--- a/app/doc/TableViewer manual.docx
+++ b/app/doc/TableViewer manual.docx
@@ -44,7 +44,11 @@
         <w:t xml:space="preserve"> </w:t>
       </w:r>
       <w:r>
-        <w:t>is a Matlab</w:t>
+        <w:t xml:space="preserve">is a </w:t>
+      </w:r>
+      <w:proofErr w:type="spellStart"/>
+      <w:r>
+        <w:t>Matlab</w:t>
       </w:r>
       <w:r>
         <w:rPr>
@@ -52,6 +56,7 @@
         </w:rPr>
         <w:t>TM</w:t>
       </w:r>
+      <w:proofErr w:type="spellEnd"/>
       <w:r>
         <w:t xml:space="preserve"> App</w:t>
       </w:r>
@@ -122,7 +127,11 @@
     <w:p>
       <w:bookmarkStart w:id="3" w:name="_Hlk72224082"/>
       <w:r>
-        <w:t>The model is written in Matlab</w:t>
+        <w:t xml:space="preserve">The model is written in </w:t>
+      </w:r>
+      <w:proofErr w:type="spellStart"/>
+      <w:r>
+        <w:t>Matlab</w:t>
       </w:r>
       <w:r>
         <w:rPr>
@@ -130,6 +139,7 @@
         </w:rPr>
         <w:t>TM</w:t>
       </w:r>
+      <w:proofErr w:type="spellEnd"/>
       <w:r>
         <w:t xml:space="preserve"> </w:t>
       </w:r>
@@ -173,7 +183,23 @@
         <w:t xml:space="preserve"> </w:t>
       </w:r>
       <w:r>
-        <w:t>uses the muitoolbox and dstoolbox.</w:t>
+        <w:t xml:space="preserve">uses the </w:t>
+      </w:r>
+      <w:proofErr w:type="spellStart"/>
+      <w:r>
+        <w:t>muitoolbox</w:t>
+      </w:r>
+      <w:proofErr w:type="spellEnd"/>
+      <w:r>
+        <w:t xml:space="preserve"> and </w:t>
+      </w:r>
+      <w:proofErr w:type="spellStart"/>
+      <w:r>
+        <w:t>dstoolbox</w:t>
+      </w:r>
+      <w:proofErr w:type="spellEnd"/>
+      <w:r>
+        <w:t>.</w:t>
       </w:r>
       <w:bookmarkEnd w:id="5"/>
     </w:p>
@@ -229,7 +255,23 @@
         <w:t xml:space="preserve"> </w:t>
       </w:r>
       <w:r>
-        <w:t xml:space="preserve">App and two toolboxes (muitoolbox and dstoolbox) </w:t>
+        <w:t>App and two toolboxes (</w:t>
+      </w:r>
+      <w:proofErr w:type="spellStart"/>
+      <w:r>
+        <w:t>muitoolbox</w:t>
+      </w:r>
+      <w:proofErr w:type="spellEnd"/>
+      <w:r>
+        <w:t xml:space="preserve"> and </w:t>
+      </w:r>
+      <w:proofErr w:type="spellStart"/>
+      <w:r>
+        <w:t>dstoolbox</w:t>
+      </w:r>
+      <w:proofErr w:type="spellEnd"/>
+      <w:r>
+        <w:t xml:space="preserve">) </w:t>
       </w:r>
       <w:r>
         <w:t xml:space="preserve">can be downloaded from </w:t>
@@ -291,7 +333,15 @@
         <w:t xml:space="preserve"> </w:t>
       </w:r>
       <w:r>
-        <w:t xml:space="preserve"> manual, CoastalSEA, UK, pp</w:t>
+        <w:t xml:space="preserve"> manual, </w:t>
+      </w:r>
+      <w:proofErr w:type="spellStart"/>
+      <w:r>
+        <w:t>CoastalSEA</w:t>
+      </w:r>
+      <w:proofErr w:type="spellEnd"/>
+      <w:r>
+        <w:t>, UK, pp</w:t>
       </w:r>
       <w:fldSimple w:instr=" NUMPAGES   \* MERGEFORMAT ">
         <w:r>
@@ -3228,6 +3278,7 @@
       <w:r>
         <w:t xml:space="preserve">p is a </w:t>
       </w:r>
+      <w:proofErr w:type="spellStart"/>
       <w:r>
         <w:t>Matlab</w:t>
       </w:r>
@@ -3237,11 +3288,36 @@
         </w:rPr>
         <w:t>TM</w:t>
       </w:r>
+      <w:proofErr w:type="spellEnd"/>
       <w:r>
         <w:t xml:space="preserve"> App</w:t>
       </w:r>
       <w:r>
-        <w:t xml:space="preserve"> to load tabular data from text files, spreadsheets and table or dstable data held in a .mat file. This allows the rapid viewing of a range of default plots, interactive plotting and statistics tools and the ability to add bespoke analysis and plotting. The latter has the advantage that the functions and outputs can be more clearly documented than is often the case in a spreadsheet, thereby maintaining the history (especially if the functions are maintained in a version control repository, such as git or svn). If the latter is intended use, you can clone the TableViewer from github (</w:t>
+        <w:t xml:space="preserve"> to load tabular data from text files, spreadsheets and table or </w:t>
+      </w:r>
+      <w:proofErr w:type="spellStart"/>
+      <w:r>
+        <w:t>dstable</w:t>
+      </w:r>
+      <w:proofErr w:type="spellEnd"/>
+      <w:r>
+        <w:t xml:space="preserve"> data held in a .mat file. This allows the rapid viewing of a range of default plots, interactive plotting and statistics tools and the ability to add bespoke analysis and plotting. The latter has the advantage that the functions and outputs can be more clearly documented than is often the case in a spreadsheet, thereby maintaining the history (especially if the functions are maintained in a version control repository, such as git or </w:t>
+      </w:r>
+      <w:proofErr w:type="spellStart"/>
+      <w:r>
+        <w:t>svn</w:t>
+      </w:r>
+      <w:proofErr w:type="spellEnd"/>
+      <w:r>
+        <w:t xml:space="preserve">). If the latter is intended use, you can clone the TableViewer from </w:t>
+      </w:r>
+      <w:proofErr w:type="spellStart"/>
+      <w:r>
+        <w:t>github</w:t>
+      </w:r>
+      <w:proofErr w:type="spellEnd"/>
+      <w:r>
+        <w:t xml:space="preserve"> (</w:t>
       </w:r>
       <w:hyperlink r:id="rId12" w:history="1">
         <w:r>
@@ -3299,19 +3375,42 @@
         <w:fldChar w:fldCharType="end"/>
       </w:r>
       <w:r>
-        <w:t xml:space="preserve"> is installed as an App and requires muitoolbox and dstoolbox to be installed. The download for each of these includes the code, documentation and example files. The files required are: </w:t>
-      </w:r>
-    </w:p>
-    <w:p>
-      <w:r>
-        <w:t xml:space="preserve">dstoolbox: </w:t>
-      </w:r>
+        <w:t xml:space="preserve"> is installed as an App and requires </w:t>
+      </w:r>
+      <w:proofErr w:type="spellStart"/>
+      <w:r>
+        <w:t>muitoolbox</w:t>
+      </w:r>
+      <w:proofErr w:type="spellEnd"/>
+      <w:r>
+        <w:t xml:space="preserve"> and </w:t>
+      </w:r>
+      <w:proofErr w:type="spellStart"/>
+      <w:r>
+        <w:t>dstoolbox</w:t>
+      </w:r>
+      <w:proofErr w:type="spellEnd"/>
+      <w:r>
+        <w:t xml:space="preserve"> to be installed. The download for each of these includes the code, documentation and example files. The files required are: </w:t>
+      </w:r>
+    </w:p>
+    <w:p>
+      <w:proofErr w:type="spellStart"/>
+      <w:r>
+        <w:t>dstoolbox</w:t>
+      </w:r>
+      <w:proofErr w:type="spellEnd"/>
+      <w:r>
+        <w:t xml:space="preserve">: </w:t>
+      </w:r>
+      <w:proofErr w:type="spellStart"/>
       <w:r>
         <w:rPr>
           <w:color w:val="2A659C" w:themeColor="accent6"/>
         </w:rPr>
         <w:t>dstoolbox.mltbx</w:t>
       </w:r>
+      <w:proofErr w:type="spellEnd"/>
     </w:p>
     <w:p>
       <w:pPr>
@@ -3319,15 +3418,22 @@
           <w:color w:val="2A659C" w:themeColor="accent6"/>
         </w:rPr>
       </w:pPr>
-      <w:r>
-        <w:t xml:space="preserve">muitoolbox: </w:t>
-      </w:r>
+      <w:proofErr w:type="spellStart"/>
+      <w:r>
+        <w:t>muitoolbox</w:t>
+      </w:r>
+      <w:proofErr w:type="spellEnd"/>
+      <w:r>
+        <w:t xml:space="preserve">: </w:t>
+      </w:r>
+      <w:proofErr w:type="spellStart"/>
       <w:r>
         <w:rPr>
           <w:color w:val="2A659C" w:themeColor="accent6"/>
         </w:rPr>
         <w:t>muitoolbox.mltbx</w:t>
       </w:r>
+      <w:proofErr w:type="spellEnd"/>
     </w:p>
     <w:p>
       <w:pPr>
@@ -3361,6 +3467,7 @@
         </w:rPr>
         <w:fldChar w:fldCharType="separate"/>
       </w:r>
+      <w:proofErr w:type="spellStart"/>
       <w:r>
         <w:t>TableViewer</w:t>
       </w:r>
@@ -3376,6 +3483,7 @@
         </w:rPr>
         <w:t>.mlappinstall</w:t>
       </w:r>
+      <w:proofErr w:type="spellEnd"/>
     </w:p>
     <w:p>
       <w:pPr>
@@ -3399,7 +3507,11 @@
         <w:t>Add-Ons&gt;Manage Add-Ons</w:t>
       </w:r>
       <w:r>
-        <w:t xml:space="preserve"> option on the Home tab of Matlab</w:t>
+        <w:t xml:space="preserve"> option on the Home tab of </w:t>
+      </w:r>
+      <w:proofErr w:type="spellStart"/>
+      <w:r>
+        <w:t>Matlab</w:t>
       </w:r>
       <w:r>
         <w:rPr>
@@ -3407,16 +3519,33 @@
         </w:rPr>
         <w:t>TM</w:t>
       </w:r>
+      <w:proofErr w:type="spellEnd"/>
       <w:r>
         <w:t xml:space="preserve">. </w:t>
       </w:r>
       <w:bookmarkStart w:id="16" w:name="_Hlk71991866"/>
       <w:r>
-        <w:t xml:space="preserve">Alternatively, right-click the mouse on the ‘mltbx’ files and select install. </w:t>
+        <w:t>Alternatively, right-click the mouse on the ‘</w:t>
+      </w:r>
+      <w:proofErr w:type="spellStart"/>
+      <w:r>
+        <w:t>mltbx</w:t>
+      </w:r>
+      <w:proofErr w:type="spellEnd"/>
+      <w:r>
+        <w:t xml:space="preserve">’ files and select install. </w:t>
       </w:r>
       <w:bookmarkEnd w:id="16"/>
       <w:r>
-        <w:t xml:space="preserve">All the folder paths are initialised upon installation and the location of the code is also handled by Matlab™. The location of the code can be accessed using the options in the </w:t>
+        <w:t xml:space="preserve">All the folder paths are initialised upon installation and the location of the code is also handled by </w:t>
+      </w:r>
+      <w:proofErr w:type="spellStart"/>
+      <w:r>
+        <w:t>Matlab</w:t>
+      </w:r>
+      <w:proofErr w:type="spellEnd"/>
+      <w:r>
+        <w:t xml:space="preserve">™. The location of the code can be accessed using the options in the </w:t>
       </w:r>
       <w:r>
         <w:rPr>
@@ -3450,7 +3579,39 @@
     </w:p>
     <w:p>
       <w:r>
-        <w:t>The App is installed using the Install Apps button on the APPS tab in Matlab™. Alternatively, right-click the mouse on the ‘mlappinstall’ file and select install. Again all the folder paths are initialised upon installation and the location of the code is handled by Matlab™.</w:t>
+        <w:t xml:space="preserve">The App is installed using the Install Apps button on the APPS tab in </w:t>
+      </w:r>
+      <w:proofErr w:type="spellStart"/>
+      <w:r>
+        <w:t>Matlab</w:t>
+      </w:r>
+      <w:proofErr w:type="spellEnd"/>
+      <w:r>
+        <w:t>™. Alternatively, right-click the mouse on the ‘</w:t>
+      </w:r>
+      <w:proofErr w:type="spellStart"/>
+      <w:r>
+        <w:t>mlappinstall</w:t>
+      </w:r>
+      <w:proofErr w:type="spellEnd"/>
+      <w:r>
+        <w:t xml:space="preserve">’ file and select install. </w:t>
+      </w:r>
+      <w:proofErr w:type="gramStart"/>
+      <w:r>
+        <w:t>Again</w:t>
+      </w:r>
+      <w:proofErr w:type="gramEnd"/>
+      <w:r>
+        <w:t xml:space="preserve"> all the folder paths are initialised upon installation and the location of the code is handled by </w:t>
+      </w:r>
+      <w:proofErr w:type="spellStart"/>
+      <w:r>
+        <w:t>Matlab</w:t>
+      </w:r>
+      <w:proofErr w:type="spellEnd"/>
+      <w:r>
+        <w:t>™.</w:t>
       </w:r>
     </w:p>
     <w:p>
@@ -3483,12 +3644,28 @@
     </w:p>
     <w:p>
       <w:r>
-        <w:t>The App environment paths can be saved using the Set Path option on the Matlab™ Home tab.</w:t>
-      </w:r>
-    </w:p>
-    <w:p>
-      <w:r>
-        <w:t>Documentation can be viewed from the App Help menu, or the Supplemental Software in the Matlab™ documentation. The location of the code can be accessed by hovering over the App icon and then finding the link in the pop-up window.</w:t>
+        <w:t xml:space="preserve">The App environment paths can be saved using the Set Path option on the </w:t>
+      </w:r>
+      <w:proofErr w:type="spellStart"/>
+      <w:r>
+        <w:t>Matlab</w:t>
+      </w:r>
+      <w:proofErr w:type="spellEnd"/>
+      <w:r>
+        <w:t>™ Home tab.</w:t>
+      </w:r>
+    </w:p>
+    <w:p>
+      <w:r>
+        <w:t xml:space="preserve">Documentation can be viewed from the App Help menu, or the Supplemental Software in the </w:t>
+      </w:r>
+      <w:proofErr w:type="spellStart"/>
+      <w:r>
+        <w:t>Matlab</w:t>
+      </w:r>
+      <w:proofErr w:type="spellEnd"/>
+      <w:r>
+        <w:t>™ documentation. The location of the code can be accessed by hovering over the App icon and then finding the link in the pop-up window.</w:t>
       </w:r>
     </w:p>
     <w:p/>
@@ -3548,7 +3725,15 @@
         <w:t>L</w:t>
       </w:r>
       <w:r>
-        <w:t xml:space="preserve">oad some data from an array in a text file, a worksheet of a spreadsheet, or an existing table or dstable from a .mat file (see Section </w:t>
+        <w:t xml:space="preserve">oad some data from an array in a text file, a worksheet of a spreadsheet, or an existing table or </w:t>
+      </w:r>
+      <w:proofErr w:type="spellStart"/>
+      <w:r>
+        <w:t>dstable</w:t>
+      </w:r>
+      <w:proofErr w:type="spellEnd"/>
+      <w:r>
+        <w:t xml:space="preserve"> from a .mat file (see Section </w:t>
       </w:r>
       <w:r>
         <w:fldChar w:fldCharType="begin"/>
@@ -3590,7 +3775,11 @@
         <w:t>The user is prompted for a file</w:t>
       </w:r>
       <w:r>
-        <w:t xml:space="preserve"> and then for a description of the data source (text string) and a name for the dataset (must be a valid Matlab</w:t>
+        <w:t xml:space="preserve"> and then for a description of the data source (text string) and a name for the dataset (must be a valid </w:t>
+      </w:r>
+      <w:proofErr w:type="spellStart"/>
+      <w:r>
+        <w:t>Matlab</w:t>
       </w:r>
       <w:r>
         <w:rPr>
@@ -3598,6 +3787,7 @@
         </w:rPr>
         <w:t>TM</w:t>
       </w:r>
+      <w:proofErr w:type="spellEnd"/>
       <w:r>
         <w:t xml:space="preserve"> variable name or code will try to convert the text entered to a valid name).</w:t>
       </w:r>
@@ -3605,13 +3795,37 @@
     <w:bookmarkEnd w:id="20"/>
     <w:p>
       <w:r>
-        <w:t>When loaded into a dstable the data are assigned dsproperties (</w:t>
+        <w:t xml:space="preserve">When loaded into a </w:t>
+      </w:r>
+      <w:proofErr w:type="spellStart"/>
+      <w:r>
+        <w:t>dstable</w:t>
+      </w:r>
+      <w:proofErr w:type="spellEnd"/>
+      <w:r>
+        <w:t xml:space="preserve"> the data are assigned </w:t>
+      </w:r>
+      <w:proofErr w:type="spellStart"/>
+      <w:r>
+        <w:t>dsproperties</w:t>
+      </w:r>
+      <w:proofErr w:type="spellEnd"/>
+      <w:r>
+        <w:t xml:space="preserve"> (</w:t>
       </w:r>
       <w:r>
         <w:t xml:space="preserve">i.e., name, </w:t>
       </w:r>
       <w:r>
-        <w:t xml:space="preserve">description, unit, label and qcflag or format – see </w:t>
+        <w:t xml:space="preserve">description, unit, label and </w:t>
+      </w:r>
+      <w:proofErr w:type="spellStart"/>
+      <w:r>
+        <w:t>qcflag</w:t>
+      </w:r>
+      <w:proofErr w:type="spellEnd"/>
+      <w:r>
+        <w:t xml:space="preserve"> or format – see </w:t>
       </w:r>
       <w:r>
         <w:fldChar w:fldCharType="begin"/>
@@ -3623,7 +3837,15 @@
         <w:fldChar w:fldCharType="separate"/>
       </w:r>
       <w:r>
-        <w:t>Appendix B - Data set properties (DSproperties)</w:t>
+        <w:t>Appendix B - Data set properties (</w:t>
+      </w:r>
+      <w:proofErr w:type="spellStart"/>
+      <w:r>
+        <w:t>DSproperties</w:t>
+      </w:r>
+      <w:proofErr w:type="spellEnd"/>
+      <w:r>
+        <w:t>)</w:t>
       </w:r>
       <w:r>
         <w:fldChar w:fldCharType="end"/>
@@ -3632,7 +3854,15 @@
         <w:t>).</w:t>
       </w:r>
       <w:r>
-        <w:t xml:space="preserve"> By default, these are assigned the variable name and qcflag is set to none. The user is then prompted to load a file of definitions</w:t>
+        <w:t xml:space="preserve"> By default, these are assigned the variable name and </w:t>
+      </w:r>
+      <w:proofErr w:type="spellStart"/>
+      <w:r>
+        <w:t>qcflag</w:t>
+      </w:r>
+      <w:proofErr w:type="spellEnd"/>
+      <w:r>
+        <w:t xml:space="preserve"> is set to none. The user is then prompted to load a file of definitions</w:t>
       </w:r>
       <w:r>
         <w:t xml:space="preserve"> (</w:t>
@@ -3659,7 +3889,15 @@
         <w:t xml:space="preserve"> or skip this step and use the defaults.</w:t>
       </w:r>
       <w:r>
-        <w:t xml:space="preserve"> For details of how to set the DSproperties and import file formats see Section </w:t>
+        <w:t xml:space="preserve"> For details of how to set the </w:t>
+      </w:r>
+      <w:proofErr w:type="spellStart"/>
+      <w:r>
+        <w:t>DSproperties</w:t>
+      </w:r>
+      <w:proofErr w:type="spellEnd"/>
+      <w:r>
+        <w:t xml:space="preserve"> and import file formats see Section </w:t>
       </w:r>
       <w:r>
         <w:fldChar w:fldCharType="begin"/>
@@ -3689,7 +3927,15 @@
         <w:fldChar w:fldCharType="separate"/>
       </w:r>
       <w:r>
-        <w:t>Appendix C – Sample DSProperties for data import</w:t>
+        <w:t xml:space="preserve">Appendix C – Sample </w:t>
+      </w:r>
+      <w:proofErr w:type="spellStart"/>
+      <w:r>
+        <w:t>DSProperties</w:t>
+      </w:r>
+      <w:proofErr w:type="spellEnd"/>
+      <w:r>
+        <w:t xml:space="preserve"> for data import</w:t>
       </w:r>
       <w:r>
         <w:fldChar w:fldCharType="end"/>
@@ -3800,12 +4046,21 @@
       <w:r>
         <w:t xml:space="preserve">, model setup, running and plotting of the results. In addition, Tabs are used to display set-up information of the Cases that have been run. In this manual text in </w:t>
       </w:r>
+      <w:proofErr w:type="gramStart"/>
       <w:r>
         <w:rPr>
           <w:i/>
           <w:color w:val="7B2520" w:themeColor="accent3" w:themeShade="BF"/>
         </w:rPr>
-        <w:t>Red italic</w:t>
+        <w:t>Red</w:t>
+      </w:r>
+      <w:proofErr w:type="gramEnd"/>
+      <w:r>
+        <w:rPr>
+          <w:i/>
+          <w:color w:val="7B2520" w:themeColor="accent3" w:themeShade="BF"/>
+        </w:rPr>
+        <w:t xml:space="preserve"> italic</w:t>
       </w:r>
       <w:r>
         <w:rPr>
@@ -4068,7 +4323,15 @@
       </w:r>
       <w:bookmarkEnd w:id="31"/>
       <w:r>
-        <w:t>. Initialises a data selection UI to define the record to be edited and then lists the variable in a table so that values can be edited. The user can also limit the data set retrieved based on the variable range and the independent variable (X) or time. This can be useful in making specific edits (eg all values over a threshold or values within a date range). Using the Copy to Clipboard button also provides a quick way of exporting selected data.</w:t>
+        <w:t>. Initialises a data selection UI to define the record to be edited and then lists the variable in a table so that values can be edited. The user can also limit the data set retrieved based on the variable range and the independent variable (X) or time. This can be useful in making specific edits (</w:t>
+      </w:r>
+      <w:proofErr w:type="spellStart"/>
+      <w:r>
+        <w:t>eg</w:t>
+      </w:r>
+      <w:proofErr w:type="spellEnd"/>
+      <w:r>
+        <w:t xml:space="preserve"> all values over a threshold or values within a date range). Using the Copy to Clipboard button also provides a quick way of exporting selected data.</w:t>
       </w:r>
     </w:p>
     <w:p>
@@ -4082,6 +4345,7 @@
       <w:r>
         <w:t xml:space="preserve">: select the Case to be saved from the list of Cases, select whether to save the Case as a </w:t>
       </w:r>
+      <w:proofErr w:type="spellStart"/>
       <w:r>
         <w:rPr>
           <w:i/>
@@ -4089,6 +4353,7 @@
         </w:rPr>
         <w:t>dstable</w:t>
       </w:r>
+      <w:proofErr w:type="spellEnd"/>
       <w:r>
         <w:t xml:space="preserve"> or a </w:t>
       </w:r>
@@ -4102,6 +4367,7 @@
       <w:r>
         <w:t xml:space="preserve"> and name the file. The dataset </w:t>
       </w:r>
+      <w:proofErr w:type="spellStart"/>
       <w:r>
         <w:rPr>
           <w:i/>
@@ -4109,6 +4375,7 @@
         </w:rPr>
         <w:t>dstable</w:t>
       </w:r>
+      <w:proofErr w:type="spellEnd"/>
       <w:r>
         <w:t xml:space="preserve"> or </w:t>
       </w:r>
@@ -4170,7 +4437,15 @@
         <w:t>Project&gt; Import/Export&gt;Import</w:t>
       </w:r>
       <w:r>
-        <w:t xml:space="preserve">: load a Case class instance from a Matlab binary ‘mat’ file. Only works for data sets saved using Export. </w:t>
+        <w:t xml:space="preserve">: load a Case class instance from a </w:t>
+      </w:r>
+      <w:proofErr w:type="spellStart"/>
+      <w:r>
+        <w:t>Matlab</w:t>
+      </w:r>
+      <w:proofErr w:type="spellEnd"/>
+      <w:r>
+        <w:t xml:space="preserve"> binary ‘mat’ file. Only works for data sets saved using Export. </w:t>
       </w:r>
     </w:p>
     <w:p>
@@ -4182,7 +4457,15 @@
         <w:t>Project&gt;Import/Export&gt;Export</w:t>
       </w:r>
       <w:r>
-        <w:t>: save a Case class instance to a Matlab binary ‘mat’ file.</w:t>
+        <w:t xml:space="preserve">: save a Case class instance to a </w:t>
+      </w:r>
+      <w:proofErr w:type="spellStart"/>
+      <w:r>
+        <w:t>Matlab</w:t>
+      </w:r>
+      <w:proofErr w:type="spellEnd"/>
+      <w:r>
+        <w:t xml:space="preserve"> binary ‘mat’ file.</w:t>
       </w:r>
     </w:p>
     <w:p>
@@ -4200,7 +4483,15 @@
         <w:t>NB</w:t>
       </w:r>
       <w:r>
-        <w:t xml:space="preserve">: to export the data from a Case for use in another application (eg text file, Excel, etc), use the </w:t>
+        <w:t>: to export the data from a Case for use in another application (</w:t>
+      </w:r>
+      <w:proofErr w:type="spellStart"/>
+      <w:r>
+        <w:t>eg</w:t>
+      </w:r>
+      <w:proofErr w:type="spellEnd"/>
+      <w:r>
+        <w:t xml:space="preserve"> text file, Excel, etc), use the </w:t>
       </w:r>
       <w:r>
         <w:rPr>
@@ -4210,7 +4501,15 @@
         <w:t>Project&gt;Cases&gt;Edit Data Set</w:t>
       </w:r>
       <w:r>
-        <w:t xml:space="preserve"> option to make a selection and then use the ‘Copy to Clipboard’ button to paste the selection to the clipboard.</w:t>
+        <w:t xml:space="preserve"> option to </w:t>
+      </w:r>
+      <w:proofErr w:type="gramStart"/>
+      <w:r>
+        <w:t>make a selection</w:t>
+      </w:r>
+      <w:proofErr w:type="gramEnd"/>
+      <w:r>
+        <w:t xml:space="preserve"> and then use the ‘Copy to Clipboard’ button to paste the selection to the clipboard.</w:t>
       </w:r>
     </w:p>
     <w:p/>
@@ -4337,11 +4636,32 @@
         <w:t xml:space="preserve"> table </w:t>
       </w:r>
       <w:r>
-        <w:t xml:space="preserve">or dstable </w:t>
-      </w:r>
-      <w:r>
-        <w:t>created in Matlab and saved as a mat file</w:t>
-      </w:r>
+        <w:t xml:space="preserve">or </w:t>
+      </w:r>
+      <w:proofErr w:type="spellStart"/>
+      <w:r>
+        <w:t>dstable</w:t>
+      </w:r>
+      <w:proofErr w:type="spellEnd"/>
+      <w:r>
+        <w:t xml:space="preserve"> </w:t>
+      </w:r>
+      <w:r>
+        <w:t xml:space="preserve">created in </w:t>
+      </w:r>
+      <w:proofErr w:type="spellStart"/>
+      <w:r>
+        <w:t>Matlab</w:t>
+      </w:r>
+      <w:proofErr w:type="spellEnd"/>
+      <w:r>
+        <w:t xml:space="preserve"> and saved as a mat </w:t>
+      </w:r>
+      <w:proofErr w:type="gramStart"/>
+      <w:r>
+        <w:t>file</w:t>
+      </w:r>
+      <w:proofErr w:type="gramEnd"/>
     </w:p>
     <w:p>
       <w:pPr>
@@ -4362,21 +4682,33 @@
       <w:r>
         <w:t>save('</w:t>
       </w:r>
+      <w:proofErr w:type="spellStart"/>
       <w:r>
         <w:t>my_table</w:t>
       </w:r>
       <w:r>
-        <w:t>.mat',</w:t>
-      </w:r>
-      <w:r>
-        <w:t xml:space="preserve"> mytable</w:t>
-      </w:r>
+        <w:t>.mat</w:t>
+      </w:r>
+      <w:proofErr w:type="spellEnd"/>
+      <w:r>
+        <w:t>',</w:t>
+      </w:r>
+      <w:r>
+        <w:t xml:space="preserve"> </w:t>
+      </w:r>
+      <w:proofErr w:type="spellStart"/>
+      <w:r>
+        <w:t>mytable</w:t>
+      </w:r>
+      <w:proofErr w:type="spellEnd"/>
       <w:r>
         <w:t>'), where the table was assigned to the variable ‘</w:t>
       </w:r>
+      <w:proofErr w:type="spellStart"/>
       <w:r>
         <w:t>mytable</w:t>
       </w:r>
+      <w:proofErr w:type="spellEnd"/>
       <w:r>
         <w:t>’</w:t>
       </w:r>
@@ -4392,7 +4724,15 @@
         </w:numPr>
       </w:pPr>
       <w:r>
-        <w:t>As option 1, containing a struct of tables or dstables, where the fieldnames of the struct define the dataset name assigned to each table.</w:t>
+        <w:t xml:space="preserve">As option 1, containing a struct of tables or </w:t>
+      </w:r>
+      <w:proofErr w:type="spellStart"/>
+      <w:r>
+        <w:t>dstables</w:t>
+      </w:r>
+      <w:proofErr w:type="spellEnd"/>
+      <w:r>
+        <w:t>, where the fieldnames of the struct define the dataset name assigned to each table.</w:t>
       </w:r>
     </w:p>
     <w:p>
@@ -4406,7 +4746,39 @@
         <w:t>T</w:t>
       </w:r>
       <w:r>
-        <w:t>he first worksheet in an Excel spreadsheet. This uses the readtable function in DSDataSet.loadDSdata with the option to ReadRowNames set to true. This assumes that the fist column of the spreadsheet contains unique names for the data. The readtable function allows other options including reading variable names and handling date-time input.</w:t>
+        <w:t xml:space="preserve">he first worksheet in an Excel spreadsheet. This uses the </w:t>
+      </w:r>
+      <w:proofErr w:type="spellStart"/>
+      <w:r>
+        <w:t>readtable</w:t>
+      </w:r>
+      <w:proofErr w:type="spellEnd"/>
+      <w:r>
+        <w:t xml:space="preserve"> function in </w:t>
+      </w:r>
+      <w:proofErr w:type="spellStart"/>
+      <w:r>
+        <w:t>DSDataSet.loadDSdata</w:t>
+      </w:r>
+      <w:proofErr w:type="spellEnd"/>
+      <w:r>
+        <w:t xml:space="preserve"> with the option to </w:t>
+      </w:r>
+      <w:proofErr w:type="spellStart"/>
+      <w:r>
+        <w:t>ReadRowNames</w:t>
+      </w:r>
+      <w:proofErr w:type="spellEnd"/>
+      <w:r>
+        <w:t xml:space="preserve"> set to true. This assumes that the fist column of the spreadsheet contains unique names for the data. The </w:t>
+      </w:r>
+      <w:proofErr w:type="spellStart"/>
+      <w:r>
+        <w:t>readtable</w:t>
+      </w:r>
+      <w:proofErr w:type="spellEnd"/>
+      <w:r>
+        <w:t xml:space="preserve"> function allows other options including reading variable names and handling date-time input.</w:t>
       </w:r>
       <w:r>
         <w:t xml:space="preserve"> The variable names must be valid variable names (a</w:t>
@@ -4427,7 +4799,11 @@
         </w:numPr>
       </w:pPr>
       <w:r>
-        <w:t>An ASCII text file using the Matlab</w:t>
+        <w:t xml:space="preserve">An ASCII text file using the </w:t>
+      </w:r>
+      <w:proofErr w:type="spellStart"/>
+      <w:r>
+        <w:t>Matlab</w:t>
       </w:r>
       <w:r>
         <w:rPr>
@@ -4435,8 +4811,17 @@
         </w:rPr>
         <w:t>TM</w:t>
       </w:r>
-      <w:r>
-        <w:t xml:space="preserve"> readtable function. The header contains the variable names with tab or comma separation </w:t>
+      <w:proofErr w:type="spellEnd"/>
+      <w:r>
+        <w:t xml:space="preserve"> </w:t>
+      </w:r>
+      <w:proofErr w:type="spellStart"/>
+      <w:r>
+        <w:t>readtable</w:t>
+      </w:r>
+      <w:proofErr w:type="spellEnd"/>
+      <w:r>
+        <w:t xml:space="preserve"> function. The header contains the variable names with tab or comma separation </w:t>
       </w:r>
       <w:r>
         <w:t>(a valid variable name starts with a letter, followed by letters, digits, or underscores).</w:t>
@@ -4479,7 +4864,11 @@
         <w:t xml:space="preserve"> prompted</w:t>
       </w:r>
       <w:r>
-        <w:t xml:space="preserve"> for a description of the data source (text string) and a name for the dataset (must be a valid Matlab</w:t>
+        <w:t xml:space="preserve"> for a description of the data source (text string) and a name for the dataset (must be a valid </w:t>
+      </w:r>
+      <w:proofErr w:type="spellStart"/>
+      <w:r>
+        <w:t>Matlab</w:t>
       </w:r>
       <w:r>
         <w:rPr>
@@ -4487,6 +4876,7 @@
         </w:rPr>
         <w:t>TM</w:t>
       </w:r>
+      <w:proofErr w:type="spellEnd"/>
       <w:r>
         <w:t xml:space="preserve"> variable name or code will try to convert the text entered to a valid name).</w:t>
       </w:r>
@@ -4499,7 +4889,31 @@
         <w:t xml:space="preserve">data are </w:t>
       </w:r>
       <w:r>
-        <w:t xml:space="preserve">loaded into a dstable the data are assigned dsproperties (i.e., name, description, unit, label and qcflag or format – see </w:t>
+        <w:t xml:space="preserve">loaded into a </w:t>
+      </w:r>
+      <w:proofErr w:type="spellStart"/>
+      <w:r>
+        <w:t>dstable</w:t>
+      </w:r>
+      <w:proofErr w:type="spellEnd"/>
+      <w:r>
+        <w:t xml:space="preserve"> the data are assigned </w:t>
+      </w:r>
+      <w:proofErr w:type="spellStart"/>
+      <w:r>
+        <w:t>dsproperties</w:t>
+      </w:r>
+      <w:proofErr w:type="spellEnd"/>
+      <w:r>
+        <w:t xml:space="preserve"> (i.e., name, description, unit, label and </w:t>
+      </w:r>
+      <w:proofErr w:type="spellStart"/>
+      <w:r>
+        <w:t>qcflag</w:t>
+      </w:r>
+      <w:proofErr w:type="spellEnd"/>
+      <w:r>
+        <w:t xml:space="preserve"> or format – see </w:t>
       </w:r>
       <w:r>
         <w:fldChar w:fldCharType="begin"/>
@@ -4511,13 +4925,29 @@
         <w:fldChar w:fldCharType="separate"/>
       </w:r>
       <w:r>
-        <w:t>Appendix B - Data set properties (DSproperties)</w:t>
+        <w:t>Appendix B - Data set properties (</w:t>
+      </w:r>
+      <w:proofErr w:type="spellStart"/>
+      <w:r>
+        <w:t>DSproperties</w:t>
+      </w:r>
+      <w:proofErr w:type="spellEnd"/>
+      <w:r>
+        <w:t>)</w:t>
       </w:r>
       <w:r>
         <w:fldChar w:fldCharType="end"/>
       </w:r>
       <w:r>
-        <w:t xml:space="preserve">). By default, these are assigned the variable name and qcflag is set to none. </w:t>
+        <w:t xml:space="preserve">). By default, these are assigned the variable name and </w:t>
+      </w:r>
+      <w:proofErr w:type="spellStart"/>
+      <w:r>
+        <w:t>qcflag</w:t>
+      </w:r>
+      <w:proofErr w:type="spellEnd"/>
+      <w:r>
+        <w:t xml:space="preserve"> is set to none. </w:t>
       </w:r>
     </w:p>
     <w:p>
@@ -4566,10 +4996,18 @@
         <w:t>mat file it is assumed that these already have</w:t>
       </w:r>
       <w:r>
-        <w:t xml:space="preserve"> DS</w:t>
-      </w:r>
-      <w:r>
-        <w:t>properties and the UI is used to step through the definitions to provide the opportunity to edit</w:t>
+        <w:t xml:space="preserve"> </w:t>
+      </w:r>
+      <w:proofErr w:type="spellStart"/>
+      <w:r>
+        <w:t>DS</w:t>
+      </w:r>
+      <w:r>
+        <w:t>properties</w:t>
+      </w:r>
+      <w:proofErr w:type="spellEnd"/>
+      <w:r>
+        <w:t xml:space="preserve"> and the UI is used to step through the definitions to provide the opportunity to edit</w:t>
       </w:r>
       <w:r>
         <w:t>,</w:t>
@@ -4590,12 +5028,32 @@
           <w:b/>
           <w:bCs/>
         </w:rPr>
-        <w:t>Load DSproperties from file:</w:t>
-      </w:r>
-    </w:p>
-    <w:p>
-      <w:r>
-        <w:t>A Matlab</w:t>
+        <w:t xml:space="preserve">Load </w:t>
+      </w:r>
+      <w:proofErr w:type="spellStart"/>
+      <w:r>
+        <w:rPr>
+          <w:b/>
+          <w:bCs/>
+        </w:rPr>
+        <w:t>DSproperties</w:t>
+      </w:r>
+      <w:proofErr w:type="spellEnd"/>
+      <w:r>
+        <w:rPr>
+          <w:b/>
+          <w:bCs/>
+        </w:rPr>
+        <w:t xml:space="preserve"> from file:</w:t>
+      </w:r>
+    </w:p>
+    <w:p>
+      <w:r>
+        <w:t xml:space="preserve">A </w:t>
+      </w:r>
+      <w:proofErr w:type="spellStart"/>
+      <w:r>
+        <w:t>Matlab</w:t>
       </w:r>
       <w:r>
         <w:rPr>
@@ -4603,8 +5061,17 @@
         </w:rPr>
         <w:t>TM</w:t>
       </w:r>
-      <w:r>
-        <w:t xml:space="preserve"> function file that defines a variable that holds a struct of the DSproperties, as explained in </w:t>
+      <w:proofErr w:type="spellEnd"/>
+      <w:r>
+        <w:t xml:space="preserve"> function file that defines a variable that holds a struct of the </w:t>
+      </w:r>
+      <w:proofErr w:type="spellStart"/>
+      <w:r>
+        <w:t>DSproperties</w:t>
+      </w:r>
+      <w:proofErr w:type="spellEnd"/>
+      <w:r>
+        <w:t xml:space="preserve">, as explained in </w:t>
       </w:r>
       <w:r>
         <w:fldChar w:fldCharType="begin"/>
@@ -4616,7 +5083,15 @@
         <w:fldChar w:fldCharType="separate"/>
       </w:r>
       <w:r>
-        <w:t>Appendix B - Data set properties (DSproperties)</w:t>
+        <w:t>Appendix B - Data set properties (</w:t>
+      </w:r>
+      <w:proofErr w:type="spellStart"/>
+      <w:r>
+        <w:t>DSproperties</w:t>
+      </w:r>
+      <w:proofErr w:type="spellEnd"/>
+      <w:r>
+        <w:t>)</w:t>
       </w:r>
       <w:r>
         <w:fldChar w:fldCharType="end"/>
@@ -4634,7 +5109,15 @@
         <w:fldChar w:fldCharType="separate"/>
       </w:r>
       <w:r>
-        <w:t>Appendix C – Sample DSProperties for data import</w:t>
+        <w:t xml:space="preserve">Appendix C – Sample </w:t>
+      </w:r>
+      <w:proofErr w:type="spellStart"/>
+      <w:r>
+        <w:t>DSProperties</w:t>
+      </w:r>
+      <w:proofErr w:type="spellEnd"/>
+      <w:r>
+        <w:t xml:space="preserve"> for data import</w:t>
       </w:r>
       <w:r>
         <w:fldChar w:fldCharType="end"/>
@@ -4658,13 +5141,29 @@
         <w:fldChar w:fldCharType="separate"/>
       </w:r>
       <w:r>
-        <w:t>Appendix C – Sample DSProperties for data import</w:t>
+        <w:t xml:space="preserve">Appendix C – Sample </w:t>
+      </w:r>
+      <w:proofErr w:type="spellStart"/>
+      <w:r>
+        <w:t>DSProperties</w:t>
+      </w:r>
+      <w:proofErr w:type="spellEnd"/>
+      <w:r>
+        <w:t xml:space="preserve"> for data import</w:t>
       </w:r>
       <w:r>
         <w:fldChar w:fldCharType="end"/>
       </w:r>
       <w:r>
-        <w:t xml:space="preserve">. These are then scrolled through using the UI (see below) and allows the definition of the rownames to be edited to suit the dataset. </w:t>
+        <w:t xml:space="preserve">. These are then scrolled through using the UI (see below) and allows the definition of the </w:t>
+      </w:r>
+      <w:proofErr w:type="spellStart"/>
+      <w:r>
+        <w:t>rownames</w:t>
+      </w:r>
+      <w:proofErr w:type="spellEnd"/>
+      <w:r>
+        <w:t xml:space="preserve"> to be edited to suit the dataset. </w:t>
       </w:r>
     </w:p>
     <w:p>
@@ -4680,7 +5179,23 @@
           <w:b/>
           <w:bCs/>
         </w:rPr>
-        <w:t>Load DSproperties using UI:</w:t>
+        <w:t xml:space="preserve">Load </w:t>
+      </w:r>
+      <w:proofErr w:type="spellStart"/>
+      <w:r>
+        <w:rPr>
+          <w:b/>
+          <w:bCs/>
+        </w:rPr>
+        <w:t>DSproperties</w:t>
+      </w:r>
+      <w:proofErr w:type="spellEnd"/>
+      <w:r>
+        <w:rPr>
+          <w:b/>
+          <w:bCs/>
+        </w:rPr>
+        <w:t xml:space="preserve"> using UI:</w:t>
       </w:r>
     </w:p>
     <w:p>
@@ -4739,10 +5254,26 @@
         </w:drawing>
       </w:r>
       <w:r>
-        <w:t>Data in the imported table is used, where possible, to define the meta-data for each variable. The user is then prompted to either accept the definition to be assigned for each variable in turn. As well as the variable name, this includes a description, units, the label to use when plotting this and similar variables, and the quality control flag for variables, or format for the rowname. The format property defines the date format when used</w:t>
-      </w:r>
-      <w:r>
-        <w:t xml:space="preserve"> using the Matlab </w:t>
+        <w:t xml:space="preserve">Data in the imported table is used, where possible, to define the meta-data for each variable. The user is then prompted to either accept the definition to be assigned for each variable in turn. As well as the variable name, this includes a description, units, the label to use when plotting this and similar variables, and the quality control flag for variables, or format for the </w:t>
+      </w:r>
+      <w:proofErr w:type="spellStart"/>
+      <w:r>
+        <w:t>rowname</w:t>
+      </w:r>
+      <w:proofErr w:type="spellEnd"/>
+      <w:r>
+        <w:t>. The format property defines the date format when used</w:t>
+      </w:r>
+      <w:r>
+        <w:t xml:space="preserve"> using the </w:t>
+      </w:r>
+      <w:proofErr w:type="spellStart"/>
+      <w:r>
+        <w:t>Matlab</w:t>
+      </w:r>
+      <w:proofErr w:type="spellEnd"/>
+      <w:r>
+        <w:t xml:space="preserve"> </w:t>
       </w:r>
       <w:r>
         <w:t>identifiers</w:t>
@@ -4759,11 +5290,21 @@
       <w:r>
         <w:t>-MM-</w:t>
       </w:r>
+      <w:proofErr w:type="spellStart"/>
       <w:r>
         <w:t>yyy</w:t>
       </w:r>
-      <w:r>
-        <w:t xml:space="preserve"> HH:mm:ss'</w:t>
+      <w:proofErr w:type="spellEnd"/>
+      <w:r>
+        <w:t xml:space="preserve"> </w:t>
+      </w:r>
+      <w:proofErr w:type="spellStart"/>
+      <w:r>
+        <w:t>HH:mm:ss</w:t>
+      </w:r>
+      <w:proofErr w:type="spellEnd"/>
+      <w:r>
+        <w:t>'</w:t>
       </w:r>
       <w:r>
         <w:t xml:space="preserve"> for 26-Oct_2024 13:</w:t>
@@ -5085,8 +5626,13 @@
       </w:r>
       <w:bookmarkEnd w:id="41"/>
       <w:r>
-        <w:t>for file to be added (only one file at a time can be added) and the Case to use (if more than one Case)..</w:t>
-      </w:r>
+        <w:t>for file to be added (only one file at a time can be added) and the Case to use (if more than one Case</w:t>
+      </w:r>
+      <w:proofErr w:type="gramStart"/>
+      <w:r>
+        <w:t>)..</w:t>
+      </w:r>
+      <w:proofErr w:type="gramEnd"/>
     </w:p>
     <w:p/>
     <w:p>
@@ -5219,6 +5765,11 @@
       </w:r>
     </w:p>
     <w:p>
+      <w:pPr>
+        <w:rPr>
+          <w:iCs/>
+        </w:rPr>
+      </w:pPr>
       <w:r>
         <w:rPr>
           <w:i/>
@@ -5289,23 +5840,304 @@
         <w:t>.</w:t>
       </w:r>
     </w:p>
-    <w:p/>
-    <w:p>
-      <w:bookmarkStart w:id="45" w:name="_Hlk506745047"/>
-      <w:bookmarkEnd w:id="40"/>
+    <w:p>
+      <w:pPr>
+        <w:rPr>
+          <w:iCs/>
+        </w:rPr>
+      </w:pPr>
+    </w:p>
+    <w:p>
+      <w:pPr>
+        <w:spacing w:after="0"/>
+      </w:pPr>
       <w:r>
         <w:rPr>
           <w:i/>
           <w:color w:val="7B2520" w:themeColor="accent3" w:themeShade="BF"/>
         </w:rPr>
-        <w:t>Setup&gt;Input Data</w:t>
-      </w:r>
-      <w:bookmarkEnd w:id="45"/>
+        <w:t>Setup&gt;Input Data&gt;</w:t>
+      </w:r>
       <w:r>
         <w:rPr>
           <w:i/>
           <w:color w:val="7B2520" w:themeColor="accent3" w:themeShade="BF"/>
         </w:rPr>
+        <w:t>Input Parameters</w:t>
+      </w:r>
+      <w:r>
+        <w:t>:</w:t>
+      </w:r>
+      <w:r>
+        <w:t xml:space="preserve"> This provides the option to enter additional parameters that may be needed for a particular analysis. The class provided is a template and simply requires the parameter descriptions and property names to be edited in the class file (</w:t>
+      </w:r>
+      <w:proofErr w:type="spellStart"/>
+      <w:r>
+        <w:t>TVparameters.m</w:t>
+      </w:r>
+      <w:proofErr w:type="spellEnd"/>
+      <w:r>
+        <w:t>). The input parameters can be viewed on the</w:t>
+      </w:r>
+      <w:r>
+        <w:rPr>
+          <w:i/>
+          <w:color w:val="565321" w:themeColor="accent2" w:themeShade="80"/>
+        </w:rPr>
+        <w:t xml:space="preserve"> Inputs</w:t>
+      </w:r>
+      <w:r>
+        <w:t xml:space="preserve"> tab. </w:t>
+      </w:r>
+    </w:p>
+    <w:p>
+      <w:pPr>
+        <w:spacing w:after="0"/>
+      </w:pPr>
+      <w:r>
+        <w:t>Accessing the Input Parameters:</w:t>
+      </w:r>
+    </w:p>
+    <w:p>
+      <w:pPr>
+        <w:spacing w:after="0"/>
+        <w:rPr>
+          <w:iCs/>
+        </w:rPr>
+      </w:pPr>
+      <w:r>
+        <w:t xml:space="preserve">The data are saved to </w:t>
+      </w:r>
+      <w:proofErr w:type="spellStart"/>
+      <w:r>
+        <w:t>mobj.Inputs.TVparameters</w:t>
+      </w:r>
+      <w:proofErr w:type="spellEnd"/>
+      <w:r>
+        <w:t xml:space="preserve">, where </w:t>
+      </w:r>
+      <w:proofErr w:type="spellStart"/>
+      <w:r>
+        <w:t>mobj</w:t>
+      </w:r>
+      <w:proofErr w:type="spellEnd"/>
+      <w:r>
+        <w:t xml:space="preserve"> is an instance of </w:t>
+      </w:r>
+      <w:r>
+        <w:t xml:space="preserve">the </w:t>
+      </w:r>
+      <w:r>
+        <w:t>TableViewer class. The parameters are set using</w:t>
+      </w:r>
+      <w:bookmarkStart w:id="45" w:name="_Hlk179627919"/>
+      <w:r>
+        <w:t xml:space="preserve">: </w:t>
+      </w:r>
+      <w:proofErr w:type="spellStart"/>
+      <w:r>
+        <w:t>s</w:t>
+      </w:r>
+      <w:r>
+        <w:t>etClassObj</w:t>
+      </w:r>
+      <w:proofErr w:type="spellEnd"/>
+      <w:r>
+        <w:t>(</w:t>
+      </w:r>
+      <w:proofErr w:type="spellStart"/>
+      <w:r>
+        <w:t>mobj</w:t>
+      </w:r>
+      <w:proofErr w:type="spellEnd"/>
+      <w:r>
+        <w:t>,</w:t>
+      </w:r>
+      <w:r>
+        <w:t> </w:t>
+      </w:r>
+      <w:r>
+        <w:t>'Inputs',</w:t>
+      </w:r>
+      <w:r>
+        <w:t> </w:t>
+      </w:r>
+      <w:r>
+        <w:t>’</w:t>
+      </w:r>
+      <w:proofErr w:type="spellStart"/>
+      <w:r>
+        <w:t>TVparameters</w:t>
+      </w:r>
+      <w:proofErr w:type="spellEnd"/>
+      <w:r>
+        <w:t>’</w:t>
+      </w:r>
+      <w:r>
+        <w:t>,</w:t>
+      </w:r>
+      <w:r>
+        <w:t> </w:t>
+      </w:r>
+      <w:proofErr w:type="spellStart"/>
+      <w:r>
+        <w:t>obj</w:t>
+      </w:r>
+      <w:proofErr w:type="spellEnd"/>
+      <w:r>
+        <w:t>)</w:t>
+      </w:r>
+      <w:r>
+        <w:t>,</w:t>
+      </w:r>
+      <w:r>
+        <w:t xml:space="preserve"> </w:t>
+      </w:r>
+      <w:bookmarkEnd w:id="45"/>
+      <w:r>
+        <w:t xml:space="preserve">where </w:t>
+      </w:r>
+      <w:proofErr w:type="spellStart"/>
+      <w:r>
+        <w:t>obj</w:t>
+      </w:r>
+      <w:proofErr w:type="spellEnd"/>
+      <w:r>
+        <w:t xml:space="preserve"> is an instance of </w:t>
+      </w:r>
+      <w:proofErr w:type="spellStart"/>
+      <w:r>
+        <w:t>TVparam</w:t>
+      </w:r>
+      <w:r>
+        <w:t>e</w:t>
+      </w:r>
+      <w:r>
+        <w:t>ters</w:t>
+      </w:r>
+      <w:proofErr w:type="spellEnd"/>
+      <w:r>
+        <w:t xml:space="preserve">; and can be accessed using </w:t>
+      </w:r>
+      <w:proofErr w:type="spellStart"/>
+      <w:r>
+        <w:t>g</w:t>
+      </w:r>
+      <w:r>
+        <w:t>etClassObj</w:t>
+      </w:r>
+      <w:proofErr w:type="spellEnd"/>
+      <w:r>
+        <w:t>(</w:t>
+      </w:r>
+      <w:proofErr w:type="spellStart"/>
+      <w:r>
+        <w:t>mobj</w:t>
+      </w:r>
+      <w:proofErr w:type="spellEnd"/>
+      <w:r>
+        <w:t>,</w:t>
+      </w:r>
+      <w:r>
+        <w:t> </w:t>
+      </w:r>
+      <w:r>
+        <w:t>'Inputs',</w:t>
+      </w:r>
+      <w:r>
+        <w:t> </w:t>
+      </w:r>
+      <w:r>
+        <w:t>’</w:t>
+      </w:r>
+      <w:proofErr w:type="spellStart"/>
+      <w:r>
+        <w:t>TVparameters</w:t>
+      </w:r>
+      <w:proofErr w:type="spellEnd"/>
+      <w:r>
+        <w:t>’)</w:t>
+      </w:r>
+      <w:r>
+        <w:t xml:space="preserve">, or directly using </w:t>
+      </w:r>
+      <w:proofErr w:type="spellStart"/>
+      <w:r>
+        <w:t>mobj.Inputs.TVparameters</w:t>
+      </w:r>
+      <w:proofErr w:type="spellEnd"/>
+      <w:r>
+        <w:t xml:space="preserve">. Both return </w:t>
+      </w:r>
+      <w:r>
+        <w:t xml:space="preserve">the saved instance of the </w:t>
+      </w:r>
+      <w:proofErr w:type="spellStart"/>
+      <w:r>
+        <w:t>TVparameters</w:t>
+      </w:r>
+      <w:proofErr w:type="spellEnd"/>
+      <w:r>
+        <w:t xml:space="preserve"> object. Alternatively, using </w:t>
+      </w:r>
+      <w:proofErr w:type="spellStart"/>
+      <w:r>
+        <w:t>getProperties</w:t>
+      </w:r>
+      <w:proofErr w:type="spellEnd"/>
+      <w:r>
+        <w:t xml:space="preserve"> for a cell array, </w:t>
+      </w:r>
+      <w:proofErr w:type="spellStart"/>
+      <w:r>
+        <w:t>getPropertiesStruct</w:t>
+      </w:r>
+      <w:proofErr w:type="spellEnd"/>
+      <w:r>
+        <w:t xml:space="preserve"> to return a struct and </w:t>
+      </w:r>
+      <w:proofErr w:type="spellStart"/>
+      <w:r>
+        <w:t>getPropertiesTable</w:t>
+      </w:r>
+      <w:proofErr w:type="spellEnd"/>
+      <w:r>
+        <w:t xml:space="preserve"> to return a table; e.g., </w:t>
+      </w:r>
+      <w:proofErr w:type="spellStart"/>
+      <w:r>
+        <w:t>getProperties</w:t>
+      </w:r>
+      <w:proofErr w:type="spellEnd"/>
+      <w:r>
+        <w:t>(</w:t>
+      </w:r>
+      <w:proofErr w:type="spellStart"/>
+      <w:r>
+        <w:t>mobj.Inputs.TVparameters</w:t>
+      </w:r>
+      <w:proofErr w:type="spellEnd"/>
+      <w:r>
+        <w:t>).</w:t>
+      </w:r>
+    </w:p>
+    <w:p/>
+    <w:p>
+      <w:bookmarkStart w:id="46" w:name="_Hlk506745047"/>
+      <w:bookmarkEnd w:id="40"/>
+      <w:r>
+        <w:rPr>
+          <w:i/>
+          <w:color w:val="7B2520" w:themeColor="accent3" w:themeShade="BF"/>
+        </w:rPr>
+        <w:t>Setup&gt;Input Data</w:t>
+      </w:r>
+      <w:bookmarkEnd w:id="46"/>
+      <w:r>
+        <w:rPr>
+          <w:i/>
+          <w:color w:val="7B2520" w:themeColor="accent3" w:themeShade="BF"/>
+        </w:rPr>
         <w:t>&gt;Model Constants</w:t>
       </w:r>
       <w:r>
@@ -5317,18 +6149,17 @@
       <w:pPr>
         <w:pStyle w:val="Heading2"/>
       </w:pPr>
-      <w:bookmarkStart w:id="46" w:name="_Toc462590134"/>
-      <w:bookmarkStart w:id="47" w:name="_Ref505163265"/>
-      <w:bookmarkStart w:id="48" w:name="_Ref505163434"/>
-      <w:bookmarkStart w:id="49" w:name="_Ref505187940"/>
-      <w:bookmarkStart w:id="50" w:name="_Ref506962523"/>
-      <w:bookmarkStart w:id="51" w:name="_Toc58851118"/>
-      <w:bookmarkStart w:id="52" w:name="_Ref76228406"/>
-      <w:bookmarkStart w:id="53" w:name="_Toc179480919"/>
+      <w:bookmarkStart w:id="47" w:name="_Toc462590134"/>
+      <w:bookmarkStart w:id="48" w:name="_Ref505163265"/>
+      <w:bookmarkStart w:id="49" w:name="_Ref505163434"/>
+      <w:bookmarkStart w:id="50" w:name="_Ref505187940"/>
+      <w:bookmarkStart w:id="51" w:name="_Ref506962523"/>
+      <w:bookmarkStart w:id="52" w:name="_Toc58851118"/>
+      <w:bookmarkStart w:id="53" w:name="_Ref76228406"/>
+      <w:bookmarkStart w:id="54" w:name="_Toc179480919"/>
       <w:r>
         <w:t>Run</w:t>
       </w:r>
-      <w:bookmarkEnd w:id="46"/>
       <w:bookmarkEnd w:id="47"/>
       <w:bookmarkEnd w:id="48"/>
       <w:bookmarkEnd w:id="49"/>
@@ -5336,6 +6167,7 @@
       <w:bookmarkEnd w:id="51"/>
       <w:bookmarkEnd w:id="52"/>
       <w:bookmarkEnd w:id="53"/>
+      <w:bookmarkEnd w:id="54"/>
     </w:p>
     <w:p>
       <w:r>
@@ -5355,24 +6187,32 @@
       <w:r>
         <w:t xml:space="preserve">: </w:t>
       </w:r>
-      <w:bookmarkStart w:id="54" w:name="_Hlk179480554"/>
-      <w:r>
-        <w:t xml:space="preserve">calls function ‘tableviewer_user_tools.m’, which includes a function to </w:t>
-      </w:r>
-      <w:bookmarkEnd w:id="54"/>
+      <w:bookmarkStart w:id="55" w:name="_Hlk179480554"/>
+      <w:r>
+        <w:t>calls function ‘</w:t>
+      </w:r>
+      <w:proofErr w:type="spellStart"/>
+      <w:r>
+        <w:t>tableviewer_user_tools.m</w:t>
+      </w:r>
+      <w:proofErr w:type="spellEnd"/>
+      <w:r>
+        <w:t xml:space="preserve">’, which includes a function to </w:t>
+      </w:r>
+      <w:bookmarkEnd w:id="55"/>
       <w:r>
         <w:t>create a figure tabulating a dataset and the option for the user to add functions as required.</w:t>
       </w:r>
     </w:p>
     <w:p>
-      <w:bookmarkStart w:id="55" w:name="_Hlk505163518"/>
-      <w:bookmarkStart w:id="56" w:name="_Hlk505342330"/>
+      <w:bookmarkStart w:id="56" w:name="_Hlk505163518"/>
+      <w:bookmarkStart w:id="57" w:name="_Hlk505342330"/>
       <w:r>
         <w:rPr>
           <w:noProof/>
         </w:rPr>
         <w:drawing>
-          <wp:anchor distT="0" distB="0" distL="114300" distR="114300" simplePos="0" relativeHeight="251711488" behindDoc="0" locked="0" layoutInCell="1" allowOverlap="1" wp14:anchorId="4C4E5DF0" wp14:editId="5D2154FC">
+          <wp:anchor distT="0" distB="0" distL="114300" distR="114300" simplePos="0" relativeHeight="251711488" behindDoc="0" locked="0" layoutInCell="1" allowOverlap="1" wp14:anchorId="4C4E5DF0" wp14:editId="45C1194E">
             <wp:simplePos x="0" y="0"/>
             <wp:positionH relativeFrom="margin">
               <wp:align>right</wp:align>
@@ -5431,13 +6271,31 @@
       <w:r>
         <w:t xml:space="preserve">: </w:t>
       </w:r>
-      <w:bookmarkEnd w:id="55"/>
+      <w:bookmarkEnd w:id="56"/>
       <w:r>
         <w:t xml:space="preserve">data that has been added (either as data or modelled values) can be used to derive new variables. </w:t>
       </w:r>
-      <w:bookmarkEnd w:id="56"/>
-      <w:r>
-        <w:t xml:space="preserve">The UI allows the user to select data and use a chosen selection of data/variable/range to define either a Variable, XYZ dimension, or Time. Each data set is sampled for the defined data range. If the data set being sampled includes NaNs the default is for these to be included (button to right of Var-limits is set to ‘+N’). To exclude NaNs press the button so that it displays ‘-N’. </w:t>
+      <w:bookmarkEnd w:id="57"/>
+      <w:r>
+        <w:t xml:space="preserve">The UI allows the user to select data and use a chosen selection of data/variable/range to define either a Variable, XYZ dimension, or Time. Each data set is sampled for the defined data range. If the data set being sampled includes </w:t>
+      </w:r>
+      <w:proofErr w:type="spellStart"/>
+      <w:r>
+        <w:t>NaNs</w:t>
+      </w:r>
+      <w:proofErr w:type="spellEnd"/>
+      <w:r>
+        <w:t xml:space="preserve"> the default is for these to be included (button to right of Var-limits is set to ‘+N’). To exclude </w:t>
+      </w:r>
+      <w:proofErr w:type="spellStart"/>
+      <w:proofErr w:type="gramStart"/>
+      <w:r>
+        <w:t>NaNs</w:t>
+      </w:r>
+      <w:proofErr w:type="spellEnd"/>
+      <w:proofErr w:type="gramEnd"/>
+      <w:r>
+        <w:t xml:space="preserve"> press the button so that it displays ‘-N’. </w:t>
       </w:r>
     </w:p>
     <w:p>
@@ -5498,6 +6356,7 @@
         <w:rPr>
           <w:noProof/>
         </w:rPr>
+        <w:lastRenderedPageBreak/>
         <w:t>Adding the comment %time or %rows, allows the the row dimension to be added to the new dataset. For example if x and y data sets are timeseries, then a Matlab</w:t>
       </w:r>
       <w:r>
@@ -5601,7 +6460,25 @@
           <w:sz w:val="20"/>
           <w:szCs w:val="20"/>
         </w:rPr>
-        <w:t xml:space="preserve"> varout = </w:t>
+        <w:t xml:space="preserve"> </w:t>
+      </w:r>
+      <w:proofErr w:type="spellStart"/>
+      <w:r>
+        <w:rPr>
+          <w:rFonts w:ascii="Consolas" w:eastAsia="Times New Roman" w:hAnsi="Consolas" w:cs="Times New Roman"/>
+          <w:sz w:val="20"/>
+          <w:szCs w:val="20"/>
+        </w:rPr>
+        <w:t>varout</w:t>
+      </w:r>
+      <w:proofErr w:type="spellEnd"/>
+      <w:r>
+        <w:rPr>
+          <w:rFonts w:ascii="Consolas" w:eastAsia="Times New Roman" w:hAnsi="Consolas" w:cs="Times New Roman"/>
+          <w:sz w:val="20"/>
+          <w:szCs w:val="20"/>
+        </w:rPr>
+        <w:t xml:space="preserve"> = </w:t>
       </w:r>
       <w:r>
         <w:rPr>
@@ -5643,7 +6520,6 @@
         <w:rPr>
           <w:noProof/>
         </w:rPr>
-        <w:lastRenderedPageBreak/>
         <w:t>As a new dataset;</w:t>
       </w:r>
     </w:p>
@@ -5735,7 +6611,61 @@
           <w:sz w:val="20"/>
           <w:szCs w:val="20"/>
         </w:rPr>
-        <w:t xml:space="preserve">[time,varout] = myfunction(dst, </w:t>
+        <w:t>[</w:t>
+      </w:r>
+      <w:proofErr w:type="spellStart"/>
+      <w:r>
+        <w:rPr>
+          <w:rFonts w:ascii="Consolas" w:eastAsia="Times New Roman" w:hAnsi="Consolas" w:cs="Times New Roman"/>
+          <w:sz w:val="20"/>
+          <w:szCs w:val="20"/>
+        </w:rPr>
+        <w:t>time,varout</w:t>
+      </w:r>
+      <w:proofErr w:type="spellEnd"/>
+      <w:r>
+        <w:rPr>
+          <w:rFonts w:ascii="Consolas" w:eastAsia="Times New Roman" w:hAnsi="Consolas" w:cs="Times New Roman"/>
+          <w:sz w:val="20"/>
+          <w:szCs w:val="20"/>
+        </w:rPr>
+        <w:t xml:space="preserve">] = </w:t>
+      </w:r>
+      <w:proofErr w:type="spellStart"/>
+      <w:r>
+        <w:rPr>
+          <w:rFonts w:ascii="Consolas" w:eastAsia="Times New Roman" w:hAnsi="Consolas" w:cs="Times New Roman"/>
+          <w:sz w:val="20"/>
+          <w:szCs w:val="20"/>
+        </w:rPr>
+        <w:t>myfunction</w:t>
+      </w:r>
+      <w:proofErr w:type="spellEnd"/>
+      <w:r>
+        <w:rPr>
+          <w:rFonts w:ascii="Consolas" w:eastAsia="Times New Roman" w:hAnsi="Consolas" w:cs="Times New Roman"/>
+          <w:sz w:val="20"/>
+          <w:szCs w:val="20"/>
+        </w:rPr>
+        <w:t>(</w:t>
+      </w:r>
+      <w:proofErr w:type="spellStart"/>
+      <w:r>
+        <w:rPr>
+          <w:rFonts w:ascii="Consolas" w:eastAsia="Times New Roman" w:hAnsi="Consolas" w:cs="Times New Roman"/>
+          <w:sz w:val="20"/>
+          <w:szCs w:val="20"/>
+        </w:rPr>
+        <w:t>dst</w:t>
+      </w:r>
+      <w:proofErr w:type="spellEnd"/>
+      <w:r>
+        <w:rPr>
+          <w:rFonts w:ascii="Consolas" w:eastAsia="Times New Roman" w:hAnsi="Consolas" w:cs="Times New Roman"/>
+          <w:sz w:val="20"/>
+          <w:szCs w:val="20"/>
+        </w:rPr>
+        <w:t xml:space="preserve">, </w:t>
       </w:r>
       <w:r>
         <w:rPr>
@@ -5744,15 +6674,53 @@
           <w:sz w:val="20"/>
           <w:szCs w:val="20"/>
         </w:rPr>
-        <w:t>'usertext'</w:t>
-      </w:r>
-      <w:r>
-        <w:rPr>
-          <w:rFonts w:ascii="Consolas" w:eastAsia="Times New Roman" w:hAnsi="Consolas" w:cs="Times New Roman"/>
-          <w:sz w:val="20"/>
-          <w:szCs w:val="20"/>
-        </w:rPr>
-        <w:t>, mobj);</w:t>
+        <w:t>'</w:t>
+      </w:r>
+      <w:proofErr w:type="spellStart"/>
+      <w:r>
+        <w:rPr>
+          <w:rFonts w:ascii="Consolas" w:eastAsia="Times New Roman" w:hAnsi="Consolas" w:cs="Times New Roman"/>
+          <w:color w:val="A709F5"/>
+          <w:sz w:val="20"/>
+          <w:szCs w:val="20"/>
+        </w:rPr>
+        <w:t>usertext</w:t>
+      </w:r>
+      <w:proofErr w:type="spellEnd"/>
+      <w:r>
+        <w:rPr>
+          <w:rFonts w:ascii="Consolas" w:eastAsia="Times New Roman" w:hAnsi="Consolas" w:cs="Times New Roman"/>
+          <w:color w:val="A709F5"/>
+          <w:sz w:val="20"/>
+          <w:szCs w:val="20"/>
+        </w:rPr>
+        <w:t>'</w:t>
+      </w:r>
+      <w:r>
+        <w:rPr>
+          <w:rFonts w:ascii="Consolas" w:eastAsia="Times New Roman" w:hAnsi="Consolas" w:cs="Times New Roman"/>
+          <w:sz w:val="20"/>
+          <w:szCs w:val="20"/>
+        </w:rPr>
+        <w:t xml:space="preserve">, </w:t>
+      </w:r>
+      <w:proofErr w:type="spellStart"/>
+      <w:r>
+        <w:rPr>
+          <w:rFonts w:ascii="Consolas" w:eastAsia="Times New Roman" w:hAnsi="Consolas" w:cs="Times New Roman"/>
+          <w:sz w:val="20"/>
+          <w:szCs w:val="20"/>
+        </w:rPr>
+        <w:t>mobj</w:t>
+      </w:r>
+      <w:proofErr w:type="spellEnd"/>
+      <w:r>
+        <w:rPr>
+          <w:rFonts w:ascii="Consolas" w:eastAsia="Times New Roman" w:hAnsi="Consolas" w:cs="Times New Roman"/>
+          <w:sz w:val="20"/>
+          <w:szCs w:val="20"/>
+        </w:rPr>
+        <w:t>);</w:t>
       </w:r>
     </w:p>
     <w:p>
@@ -5774,13 +6742,59 @@
           <w:szCs w:val="20"/>
         </w:rPr>
       </w:pPr>
-      <w:r>
-        <w:rPr>
-          <w:rFonts w:ascii="Consolas" w:eastAsia="Times New Roman" w:hAnsi="Consolas" w:cs="Times New Roman"/>
-          <w:sz w:val="20"/>
-          <w:szCs w:val="20"/>
-        </w:rPr>
-        <w:t xml:space="preserve">dst = myfunction(dst, </w:t>
+      <w:proofErr w:type="spellStart"/>
+      <w:r>
+        <w:rPr>
+          <w:rFonts w:ascii="Consolas" w:eastAsia="Times New Roman" w:hAnsi="Consolas" w:cs="Times New Roman"/>
+          <w:sz w:val="20"/>
+          <w:szCs w:val="20"/>
+        </w:rPr>
+        <w:t>dst</w:t>
+      </w:r>
+      <w:proofErr w:type="spellEnd"/>
+      <w:r>
+        <w:rPr>
+          <w:rFonts w:ascii="Consolas" w:eastAsia="Times New Roman" w:hAnsi="Consolas" w:cs="Times New Roman"/>
+          <w:sz w:val="20"/>
+          <w:szCs w:val="20"/>
+        </w:rPr>
+        <w:t xml:space="preserve"> = </w:t>
+      </w:r>
+      <w:proofErr w:type="spellStart"/>
+      <w:r>
+        <w:rPr>
+          <w:rFonts w:ascii="Consolas" w:eastAsia="Times New Roman" w:hAnsi="Consolas" w:cs="Times New Roman"/>
+          <w:sz w:val="20"/>
+          <w:szCs w:val="20"/>
+        </w:rPr>
+        <w:t>myfunction</w:t>
+      </w:r>
+      <w:proofErr w:type="spellEnd"/>
+      <w:r>
+        <w:rPr>
+          <w:rFonts w:ascii="Consolas" w:eastAsia="Times New Roman" w:hAnsi="Consolas" w:cs="Times New Roman"/>
+          <w:sz w:val="20"/>
+          <w:szCs w:val="20"/>
+        </w:rPr>
+        <w:t>(</w:t>
+      </w:r>
+      <w:proofErr w:type="spellStart"/>
+      <w:r>
+        <w:rPr>
+          <w:rFonts w:ascii="Consolas" w:eastAsia="Times New Roman" w:hAnsi="Consolas" w:cs="Times New Roman"/>
+          <w:sz w:val="20"/>
+          <w:szCs w:val="20"/>
+        </w:rPr>
+        <w:t>dst</w:t>
+      </w:r>
+      <w:proofErr w:type="spellEnd"/>
+      <w:r>
+        <w:rPr>
+          <w:rFonts w:ascii="Consolas" w:eastAsia="Times New Roman" w:hAnsi="Consolas" w:cs="Times New Roman"/>
+          <w:sz w:val="20"/>
+          <w:szCs w:val="20"/>
+        </w:rPr>
+        <w:t xml:space="preserve">, </w:t>
       </w:r>
       <w:r>
         <w:rPr>
@@ -5789,15 +6803,53 @@
           <w:sz w:val="20"/>
           <w:szCs w:val="20"/>
         </w:rPr>
-        <w:t>'usertext’</w:t>
-      </w:r>
-      <w:r>
-        <w:rPr>
-          <w:rFonts w:ascii="Consolas" w:eastAsia="Times New Roman" w:hAnsi="Consolas" w:cs="Times New Roman"/>
-          <w:sz w:val="20"/>
-          <w:szCs w:val="20"/>
-        </w:rPr>
-        <w:t>, mobj);</w:t>
+        <w:t>'</w:t>
+      </w:r>
+      <w:proofErr w:type="spellStart"/>
+      <w:r>
+        <w:rPr>
+          <w:rFonts w:ascii="Consolas" w:eastAsia="Times New Roman" w:hAnsi="Consolas" w:cs="Times New Roman"/>
+          <w:color w:val="A709F5"/>
+          <w:sz w:val="20"/>
+          <w:szCs w:val="20"/>
+        </w:rPr>
+        <w:t>usertext</w:t>
+      </w:r>
+      <w:proofErr w:type="spellEnd"/>
+      <w:r>
+        <w:rPr>
+          <w:rFonts w:ascii="Consolas" w:eastAsia="Times New Roman" w:hAnsi="Consolas" w:cs="Times New Roman"/>
+          <w:color w:val="A709F5"/>
+          <w:sz w:val="20"/>
+          <w:szCs w:val="20"/>
+        </w:rPr>
+        <w:t>’</w:t>
+      </w:r>
+      <w:r>
+        <w:rPr>
+          <w:rFonts w:ascii="Consolas" w:eastAsia="Times New Roman" w:hAnsi="Consolas" w:cs="Times New Roman"/>
+          <w:sz w:val="20"/>
+          <w:szCs w:val="20"/>
+        </w:rPr>
+        <w:t xml:space="preserve">, </w:t>
+      </w:r>
+      <w:proofErr w:type="spellStart"/>
+      <w:r>
+        <w:rPr>
+          <w:rFonts w:ascii="Consolas" w:eastAsia="Times New Roman" w:hAnsi="Consolas" w:cs="Times New Roman"/>
+          <w:sz w:val="20"/>
+          <w:szCs w:val="20"/>
+        </w:rPr>
+        <w:t>mobj</w:t>
+      </w:r>
+      <w:proofErr w:type="spellEnd"/>
+      <w:r>
+        <w:rPr>
+          <w:rFonts w:ascii="Consolas" w:eastAsia="Times New Roman" w:hAnsi="Consolas" w:cs="Times New Roman"/>
+          <w:sz w:val="20"/>
+          <w:szCs w:val="20"/>
+        </w:rPr>
+        <w:t>);</w:t>
       </w:r>
     </w:p>
     <w:p>
@@ -5829,7 +6881,7 @@
           <w:noProof/>
         </w:rPr>
       </w:pPr>
-      <w:bookmarkStart w:id="57" w:name="_Hlk89076579"/>
+      <w:bookmarkStart w:id="58" w:name="_Hlk89076579"/>
       <w:r>
         <w:rPr>
           <w:noProof/>
@@ -5896,17 +6948,17 @@
         <w:t>.</w:t>
       </w:r>
     </w:p>
-    <w:bookmarkEnd w:id="57"/>
+    <w:bookmarkEnd w:id="58"/>
     <w:p/>
     <w:p>
       <w:pPr>
         <w:pStyle w:val="Heading2"/>
       </w:pPr>
-      <w:bookmarkStart w:id="58" w:name="_Toc179480920"/>
+      <w:bookmarkStart w:id="59" w:name="_Toc179480920"/>
       <w:r>
         <w:t>Analysis</w:t>
       </w:r>
-      <w:bookmarkEnd w:id="58"/>
+      <w:bookmarkEnd w:id="59"/>
     </w:p>
     <w:p>
       <w:r>
@@ -5935,16 +6987,16 @@
       <w:pPr>
         <w:pStyle w:val="Heading3"/>
       </w:pPr>
-      <w:bookmarkStart w:id="59" w:name="_Ref76228416"/>
-      <w:bookmarkStart w:id="60" w:name="_Toc179480921"/>
+      <w:bookmarkStart w:id="60" w:name="_Ref76228416"/>
+      <w:bookmarkStart w:id="61" w:name="_Toc179480921"/>
       <w:r>
         <w:t>Plotting</w:t>
       </w:r>
-      <w:bookmarkEnd w:id="59"/>
       <w:bookmarkEnd w:id="60"/>
-    </w:p>
-    <w:p>
-      <w:bookmarkStart w:id="61" w:name="_Hlk503199090"/>
+      <w:bookmarkEnd w:id="61"/>
+    </w:p>
+    <w:p>
+      <w:bookmarkStart w:id="62" w:name="_Hlk503199090"/>
       <w:r>
         <w:rPr>
           <w:i/>
@@ -5955,9 +7007,25 @@
       <w:r>
         <w:t xml:space="preserve">: initialises </w:t>
       </w:r>
-      <w:bookmarkEnd w:id="61"/>
-      <w:r>
-        <w:t>the Plot UI to select variables and produce several types of plot. The user selects the Case, Dataset, and Variable to be used and the plot Type from a series of drop-down lists. There are then buttons to create a New figure, or Add, or Delete variables from an existing figure for 2D plots, or simply a Select button for 3D and 4D plots. The following figures illustrate the options available.</w:t>
+      <w:bookmarkEnd w:id="62"/>
+      <w:r>
+        <w:t xml:space="preserve">the Plot UI to select variables and produce several types of </w:t>
+      </w:r>
+      <w:proofErr w:type="gramStart"/>
+      <w:r>
+        <w:t>plot</w:t>
+      </w:r>
+      <w:proofErr w:type="gramEnd"/>
+      <w:r>
+        <w:t xml:space="preserve">. The user selects the Case, Dataset, and Variable to be used and the plot Type from a series of drop-down lists. There are then buttons to create a </w:t>
+      </w:r>
+      <w:proofErr w:type="gramStart"/>
+      <w:r>
+        <w:t>New</w:t>
+      </w:r>
+      <w:proofErr w:type="gramEnd"/>
+      <w:r>
+        <w:t xml:space="preserve"> figure, or Add, or Delete variables from an existing figure for 2D plots, or simply a Select button for 3D and 4D plots. The following figures illustrate the options available.</w:t>
       </w:r>
     </w:p>
     <w:tbl>
@@ -5989,11 +7057,12 @@
                 <w:noProof/>
               </w:rPr>
             </w:pPr>
-            <w:bookmarkStart w:id="62" w:name="_Hlk42161777"/>
-            <w:r>
-              <w:rPr>
-                <w:noProof/>
-              </w:rPr>
+            <w:bookmarkStart w:id="63" w:name="_Hlk42161777"/>
+            <w:r>
+              <w:rPr>
+                <w:noProof/>
+              </w:rPr>
+              <w:lastRenderedPageBreak/>
               <w:drawing>
                 <wp:inline distT="0" distB="0" distL="0" distR="0" wp14:anchorId="614D983B" wp14:editId="78D60225">
                   <wp:extent cx="2696123" cy="2158682"/>
@@ -6100,8 +7169,17 @@
                 <w:sz w:val="20"/>
                 <w:szCs w:val="20"/>
               </w:rPr>
-              <w:t>&gt; Assign a variable, or a dimension, to the Var and X buttons to set the Y and X axes, respectively</w:t>
-            </w:r>
+              <w:t xml:space="preserve">&gt; Assign a variable, or a dimension, to the Var and X buttons to set the Y and X axes, </w:t>
+            </w:r>
+            <w:proofErr w:type="gramStart"/>
+            <w:r>
+              <w:rPr>
+                <w:sz w:val="20"/>
+                <w:szCs w:val="20"/>
+              </w:rPr>
+              <w:t>respectively</w:t>
+            </w:r>
+            <w:proofErr w:type="gramEnd"/>
           </w:p>
           <w:p>
             <w:pPr>
@@ -6167,7 +7245,7 @@
                 <w:szCs w:val="20"/>
               </w:rPr>
             </w:pPr>
-            <w:bookmarkStart w:id="63" w:name="_Hlk41129620"/>
+            <w:bookmarkStart w:id="64" w:name="_Hlk41129620"/>
             <w:r>
               <w:rPr>
                 <w:sz w:val="20"/>
@@ -6180,7 +7258,23 @@
                 <w:sz w:val="20"/>
                 <w:szCs w:val="20"/>
               </w:rPr>
-              <w:t xml:space="preserve"> : updates the list of Cases </w:t>
+              <w:t xml:space="preserve"> : updates the list of </w:t>
+            </w:r>
+            <w:proofErr w:type="gramStart"/>
+            <w:r>
+              <w:rPr>
+                <w:sz w:val="20"/>
+                <w:szCs w:val="20"/>
+              </w:rPr>
+              <w:t>Cases</w:t>
+            </w:r>
+            <w:proofErr w:type="gramEnd"/>
+            <w:r>
+              <w:rPr>
+                <w:sz w:val="20"/>
+                <w:szCs w:val="20"/>
+              </w:rPr>
+              <w:t xml:space="preserve"> </w:t>
             </w:r>
           </w:p>
           <w:p>
@@ -6196,8 +7290,17 @@
                 <w:sz w:val="20"/>
                 <w:szCs w:val="20"/>
               </w:rPr>
-              <w:t>XY :  swaps the X and Y axes</w:t>
-            </w:r>
+              <w:t xml:space="preserve">XY :  swaps the X and Y </w:t>
+            </w:r>
+            <w:proofErr w:type="gramStart"/>
+            <w:r>
+              <w:rPr>
+                <w:sz w:val="20"/>
+                <w:szCs w:val="20"/>
+              </w:rPr>
+              <w:t>axes</w:t>
+            </w:r>
+            <w:proofErr w:type="gramEnd"/>
           </w:p>
           <w:p>
             <w:pPr>
@@ -6214,7 +7317,7 @@
               </w:rPr>
               <w:t>+ : switches between cartesian and polar plot type</w:t>
             </w:r>
-            <w:bookmarkEnd w:id="63"/>
+            <w:bookmarkEnd w:id="64"/>
           </w:p>
           <w:p>
             <w:pPr>
@@ -6250,7 +7353,6 @@
               <w:rPr>
                 <w:noProof/>
               </w:rPr>
-              <w:lastRenderedPageBreak/>
               <w:drawing>
                 <wp:inline distT="0" distB="0" distL="0" distR="0" wp14:anchorId="451D492A" wp14:editId="0F8CB6B0">
                   <wp:extent cx="2682641" cy="2147887"/>
@@ -6630,7 +7732,7 @@
           </w:p>
         </w:tc>
       </w:tr>
-      <w:bookmarkEnd w:id="62"/>
+      <w:bookmarkEnd w:id="63"/>
     </w:tbl>
     <w:p>
       <w:pPr>
@@ -6652,6 +7754,7 @@
     <w:p/>
     <w:p>
       <w:r>
+        <w:lastRenderedPageBreak/>
         <w:t xml:space="preserve">Animations follow a similar workflow. There are buttons at the bottom of each tab to: </w:t>
       </w:r>
     </w:p>
@@ -6725,7 +7828,6 @@
               <w:rPr>
                 <w:noProof/>
               </w:rPr>
-              <w:lastRenderedPageBreak/>
               <w:drawing>
                 <wp:inline distT="0" distB="0" distL="0" distR="0" wp14:anchorId="117FB828" wp14:editId="6BC89219">
                   <wp:extent cx="2617212" cy="2095500"/>
@@ -6911,7 +8013,23 @@
                 <w:sz w:val="20"/>
                 <w:szCs w:val="20"/>
               </w:rPr>
-              <w:t xml:space="preserve"> : updates the list of Cases </w:t>
+              <w:t xml:space="preserve"> : updates the list of </w:t>
+            </w:r>
+            <w:proofErr w:type="gramStart"/>
+            <w:r>
+              <w:rPr>
+                <w:sz w:val="20"/>
+                <w:szCs w:val="20"/>
+              </w:rPr>
+              <w:t>Cases</w:t>
+            </w:r>
+            <w:proofErr w:type="gramEnd"/>
+            <w:r>
+              <w:rPr>
+                <w:sz w:val="20"/>
+                <w:szCs w:val="20"/>
+              </w:rPr>
+              <w:t xml:space="preserve"> </w:t>
             </w:r>
           </w:p>
           <w:p>
@@ -7343,12 +8461,37 @@
           <w:i/>
           <w:iCs/>
         </w:rPr>
+        <w:lastRenderedPageBreak/>
         <w:t>Selection of User plot type</w:t>
       </w:r>
     </w:p>
     <w:p>
       <w:r>
-        <w:t>Calls the user_plot.m function, where the user can define a workflow, accessing data and functions already provided by the particular App or the muitoolbox. The sample code can be found in the psfunctions folder  and illustrates the workflow to a simple line plot using x-y data from the 2D tab and a surface plot using x-y-z data from the 3D tab.</w:t>
+        <w:t xml:space="preserve">Calls the </w:t>
+      </w:r>
+      <w:proofErr w:type="spellStart"/>
+      <w:r>
+        <w:t>user_plot.m</w:t>
+      </w:r>
+      <w:proofErr w:type="spellEnd"/>
+      <w:r>
+        <w:t xml:space="preserve"> function, where the user can define a workflow, accessing data and functions already provided by the particular App or the </w:t>
+      </w:r>
+      <w:proofErr w:type="spellStart"/>
+      <w:r>
+        <w:t>muitoolbox</w:t>
+      </w:r>
+      <w:proofErr w:type="spellEnd"/>
+      <w:r>
+        <w:t xml:space="preserve">. The sample code can be found in the </w:t>
+      </w:r>
+      <w:proofErr w:type="spellStart"/>
+      <w:r>
+        <w:t>psfunctions</w:t>
+      </w:r>
+      <w:proofErr w:type="spellEnd"/>
+      <w:r>
+        <w:t xml:space="preserve"> folder  and illustrates the workflow to a simple line plot using x-y data from the 2D tab and a surface plot using x-y-z data from the 3D tab.</w:t>
       </w:r>
     </w:p>
     <w:p/>
@@ -7356,16 +8499,15 @@
       <w:pPr>
         <w:pStyle w:val="Heading3"/>
       </w:pPr>
-      <w:bookmarkStart w:id="64" w:name="_Ref76228422"/>
-      <w:bookmarkStart w:id="65" w:name="_Toc179480922"/>
-      <w:bookmarkStart w:id="66" w:name="_Hlk41129307"/>
-      <w:bookmarkStart w:id="67" w:name="_Hlk503203212"/>
-      <w:r>
-        <w:lastRenderedPageBreak/>
+      <w:bookmarkStart w:id="65" w:name="_Ref76228422"/>
+      <w:bookmarkStart w:id="66" w:name="_Toc179480922"/>
+      <w:bookmarkStart w:id="67" w:name="_Hlk41129307"/>
+      <w:bookmarkStart w:id="68" w:name="_Hlk503203212"/>
+      <w:r>
         <w:t>Statistics</w:t>
       </w:r>
-      <w:bookmarkEnd w:id="64"/>
       <w:bookmarkEnd w:id="65"/>
+      <w:bookmarkEnd w:id="66"/>
     </w:p>
     <w:p>
       <w:r>
@@ -7378,11 +8520,11 @@
       <w:r>
         <w:t xml:space="preserve">: </w:t>
       </w:r>
-      <w:bookmarkStart w:id="68" w:name="_Hlk15127543"/>
+      <w:bookmarkStart w:id="69" w:name="_Hlk15127543"/>
       <w:r>
         <w:t xml:space="preserve">several statistical analysis options have been included within the Statistical Analysis GUI. </w:t>
       </w:r>
-      <w:bookmarkEnd w:id="68"/>
+      <w:bookmarkEnd w:id="69"/>
       <w:r>
         <w:t xml:space="preserve">The tabs are for </w:t>
       </w:r>
@@ -7462,7 +8604,7 @@
           <w:szCs w:val="24"/>
         </w:rPr>
       </w:pPr>
-      <w:bookmarkStart w:id="69" w:name="_Hlk77155475"/>
+      <w:bookmarkStart w:id="70" w:name="_Hlk77155475"/>
       <w:r>
         <w:rPr>
           <w:rFonts w:asciiTheme="majorHAnsi" w:eastAsiaTheme="majorEastAsia" w:hAnsiTheme="majorHAnsi" w:cstheme="majorBidi"/>
@@ -7487,7 +8629,15 @@
     </w:p>
     <w:p>
       <w:r>
-        <w:t>The General tab allows the user to apply the following statistics to data loaded in ModelUI:</w:t>
+        <w:t xml:space="preserve">The General tab allows the user to apply the following statistics to data loaded in </w:t>
+      </w:r>
+      <w:proofErr w:type="spellStart"/>
+      <w:r>
+        <w:t>ModelUI</w:t>
+      </w:r>
+      <w:proofErr w:type="spellEnd"/>
+      <w:r>
+        <w:t>:</w:t>
       </w:r>
       <w:r>
         <w:rPr>
@@ -7608,7 +8758,7 @@
         <w:ind w:left="360"/>
         <w:contextualSpacing/>
       </w:pPr>
-      <w:bookmarkStart w:id="70" w:name="_Hlk77155372"/>
+      <w:bookmarkStart w:id="71" w:name="_Hlk77155372"/>
       <w:r>
         <w:t xml:space="preserve">The results are tabulated on the </w:t>
       </w:r>
@@ -7625,7 +8775,7 @@
         <w:t xml:space="preserve"> tab and can be copied to the clipboard for use in other applications.</w:t>
       </w:r>
     </w:p>
-    <w:bookmarkEnd w:id="70"/>
+    <w:bookmarkEnd w:id="71"/>
     <w:p>
       <w:pPr>
         <w:ind w:left="360"/>
@@ -7645,7 +8795,7 @@
           <w:noProof/>
         </w:rPr>
         <w:drawing>
-          <wp:anchor distT="0" distB="0" distL="114300" distR="114300" simplePos="0" relativeHeight="251714560" behindDoc="0" locked="0" layoutInCell="1" allowOverlap="1" wp14:anchorId="22639714" wp14:editId="342A7D9A">
+          <wp:anchor distT="0" distB="0" distL="114300" distR="114300" simplePos="0" relativeHeight="251714560" behindDoc="0" locked="0" layoutInCell="1" allowOverlap="1" wp14:anchorId="22639714" wp14:editId="018AD2AE">
             <wp:simplePos x="0" y="0"/>
             <wp:positionH relativeFrom="column">
               <wp:posOffset>31750</wp:posOffset>
@@ -7853,10 +9003,19 @@
           <w:bCs/>
           <w:noProof/>
         </w:rPr>
+        <w:lastRenderedPageBreak/>
         <w:t>User</w:t>
       </w:r>
       <w:r>
-        <w:t>: calls the function user_stats.m, in which the user can implement their own analysis methods and display results in the UI or add output to the project Catalogue. Currently implements an analysis of clusters as detailed for Timeseries data below.</w:t>
+        <w:t xml:space="preserve">: calls the function </w:t>
+      </w:r>
+      <w:proofErr w:type="spellStart"/>
+      <w:r>
+        <w:t>user_stats.m</w:t>
+      </w:r>
+      <w:proofErr w:type="spellEnd"/>
+      <w:r>
+        <w:t>, in which the user can implement their own analysis methods and display results in the UI or add output to the project Catalogue. Currently implements an analysis of clusters as detailed for Timeseries data below.</w:t>
       </w:r>
     </w:p>
     <w:p>
@@ -7926,17 +9085,16 @@
         <w:rPr>
           <w:b/>
         </w:rPr>
-        <w:lastRenderedPageBreak/>
         <w:t>Descriptive</w:t>
       </w:r>
       <w:r>
         <w:t xml:space="preserve">: </w:t>
       </w:r>
-      <w:bookmarkStart w:id="71" w:name="_Hlk13570235"/>
+      <w:bookmarkStart w:id="72" w:name="_Hlk13570235"/>
       <w:r>
         <w:t>general statistics of a variable (mean, standard deviation, minimum, maximum, sum and linear regression fit parameters). The results are tabulated in a new window and can be copied to the clipboard for use in other applications.</w:t>
       </w:r>
-      <w:bookmarkEnd w:id="71"/>
+      <w:bookmarkEnd w:id="72"/>
     </w:p>
     <w:p>
       <w:pPr>
@@ -8268,7 +9426,15 @@
         <w:t>tint</w:t>
       </w:r>
       <w:r>
-        <w:t>’) is also be defined in the pop-up gui. This can be used to try and ensure that peaks are independent. The peaks are marked on a plot with the defined threshold. If rejected, new values can be defined. If accepted a new timeseries is added. This has the class of the Data Type that was used as the source timeseries but is not appended to that timeseries because the date/times are a subset of the source.</w:t>
+        <w:t xml:space="preserve">’) is also be defined in the pop-up </w:t>
+      </w:r>
+      <w:proofErr w:type="spellStart"/>
+      <w:r>
+        <w:t>gui</w:t>
+      </w:r>
+      <w:proofErr w:type="spellEnd"/>
+      <w:r>
+        <w:t>. This can be used to try and ensure that peaks are independent. The peaks are marked on a plot with the defined threshold. If rejected, new values can be defined. If accepted a new timeseries is added. This has the class of the Data Type that was used as the source timeseries but is not appended to that timeseries because the date/times are a subset of the source.</w:t>
       </w:r>
     </w:p>
     <w:p>
@@ -8286,7 +9452,11 @@
         <w:t>Clusters</w:t>
       </w:r>
       <w:r>
-        <w:t>: The selection process is similar to peaks, where the user defines a threshold, selection method and time between peaks (for method 3). In addition, the cluster interval is defined in days. This is the period of time separating two peaks for them to be no longer considered part of a cluster (e.g. if a sequence of storms occurs every few days they will form a cluster. If there is then a gap of, say, 31 days to the next storm, with a cluster time interval of 30 days this would be considered as part of the next cluster). Once a selection has been made, a plot is generated that shows the peaks for each cluster with a different symbol. The user can either choose a different definition, or accept the definition. Once accepted, the results are added as a new timeseries, with the class of the Data Type that was used as the source timeseries. Two values are stored at the time of each peak in the clusters: the magnitude of the peak; and the number of the cluster to which it belongs (numbered sequentially from the start). This allows the data for individual clusters to be retrieved, if required.</w:t>
+        <w:t xml:space="preserve">: The selection process is similar to peaks, where the user defines a threshold, selection method and time between peaks (for method 3). In addition, the cluster interval is defined in days. This is the period of time separating two peaks for them to be no longer considered part of a cluster (e.g. if a sequence of storms occurs every few days they will form a cluster. If there is then a gap of, say, 31 days to the next storm, with a cluster time interval of 30 days this would be considered as part of the next cluster). Once a selection has been made, a plot is generated that shows the peaks for each cluster with a different symbol. The user can either choose a different definition, or accept the definition. Once accepted, the results are </w:t>
+      </w:r>
+      <w:r>
+        <w:lastRenderedPageBreak/>
+        <w:t>added as a new timeseries, with the class of the Data Type that was used as the source timeseries. Two values are stored at the time of each peak in the clusters: the magnitude of the peak; and the number of the cluster to which it belongs (numbered sequentially from the start). This allows the data for individual clusters to be retrieved, if required.</w:t>
       </w:r>
     </w:p>
     <w:p>
@@ -8304,11 +9474,7 @@
         <w:t>Extremes</w:t>
       </w:r>
       <w:r>
-        <w:t xml:space="preserve">: The selection process is similar to peaks, where the user defines a threshold, selection method and time between peaks (for method 3). A figure is generated with two plots. The left-hand plot shows the peaks for the defined threshold and the right hand plots shows the mean excess above the threshold (circles), the 95% confidence interval (dotted red lines) </w:t>
-      </w:r>
-      <w:r>
-        <w:lastRenderedPageBreak/>
-        <w:t xml:space="preserve">and the number of peaks (vertical bars + right hand axis) as a function of threshold. This plot can be used to help identify a suitable threshold for the peak-over-threshold extremes analysis method. The user can either choose a different definition, or accept the definition. Once accepted, the user is prompted to select a plot type. Options are: None; Type 1 – a single return period plot; Type 2 – a composite plot showing the probability, quantile, return period and density plots. See Coles </w:t>
+        <w:t xml:space="preserve">: The selection process is similar to peaks, where the user defines a threshold, selection method and time between peaks (for method 3). A figure is generated with two plots. The left-hand plot shows the peaks for the defined threshold and the right hand plots shows the mean excess above the threshold (circles), the 95% confidence interval (dotted red lines) and the number of peaks (vertical bars + right hand axis) as a function of threshold. This plot can be used to help identify a suitable threshold for the peak-over-threshold extremes analysis method. The user can either choose a different definition, or accept the definition. Once accepted, the user is prompted to select a plot type. Options are: None; Type 1 – a single return period plot; Type 2 – a composite plot showing the probability, quantile, return period and density plots. See Coles </w:t>
       </w:r>
       <w:r>
         <w:fldChar w:fldCharType="begin"/>
@@ -8396,7 +9562,21 @@
         <w:rPr>
           <w:bCs/>
         </w:rPr>
-        <w:t xml:space="preserve">: user is prompted to select from one of 3 methods, which are based on different computation routines taken from the Matlab Forum, as follows: </w:t>
+        <w:t xml:space="preserve">: user is prompted to select from one of 3 methods, which are based on different computation routines taken from the </w:t>
+      </w:r>
+      <w:proofErr w:type="spellStart"/>
+      <w:r>
+        <w:rPr>
+          <w:bCs/>
+        </w:rPr>
+        <w:t>Matlab</w:t>
+      </w:r>
+      <w:proofErr w:type="spellEnd"/>
+      <w:r>
+        <w:rPr>
+          <w:bCs/>
+        </w:rPr>
+        <w:t xml:space="preserve"> Forum, as follows: </w:t>
       </w:r>
     </w:p>
     <w:p>
@@ -8411,7 +9591,21 @@
         <w:rPr>
           <w:bCs/>
         </w:rPr>
-        <w:t xml:space="preserve">1 = Chiarello matrix method, </w:t>
+        <w:t xml:space="preserve">1 = </w:t>
+      </w:r>
+      <w:proofErr w:type="spellStart"/>
+      <w:r>
+        <w:rPr>
+          <w:bCs/>
+        </w:rPr>
+        <w:t>Chiarello</w:t>
+      </w:r>
+      <w:proofErr w:type="spellEnd"/>
+      <w:r>
+        <w:rPr>
+          <w:bCs/>
+        </w:rPr>
+        <w:t xml:space="preserve"> matrix method, </w:t>
       </w:r>
     </w:p>
     <w:p>
@@ -8441,7 +9635,21 @@
         <w:rPr>
           <w:bCs/>
         </w:rPr>
-        <w:t xml:space="preserve">3 = Aalok-Ihlen code and </w:t>
+        <w:t xml:space="preserve">3 = </w:t>
+      </w:r>
+      <w:proofErr w:type="spellStart"/>
+      <w:r>
+        <w:rPr>
+          <w:bCs/>
+        </w:rPr>
+        <w:t>Aalok-Ihlen</w:t>
+      </w:r>
+      <w:proofErr w:type="spellEnd"/>
+      <w:r>
+        <w:rPr>
+          <w:bCs/>
+        </w:rPr>
+        <w:t xml:space="preserve"> code and </w:t>
       </w:r>
     </w:p>
     <w:p>
@@ -8456,7 +9664,21 @@
         <w:rPr>
           <w:bCs/>
         </w:rPr>
-        <w:t xml:space="preserve">4 = Aste using unweighted option. </w:t>
+        <w:t xml:space="preserve">4 = </w:t>
+      </w:r>
+      <w:proofErr w:type="spellStart"/>
+      <w:r>
+        <w:rPr>
+          <w:bCs/>
+        </w:rPr>
+        <w:t>Aste</w:t>
+      </w:r>
+      <w:proofErr w:type="spellEnd"/>
+      <w:r>
+        <w:rPr>
+          <w:bCs/>
+        </w:rPr>
+        <w:t xml:space="preserve"> using unweighted option. </w:t>
       </w:r>
     </w:p>
     <w:p>
@@ -8479,7 +9701,21 @@
         <w:rPr>
           <w:bCs/>
         </w:rPr>
-        <w:t>Methods 1 and 2 are similar, whereas method 3 explores the effect of scale and method 4 derives the unweighted generalized Hurst exponent. The main difference between the first two methods is that Abramov uses a different form for S, rather than the Matlab standard deviation function (std).</w:t>
+        <w:t xml:space="preserve">Methods 1 and 2 are similar, whereas method 3 explores the effect of scale and method 4 derives the unweighted generalized Hurst exponent. The main difference between the first two methods is that Abramov uses a different form for S, rather than the </w:t>
+      </w:r>
+      <w:proofErr w:type="spellStart"/>
+      <w:r>
+        <w:rPr>
+          <w:bCs/>
+        </w:rPr>
+        <w:t>Matlab</w:t>
+      </w:r>
+      <w:proofErr w:type="spellEnd"/>
+      <w:r>
+        <w:rPr>
+          <w:bCs/>
+        </w:rPr>
+        <w:t xml:space="preserve"> standard deviation function (std).</w:t>
       </w:r>
     </w:p>
     <w:p>
@@ -8493,7 +9729,21 @@
         <w:rPr>
           <w:bCs/>
         </w:rPr>
-        <w:t>The Hurst parameter H is a measure of the extent of long-range dependence in a time series (while it has another meaning in the context of self-similar processes). H takes on values from 0 to 1. A value of 0.5 indicates the absence of long-range dependence. The closer H is to 1, the greater the degree of persistence or long-range dependence. H less that 0.5 corresponds to a lack of persistence, which as the opposite of LRD indicates strong negative correlation so that the process fluctuates violently.   H is also directly related to fractal dimension, D, where 1 &lt; D &lt; 2, such that D = 2 - H.</w:t>
+        <w:t xml:space="preserve">The Hurst parameter H is a measure of the extent of long-range dependence in a time series (while it has another meaning in the context of self-similar processes). H takes on values from 0 to 1. A value of 0.5 indicates the absence of long-range dependence. The closer H is to 1, the greater the degree of persistence or long-range dependence. H less </w:t>
+      </w:r>
+      <w:proofErr w:type="spellStart"/>
+      <w:r>
+        <w:rPr>
+          <w:bCs/>
+        </w:rPr>
+        <w:t>that</w:t>
+      </w:r>
+      <w:proofErr w:type="spellEnd"/>
+      <w:r>
+        <w:rPr>
+          <w:bCs/>
+        </w:rPr>
+        <w:t xml:space="preserve"> 0.5 corresponds to a lack of persistence, which as the opposite of LRD indicates strong negative correlation so that the process fluctuates violently.   H is also directly related to fractal dimension, D, where 1 &lt; D &lt; 2, such that D = 2 - H.</w:t>
       </w:r>
     </w:p>
     <w:p>
@@ -8509,14 +9759,84 @@
         </w:rPr>
         <w:t xml:space="preserve">This is experimental code </w:t>
       </w:r>
-      <w:bookmarkStart w:id="72" w:name="_Hlk110430202"/>
+      <w:bookmarkStart w:id="73" w:name="_Hlk110430202"/>
       <w:r>
         <w:rPr>
           <w:bCs/>
         </w:rPr>
-        <w:t xml:space="preserve">(for code see .../muitoolbox/psfunctions/hurst_exponent.m, hurst_aalok_ihlen.m and genhurstw.m) </w:t>
-      </w:r>
-      <w:bookmarkEnd w:id="72"/>
+        <w:t>(for code see .../</w:t>
+      </w:r>
+      <w:proofErr w:type="spellStart"/>
+      <w:r>
+        <w:rPr>
+          <w:bCs/>
+        </w:rPr>
+        <w:t>muitoolbox</w:t>
+      </w:r>
+      <w:proofErr w:type="spellEnd"/>
+      <w:r>
+        <w:rPr>
+          <w:bCs/>
+        </w:rPr>
+        <w:t>/</w:t>
+      </w:r>
+      <w:proofErr w:type="spellStart"/>
+      <w:r>
+        <w:rPr>
+          <w:bCs/>
+        </w:rPr>
+        <w:t>psfunctions</w:t>
+      </w:r>
+      <w:proofErr w:type="spellEnd"/>
+      <w:r>
+        <w:rPr>
+          <w:bCs/>
+        </w:rPr>
+        <w:t>/</w:t>
+      </w:r>
+      <w:proofErr w:type="spellStart"/>
+      <w:r>
+        <w:rPr>
+          <w:bCs/>
+        </w:rPr>
+        <w:t>hurst_exponent.m</w:t>
+      </w:r>
+      <w:proofErr w:type="spellEnd"/>
+      <w:r>
+        <w:rPr>
+          <w:bCs/>
+        </w:rPr>
+        <w:t xml:space="preserve">, </w:t>
+      </w:r>
+      <w:proofErr w:type="spellStart"/>
+      <w:r>
+        <w:rPr>
+          <w:bCs/>
+        </w:rPr>
+        <w:t>hurst_aalok_ihlen.m</w:t>
+      </w:r>
+      <w:proofErr w:type="spellEnd"/>
+      <w:r>
+        <w:rPr>
+          <w:bCs/>
+        </w:rPr>
+        <w:t xml:space="preserve"> and </w:t>
+      </w:r>
+      <w:proofErr w:type="spellStart"/>
+      <w:r>
+        <w:rPr>
+          <w:bCs/>
+        </w:rPr>
+        <w:t>genhurstw.m</w:t>
+      </w:r>
+      <w:proofErr w:type="spellEnd"/>
+      <w:r>
+        <w:rPr>
+          <w:bCs/>
+        </w:rPr>
+        <w:t xml:space="preserve">) </w:t>
+      </w:r>
+      <w:bookmarkEnd w:id="73"/>
       <w:r>
         <w:rPr>
           <w:bCs/>
@@ -8998,7 +10318,51 @@
         <w:t>User</w:t>
       </w:r>
       <w:r>
-        <w:t>: calls user_stats.m function, where the user can define a workflow, accessing data and functions already provided by the particular App, or the muitoolbox. The sample code can be found in the psfunctions folder  and illustrates the workflow to produce a clusters plot. Some code in the header (commented out) shows how to get a time series using the handles passed to the function (obj and mobj). This code would get the same timeseries as the one passed to the function. However, by modifying the ‘options’ variable it is possible to access other timeseries variables.</w:t>
+        <w:t xml:space="preserve">: calls </w:t>
+      </w:r>
+      <w:proofErr w:type="spellStart"/>
+      <w:r>
+        <w:t>user_stats.m</w:t>
+      </w:r>
+      <w:proofErr w:type="spellEnd"/>
+      <w:r>
+        <w:t xml:space="preserve"> function, where the user can define a workflow, accessing data and functions already provided by the particular App, or the </w:t>
+      </w:r>
+      <w:proofErr w:type="spellStart"/>
+      <w:r>
+        <w:t>muitoolbox</w:t>
+      </w:r>
+      <w:proofErr w:type="spellEnd"/>
+      <w:r>
+        <w:t xml:space="preserve">. The sample code can be found in the </w:t>
+      </w:r>
+      <w:proofErr w:type="spellStart"/>
+      <w:r>
+        <w:t>psfunctions</w:t>
+      </w:r>
+      <w:proofErr w:type="spellEnd"/>
+      <w:r>
+        <w:t xml:space="preserve"> folder  and illustrates the workflow to produce a clusters plot. Some code in the header (commented out) shows how to get a time series using the handles passed </w:t>
+      </w:r>
+      <w:r>
+        <w:lastRenderedPageBreak/>
+        <w:t>to the function (</w:t>
+      </w:r>
+      <w:proofErr w:type="spellStart"/>
+      <w:r>
+        <w:t>obj</w:t>
+      </w:r>
+      <w:proofErr w:type="spellEnd"/>
+      <w:r>
+        <w:t xml:space="preserve"> and </w:t>
+      </w:r>
+      <w:proofErr w:type="spellStart"/>
+      <w:r>
+        <w:t>mobj</w:t>
+      </w:r>
+      <w:proofErr w:type="spellEnd"/>
+      <w:r>
+        <w:t>). This code would get the same timeseries as the one passed to the function. However, by modifying the ‘options’ variable it is possible to access other timeseries variables.</w:t>
       </w:r>
     </w:p>
     <w:p/>
@@ -9018,7 +10382,7 @@
           <w:szCs w:val="24"/>
         </w:rPr>
       </w:pPr>
-      <w:bookmarkStart w:id="73" w:name="_Hlk76231208"/>
+      <w:bookmarkStart w:id="74" w:name="_Hlk76231208"/>
       <w:r>
         <w:rPr>
           <w:rFonts w:asciiTheme="majorHAnsi" w:eastAsiaTheme="majorEastAsia" w:hAnsiTheme="majorHAnsi" w:cstheme="majorBidi"/>
@@ -9045,9 +10409,17 @@
       <w:r>
         <w:t xml:space="preserve">The Taylor tab allows the user to </w:t>
       </w:r>
-      <w:bookmarkEnd w:id="73"/>
-      <w:r>
-        <w:t>create a Taylor Plot using 1D or 2D data (e.g timeseries or grids):</w:t>
+      <w:bookmarkEnd w:id="74"/>
+      <w:r>
+        <w:t>create a Taylor Plot using 1D or 2D data (</w:t>
+      </w:r>
+      <w:proofErr w:type="spellStart"/>
+      <w:r>
+        <w:t>e.g</w:t>
+      </w:r>
+      <w:proofErr w:type="spellEnd"/>
+      <w:r>
+        <w:t xml:space="preserve"> timeseries or grids):</w:t>
       </w:r>
     </w:p>
     <w:p>
@@ -9058,11 +10430,7 @@
         <w:t>A Reference dataset</w:t>
       </w:r>
       <w:r>
-        <w:t xml:space="preserve"> and a Test dataset are selected. Datasets need to be the same length if 1D, or same size if 2D. If the data are timeseries they are clipped to a time-period that is common to both, or any </w:t>
-      </w:r>
-      <w:r>
-        <w:lastRenderedPageBreak/>
-        <w:t xml:space="preserve">user defined interval that lies within this clipped period. The statistics (mean, standard deviation, correlation coefficient and centred root mean square error) are computed, normalized using the reference standard deviation and plotted on a polar Taylor diagram </w:t>
+        <w:t xml:space="preserve"> and a Test dataset are selected. Datasets need to be the same length if 1D, or same size if 2D. If the data are timeseries they are clipped to a time-period that is common to both, or any user defined interval that lies within this clipped period. The statistics (mean, standard deviation, correlation coefficient and centred root mean square error) are computed, normalized using the reference standard deviation and plotted on a polar Taylor diagram </w:t>
       </w:r>
       <w:r>
         <w:fldChar w:fldCharType="begin"/>
@@ -9095,7 +10463,39 @@
           <w:i/>
           <w:iCs/>
         </w:rPr>
-        <w:t>The ModelSkill App provides additional tools to test data and the ModelSkill App manual provides further details of the methods used</w:t>
+        <w:t xml:space="preserve">The </w:t>
+      </w:r>
+      <w:proofErr w:type="spellStart"/>
+      <w:r>
+        <w:rPr>
+          <w:i/>
+          <w:iCs/>
+        </w:rPr>
+        <w:t>ModelSkill</w:t>
+      </w:r>
+      <w:proofErr w:type="spellEnd"/>
+      <w:r>
+        <w:rPr>
+          <w:i/>
+          <w:iCs/>
+        </w:rPr>
+        <w:t xml:space="preserve"> App provides additional tools to test data and the </w:t>
+      </w:r>
+      <w:proofErr w:type="spellStart"/>
+      <w:r>
+        <w:rPr>
+          <w:i/>
+          <w:iCs/>
+        </w:rPr>
+        <w:t>ModelSkill</w:t>
+      </w:r>
+      <w:proofErr w:type="spellEnd"/>
+      <w:r>
+        <w:rPr>
+          <w:i/>
+          <w:iCs/>
+        </w:rPr>
+        <w:t xml:space="preserve"> App manual provides further details of the methods used</w:t>
       </w:r>
       <w:r>
         <w:t>.]</w:t>
@@ -9168,7 +10568,23 @@
         </w:drawing>
       </w:r>
       <w:r>
-        <w:t xml:space="preserve">Once New or Add are selected, the user is asked whether they want to plot the skill score (Yes/No). If Yes, then the user is prompted to set the skill score parameters.  As further points are added to the plot, this selection remains unchanged (i.e. the skill score is or is not included). To reset the option it is necessary to close and reopen the Statistics UI. </w:t>
+        <w:t xml:space="preserve">Once New or Add are selected, the user is asked whether they want to plot the skill score (Yes/No). If </w:t>
+      </w:r>
+      <w:proofErr w:type="gramStart"/>
+      <w:r>
+        <w:t>Yes</w:t>
+      </w:r>
+      <w:proofErr w:type="gramEnd"/>
+      <w:r>
+        <w:t xml:space="preserve">, then the user is prompted to set the skill score parameters.  As further points are added to the plot, this selection remains unchanged (i.e. the skill score is or is not included). To reset the </w:t>
+      </w:r>
+      <w:proofErr w:type="gramStart"/>
+      <w:r>
+        <w:t>option</w:t>
+      </w:r>
+      <w:proofErr w:type="gramEnd"/>
+      <w:r>
+        <w:t xml:space="preserve"> it is necessary to close and reopen the Statistics UI. </w:t>
       </w:r>
     </w:p>
     <w:p>
@@ -9183,7 +10599,7 @@
           <w:noProof/>
         </w:rPr>
         <w:drawing>
-          <wp:anchor distT="0" distB="0" distL="114300" distR="114300" simplePos="0" relativeHeight="251720704" behindDoc="0" locked="0" layoutInCell="1" allowOverlap="1" wp14:anchorId="64CF8FFD" wp14:editId="740D0FF7">
+          <wp:anchor distT="0" distB="0" distL="114300" distR="114300" simplePos="0" relativeHeight="251720704" behindDoc="0" locked="0" layoutInCell="1" allowOverlap="1" wp14:anchorId="64CF8FFD" wp14:editId="3128B3EA">
             <wp:simplePos x="0" y="0"/>
             <wp:positionH relativeFrom="margin">
               <wp:align>left</wp:align>
@@ -9246,7 +10662,15 @@
         <w:spacing w:after="160"/>
       </w:pPr>
       <w:r>
-        <w:t>Exponent used in computing the skill score (see ModelSkill manual for details).</w:t>
+        <w:t xml:space="preserve">Exponent used in computing the skill score (see </w:t>
+      </w:r>
+      <w:proofErr w:type="spellStart"/>
+      <w:r>
+        <w:t>ModelSkill</w:t>
+      </w:r>
+      <w:proofErr w:type="spellEnd"/>
+      <w:r>
+        <w:t xml:space="preserve"> manual for details).</w:t>
       </w:r>
     </w:p>
     <w:p>
@@ -9254,7 +10678,15 @@
         <w:spacing w:after="160"/>
       </w:pPr>
       <w:r>
-        <w:t>Number of points (+/-W) used to define a local window around the ith point. If W=0 (default) the local skill score is not computed.</w:t>
+        <w:t xml:space="preserve">Number of points (+/-W) used to define a local window around the </w:t>
+      </w:r>
+      <w:proofErr w:type="spellStart"/>
+      <w:r>
+        <w:t>ith</w:t>
+      </w:r>
+      <w:proofErr w:type="spellEnd"/>
+      <w:r>
+        <w:t xml:space="preserve"> point. If W=0 (default) the local skill score is not computed.</w:t>
       </w:r>
     </w:p>
     <w:p>
@@ -9277,7 +10709,39 @@
         <w:t>local</w:t>
       </w:r>
       <w:r>
-        <w:t xml:space="preserve"> skill score. Format is [xMin, xMax, yMin, yMax].</w:t>
+        <w:t xml:space="preserve"> skill score. Format is [</w:t>
+      </w:r>
+      <w:proofErr w:type="spellStart"/>
+      <w:r>
+        <w:t>xMin</w:t>
+      </w:r>
+      <w:proofErr w:type="spellEnd"/>
+      <w:r>
+        <w:t xml:space="preserve">, </w:t>
+      </w:r>
+      <w:proofErr w:type="spellStart"/>
+      <w:r>
+        <w:t>xMax</w:t>
+      </w:r>
+      <w:proofErr w:type="spellEnd"/>
+      <w:r>
+        <w:t xml:space="preserve">, </w:t>
+      </w:r>
+      <w:proofErr w:type="spellStart"/>
+      <w:r>
+        <w:t>yMin</w:t>
+      </w:r>
+      <w:proofErr w:type="spellEnd"/>
+      <w:r>
+        <w:t xml:space="preserve">, </w:t>
+      </w:r>
+      <w:proofErr w:type="spellStart"/>
+      <w:r>
+        <w:t>yMax</w:t>
+      </w:r>
+      <w:proofErr w:type="spellEnd"/>
+      <w:r>
+        <w:t>].</w:t>
       </w:r>
     </w:p>
     <w:p/>
@@ -9678,7 +11142,15 @@
     </w:p>
     <w:p>
       <w:r>
-        <w:t>The Intervals tab allows the user to compute selected simple statistics of a timeseries variable for the intervals between the times recorded in another timeseries. For example the mean wave energy between beach profile surveys.</w:t>
+        <w:t xml:space="preserve">The Intervals tab allows the user to compute selected simple statistics of a timeseries variable for the intervals between the times recorded in another timeseries. For </w:t>
+      </w:r>
+      <w:proofErr w:type="gramStart"/>
+      <w:r>
+        <w:t>example</w:t>
+      </w:r>
+      <w:proofErr w:type="gramEnd"/>
+      <w:r>
+        <w:t xml:space="preserve"> the mean wave energy between beach profile surveys.</w:t>
       </w:r>
     </w:p>
     <w:p>
@@ -9752,8 +11224,33 @@
           <w:i/>
           <w:iCs/>
         </w:rPr>
-        <w:t>Any function that simply requires a single variable as an input could be used. To modify the list, edit the variable ‘statoptions’ in muiStats.getIntervalStats</w:t>
-      </w:r>
+        <w:t>Any function that simply requires a single variable as an input could be used. To modify the list, edit the variable ‘</w:t>
+      </w:r>
+      <w:proofErr w:type="spellStart"/>
+      <w:r>
+        <w:rPr>
+          <w:i/>
+          <w:iCs/>
+        </w:rPr>
+        <w:t>statoptions</w:t>
+      </w:r>
+      <w:proofErr w:type="spellEnd"/>
+      <w:r>
+        <w:rPr>
+          <w:i/>
+          <w:iCs/>
+        </w:rPr>
+        <w:t xml:space="preserve">’ in </w:t>
+      </w:r>
+      <w:proofErr w:type="spellStart"/>
+      <w:r>
+        <w:rPr>
+          <w:i/>
+          <w:iCs/>
+        </w:rPr>
+        <w:t>muiStats.getIntervalStats</w:t>
+      </w:r>
+      <w:proofErr w:type="spellEnd"/>
       <w:r>
         <w:t>.]</w:t>
       </w:r>
@@ -9785,11 +11282,11 @@
       <w:pPr>
         <w:pStyle w:val="Heading3"/>
       </w:pPr>
-      <w:bookmarkStart w:id="74" w:name="_Toc179480923"/>
+      <w:bookmarkStart w:id="75" w:name="_Toc179480923"/>
       <w:r>
         <w:t>User Plots</w:t>
       </w:r>
-      <w:bookmarkEnd w:id="74"/>
+      <w:bookmarkEnd w:id="75"/>
     </w:p>
     <w:p>
       <w:r>
@@ -9817,7 +11314,15 @@
         <w:t xml:space="preserve">: </w:t>
       </w:r>
       <w:r>
-        <w:t>calls function ‘tableviewer_user_tools.m’, which includes function</w:t>
+        <w:t>calls function ‘</w:t>
+      </w:r>
+      <w:proofErr w:type="spellStart"/>
+      <w:r>
+        <w:t>tableviewer_user_tools.m</w:t>
+      </w:r>
+      <w:proofErr w:type="spellEnd"/>
+      <w:r>
+        <w:t>’, which includes function</w:t>
       </w:r>
       <w:r>
         <w:t>s</w:t>
@@ -9847,16 +11352,24 @@
       <w:pPr>
         <w:pStyle w:val="Heading2"/>
       </w:pPr>
-      <w:bookmarkStart w:id="75" w:name="_Toc179480924"/>
+      <w:bookmarkStart w:id="76" w:name="_Toc179480924"/>
       <w:r>
         <w:t>Help</w:t>
       </w:r>
-      <w:bookmarkEnd w:id="75"/>
-    </w:p>
-    <w:bookmarkEnd w:id="66"/>
-    <w:p>
-      <w:r>
-        <w:t>The help menu provides options to access the App documentation in the MatlabTM Supplemental Software documentation, or the App manual.</w:t>
+      <w:bookmarkEnd w:id="76"/>
+    </w:p>
+    <w:bookmarkEnd w:id="67"/>
+    <w:p>
+      <w:r>
+        <w:t xml:space="preserve">The help menu provides options to access the App documentation in the </w:t>
+      </w:r>
+      <w:proofErr w:type="spellStart"/>
+      <w:r>
+        <w:t>MatlabTM</w:t>
+      </w:r>
+      <w:proofErr w:type="spellEnd"/>
+      <w:r>
+        <w:t xml:space="preserve"> Supplemental Software documentation, or the App manual.</w:t>
       </w:r>
     </w:p>
     <w:p>
@@ -9871,14 +11384,14 @@
       <w:pPr>
         <w:pStyle w:val="Heading2"/>
       </w:pPr>
-      <w:bookmarkStart w:id="76" w:name="_Toc58851120"/>
-      <w:bookmarkStart w:id="77" w:name="_Toc179480925"/>
-      <w:bookmarkEnd w:id="67"/>
+      <w:bookmarkStart w:id="77" w:name="_Toc58851120"/>
+      <w:bookmarkStart w:id="78" w:name="_Toc179480925"/>
+      <w:bookmarkEnd w:id="68"/>
       <w:r>
         <w:t>Tabs</w:t>
       </w:r>
-      <w:bookmarkEnd w:id="76"/>
       <w:bookmarkEnd w:id="77"/>
+      <w:bookmarkEnd w:id="78"/>
     </w:p>
     <w:p>
       <w:r>
@@ -9967,13 +11480,13 @@
       <w:pPr>
         <w:pStyle w:val="Heading2"/>
       </w:pPr>
-      <w:bookmarkStart w:id="78" w:name="_Ref76228532"/>
-      <w:bookmarkStart w:id="79" w:name="_Toc179480926"/>
+      <w:bookmarkStart w:id="79" w:name="_Ref76228532"/>
+      <w:bookmarkStart w:id="80" w:name="_Toc179480926"/>
       <w:r>
         <w:t>UI Data Selection</w:t>
       </w:r>
-      <w:bookmarkEnd w:id="78"/>
       <w:bookmarkEnd w:id="79"/>
+      <w:bookmarkEnd w:id="80"/>
     </w:p>
     <w:p>
       <w:r>
@@ -10051,7 +11564,7 @@
         </w:rPr>
         <w:lastRenderedPageBreak/>
         <w:drawing>
-          <wp:anchor distT="0" distB="0" distL="114300" distR="114300" simplePos="0" relativeHeight="251715584" behindDoc="0" locked="0" layoutInCell="1" allowOverlap="1" wp14:anchorId="5DFEE4DF" wp14:editId="545FA36B">
+          <wp:anchor distT="0" distB="0" distL="114300" distR="114300" simplePos="0" relativeHeight="251715584" behindDoc="0" locked="0" layoutInCell="1" allowOverlap="1" wp14:anchorId="5DFEE4DF" wp14:editId="5C512C98">
             <wp:simplePos x="0" y="0"/>
             <wp:positionH relativeFrom="column">
               <wp:posOffset>-52387</wp:posOffset>
@@ -10149,7 +11662,23 @@
           <w:sz w:val="18"/>
           <w:szCs w:val="18"/>
         </w:rPr>
-        <w:t>+ scaling options include Linear; Log; Relative (V-V(x=0)); Scaled (V/V(x=0)); Normalised; Normalised (=ve); Differences; Rolling mean.</w:t>
+        <w:t>+ scaling options include Linear; Log; Relative (V-V(x=0)); Scaled (V/V(x=0)); Normalised; Normalised (=</w:t>
+      </w:r>
+      <w:proofErr w:type="spellStart"/>
+      <w:r>
+        <w:rPr>
+          <w:sz w:val="18"/>
+          <w:szCs w:val="18"/>
+        </w:rPr>
+        <w:t>ve</w:t>
+      </w:r>
+      <w:proofErr w:type="spellEnd"/>
+      <w:r>
+        <w:rPr>
+          <w:sz w:val="18"/>
+          <w:szCs w:val="18"/>
+        </w:rPr>
+        <w:t>); Differences; Rolling mean.</w:t>
       </w:r>
     </w:p>
     <w:p>
@@ -10165,7 +11694,7 @@
           <w:noProof/>
         </w:rPr>
         <w:drawing>
-          <wp:anchor distT="0" distB="0" distL="114300" distR="114300" simplePos="0" relativeHeight="251716608" behindDoc="0" locked="0" layoutInCell="1" allowOverlap="1" wp14:anchorId="71A5C810" wp14:editId="75B8FA1A">
+          <wp:anchor distT="0" distB="0" distL="114300" distR="114300" simplePos="0" relativeHeight="251716608" behindDoc="0" locked="0" layoutInCell="1" allowOverlap="1" wp14:anchorId="71A5C810" wp14:editId="1E48722F">
             <wp:simplePos x="0" y="0"/>
             <wp:positionH relativeFrom="column">
               <wp:posOffset>-71755</wp:posOffset>
@@ -10241,10 +11770,10 @@
     </w:p>
     <w:p/>
     <w:p/>
-    <w:bookmarkEnd w:id="69"/>
+    <w:bookmarkEnd w:id="70"/>
     <w:p/>
     <w:p>
-      <w:bookmarkStart w:id="80" w:name="_Hlk77155695"/>
+      <w:bookmarkStart w:id="81" w:name="_Hlk77155695"/>
       <w:r>
         <w:rPr>
           <w:b/>
@@ -10252,7 +11781,7 @@
           <w:noProof/>
         </w:rPr>
         <w:drawing>
-          <wp:anchor distT="0" distB="0" distL="114300" distR="114300" simplePos="0" relativeHeight="251717632" behindDoc="0" locked="0" layoutInCell="1" allowOverlap="1" wp14:anchorId="0CE40BEF" wp14:editId="28F90EC9">
+          <wp:anchor distT="0" distB="0" distL="114300" distR="114300" simplePos="0" relativeHeight="251717632" behindDoc="0" locked="0" layoutInCell="1" allowOverlap="1" wp14:anchorId="0CE40BEF" wp14:editId="762255F4">
             <wp:simplePos x="0" y="0"/>
             <wp:positionH relativeFrom="margin">
               <wp:posOffset>-635</wp:posOffset>
@@ -10389,21 +11918,21 @@
       <w:r>
         <w:t xml:space="preserve">Note where a variable is being selected as one property and a dimension as a second property, any sub-selection of range must be consistent in the two selections. This is done to allow variables and dimensions to be used as flexibly as possible. </w:t>
       </w:r>
-      <w:bookmarkEnd w:id="80"/>
-    </w:p>
-    <w:p>
-      <w:bookmarkStart w:id="81" w:name="_Hlk158306680"/>
+      <w:bookmarkEnd w:id="81"/>
+    </w:p>
+    <w:p>
+      <w:bookmarkStart w:id="82" w:name="_Hlk158306680"/>
     </w:p>
     <w:p>
       <w:pPr>
         <w:pStyle w:val="Heading2"/>
       </w:pPr>
-      <w:bookmarkStart w:id="82" w:name="_Toc179480927"/>
+      <w:bookmarkStart w:id="83" w:name="_Toc179480927"/>
       <w:r>
         <w:lastRenderedPageBreak/>
         <w:t>Accessing data from the Command Window</w:t>
       </w:r>
-      <w:bookmarkEnd w:id="82"/>
+      <w:bookmarkEnd w:id="83"/>
     </w:p>
     <w:p>
       <w:r>
@@ -10427,7 +11956,11 @@
         <w:t>Project&gt;Import/Export</w:t>
       </w:r>
       <w:r>
-        <w:t xml:space="preserve"> options, data can also be accessed directly for use in Matlab</w:t>
+        <w:t xml:space="preserve"> options, data can also be accessed directly for use in </w:t>
+      </w:r>
+      <w:proofErr w:type="spellStart"/>
+      <w:r>
+        <w:t>Matlab</w:t>
       </w:r>
       <w:r>
         <w:rPr>
@@ -10435,8 +11968,13 @@
         </w:rPr>
         <w:t>TM</w:t>
       </w:r>
-      <w:r>
-        <w:t>, or to copy to other software packages. This requires use of the Command Window in Matlab</w:t>
+      <w:proofErr w:type="spellEnd"/>
+      <w:r>
+        <w:t xml:space="preserve">, or to copy to other software packages. This requires use of the Command Window in </w:t>
+      </w:r>
+      <w:proofErr w:type="spellStart"/>
+      <w:r>
+        <w:t>Matlab</w:t>
       </w:r>
       <w:r>
         <w:rPr>
@@ -10444,6 +11982,7 @@
         </w:rPr>
         <w:t>TM</w:t>
       </w:r>
+      <w:proofErr w:type="spellEnd"/>
       <w:r>
         <w:t>, and a handle to the App being used. To get a handle, open the App from the Command Window as follows:</w:t>
       </w:r>
@@ -10462,14 +12001,50 @@
           <w:sz w:val="20"/>
           <w:szCs w:val="20"/>
         </w:rPr>
-        <w:t xml:space="preserve">&gt;&gt; myapp = &lt;AppName&gt;; </w:t>
-      </w:r>
+        <w:t xml:space="preserve">&gt;&gt; </w:t>
+      </w:r>
+      <w:proofErr w:type="spellStart"/>
       <w:r>
         <w:rPr>
           <w:rFonts w:ascii="Arial" w:hAnsi="Arial" w:cs="Arial"/>
           <w:sz w:val="20"/>
           <w:szCs w:val="20"/>
         </w:rPr>
+        <w:t>myapp</w:t>
+      </w:r>
+      <w:proofErr w:type="spellEnd"/>
+      <w:r>
+        <w:rPr>
+          <w:rFonts w:ascii="Arial" w:hAnsi="Arial" w:cs="Arial"/>
+          <w:sz w:val="20"/>
+          <w:szCs w:val="20"/>
+        </w:rPr>
+        <w:t xml:space="preserve"> = &lt;</w:t>
+      </w:r>
+      <w:proofErr w:type="spellStart"/>
+      <w:r>
+        <w:rPr>
+          <w:rFonts w:ascii="Arial" w:hAnsi="Arial" w:cs="Arial"/>
+          <w:sz w:val="20"/>
+          <w:szCs w:val="20"/>
+        </w:rPr>
+        <w:t>AppName</w:t>
+      </w:r>
+      <w:proofErr w:type="spellEnd"/>
+      <w:r>
+        <w:rPr>
+          <w:rFonts w:ascii="Arial" w:hAnsi="Arial" w:cs="Arial"/>
+          <w:sz w:val="20"/>
+          <w:szCs w:val="20"/>
+        </w:rPr>
+        <w:t xml:space="preserve">&gt;; </w:t>
+      </w:r>
+      <w:r>
+        <w:rPr>
+          <w:rFonts w:ascii="Arial" w:hAnsi="Arial" w:cs="Arial"/>
+          <w:sz w:val="20"/>
+          <w:szCs w:val="20"/>
+        </w:rPr>
         <w:tab/>
       </w:r>
       <w:r>
@@ -10516,8 +12091,18 @@
           <w:sz w:val="20"/>
           <w:szCs w:val="20"/>
         </w:rPr>
-        <w:t>&gt;&gt; myapp</w:t>
-      </w:r>
+        <w:t xml:space="preserve">&gt;&gt; </w:t>
+      </w:r>
+      <w:proofErr w:type="spellStart"/>
+      <w:r>
+        <w:rPr>
+          <w:rFonts w:ascii="Arial" w:hAnsi="Arial" w:cs="Arial"/>
+          <w:sz w:val="20"/>
+          <w:szCs w:val="20"/>
+        </w:rPr>
+        <w:t>myapp</w:t>
+      </w:r>
+      <w:proofErr w:type="spellEnd"/>
     </w:p>
     <w:p>
       <w:r>
@@ -10551,12 +12136,21 @@
                 <w:szCs w:val="18"/>
               </w:rPr>
             </w:pPr>
+            <w:proofErr w:type="spellStart"/>
             <w:r>
               <w:rPr>
                 <w:sz w:val="18"/>
                 <w:szCs w:val="18"/>
               </w:rPr>
-              <w:t xml:space="preserve">myapp = </w:t>
+              <w:t>myapp</w:t>
+            </w:r>
+            <w:proofErr w:type="spellEnd"/>
+            <w:r>
+              <w:rPr>
+                <w:sz w:val="18"/>
+                <w:szCs w:val="18"/>
+              </w:rPr>
+              <w:t xml:space="preserve"> = </w:t>
             </w:r>
           </w:p>
           <w:p>
@@ -10571,7 +12165,23 @@
                 <w:sz w:val="18"/>
                 <w:szCs w:val="18"/>
               </w:rPr>
-              <w:t xml:space="preserve">  &lt;AppName&gt; with properties:</w:t>
+              <w:t xml:space="preserve">  &lt;</w:t>
+            </w:r>
+            <w:proofErr w:type="spellStart"/>
+            <w:r>
+              <w:rPr>
+                <w:sz w:val="18"/>
+                <w:szCs w:val="18"/>
+              </w:rPr>
+              <w:t>AppName</w:t>
+            </w:r>
+            <w:proofErr w:type="spellEnd"/>
+            <w:r>
+              <w:rPr>
+                <w:sz w:val="18"/>
+                <w:szCs w:val="18"/>
+              </w:rPr>
+              <w:t>&gt; with properties:</w:t>
             </w:r>
           </w:p>
         </w:tc>
@@ -10647,7 +12257,23 @@
                 <w:sz w:val="18"/>
                 <w:szCs w:val="18"/>
               </w:rPr>
-              <w:t xml:space="preserve">        Cases:       [1×1 muiCatalogue]</w:t>
+              <w:t xml:space="preserve">        Cases:       [1×1 </w:t>
+            </w:r>
+            <w:proofErr w:type="spellStart"/>
+            <w:r>
+              <w:rPr>
+                <w:sz w:val="18"/>
+                <w:szCs w:val="18"/>
+              </w:rPr>
+              <w:t>muiCatalogue</w:t>
+            </w:r>
+            <w:proofErr w:type="spellEnd"/>
+            <w:r>
+              <w:rPr>
+                <w:sz w:val="18"/>
+                <w:szCs w:val="18"/>
+              </w:rPr>
+              <w:t>]</w:t>
             </w:r>
           </w:p>
         </w:tc>
@@ -10656,8 +12282,21 @@
             <w:tcW w:w="6230" w:type="dxa"/>
           </w:tcPr>
           <w:p>
-            <w:r>
-              <w:t>muuiCatalogue class with properties DataSets and Catalogue. The former holds the data the latter the details of the currently held records.</w:t>
+            <w:proofErr w:type="spellStart"/>
+            <w:r>
+              <w:t>muuiCatalogue</w:t>
+            </w:r>
+            <w:proofErr w:type="spellEnd"/>
+            <w:r>
+              <w:t xml:space="preserve"> class with properties </w:t>
+            </w:r>
+            <w:proofErr w:type="spellStart"/>
+            <w:r>
+              <w:t>DataSets</w:t>
+            </w:r>
+            <w:proofErr w:type="spellEnd"/>
+            <w:r>
+              <w:t xml:space="preserve"> and Catalogue. The former holds the data the latter the details of the currently held records.</w:t>
             </w:r>
           </w:p>
         </w:tc>
@@ -10673,7 +12312,23 @@
                 <w:sz w:val="18"/>
                 <w:szCs w:val="18"/>
               </w:rPr>
-              <w:t xml:space="preserve">        Info:         [1×1 muiProject]</w:t>
+              <w:t xml:space="preserve">        Info:         [1×1 </w:t>
+            </w:r>
+            <w:proofErr w:type="spellStart"/>
+            <w:r>
+              <w:rPr>
+                <w:sz w:val="18"/>
+                <w:szCs w:val="18"/>
+              </w:rPr>
+              <w:t>muiProject</w:t>
+            </w:r>
+            <w:proofErr w:type="spellEnd"/>
+            <w:r>
+              <w:rPr>
+                <w:sz w:val="18"/>
+                <w:szCs w:val="18"/>
+              </w:rPr>
+              <w:t>]</w:t>
             </w:r>
           </w:p>
         </w:tc>
@@ -10682,8 +12337,13 @@
             <w:tcW w:w="6230" w:type="dxa"/>
           </w:tcPr>
           <w:p>
-            <w:r>
-              <w:t>muiProject class with current project information such as file and path name.</w:t>
+            <w:proofErr w:type="spellStart"/>
+            <w:r>
+              <w:t>muiProject</w:t>
+            </w:r>
+            <w:proofErr w:type="spellEnd"/>
+            <w:r>
+              <w:t xml:space="preserve"> class with current project information such as file and path name.</w:t>
             </w:r>
           </w:p>
         </w:tc>
@@ -10699,7 +12359,23 @@
                 <w:sz w:val="18"/>
                 <w:szCs w:val="18"/>
               </w:rPr>
-              <w:t xml:space="preserve">       Constants: [1×1 muiConstants]</w:t>
+              <w:t xml:space="preserve">       Constants: [1×1 </w:t>
+            </w:r>
+            <w:proofErr w:type="spellStart"/>
+            <w:r>
+              <w:rPr>
+                <w:sz w:val="18"/>
+                <w:szCs w:val="18"/>
+              </w:rPr>
+              <w:t>muiConstants</w:t>
+            </w:r>
+            <w:proofErr w:type="spellEnd"/>
+            <w:r>
+              <w:rPr>
+                <w:sz w:val="18"/>
+                <w:szCs w:val="18"/>
+              </w:rPr>
+              <w:t>]</w:t>
             </w:r>
           </w:p>
         </w:tc>
@@ -10708,8 +12384,13 @@
             <w:tcW w:w="6230" w:type="dxa"/>
           </w:tcPr>
           <w:p>
-            <w:r>
-              <w:t>muiConstants class with generic model properties (e.g. gravity, etc).</w:t>
+            <w:proofErr w:type="spellStart"/>
+            <w:r>
+              <w:t>muiConstants</w:t>
+            </w:r>
+            <w:proofErr w:type="spellEnd"/>
+            <w:r>
+              <w:t xml:space="preserve"> class with generic model properties (e.g. gravity, etc).</w:t>
             </w:r>
           </w:p>
         </w:tc>
@@ -10735,7 +12416,43 @@
           <w:sz w:val="20"/>
           <w:szCs w:val="20"/>
         </w:rPr>
-        <w:t>&gt;&gt; myapp.Inputs.&lt;InputClassName&gt;</w:t>
+        <w:t xml:space="preserve">&gt;&gt; </w:t>
+      </w:r>
+      <w:proofErr w:type="spellStart"/>
+      <w:r>
+        <w:rPr>
+          <w:rFonts w:ascii="Arial" w:hAnsi="Arial" w:cs="Arial"/>
+          <w:sz w:val="20"/>
+          <w:szCs w:val="20"/>
+        </w:rPr>
+        <w:t>myapp.Inputs</w:t>
+      </w:r>
+      <w:proofErr w:type="spellEnd"/>
+      <w:r>
+        <w:rPr>
+          <w:rFonts w:ascii="Arial" w:hAnsi="Arial" w:cs="Arial"/>
+          <w:sz w:val="20"/>
+          <w:szCs w:val="20"/>
+        </w:rPr>
+        <w:t>.&lt;</w:t>
+      </w:r>
+      <w:proofErr w:type="spellStart"/>
+      <w:r>
+        <w:rPr>
+          <w:rFonts w:ascii="Arial" w:hAnsi="Arial" w:cs="Arial"/>
+          <w:sz w:val="20"/>
+          <w:szCs w:val="20"/>
+        </w:rPr>
+        <w:t>InputClassName</w:t>
+      </w:r>
+      <w:proofErr w:type="spellEnd"/>
+      <w:r>
+        <w:rPr>
+          <w:rFonts w:ascii="Arial" w:hAnsi="Arial" w:cs="Arial"/>
+          <w:sz w:val="20"/>
+          <w:szCs w:val="20"/>
+        </w:rPr>
+        <w:t>&gt;</w:t>
       </w:r>
     </w:p>
     <w:p>
@@ -10759,24 +12476,34 @@
           <w:szCs w:val="20"/>
         </w:rPr>
       </w:pPr>
-      <w:bookmarkStart w:id="83" w:name="_Hlk158305656"/>
+      <w:bookmarkStart w:id="84" w:name="_Hlk158305656"/>
       <w:r>
         <w:rPr>
           <w:rFonts w:ascii="Arial" w:eastAsia="Microsoft YaHei" w:hAnsi="Arial" w:cs="Arial"/>
           <w:sz w:val="20"/>
           <w:szCs w:val="20"/>
         </w:rPr>
-        <w:t>&gt;&gt; myapp.Cases.</w:t>
-      </w:r>
-      <w:bookmarkEnd w:id="83"/>
+        <w:t xml:space="preserve">&gt;&gt; </w:t>
+      </w:r>
+      <w:proofErr w:type="spellStart"/>
       <w:r>
         <w:rPr>
           <w:rFonts w:ascii="Arial" w:eastAsia="Microsoft YaHei" w:hAnsi="Arial" w:cs="Arial"/>
           <w:sz w:val="20"/>
           <w:szCs w:val="20"/>
         </w:rPr>
+        <w:t>myapp.Cases.</w:t>
+      </w:r>
+      <w:bookmarkEnd w:id="84"/>
+      <w:r>
+        <w:rPr>
+          <w:rFonts w:ascii="Arial" w:eastAsia="Microsoft YaHei" w:hAnsi="Arial" w:cs="Arial"/>
+          <w:sz w:val="20"/>
+          <w:szCs w:val="20"/>
+        </w:rPr>
         <w:t>Catalogue</w:t>
       </w:r>
+      <w:proofErr w:type="spellEnd"/>
     </w:p>
     <w:p>
       <w:pPr>
@@ -10805,7 +12532,43 @@
           <w:sz w:val="20"/>
           <w:szCs w:val="20"/>
         </w:rPr>
-        <w:t>&gt;&gt; myapp.Cases.DataSets.&lt;DataClassName&gt;</w:t>
+        <w:t xml:space="preserve">&gt;&gt; </w:t>
+      </w:r>
+      <w:proofErr w:type="spellStart"/>
+      <w:r>
+        <w:rPr>
+          <w:rFonts w:ascii="Arial" w:eastAsia="Microsoft YaHei" w:hAnsi="Arial" w:cs="Arial"/>
+          <w:sz w:val="20"/>
+          <w:szCs w:val="20"/>
+        </w:rPr>
+        <w:t>myapp.Cases.DataSets</w:t>
+      </w:r>
+      <w:proofErr w:type="spellEnd"/>
+      <w:r>
+        <w:rPr>
+          <w:rFonts w:ascii="Arial" w:eastAsia="Microsoft YaHei" w:hAnsi="Arial" w:cs="Arial"/>
+          <w:sz w:val="20"/>
+          <w:szCs w:val="20"/>
+        </w:rPr>
+        <w:t>.&lt;</w:t>
+      </w:r>
+      <w:proofErr w:type="spellStart"/>
+      <w:r>
+        <w:rPr>
+          <w:rFonts w:ascii="Arial" w:eastAsia="Microsoft YaHei" w:hAnsi="Arial" w:cs="Arial"/>
+          <w:sz w:val="20"/>
+          <w:szCs w:val="20"/>
+        </w:rPr>
+        <w:t>DataClassName</w:t>
+      </w:r>
+      <w:proofErr w:type="spellEnd"/>
+      <w:r>
+        <w:rPr>
+          <w:rFonts w:ascii="Arial" w:eastAsia="Microsoft YaHei" w:hAnsi="Arial" w:cs="Arial"/>
+          <w:sz w:val="20"/>
+          <w:szCs w:val="20"/>
+        </w:rPr>
+        <w:t>&gt;</w:t>
       </w:r>
     </w:p>
     <w:p>
@@ -10818,7 +12581,49 @@
         <w:rPr>
           <w:rFonts w:ascii="Times New Roman" w:eastAsia="Microsoft YaHei" w:hAnsi="Times New Roman" w:cs="Times New Roman"/>
         </w:rPr>
-        <w:t>If there are more than one instance of the model output, it is necessary to specify an index. This then provides access to all the properties held by that data set. Two of these may be of particular interest, RunParam and Data. The former holds the input parameters used for that specific model run. RunParam is a struct with fields that are the class names required to run the model (similar to Inputs above). The Data property is a model specific stuct with field names defined in the code for the model class. If there is only a single table assigned this will be given the field name of ‘Dataset’. To access the</w:t>
+        <w:t xml:space="preserve">If there are more than one instance of the model output, it is necessary to specify an index. This then provides access to all the properties held by that data set. Two of these may be of particular interest, </w:t>
+      </w:r>
+      <w:proofErr w:type="spellStart"/>
+      <w:r>
+        <w:rPr>
+          <w:rFonts w:ascii="Times New Roman" w:eastAsia="Microsoft YaHei" w:hAnsi="Times New Roman" w:cs="Times New Roman"/>
+        </w:rPr>
+        <w:t>RunParam</w:t>
+      </w:r>
+      <w:proofErr w:type="spellEnd"/>
+      <w:r>
+        <w:rPr>
+          <w:rFonts w:ascii="Times New Roman" w:eastAsia="Microsoft YaHei" w:hAnsi="Times New Roman" w:cs="Times New Roman"/>
+        </w:rPr>
+        <w:t xml:space="preserve"> and Data. The former holds the input parameters used for that specific model run. </w:t>
+      </w:r>
+      <w:proofErr w:type="spellStart"/>
+      <w:r>
+        <w:rPr>
+          <w:rFonts w:ascii="Times New Roman" w:eastAsia="Microsoft YaHei" w:hAnsi="Times New Roman" w:cs="Times New Roman"/>
+        </w:rPr>
+        <w:t>RunParam</w:t>
+      </w:r>
+      <w:proofErr w:type="spellEnd"/>
+      <w:r>
+        <w:rPr>
+          <w:rFonts w:ascii="Times New Roman" w:eastAsia="Microsoft YaHei" w:hAnsi="Times New Roman" w:cs="Times New Roman"/>
+        </w:rPr>
+        <w:t xml:space="preserve"> is a struct with fields that are the class names required to run the model (similar to Inputs above). The Data property is a model specific </w:t>
+      </w:r>
+      <w:proofErr w:type="spellStart"/>
+      <w:r>
+        <w:rPr>
+          <w:rFonts w:ascii="Times New Roman" w:eastAsia="Microsoft YaHei" w:hAnsi="Times New Roman" w:cs="Times New Roman"/>
+        </w:rPr>
+        <w:t>stuct</w:t>
+      </w:r>
+      <w:proofErr w:type="spellEnd"/>
+      <w:r>
+        <w:rPr>
+          <w:rFonts w:ascii="Times New Roman" w:eastAsia="Microsoft YaHei" w:hAnsi="Times New Roman" w:cs="Times New Roman"/>
+        </w:rPr>
+        <w:t xml:space="preserve"> with field names defined in the code for the model class. If there is only a single table assigned this will be given the field name of ‘Dataset’. To access the</w:t>
       </w:r>
       <w:r>
         <w:rPr>
@@ -10826,76 +12631,108 @@
           <w:i/>
           <w:iCs/>
         </w:rPr>
-        <w:t xml:space="preserve"> dstable</w:t>
-      </w:r>
-      <w:r>
-        <w:rPr>
-          <w:rFonts w:ascii="Times New Roman" w:eastAsia="Microsoft YaHei" w:hAnsi="Times New Roman" w:cs="Times New Roman"/>
-        </w:rPr>
-        <w:t xml:space="preserve"> created by the model, use:</w:t>
-      </w:r>
-    </w:p>
-    <w:p>
-      <w:pPr>
-        <w:rPr>
-          <w:rFonts w:ascii="Arial" w:eastAsia="Microsoft YaHei" w:hAnsi="Arial" w:cs="Arial"/>
-          <w:sz w:val="20"/>
-          <w:szCs w:val="20"/>
-        </w:rPr>
-      </w:pPr>
-      <w:bookmarkStart w:id="84" w:name="_Hlk158306562"/>
-      <w:r>
-        <w:rPr>
-          <w:rFonts w:ascii="Arial" w:eastAsia="Microsoft YaHei" w:hAnsi="Arial" w:cs="Arial"/>
-          <w:sz w:val="20"/>
-          <w:szCs w:val="20"/>
-        </w:rPr>
-        <w:t>&gt;&gt; myapp.Cases.DataSets.&lt;DataClassName&gt;(idx).Data.Dataset</w:t>
-      </w:r>
-    </w:p>
-    <w:bookmarkEnd w:id="84"/>
-    <w:p>
-      <w:pPr>
-        <w:rPr>
-          <w:rFonts w:ascii="Times New Roman" w:eastAsia="Microsoft YaHei" w:hAnsi="Times New Roman" w:cs="Times New Roman"/>
-        </w:rPr>
-      </w:pPr>
-      <w:r>
-        <w:rPr>
-          <w:rFonts w:ascii="Arial" w:eastAsia="Microsoft YaHei" w:hAnsi="Arial" w:cs="Arial"/>
-          <w:sz w:val="20"/>
-          <w:szCs w:val="20"/>
-        </w:rPr>
-        <w:t>&gt;&gt; myapp.Cases.DataSets.&lt;DataClassName&gt;(idx).Data.&lt;ModelSpecificName&gt;</w:t>
-      </w:r>
-    </w:p>
-    <w:p>
-      <w:pPr>
-        <w:rPr>
-          <w:rFonts w:ascii="Times New Roman" w:eastAsia="Microsoft YaHei" w:hAnsi="Times New Roman" w:cs="Times New Roman"/>
-        </w:rPr>
-      </w:pPr>
-      <w:r>
-        <w:rPr>
-          <w:rFonts w:ascii="Times New Roman" w:eastAsia="Microsoft YaHei" w:hAnsi="Times New Roman" w:cs="Times New Roman"/>
-        </w:rPr>
-        <w:t xml:space="preserve">To access the underlying </w:t>
-      </w:r>
+        <w:t xml:space="preserve"> </w:t>
+      </w:r>
+      <w:proofErr w:type="spellStart"/>
       <w:r>
         <w:rPr>
           <w:rFonts w:ascii="Times New Roman" w:eastAsia="Microsoft YaHei" w:hAnsi="Times New Roman" w:cs="Times New Roman"/>
           <w:i/>
           <w:iCs/>
         </w:rPr>
-        <w:t>table,</w:t>
-      </w:r>
+        <w:t>dstable</w:t>
+      </w:r>
+      <w:proofErr w:type="spellEnd"/>
       <w:r>
         <w:rPr>
           <w:rFonts w:ascii="Times New Roman" w:eastAsia="Microsoft YaHei" w:hAnsi="Times New Roman" w:cs="Times New Roman"/>
         </w:rPr>
-        <w:t xml:space="preserve"> use:</w:t>
-      </w:r>
-    </w:p>
+        <w:t xml:space="preserve"> created by the model, use:</w:t>
+      </w:r>
+    </w:p>
+    <w:p>
+      <w:pPr>
+        <w:rPr>
+          <w:rFonts w:ascii="Arial" w:eastAsia="Microsoft YaHei" w:hAnsi="Arial" w:cs="Arial"/>
+          <w:sz w:val="20"/>
+          <w:szCs w:val="20"/>
+        </w:rPr>
+      </w:pPr>
+      <w:bookmarkStart w:id="85" w:name="_Hlk158306562"/>
+      <w:r>
+        <w:rPr>
+          <w:rFonts w:ascii="Arial" w:eastAsia="Microsoft YaHei" w:hAnsi="Arial" w:cs="Arial"/>
+          <w:sz w:val="20"/>
+          <w:szCs w:val="20"/>
+        </w:rPr>
+        <w:t xml:space="preserve">&gt;&gt; </w:t>
+      </w:r>
+      <w:proofErr w:type="spellStart"/>
+      <w:r>
+        <w:rPr>
+          <w:rFonts w:ascii="Arial" w:eastAsia="Microsoft YaHei" w:hAnsi="Arial" w:cs="Arial"/>
+          <w:sz w:val="20"/>
+          <w:szCs w:val="20"/>
+        </w:rPr>
+        <w:t>myapp.Cases.DataSets</w:t>
+      </w:r>
+      <w:proofErr w:type="spellEnd"/>
+      <w:r>
+        <w:rPr>
+          <w:rFonts w:ascii="Arial" w:eastAsia="Microsoft YaHei" w:hAnsi="Arial" w:cs="Arial"/>
+          <w:sz w:val="20"/>
+          <w:szCs w:val="20"/>
+        </w:rPr>
+        <w:t>.&lt;</w:t>
+      </w:r>
+      <w:proofErr w:type="spellStart"/>
+      <w:r>
+        <w:rPr>
+          <w:rFonts w:ascii="Arial" w:eastAsia="Microsoft YaHei" w:hAnsi="Arial" w:cs="Arial"/>
+          <w:sz w:val="20"/>
+          <w:szCs w:val="20"/>
+        </w:rPr>
+        <w:t>DataClassName</w:t>
+      </w:r>
+      <w:proofErr w:type="spellEnd"/>
+      <w:r>
+        <w:rPr>
+          <w:rFonts w:ascii="Arial" w:eastAsia="Microsoft YaHei" w:hAnsi="Arial" w:cs="Arial"/>
+          <w:sz w:val="20"/>
+          <w:szCs w:val="20"/>
+        </w:rPr>
+        <w:t>&gt;(</w:t>
+      </w:r>
+      <w:proofErr w:type="spellStart"/>
+      <w:r>
+        <w:rPr>
+          <w:rFonts w:ascii="Arial" w:eastAsia="Microsoft YaHei" w:hAnsi="Arial" w:cs="Arial"/>
+          <w:sz w:val="20"/>
+          <w:szCs w:val="20"/>
+        </w:rPr>
+        <w:t>idx</w:t>
+      </w:r>
+      <w:proofErr w:type="spellEnd"/>
+      <w:r>
+        <w:rPr>
+          <w:rFonts w:ascii="Arial" w:eastAsia="Microsoft YaHei" w:hAnsi="Arial" w:cs="Arial"/>
+          <w:sz w:val="20"/>
+          <w:szCs w:val="20"/>
+        </w:rPr>
+        <w:t>).</w:t>
+      </w:r>
+      <w:proofErr w:type="spellStart"/>
+      <w:r>
+        <w:rPr>
+          <w:rFonts w:ascii="Arial" w:eastAsia="Microsoft YaHei" w:hAnsi="Arial" w:cs="Arial"/>
+          <w:sz w:val="20"/>
+          <w:szCs w:val="20"/>
+        </w:rPr>
+        <w:t>Data.Dataset</w:t>
+      </w:r>
+      <w:proofErr w:type="spellEnd"/>
+    </w:p>
+    <w:bookmarkEnd w:id="85"/>
     <w:p>
       <w:pPr>
         <w:rPr>
@@ -10908,24 +12745,132 @@
           <w:sz w:val="20"/>
           <w:szCs w:val="20"/>
         </w:rPr>
-        <w:t>&gt;&gt; myapp.Cases.DataSets.&lt;DataClassName&gt;(idx).Data.Dataset.DataTable</w:t>
-      </w:r>
-    </w:p>
-    <w:p>
-      <w:r>
-        <w:t xml:space="preserve">The result can be assigned to new variables as required. Note that when assigning </w:t>
-      </w:r>
-      <w:r>
-        <w:rPr>
+        <w:t>&gt;&gt; myapp.Cases.DataSets.&lt;DataClassName&gt;(idx).Data.&lt;ModelSpecificName&gt;</w:t>
+      </w:r>
+    </w:p>
+    <w:p>
+      <w:pPr>
+        <w:rPr>
+          <w:rFonts w:ascii="Times New Roman" w:eastAsia="Microsoft YaHei" w:hAnsi="Times New Roman" w:cs="Times New Roman"/>
+        </w:rPr>
+      </w:pPr>
+      <w:r>
+        <w:rPr>
+          <w:rFonts w:ascii="Times New Roman" w:eastAsia="Microsoft YaHei" w:hAnsi="Times New Roman" w:cs="Times New Roman"/>
+        </w:rPr>
+        <w:t xml:space="preserve">To access the underlying </w:t>
+      </w:r>
+      <w:r>
+        <w:rPr>
+          <w:rFonts w:ascii="Times New Roman" w:eastAsia="Microsoft YaHei" w:hAnsi="Times New Roman" w:cs="Times New Roman"/>
           <w:i/>
           <w:iCs/>
         </w:rPr>
+        <w:t>table,</w:t>
+      </w:r>
+      <w:r>
+        <w:rPr>
+          <w:rFonts w:ascii="Times New Roman" w:eastAsia="Microsoft YaHei" w:hAnsi="Times New Roman" w:cs="Times New Roman"/>
+        </w:rPr>
+        <w:t xml:space="preserve"> use:</w:t>
+      </w:r>
+    </w:p>
+    <w:p>
+      <w:pPr>
+        <w:rPr>
+          <w:rFonts w:ascii="Times New Roman" w:eastAsia="Microsoft YaHei" w:hAnsi="Times New Roman" w:cs="Times New Roman"/>
+        </w:rPr>
+      </w:pPr>
+      <w:r>
+        <w:rPr>
+          <w:rFonts w:ascii="Arial" w:eastAsia="Microsoft YaHei" w:hAnsi="Arial" w:cs="Arial"/>
+          <w:sz w:val="20"/>
+          <w:szCs w:val="20"/>
+        </w:rPr>
+        <w:t xml:space="preserve">&gt;&gt; </w:t>
+      </w:r>
+      <w:proofErr w:type="spellStart"/>
+      <w:r>
+        <w:rPr>
+          <w:rFonts w:ascii="Arial" w:eastAsia="Microsoft YaHei" w:hAnsi="Arial" w:cs="Arial"/>
+          <w:sz w:val="20"/>
+          <w:szCs w:val="20"/>
+        </w:rPr>
+        <w:t>myapp.Cases.DataSets</w:t>
+      </w:r>
+      <w:proofErr w:type="spellEnd"/>
+      <w:r>
+        <w:rPr>
+          <w:rFonts w:ascii="Arial" w:eastAsia="Microsoft YaHei" w:hAnsi="Arial" w:cs="Arial"/>
+          <w:sz w:val="20"/>
+          <w:szCs w:val="20"/>
+        </w:rPr>
+        <w:t>.&lt;</w:t>
+      </w:r>
+      <w:proofErr w:type="spellStart"/>
+      <w:r>
+        <w:rPr>
+          <w:rFonts w:ascii="Arial" w:eastAsia="Microsoft YaHei" w:hAnsi="Arial" w:cs="Arial"/>
+          <w:sz w:val="20"/>
+          <w:szCs w:val="20"/>
+        </w:rPr>
+        <w:t>DataClassName</w:t>
+      </w:r>
+      <w:proofErr w:type="spellEnd"/>
+      <w:r>
+        <w:rPr>
+          <w:rFonts w:ascii="Arial" w:eastAsia="Microsoft YaHei" w:hAnsi="Arial" w:cs="Arial"/>
+          <w:sz w:val="20"/>
+          <w:szCs w:val="20"/>
+        </w:rPr>
+        <w:t>&gt;(</w:t>
+      </w:r>
+      <w:proofErr w:type="spellStart"/>
+      <w:r>
+        <w:rPr>
+          <w:rFonts w:ascii="Arial" w:eastAsia="Microsoft YaHei" w:hAnsi="Arial" w:cs="Arial"/>
+          <w:sz w:val="20"/>
+          <w:szCs w:val="20"/>
+        </w:rPr>
+        <w:t>idx</w:t>
+      </w:r>
+      <w:proofErr w:type="spellEnd"/>
+      <w:r>
+        <w:rPr>
+          <w:rFonts w:ascii="Arial" w:eastAsia="Microsoft YaHei" w:hAnsi="Arial" w:cs="Arial"/>
+          <w:sz w:val="20"/>
+          <w:szCs w:val="20"/>
+        </w:rPr>
+        <w:t>).</w:t>
+      </w:r>
+      <w:proofErr w:type="spellStart"/>
+      <w:r>
+        <w:rPr>
+          <w:rFonts w:ascii="Arial" w:eastAsia="Microsoft YaHei" w:hAnsi="Arial" w:cs="Arial"/>
+          <w:sz w:val="20"/>
+          <w:szCs w:val="20"/>
+        </w:rPr>
+        <w:t>Data.Dataset.DataTable</w:t>
+      </w:r>
+      <w:proofErr w:type="spellEnd"/>
+    </w:p>
+    <w:p>
+      <w:r>
+        <w:t xml:space="preserve">The result can be assigned to new variables as required. Note that when assigning </w:t>
+      </w:r>
+      <w:proofErr w:type="spellStart"/>
+      <w:r>
+        <w:rPr>
+          <w:i/>
+          <w:iCs/>
+        </w:rPr>
         <w:t>dstables</w:t>
       </w:r>
+      <w:proofErr w:type="spellEnd"/>
       <w:r>
         <w:t xml:space="preserve"> it may be necessary to explicitly use the copy command to avoid creating a handle to the existing instance and potentially corrupting the existing data.</w:t>
       </w:r>
-      <w:bookmarkEnd w:id="81"/>
+      <w:bookmarkEnd w:id="82"/>
       <w:r>
         <w:br w:type="page"/>
       </w:r>
@@ -10934,36 +12879,41 @@
       <w:pPr>
         <w:pStyle w:val="Heading1"/>
       </w:pPr>
-      <w:bookmarkStart w:id="85" w:name="_Ref506901850"/>
-      <w:bookmarkStart w:id="86" w:name="_Toc179480928"/>
+      <w:bookmarkStart w:id="86" w:name="_Ref506901850"/>
+      <w:bookmarkStart w:id="87" w:name="_Toc179480928"/>
       <w:r>
         <w:lastRenderedPageBreak/>
         <w:t>Implementation/Supporting Information/</w:t>
       </w:r>
       <w:r>
-        <w:t>Demonstration models</w:t>
-      </w:r>
-      <w:bookmarkEnd w:id="85"/>
+        <w:t xml:space="preserve">Demonstration </w:t>
+      </w:r>
+      <w:proofErr w:type="gramStart"/>
+      <w:r>
+        <w:t>models</w:t>
+      </w:r>
       <w:bookmarkEnd w:id="86"/>
+      <w:bookmarkEnd w:id="87"/>
+      <w:proofErr w:type="gramEnd"/>
     </w:p>
     <w:p/>
     <w:p>
       <w:pPr>
         <w:pStyle w:val="Heading2"/>
       </w:pPr>
-      <w:bookmarkStart w:id="87" w:name="_Ref505163379"/>
-      <w:bookmarkStart w:id="88" w:name="_Toc58851129"/>
-      <w:bookmarkStart w:id="89" w:name="_Toc179480929"/>
+      <w:bookmarkStart w:id="88" w:name="_Ref505163379"/>
+      <w:bookmarkStart w:id="89" w:name="_Toc58851129"/>
+      <w:bookmarkStart w:id="90" w:name="_Toc179480929"/>
       <w:r>
         <w:t>Derive Output</w:t>
       </w:r>
-      <w:bookmarkEnd w:id="87"/>
       <w:bookmarkEnd w:id="88"/>
       <w:bookmarkEnd w:id="89"/>
-    </w:p>
-    <w:p>
-      <w:bookmarkStart w:id="90" w:name="_Hlk505164153"/>
-      <w:bookmarkStart w:id="91" w:name="_Hlk129431615"/>
+      <w:bookmarkEnd w:id="90"/>
+    </w:p>
+    <w:p>
+      <w:bookmarkStart w:id="91" w:name="_Hlk505164153"/>
+      <w:bookmarkStart w:id="92" w:name="_Hlk129431615"/>
       <w:r>
         <w:t xml:space="preserve">The </w:t>
       </w:r>
@@ -10995,16 +12945,34 @@
       <w:r>
         <w:t xml:space="preserve">). </w:t>
       </w:r>
-      <w:bookmarkEnd w:id="90"/>
+      <w:bookmarkEnd w:id="91"/>
       <w:r>
         <w:t xml:space="preserve">The equation box can accept t, x, y, z in upper or lower case. Time can be assigned to X, Y, or Z buttons, or simply included in the equation as t (as long as the data being used in one of the variables includes a time dimension). Each data set is sampled for the defined data range. </w:t>
       </w:r>
-      <w:bookmarkStart w:id="92" w:name="_Hlk41120195"/>
-      <w:r>
-        <w:t>If the data set being sampled includes NaNs, the default is for these to be included (button to right of Variable is set to ‘+N’). To exclude NaNs press the button so that it displays ‘-N’. The selection is based on the variable limits defined whenever a variable is assigned to X, Y or Z using the X, Y, Z buttons.</w:t>
-      </w:r>
-    </w:p>
-    <w:bookmarkEnd w:id="92"/>
+      <w:bookmarkStart w:id="93" w:name="_Hlk41120195"/>
+      <w:r>
+        <w:t xml:space="preserve">If the data set being sampled includes </w:t>
+      </w:r>
+      <w:proofErr w:type="spellStart"/>
+      <w:r>
+        <w:t>NaNs</w:t>
+      </w:r>
+      <w:proofErr w:type="spellEnd"/>
+      <w:r>
+        <w:t xml:space="preserve">, the default is for these to be included (button to right of Variable is set to ‘+N’). To exclude </w:t>
+      </w:r>
+      <w:proofErr w:type="spellStart"/>
+      <w:proofErr w:type="gramStart"/>
+      <w:r>
+        <w:t>NaNs</w:t>
+      </w:r>
+      <w:proofErr w:type="spellEnd"/>
+      <w:proofErr w:type="gramEnd"/>
+      <w:r>
+        <w:t xml:space="preserve"> press the button so that it displays ‘-N’. The selection is based on the variable limits defined whenever a variable is assigned to X, Y or Z using the X, Y, Z buttons.</w:t>
+      </w:r>
+    </w:p>
+    <w:bookmarkEnd w:id="93"/>
     <w:p>
       <w:pPr>
         <w:spacing w:after="120"/>
@@ -11023,13 +12991,23 @@
           <w:szCs w:val="20"/>
         </w:rPr>
       </w:pPr>
-      <w:r>
-        <w:rPr>
-          <w:rFonts w:ascii="Consolas" w:eastAsia="Times New Roman" w:hAnsi="Consolas" w:cs="Times New Roman"/>
-          <w:sz w:val="20"/>
-          <w:szCs w:val="20"/>
-        </w:rPr>
-        <w:t>heq = str2func([</w:t>
+      <w:proofErr w:type="spellStart"/>
+      <w:r>
+        <w:rPr>
+          <w:rFonts w:ascii="Consolas" w:eastAsia="Times New Roman" w:hAnsi="Consolas" w:cs="Times New Roman"/>
+          <w:sz w:val="20"/>
+          <w:szCs w:val="20"/>
+        </w:rPr>
+        <w:t>heq</w:t>
+      </w:r>
+      <w:proofErr w:type="spellEnd"/>
+      <w:r>
+        <w:rPr>
+          <w:rFonts w:ascii="Consolas" w:eastAsia="Times New Roman" w:hAnsi="Consolas" w:cs="Times New Roman"/>
+          <w:sz w:val="20"/>
+          <w:szCs w:val="20"/>
+        </w:rPr>
+        <w:t xml:space="preserve"> = str2func([</w:t>
       </w:r>
       <w:r>
         <w:rPr>
@@ -11038,15 +13016,53 @@
           <w:sz w:val="20"/>
           <w:szCs w:val="20"/>
         </w:rPr>
-        <w:t>'@(t,x,y,z,mobj) '</w:t>
-      </w:r>
-      <w:r>
-        <w:rPr>
-          <w:rFonts w:ascii="Consolas" w:eastAsia="Times New Roman" w:hAnsi="Consolas" w:cs="Times New Roman"/>
-          <w:sz w:val="20"/>
-          <w:szCs w:val="20"/>
-        </w:rPr>
-        <w:t xml:space="preserve">,inp.eqn]); </w:t>
+        <w:t>'@(</w:t>
+      </w:r>
+      <w:proofErr w:type="spellStart"/>
+      <w:r>
+        <w:rPr>
+          <w:rFonts w:ascii="Consolas" w:eastAsia="Times New Roman" w:hAnsi="Consolas" w:cs="Times New Roman"/>
+          <w:color w:val="A709F5"/>
+          <w:sz w:val="20"/>
+          <w:szCs w:val="20"/>
+        </w:rPr>
+        <w:t>t,x,y,z,mobj</w:t>
+      </w:r>
+      <w:proofErr w:type="spellEnd"/>
+      <w:r>
+        <w:rPr>
+          <w:rFonts w:ascii="Consolas" w:eastAsia="Times New Roman" w:hAnsi="Consolas" w:cs="Times New Roman"/>
+          <w:color w:val="A709F5"/>
+          <w:sz w:val="20"/>
+          <w:szCs w:val="20"/>
+        </w:rPr>
+        <w:t>) '</w:t>
+      </w:r>
+      <w:r>
+        <w:rPr>
+          <w:rFonts w:ascii="Consolas" w:eastAsia="Times New Roman" w:hAnsi="Consolas" w:cs="Times New Roman"/>
+          <w:sz w:val="20"/>
+          <w:szCs w:val="20"/>
+        </w:rPr>
+        <w:t>,</w:t>
+      </w:r>
+      <w:proofErr w:type="spellStart"/>
+      <w:r>
+        <w:rPr>
+          <w:rFonts w:ascii="Consolas" w:eastAsia="Times New Roman" w:hAnsi="Consolas" w:cs="Times New Roman"/>
+          <w:sz w:val="20"/>
+          <w:szCs w:val="20"/>
+        </w:rPr>
+        <w:t>inp.eqn</w:t>
+      </w:r>
+      <w:proofErr w:type="spellEnd"/>
+      <w:r>
+        <w:rPr>
+          <w:rFonts w:ascii="Consolas" w:eastAsia="Times New Roman" w:hAnsi="Consolas" w:cs="Times New Roman"/>
+          <w:sz w:val="20"/>
+          <w:szCs w:val="20"/>
+        </w:rPr>
+        <w:t xml:space="preserve">]); </w:t>
       </w:r>
       <w:r>
         <w:rPr>
@@ -11084,7 +13100,61 @@
           <w:sz w:val="20"/>
           <w:szCs w:val="20"/>
         </w:rPr>
-        <w:t>[varout{:}] = heq(t,x,y,z,mobj);</w:t>
+        <w:t>[</w:t>
+      </w:r>
+      <w:proofErr w:type="spellStart"/>
+      <w:r>
+        <w:rPr>
+          <w:rFonts w:ascii="Consolas" w:eastAsia="Times New Roman" w:hAnsi="Consolas" w:cs="Times New Roman"/>
+          <w:sz w:val="20"/>
+          <w:szCs w:val="20"/>
+        </w:rPr>
+        <w:t>varout</w:t>
+      </w:r>
+      <w:proofErr w:type="spellEnd"/>
+      <w:r>
+        <w:rPr>
+          <w:rFonts w:ascii="Consolas" w:eastAsia="Times New Roman" w:hAnsi="Consolas" w:cs="Times New Roman"/>
+          <w:sz w:val="20"/>
+          <w:szCs w:val="20"/>
+        </w:rPr>
+        <w:t xml:space="preserve">{:}] = </w:t>
+      </w:r>
+      <w:proofErr w:type="spellStart"/>
+      <w:r>
+        <w:rPr>
+          <w:rFonts w:ascii="Consolas" w:eastAsia="Times New Roman" w:hAnsi="Consolas" w:cs="Times New Roman"/>
+          <w:sz w:val="20"/>
+          <w:szCs w:val="20"/>
+        </w:rPr>
+        <w:t>heq</w:t>
+      </w:r>
+      <w:proofErr w:type="spellEnd"/>
+      <w:r>
+        <w:rPr>
+          <w:rFonts w:ascii="Consolas" w:eastAsia="Times New Roman" w:hAnsi="Consolas" w:cs="Times New Roman"/>
+          <w:sz w:val="20"/>
+          <w:szCs w:val="20"/>
+        </w:rPr>
+        <w:t>(</w:t>
+      </w:r>
+      <w:proofErr w:type="spellStart"/>
+      <w:r>
+        <w:rPr>
+          <w:rFonts w:ascii="Consolas" w:eastAsia="Times New Roman" w:hAnsi="Consolas" w:cs="Times New Roman"/>
+          <w:sz w:val="20"/>
+          <w:szCs w:val="20"/>
+        </w:rPr>
+        <w:t>t,x,y,z,mobj</w:t>
+      </w:r>
+      <w:proofErr w:type="spellEnd"/>
+      <w:r>
+        <w:rPr>
+          <w:rFonts w:ascii="Consolas" w:eastAsia="Times New Roman" w:hAnsi="Consolas" w:cs="Times New Roman"/>
+          <w:sz w:val="20"/>
+          <w:szCs w:val="20"/>
+        </w:rPr>
+        <w:t>);</w:t>
       </w:r>
     </w:p>
     <w:p>
@@ -11105,7 +13175,15 @@
         <w:spacing w:after="120" w:line="240" w:lineRule="auto"/>
       </w:pPr>
       <w:r>
-        <w:t>or when using dstables:</w:t>
+        <w:t xml:space="preserve">or when using </w:t>
+      </w:r>
+      <w:proofErr w:type="spellStart"/>
+      <w:r>
+        <w:t>dstables</w:t>
+      </w:r>
+      <w:proofErr w:type="spellEnd"/>
+      <w:r>
+        <w:t>:</w:t>
       </w:r>
     </w:p>
     <w:p>
@@ -11118,13 +13196,23 @@
           <w:szCs w:val="20"/>
         </w:rPr>
       </w:pPr>
-      <w:r>
-        <w:rPr>
-          <w:rFonts w:ascii="Consolas" w:eastAsia="Times New Roman" w:hAnsi="Consolas" w:cs="Times New Roman"/>
-          <w:sz w:val="20"/>
-          <w:szCs w:val="20"/>
-        </w:rPr>
-        <w:t>heq = str2func([</w:t>
+      <w:proofErr w:type="spellStart"/>
+      <w:r>
+        <w:rPr>
+          <w:rFonts w:ascii="Consolas" w:eastAsia="Times New Roman" w:hAnsi="Consolas" w:cs="Times New Roman"/>
+          <w:sz w:val="20"/>
+          <w:szCs w:val="20"/>
+        </w:rPr>
+        <w:t>heq</w:t>
+      </w:r>
+      <w:proofErr w:type="spellEnd"/>
+      <w:r>
+        <w:rPr>
+          <w:rFonts w:ascii="Consolas" w:eastAsia="Times New Roman" w:hAnsi="Consolas" w:cs="Times New Roman"/>
+          <w:sz w:val="20"/>
+          <w:szCs w:val="20"/>
+        </w:rPr>
+        <w:t xml:space="preserve"> = str2func([</w:t>
       </w:r>
       <w:r>
         <w:rPr>
@@ -11133,15 +13221,53 @@
           <w:sz w:val="20"/>
           <w:szCs w:val="20"/>
         </w:rPr>
-        <w:t>'@(dst,mobj) '</w:t>
-      </w:r>
-      <w:r>
-        <w:rPr>
-          <w:rFonts w:ascii="Consolas" w:eastAsia="Times New Roman" w:hAnsi="Consolas" w:cs="Times New Roman"/>
-          <w:sz w:val="20"/>
-          <w:szCs w:val="20"/>
-        </w:rPr>
-        <w:t xml:space="preserve">,inp.eqn]);     </w:t>
+        <w:t>'@(</w:t>
+      </w:r>
+      <w:proofErr w:type="spellStart"/>
+      <w:r>
+        <w:rPr>
+          <w:rFonts w:ascii="Consolas" w:eastAsia="Times New Roman" w:hAnsi="Consolas" w:cs="Times New Roman"/>
+          <w:color w:val="A709F5"/>
+          <w:sz w:val="20"/>
+          <w:szCs w:val="20"/>
+        </w:rPr>
+        <w:t>dst,mobj</w:t>
+      </w:r>
+      <w:proofErr w:type="spellEnd"/>
+      <w:r>
+        <w:rPr>
+          <w:rFonts w:ascii="Consolas" w:eastAsia="Times New Roman" w:hAnsi="Consolas" w:cs="Times New Roman"/>
+          <w:color w:val="A709F5"/>
+          <w:sz w:val="20"/>
+          <w:szCs w:val="20"/>
+        </w:rPr>
+        <w:t>) '</w:t>
+      </w:r>
+      <w:r>
+        <w:rPr>
+          <w:rFonts w:ascii="Consolas" w:eastAsia="Times New Roman" w:hAnsi="Consolas" w:cs="Times New Roman"/>
+          <w:sz w:val="20"/>
+          <w:szCs w:val="20"/>
+        </w:rPr>
+        <w:t>,</w:t>
+      </w:r>
+      <w:proofErr w:type="spellStart"/>
+      <w:r>
+        <w:rPr>
+          <w:rFonts w:ascii="Consolas" w:eastAsia="Times New Roman" w:hAnsi="Consolas" w:cs="Times New Roman"/>
+          <w:sz w:val="20"/>
+          <w:szCs w:val="20"/>
+        </w:rPr>
+        <w:t>inp.eqn</w:t>
+      </w:r>
+      <w:proofErr w:type="spellEnd"/>
+      <w:r>
+        <w:rPr>
+          <w:rFonts w:ascii="Consolas" w:eastAsia="Times New Roman" w:hAnsi="Consolas" w:cs="Times New Roman"/>
+          <w:sz w:val="20"/>
+          <w:szCs w:val="20"/>
+        </w:rPr>
+        <w:t xml:space="preserve">]);     </w:t>
       </w:r>
       <w:r>
         <w:rPr>
@@ -11178,7 +13304,61 @@
           <w:sz w:val="20"/>
           <w:szCs w:val="20"/>
         </w:rPr>
-        <w:t>[varout{:}] = heq(dst,mobj);</w:t>
+        <w:t>[</w:t>
+      </w:r>
+      <w:proofErr w:type="spellStart"/>
+      <w:r>
+        <w:rPr>
+          <w:rFonts w:ascii="Consolas" w:eastAsia="Times New Roman" w:hAnsi="Consolas" w:cs="Times New Roman"/>
+          <w:sz w:val="20"/>
+          <w:szCs w:val="20"/>
+        </w:rPr>
+        <w:t>varout</w:t>
+      </w:r>
+      <w:proofErr w:type="spellEnd"/>
+      <w:r>
+        <w:rPr>
+          <w:rFonts w:ascii="Consolas" w:eastAsia="Times New Roman" w:hAnsi="Consolas" w:cs="Times New Roman"/>
+          <w:sz w:val="20"/>
+          <w:szCs w:val="20"/>
+        </w:rPr>
+        <w:t xml:space="preserve">{:}] = </w:t>
+      </w:r>
+      <w:proofErr w:type="spellStart"/>
+      <w:r>
+        <w:rPr>
+          <w:rFonts w:ascii="Consolas" w:eastAsia="Times New Roman" w:hAnsi="Consolas" w:cs="Times New Roman"/>
+          <w:sz w:val="20"/>
+          <w:szCs w:val="20"/>
+        </w:rPr>
+        <w:t>heq</w:t>
+      </w:r>
+      <w:proofErr w:type="spellEnd"/>
+      <w:r>
+        <w:rPr>
+          <w:rFonts w:ascii="Consolas" w:eastAsia="Times New Roman" w:hAnsi="Consolas" w:cs="Times New Roman"/>
+          <w:sz w:val="20"/>
+          <w:szCs w:val="20"/>
+        </w:rPr>
+        <w:t>(</w:t>
+      </w:r>
+      <w:proofErr w:type="spellStart"/>
+      <w:r>
+        <w:rPr>
+          <w:rFonts w:ascii="Consolas" w:eastAsia="Times New Roman" w:hAnsi="Consolas" w:cs="Times New Roman"/>
+          <w:sz w:val="20"/>
+          <w:szCs w:val="20"/>
+        </w:rPr>
+        <w:t>dst,mobj</w:t>
+      </w:r>
+      <w:proofErr w:type="spellEnd"/>
+      <w:r>
+        <w:rPr>
+          <w:rFonts w:ascii="Consolas" w:eastAsia="Times New Roman" w:hAnsi="Consolas" w:cs="Times New Roman"/>
+          <w:sz w:val="20"/>
+          <w:szCs w:val="20"/>
+        </w:rPr>
+        <w:t>);</w:t>
       </w:r>
     </w:p>
     <w:p>
@@ -11228,23 +13408,34 @@
       <w:r>
         <w:t xml:space="preserve"> and optionally </w:t>
       </w:r>
+      <w:proofErr w:type="spellStart"/>
       <w:r>
         <w:rPr>
           <w:i/>
           <w:iCs/>
         </w:rPr>
-        <w:t xml:space="preserve">mobj, </w:t>
-      </w:r>
-      <w:r>
-        <w:t xml:space="preserve">where </w:t>
-      </w:r>
+        <w:t>mobj</w:t>
+      </w:r>
+      <w:proofErr w:type="spellEnd"/>
       <w:r>
         <w:rPr>
           <w:i/>
           <w:iCs/>
         </w:rPr>
+        <w:t xml:space="preserve">, </w:t>
+      </w:r>
+      <w:r>
+        <w:t xml:space="preserve">where </w:t>
+      </w:r>
+      <w:proofErr w:type="spellStart"/>
+      <w:r>
+        <w:rPr>
+          <w:i/>
+          <w:iCs/>
+        </w:rPr>
         <w:t>mobj</w:t>
       </w:r>
+      <w:proofErr w:type="spellEnd"/>
       <w:r>
         <w:t xml:space="preserve"> passes the handle for the main UI to the function. Some functions may alter the length of the input variables (x, y, z, t), or return more than one variable. In addition, the variables selected can be sub-sampled when each variable is assigned to the X, Y, or Z buttons. The dimensions of the vector or array with these adjustments applied need to be dimensionally correct for the function being called. This may influence how the output can be saved (see Section </w:t>
       </w:r>
@@ -11268,9 +13459,9 @@
       </w:r>
     </w:p>
     <w:p>
-      <w:bookmarkStart w:id="93" w:name="_Hlk505164387"/>
-      <w:bookmarkStart w:id="94" w:name="_Hlk41120321"/>
-      <w:bookmarkStart w:id="95" w:name="_Hlk77169607"/>
+      <w:bookmarkStart w:id="94" w:name="_Hlk505164387"/>
+      <w:bookmarkStart w:id="95" w:name="_Hlk41120321"/>
+      <w:bookmarkStart w:id="96" w:name="_Hlk77169607"/>
       <w:r>
         <w:t xml:space="preserve">If the function returns a single valued answer, this is displayed in a message box, otherwise it is saved, either by adding to an existing dataset, or creating a new one (see Section </w:t>
       </w:r>
@@ -11306,9 +13497,9 @@
       <w:r>
         <w:t xml:space="preserve">). </w:t>
       </w:r>
-      <w:bookmarkEnd w:id="93"/>
       <w:bookmarkEnd w:id="94"/>
       <w:bookmarkEnd w:id="95"/>
+      <w:bookmarkEnd w:id="96"/>
     </w:p>
     <w:p>
       <w:pPr>
@@ -11320,7 +13511,21 @@
         <w:rPr>
           <w:i/>
         </w:rPr>
-        <w:t>NB1: functions are forced to lower case (to be consistent with all Matlab functions), so any external user defined function call must be named in lower case.</w:t>
+        <w:t xml:space="preserve">NB1: functions are forced to lower case (to be consistent with all </w:t>
+      </w:r>
+      <w:proofErr w:type="spellStart"/>
+      <w:r>
+        <w:rPr>
+          <w:i/>
+        </w:rPr>
+        <w:t>Matlab</w:t>
+      </w:r>
+      <w:proofErr w:type="spellEnd"/>
+      <w:r>
+        <w:rPr>
+          <w:i/>
+        </w:rPr>
+        <w:t xml:space="preserve"> functions), so any external user defined function call must be named in lower case.</w:t>
       </w:r>
     </w:p>
     <w:p>
@@ -11333,17 +13538,49 @@
     </w:p>
     <w:p>
       <w:r>
-        <w:t xml:space="preserve">Equations can use functions such as diff(x) - difference between adjacent values - but the result is n-1 in length and may need to be padded, if it is to be added to an existing data set. This can be done by adding a NaN at the beginning or the end: </w:t>
-      </w:r>
-    </w:p>
-    <w:p>
-      <w:r>
-        <w:t>e.g.: [NaN;diff(x)]</w:t>
-      </w:r>
-    </w:p>
-    <w:p>
-      <w:r>
-        <w:t xml:space="preserve">NB: the separator needs to be a semi-colon to ensure the correct vector concatenation. Putting the NaN before the equation means that the difference over the first interval is assigned to a record at the end of the interval. If the NaN is put after the function, then the assignment would be to the records at the start of each interval. </w:t>
+        <w:t xml:space="preserve">Equations can use functions such as diff(x) - difference between adjacent values - but the result is n-1 in length and may need to be padded, if it is to be added to an existing data set. This can be done by adding a </w:t>
+      </w:r>
+      <w:proofErr w:type="spellStart"/>
+      <w:r>
+        <w:t>NaN</w:t>
+      </w:r>
+      <w:proofErr w:type="spellEnd"/>
+      <w:r>
+        <w:t xml:space="preserve"> at the beginning or the end: </w:t>
+      </w:r>
+    </w:p>
+    <w:p>
+      <w:r>
+        <w:t>e.g.: [</w:t>
+      </w:r>
+      <w:proofErr w:type="spellStart"/>
+      <w:r>
+        <w:t>NaN;diff</w:t>
+      </w:r>
+      <w:proofErr w:type="spellEnd"/>
+      <w:r>
+        <w:t>(x)]</w:t>
+      </w:r>
+    </w:p>
+    <w:p>
+      <w:r>
+        <w:t xml:space="preserve">NB: the separator needs to be a semi-colon to ensure the correct vector concatenation. Putting the </w:t>
+      </w:r>
+      <w:proofErr w:type="spellStart"/>
+      <w:r>
+        <w:t>NaN</w:t>
+      </w:r>
+      <w:proofErr w:type="spellEnd"/>
+      <w:r>
+        <w:t xml:space="preserve"> before the equation means that the difference over the first interval is assigned to a record at the end of the interval. If the </w:t>
+      </w:r>
+      <w:proofErr w:type="spellStart"/>
+      <w:r>
+        <w:t>NaN</w:t>
+      </w:r>
+      <w:proofErr w:type="spellEnd"/>
+      <w:r>
+        <w:t xml:space="preserve"> is put after the function, then the assignment would be to the records at the start of each interval. </w:t>
       </w:r>
     </w:p>
     <w:p>
@@ -11360,7 +13597,7 @@
           <w:iCs/>
         </w:rPr>
       </w:pPr>
-      <w:bookmarkStart w:id="96" w:name="_Hlk41121450"/>
+      <w:bookmarkStart w:id="97" w:name="_Hlk41121450"/>
       <w:r>
         <w:rPr>
           <w:iCs/>
@@ -11387,7 +13624,27 @@
           <w:sz w:val="20"/>
           <w:szCs w:val="20"/>
         </w:rPr>
-        <w:t>z.*repmat(1, length(t), length(x), length(y))]</w:t>
+        <w:t>z.*</w:t>
+      </w:r>
+      <w:proofErr w:type="spellStart"/>
+      <w:r>
+        <w:rPr>
+          <w:rFonts w:ascii="Courier New" w:hAnsi="Courier New" w:cs="Courier New"/>
+          <w:color w:val="000000"/>
+          <w:sz w:val="20"/>
+          <w:szCs w:val="20"/>
+        </w:rPr>
+        <w:t>repmat</w:t>
+      </w:r>
+      <w:proofErr w:type="spellEnd"/>
+      <w:r>
+        <w:rPr>
+          <w:rFonts w:ascii="Courier New" w:hAnsi="Courier New" w:cs="Courier New"/>
+          <w:color w:val="000000"/>
+          <w:sz w:val="20"/>
+          <w:szCs w:val="20"/>
+        </w:rPr>
+        <w:t>(1, length(t), length(x), length(y))]</w:t>
       </w:r>
     </w:p>
     <w:p>
@@ -11422,9 +13679,23 @@
         <w:rPr>
           <w:i/>
         </w:rPr>
-        <w:t>NB3: When using Matlab compound expressions, such as the above sub-sampling expression, the expression must be enclosed in square brackets to distinguish it from a function call.</w:t>
-      </w:r>
-      <w:bookmarkEnd w:id="91"/>
+        <w:t xml:space="preserve">NB3: When using </w:t>
+      </w:r>
+      <w:proofErr w:type="spellStart"/>
+      <w:r>
+        <w:rPr>
+          <w:i/>
+        </w:rPr>
+        <w:t>Matlab</w:t>
+      </w:r>
+      <w:proofErr w:type="spellEnd"/>
+      <w:r>
+        <w:rPr>
+          <w:i/>
+        </w:rPr>
+        <w:t xml:space="preserve"> compound expressions, such as the above sub-sampling expression, the expression must be enclosed in square brackets to distinguish it from a function call.</w:t>
+      </w:r>
+      <w:bookmarkEnd w:id="92"/>
     </w:p>
     <w:p>
       <w:pPr>
@@ -11445,7 +13716,7 @@
         </w:rPr>
         <w:t xml:space="preserve">Adding the comment %time or %rows, allows the the row dimension to be added to the new dataset. For example if x and y data sets are timeseries, then </w:t>
       </w:r>
-      <w:bookmarkStart w:id="97" w:name="_Hlk153704497"/>
+      <w:bookmarkStart w:id="98" w:name="_Hlk153704497"/>
       <w:r>
         <w:rPr>
           <w:noProof/>
@@ -11465,7 +13736,7 @@
         </w:rPr>
         <w:t xml:space="preserve"> expresion, or function call, </w:t>
       </w:r>
-      <w:bookmarkEnd w:id="97"/>
+      <w:bookmarkEnd w:id="98"/>
       <w:r>
         <w:rPr>
           <w:noProof/>
@@ -11512,21 +13783,37 @@
       <w:pPr>
         <w:pStyle w:val="Heading3"/>
       </w:pPr>
-      <w:bookmarkStart w:id="98" w:name="_Toc72232566"/>
-      <w:bookmarkStart w:id="99" w:name="_Toc179480930"/>
-      <w:bookmarkStart w:id="100" w:name="_Hlk129431710"/>
-      <w:bookmarkEnd w:id="96"/>
+      <w:bookmarkStart w:id="99" w:name="_Toc72232566"/>
+      <w:bookmarkStart w:id="100" w:name="_Toc179480930"/>
+      <w:bookmarkStart w:id="101" w:name="_Hlk129431710"/>
+      <w:bookmarkEnd w:id="97"/>
       <w:r>
         <w:t>Calling an external function</w:t>
       </w:r>
-      <w:bookmarkEnd w:id="98"/>
       <w:bookmarkEnd w:id="99"/>
-    </w:p>
-    <w:p>
-      <w:r>
-        <w:t xml:space="preserve">The Derive Output UI can also be used as an interface to user functions that are available on the Matlab search path. Simply type the function call with the appropriate variable assignment and the new variable is created. (NB: the UI adopts the Matlab convention that all functions are lower case). Some examples of functions provided in </w:t>
-      </w:r>
-      <w:bookmarkStart w:id="101" w:name="_Hlk77157677"/>
+      <w:bookmarkEnd w:id="100"/>
+    </w:p>
+    <w:p>
+      <w:r>
+        <w:t xml:space="preserve">The Derive Output UI can also be used as an interface to user functions that are available on the </w:t>
+      </w:r>
+      <w:proofErr w:type="spellStart"/>
+      <w:r>
+        <w:t>Matlab</w:t>
+      </w:r>
+      <w:proofErr w:type="spellEnd"/>
+      <w:r>
+        <w:t xml:space="preserve"> search path. Simply type the function call with the appropriate variable assignment and the new variable is created. (NB: the UI adopts the </w:t>
+      </w:r>
+      <w:proofErr w:type="spellStart"/>
+      <w:r>
+        <w:t>Matlab</w:t>
+      </w:r>
+      <w:proofErr w:type="spellEnd"/>
+      <w:r>
+        <w:t xml:space="preserve"> convention that all functions are lower case). Some examples of functions provided in </w:t>
+      </w:r>
+      <w:bookmarkStart w:id="102" w:name="_Hlk77157677"/>
       <w:r>
         <w:fldChar w:fldCharType="begin"/>
       </w:r>
@@ -11542,7 +13829,7 @@
       <w:r>
         <w:fldChar w:fldCharType="end"/>
       </w:r>
-      <w:bookmarkEnd w:id="101"/>
+      <w:bookmarkEnd w:id="102"/>
       <w:r>
         <w:t xml:space="preserve"> are detailed in Section </w:t>
       </w:r>
@@ -11567,7 +13854,15 @@
     </w:p>
     <w:p>
       <w:r>
-        <w:t xml:space="preserve">The input variables for the function must match the syntax used for the call from the Derive Output UI, as explained above. In addition, functions can return a single value, one or more vectors or arrays, or a dstable (see Section </w:t>
+        <w:t xml:space="preserve">The input variables for the function must match the syntax used for the call from the Derive Output UI, as explained above. In addition, functions can return a single value, one or more vectors or arrays, or a </w:t>
+      </w:r>
+      <w:proofErr w:type="spellStart"/>
+      <w:r>
+        <w:t>dstable</w:t>
+      </w:r>
+      <w:proofErr w:type="spellEnd"/>
+      <w:r>
+        <w:t xml:space="preserve"> (see Section </w:t>
       </w:r>
       <w:r>
         <w:fldChar w:fldCharType="begin"/>
@@ -11595,7 +13890,15 @@
         <w:t>time</w:t>
       </w:r>
       <w:r>
-        <w:t>) then this should be the first variable, with other variables following. If there is a need to handle additional dimensions then use the option to return a dstable.</w:t>
+        <w:t xml:space="preserve">) then this should be the first variable, with other variables following. If there is a need to handle additional dimensions then use the option to return a </w:t>
+      </w:r>
+      <w:proofErr w:type="spellStart"/>
+      <w:r>
+        <w:t>dstable</w:t>
+      </w:r>
+      <w:proofErr w:type="spellEnd"/>
+      <w:r>
+        <w:t>.</w:t>
       </w:r>
     </w:p>
     <w:p>
@@ -11605,16 +13908,33 @@
     </w:p>
     <w:p>
       <w:r>
-        <w:t xml:space="preserve">An alternative when calling external functions is to pass the selected variables as dstables, thereby also passing all the associated metadata and RowNames for each dataset selected. For this option up to 3 variables can be selected </w:t>
-      </w:r>
-      <w:bookmarkStart w:id="102" w:name="_Hlk129445673"/>
+        <w:t xml:space="preserve">An alternative when calling external functions is to pass the selected variables as </w:t>
+      </w:r>
+      <w:proofErr w:type="spellStart"/>
+      <w:r>
+        <w:t>dstables</w:t>
+      </w:r>
+      <w:proofErr w:type="spellEnd"/>
+      <w:r>
+        <w:t xml:space="preserve">, thereby also passing all the associated metadata and </w:t>
+      </w:r>
+      <w:proofErr w:type="spellStart"/>
+      <w:r>
+        <w:t>RowNames</w:t>
+      </w:r>
+      <w:proofErr w:type="spellEnd"/>
+      <w:r>
+        <w:t xml:space="preserve"> for each dataset selected. For this option up to 3 variables can be selected </w:t>
+      </w:r>
+      <w:bookmarkStart w:id="103" w:name="_Hlk129445673"/>
       <w:r>
         <w:t xml:space="preserve">and assigned to the X, Y, Z buttons </w:t>
       </w:r>
-      <w:bookmarkEnd w:id="102"/>
+      <w:bookmarkEnd w:id="103"/>
       <w:r>
         <w:t xml:space="preserve">but they are defined in the call using </w:t>
       </w:r>
+      <w:proofErr w:type="spellStart"/>
       <w:r>
         <w:rPr>
           <w:i/>
@@ -11622,6 +13942,7 @@
         </w:rPr>
         <w:t>dst</w:t>
       </w:r>
+      <w:proofErr w:type="spellEnd"/>
       <w:r>
         <w:t>, for example:</w:t>
       </w:r>
@@ -11641,7 +13962,61 @@
           <w:sz w:val="20"/>
           <w:szCs w:val="20"/>
         </w:rPr>
-        <w:t xml:space="preserve">[time,varout] = myfunction(dst, </w:t>
+        <w:t>[</w:t>
+      </w:r>
+      <w:proofErr w:type="spellStart"/>
+      <w:r>
+        <w:rPr>
+          <w:rFonts w:ascii="Consolas" w:eastAsia="Times New Roman" w:hAnsi="Consolas" w:cs="Times New Roman"/>
+          <w:sz w:val="20"/>
+          <w:szCs w:val="20"/>
+        </w:rPr>
+        <w:t>time,varout</w:t>
+      </w:r>
+      <w:proofErr w:type="spellEnd"/>
+      <w:r>
+        <w:rPr>
+          <w:rFonts w:ascii="Consolas" w:eastAsia="Times New Roman" w:hAnsi="Consolas" w:cs="Times New Roman"/>
+          <w:sz w:val="20"/>
+          <w:szCs w:val="20"/>
+        </w:rPr>
+        <w:t xml:space="preserve">] = </w:t>
+      </w:r>
+      <w:proofErr w:type="spellStart"/>
+      <w:r>
+        <w:rPr>
+          <w:rFonts w:ascii="Consolas" w:eastAsia="Times New Roman" w:hAnsi="Consolas" w:cs="Times New Roman"/>
+          <w:sz w:val="20"/>
+          <w:szCs w:val="20"/>
+        </w:rPr>
+        <w:t>myfunction</w:t>
+      </w:r>
+      <w:proofErr w:type="spellEnd"/>
+      <w:r>
+        <w:rPr>
+          <w:rFonts w:ascii="Consolas" w:eastAsia="Times New Roman" w:hAnsi="Consolas" w:cs="Times New Roman"/>
+          <w:sz w:val="20"/>
+          <w:szCs w:val="20"/>
+        </w:rPr>
+        <w:t>(</w:t>
+      </w:r>
+      <w:proofErr w:type="spellStart"/>
+      <w:r>
+        <w:rPr>
+          <w:rFonts w:ascii="Consolas" w:eastAsia="Times New Roman" w:hAnsi="Consolas" w:cs="Times New Roman"/>
+          <w:sz w:val="20"/>
+          <w:szCs w:val="20"/>
+        </w:rPr>
+        <w:t>dst</w:t>
+      </w:r>
+      <w:proofErr w:type="spellEnd"/>
+      <w:r>
+        <w:rPr>
+          <w:rFonts w:ascii="Consolas" w:eastAsia="Times New Roman" w:hAnsi="Consolas" w:cs="Times New Roman"/>
+          <w:sz w:val="20"/>
+          <w:szCs w:val="20"/>
+        </w:rPr>
+        <w:t xml:space="preserve">, </w:t>
       </w:r>
       <w:r>
         <w:rPr>
@@ -11650,15 +14025,53 @@
           <w:sz w:val="20"/>
           <w:szCs w:val="20"/>
         </w:rPr>
-        <w:t>'usertext'</w:t>
-      </w:r>
-      <w:r>
-        <w:rPr>
-          <w:rFonts w:ascii="Consolas" w:eastAsia="Times New Roman" w:hAnsi="Consolas" w:cs="Times New Roman"/>
-          <w:sz w:val="20"/>
-          <w:szCs w:val="20"/>
-        </w:rPr>
-        <w:t>, mobj);</w:t>
+        <w:t>'</w:t>
+      </w:r>
+      <w:proofErr w:type="spellStart"/>
+      <w:r>
+        <w:rPr>
+          <w:rFonts w:ascii="Consolas" w:eastAsia="Times New Roman" w:hAnsi="Consolas" w:cs="Times New Roman"/>
+          <w:color w:val="A709F5"/>
+          <w:sz w:val="20"/>
+          <w:szCs w:val="20"/>
+        </w:rPr>
+        <w:t>usertext</w:t>
+      </w:r>
+      <w:proofErr w:type="spellEnd"/>
+      <w:r>
+        <w:rPr>
+          <w:rFonts w:ascii="Consolas" w:eastAsia="Times New Roman" w:hAnsi="Consolas" w:cs="Times New Roman"/>
+          <w:color w:val="A709F5"/>
+          <w:sz w:val="20"/>
+          <w:szCs w:val="20"/>
+        </w:rPr>
+        <w:t>'</w:t>
+      </w:r>
+      <w:r>
+        <w:rPr>
+          <w:rFonts w:ascii="Consolas" w:eastAsia="Times New Roman" w:hAnsi="Consolas" w:cs="Times New Roman"/>
+          <w:sz w:val="20"/>
+          <w:szCs w:val="20"/>
+        </w:rPr>
+        <w:t xml:space="preserve">, </w:t>
+      </w:r>
+      <w:proofErr w:type="spellStart"/>
+      <w:r>
+        <w:rPr>
+          <w:rFonts w:ascii="Consolas" w:eastAsia="Times New Roman" w:hAnsi="Consolas" w:cs="Times New Roman"/>
+          <w:sz w:val="20"/>
+          <w:szCs w:val="20"/>
+        </w:rPr>
+        <w:t>mobj</w:t>
+      </w:r>
+      <w:proofErr w:type="spellEnd"/>
+      <w:r>
+        <w:rPr>
+          <w:rFonts w:ascii="Consolas" w:eastAsia="Times New Roman" w:hAnsi="Consolas" w:cs="Times New Roman"/>
+          <w:sz w:val="20"/>
+          <w:szCs w:val="20"/>
+        </w:rPr>
+        <w:t>);</w:t>
       </w:r>
     </w:p>
     <w:p>
@@ -11680,13 +14093,59 @@
           <w:szCs w:val="20"/>
         </w:rPr>
       </w:pPr>
-      <w:r>
-        <w:rPr>
-          <w:rFonts w:ascii="Consolas" w:eastAsia="Times New Roman" w:hAnsi="Consolas" w:cs="Times New Roman"/>
-          <w:sz w:val="20"/>
-          <w:szCs w:val="20"/>
-        </w:rPr>
-        <w:t xml:space="preserve">dst = myfunction(dst, </w:t>
+      <w:proofErr w:type="spellStart"/>
+      <w:r>
+        <w:rPr>
+          <w:rFonts w:ascii="Consolas" w:eastAsia="Times New Roman" w:hAnsi="Consolas" w:cs="Times New Roman"/>
+          <w:sz w:val="20"/>
+          <w:szCs w:val="20"/>
+        </w:rPr>
+        <w:t>dst</w:t>
+      </w:r>
+      <w:proofErr w:type="spellEnd"/>
+      <w:r>
+        <w:rPr>
+          <w:rFonts w:ascii="Consolas" w:eastAsia="Times New Roman" w:hAnsi="Consolas" w:cs="Times New Roman"/>
+          <w:sz w:val="20"/>
+          <w:szCs w:val="20"/>
+        </w:rPr>
+        <w:t xml:space="preserve"> = </w:t>
+      </w:r>
+      <w:proofErr w:type="spellStart"/>
+      <w:r>
+        <w:rPr>
+          <w:rFonts w:ascii="Consolas" w:eastAsia="Times New Roman" w:hAnsi="Consolas" w:cs="Times New Roman"/>
+          <w:sz w:val="20"/>
+          <w:szCs w:val="20"/>
+        </w:rPr>
+        <w:t>myfunction</w:t>
+      </w:r>
+      <w:proofErr w:type="spellEnd"/>
+      <w:r>
+        <w:rPr>
+          <w:rFonts w:ascii="Consolas" w:eastAsia="Times New Roman" w:hAnsi="Consolas" w:cs="Times New Roman"/>
+          <w:sz w:val="20"/>
+          <w:szCs w:val="20"/>
+        </w:rPr>
+        <w:t>(</w:t>
+      </w:r>
+      <w:proofErr w:type="spellStart"/>
+      <w:r>
+        <w:rPr>
+          <w:rFonts w:ascii="Consolas" w:eastAsia="Times New Roman" w:hAnsi="Consolas" w:cs="Times New Roman"/>
+          <w:sz w:val="20"/>
+          <w:szCs w:val="20"/>
+        </w:rPr>
+        <w:t>dst</w:t>
+      </w:r>
+      <w:proofErr w:type="spellEnd"/>
+      <w:r>
+        <w:rPr>
+          <w:rFonts w:ascii="Consolas" w:eastAsia="Times New Roman" w:hAnsi="Consolas" w:cs="Times New Roman"/>
+          <w:sz w:val="20"/>
+          <w:szCs w:val="20"/>
+        </w:rPr>
+        <w:t xml:space="preserve">, </w:t>
       </w:r>
       <w:r>
         <w:rPr>
@@ -11695,15 +14154,53 @@
           <w:sz w:val="20"/>
           <w:szCs w:val="20"/>
         </w:rPr>
-        <w:t>'usertext’</w:t>
-      </w:r>
-      <w:r>
-        <w:rPr>
-          <w:rFonts w:ascii="Consolas" w:eastAsia="Times New Roman" w:hAnsi="Consolas" w:cs="Times New Roman"/>
-          <w:sz w:val="20"/>
-          <w:szCs w:val="20"/>
-        </w:rPr>
-        <w:t>, mobj);</w:t>
+        <w:t>'</w:t>
+      </w:r>
+      <w:proofErr w:type="spellStart"/>
+      <w:r>
+        <w:rPr>
+          <w:rFonts w:ascii="Consolas" w:eastAsia="Times New Roman" w:hAnsi="Consolas" w:cs="Times New Roman"/>
+          <w:color w:val="A709F5"/>
+          <w:sz w:val="20"/>
+          <w:szCs w:val="20"/>
+        </w:rPr>
+        <w:t>usertext</w:t>
+      </w:r>
+      <w:proofErr w:type="spellEnd"/>
+      <w:r>
+        <w:rPr>
+          <w:rFonts w:ascii="Consolas" w:eastAsia="Times New Roman" w:hAnsi="Consolas" w:cs="Times New Roman"/>
+          <w:color w:val="A709F5"/>
+          <w:sz w:val="20"/>
+          <w:szCs w:val="20"/>
+        </w:rPr>
+        <w:t>’</w:t>
+      </w:r>
+      <w:r>
+        <w:rPr>
+          <w:rFonts w:ascii="Consolas" w:eastAsia="Times New Roman" w:hAnsi="Consolas" w:cs="Times New Roman"/>
+          <w:sz w:val="20"/>
+          <w:szCs w:val="20"/>
+        </w:rPr>
+        <w:t xml:space="preserve">, </w:t>
+      </w:r>
+      <w:proofErr w:type="spellStart"/>
+      <w:r>
+        <w:rPr>
+          <w:rFonts w:ascii="Consolas" w:eastAsia="Times New Roman" w:hAnsi="Consolas" w:cs="Times New Roman"/>
+          <w:sz w:val="20"/>
+          <w:szCs w:val="20"/>
+        </w:rPr>
+        <w:t>mobj</w:t>
+      </w:r>
+      <w:proofErr w:type="spellEnd"/>
+      <w:r>
+        <w:rPr>
+          <w:rFonts w:ascii="Consolas" w:eastAsia="Times New Roman" w:hAnsi="Consolas" w:cs="Times New Roman"/>
+          <w:sz w:val="20"/>
+          <w:szCs w:val="20"/>
+        </w:rPr>
+        <w:t>);</w:t>
       </w:r>
     </w:p>
     <w:p/>
@@ -11711,6 +14208,7 @@
       <w:r>
         <w:t>where ‘</w:t>
       </w:r>
+      <w:proofErr w:type="spellStart"/>
       <w:r>
         <w:rPr>
           <w:i/>
@@ -11718,9 +14216,11 @@
         </w:rPr>
         <w:t>usertext</w:t>
       </w:r>
+      <w:proofErr w:type="spellEnd"/>
       <w:r>
         <w:t xml:space="preserve">’ and </w:t>
       </w:r>
+      <w:proofErr w:type="spellStart"/>
       <w:r>
         <w:rPr>
           <w:i/>
@@ -11728,13 +14228,38 @@
         </w:rPr>
         <w:t>mobj</w:t>
       </w:r>
+      <w:proofErr w:type="spellEnd"/>
       <w:r>
         <w:t xml:space="preserve"> are call strings and a handle to the model, respectively.</w:t>
       </w:r>
     </w:p>
     <w:p>
       <w:r>
-        <w:t>This passes the selected variables as a struct array of dstables to the function. Using this syntax, the function can return a dstable or struct of dstables, or as variables, containing one or more data sets.</w:t>
+        <w:t xml:space="preserve">This passes the selected variables as a struct array of </w:t>
+      </w:r>
+      <w:proofErr w:type="spellStart"/>
+      <w:r>
+        <w:t>dstables</w:t>
+      </w:r>
+      <w:proofErr w:type="spellEnd"/>
+      <w:r>
+        <w:t xml:space="preserve"> to the function. Using this syntax, the function can return a </w:t>
+      </w:r>
+      <w:proofErr w:type="spellStart"/>
+      <w:r>
+        <w:t>dstable</w:t>
+      </w:r>
+      <w:proofErr w:type="spellEnd"/>
+      <w:r>
+        <w:t xml:space="preserve"> or struct of </w:t>
+      </w:r>
+      <w:proofErr w:type="spellStart"/>
+      <w:r>
+        <w:t>dstables</w:t>
+      </w:r>
+      <w:proofErr w:type="spellEnd"/>
+      <w:r>
+        <w:t>, or as variables, containing one or more data sets.</w:t>
       </w:r>
     </w:p>
     <w:p/>
@@ -11742,13 +14267,18 @@
       <w:pPr>
         <w:pStyle w:val="Heading3"/>
       </w:pPr>
-      <w:bookmarkStart w:id="103" w:name="_Ref153636767"/>
-      <w:bookmarkStart w:id="104" w:name="_Toc179480931"/>
-      <w:r>
-        <w:t>Input and output format for external functions</w:t>
-      </w:r>
-      <w:bookmarkEnd w:id="103"/>
+      <w:bookmarkStart w:id="104" w:name="_Ref153636767"/>
+      <w:bookmarkStart w:id="105" w:name="_Toc179480931"/>
+      <w:r>
+        <w:t xml:space="preserve">Input and output format for external </w:t>
+      </w:r>
+      <w:proofErr w:type="gramStart"/>
+      <w:r>
+        <w:t>functions</w:t>
+      </w:r>
       <w:bookmarkEnd w:id="104"/>
+      <w:bookmarkEnd w:id="105"/>
+      <w:proofErr w:type="gramEnd"/>
     </w:p>
     <w:p>
       <w:r>
@@ -11766,7 +14296,15 @@
     </w:p>
     <w:p>
       <w:r>
-        <w:t>When using a function that generates a table, plots a figure, or some other stand alone operation, where the function does not return data to the main UI, the function should have a single output variable. The output variable can be assigned a text string, or ‘no output’, if no user message is required, e.g.:</w:t>
+        <w:t xml:space="preserve">When using a function that generates a table, plots a figure, or some other </w:t>
+      </w:r>
+      <w:proofErr w:type="spellStart"/>
+      <w:r>
+        <w:t>stand alone</w:t>
+      </w:r>
+      <w:proofErr w:type="spellEnd"/>
+      <w:r>
+        <w:t xml:space="preserve"> operation, where the function does not return data to the main UI, the function should have a single output variable. The output variable can be assigned a text string, or ‘no output’, if no user message is required, e.g.:</w:t>
       </w:r>
     </w:p>
     <w:p>
@@ -11778,7 +14316,7 @@
           <w:szCs w:val="20"/>
         </w:rPr>
       </w:pPr>
-      <w:bookmarkStart w:id="105" w:name="_Hlk153637009"/>
+      <w:bookmarkStart w:id="106" w:name="_Hlk153637009"/>
       <w:r>
         <w:rPr>
           <w:rFonts w:ascii="Consolas" w:eastAsia="Times New Roman" w:hAnsi="Consolas" w:cs="Times New Roman"/>
@@ -11794,7 +14332,43 @@
           <w:sz w:val="20"/>
           <w:szCs w:val="20"/>
         </w:rPr>
-        <w:t>res = phaseplot(x,y,t,labels)</w:t>
+        <w:t xml:space="preserve">res = </w:t>
+      </w:r>
+      <w:proofErr w:type="spellStart"/>
+      <w:r>
+        <w:rPr>
+          <w:rFonts w:ascii="Consolas" w:eastAsia="Times New Roman" w:hAnsi="Consolas" w:cs="Times New Roman"/>
+          <w:sz w:val="20"/>
+          <w:szCs w:val="20"/>
+        </w:rPr>
+        <w:t>phaseplot</w:t>
+      </w:r>
+      <w:proofErr w:type="spellEnd"/>
+      <w:r>
+        <w:rPr>
+          <w:rFonts w:ascii="Consolas" w:eastAsia="Times New Roman" w:hAnsi="Consolas" w:cs="Times New Roman"/>
+          <w:sz w:val="20"/>
+          <w:szCs w:val="20"/>
+        </w:rPr>
+        <w:t>(</w:t>
+      </w:r>
+      <w:proofErr w:type="spellStart"/>
+      <w:r>
+        <w:rPr>
+          <w:rFonts w:ascii="Consolas" w:eastAsia="Times New Roman" w:hAnsi="Consolas" w:cs="Times New Roman"/>
+          <w:sz w:val="20"/>
+          <w:szCs w:val="20"/>
+        </w:rPr>
+        <w:t>x,y,t,labels</w:t>
+      </w:r>
+      <w:proofErr w:type="spellEnd"/>
+      <w:r>
+        <w:rPr>
+          <w:rFonts w:ascii="Consolas" w:eastAsia="Times New Roman" w:hAnsi="Consolas" w:cs="Times New Roman"/>
+          <w:sz w:val="20"/>
+          <w:szCs w:val="20"/>
+        </w:rPr>
+        <w:t>)</w:t>
       </w:r>
     </w:p>
     <w:p>
@@ -11900,7 +14474,7 @@
         <w:t>end</w:t>
       </w:r>
     </w:p>
-    <w:bookmarkEnd w:id="105"/>
+    <w:bookmarkEnd w:id="106"/>
     <w:p/>
     <w:p>
       <w:pPr>
@@ -11963,7 +14537,61 @@
           <w:sz w:val="20"/>
           <w:szCs w:val="20"/>
         </w:rPr>
-        <w:t>[qtime,qdrift] = littoraldriftstats(qs,tdt,varargin)</w:t>
+        <w:t>[</w:t>
+      </w:r>
+      <w:proofErr w:type="spellStart"/>
+      <w:r>
+        <w:rPr>
+          <w:rFonts w:ascii="Consolas" w:eastAsia="Times New Roman" w:hAnsi="Consolas" w:cs="Times New Roman"/>
+          <w:sz w:val="20"/>
+          <w:szCs w:val="20"/>
+        </w:rPr>
+        <w:t>qtime,qdrift</w:t>
+      </w:r>
+      <w:proofErr w:type="spellEnd"/>
+      <w:r>
+        <w:rPr>
+          <w:rFonts w:ascii="Consolas" w:eastAsia="Times New Roman" w:hAnsi="Consolas" w:cs="Times New Roman"/>
+          <w:sz w:val="20"/>
+          <w:szCs w:val="20"/>
+        </w:rPr>
+        <w:t xml:space="preserve">] = </w:t>
+      </w:r>
+      <w:proofErr w:type="spellStart"/>
+      <w:r>
+        <w:rPr>
+          <w:rFonts w:ascii="Consolas" w:eastAsia="Times New Roman" w:hAnsi="Consolas" w:cs="Times New Roman"/>
+          <w:sz w:val="20"/>
+          <w:szCs w:val="20"/>
+        </w:rPr>
+        <w:t>littoraldriftstats</w:t>
+      </w:r>
+      <w:proofErr w:type="spellEnd"/>
+      <w:r>
+        <w:rPr>
+          <w:rFonts w:ascii="Consolas" w:eastAsia="Times New Roman" w:hAnsi="Consolas" w:cs="Times New Roman"/>
+          <w:sz w:val="20"/>
+          <w:szCs w:val="20"/>
+        </w:rPr>
+        <w:t>(</w:t>
+      </w:r>
+      <w:proofErr w:type="spellStart"/>
+      <w:r>
+        <w:rPr>
+          <w:rFonts w:ascii="Consolas" w:eastAsia="Times New Roman" w:hAnsi="Consolas" w:cs="Times New Roman"/>
+          <w:sz w:val="20"/>
+          <w:szCs w:val="20"/>
+        </w:rPr>
+        <w:t>qs,tdt,varargin</w:t>
+      </w:r>
+      <w:proofErr w:type="spellEnd"/>
+      <w:r>
+        <w:rPr>
+          <w:rFonts w:ascii="Consolas" w:eastAsia="Times New Roman" w:hAnsi="Consolas" w:cs="Times New Roman"/>
+          <w:sz w:val="20"/>
+          <w:szCs w:val="20"/>
+        </w:rPr>
+        <w:t>)</w:t>
       </w:r>
     </w:p>
     <w:p>
@@ -12016,13 +14644,23 @@
           <w:szCs w:val="20"/>
         </w:rPr>
       </w:pPr>
-      <w:r>
-        <w:rPr>
-          <w:rFonts w:ascii="Consolas" w:eastAsia="Times New Roman" w:hAnsi="Consolas" w:cs="Times New Roman"/>
-          <w:sz w:val="20"/>
-          <w:szCs w:val="20"/>
-        </w:rPr>
-        <w:t>qdtime = array1;</w:t>
+      <w:proofErr w:type="spellStart"/>
+      <w:r>
+        <w:rPr>
+          <w:rFonts w:ascii="Consolas" w:eastAsia="Times New Roman" w:hAnsi="Consolas" w:cs="Times New Roman"/>
+          <w:sz w:val="20"/>
+          <w:szCs w:val="20"/>
+        </w:rPr>
+        <w:t>qdtime</w:t>
+      </w:r>
+      <w:proofErr w:type="spellEnd"/>
+      <w:r>
+        <w:rPr>
+          <w:rFonts w:ascii="Consolas" w:eastAsia="Times New Roman" w:hAnsi="Consolas" w:cs="Times New Roman"/>
+          <w:sz w:val="20"/>
+          <w:szCs w:val="20"/>
+        </w:rPr>
+        <w:t xml:space="preserve"> = array1;</w:t>
       </w:r>
     </w:p>
     <w:p>
@@ -12035,13 +14673,23 @@
           <w:szCs w:val="20"/>
         </w:rPr>
       </w:pPr>
-      <w:r>
-        <w:rPr>
-          <w:rFonts w:ascii="Consolas" w:eastAsia="Times New Roman" w:hAnsi="Consolas" w:cs="Times New Roman"/>
-          <w:sz w:val="20"/>
-          <w:szCs w:val="20"/>
-        </w:rPr>
-        <w:t>qdrift = array2;</w:t>
+      <w:proofErr w:type="spellStart"/>
+      <w:r>
+        <w:rPr>
+          <w:rFonts w:ascii="Consolas" w:eastAsia="Times New Roman" w:hAnsi="Consolas" w:cs="Times New Roman"/>
+          <w:sz w:val="20"/>
+          <w:szCs w:val="20"/>
+        </w:rPr>
+        <w:t>qdrift</w:t>
+      </w:r>
+      <w:proofErr w:type="spellEnd"/>
+      <w:r>
+        <w:rPr>
+          <w:rFonts w:ascii="Consolas" w:eastAsia="Times New Roman" w:hAnsi="Consolas" w:cs="Times New Roman"/>
+          <w:sz w:val="20"/>
+          <w:szCs w:val="20"/>
+        </w:rPr>
+        <w:t xml:space="preserve"> = array2;</w:t>
       </w:r>
     </w:p>
     <w:p>
@@ -12075,13 +14723,23 @@
           <w:szCs w:val="20"/>
         </w:rPr>
       </w:pPr>
-      <w:r>
-        <w:rPr>
-          <w:rFonts w:ascii="Consolas" w:eastAsia="Times New Roman" w:hAnsi="Consolas" w:cs="Times New Roman"/>
-          <w:sz w:val="20"/>
-          <w:szCs w:val="20"/>
-        </w:rPr>
-        <w:t xml:space="preserve">qtime = mean(array2); </w:t>
+      <w:proofErr w:type="spellStart"/>
+      <w:r>
+        <w:rPr>
+          <w:rFonts w:ascii="Consolas" w:eastAsia="Times New Roman" w:hAnsi="Consolas" w:cs="Times New Roman"/>
+          <w:sz w:val="20"/>
+          <w:szCs w:val="20"/>
+        </w:rPr>
+        <w:t>qtime</w:t>
+      </w:r>
+      <w:proofErr w:type="spellEnd"/>
+      <w:r>
+        <w:rPr>
+          <w:rFonts w:ascii="Consolas" w:eastAsia="Times New Roman" w:hAnsi="Consolas" w:cs="Times New Roman"/>
+          <w:sz w:val="20"/>
+          <w:szCs w:val="20"/>
+        </w:rPr>
+        <w:t xml:space="preserve"> = mean(array2); </w:t>
       </w:r>
       <w:r>
         <w:rPr>
@@ -12123,13 +14781,41 @@
           <w:szCs w:val="20"/>
         </w:rPr>
       </w:pPr>
-      <w:r>
-        <w:rPr>
-          <w:rFonts w:ascii="Consolas" w:eastAsia="Times New Roman" w:hAnsi="Consolas" w:cs="Times New Roman"/>
-          <w:sz w:val="20"/>
-          <w:szCs w:val="20"/>
-        </w:rPr>
-        <w:t>qtime = sprintf(</w:t>
+      <w:proofErr w:type="spellStart"/>
+      <w:r>
+        <w:rPr>
+          <w:rFonts w:ascii="Consolas" w:eastAsia="Times New Roman" w:hAnsi="Consolas" w:cs="Times New Roman"/>
+          <w:sz w:val="20"/>
+          <w:szCs w:val="20"/>
+        </w:rPr>
+        <w:t>qtime</w:t>
+      </w:r>
+      <w:proofErr w:type="spellEnd"/>
+      <w:r>
+        <w:rPr>
+          <w:rFonts w:ascii="Consolas" w:eastAsia="Times New Roman" w:hAnsi="Consolas" w:cs="Times New Roman"/>
+          <w:sz w:val="20"/>
+          <w:szCs w:val="20"/>
+        </w:rPr>
+        <w:t xml:space="preserve"> = </w:t>
+      </w:r>
+      <w:proofErr w:type="spellStart"/>
+      <w:r>
+        <w:rPr>
+          <w:rFonts w:ascii="Consolas" w:eastAsia="Times New Roman" w:hAnsi="Consolas" w:cs="Times New Roman"/>
+          <w:sz w:val="20"/>
+          <w:szCs w:val="20"/>
+        </w:rPr>
+        <w:t>sprintf</w:t>
+      </w:r>
+      <w:proofErr w:type="spellEnd"/>
+      <w:r>
+        <w:rPr>
+          <w:rFonts w:ascii="Consolas" w:eastAsia="Times New Roman" w:hAnsi="Consolas" w:cs="Times New Roman"/>
+          <w:sz w:val="20"/>
+          <w:szCs w:val="20"/>
+        </w:rPr>
+        <w:t>(</w:t>
       </w:r>
       <w:r>
         <w:rPr>
@@ -12290,7 +14976,25 @@
           <w:sz w:val="20"/>
           <w:szCs w:val="20"/>
         </w:rPr>
-        <w:t>y = moving(x,m,fun)</w:t>
+        <w:t>y = moving(</w:t>
+      </w:r>
+      <w:proofErr w:type="spellStart"/>
+      <w:r>
+        <w:rPr>
+          <w:rFonts w:ascii="Consolas" w:eastAsia="Times New Roman" w:hAnsi="Consolas" w:cs="Times New Roman"/>
+          <w:sz w:val="20"/>
+          <w:szCs w:val="20"/>
+        </w:rPr>
+        <w:t>x,m,fun</w:t>
+      </w:r>
+      <w:proofErr w:type="spellEnd"/>
+      <w:r>
+        <w:rPr>
+          <w:rFonts w:ascii="Consolas" w:eastAsia="Times New Roman" w:hAnsi="Consolas" w:cs="Times New Roman"/>
+          <w:sz w:val="20"/>
+          <w:szCs w:val="20"/>
+        </w:rPr>
+        <w:t>)</w:t>
       </w:r>
     </w:p>
     <w:p>
@@ -12310,7 +15014,27 @@
           <w:sz w:val="20"/>
           <w:szCs w:val="20"/>
         </w:rPr>
-        <w:t xml:space="preserve">%a single variable is returned with no rows </w:t>
+        <w:t>%</w:t>
+      </w:r>
+      <w:proofErr w:type="gramStart"/>
+      <w:r>
+        <w:rPr>
+          <w:rFonts w:ascii="Consolas" w:eastAsia="Times New Roman" w:hAnsi="Consolas" w:cs="Times New Roman"/>
+          <w:color w:val="008013"/>
+          <w:sz w:val="20"/>
+          <w:szCs w:val="20"/>
+        </w:rPr>
+        <w:t>a</w:t>
+      </w:r>
+      <w:proofErr w:type="gramEnd"/>
+      <w:r>
+        <w:rPr>
+          <w:rFonts w:ascii="Consolas" w:eastAsia="Times New Roman" w:hAnsi="Consolas" w:cs="Times New Roman"/>
+          <w:color w:val="008013"/>
+          <w:sz w:val="20"/>
+          <w:szCs w:val="20"/>
+        </w:rPr>
+        <w:t xml:space="preserve"> single variable is returned with no rows </w:t>
       </w:r>
     </w:p>
     <w:p>
@@ -12395,7 +15119,61 @@
           <w:sz w:val="20"/>
           <w:szCs w:val="20"/>
         </w:rPr>
-        <w:t>[x,y,z] = afunction(x,m,fun)</w:t>
+        <w:t>[</w:t>
+      </w:r>
+      <w:proofErr w:type="spellStart"/>
+      <w:r>
+        <w:rPr>
+          <w:rFonts w:ascii="Consolas" w:eastAsia="Times New Roman" w:hAnsi="Consolas" w:cs="Times New Roman"/>
+          <w:sz w:val="20"/>
+          <w:szCs w:val="20"/>
+        </w:rPr>
+        <w:t>x,y,z</w:t>
+      </w:r>
+      <w:proofErr w:type="spellEnd"/>
+      <w:r>
+        <w:rPr>
+          <w:rFonts w:ascii="Consolas" w:eastAsia="Times New Roman" w:hAnsi="Consolas" w:cs="Times New Roman"/>
+          <w:sz w:val="20"/>
+          <w:szCs w:val="20"/>
+        </w:rPr>
+        <w:t xml:space="preserve">] = </w:t>
+      </w:r>
+      <w:proofErr w:type="spellStart"/>
+      <w:r>
+        <w:rPr>
+          <w:rFonts w:ascii="Consolas" w:eastAsia="Times New Roman" w:hAnsi="Consolas" w:cs="Times New Roman"/>
+          <w:sz w:val="20"/>
+          <w:szCs w:val="20"/>
+        </w:rPr>
+        <w:t>afunction</w:t>
+      </w:r>
+      <w:proofErr w:type="spellEnd"/>
+      <w:r>
+        <w:rPr>
+          <w:rFonts w:ascii="Consolas" w:eastAsia="Times New Roman" w:hAnsi="Consolas" w:cs="Times New Roman"/>
+          <w:sz w:val="20"/>
+          <w:szCs w:val="20"/>
+        </w:rPr>
+        <w:t>(</w:t>
+      </w:r>
+      <w:proofErr w:type="spellStart"/>
+      <w:r>
+        <w:rPr>
+          <w:rFonts w:ascii="Consolas" w:eastAsia="Times New Roman" w:hAnsi="Consolas" w:cs="Times New Roman"/>
+          <w:sz w:val="20"/>
+          <w:szCs w:val="20"/>
+        </w:rPr>
+        <w:t>x,m,fun</w:t>
+      </w:r>
+      <w:proofErr w:type="spellEnd"/>
+      <w:r>
+        <w:rPr>
+          <w:rFonts w:ascii="Consolas" w:eastAsia="Times New Roman" w:hAnsi="Consolas" w:cs="Times New Roman"/>
+          <w:sz w:val="20"/>
+          <w:szCs w:val="20"/>
+        </w:rPr>
+        <w:t>)</w:t>
       </w:r>
     </w:p>
     <w:p>
@@ -12511,7 +15289,8 @@
         </w:rPr>
         <w:t>[</w:t>
       </w:r>
-      <w:bookmarkStart w:id="106" w:name="_Hlk153637464"/>
+      <w:bookmarkStart w:id="107" w:name="_Hlk153637464"/>
+      <w:proofErr w:type="spellStart"/>
       <w:r>
         <w:rPr>
           <w:rFonts w:ascii="Consolas" w:eastAsia="Times New Roman" w:hAnsi="Consolas" w:cs="Times New Roman"/>
@@ -12520,14 +15299,51 @@
         </w:rPr>
         <w:t>trange,range,hwl,lwl</w:t>
       </w:r>
-      <w:bookmarkEnd w:id="106"/>
-      <w:r>
-        <w:rPr>
-          <w:rFonts w:ascii="Consolas" w:eastAsia="Times New Roman" w:hAnsi="Consolas" w:cs="Times New Roman"/>
-          <w:sz w:val="20"/>
-          <w:szCs w:val="20"/>
-        </w:rPr>
-        <w:t>] = tidalrange(wl,t,issave,isplot)</w:t>
+      <w:bookmarkEnd w:id="107"/>
+      <w:proofErr w:type="spellEnd"/>
+      <w:r>
+        <w:rPr>
+          <w:rFonts w:ascii="Consolas" w:eastAsia="Times New Roman" w:hAnsi="Consolas" w:cs="Times New Roman"/>
+          <w:sz w:val="20"/>
+          <w:szCs w:val="20"/>
+        </w:rPr>
+        <w:t xml:space="preserve">] = </w:t>
+      </w:r>
+      <w:proofErr w:type="spellStart"/>
+      <w:r>
+        <w:rPr>
+          <w:rFonts w:ascii="Consolas" w:eastAsia="Times New Roman" w:hAnsi="Consolas" w:cs="Times New Roman"/>
+          <w:sz w:val="20"/>
+          <w:szCs w:val="20"/>
+        </w:rPr>
+        <w:t>tidalrange</w:t>
+      </w:r>
+      <w:proofErr w:type="spellEnd"/>
+      <w:r>
+        <w:rPr>
+          <w:rFonts w:ascii="Consolas" w:eastAsia="Times New Roman" w:hAnsi="Consolas" w:cs="Times New Roman"/>
+          <w:sz w:val="20"/>
+          <w:szCs w:val="20"/>
+        </w:rPr>
+        <w:t>(</w:t>
+      </w:r>
+      <w:proofErr w:type="spellStart"/>
+      <w:r>
+        <w:rPr>
+          <w:rFonts w:ascii="Consolas" w:eastAsia="Times New Roman" w:hAnsi="Consolas" w:cs="Times New Roman"/>
+          <w:sz w:val="20"/>
+          <w:szCs w:val="20"/>
+        </w:rPr>
+        <w:t>wl,t,issave,isplot</w:t>
+      </w:r>
+      <w:proofErr w:type="spellEnd"/>
+      <w:r>
+        <w:rPr>
+          <w:rFonts w:ascii="Consolas" w:eastAsia="Times New Roman" w:hAnsi="Consolas" w:cs="Times New Roman"/>
+          <w:sz w:val="20"/>
+          <w:szCs w:val="20"/>
+        </w:rPr>
+        <w:t>)</w:t>
       </w:r>
     </w:p>
     <w:p>
@@ -12554,14 +15370,34 @@
       <w:r>
         <w:tab/>
       </w:r>
-      <w:r>
-        <w:rPr>
-          <w:rFonts w:ascii="Consolas" w:eastAsia="Times New Roman" w:hAnsi="Consolas" w:cs="Times New Roman"/>
-          <w:sz w:val="20"/>
-          <w:szCs w:val="20"/>
-        </w:rPr>
-        <w:t>trange,range,hwl,lwl are vectors or arrays</w:t>
-      </w:r>
+      <w:proofErr w:type="spellStart"/>
+      <w:r>
+        <w:rPr>
+          <w:rFonts w:ascii="Consolas" w:eastAsia="Times New Roman" w:hAnsi="Consolas" w:cs="Times New Roman"/>
+          <w:sz w:val="20"/>
+          <w:szCs w:val="20"/>
+        </w:rPr>
+        <w:t>trange,range,hwl,lwl</w:t>
+      </w:r>
+      <w:proofErr w:type="spellEnd"/>
+      <w:r>
+        <w:rPr>
+          <w:rFonts w:ascii="Consolas" w:eastAsia="Times New Roman" w:hAnsi="Consolas" w:cs="Times New Roman"/>
+          <w:sz w:val="20"/>
+          <w:szCs w:val="20"/>
+        </w:rPr>
+        <w:t xml:space="preserve"> are vectors or </w:t>
+      </w:r>
+      <w:proofErr w:type="gramStart"/>
+      <w:r>
+        <w:rPr>
+          <w:rFonts w:ascii="Consolas" w:eastAsia="Times New Roman" w:hAnsi="Consolas" w:cs="Times New Roman"/>
+          <w:sz w:val="20"/>
+          <w:szCs w:val="20"/>
+        </w:rPr>
+        <w:t>arrays</w:t>
+      </w:r>
+      <w:proofErr w:type="gramEnd"/>
     </w:p>
     <w:p>
       <w:pPr>
@@ -12608,12 +15444,49 @@
         <w:pStyle w:val="Heading4"/>
       </w:pPr>
       <w:r>
-        <w:t>Using dstables</w:t>
-      </w:r>
-    </w:p>
-    <w:p>
-      <w:r>
-        <w:t>When the output has multiple variables of a defined type it can be more convenient to define the dsproperties within the function and return the data in a dstable. This avoids the need for the user to manually input the meta-data properties. In addition, if the function generates multiple dstables, these can be returned as a struct, where the struct fieldnames define the Dataset name.</w:t>
+        <w:t xml:space="preserve">Using </w:t>
+      </w:r>
+      <w:proofErr w:type="spellStart"/>
+      <w:r>
+        <w:t>dstables</w:t>
+      </w:r>
+      <w:proofErr w:type="spellEnd"/>
+    </w:p>
+    <w:p>
+      <w:r>
+        <w:t xml:space="preserve">When the output has multiple variables of a defined type it can be more convenient to define the </w:t>
+      </w:r>
+      <w:proofErr w:type="spellStart"/>
+      <w:r>
+        <w:t>dsproperties</w:t>
+      </w:r>
+      <w:proofErr w:type="spellEnd"/>
+      <w:r>
+        <w:t xml:space="preserve"> within the function and return the data in a </w:t>
+      </w:r>
+      <w:proofErr w:type="spellStart"/>
+      <w:r>
+        <w:t>dstable</w:t>
+      </w:r>
+      <w:proofErr w:type="spellEnd"/>
+      <w:r>
+        <w:t xml:space="preserve">. This avoids the need for the user to manually input the meta-data properties. In addition, if the function generates multiple </w:t>
+      </w:r>
+      <w:proofErr w:type="spellStart"/>
+      <w:r>
+        <w:t>dstables</w:t>
+      </w:r>
+      <w:proofErr w:type="spellEnd"/>
+      <w:r>
+        <w:t xml:space="preserve">, these can be returned as a struct, where the </w:t>
+      </w:r>
+      <w:proofErr w:type="gramStart"/>
+      <w:r>
+        <w:t>struct</w:t>
+      </w:r>
+      <w:proofErr w:type="gramEnd"/>
+      <w:r>
+        <w:t xml:space="preserve"> fieldnames define the Dataset name.</w:t>
       </w:r>
     </w:p>
     <w:p>
@@ -12625,7 +15498,7 @@
           <w:szCs w:val="20"/>
         </w:rPr>
       </w:pPr>
-      <w:bookmarkStart w:id="107" w:name="_Hlk153653033"/>
+      <w:bookmarkStart w:id="108" w:name="_Hlk153653033"/>
       <w:r>
         <w:rPr>
           <w:rFonts w:ascii="Consolas" w:eastAsia="Times New Roman" w:hAnsi="Consolas" w:cs="Times New Roman"/>
@@ -12635,13 +15508,59 @@
         </w:rPr>
         <w:t xml:space="preserve">function </w:t>
       </w:r>
-      <w:r>
-        <w:rPr>
-          <w:rFonts w:ascii="Consolas" w:eastAsia="Times New Roman" w:hAnsi="Consolas" w:cs="Times New Roman"/>
-          <w:sz w:val="20"/>
-          <w:szCs w:val="20"/>
-        </w:rPr>
-        <w:t>dst = tidalrange(wl,t,issave,isplot)</w:t>
+      <w:proofErr w:type="spellStart"/>
+      <w:r>
+        <w:rPr>
+          <w:rFonts w:ascii="Consolas" w:eastAsia="Times New Roman" w:hAnsi="Consolas" w:cs="Times New Roman"/>
+          <w:sz w:val="20"/>
+          <w:szCs w:val="20"/>
+        </w:rPr>
+        <w:t>dst</w:t>
+      </w:r>
+      <w:proofErr w:type="spellEnd"/>
+      <w:r>
+        <w:rPr>
+          <w:rFonts w:ascii="Consolas" w:eastAsia="Times New Roman" w:hAnsi="Consolas" w:cs="Times New Roman"/>
+          <w:sz w:val="20"/>
+          <w:szCs w:val="20"/>
+        </w:rPr>
+        <w:t xml:space="preserve"> = </w:t>
+      </w:r>
+      <w:proofErr w:type="spellStart"/>
+      <w:r>
+        <w:rPr>
+          <w:rFonts w:ascii="Consolas" w:eastAsia="Times New Roman" w:hAnsi="Consolas" w:cs="Times New Roman"/>
+          <w:sz w:val="20"/>
+          <w:szCs w:val="20"/>
+        </w:rPr>
+        <w:t>tidalrange</w:t>
+      </w:r>
+      <w:proofErr w:type="spellEnd"/>
+      <w:r>
+        <w:rPr>
+          <w:rFonts w:ascii="Consolas" w:eastAsia="Times New Roman" w:hAnsi="Consolas" w:cs="Times New Roman"/>
+          <w:sz w:val="20"/>
+          <w:szCs w:val="20"/>
+        </w:rPr>
+        <w:t>(</w:t>
+      </w:r>
+      <w:proofErr w:type="spellStart"/>
+      <w:r>
+        <w:rPr>
+          <w:rFonts w:ascii="Consolas" w:eastAsia="Times New Roman" w:hAnsi="Consolas" w:cs="Times New Roman"/>
+          <w:sz w:val="20"/>
+          <w:szCs w:val="20"/>
+        </w:rPr>
+        <w:t>wl,t,issave,isplot</w:t>
+      </w:r>
+      <w:proofErr w:type="spellEnd"/>
+      <w:r>
+        <w:rPr>
+          <w:rFonts w:ascii="Consolas" w:eastAsia="Times New Roman" w:hAnsi="Consolas" w:cs="Times New Roman"/>
+          <w:sz w:val="20"/>
+          <w:szCs w:val="20"/>
+        </w:rPr>
+        <w:t>)</w:t>
       </w:r>
     </w:p>
     <w:p>
@@ -12662,7 +15581,69 @@
           <w:sz w:val="20"/>
           <w:szCs w:val="20"/>
         </w:rPr>
-        <w:t xml:space="preserve">%dst is a dstable with variables, dimensions and dsproprties assigned </w:t>
+        <w:t>%</w:t>
+      </w:r>
+      <w:proofErr w:type="spellStart"/>
+      <w:proofErr w:type="gramStart"/>
+      <w:r>
+        <w:rPr>
+          <w:rFonts w:ascii="Consolas" w:eastAsia="Times New Roman" w:hAnsi="Consolas" w:cs="Times New Roman"/>
+          <w:color w:val="008013"/>
+          <w:sz w:val="20"/>
+          <w:szCs w:val="20"/>
+        </w:rPr>
+        <w:t>dst</w:t>
+      </w:r>
+      <w:proofErr w:type="spellEnd"/>
+      <w:proofErr w:type="gramEnd"/>
+      <w:r>
+        <w:rPr>
+          <w:rFonts w:ascii="Consolas" w:eastAsia="Times New Roman" w:hAnsi="Consolas" w:cs="Times New Roman"/>
+          <w:color w:val="008013"/>
+          <w:sz w:val="20"/>
+          <w:szCs w:val="20"/>
+        </w:rPr>
+        <w:t xml:space="preserve"> is a </w:t>
+      </w:r>
+      <w:proofErr w:type="spellStart"/>
+      <w:r>
+        <w:rPr>
+          <w:rFonts w:ascii="Consolas" w:eastAsia="Times New Roman" w:hAnsi="Consolas" w:cs="Times New Roman"/>
+          <w:color w:val="008013"/>
+          <w:sz w:val="20"/>
+          <w:szCs w:val="20"/>
+        </w:rPr>
+        <w:t>dstable</w:t>
+      </w:r>
+      <w:proofErr w:type="spellEnd"/>
+      <w:r>
+        <w:rPr>
+          <w:rFonts w:ascii="Consolas" w:eastAsia="Times New Roman" w:hAnsi="Consolas" w:cs="Times New Roman"/>
+          <w:color w:val="008013"/>
+          <w:sz w:val="20"/>
+          <w:szCs w:val="20"/>
+        </w:rPr>
+        <w:t xml:space="preserve"> with variables, dimensions and </w:t>
+      </w:r>
+      <w:proofErr w:type="spellStart"/>
+      <w:r>
+        <w:rPr>
+          <w:rFonts w:ascii="Consolas" w:eastAsia="Times New Roman" w:hAnsi="Consolas" w:cs="Times New Roman"/>
+          <w:color w:val="008013"/>
+          <w:sz w:val="20"/>
+          <w:szCs w:val="20"/>
+        </w:rPr>
+        <w:t>dsproprties</w:t>
+      </w:r>
+      <w:proofErr w:type="spellEnd"/>
+      <w:r>
+        <w:rPr>
+          <w:rFonts w:ascii="Consolas" w:eastAsia="Times New Roman" w:hAnsi="Consolas" w:cs="Times New Roman"/>
+          <w:color w:val="008013"/>
+          <w:sz w:val="20"/>
+          <w:szCs w:val="20"/>
+        </w:rPr>
+        <w:t xml:space="preserve"> assigned </w:t>
       </w:r>
     </w:p>
     <w:p>
@@ -12683,7 +15664,27 @@
           <w:sz w:val="20"/>
           <w:szCs w:val="20"/>
         </w:rPr>
-        <w:t>%as required, or a struct of dstables with the struct fieldnames defining</w:t>
+        <w:t xml:space="preserve">%as required, or a struct of </w:t>
+      </w:r>
+      <w:proofErr w:type="spellStart"/>
+      <w:r>
+        <w:rPr>
+          <w:rFonts w:ascii="Consolas" w:eastAsia="Times New Roman" w:hAnsi="Consolas" w:cs="Times New Roman"/>
+          <w:color w:val="008013"/>
+          <w:sz w:val="20"/>
+          <w:szCs w:val="20"/>
+        </w:rPr>
+        <w:t>dstables</w:t>
+      </w:r>
+      <w:proofErr w:type="spellEnd"/>
+      <w:r>
+        <w:rPr>
+          <w:rFonts w:ascii="Consolas" w:eastAsia="Times New Roman" w:hAnsi="Consolas" w:cs="Times New Roman"/>
+          <w:color w:val="008013"/>
+          <w:sz w:val="20"/>
+          <w:szCs w:val="20"/>
+        </w:rPr>
+        <w:t xml:space="preserve"> with the struct fieldnames defining</w:t>
       </w:r>
     </w:p>
     <w:p>
@@ -12703,20 +15704,50 @@
           <w:sz w:val="20"/>
           <w:szCs w:val="20"/>
         </w:rPr>
-        <w:t>%each Dataset.</w:t>
+        <w:t>%</w:t>
+      </w:r>
+      <w:proofErr w:type="gramStart"/>
+      <w:r>
+        <w:rPr>
+          <w:rFonts w:ascii="Consolas" w:eastAsia="Times New Roman" w:hAnsi="Consolas" w:cs="Times New Roman"/>
+          <w:color w:val="008013"/>
+          <w:sz w:val="20"/>
+          <w:szCs w:val="20"/>
+        </w:rPr>
+        <w:t>each</w:t>
+      </w:r>
+      <w:proofErr w:type="gramEnd"/>
+      <w:r>
+        <w:rPr>
+          <w:rFonts w:ascii="Consolas" w:eastAsia="Times New Roman" w:hAnsi="Consolas" w:cs="Times New Roman"/>
+          <w:color w:val="008013"/>
+          <w:sz w:val="20"/>
+          <w:szCs w:val="20"/>
+        </w:rPr>
+        <w:t xml:space="preserve"> Dataset.</w:t>
       </w:r>
     </w:p>
     <w:p>
       <w:r>
         <w:tab/>
       </w:r>
-      <w:r>
-        <w:rPr>
-          <w:rFonts w:ascii="Consolas" w:eastAsia="Times New Roman" w:hAnsi="Consolas" w:cs="Times New Roman"/>
-          <w:sz w:val="20"/>
-          <w:szCs w:val="20"/>
-        </w:rPr>
-        <w:t>dst = …</w:t>
+      <w:proofErr w:type="spellStart"/>
+      <w:r>
+        <w:rPr>
+          <w:rFonts w:ascii="Consolas" w:eastAsia="Times New Roman" w:hAnsi="Consolas" w:cs="Times New Roman"/>
+          <w:sz w:val="20"/>
+          <w:szCs w:val="20"/>
+        </w:rPr>
+        <w:t>dst</w:t>
+      </w:r>
+      <w:proofErr w:type="spellEnd"/>
+      <w:r>
+        <w:rPr>
+          <w:rFonts w:ascii="Consolas" w:eastAsia="Times New Roman" w:hAnsi="Consolas" w:cs="Times New Roman"/>
+          <w:sz w:val="20"/>
+          <w:szCs w:val="20"/>
+        </w:rPr>
+        <w:t xml:space="preserve"> = …</w:t>
       </w:r>
     </w:p>
     <w:p>
@@ -12758,11 +15789,19 @@
         <w:t>end</w:t>
       </w:r>
     </w:p>
-    <w:bookmarkEnd w:id="107"/>
+    <w:bookmarkEnd w:id="108"/>
     <w:p/>
     <w:p>
       <w:r>
-        <w:t>Similarly, if the input is also using dstables, the syntax is as follows:</w:t>
+        <w:t xml:space="preserve">Similarly, if the input is also using </w:t>
+      </w:r>
+      <w:proofErr w:type="spellStart"/>
+      <w:r>
+        <w:t>dstables</w:t>
+      </w:r>
+      <w:proofErr w:type="spellEnd"/>
+      <w:r>
+        <w:t>, the syntax is as follows:</w:t>
       </w:r>
     </w:p>
     <w:p>
@@ -12783,13 +15822,59 @@
         </w:rPr>
         <w:t xml:space="preserve">function </w:t>
       </w:r>
-      <w:r>
-        <w:rPr>
-          <w:rFonts w:ascii="Consolas" w:eastAsia="Times New Roman" w:hAnsi="Consolas" w:cs="Times New Roman"/>
-          <w:sz w:val="20"/>
-          <w:szCs w:val="20"/>
-        </w:rPr>
-        <w:t>dst_out = myfunction3(dst_in,'usertext',mobj)</w:t>
+      <w:proofErr w:type="spellStart"/>
+      <w:r>
+        <w:rPr>
+          <w:rFonts w:ascii="Consolas" w:eastAsia="Times New Roman" w:hAnsi="Consolas" w:cs="Times New Roman"/>
+          <w:sz w:val="20"/>
+          <w:szCs w:val="20"/>
+        </w:rPr>
+        <w:t>dst_out</w:t>
+      </w:r>
+      <w:proofErr w:type="spellEnd"/>
+      <w:r>
+        <w:rPr>
+          <w:rFonts w:ascii="Consolas" w:eastAsia="Times New Roman" w:hAnsi="Consolas" w:cs="Times New Roman"/>
+          <w:sz w:val="20"/>
+          <w:szCs w:val="20"/>
+        </w:rPr>
+        <w:t xml:space="preserve"> = myfunction3(dst_in,'</w:t>
+      </w:r>
+      <w:proofErr w:type="spellStart"/>
+      <w:r>
+        <w:rPr>
+          <w:rFonts w:ascii="Consolas" w:eastAsia="Times New Roman" w:hAnsi="Consolas" w:cs="Times New Roman"/>
+          <w:sz w:val="20"/>
+          <w:szCs w:val="20"/>
+        </w:rPr>
+        <w:t>usertext</w:t>
+      </w:r>
+      <w:proofErr w:type="spellEnd"/>
+      <w:r>
+        <w:rPr>
+          <w:rFonts w:ascii="Consolas" w:eastAsia="Times New Roman" w:hAnsi="Consolas" w:cs="Times New Roman"/>
+          <w:sz w:val="20"/>
+          <w:szCs w:val="20"/>
+        </w:rPr>
+        <w:t>',</w:t>
+      </w:r>
+      <w:proofErr w:type="spellStart"/>
+      <w:r>
+        <w:rPr>
+          <w:rFonts w:ascii="Consolas" w:eastAsia="Times New Roman" w:hAnsi="Consolas" w:cs="Times New Roman"/>
+          <w:sz w:val="20"/>
+          <w:szCs w:val="20"/>
+        </w:rPr>
+        <w:t>mobj</w:t>
+      </w:r>
+      <w:proofErr w:type="spellEnd"/>
+      <w:r>
+        <w:rPr>
+          <w:rFonts w:ascii="Consolas" w:eastAsia="Times New Roman" w:hAnsi="Consolas" w:cs="Times New Roman"/>
+          <w:sz w:val="20"/>
+          <w:szCs w:val="20"/>
+        </w:rPr>
+        <w:t>)</w:t>
       </w:r>
     </w:p>
     <w:p>
@@ -12810,7 +15895,78 @@
           <w:sz w:val="20"/>
           <w:szCs w:val="20"/>
         </w:rPr>
-        <w:t>%dst_in is one or more input dstables, ‘usertext’ is some additional</w:t>
+        <w:t>%</w:t>
+      </w:r>
+      <w:proofErr w:type="spellStart"/>
+      <w:proofErr w:type="gramStart"/>
+      <w:r>
+        <w:rPr>
+          <w:rFonts w:ascii="Consolas" w:eastAsia="Times New Roman" w:hAnsi="Consolas" w:cs="Times New Roman"/>
+          <w:color w:val="008013"/>
+          <w:sz w:val="20"/>
+          <w:szCs w:val="20"/>
+        </w:rPr>
+        <w:t>dst</w:t>
+      </w:r>
+      <w:proofErr w:type="gramEnd"/>
+      <w:r>
+        <w:rPr>
+          <w:rFonts w:ascii="Consolas" w:eastAsia="Times New Roman" w:hAnsi="Consolas" w:cs="Times New Roman"/>
+          <w:color w:val="008013"/>
+          <w:sz w:val="20"/>
+          <w:szCs w:val="20"/>
+        </w:rPr>
+        <w:t>_in</w:t>
+      </w:r>
+      <w:proofErr w:type="spellEnd"/>
+      <w:r>
+        <w:rPr>
+          <w:rFonts w:ascii="Consolas" w:eastAsia="Times New Roman" w:hAnsi="Consolas" w:cs="Times New Roman"/>
+          <w:color w:val="008013"/>
+          <w:sz w:val="20"/>
+          <w:szCs w:val="20"/>
+        </w:rPr>
+        <w:t xml:space="preserve"> is one or more input </w:t>
+      </w:r>
+      <w:proofErr w:type="spellStart"/>
+      <w:r>
+        <w:rPr>
+          <w:rFonts w:ascii="Consolas" w:eastAsia="Times New Roman" w:hAnsi="Consolas" w:cs="Times New Roman"/>
+          <w:color w:val="008013"/>
+          <w:sz w:val="20"/>
+          <w:szCs w:val="20"/>
+        </w:rPr>
+        <w:t>dstables</w:t>
+      </w:r>
+      <w:proofErr w:type="spellEnd"/>
+      <w:r>
+        <w:rPr>
+          <w:rFonts w:ascii="Consolas" w:eastAsia="Times New Roman" w:hAnsi="Consolas" w:cs="Times New Roman"/>
+          <w:color w:val="008013"/>
+          <w:sz w:val="20"/>
+          <w:szCs w:val="20"/>
+        </w:rPr>
+        <w:t>, ‘</w:t>
+      </w:r>
+      <w:proofErr w:type="spellStart"/>
+      <w:r>
+        <w:rPr>
+          <w:rFonts w:ascii="Consolas" w:eastAsia="Times New Roman" w:hAnsi="Consolas" w:cs="Times New Roman"/>
+          <w:color w:val="008013"/>
+          <w:sz w:val="20"/>
+          <w:szCs w:val="20"/>
+        </w:rPr>
+        <w:t>usertext</w:t>
+      </w:r>
+      <w:proofErr w:type="spellEnd"/>
+      <w:r>
+        <w:rPr>
+          <w:rFonts w:ascii="Consolas" w:eastAsia="Times New Roman" w:hAnsi="Consolas" w:cs="Times New Roman"/>
+          <w:color w:val="008013"/>
+          <w:sz w:val="20"/>
+          <w:szCs w:val="20"/>
+        </w:rPr>
+        <w:t>’ is some additional</w:t>
       </w:r>
     </w:p>
     <w:p>
@@ -12831,7 +15987,27 @@
           <w:sz w:val="20"/>
           <w:szCs w:val="20"/>
         </w:rPr>
-        <w:t xml:space="preserve">%instruction to the function and mobj is a handle to the model </w:t>
+        <w:t xml:space="preserve">%instruction to the function and </w:t>
+      </w:r>
+      <w:proofErr w:type="spellStart"/>
+      <w:r>
+        <w:rPr>
+          <w:rFonts w:ascii="Consolas" w:eastAsia="Times New Roman" w:hAnsi="Consolas" w:cs="Times New Roman"/>
+          <w:color w:val="008013"/>
+          <w:sz w:val="20"/>
+          <w:szCs w:val="20"/>
+        </w:rPr>
+        <w:t>mobj</w:t>
+      </w:r>
+      <w:proofErr w:type="spellEnd"/>
+      <w:r>
+        <w:rPr>
+          <w:rFonts w:ascii="Consolas" w:eastAsia="Times New Roman" w:hAnsi="Consolas" w:cs="Times New Roman"/>
+          <w:color w:val="008013"/>
+          <w:sz w:val="20"/>
+          <w:szCs w:val="20"/>
+        </w:rPr>
+        <w:t xml:space="preserve"> is a handle to the model </w:t>
       </w:r>
     </w:p>
     <w:p>
@@ -12852,7 +16028,47 @@
           <w:sz w:val="20"/>
           <w:szCs w:val="20"/>
         </w:rPr>
-        <w:t xml:space="preserve">%allowing access to other datasets. dst_out is either a dstable, or a </w:t>
+        <w:t xml:space="preserve">%allowing access to other datasets. </w:t>
+      </w:r>
+      <w:proofErr w:type="spellStart"/>
+      <w:r>
+        <w:rPr>
+          <w:rFonts w:ascii="Consolas" w:eastAsia="Times New Roman" w:hAnsi="Consolas" w:cs="Times New Roman"/>
+          <w:color w:val="008013"/>
+          <w:sz w:val="20"/>
+          <w:szCs w:val="20"/>
+        </w:rPr>
+        <w:t>dst_out</w:t>
+      </w:r>
+      <w:proofErr w:type="spellEnd"/>
+      <w:r>
+        <w:rPr>
+          <w:rFonts w:ascii="Consolas" w:eastAsia="Times New Roman" w:hAnsi="Consolas" w:cs="Times New Roman"/>
+          <w:color w:val="008013"/>
+          <w:sz w:val="20"/>
+          <w:szCs w:val="20"/>
+        </w:rPr>
+        <w:t xml:space="preserve"> is either a </w:t>
+      </w:r>
+      <w:proofErr w:type="spellStart"/>
+      <w:r>
+        <w:rPr>
+          <w:rFonts w:ascii="Consolas" w:eastAsia="Times New Roman" w:hAnsi="Consolas" w:cs="Times New Roman"/>
+          <w:color w:val="008013"/>
+          <w:sz w:val="20"/>
+          <w:szCs w:val="20"/>
+        </w:rPr>
+        <w:t>dstable</w:t>
+      </w:r>
+      <w:proofErr w:type="spellEnd"/>
+      <w:r>
+        <w:rPr>
+          <w:rFonts w:ascii="Consolas" w:eastAsia="Times New Roman" w:hAnsi="Consolas" w:cs="Times New Roman"/>
+          <w:color w:val="008013"/>
+          <w:sz w:val="20"/>
+          <w:szCs w:val="20"/>
+        </w:rPr>
+        <w:t xml:space="preserve">, or a </w:t>
       </w:r>
     </w:p>
     <w:p>
@@ -12875,7 +16091,8 @@
         </w:rPr>
         <w:t>%</w:t>
       </w:r>
-      <w:bookmarkStart w:id="108" w:name="_Hlk153653304"/>
+      <w:bookmarkStart w:id="109" w:name="_Hlk153653304"/>
+      <w:proofErr w:type="gramStart"/>
       <w:r>
         <w:rPr>
           <w:rFonts w:ascii="Consolas" w:eastAsia="Times New Roman" w:hAnsi="Consolas" w:cs="Times New Roman"/>
@@ -12883,21 +16100,61 @@
           <w:sz w:val="20"/>
           <w:szCs w:val="20"/>
         </w:rPr>
-        <w:t>struct of dstables with the struct fieldnames defining each Dataset.</w:t>
-      </w:r>
-    </w:p>
-    <w:bookmarkEnd w:id="108"/>
+        <w:t>struct</w:t>
+      </w:r>
+      <w:proofErr w:type="gramEnd"/>
+      <w:r>
+        <w:rPr>
+          <w:rFonts w:ascii="Consolas" w:eastAsia="Times New Roman" w:hAnsi="Consolas" w:cs="Times New Roman"/>
+          <w:color w:val="008013"/>
+          <w:sz w:val="20"/>
+          <w:szCs w:val="20"/>
+        </w:rPr>
+        <w:t xml:space="preserve"> of </w:t>
+      </w:r>
+      <w:proofErr w:type="spellStart"/>
+      <w:r>
+        <w:rPr>
+          <w:rFonts w:ascii="Consolas" w:eastAsia="Times New Roman" w:hAnsi="Consolas" w:cs="Times New Roman"/>
+          <w:color w:val="008013"/>
+          <w:sz w:val="20"/>
+          <w:szCs w:val="20"/>
+        </w:rPr>
+        <w:t>dstables</w:t>
+      </w:r>
+      <w:proofErr w:type="spellEnd"/>
+      <w:r>
+        <w:rPr>
+          <w:rFonts w:ascii="Consolas" w:eastAsia="Times New Roman" w:hAnsi="Consolas" w:cs="Times New Roman"/>
+          <w:color w:val="008013"/>
+          <w:sz w:val="20"/>
+          <w:szCs w:val="20"/>
+        </w:rPr>
+        <w:t xml:space="preserve"> with the struct fieldnames defining each Dataset.</w:t>
+      </w:r>
+    </w:p>
+    <w:bookmarkEnd w:id="109"/>
     <w:p>
       <w:r>
         <w:tab/>
       </w:r>
-      <w:r>
-        <w:rPr>
-          <w:rFonts w:ascii="Consolas" w:eastAsia="Times New Roman" w:hAnsi="Consolas" w:cs="Times New Roman"/>
-          <w:sz w:val="20"/>
-          <w:szCs w:val="20"/>
-        </w:rPr>
-        <w:t>dst = …</w:t>
+      <w:proofErr w:type="spellStart"/>
+      <w:r>
+        <w:rPr>
+          <w:rFonts w:ascii="Consolas" w:eastAsia="Times New Roman" w:hAnsi="Consolas" w:cs="Times New Roman"/>
+          <w:sz w:val="20"/>
+          <w:szCs w:val="20"/>
+        </w:rPr>
+        <w:t>dst</w:t>
+      </w:r>
+      <w:proofErr w:type="spellEnd"/>
+      <w:r>
+        <w:rPr>
+          <w:rFonts w:ascii="Consolas" w:eastAsia="Times New Roman" w:hAnsi="Consolas" w:cs="Times New Roman"/>
+          <w:sz w:val="20"/>
+          <w:szCs w:val="20"/>
+        </w:rPr>
+        <w:t xml:space="preserve"> = …</w:t>
       </w:r>
     </w:p>
     <w:p>
@@ -12950,7 +16207,31 @@
     </w:p>
     <w:p>
       <w:r>
-        <w:t>When saving function results as dstable, it is also possible to save additional parameters as part of the table. The following example puts a table of summary statistics in the dstable UserData property.</w:t>
+        <w:t xml:space="preserve">When saving function results as </w:t>
+      </w:r>
+      <w:proofErr w:type="spellStart"/>
+      <w:r>
+        <w:t>dstable</w:t>
+      </w:r>
+      <w:proofErr w:type="spellEnd"/>
+      <w:r>
+        <w:t xml:space="preserve">, it is also possible to save additional parameters as part of the table. The following example puts a table of summary statistics in the </w:t>
+      </w:r>
+      <w:proofErr w:type="spellStart"/>
+      <w:r>
+        <w:t>dstable</w:t>
+      </w:r>
+      <w:proofErr w:type="spellEnd"/>
+      <w:r>
+        <w:t xml:space="preserve"> </w:t>
+      </w:r>
+      <w:proofErr w:type="spellStart"/>
+      <w:r>
+        <w:t>UserData</w:t>
+      </w:r>
+      <w:proofErr w:type="spellEnd"/>
+      <w:r>
+        <w:t xml:space="preserve"> property.</w:t>
       </w:r>
     </w:p>
     <w:p>
@@ -12971,13 +16252,59 @@
         </w:rPr>
         <w:t xml:space="preserve">function </w:t>
       </w:r>
-      <w:r>
-        <w:rPr>
-          <w:rFonts w:ascii="Consolas" w:eastAsia="Times New Roman" w:hAnsi="Consolas" w:cs="Times New Roman"/>
-          <w:sz w:val="20"/>
-          <w:szCs w:val="20"/>
-        </w:rPr>
-        <w:t>dst = tidalrange(wl,t,issave,isplot)</w:t>
+      <w:proofErr w:type="spellStart"/>
+      <w:r>
+        <w:rPr>
+          <w:rFonts w:ascii="Consolas" w:eastAsia="Times New Roman" w:hAnsi="Consolas" w:cs="Times New Roman"/>
+          <w:sz w:val="20"/>
+          <w:szCs w:val="20"/>
+        </w:rPr>
+        <w:t>dst</w:t>
+      </w:r>
+      <w:proofErr w:type="spellEnd"/>
+      <w:r>
+        <w:rPr>
+          <w:rFonts w:ascii="Consolas" w:eastAsia="Times New Roman" w:hAnsi="Consolas" w:cs="Times New Roman"/>
+          <w:sz w:val="20"/>
+          <w:szCs w:val="20"/>
+        </w:rPr>
+        <w:t xml:space="preserve"> = </w:t>
+      </w:r>
+      <w:proofErr w:type="spellStart"/>
+      <w:r>
+        <w:rPr>
+          <w:rFonts w:ascii="Consolas" w:eastAsia="Times New Roman" w:hAnsi="Consolas" w:cs="Times New Roman"/>
+          <w:sz w:val="20"/>
+          <w:szCs w:val="20"/>
+        </w:rPr>
+        <w:t>tidalrange</w:t>
+      </w:r>
+      <w:proofErr w:type="spellEnd"/>
+      <w:r>
+        <w:rPr>
+          <w:rFonts w:ascii="Consolas" w:eastAsia="Times New Roman" w:hAnsi="Consolas" w:cs="Times New Roman"/>
+          <w:sz w:val="20"/>
+          <w:szCs w:val="20"/>
+        </w:rPr>
+        <w:t>(</w:t>
+      </w:r>
+      <w:proofErr w:type="spellStart"/>
+      <w:r>
+        <w:rPr>
+          <w:rFonts w:ascii="Consolas" w:eastAsia="Times New Roman" w:hAnsi="Consolas" w:cs="Times New Roman"/>
+          <w:sz w:val="20"/>
+          <w:szCs w:val="20"/>
+        </w:rPr>
+        <w:t>wl,t,issave,isplot</w:t>
+      </w:r>
+      <w:proofErr w:type="spellEnd"/>
+      <w:r>
+        <w:rPr>
+          <w:rFonts w:ascii="Consolas" w:eastAsia="Times New Roman" w:hAnsi="Consolas" w:cs="Times New Roman"/>
+          <w:sz w:val="20"/>
+          <w:szCs w:val="20"/>
+        </w:rPr>
+        <w:t>)</w:t>
       </w:r>
     </w:p>
     <w:p>
@@ -13001,7 +16328,43 @@
           <w:sz w:val="20"/>
           <w:szCs w:val="20"/>
         </w:rPr>
-        <w:t xml:space="preserve">       dsp = setDSproperties();</w:t>
+        <w:t xml:space="preserve">       </w:t>
+      </w:r>
+      <w:proofErr w:type="spellStart"/>
+      <w:r>
+        <w:rPr>
+          <w:rFonts w:ascii="Consolas" w:eastAsia="Times New Roman" w:hAnsi="Consolas" w:cs="Times New Roman"/>
+          <w:sz w:val="20"/>
+          <w:szCs w:val="20"/>
+        </w:rPr>
+        <w:t>dsp</w:t>
+      </w:r>
+      <w:proofErr w:type="spellEnd"/>
+      <w:r>
+        <w:rPr>
+          <w:rFonts w:ascii="Consolas" w:eastAsia="Times New Roman" w:hAnsi="Consolas" w:cs="Times New Roman"/>
+          <w:sz w:val="20"/>
+          <w:szCs w:val="20"/>
+        </w:rPr>
+        <w:t xml:space="preserve"> = </w:t>
+      </w:r>
+      <w:proofErr w:type="spellStart"/>
+      <w:r>
+        <w:rPr>
+          <w:rFonts w:ascii="Consolas" w:eastAsia="Times New Roman" w:hAnsi="Consolas" w:cs="Times New Roman"/>
+          <w:sz w:val="20"/>
+          <w:szCs w:val="20"/>
+        </w:rPr>
+        <w:t>setDSproperties</w:t>
+      </w:r>
+      <w:proofErr w:type="spellEnd"/>
+      <w:r>
+        <w:rPr>
+          <w:rFonts w:ascii="Consolas" w:eastAsia="Times New Roman" w:hAnsi="Consolas" w:cs="Times New Roman"/>
+          <w:sz w:val="20"/>
+          <w:szCs w:val="20"/>
+        </w:rPr>
+        <w:t>();</w:t>
       </w:r>
     </w:p>
     <w:p>
@@ -13019,7 +16382,25 @@
           <w:sz w:val="20"/>
           <w:szCs w:val="20"/>
         </w:rPr>
-        <w:t xml:space="preserve">       results = {R,hwl,lwl};</w:t>
+        <w:t xml:space="preserve">       results = {</w:t>
+      </w:r>
+      <w:proofErr w:type="spellStart"/>
+      <w:r>
+        <w:rPr>
+          <w:rFonts w:ascii="Consolas" w:eastAsia="Times New Roman" w:hAnsi="Consolas" w:cs="Times New Roman"/>
+          <w:sz w:val="20"/>
+          <w:szCs w:val="20"/>
+        </w:rPr>
+        <w:t>R,hwl,lwl</w:t>
+      </w:r>
+      <w:proofErr w:type="spellEnd"/>
+      <w:r>
+        <w:rPr>
+          <w:rFonts w:ascii="Consolas" w:eastAsia="Times New Roman" w:hAnsi="Consolas" w:cs="Times New Roman"/>
+          <w:sz w:val="20"/>
+          <w:szCs w:val="20"/>
+        </w:rPr>
+        <w:t>};</w:t>
       </w:r>
     </w:p>
     <w:p>
@@ -13037,7 +16418,43 @@
           <w:sz w:val="20"/>
           <w:szCs w:val="20"/>
         </w:rPr>
-        <w:t xml:space="preserve">       dst = dstable(results{:},</w:t>
+        <w:t xml:space="preserve">       </w:t>
+      </w:r>
+      <w:proofErr w:type="spellStart"/>
+      <w:r>
+        <w:rPr>
+          <w:rFonts w:ascii="Consolas" w:eastAsia="Times New Roman" w:hAnsi="Consolas" w:cs="Times New Roman"/>
+          <w:sz w:val="20"/>
+          <w:szCs w:val="20"/>
+        </w:rPr>
+        <w:t>dst</w:t>
+      </w:r>
+      <w:proofErr w:type="spellEnd"/>
+      <w:r>
+        <w:rPr>
+          <w:rFonts w:ascii="Consolas" w:eastAsia="Times New Roman" w:hAnsi="Consolas" w:cs="Times New Roman"/>
+          <w:sz w:val="20"/>
+          <w:szCs w:val="20"/>
+        </w:rPr>
+        <w:t xml:space="preserve"> = </w:t>
+      </w:r>
+      <w:proofErr w:type="spellStart"/>
+      <w:r>
+        <w:rPr>
+          <w:rFonts w:ascii="Consolas" w:eastAsia="Times New Roman" w:hAnsi="Consolas" w:cs="Times New Roman"/>
+          <w:sz w:val="20"/>
+          <w:szCs w:val="20"/>
+        </w:rPr>
+        <w:t>dstable</w:t>
+      </w:r>
+      <w:proofErr w:type="spellEnd"/>
+      <w:r>
+        <w:rPr>
+          <w:rFonts w:ascii="Consolas" w:eastAsia="Times New Roman" w:hAnsi="Consolas" w:cs="Times New Roman"/>
+          <w:sz w:val="20"/>
+          <w:szCs w:val="20"/>
+        </w:rPr>
+        <w:t>(results{:},</w:t>
       </w:r>
       <w:r>
         <w:rPr>
@@ -13063,15 +16480,53 @@
           <w:sz w:val="20"/>
           <w:szCs w:val="20"/>
         </w:rPr>
-        <w:t>'DSproperties'</w:t>
-      </w:r>
-      <w:r>
-        <w:rPr>
-          <w:rFonts w:ascii="Consolas" w:eastAsia="Times New Roman" w:hAnsi="Consolas" w:cs="Times New Roman"/>
-          <w:sz w:val="20"/>
-          <w:szCs w:val="20"/>
-        </w:rPr>
-        <w:t>,dsp);</w:t>
+        <w:t>'</w:t>
+      </w:r>
+      <w:proofErr w:type="spellStart"/>
+      <w:r>
+        <w:rPr>
+          <w:rFonts w:ascii="Consolas" w:eastAsia="Times New Roman" w:hAnsi="Consolas" w:cs="Times New Roman"/>
+          <w:color w:val="A709F5"/>
+          <w:sz w:val="20"/>
+          <w:szCs w:val="20"/>
+        </w:rPr>
+        <w:t>DSproperties</w:t>
+      </w:r>
+      <w:proofErr w:type="spellEnd"/>
+      <w:r>
+        <w:rPr>
+          <w:rFonts w:ascii="Consolas" w:eastAsia="Times New Roman" w:hAnsi="Consolas" w:cs="Times New Roman"/>
+          <w:color w:val="A709F5"/>
+          <w:sz w:val="20"/>
+          <w:szCs w:val="20"/>
+        </w:rPr>
+        <w:t>'</w:t>
+      </w:r>
+      <w:r>
+        <w:rPr>
+          <w:rFonts w:ascii="Consolas" w:eastAsia="Times New Roman" w:hAnsi="Consolas" w:cs="Times New Roman"/>
+          <w:sz w:val="20"/>
+          <w:szCs w:val="20"/>
+        </w:rPr>
+        <w:t>,</w:t>
+      </w:r>
+      <w:proofErr w:type="spellStart"/>
+      <w:r>
+        <w:rPr>
+          <w:rFonts w:ascii="Consolas" w:eastAsia="Times New Roman" w:hAnsi="Consolas" w:cs="Times New Roman"/>
+          <w:sz w:val="20"/>
+          <w:szCs w:val="20"/>
+        </w:rPr>
+        <w:t>dsp</w:t>
+      </w:r>
+      <w:proofErr w:type="spellEnd"/>
+      <w:r>
+        <w:rPr>
+          <w:rFonts w:ascii="Consolas" w:eastAsia="Times New Roman" w:hAnsi="Consolas" w:cs="Times New Roman"/>
+          <w:sz w:val="20"/>
+          <w:szCs w:val="20"/>
+        </w:rPr>
+        <w:t>);</w:t>
       </w:r>
     </w:p>
     <w:p>
@@ -13098,8 +16553,19 @@
           <w:sz w:val="20"/>
           <w:szCs w:val="20"/>
         </w:rPr>
-        <w:t>%Put fit parameters in UserData</w:t>
-      </w:r>
+        <w:t xml:space="preserve">%Put fit parameters in </w:t>
+      </w:r>
+      <w:proofErr w:type="spellStart"/>
+      <w:r>
+        <w:rPr>
+          <w:rFonts w:ascii="Consolas" w:eastAsia="Times New Roman" w:hAnsi="Consolas" w:cs="Times New Roman"/>
+          <w:color w:val="008013"/>
+          <w:sz w:val="20"/>
+          <w:szCs w:val="20"/>
+        </w:rPr>
+        <w:t>UserData</w:t>
+      </w:r>
+      <w:proofErr w:type="spellEnd"/>
     </w:p>
     <w:p>
       <w:pPr>
@@ -13116,7 +16582,43 @@
           <w:sz w:val="20"/>
           <w:szCs w:val="20"/>
         </w:rPr>
-        <w:t xml:space="preserve">       dst.UserData = summary_stats_table;</w:t>
+        <w:t xml:space="preserve">       </w:t>
+      </w:r>
+      <w:proofErr w:type="spellStart"/>
+      <w:r>
+        <w:rPr>
+          <w:rFonts w:ascii="Consolas" w:eastAsia="Times New Roman" w:hAnsi="Consolas" w:cs="Times New Roman"/>
+          <w:sz w:val="20"/>
+          <w:szCs w:val="20"/>
+        </w:rPr>
+        <w:t>dst.UserData</w:t>
+      </w:r>
+      <w:proofErr w:type="spellEnd"/>
+      <w:r>
+        <w:rPr>
+          <w:rFonts w:ascii="Consolas" w:eastAsia="Times New Roman" w:hAnsi="Consolas" w:cs="Times New Roman"/>
+          <w:sz w:val="20"/>
+          <w:szCs w:val="20"/>
+        </w:rPr>
+        <w:t xml:space="preserve"> = </w:t>
+      </w:r>
+      <w:proofErr w:type="spellStart"/>
+      <w:r>
+        <w:rPr>
+          <w:rFonts w:ascii="Consolas" w:eastAsia="Times New Roman" w:hAnsi="Consolas" w:cs="Times New Roman"/>
+          <w:sz w:val="20"/>
+          <w:szCs w:val="20"/>
+        </w:rPr>
+        <w:t>summary_stats_table</w:t>
+      </w:r>
+      <w:proofErr w:type="spellEnd"/>
+      <w:r>
+        <w:rPr>
+          <w:rFonts w:ascii="Consolas" w:eastAsia="Times New Roman" w:hAnsi="Consolas" w:cs="Times New Roman"/>
+          <w:sz w:val="20"/>
+          <w:szCs w:val="20"/>
+        </w:rPr>
+        <w:t>;</w:t>
       </w:r>
     </w:p>
     <w:p>
@@ -13178,7 +16680,23 @@
     </w:p>
     <w:p>
       <w:r>
-        <w:t>To simplify accessing and using a range of functions that are commonly used in an application, the function syntax can be predefined in the file functionlibrarylist.m which can be found in the utils folder of the muitoolbox.  This defines a struct for library entries that contain:</w:t>
+        <w:t xml:space="preserve">To simplify accessing and using a range of functions that are commonly used in an application, the function syntax can be predefined in the file </w:t>
+      </w:r>
+      <w:proofErr w:type="spellStart"/>
+      <w:r>
+        <w:t>functionlibrarylist.m</w:t>
+      </w:r>
+      <w:proofErr w:type="spellEnd"/>
+      <w:r>
+        <w:t xml:space="preserve"> which can be found in the utils folder of the </w:t>
+      </w:r>
+      <w:proofErr w:type="spellStart"/>
+      <w:r>
+        <w:t>muitoolbox</w:t>
+      </w:r>
+      <w:proofErr w:type="spellEnd"/>
+      <w:r>
+        <w:t>.  This defines a struct for library entries that contain:</w:t>
       </w:r>
     </w:p>
     <w:p>
@@ -13189,8 +16707,13 @@
         </w:numPr>
         <w:contextualSpacing/>
       </w:pPr>
-      <w:r>
-        <w:t>fname - cell array of function call syntax;</w:t>
+      <w:proofErr w:type="spellStart"/>
+      <w:r>
+        <w:t>fname</w:t>
+      </w:r>
+      <w:proofErr w:type="spellEnd"/>
+      <w:r>
+        <w:t xml:space="preserve"> - cell array of function call syntax;</w:t>
       </w:r>
     </w:p>
     <w:p>
@@ -13201,8 +16724,13 @@
         </w:numPr>
         <w:contextualSpacing/>
       </w:pPr>
-      <w:r>
-        <w:t>fvars - cell array describing the input variables for each function;</w:t>
+      <w:proofErr w:type="spellStart"/>
+      <w:r>
+        <w:t>fvars</w:t>
+      </w:r>
+      <w:proofErr w:type="spellEnd"/>
+      <w:r>
+        <w:t xml:space="preserve"> - cell array describing the input variables for each function;</w:t>
       </w:r>
     </w:p>
     <w:p>
@@ -13213,8 +16741,13 @@
         </w:numPr>
         <w:contextualSpacing/>
       </w:pPr>
-      <w:r>
-        <w:t>fdesc - cell array with a short description of each function.</w:t>
+      <w:proofErr w:type="spellStart"/>
+      <w:r>
+        <w:t>fdesc</w:t>
+      </w:r>
+      <w:proofErr w:type="spellEnd"/>
+      <w:r>
+        <w:t xml:space="preserve"> - cell array with a short description of each function.</w:t>
       </w:r>
     </w:p>
     <w:p>
@@ -13225,7 +16758,15 @@
     </w:p>
     <w:p>
       <w:r>
-        <w:t xml:space="preserve">New functions can be added by simply editing the struct in functionlibrarylist.m, noting that the cell array of each field in the struct must contain an entry for the function being added. In addition, a sub-selection of the list can be associated with a given App based on the class name of the main UI. To </w:t>
+        <w:t xml:space="preserve">New functions can be added by simply editing the struct in </w:t>
+      </w:r>
+      <w:proofErr w:type="spellStart"/>
+      <w:r>
+        <w:t>functionlibrarylist.m</w:t>
+      </w:r>
+      <w:proofErr w:type="spellEnd"/>
+      <w:r>
+        <w:t xml:space="preserve">, noting that the cell array of each field in the struct must contain an entry for the function being added. In addition, a sub-selection of the list can be associated with a given App based on the class name of the main UI. To </w:t>
       </w:r>
       <w:r>
         <w:lastRenderedPageBreak/>
@@ -13238,7 +16779,15 @@
         <w:t>switch</w:t>
       </w:r>
       <w:r>
-        <w:t xml:space="preserve"> classname’ statement towards the end of the function.</w:t>
+        <w:t xml:space="preserve"> </w:t>
+      </w:r>
+      <w:proofErr w:type="spellStart"/>
+      <w:r>
+        <w:t>classname</w:t>
+      </w:r>
+      <w:proofErr w:type="spellEnd"/>
+      <w:r>
+        <w:t>’ statement towards the end of the function.</w:t>
       </w:r>
     </w:p>
     <w:p>
@@ -13250,17 +16799,17 @@
       <w:pPr>
         <w:pStyle w:val="Heading3"/>
       </w:pPr>
-      <w:bookmarkStart w:id="109" w:name="_Toc72232567"/>
-      <w:bookmarkStart w:id="110" w:name="_Ref153635114"/>
-      <w:bookmarkStart w:id="111" w:name="_Ref153705906"/>
-      <w:bookmarkStart w:id="112" w:name="_Toc179480932"/>
+      <w:bookmarkStart w:id="110" w:name="_Toc72232567"/>
+      <w:bookmarkStart w:id="111" w:name="_Ref153635114"/>
+      <w:bookmarkStart w:id="112" w:name="_Ref153705906"/>
+      <w:bookmarkStart w:id="113" w:name="_Toc179480932"/>
       <w:r>
         <w:t>Pre-defined functions</w:t>
       </w:r>
-      <w:bookmarkEnd w:id="109"/>
       <w:bookmarkEnd w:id="110"/>
       <w:bookmarkEnd w:id="111"/>
       <w:bookmarkEnd w:id="112"/>
+      <w:bookmarkEnd w:id="113"/>
     </w:p>
     <w:p>
       <w:r>
@@ -13285,7 +16834,7 @@
         <w:t>, where the entry in the UI text box is given in Courier font and X, Y, Z, refer to the button assignments.</w:t>
       </w:r>
     </w:p>
-    <w:bookmarkEnd w:id="100"/>
+    <w:bookmarkEnd w:id="101"/>
     <w:p>
       <w:r>
         <w:t xml:space="preserve">Some useful examples primarily for timeseries data include: : </w:t>
@@ -13311,13 +16860,29 @@
         <w:t>Moving Average</w:t>
       </w:r>
       <w:r>
-        <w:t xml:space="preserve">. There are several moving average functions available from the Matlab Exchange Forum, such as moving.m. </w:t>
-      </w:r>
-      <w:bookmarkStart w:id="113" w:name="_Hlk487057395"/>
+        <w:t xml:space="preserve">. There are several moving average functions available from the </w:t>
+      </w:r>
+      <w:proofErr w:type="spellStart"/>
+      <w:r>
+        <w:t>Matlab</w:t>
+      </w:r>
+      <w:proofErr w:type="spellEnd"/>
+      <w:r>
+        <w:t xml:space="preserve"> Exchange Forum, such as </w:t>
+      </w:r>
+      <w:proofErr w:type="spellStart"/>
+      <w:r>
+        <w:t>moving.m</w:t>
+      </w:r>
+      <w:proofErr w:type="spellEnd"/>
+      <w:r>
+        <w:t xml:space="preserve">. </w:t>
+      </w:r>
+      <w:bookmarkStart w:id="114" w:name="_Hlk487057395"/>
       <w:r>
         <w:t xml:space="preserve">The call to this function is:  </w:t>
       </w:r>
-      <w:bookmarkEnd w:id="113"/>
+      <w:bookmarkEnd w:id="114"/>
     </w:p>
     <w:p>
       <w:pPr>
@@ -13332,19 +16897,40 @@
           <w:sz w:val="20"/>
           <w:szCs w:val="20"/>
         </w:rPr>
-        <w:t>moving(X, n, 'func')</w:t>
+        <w:t>moving(X, n, '</w:t>
+      </w:r>
+      <w:proofErr w:type="spellStart"/>
+      <w:r>
+        <w:rPr>
+          <w:rFonts w:ascii="Courier New" w:hAnsi="Courier New" w:cs="Courier New"/>
+          <w:color w:val="000000"/>
+          <w:sz w:val="20"/>
+          <w:szCs w:val="20"/>
+        </w:rPr>
+        <w:t>func</w:t>
+      </w:r>
+      <w:proofErr w:type="spellEnd"/>
+      <w:r>
+        <w:rPr>
+          <w:rFonts w:ascii="Courier New" w:hAnsi="Courier New" w:cs="Courier New"/>
+          <w:color w:val="000000"/>
+          <w:sz w:val="20"/>
+          <w:szCs w:val="20"/>
+        </w:rPr>
+        <w:t>')</w:t>
       </w:r>
       <w:r>
         <w:t xml:space="preserve"> ,  </w:t>
       </w:r>
-      <w:bookmarkStart w:id="114" w:name="_Hlk77161137"/>
+      <w:bookmarkStart w:id="115" w:name="_Hlk77161137"/>
       <w:r>
         <w:t xml:space="preserve">where x is the variable to be used, </w:t>
       </w:r>
-      <w:bookmarkEnd w:id="114"/>
+      <w:bookmarkEnd w:id="115"/>
       <w:r>
         <w:t>n specifies the number of points to average over and ‘</w:t>
       </w:r>
+      <w:proofErr w:type="spellStart"/>
       <w:r>
         <w:rPr>
           <w:i/>
@@ -13352,6 +16938,7 @@
         </w:rPr>
         <w:t>func</w:t>
       </w:r>
+      <w:proofErr w:type="spellEnd"/>
       <w:r>
         <w:t>’ is the statistical function to use (e.g. mean, std, etc). If omitted the</w:t>
       </w:r>
@@ -13407,6 +16994,7 @@
         <w:spacing w:after="120"/>
         <w:ind w:left="357"/>
       </w:pPr>
+      <w:proofErr w:type="spellStart"/>
       <w:r>
         <w:rPr>
           <w:rFonts w:ascii="Courier New" w:hAnsi="Courier New" w:cs="Courier New"/>
@@ -13414,11 +17002,82 @@
           <w:sz w:val="20"/>
           <w:szCs w:val="20"/>
         </w:rPr>
-        <w:t>movingtime(x, t, tdur, tstep, 'func')</w:t>
+        <w:t>movingtime</w:t>
+      </w:r>
+      <w:proofErr w:type="spellEnd"/>
+      <w:r>
+        <w:rPr>
+          <w:rFonts w:ascii="Courier New" w:hAnsi="Courier New" w:cs="Courier New"/>
+          <w:color w:val="000000"/>
+          <w:sz w:val="20"/>
+          <w:szCs w:val="20"/>
+        </w:rPr>
+        <w:t xml:space="preserve">(x, t, </w:t>
+      </w:r>
+      <w:proofErr w:type="spellStart"/>
+      <w:r>
+        <w:rPr>
+          <w:rFonts w:ascii="Courier New" w:hAnsi="Courier New" w:cs="Courier New"/>
+          <w:color w:val="000000"/>
+          <w:sz w:val="20"/>
+          <w:szCs w:val="20"/>
+        </w:rPr>
+        <w:t>tdur</w:t>
+      </w:r>
+      <w:proofErr w:type="spellEnd"/>
+      <w:r>
+        <w:rPr>
+          <w:rFonts w:ascii="Courier New" w:hAnsi="Courier New" w:cs="Courier New"/>
+          <w:color w:val="000000"/>
+          <w:sz w:val="20"/>
+          <w:szCs w:val="20"/>
+        </w:rPr>
+        <w:t xml:space="preserve">, </w:t>
+      </w:r>
+      <w:proofErr w:type="spellStart"/>
+      <w:r>
+        <w:rPr>
+          <w:rFonts w:ascii="Courier New" w:hAnsi="Courier New" w:cs="Courier New"/>
+          <w:color w:val="000000"/>
+          <w:sz w:val="20"/>
+          <w:szCs w:val="20"/>
+        </w:rPr>
+        <w:t>tstep</w:t>
+      </w:r>
+      <w:proofErr w:type="spellEnd"/>
+      <w:r>
+        <w:rPr>
+          <w:rFonts w:ascii="Courier New" w:hAnsi="Courier New" w:cs="Courier New"/>
+          <w:color w:val="000000"/>
+          <w:sz w:val="20"/>
+          <w:szCs w:val="20"/>
+        </w:rPr>
+        <w:t>, '</w:t>
+      </w:r>
+      <w:proofErr w:type="spellStart"/>
+      <w:r>
+        <w:rPr>
+          <w:rFonts w:ascii="Courier New" w:hAnsi="Courier New" w:cs="Courier New"/>
+          <w:color w:val="000000"/>
+          <w:sz w:val="20"/>
+          <w:szCs w:val="20"/>
+        </w:rPr>
+        <w:t>func</w:t>
+      </w:r>
+      <w:proofErr w:type="spellEnd"/>
+      <w:r>
+        <w:rPr>
+          <w:rFonts w:ascii="Courier New" w:hAnsi="Courier New" w:cs="Courier New"/>
+          <w:color w:val="000000"/>
+          <w:sz w:val="20"/>
+          <w:szCs w:val="20"/>
+        </w:rPr>
+        <w:t>')</w:t>
       </w:r>
       <w:r>
         <w:t xml:space="preserve">, where x is the variable to be used and t the associated datetimes (defined by variable selection), </w:t>
       </w:r>
+      <w:proofErr w:type="spellStart"/>
       <w:r>
         <w:rPr>
           <w:i/>
@@ -13426,9 +17085,11 @@
         </w:rPr>
         <w:t>tdur</w:t>
       </w:r>
+      <w:proofErr w:type="spellEnd"/>
       <w:r>
         <w:t xml:space="preserve"> is the duration over which to apply the statistic, </w:t>
       </w:r>
+      <w:proofErr w:type="spellStart"/>
       <w:r>
         <w:rPr>
           <w:i/>
@@ -13436,9 +17097,11 @@
         </w:rPr>
         <w:t>tstep</w:t>
       </w:r>
+      <w:proofErr w:type="spellEnd"/>
       <w:r>
         <w:t xml:space="preserve"> is the interval to advance the start time for the averaging period and ‘</w:t>
       </w:r>
+      <w:proofErr w:type="spellStart"/>
       <w:r>
         <w:rPr>
           <w:i/>
@@ -13446,6 +17109,7 @@
         </w:rPr>
         <w:t>func</w:t>
       </w:r>
+      <w:proofErr w:type="spellEnd"/>
       <w:r>
         <w:t xml:space="preserve">’ is the statistical function to use (e.g. mean, std, etc). If omitted the </w:t>
       </w:r>
@@ -13459,6 +17123,7 @@
       <w:r>
         <w:t xml:space="preserve"> is used. </w:t>
       </w:r>
+      <w:proofErr w:type="spellStart"/>
       <w:r>
         <w:rPr>
           <w:i/>
@@ -13466,9 +17131,11 @@
         </w:rPr>
         <w:t>tdur</w:t>
       </w:r>
+      <w:proofErr w:type="spellEnd"/>
       <w:r>
         <w:t xml:space="preserve"> and </w:t>
       </w:r>
+      <w:proofErr w:type="spellStart"/>
       <w:r>
         <w:rPr>
           <w:i/>
@@ -13476,9 +17143,11 @@
         </w:rPr>
         <w:t>tstep</w:t>
       </w:r>
+      <w:proofErr w:type="spellEnd"/>
       <w:r>
         <w:t xml:space="preserve"> are both duration character strings of form ‘2.5 d’. Any of the following duration intervals ca be used:  y, d, h, m, or s. Returns a time series based on the defined </w:t>
       </w:r>
+      <w:proofErr w:type="spellStart"/>
       <w:r>
         <w:rPr>
           <w:i/>
@@ -13486,9 +17155,11 @@
         </w:rPr>
         <w:t>tstep</w:t>
       </w:r>
+      <w:proofErr w:type="spellEnd"/>
       <w:r>
         <w:t xml:space="preserve">, where the time used is for the beginning of each stepping interval, i.e. every </w:t>
       </w:r>
+      <w:proofErr w:type="spellStart"/>
       <w:r>
         <w:rPr>
           <w:i/>
@@ -13496,9 +17167,11 @@
         </w:rPr>
         <w:t>tstep</w:t>
       </w:r>
+      <w:proofErr w:type="spellEnd"/>
       <w:r>
         <w:t xml:space="preserve"> from the start of the record to the nearest interval that is less than </w:t>
       </w:r>
+      <w:proofErr w:type="spellStart"/>
       <w:r>
         <w:rPr>
           <w:i/>
@@ -13506,6 +17179,7 @@
         </w:rPr>
         <w:t>tdur</w:t>
       </w:r>
+      <w:proofErr w:type="spellEnd"/>
       <w:r>
         <w:t xml:space="preserve"> from the end of the record.</w:t>
       </w:r>
@@ -13532,7 +17206,7 @@
       <w:r>
         <w:t xml:space="preserve">. This allows a timeseries to be resampled at a different interval (that must be less than the source timeseries). </w:t>
       </w:r>
-      <w:bookmarkStart w:id="115" w:name="_Hlk489018788"/>
+      <w:bookmarkStart w:id="116" w:name="_Hlk489018788"/>
       <w:r>
         <w:t>The call to this function is:</w:t>
       </w:r>
@@ -13546,6 +17220,7 @@
       <w:r>
         <w:t xml:space="preserve"> </w:t>
       </w:r>
+      <w:proofErr w:type="spellStart"/>
       <w:r>
         <w:rPr>
           <w:rFonts w:ascii="Courier New" w:hAnsi="Courier New" w:cs="Courier New"/>
@@ -13553,12 +17228,22 @@
           <w:sz w:val="20"/>
           <w:szCs w:val="20"/>
         </w:rPr>
-        <w:t>downsample(x, t, ’period’, ’method’)</w:t>
+        <w:t>downsample</w:t>
+      </w:r>
+      <w:proofErr w:type="spellEnd"/>
+      <w:r>
+        <w:rPr>
+          <w:rFonts w:ascii="Courier New" w:hAnsi="Courier New" w:cs="Courier New"/>
+          <w:color w:val="000000"/>
+          <w:sz w:val="20"/>
+          <w:szCs w:val="20"/>
+        </w:rPr>
+        <w:t>(x, t, ’period’, ’method’)</w:t>
       </w:r>
       <w:r>
         <w:t xml:space="preserve">, where x is the variable to be resampled, time is the associated time for that variable, period can be ‘year’, ’month’, </w:t>
       </w:r>
-      <w:bookmarkEnd w:id="115"/>
+      <w:bookmarkEnd w:id="116"/>
       <w:r>
         <w:t xml:space="preserve">’day’, 'hour', 'minute', ‘second’, and method can be any valid function call such as ‘mean’, ‘std’, etc. The ‘period’ is required but the ‘method is optional and if omitted the mean is used. </w:t>
       </w:r>
@@ -13570,7 +17255,15 @@
         <w:ind w:left="357"/>
       </w:pPr>
       <w:r>
-        <w:t>For timeseries with gaps the ‘nanmean’ function is particularly useful but requires the Statistics toolbox.</w:t>
+        <w:t>For timeseries with gaps the ‘</w:t>
+      </w:r>
+      <w:proofErr w:type="spellStart"/>
+      <w:r>
+        <w:t>nanmean</w:t>
+      </w:r>
+      <w:proofErr w:type="spellEnd"/>
+      <w:r>
+        <w:t>’ function is particularly useful but requires the Statistics toolbox.</w:t>
       </w:r>
     </w:p>
     <w:p>
@@ -13595,22 +17288,100 @@
       <w:r>
         <w:t xml:space="preserve">.  To infill a record with additional points and, if required, add some random noise to the interpolated values. This is called using: </w:t>
       </w:r>
+      <w:proofErr w:type="spellStart"/>
       <w:r>
         <w:rPr>
           <w:rFonts w:ascii="Courier New" w:hAnsi="Courier New" w:cs="Courier New"/>
           <w:sz w:val="20"/>
           <w:szCs w:val="20"/>
         </w:rPr>
-        <w:t>interpwithnoise(x, t, npad, scale, method, ispos)</w:t>
-      </w:r>
+        <w:t>interpwithnoise</w:t>
+      </w:r>
+      <w:proofErr w:type="spellEnd"/>
       <w:r>
         <w:rPr>
           <w:rFonts w:ascii="Courier New" w:hAnsi="Courier New" w:cs="Courier New"/>
+          <w:sz w:val="20"/>
+          <w:szCs w:val="20"/>
+        </w:rPr>
+        <w:t>(x, t, </w:t>
+      </w:r>
+      <w:proofErr w:type="spellStart"/>
+      <w:r>
+        <w:rPr>
+          <w:rFonts w:ascii="Courier New" w:hAnsi="Courier New" w:cs="Courier New"/>
+          <w:sz w:val="20"/>
+          <w:szCs w:val="20"/>
+        </w:rPr>
+        <w:t>npad</w:t>
+      </w:r>
+      <w:proofErr w:type="spellEnd"/>
+      <w:r>
+        <w:rPr>
+          <w:rFonts w:ascii="Courier New" w:hAnsi="Courier New" w:cs="Courier New"/>
+          <w:sz w:val="20"/>
+          <w:szCs w:val="20"/>
+        </w:rPr>
+        <w:t>, scale, method, </w:t>
+      </w:r>
+      <w:proofErr w:type="spellStart"/>
+      <w:r>
+        <w:rPr>
+          <w:rFonts w:ascii="Courier New" w:hAnsi="Courier New" w:cs="Courier New"/>
+          <w:sz w:val="20"/>
+          <w:szCs w:val="20"/>
+        </w:rPr>
+        <w:t>ispos</w:t>
+      </w:r>
+      <w:proofErr w:type="spellEnd"/>
+      <w:r>
+        <w:rPr>
+          <w:rFonts w:ascii="Courier New" w:hAnsi="Courier New" w:cs="Courier New"/>
+          <w:sz w:val="20"/>
+          <w:szCs w:val="20"/>
+        </w:rPr>
+        <w:t>)</w:t>
+      </w:r>
+      <w:r>
+        <w:rPr>
+          <w:rFonts w:ascii="Courier New" w:hAnsi="Courier New" w:cs="Courier New"/>
         </w:rPr>
         <w:t xml:space="preserve"> </w:t>
       </w:r>
       <w:r>
-        <w:t>, where X is the variable, t is time, npad is the number of points to add between the existing data points, scale determines the magnitude of the random noise (a value of 0 results in an interpolated record with no noise), method is the Matlab algorithm used for the interpolation (the default is linear) and ispos is a true/false flag which sets negative values to zero if true.</w:t>
+        <w:t xml:space="preserve">, where X is the variable, </w:t>
+      </w:r>
+      <w:proofErr w:type="spellStart"/>
+      <w:r>
+        <w:t>t</w:t>
+      </w:r>
+      <w:proofErr w:type="spellEnd"/>
+      <w:r>
+        <w:t xml:space="preserve"> is time, </w:t>
+      </w:r>
+      <w:proofErr w:type="spellStart"/>
+      <w:r>
+        <w:t>npad</w:t>
+      </w:r>
+      <w:proofErr w:type="spellEnd"/>
+      <w:r>
+        <w:t xml:space="preserve"> is the number of points to add between the existing data points, scale determines the magnitude of the random noise (a value of 0 results in an interpolated record with no noise), method is the </w:t>
+      </w:r>
+      <w:proofErr w:type="spellStart"/>
+      <w:r>
+        <w:t>Matlab</w:t>
+      </w:r>
+      <w:proofErr w:type="spellEnd"/>
+      <w:r>
+        <w:t xml:space="preserve"> algorithm used for the interpolation (the default is linear) and </w:t>
+      </w:r>
+      <w:proofErr w:type="spellStart"/>
+      <w:r>
+        <w:t>ispos</w:t>
+      </w:r>
+      <w:proofErr w:type="spellEnd"/>
+      <w:r>
+        <w:t xml:space="preserve"> is a true/false flag which sets negative values to zero if true.</w:t>
       </w:r>
     </w:p>
     <w:p>
@@ -13639,13 +17410,41 @@
         <w:ind w:left="360"/>
         <w:contextualSpacing/>
       </w:pPr>
+      <w:proofErr w:type="spellStart"/>
       <w:r>
         <w:rPr>
           <w:rFonts w:ascii="Courier New" w:hAnsi="Courier New" w:cs="Courier New"/>
           <w:sz w:val="20"/>
           <w:szCs w:val="20"/>
         </w:rPr>
-        <w:t>subsample_ts(X, t,  mobj)</w:t>
+        <w:t>subsample_ts</w:t>
+      </w:r>
+      <w:proofErr w:type="spellEnd"/>
+      <w:r>
+        <w:rPr>
+          <w:rFonts w:ascii="Courier New" w:hAnsi="Courier New" w:cs="Courier New"/>
+          <w:sz w:val="20"/>
+          <w:szCs w:val="20"/>
+        </w:rPr>
+        <w:t xml:space="preserve">(X, t,  </w:t>
+      </w:r>
+      <w:proofErr w:type="spellStart"/>
+      <w:r>
+        <w:rPr>
+          <w:rFonts w:ascii="Courier New" w:hAnsi="Courier New" w:cs="Courier New"/>
+          <w:sz w:val="20"/>
+          <w:szCs w:val="20"/>
+        </w:rPr>
+        <w:t>mobj</w:t>
+      </w:r>
+      <w:proofErr w:type="spellEnd"/>
+      <w:r>
+        <w:rPr>
+          <w:rFonts w:ascii="Courier New" w:hAnsi="Courier New" w:cs="Courier New"/>
+          <w:sz w:val="20"/>
+          <w:szCs w:val="20"/>
+        </w:rPr>
+        <w:t>)</w:t>
       </w:r>
       <w:r>
         <w:t>, where X and t are the variable to be subsampled and</w:t>
@@ -13655,17 +17454,35 @@
           <w:i/>
           <w:iCs/>
         </w:rPr>
-        <w:t xml:space="preserve"> mobj</w:t>
-      </w:r>
-      <w:r>
-        <w:t xml:space="preserve"> is the UI handle (must be </w:t>
-      </w:r>
+        <w:t xml:space="preserve"> </w:t>
+      </w:r>
+      <w:proofErr w:type="spellStart"/>
       <w:r>
         <w:rPr>
           <w:i/>
           <w:iCs/>
         </w:rPr>
-        <w:t>mobj)</w:t>
+        <w:t>mobj</w:t>
+      </w:r>
+      <w:proofErr w:type="spellEnd"/>
+      <w:r>
+        <w:t xml:space="preserve"> is the UI handle (must be </w:t>
+      </w:r>
+      <w:proofErr w:type="spellStart"/>
+      <w:r>
+        <w:rPr>
+          <w:i/>
+          <w:iCs/>
+        </w:rPr>
+        <w:t>mobj</w:t>
+      </w:r>
+      <w:proofErr w:type="spellEnd"/>
+      <w:r>
+        <w:rPr>
+          <w:i/>
+          <w:iCs/>
+        </w:rPr>
+        <w:t>)</w:t>
       </w:r>
       <w:r>
         <w:t>. The user is prompted to select the dataset to be used to define the time intervals. A time series is returned and added as a Derived data set. The user is prompted to define the metadata for the new data set.</w:t>
@@ -13706,31 +17523,67 @@
           <w:sz w:val="20"/>
           <w:szCs w:val="20"/>
         </w:rPr>
-        <w:t>subsample(X, t,  thr, mobj)</w:t>
+        <w:t xml:space="preserve">subsample(X, t,  </w:t>
+      </w:r>
+      <w:proofErr w:type="spellStart"/>
+      <w:r>
+        <w:rPr>
+          <w:rFonts w:ascii="Courier New" w:hAnsi="Courier New" w:cs="Courier New"/>
+          <w:sz w:val="20"/>
+          <w:szCs w:val="20"/>
+        </w:rPr>
+        <w:t>thr</w:t>
+      </w:r>
+      <w:proofErr w:type="spellEnd"/>
+      <w:r>
+        <w:rPr>
+          <w:rFonts w:ascii="Courier New" w:hAnsi="Courier New" w:cs="Courier New"/>
+          <w:sz w:val="20"/>
+          <w:szCs w:val="20"/>
+        </w:rPr>
+        <w:t xml:space="preserve">, </w:t>
+      </w:r>
+      <w:proofErr w:type="spellStart"/>
+      <w:r>
+        <w:rPr>
+          <w:rFonts w:ascii="Courier New" w:hAnsi="Courier New" w:cs="Courier New"/>
+          <w:sz w:val="20"/>
+          <w:szCs w:val="20"/>
+        </w:rPr>
+        <w:t>mobj</w:t>
+      </w:r>
+      <w:proofErr w:type="spellEnd"/>
+      <w:r>
+        <w:rPr>
+          <w:rFonts w:ascii="Courier New" w:hAnsi="Courier New" w:cs="Courier New"/>
+          <w:sz w:val="20"/>
+          <w:szCs w:val="20"/>
+        </w:rPr>
+        <w:t>)</w:t>
       </w:r>
       <w:r>
         <w:t xml:space="preserve">, where X and t are the variable to be subsampled, </w:t>
       </w:r>
+      <w:proofErr w:type="spellStart"/>
       <w:r>
         <w:rPr>
           <w:i/>
           <w:iCs/>
         </w:rPr>
-        <w:t xml:space="preserve">thr </w:t>
-      </w:r>
-      <w:r>
-        <w:t xml:space="preserve">is the threshold value and </w:t>
-      </w:r>
+        <w:t>thr</w:t>
+      </w:r>
+      <w:proofErr w:type="spellEnd"/>
       <w:r>
         <w:rPr>
           <w:i/>
           <w:iCs/>
         </w:rPr>
-        <w:t>mobj</w:t>
-      </w:r>
-      <w:r>
-        <w:t xml:space="preserve"> is the UI handle (must be </w:t>
-      </w:r>
+        <w:t xml:space="preserve"> </w:t>
+      </w:r>
+      <w:r>
+        <w:t xml:space="preserve">is the threshold value and </w:t>
+      </w:r>
+      <w:proofErr w:type="spellStart"/>
       <w:r>
         <w:rPr>
           <w:i/>
@@ -13738,6 +17591,19 @@
         </w:rPr>
         <w:t>mobj</w:t>
       </w:r>
+      <w:proofErr w:type="spellEnd"/>
+      <w:r>
+        <w:t xml:space="preserve"> is the UI handle (must be </w:t>
+      </w:r>
+      <w:proofErr w:type="spellStart"/>
+      <w:r>
+        <w:rPr>
+          <w:i/>
+          <w:iCs/>
+        </w:rPr>
+        <w:t>mobj</w:t>
+      </w:r>
+      <w:proofErr w:type="spellEnd"/>
       <w:r>
         <w:t>). The user is prompted to select the dataset and variable to be used to define the condition and a condition operator (&lt;=, ==, etc). A time series is returned and added as a Derived data set. The user is prompted to define the metadata for the new data set.</w:t>
       </w:r>
@@ -13771,16 +17637,34 @@
         <w:spacing w:after="120"/>
         <w:ind w:left="357"/>
       </w:pPr>
+      <w:proofErr w:type="spellStart"/>
       <w:r>
         <w:rPr>
           <w:rFonts w:ascii="Courier New" w:hAnsi="Courier New" w:cs="Courier New"/>
           <w:sz w:val="20"/>
           <w:szCs w:val="20"/>
         </w:rPr>
-        <w:t>phaseplot(X, Y , t)</w:t>
-      </w:r>
-      <w:r>
-        <w:t>, where X and Y are the variables assigned to the respective buttons and t is time (this does not need to be assigned to a button and  t can be omitted if a time stamp for the datapoints is not required).</w:t>
+        <w:t>phaseplot</w:t>
+      </w:r>
+      <w:proofErr w:type="spellEnd"/>
+      <w:r>
+        <w:rPr>
+          <w:rFonts w:ascii="Courier New" w:hAnsi="Courier New" w:cs="Courier New"/>
+          <w:sz w:val="20"/>
+          <w:szCs w:val="20"/>
+        </w:rPr>
+        <w:t>(X, Y , t)</w:t>
+      </w:r>
+      <w:r>
+        <w:t xml:space="preserve">, where X and Y are the variables assigned to the respective buttons and </w:t>
+      </w:r>
+      <w:proofErr w:type="spellStart"/>
+      <w:r>
+        <w:t>t</w:t>
+      </w:r>
+      <w:proofErr w:type="spellEnd"/>
+      <w:r>
+        <w:t xml:space="preserve"> is time (this does not need to be assigned to a button and  t can be omitted if a time stamp for the datapoints is not required).</w:t>
       </w:r>
     </w:p>
     <w:p>
@@ -13803,7 +17687,15 @@
         <w:t>Recursive plot</w:t>
       </w:r>
       <w:r>
-        <w:t>. Generates a plot of a variable plotted against itself with an offset (e.g. x(i) versus x(i+1) ). This is called from the Derive Output GUI using:</w:t>
+        <w:t>. Generates a plot of a variable plotted against itself with an offset (e.g. x(</w:t>
+      </w:r>
+      <w:proofErr w:type="spellStart"/>
+      <w:r>
+        <w:t>i</w:t>
+      </w:r>
+      <w:proofErr w:type="spellEnd"/>
+      <w:r>
+        <w:t>) versus x(i+1) ). This is called from the Derive Output GUI using:</w:t>
       </w:r>
     </w:p>
     <w:p>
@@ -13812,17 +17704,64 @@
         <w:spacing w:after="120"/>
         <w:ind w:left="357"/>
       </w:pPr>
+      <w:proofErr w:type="spellStart"/>
       <w:r>
         <w:rPr>
           <w:rFonts w:ascii="Courier New" w:hAnsi="Courier New" w:cs="Courier New"/>
           <w:sz w:val="20"/>
           <w:szCs w:val="20"/>
         </w:rPr>
-        <w:t>recursive_plot(x, ’varname’, nint)</w:t>
+        <w:t>recursive_plot</w:t>
+      </w:r>
+      <w:proofErr w:type="spellEnd"/>
+      <w:r>
+        <w:rPr>
+          <w:rFonts w:ascii="Courier New" w:hAnsi="Courier New" w:cs="Courier New"/>
+          <w:sz w:val="20"/>
+          <w:szCs w:val="20"/>
+        </w:rPr>
+        <w:t>(x, ’</w:t>
+      </w:r>
+      <w:proofErr w:type="spellStart"/>
+      <w:r>
+        <w:rPr>
+          <w:rFonts w:ascii="Courier New" w:hAnsi="Courier New" w:cs="Courier New"/>
+          <w:sz w:val="20"/>
+          <w:szCs w:val="20"/>
+        </w:rPr>
+        <w:t>varname</w:t>
+      </w:r>
+      <w:proofErr w:type="spellEnd"/>
+      <w:r>
+        <w:rPr>
+          <w:rFonts w:ascii="Courier New" w:hAnsi="Courier New" w:cs="Courier New"/>
+          <w:sz w:val="20"/>
+          <w:szCs w:val="20"/>
+        </w:rPr>
+        <w:t>’, </w:t>
+      </w:r>
+      <w:proofErr w:type="spellStart"/>
+      <w:r>
+        <w:rPr>
+          <w:rFonts w:ascii="Courier New" w:hAnsi="Courier New" w:cs="Courier New"/>
+          <w:sz w:val="20"/>
+          <w:szCs w:val="20"/>
+        </w:rPr>
+        <w:t>nint</w:t>
+      </w:r>
+      <w:proofErr w:type="spellEnd"/>
+      <w:r>
+        <w:rPr>
+          <w:rFonts w:ascii="Courier New" w:hAnsi="Courier New" w:cs="Courier New"/>
+          <w:sz w:val="20"/>
+          <w:szCs w:val="20"/>
+        </w:rPr>
+        <w:t>)</w:t>
       </w:r>
       <w:r>
         <w:t>, where x is the variable, ‘</w:t>
       </w:r>
+      <w:proofErr w:type="spellStart"/>
       <w:r>
         <w:rPr>
           <w:i/>
@@ -13830,9 +17769,11 @@
         </w:rPr>
         <w:t>varname</w:t>
       </w:r>
+      <w:proofErr w:type="spellEnd"/>
       <w:r>
         <w:t xml:space="preserve">’ is a text string in single quotes and </w:t>
       </w:r>
+      <w:proofErr w:type="spellStart"/>
       <w:r>
         <w:rPr>
           <w:i/>
@@ -13840,6 +17781,7 @@
         </w:rPr>
         <w:t>nint</w:t>
       </w:r>
+      <w:proofErr w:type="spellEnd"/>
       <w:r>
         <w:t xml:space="preserve"> is an integer value that defines the size of the offset. </w:t>
       </w:r>
@@ -13877,17 +17819,54 @@
         <w:spacing w:after="120"/>
         <w:ind w:left="357"/>
       </w:pPr>
+      <w:proofErr w:type="spellStart"/>
       <w:r>
         <w:rPr>
           <w:rFonts w:ascii="Courier New" w:hAnsi="Courier New" w:cs="Courier New"/>
           <w:sz w:val="20"/>
           <w:szCs w:val="20"/>
         </w:rPr>
-        <w:t xml:space="preserve">frequencyanalysis(X, t,'vardesc') </w:t>
-      </w:r>
-      <w:r>
-        <w:t xml:space="preserve">where X is the variable, t is time and </w:t>
-      </w:r>
+        <w:t>frequencyanalysis</w:t>
+      </w:r>
+      <w:proofErr w:type="spellEnd"/>
+      <w:r>
+        <w:rPr>
+          <w:rFonts w:ascii="Courier New" w:hAnsi="Courier New" w:cs="Courier New"/>
+          <w:sz w:val="20"/>
+          <w:szCs w:val="20"/>
+        </w:rPr>
+        <w:t>(X, t,'</w:t>
+      </w:r>
+      <w:proofErr w:type="spellStart"/>
+      <w:r>
+        <w:rPr>
+          <w:rFonts w:ascii="Courier New" w:hAnsi="Courier New" w:cs="Courier New"/>
+          <w:sz w:val="20"/>
+          <w:szCs w:val="20"/>
+        </w:rPr>
+        <w:t>vardesc</w:t>
+      </w:r>
+      <w:proofErr w:type="spellEnd"/>
+      <w:r>
+        <w:rPr>
+          <w:rFonts w:ascii="Courier New" w:hAnsi="Courier New" w:cs="Courier New"/>
+          <w:sz w:val="20"/>
+          <w:szCs w:val="20"/>
+        </w:rPr>
+        <w:t xml:space="preserve">') </w:t>
+      </w:r>
+      <w:r>
+        <w:t xml:space="preserve">where X is the variable, </w:t>
+      </w:r>
+      <w:proofErr w:type="spellStart"/>
+      <w:r>
+        <w:t>t</w:t>
+      </w:r>
+      <w:proofErr w:type="spellEnd"/>
+      <w:r>
+        <w:t xml:space="preserve"> is time and </w:t>
+      </w:r>
+      <w:proofErr w:type="spellStart"/>
       <w:r>
         <w:rPr>
           <w:i/>
@@ -13895,6 +17874,7 @@
         </w:rPr>
         <w:t>vardesc</w:t>
       </w:r>
+      <w:proofErr w:type="spellEnd"/>
       <w:r>
         <w:t xml:space="preserve"> is the description of the variable to be used in the plots (optional – defaults to ‘Variable’). Plot options include Time series plot of variable, Time series plot of variable above threshold, 'Plot variable frequency, Plot variable frequency above threshold, Spectral analysis plot, Duration of threshold exceedance, Rolling mean duration above a threshold.</w:t>
       </w:r>
@@ -13926,24 +17906,24 @@
       <w:pPr>
         <w:pStyle w:val="Heading1"/>
       </w:pPr>
-      <w:bookmarkStart w:id="116" w:name="_Toc486354054"/>
-      <w:bookmarkStart w:id="117" w:name="_Ref495741114"/>
-      <w:bookmarkStart w:id="118" w:name="_Ref495741134"/>
-      <w:bookmarkStart w:id="119" w:name="_Ref495741441"/>
-      <w:bookmarkStart w:id="120" w:name="_Ref495741457"/>
-      <w:bookmarkStart w:id="121" w:name="_Ref498196299"/>
-      <w:bookmarkStart w:id="122" w:name="_Toc179480933"/>
+      <w:bookmarkStart w:id="117" w:name="_Toc486354054"/>
+      <w:bookmarkStart w:id="118" w:name="_Ref495741114"/>
+      <w:bookmarkStart w:id="119" w:name="_Ref495741134"/>
+      <w:bookmarkStart w:id="120" w:name="_Ref495741441"/>
+      <w:bookmarkStart w:id="121" w:name="_Ref495741457"/>
+      <w:bookmarkStart w:id="122" w:name="_Ref498196299"/>
+      <w:bookmarkStart w:id="123" w:name="_Toc179480933"/>
       <w:r>
         <w:lastRenderedPageBreak/>
         <w:t>Program Structure</w:t>
       </w:r>
-      <w:bookmarkEnd w:id="116"/>
       <w:bookmarkEnd w:id="117"/>
       <w:bookmarkEnd w:id="118"/>
       <w:bookmarkEnd w:id="119"/>
       <w:bookmarkEnd w:id="120"/>
       <w:bookmarkEnd w:id="121"/>
       <w:bookmarkEnd w:id="122"/>
+      <w:bookmarkEnd w:id="123"/>
     </w:p>
     <w:p>
       <w:r>
@@ -13988,7 +17968,7 @@
         <w:pStyle w:val="Caption"/>
         <w:keepNext/>
       </w:pPr>
-      <w:bookmarkStart w:id="123" w:name="_Ref72166629"/>
+      <w:bookmarkStart w:id="124" w:name="_Ref72166629"/>
       <w:r>
         <w:t xml:space="preserve">Figure </w:t>
       </w:r>
@@ -14013,13 +17993,18 @@
         </w:rPr>
         <w:fldChar w:fldCharType="end"/>
       </w:r>
-      <w:bookmarkEnd w:id="123"/>
+      <w:bookmarkEnd w:id="124"/>
       <w:r>
         <w:t xml:space="preserve"> - </w:t>
       </w:r>
       <w:r>
-        <w:t>– High level schematic of program structure</w:t>
-      </w:r>
+        <w:t xml:space="preserve">– High level schematic of program </w:t>
+      </w:r>
+      <w:proofErr w:type="gramStart"/>
+      <w:r>
+        <w:t>structure</w:t>
+      </w:r>
+      <w:proofErr w:type="gramEnd"/>
     </w:p>
     <w:p>
       <w:r>
@@ -14101,8 +18086,13 @@
       <w:r>
         <w:t xml:space="preserve">using the following </w:t>
       </w:r>
-      <w:r>
-        <w:t xml:space="preserve">muitoolbox </w:t>
+      <w:proofErr w:type="spellStart"/>
+      <w:r>
+        <w:t>muitoolbox</w:t>
+      </w:r>
+      <w:proofErr w:type="spellEnd"/>
+      <w:r>
+        <w:t xml:space="preserve"> </w:t>
       </w:r>
       <w:r>
         <w:t>classes</w:t>
@@ -14132,7 +18122,23 @@
         <w:fldChar w:fldCharType="end"/>
       </w:r>
       <w:r>
-        <w:t>, which shows a more detailed schematic of the program structure. See the muitoolbox and dstoolbox documentation for more details.</w:t>
+        <w:t xml:space="preserve">, which shows a more detailed schematic of the program structure. See the </w:t>
+      </w:r>
+      <w:proofErr w:type="spellStart"/>
+      <w:r>
+        <w:t>muitoolbox</w:t>
+      </w:r>
+      <w:proofErr w:type="spellEnd"/>
+      <w:r>
+        <w:t xml:space="preserve"> and </w:t>
+      </w:r>
+      <w:proofErr w:type="spellStart"/>
+      <w:r>
+        <w:t>dstoolbox</w:t>
+      </w:r>
+      <w:proofErr w:type="spellEnd"/>
+      <w:r>
+        <w:t xml:space="preserve"> documentation for more details.</w:t>
       </w:r>
     </w:p>
     <w:p>
@@ -14140,7 +18146,7 @@
         <w:pStyle w:val="Caption"/>
         <w:keepNext/>
       </w:pPr>
-      <w:bookmarkStart w:id="124" w:name="_Ref72167155"/>
+      <w:bookmarkStart w:id="125" w:name="_Ref72167155"/>
       <w:r>
         <w:t xml:space="preserve">Figure </w:t>
       </w:r>
@@ -14165,10 +18171,31 @@
         </w:rPr>
         <w:fldChar w:fldCharType="end"/>
       </w:r>
-      <w:bookmarkEnd w:id="124"/>
-      <w:r>
-        <w:t xml:space="preserve"> – schematic of program structure showing how the main classes from muitoolbox and dstoolbox are used</w:t>
-      </w:r>
+      <w:bookmarkEnd w:id="125"/>
+      <w:r>
+        <w:t xml:space="preserve"> – schematic of program structure showing how the main classes from </w:t>
+      </w:r>
+      <w:proofErr w:type="spellStart"/>
+      <w:r>
+        <w:t>muitoolbox</w:t>
+      </w:r>
+      <w:proofErr w:type="spellEnd"/>
+      <w:r>
+        <w:t xml:space="preserve"> and </w:t>
+      </w:r>
+      <w:proofErr w:type="spellStart"/>
+      <w:r>
+        <w:t>dstoolbox</w:t>
+      </w:r>
+      <w:proofErr w:type="spellEnd"/>
+      <w:r>
+        <w:t xml:space="preserve"> are </w:t>
+      </w:r>
+      <w:proofErr w:type="gramStart"/>
+      <w:r>
+        <w:t>used</w:t>
+      </w:r>
+      <w:proofErr w:type="gramEnd"/>
     </w:p>
     <w:p>
       <w:r>
@@ -14176,7 +18203,7 @@
           <w:noProof/>
         </w:rPr>
         <w:drawing>
-          <wp:inline distT="0" distB="0" distL="0" distR="0" wp14:anchorId="11461B56" wp14:editId="27EF78C6">
+          <wp:inline distT="0" distB="0" distL="0" distR="0" wp14:anchorId="11461B56" wp14:editId="1F2C00AB">
             <wp:extent cx="5722982" cy="2964407"/>
             <wp:effectExtent l="0" t="0" r="0" b="7620"/>
             <wp:docPr id="19" name="Picture 19"/>
@@ -14266,17 +18293,17 @@
       <w:pPr>
         <w:pStyle w:val="Heading1"/>
       </w:pPr>
-      <w:bookmarkStart w:id="125" w:name="_Toc486354055"/>
-      <w:bookmarkStart w:id="126" w:name="_Toc179480934"/>
+      <w:bookmarkStart w:id="126" w:name="_Toc486354055"/>
+      <w:bookmarkStart w:id="127" w:name="_Toc179480934"/>
       <w:r>
         <w:lastRenderedPageBreak/>
         <w:t>Bibliograph</w:t>
       </w:r>
-      <w:bookmarkEnd w:id="125"/>
+      <w:bookmarkEnd w:id="126"/>
       <w:r>
         <w:t>y</w:t>
       </w:r>
-      <w:bookmarkEnd w:id="126"/>
+      <w:bookmarkEnd w:id="127"/>
     </w:p>
     <w:p>
       <w:pPr>
@@ -14424,8 +18451,8 @@
           <w:noProof/>
         </w:rPr>
       </w:pPr>
-      <w:bookmarkStart w:id="127" w:name="_Ref179189722"/>
-      <w:bookmarkStart w:id="128" w:name="_Toc179480935"/>
+      <w:bookmarkStart w:id="128" w:name="_Ref179189722"/>
+      <w:bookmarkStart w:id="129" w:name="_Toc179480935"/>
       <w:r>
         <w:lastRenderedPageBreak/>
         <w:t xml:space="preserve">Appendix A - Import </w:t>
@@ -14442,8 +18469,8 @@
       <w:r>
         <w:t>ormats</w:t>
       </w:r>
-      <w:bookmarkEnd w:id="127"/>
       <w:bookmarkEnd w:id="128"/>
+      <w:bookmarkEnd w:id="129"/>
     </w:p>
     <w:p>
       <w:r>
@@ -14512,7 +18539,7 @@
           <w:noProof/>
         </w:rPr>
         <w:drawing>
-          <wp:inline distT="0" distB="0" distL="0" distR="0" wp14:anchorId="0654C2AA" wp14:editId="253CC8C8">
+          <wp:inline distT="0" distB="0" distL="0" distR="0" wp14:anchorId="0654C2AA" wp14:editId="2B4C0A18">
             <wp:extent cx="5785485" cy="909597"/>
             <wp:effectExtent l="0" t="0" r="5715" b="5080"/>
             <wp:docPr id="265729652" name="Picture 1"/>
@@ -14570,9 +18597,9 @@
         </w:numPr>
         <w:ind w:left="432" w:hanging="432"/>
       </w:pPr>
-      <w:bookmarkStart w:id="129" w:name="_Ref179189873"/>
-      <w:bookmarkStart w:id="130" w:name="_Ref179190509"/>
-      <w:bookmarkStart w:id="131" w:name="_Toc179480936"/>
+      <w:bookmarkStart w:id="130" w:name="_Ref179189873"/>
+      <w:bookmarkStart w:id="131" w:name="_Ref179190509"/>
+      <w:bookmarkStart w:id="132" w:name="_Toc179480936"/>
       <w:r>
         <w:lastRenderedPageBreak/>
         <w:t>Appendix</w:t>
@@ -14583,12 +18610,12 @@
       <w:r>
         <w:t xml:space="preserve"> - Data set properties (DSproperties)</w:t>
       </w:r>
-      <w:bookmarkEnd w:id="129"/>
       <w:bookmarkEnd w:id="130"/>
       <w:bookmarkEnd w:id="131"/>
-    </w:p>
-    <w:p>
-      <w:bookmarkStart w:id="132" w:name="_Hlk77238777"/>
+      <w:bookmarkEnd w:id="132"/>
+    </w:p>
+    <w:p>
+      <w:bookmarkStart w:id="133" w:name="_Hlk77238777"/>
       <w:r>
         <w:t xml:space="preserve">Data are stored in a </w:t>
       </w:r>
@@ -14906,7 +18933,7 @@
           </w:p>
         </w:tc>
       </w:tr>
-      <w:bookmarkEnd w:id="132"/>
+      <w:bookmarkEnd w:id="133"/>
     </w:tbl>
     <w:p>
       <w:r>
@@ -14922,16 +18949,24 @@
         </w:numPr>
         <w:ind w:left="432" w:hanging="432"/>
       </w:pPr>
-      <w:bookmarkStart w:id="133" w:name="_Ref179194650"/>
-      <w:bookmarkStart w:id="134" w:name="_Ref179448619"/>
-      <w:bookmarkStart w:id="135" w:name="_Toc179480937"/>
+      <w:bookmarkStart w:id="134" w:name="_Ref179194650"/>
+      <w:bookmarkStart w:id="135" w:name="_Ref179448619"/>
+      <w:bookmarkStart w:id="136" w:name="_Toc179480937"/>
       <w:r>
         <w:lastRenderedPageBreak/>
-        <w:t>Appendix C – Sample DSProperties for data import</w:t>
-      </w:r>
-      <w:bookmarkEnd w:id="133"/>
+        <w:t xml:space="preserve">Appendix C – Sample </w:t>
+      </w:r>
+      <w:proofErr w:type="spellStart"/>
+      <w:r>
+        <w:t>DSProperties</w:t>
+      </w:r>
+      <w:proofErr w:type="spellEnd"/>
+      <w:r>
+        <w:t xml:space="preserve"> for data import</w:t>
+      </w:r>
       <w:bookmarkEnd w:id="134"/>
       <w:bookmarkEnd w:id="135"/>
+      <w:bookmarkEnd w:id="136"/>
     </w:p>
     <w:p>
       <w:r>
@@ -14996,8 +19031,21 @@
       </w:pPr>
     </w:p>
     <w:p>
-      <w:r>
-        <w:t>Matlab function with definition of all DSproperties:</w:t>
+      <w:proofErr w:type="spellStart"/>
+      <w:r>
+        <w:t>Matlab</w:t>
+      </w:r>
+      <w:proofErr w:type="spellEnd"/>
+      <w:r>
+        <w:t xml:space="preserve"> function with definition of all </w:t>
+      </w:r>
+      <w:proofErr w:type="spellStart"/>
+      <w:r>
+        <w:t>DSproperties</w:t>
+      </w:r>
+      <w:proofErr w:type="spellEnd"/>
+      <w:r>
+        <w:t>:</w:t>
       </w:r>
     </w:p>
     <w:p>
@@ -15018,13 +19066,41 @@
         </w:rPr>
         <w:t xml:space="preserve">function </w:t>
       </w:r>
-      <w:r>
-        <w:rPr>
-          <w:rFonts w:ascii="Consolas" w:eastAsia="Times New Roman" w:hAnsi="Consolas" w:cs="Times New Roman"/>
-          <w:sz w:val="18"/>
-          <w:szCs w:val="18"/>
-        </w:rPr>
-        <w:t>dsp = sample_dsproperties()</w:t>
+      <w:proofErr w:type="spellStart"/>
+      <w:r>
+        <w:rPr>
+          <w:rFonts w:ascii="Consolas" w:eastAsia="Times New Roman" w:hAnsi="Consolas" w:cs="Times New Roman"/>
+          <w:sz w:val="18"/>
+          <w:szCs w:val="18"/>
+        </w:rPr>
+        <w:t>dsp</w:t>
+      </w:r>
+      <w:proofErr w:type="spellEnd"/>
+      <w:r>
+        <w:rPr>
+          <w:rFonts w:ascii="Consolas" w:eastAsia="Times New Roman" w:hAnsi="Consolas" w:cs="Times New Roman"/>
+          <w:sz w:val="18"/>
+          <w:szCs w:val="18"/>
+        </w:rPr>
+        <w:t xml:space="preserve"> = </w:t>
+      </w:r>
+      <w:proofErr w:type="spellStart"/>
+      <w:r>
+        <w:rPr>
+          <w:rFonts w:ascii="Consolas" w:eastAsia="Times New Roman" w:hAnsi="Consolas" w:cs="Times New Roman"/>
+          <w:sz w:val="18"/>
+          <w:szCs w:val="18"/>
+        </w:rPr>
+        <w:t>sample_dsproperties</w:t>
+      </w:r>
+      <w:proofErr w:type="spellEnd"/>
+      <w:r>
+        <w:rPr>
+          <w:rFonts w:ascii="Consolas" w:eastAsia="Times New Roman" w:hAnsi="Consolas" w:cs="Times New Roman"/>
+          <w:sz w:val="18"/>
+          <w:szCs w:val="18"/>
+        </w:rPr>
+        <w:t>()</w:t>
       </w:r>
     </w:p>
     <w:p>
@@ -15051,7 +19127,27 @@
           <w:sz w:val="18"/>
           <w:szCs w:val="18"/>
         </w:rPr>
-        <w:t>%sample function to define the dsproperties for a data set</w:t>
+        <w:t xml:space="preserve">%sample function to define the </w:t>
+      </w:r>
+      <w:proofErr w:type="spellStart"/>
+      <w:r>
+        <w:rPr>
+          <w:rFonts w:ascii="Consolas" w:eastAsia="Times New Roman" w:hAnsi="Consolas" w:cs="Times New Roman"/>
+          <w:color w:val="008013"/>
+          <w:sz w:val="18"/>
+          <w:szCs w:val="18"/>
+        </w:rPr>
+        <w:t>dsproperties</w:t>
+      </w:r>
+      <w:proofErr w:type="spellEnd"/>
+      <w:r>
+        <w:rPr>
+          <w:rFonts w:ascii="Consolas" w:eastAsia="Times New Roman" w:hAnsi="Consolas" w:cs="Times New Roman"/>
+          <w:color w:val="008013"/>
+          <w:sz w:val="18"/>
+          <w:szCs w:val="18"/>
+        </w:rPr>
+        <w:t xml:space="preserve"> for a data set</w:t>
       </w:r>
     </w:p>
     <w:p>
@@ -15078,7 +19174,47 @@
           <w:sz w:val="18"/>
           <w:szCs w:val="18"/>
         </w:rPr>
-        <w:t>%define a dsproperties struct and add the model metadata</w:t>
+        <w:t>%</w:t>
+      </w:r>
+      <w:proofErr w:type="gramStart"/>
+      <w:r>
+        <w:rPr>
+          <w:rFonts w:ascii="Consolas" w:eastAsia="Times New Roman" w:hAnsi="Consolas" w:cs="Times New Roman"/>
+          <w:color w:val="008013"/>
+          <w:sz w:val="18"/>
+          <w:szCs w:val="18"/>
+        </w:rPr>
+        <w:t>define</w:t>
+      </w:r>
+      <w:proofErr w:type="gramEnd"/>
+      <w:r>
+        <w:rPr>
+          <w:rFonts w:ascii="Consolas" w:eastAsia="Times New Roman" w:hAnsi="Consolas" w:cs="Times New Roman"/>
+          <w:color w:val="008013"/>
+          <w:sz w:val="18"/>
+          <w:szCs w:val="18"/>
+        </w:rPr>
+        <w:t xml:space="preserve"> a </w:t>
+      </w:r>
+      <w:proofErr w:type="spellStart"/>
+      <w:r>
+        <w:rPr>
+          <w:rFonts w:ascii="Consolas" w:eastAsia="Times New Roman" w:hAnsi="Consolas" w:cs="Times New Roman"/>
+          <w:color w:val="008013"/>
+          <w:sz w:val="18"/>
+          <w:szCs w:val="18"/>
+        </w:rPr>
+        <w:t>dsproperties</w:t>
+      </w:r>
+      <w:proofErr w:type="spellEnd"/>
+      <w:r>
+        <w:rPr>
+          <w:rFonts w:ascii="Consolas" w:eastAsia="Times New Roman" w:hAnsi="Consolas" w:cs="Times New Roman"/>
+          <w:color w:val="008013"/>
+          <w:sz w:val="18"/>
+          <w:szCs w:val="18"/>
+        </w:rPr>
+        <w:t xml:space="preserve"> struct and add the model metadata</w:t>
       </w:r>
     </w:p>
     <w:p>
@@ -15096,7 +19232,25 @@
           <w:sz w:val="18"/>
           <w:szCs w:val="18"/>
         </w:rPr>
-        <w:t xml:space="preserve">    dsp = struct(</w:t>
+        <w:t xml:space="preserve">    </w:t>
+      </w:r>
+      <w:proofErr w:type="spellStart"/>
+      <w:r>
+        <w:rPr>
+          <w:rFonts w:ascii="Consolas" w:eastAsia="Times New Roman" w:hAnsi="Consolas" w:cs="Times New Roman"/>
+          <w:sz w:val="18"/>
+          <w:szCs w:val="18"/>
+        </w:rPr>
+        <w:t>dsp</w:t>
+      </w:r>
+      <w:proofErr w:type="spellEnd"/>
+      <w:r>
+        <w:rPr>
+          <w:rFonts w:ascii="Consolas" w:eastAsia="Times New Roman" w:hAnsi="Consolas" w:cs="Times New Roman"/>
+          <w:sz w:val="18"/>
+          <w:szCs w:val="18"/>
+        </w:rPr>
+        <w:t xml:space="preserve"> = struct(</w:t>
       </w:r>
       <w:r>
         <w:rPr>
@@ -15174,7 +19328,27 @@
           <w:sz w:val="18"/>
           <w:szCs w:val="18"/>
         </w:rPr>
-        <w:t>%define each variable to be included in the data table and any</w:t>
+        <w:t>%</w:t>
+      </w:r>
+      <w:proofErr w:type="gramStart"/>
+      <w:r>
+        <w:rPr>
+          <w:rFonts w:ascii="Consolas" w:eastAsia="Times New Roman" w:hAnsi="Consolas" w:cs="Times New Roman"/>
+          <w:color w:val="008013"/>
+          <w:sz w:val="18"/>
+          <w:szCs w:val="18"/>
+        </w:rPr>
+        <w:t>define</w:t>
+      </w:r>
+      <w:proofErr w:type="gramEnd"/>
+      <w:r>
+        <w:rPr>
+          <w:rFonts w:ascii="Consolas" w:eastAsia="Times New Roman" w:hAnsi="Consolas" w:cs="Times New Roman"/>
+          <w:color w:val="008013"/>
+          <w:sz w:val="18"/>
+          <w:szCs w:val="18"/>
+        </w:rPr>
+        <w:t xml:space="preserve"> each variable to be included in the data table and any</w:t>
       </w:r>
     </w:p>
     <w:p>
@@ -15201,7 +19375,27 @@
           <w:sz w:val="18"/>
           <w:szCs w:val="18"/>
         </w:rPr>
-        <w:t>%information about the dimensions. dstable Row and Dimensions can</w:t>
+        <w:t xml:space="preserve">%information about the dimensions. </w:t>
+      </w:r>
+      <w:proofErr w:type="spellStart"/>
+      <w:r>
+        <w:rPr>
+          <w:rFonts w:ascii="Consolas" w:eastAsia="Times New Roman" w:hAnsi="Consolas" w:cs="Times New Roman"/>
+          <w:color w:val="008013"/>
+          <w:sz w:val="18"/>
+          <w:szCs w:val="18"/>
+        </w:rPr>
+        <w:t>dstable</w:t>
+      </w:r>
+      <w:proofErr w:type="spellEnd"/>
+      <w:r>
+        <w:rPr>
+          <w:rFonts w:ascii="Consolas" w:eastAsia="Times New Roman" w:hAnsi="Consolas" w:cs="Times New Roman"/>
+          <w:color w:val="008013"/>
+          <w:sz w:val="18"/>
+          <w:szCs w:val="18"/>
+        </w:rPr>
+        <w:t xml:space="preserve"> Row and Dimensions can</w:t>
       </w:r>
     </w:p>
     <w:p>
@@ -15228,7 +19422,27 @@
           <w:sz w:val="18"/>
           <w:szCs w:val="18"/>
         </w:rPr>
-        <w:t>%accept most data types but the values in each vector must be unique</w:t>
+        <w:t>%</w:t>
+      </w:r>
+      <w:proofErr w:type="gramStart"/>
+      <w:r>
+        <w:rPr>
+          <w:rFonts w:ascii="Consolas" w:eastAsia="Times New Roman" w:hAnsi="Consolas" w:cs="Times New Roman"/>
+          <w:color w:val="008013"/>
+          <w:sz w:val="18"/>
+          <w:szCs w:val="18"/>
+        </w:rPr>
+        <w:t>accept</w:t>
+      </w:r>
+      <w:proofErr w:type="gramEnd"/>
+      <w:r>
+        <w:rPr>
+          <w:rFonts w:ascii="Consolas" w:eastAsia="Times New Roman" w:hAnsi="Consolas" w:cs="Times New Roman"/>
+          <w:color w:val="008013"/>
+          <w:sz w:val="18"/>
+          <w:szCs w:val="18"/>
+        </w:rPr>
+        <w:t xml:space="preserve"> most data types but the values in each vector must be unique</w:t>
       </w:r>
     </w:p>
     <w:p>
@@ -15273,7 +19487,27 @@
           <w:sz w:val="18"/>
           <w:szCs w:val="18"/>
         </w:rPr>
-        <w:t>%struct entries are cell arrays and can be column or row vectors</w:t>
+        <w:t>%</w:t>
+      </w:r>
+      <w:proofErr w:type="gramStart"/>
+      <w:r>
+        <w:rPr>
+          <w:rFonts w:ascii="Consolas" w:eastAsia="Times New Roman" w:hAnsi="Consolas" w:cs="Times New Roman"/>
+          <w:color w:val="008013"/>
+          <w:sz w:val="18"/>
+          <w:szCs w:val="18"/>
+        </w:rPr>
+        <w:t>struct</w:t>
+      </w:r>
+      <w:proofErr w:type="gramEnd"/>
+      <w:r>
+        <w:rPr>
+          <w:rFonts w:ascii="Consolas" w:eastAsia="Times New Roman" w:hAnsi="Consolas" w:cs="Times New Roman"/>
+          <w:color w:val="008013"/>
+          <w:sz w:val="18"/>
+          <w:szCs w:val="18"/>
+        </w:rPr>
+        <w:t xml:space="preserve"> entries are cell arrays and can be column or row vectors</w:t>
       </w:r>
     </w:p>
     <w:p>
@@ -15291,7 +19525,25 @@
           <w:sz w:val="18"/>
           <w:szCs w:val="18"/>
         </w:rPr>
-        <w:t xml:space="preserve">    dsp.Variables = struct(</w:t>
+        <w:t xml:space="preserve">    </w:t>
+      </w:r>
+      <w:proofErr w:type="spellStart"/>
+      <w:r>
+        <w:rPr>
+          <w:rFonts w:ascii="Consolas" w:eastAsia="Times New Roman" w:hAnsi="Consolas" w:cs="Times New Roman"/>
+          <w:sz w:val="18"/>
+          <w:szCs w:val="18"/>
+        </w:rPr>
+        <w:t>dsp.Variables</w:t>
+      </w:r>
+      <w:proofErr w:type="spellEnd"/>
+      <w:r>
+        <w:rPr>
+          <w:rFonts w:ascii="Consolas" w:eastAsia="Times New Roman" w:hAnsi="Consolas" w:cs="Times New Roman"/>
+          <w:sz w:val="18"/>
+          <w:szCs w:val="18"/>
+        </w:rPr>
+        <w:t xml:space="preserve"> = struct(</w:t>
       </w:r>
       <w:r>
         <w:rPr>
@@ -15482,7 +19734,27 @@
           <w:sz w:val="18"/>
           <w:szCs w:val="18"/>
         </w:rPr>
-        <w:t>'Vmtl'</w:t>
+        <w:t>'</w:t>
+      </w:r>
+      <w:proofErr w:type="spellStart"/>
+      <w:r>
+        <w:rPr>
+          <w:rFonts w:ascii="Consolas" w:eastAsia="Times New Roman" w:hAnsi="Consolas" w:cs="Times New Roman"/>
+          <w:color w:val="A709F5"/>
+          <w:sz w:val="18"/>
+          <w:szCs w:val="18"/>
+        </w:rPr>
+        <w:t>Vmtl</w:t>
+      </w:r>
+      <w:proofErr w:type="spellEnd"/>
+      <w:r>
+        <w:rPr>
+          <w:rFonts w:ascii="Consolas" w:eastAsia="Times New Roman" w:hAnsi="Consolas" w:cs="Times New Roman"/>
+          <w:color w:val="A709F5"/>
+          <w:sz w:val="18"/>
+          <w:szCs w:val="18"/>
+        </w:rPr>
+        <w:t>'</w:t>
       </w:r>
       <w:r>
         <w:rPr>
@@ -15499,7 +19771,27 @@
           <w:sz w:val="18"/>
           <w:szCs w:val="18"/>
         </w:rPr>
-        <w:t>'Vmlw'</w:t>
+        <w:t>'</w:t>
+      </w:r>
+      <w:proofErr w:type="spellStart"/>
+      <w:r>
+        <w:rPr>
+          <w:rFonts w:ascii="Consolas" w:eastAsia="Times New Roman" w:hAnsi="Consolas" w:cs="Times New Roman"/>
+          <w:color w:val="A709F5"/>
+          <w:sz w:val="18"/>
+          <w:szCs w:val="18"/>
+        </w:rPr>
+        <w:t>Vmlw</w:t>
+      </w:r>
+      <w:proofErr w:type="spellEnd"/>
+      <w:r>
+        <w:rPr>
+          <w:rFonts w:ascii="Consolas" w:eastAsia="Times New Roman" w:hAnsi="Consolas" w:cs="Times New Roman"/>
+          <w:color w:val="A709F5"/>
+          <w:sz w:val="18"/>
+          <w:szCs w:val="18"/>
+        </w:rPr>
+        <w:t>'</w:t>
       </w:r>
       <w:r>
         <w:rPr>
@@ -15516,7 +19808,27 @@
           <w:sz w:val="18"/>
           <w:szCs w:val="18"/>
         </w:rPr>
-        <w:t>'Smhw'</w:t>
+        <w:t>'</w:t>
+      </w:r>
+      <w:proofErr w:type="spellStart"/>
+      <w:r>
+        <w:rPr>
+          <w:rFonts w:ascii="Consolas" w:eastAsia="Times New Roman" w:hAnsi="Consolas" w:cs="Times New Roman"/>
+          <w:color w:val="A709F5"/>
+          <w:sz w:val="18"/>
+          <w:szCs w:val="18"/>
+        </w:rPr>
+        <w:t>Smhw</w:t>
+      </w:r>
+      <w:proofErr w:type="spellEnd"/>
+      <w:r>
+        <w:rPr>
+          <w:rFonts w:ascii="Consolas" w:eastAsia="Times New Roman" w:hAnsi="Consolas" w:cs="Times New Roman"/>
+          <w:color w:val="A709F5"/>
+          <w:sz w:val="18"/>
+          <w:szCs w:val="18"/>
+        </w:rPr>
+        <w:t>'</w:t>
       </w:r>
       <w:r>
         <w:rPr>
@@ -15533,7 +19845,27 @@
           <w:sz w:val="18"/>
           <w:szCs w:val="18"/>
         </w:rPr>
-        <w:t>'Smtl'</w:t>
+        <w:t>'</w:t>
+      </w:r>
+      <w:proofErr w:type="spellStart"/>
+      <w:r>
+        <w:rPr>
+          <w:rFonts w:ascii="Consolas" w:eastAsia="Times New Roman" w:hAnsi="Consolas" w:cs="Times New Roman"/>
+          <w:color w:val="A709F5"/>
+          <w:sz w:val="18"/>
+          <w:szCs w:val="18"/>
+        </w:rPr>
+        <w:t>Smtl</w:t>
+      </w:r>
+      <w:proofErr w:type="spellEnd"/>
+      <w:r>
+        <w:rPr>
+          <w:rFonts w:ascii="Consolas" w:eastAsia="Times New Roman" w:hAnsi="Consolas" w:cs="Times New Roman"/>
+          <w:color w:val="A709F5"/>
+          <w:sz w:val="18"/>
+          <w:szCs w:val="18"/>
+        </w:rPr>
+        <w:t>'</w:t>
       </w:r>
       <w:r>
         <w:rPr>
@@ -15550,7 +19882,27 @@
           <w:sz w:val="18"/>
           <w:szCs w:val="18"/>
         </w:rPr>
-        <w:t>'Smlw'</w:t>
+        <w:t>'</w:t>
+      </w:r>
+      <w:proofErr w:type="spellStart"/>
+      <w:r>
+        <w:rPr>
+          <w:rFonts w:ascii="Consolas" w:eastAsia="Times New Roman" w:hAnsi="Consolas" w:cs="Times New Roman"/>
+          <w:color w:val="A709F5"/>
+          <w:sz w:val="18"/>
+          <w:szCs w:val="18"/>
+        </w:rPr>
+        <w:t>Smlw</w:t>
+      </w:r>
+      <w:proofErr w:type="spellEnd"/>
+      <w:r>
+        <w:rPr>
+          <w:rFonts w:ascii="Consolas" w:eastAsia="Times New Roman" w:hAnsi="Consolas" w:cs="Times New Roman"/>
+          <w:color w:val="A709F5"/>
+          <w:sz w:val="18"/>
+          <w:szCs w:val="18"/>
+        </w:rPr>
+        <w:t>'</w:t>
       </w:r>
       <w:r>
         <w:rPr>
@@ -15567,7 +19919,27 @@
           <w:sz w:val="18"/>
           <w:szCs w:val="18"/>
         </w:rPr>
-        <w:t>'Amhw'</w:t>
+        <w:t>'</w:t>
+      </w:r>
+      <w:proofErr w:type="spellStart"/>
+      <w:r>
+        <w:rPr>
+          <w:rFonts w:ascii="Consolas" w:eastAsia="Times New Roman" w:hAnsi="Consolas" w:cs="Times New Roman"/>
+          <w:color w:val="A709F5"/>
+          <w:sz w:val="18"/>
+          <w:szCs w:val="18"/>
+        </w:rPr>
+        <w:t>Amhw</w:t>
+      </w:r>
+      <w:proofErr w:type="spellEnd"/>
+      <w:r>
+        <w:rPr>
+          <w:rFonts w:ascii="Consolas" w:eastAsia="Times New Roman" w:hAnsi="Consolas" w:cs="Times New Roman"/>
+          <w:color w:val="A709F5"/>
+          <w:sz w:val="18"/>
+          <w:szCs w:val="18"/>
+        </w:rPr>
+        <w:t>'</w:t>
       </w:r>
       <w:r>
         <w:rPr>
@@ -15584,7 +19956,27 @@
           <w:sz w:val="18"/>
           <w:szCs w:val="18"/>
         </w:rPr>
-        <w:t>'Amtl'</w:t>
+        <w:t>'</w:t>
+      </w:r>
+      <w:proofErr w:type="spellStart"/>
+      <w:r>
+        <w:rPr>
+          <w:rFonts w:ascii="Consolas" w:eastAsia="Times New Roman" w:hAnsi="Consolas" w:cs="Times New Roman"/>
+          <w:color w:val="A709F5"/>
+          <w:sz w:val="18"/>
+          <w:szCs w:val="18"/>
+        </w:rPr>
+        <w:t>Amtl</w:t>
+      </w:r>
+      <w:proofErr w:type="spellEnd"/>
+      <w:r>
+        <w:rPr>
+          <w:rFonts w:ascii="Consolas" w:eastAsia="Times New Roman" w:hAnsi="Consolas" w:cs="Times New Roman"/>
+          <w:color w:val="A709F5"/>
+          <w:sz w:val="18"/>
+          <w:szCs w:val="18"/>
+        </w:rPr>
+        <w:t>'</w:t>
       </w:r>
       <w:r>
         <w:rPr>
@@ -15601,7 +19993,27 @@
           <w:sz w:val="18"/>
           <w:szCs w:val="18"/>
         </w:rPr>
-        <w:t>'Amlw'</w:t>
+        <w:t>'</w:t>
+      </w:r>
+      <w:proofErr w:type="spellStart"/>
+      <w:r>
+        <w:rPr>
+          <w:rFonts w:ascii="Consolas" w:eastAsia="Times New Roman" w:hAnsi="Consolas" w:cs="Times New Roman"/>
+          <w:color w:val="A709F5"/>
+          <w:sz w:val="18"/>
+          <w:szCs w:val="18"/>
+        </w:rPr>
+        <w:t>Amlw</w:t>
+      </w:r>
+      <w:proofErr w:type="spellEnd"/>
+      <w:r>
+        <w:rPr>
+          <w:rFonts w:ascii="Consolas" w:eastAsia="Times New Roman" w:hAnsi="Consolas" w:cs="Times New Roman"/>
+          <w:color w:val="A709F5"/>
+          <w:sz w:val="18"/>
+          <w:szCs w:val="18"/>
+        </w:rPr>
+        <w:t>'</w:t>
       </w:r>
       <w:r>
         <w:rPr>
@@ -15662,7 +20074,17 @@
           <w:sz w:val="18"/>
           <w:szCs w:val="18"/>
         </w:rPr>
-        <w:t>'Index'</w:t>
+        <w:t>'</w:t>
+      </w:r>
+      <w:proofErr w:type="spellStart"/>
+      <w:r>
+        <w:rPr>
+          <w:rFonts w:ascii="Consolas" w:eastAsia="Times New Roman" w:hAnsi="Consolas" w:cs="Times New Roman"/>
+          <w:color w:val="A709F5"/>
+          <w:sz w:val="18"/>
+          <w:szCs w:val="18"/>
+        </w:rPr>
+        <w:t>Index'</w:t>
       </w:r>
       <w:r>
         <w:rPr>
@@ -15679,7 +20101,17 @@
           <w:sz w:val="18"/>
           <w:szCs w:val="18"/>
         </w:rPr>
-        <w:t>'JNCC Type'</w:t>
+        <w:t>'JNCC</w:t>
+      </w:r>
+      <w:proofErr w:type="spellEnd"/>
+      <w:r>
+        <w:rPr>
+          <w:rFonts w:ascii="Consolas" w:eastAsia="Times New Roman" w:hAnsi="Consolas" w:cs="Times New Roman"/>
+          <w:color w:val="A709F5"/>
+          <w:sz w:val="18"/>
+          <w:szCs w:val="18"/>
+        </w:rPr>
+        <w:t xml:space="preserve"> Type'</w:t>
       </w:r>
       <w:r>
         <w:rPr>
@@ -15740,7 +20172,17 @@
           <w:sz w:val="18"/>
           <w:szCs w:val="18"/>
         </w:rPr>
-        <w:t>'Type index'</w:t>
+        <w:t xml:space="preserve">'Type </w:t>
+      </w:r>
+      <w:proofErr w:type="spellStart"/>
+      <w:r>
+        <w:rPr>
+          <w:rFonts w:ascii="Consolas" w:eastAsia="Times New Roman" w:hAnsi="Consolas" w:cs="Times New Roman"/>
+          <w:color w:val="A709F5"/>
+          <w:sz w:val="18"/>
+          <w:szCs w:val="18"/>
+        </w:rPr>
+        <w:t>index'</w:t>
       </w:r>
       <w:r>
         <w:rPr>
@@ -15757,7 +20199,17 @@
           <w:sz w:val="18"/>
           <w:szCs w:val="18"/>
         </w:rPr>
-        <w:t>'Tidal range'</w:t>
+        <w:t>'Tidal</w:t>
+      </w:r>
+      <w:proofErr w:type="spellEnd"/>
+      <w:r>
+        <w:rPr>
+          <w:rFonts w:ascii="Consolas" w:eastAsia="Times New Roman" w:hAnsi="Consolas" w:cs="Times New Roman"/>
+          <w:color w:val="A709F5"/>
+          <w:sz w:val="18"/>
+          <w:szCs w:val="18"/>
+        </w:rPr>
+        <w:t xml:space="preserve"> range'</w:t>
       </w:r>
       <w:r>
         <w:rPr>
@@ -15845,7 +20297,27 @@
           <w:sz w:val="18"/>
           <w:szCs w:val="18"/>
         </w:rPr>
-        <w:t>'Volume at Mean Tidel Level'</w:t>
+        <w:t xml:space="preserve">'Volume at Mean </w:t>
+      </w:r>
+      <w:proofErr w:type="spellStart"/>
+      <w:r>
+        <w:rPr>
+          <w:rFonts w:ascii="Consolas" w:eastAsia="Times New Roman" w:hAnsi="Consolas" w:cs="Times New Roman"/>
+          <w:color w:val="A709F5"/>
+          <w:sz w:val="18"/>
+          <w:szCs w:val="18"/>
+        </w:rPr>
+        <w:t>Tidel</w:t>
+      </w:r>
+      <w:proofErr w:type="spellEnd"/>
+      <w:r>
+        <w:rPr>
+          <w:rFonts w:ascii="Consolas" w:eastAsia="Times New Roman" w:hAnsi="Consolas" w:cs="Times New Roman"/>
+          <w:color w:val="A709F5"/>
+          <w:sz w:val="18"/>
+          <w:szCs w:val="18"/>
+        </w:rPr>
+        <w:t xml:space="preserve"> Level'</w:t>
       </w:r>
       <w:r>
         <w:rPr>
@@ -16496,7 +20968,17 @@
           <w:sz w:val="18"/>
           <w:szCs w:val="18"/>
         </w:rPr>
-        <w:t>'Index'</w:t>
+        <w:t>'</w:t>
+      </w:r>
+      <w:proofErr w:type="spellStart"/>
+      <w:r>
+        <w:rPr>
+          <w:rFonts w:ascii="Consolas" w:eastAsia="Times New Roman" w:hAnsi="Consolas" w:cs="Times New Roman"/>
+          <w:color w:val="A709F5"/>
+          <w:sz w:val="18"/>
+          <w:szCs w:val="18"/>
+        </w:rPr>
+        <w:t>Index'</w:t>
       </w:r>
       <w:r>
         <w:rPr>
@@ -16513,7 +20995,27 @@
           <w:sz w:val="18"/>
           <w:szCs w:val="18"/>
         </w:rPr>
-        <w:t>'Estuary type'</w:t>
+        <w:t>'Estuary</w:t>
+      </w:r>
+      <w:proofErr w:type="spellEnd"/>
+      <w:r>
+        <w:rPr>
+          <w:rFonts w:ascii="Consolas" w:eastAsia="Times New Roman" w:hAnsi="Consolas" w:cs="Times New Roman"/>
+          <w:color w:val="A709F5"/>
+          <w:sz w:val="18"/>
+          <w:szCs w:val="18"/>
+        </w:rPr>
+        <w:t xml:space="preserve"> </w:t>
+      </w:r>
+      <w:proofErr w:type="spellStart"/>
+      <w:r>
+        <w:rPr>
+          <w:rFonts w:ascii="Consolas" w:eastAsia="Times New Roman" w:hAnsi="Consolas" w:cs="Times New Roman"/>
+          <w:color w:val="A709F5"/>
+          <w:sz w:val="18"/>
+          <w:szCs w:val="18"/>
+        </w:rPr>
+        <w:t>type'</w:t>
       </w:r>
       <w:r>
         <w:rPr>
@@ -16530,7 +21032,17 @@
           <w:sz w:val="18"/>
           <w:szCs w:val="18"/>
         </w:rPr>
-        <w:t>'Estuary type'</w:t>
+        <w:t>'Estuary</w:t>
+      </w:r>
+      <w:proofErr w:type="spellEnd"/>
+      <w:r>
+        <w:rPr>
+          <w:rFonts w:ascii="Consolas" w:eastAsia="Times New Roman" w:hAnsi="Consolas" w:cs="Times New Roman"/>
+          <w:color w:val="A709F5"/>
+          <w:sz w:val="18"/>
+          <w:szCs w:val="18"/>
+        </w:rPr>
+        <w:t xml:space="preserve"> type'</w:t>
       </w:r>
       <w:r>
         <w:rPr>
@@ -16574,7 +21086,17 @@
           <w:sz w:val="18"/>
           <w:szCs w:val="18"/>
         </w:rPr>
-        <w:t>'Estuary type'</w:t>
+        <w:t xml:space="preserve">'Estuary </w:t>
+      </w:r>
+      <w:proofErr w:type="spellStart"/>
+      <w:r>
+        <w:rPr>
+          <w:rFonts w:ascii="Consolas" w:eastAsia="Times New Roman" w:hAnsi="Consolas" w:cs="Times New Roman"/>
+          <w:color w:val="A709F5"/>
+          <w:sz w:val="18"/>
+          <w:szCs w:val="18"/>
+        </w:rPr>
+        <w:t>type'</w:t>
       </w:r>
       <w:r>
         <w:rPr>
@@ -16642,7 +21164,17 @@
           <w:sz w:val="18"/>
           <w:szCs w:val="18"/>
         </w:rPr>
-        <w:t>'Volume'</w:t>
+        <w:t>'Volume</w:t>
+      </w:r>
+      <w:proofErr w:type="spellEnd"/>
+      <w:r>
+        <w:rPr>
+          <w:rFonts w:ascii="Consolas" w:eastAsia="Times New Roman" w:hAnsi="Consolas" w:cs="Times New Roman"/>
+          <w:color w:val="A709F5"/>
+          <w:sz w:val="18"/>
+          <w:szCs w:val="18"/>
+        </w:rPr>
+        <w:t>'</w:t>
       </w:r>
       <w:r>
         <w:rPr>
@@ -16686,7 +21218,17 @@
           <w:sz w:val="18"/>
           <w:szCs w:val="18"/>
         </w:rPr>
-        <w:t>'Surface area'</w:t>
+        <w:t xml:space="preserve">'Surface </w:t>
+      </w:r>
+      <w:proofErr w:type="spellStart"/>
+      <w:r>
+        <w:rPr>
+          <w:rFonts w:ascii="Consolas" w:eastAsia="Times New Roman" w:hAnsi="Consolas" w:cs="Times New Roman"/>
+          <w:color w:val="A709F5"/>
+          <w:sz w:val="18"/>
+          <w:szCs w:val="18"/>
+        </w:rPr>
+        <w:t>area'</w:t>
       </w:r>
       <w:r>
         <w:rPr>
@@ -16703,7 +21245,27 @@
           <w:sz w:val="18"/>
           <w:szCs w:val="18"/>
         </w:rPr>
-        <w:t>'Surface area'</w:t>
+        <w:t>'Surface</w:t>
+      </w:r>
+      <w:proofErr w:type="spellEnd"/>
+      <w:r>
+        <w:rPr>
+          <w:rFonts w:ascii="Consolas" w:eastAsia="Times New Roman" w:hAnsi="Consolas" w:cs="Times New Roman"/>
+          <w:color w:val="A709F5"/>
+          <w:sz w:val="18"/>
+          <w:szCs w:val="18"/>
+        </w:rPr>
+        <w:t xml:space="preserve"> </w:t>
+      </w:r>
+      <w:proofErr w:type="spellStart"/>
+      <w:r>
+        <w:rPr>
+          <w:rFonts w:ascii="Consolas" w:eastAsia="Times New Roman" w:hAnsi="Consolas" w:cs="Times New Roman"/>
+          <w:color w:val="A709F5"/>
+          <w:sz w:val="18"/>
+          <w:szCs w:val="18"/>
+        </w:rPr>
+        <w:t>area'</w:t>
       </w:r>
       <w:r>
         <w:rPr>
@@ -16720,7 +21282,17 @@
           <w:sz w:val="18"/>
           <w:szCs w:val="18"/>
         </w:rPr>
-        <w:t>'Surface area'</w:t>
+        <w:t>'Surface</w:t>
+      </w:r>
+      <w:proofErr w:type="spellEnd"/>
+      <w:r>
+        <w:rPr>
+          <w:rFonts w:ascii="Consolas" w:eastAsia="Times New Roman" w:hAnsi="Consolas" w:cs="Times New Roman"/>
+          <w:color w:val="A709F5"/>
+          <w:sz w:val="18"/>
+          <w:szCs w:val="18"/>
+        </w:rPr>
+        <w:t xml:space="preserve"> area'</w:t>
       </w:r>
       <w:r>
         <w:rPr>
@@ -16764,7 +21336,17 @@
           <w:sz w:val="18"/>
           <w:szCs w:val="18"/>
         </w:rPr>
-        <w:t>'Cross-sectional area'</w:t>
+        <w:t xml:space="preserve">'Cross-sectional </w:t>
+      </w:r>
+      <w:proofErr w:type="spellStart"/>
+      <w:r>
+        <w:rPr>
+          <w:rFonts w:ascii="Consolas" w:eastAsia="Times New Roman" w:hAnsi="Consolas" w:cs="Times New Roman"/>
+          <w:color w:val="A709F5"/>
+          <w:sz w:val="18"/>
+          <w:szCs w:val="18"/>
+        </w:rPr>
+        <w:t>area'</w:t>
       </w:r>
       <w:r>
         <w:rPr>
@@ -16781,7 +21363,27 @@
           <w:sz w:val="18"/>
           <w:szCs w:val="18"/>
         </w:rPr>
-        <w:t>'Cross-sectional area'</w:t>
+        <w:t>'Cross</w:t>
+      </w:r>
+      <w:proofErr w:type="spellEnd"/>
+      <w:r>
+        <w:rPr>
+          <w:rFonts w:ascii="Consolas" w:eastAsia="Times New Roman" w:hAnsi="Consolas" w:cs="Times New Roman"/>
+          <w:color w:val="A709F5"/>
+          <w:sz w:val="18"/>
+          <w:szCs w:val="18"/>
+        </w:rPr>
+        <w:t xml:space="preserve">-sectional </w:t>
+      </w:r>
+      <w:proofErr w:type="spellStart"/>
+      <w:r>
+        <w:rPr>
+          <w:rFonts w:ascii="Consolas" w:eastAsia="Times New Roman" w:hAnsi="Consolas" w:cs="Times New Roman"/>
+          <w:color w:val="A709F5"/>
+          <w:sz w:val="18"/>
+          <w:szCs w:val="18"/>
+        </w:rPr>
+        <w:t>area'</w:t>
       </w:r>
       <w:r>
         <w:rPr>
@@ -16798,7 +21400,17 @@
           <w:sz w:val="18"/>
           <w:szCs w:val="18"/>
         </w:rPr>
-        <w:t>'Cross-sectional area'</w:t>
+        <w:t>'Cross</w:t>
+      </w:r>
+      <w:proofErr w:type="spellEnd"/>
+      <w:r>
+        <w:rPr>
+          <w:rFonts w:ascii="Consolas" w:eastAsia="Times New Roman" w:hAnsi="Consolas" w:cs="Times New Roman"/>
+          <w:color w:val="A709F5"/>
+          <w:sz w:val="18"/>
+          <w:szCs w:val="18"/>
+        </w:rPr>
+        <w:t>-sectional area'</w:t>
       </w:r>
       <w:r>
         <w:rPr>
@@ -16842,16 +21454,9 @@
           <w:sz w:val="18"/>
           <w:szCs w:val="18"/>
         </w:rPr>
-        <w:t>'QCflag'</w:t>
-      </w:r>
-      <w:r>
-        <w:rPr>
-          <w:rFonts w:ascii="Consolas" w:eastAsia="Times New Roman" w:hAnsi="Consolas" w:cs="Times New Roman"/>
-          <w:sz w:val="18"/>
-          <w:szCs w:val="18"/>
-        </w:rPr>
-        <w:t>,repmat({</w:t>
-      </w:r>
+        <w:t>'</w:t>
+      </w:r>
+      <w:proofErr w:type="spellStart"/>
       <w:r>
         <w:rPr>
           <w:rFonts w:ascii="Consolas" w:eastAsia="Times New Roman" w:hAnsi="Consolas" w:cs="Times New Roman"/>
@@ -16859,6 +21464,51 @@
           <w:sz w:val="18"/>
           <w:szCs w:val="18"/>
         </w:rPr>
+        <w:t>QCflag</w:t>
+      </w:r>
+      <w:proofErr w:type="spellEnd"/>
+      <w:r>
+        <w:rPr>
+          <w:rFonts w:ascii="Consolas" w:eastAsia="Times New Roman" w:hAnsi="Consolas" w:cs="Times New Roman"/>
+          <w:color w:val="A709F5"/>
+          <w:sz w:val="18"/>
+          <w:szCs w:val="18"/>
+        </w:rPr>
+        <w:t>'</w:t>
+      </w:r>
+      <w:r>
+        <w:rPr>
+          <w:rFonts w:ascii="Consolas" w:eastAsia="Times New Roman" w:hAnsi="Consolas" w:cs="Times New Roman"/>
+          <w:sz w:val="18"/>
+          <w:szCs w:val="18"/>
+        </w:rPr>
+        <w:t>,</w:t>
+      </w:r>
+      <w:proofErr w:type="spellStart"/>
+      <w:r>
+        <w:rPr>
+          <w:rFonts w:ascii="Consolas" w:eastAsia="Times New Roman" w:hAnsi="Consolas" w:cs="Times New Roman"/>
+          <w:sz w:val="18"/>
+          <w:szCs w:val="18"/>
+        </w:rPr>
+        <w:t>repmat</w:t>
+      </w:r>
+      <w:proofErr w:type="spellEnd"/>
+      <w:r>
+        <w:rPr>
+          <w:rFonts w:ascii="Consolas" w:eastAsia="Times New Roman" w:hAnsi="Consolas" w:cs="Times New Roman"/>
+          <w:sz w:val="18"/>
+          <w:szCs w:val="18"/>
+        </w:rPr>
+        <w:t>({</w:t>
+      </w:r>
+      <w:r>
+        <w:rPr>
+          <w:rFonts w:ascii="Consolas" w:eastAsia="Times New Roman" w:hAnsi="Consolas" w:cs="Times New Roman"/>
+          <w:color w:val="A709F5"/>
+          <w:sz w:val="18"/>
+          <w:szCs w:val="18"/>
+        </w:rPr>
         <w:t>'data'</w:t>
       </w:r>
       <w:r>
@@ -16885,7 +21535,25 @@
           <w:sz w:val="18"/>
           <w:szCs w:val="18"/>
         </w:rPr>
-        <w:t xml:space="preserve">    dsp.Row = struct(</w:t>
+        <w:t xml:space="preserve">    </w:t>
+      </w:r>
+      <w:proofErr w:type="spellStart"/>
+      <w:r>
+        <w:rPr>
+          <w:rFonts w:ascii="Consolas" w:eastAsia="Times New Roman" w:hAnsi="Consolas" w:cs="Times New Roman"/>
+          <w:sz w:val="18"/>
+          <w:szCs w:val="18"/>
+        </w:rPr>
+        <w:t>dsp.Row</w:t>
+      </w:r>
+      <w:proofErr w:type="spellEnd"/>
+      <w:r>
+        <w:rPr>
+          <w:rFonts w:ascii="Consolas" w:eastAsia="Times New Roman" w:hAnsi="Consolas" w:cs="Times New Roman"/>
+          <w:sz w:val="18"/>
+          <w:szCs w:val="18"/>
+        </w:rPr>
+        <w:t xml:space="preserve"> = struct(</w:t>
       </w:r>
       <w:r>
         <w:rPr>
@@ -17208,7 +21876,25 @@
           <w:sz w:val="18"/>
           <w:szCs w:val="18"/>
         </w:rPr>
-        <w:t xml:space="preserve">    dsp.Dimensions = struct(</w:t>
+        <w:t xml:space="preserve">    </w:t>
+      </w:r>
+      <w:proofErr w:type="spellStart"/>
+      <w:r>
+        <w:rPr>
+          <w:rFonts w:ascii="Consolas" w:eastAsia="Times New Roman" w:hAnsi="Consolas" w:cs="Times New Roman"/>
+          <w:sz w:val="18"/>
+          <w:szCs w:val="18"/>
+        </w:rPr>
+        <w:t>dsp.Dimensions</w:t>
+      </w:r>
+      <w:proofErr w:type="spellEnd"/>
+      <w:r>
+        <w:rPr>
+          <w:rFonts w:ascii="Consolas" w:eastAsia="Times New Roman" w:hAnsi="Consolas" w:cs="Times New Roman"/>
+          <w:sz w:val="18"/>
+          <w:szCs w:val="18"/>
+        </w:rPr>
+        <w:t xml:space="preserve"> = struct(</w:t>
       </w:r>
       <w:r>
         <w:rPr>
@@ -22509,7 +27195,6 @@
   <w:style w:type="character" w:default="1" w:styleId="DefaultParagraphFont">
     <w:name w:val="Default Paragraph Font"/>
     <w:uiPriority w:val="1"/>
-    <w:semiHidden/>
     <w:unhideWhenUsed/>
   </w:style>
   <w:style w:type="table" w:default="1" w:styleId="TableNormal">

--- a/app/doc/TableViewer manual.docx
+++ b/app/doc/TableViewer manual.docx
@@ -6962,7 +6962,15 @@
     </w:p>
     <w:p>
       <w:r>
-        <w:t xml:space="preserve">Plotting and Statistical Analysis both use the standard Data selection UI. These both require Case, Dataset and Variables to be selected from drop-down lists and assigned to a button. Further details of how this works are given in Section </w:t>
+        <w:t xml:space="preserve">Plotting and Statistical Analysis both use the standard Data selection UI. These both require Case, Dataset and Variables to be selected from drop-down lists and assigned to a button. Further details of how this works </w:t>
+      </w:r>
+      <w:proofErr w:type="gramStart"/>
+      <w:r>
+        <w:t>are</w:t>
+      </w:r>
+      <w:proofErr w:type="gramEnd"/>
+      <w:r>
+        <w:t xml:space="preserve"> given in Section </w:t>
       </w:r>
       <w:r>
         <w:fldChar w:fldCharType="begin"/>

--- a/app/doc/TableViewer manual.docx
+++ b/app/doc/TableViewer manual.docx
@@ -104,6 +104,7 @@
         <w:t xml:space="preserve"> </w:t>
       </w:r>
     </w:p>
+    <w:p/>
     <w:p>
       <w:pPr>
         <w:rPr>
@@ -348,7 +349,7 @@
           <w:rPr>
             <w:noProof/>
           </w:rPr>
-          <w:t>31</w:t>
+          <w:t>30</w:t>
         </w:r>
       </w:fldSimple>
       <w:r>
@@ -366,23 +367,8 @@
         <w:t>.</w:t>
       </w:r>
     </w:p>
-    <w:p>
-      <w:pPr>
-        <w:rPr>
-          <w:rStyle w:val="IntenseEmphasis"/>
-          <w:i w:val="0"/>
-          <w:color w:val="auto"/>
-        </w:rPr>
-      </w:pPr>
-      <w:r>
-        <w:rPr>
-          <w:rStyle w:val="IntenseEmphasis"/>
-          <w:i w:val="0"/>
-          <w:color w:val="auto"/>
-        </w:rPr>
-        <w:br w:type="page"/>
-      </w:r>
-    </w:p>
+    <w:p/>
+    <w:p/>
     <w:p>
       <w:pPr>
         <w:rPr>
@@ -399,7 +385,6 @@
           <w:sz w:val="32"/>
           <w:szCs w:val="32"/>
         </w:rPr>
-        <w:lastRenderedPageBreak/>
         <w:t>Revision history</w:t>
       </w:r>
     </w:p>
@@ -697,7 +682,7 @@
           <w:r>
             <w:fldChar w:fldCharType="separate"/>
           </w:r>
-          <w:hyperlink w:anchor="_Toc179480908" w:history="1">
+          <w:hyperlink w:anchor="_Toc179636453" w:history="1">
             <w:r>
               <w:rPr>
                 <w:rStyle w:val="Hyperlink"/>
@@ -739,7 +724,7 @@
                 <w:noProof/>
                 <w:webHidden/>
               </w:rPr>
-              <w:instrText xml:space="preserve"> PAGEREF _Toc179480908 \h </w:instrText>
+              <w:instrText xml:space="preserve"> PAGEREF _Toc179636453 \h </w:instrText>
             </w:r>
             <w:r>
               <w:rPr>
@@ -779,7 +764,7 @@
               <w14:ligatures w14:val="standardContextual"/>
             </w:rPr>
           </w:pPr>
-          <w:hyperlink w:anchor="_Toc179480909" w:history="1">
+          <w:hyperlink w:anchor="_Toc179636454" w:history="1">
             <w:r>
               <w:rPr>
                 <w:rStyle w:val="Hyperlink"/>
@@ -821,7 +806,7 @@
                 <w:noProof/>
                 <w:webHidden/>
               </w:rPr>
-              <w:instrText xml:space="preserve"> PAGEREF _Toc179480909 \h </w:instrText>
+              <w:instrText xml:space="preserve"> PAGEREF _Toc179636454 \h </w:instrText>
             </w:r>
             <w:r>
               <w:rPr>
@@ -865,7 +850,7 @@
               <w14:ligatures w14:val="standardContextual"/>
             </w:rPr>
           </w:pPr>
-          <w:hyperlink w:anchor="_Toc179480910" w:history="1">
+          <w:hyperlink w:anchor="_Toc179636455" w:history="1">
             <w:r>
               <w:rPr>
                 <w:rStyle w:val="Hyperlink"/>
@@ -907,7 +892,7 @@
                 <w:noProof/>
                 <w:webHidden/>
               </w:rPr>
-              <w:instrText xml:space="preserve"> PAGEREF _Toc179480910 \h </w:instrText>
+              <w:instrText xml:space="preserve"> PAGEREF _Toc179636455 \h </w:instrText>
             </w:r>
             <w:r>
               <w:rPr>
@@ -951,7 +936,7 @@
               <w14:ligatures w14:val="standardContextual"/>
             </w:rPr>
           </w:pPr>
-          <w:hyperlink w:anchor="_Toc179480911" w:history="1">
+          <w:hyperlink w:anchor="_Toc179636456" w:history="1">
             <w:r>
               <w:rPr>
                 <w:rStyle w:val="Hyperlink"/>
@@ -993,7 +978,7 @@
                 <w:noProof/>
                 <w:webHidden/>
               </w:rPr>
-              <w:instrText xml:space="preserve"> PAGEREF _Toc179480911 \h </w:instrText>
+              <w:instrText xml:space="preserve"> PAGEREF _Toc179636456 \h </w:instrText>
             </w:r>
             <w:r>
               <w:rPr>
@@ -1037,7 +1022,7 @@
               <w14:ligatures w14:val="standardContextual"/>
             </w:rPr>
           </w:pPr>
-          <w:hyperlink w:anchor="_Toc179480912" w:history="1">
+          <w:hyperlink w:anchor="_Toc179636457" w:history="1">
             <w:r>
               <w:rPr>
                 <w:rStyle w:val="Hyperlink"/>
@@ -1079,7 +1064,7 @@
                 <w:noProof/>
                 <w:webHidden/>
               </w:rPr>
-              <w:instrText xml:space="preserve"> PAGEREF _Toc179480912 \h </w:instrText>
+              <w:instrText xml:space="preserve"> PAGEREF _Toc179636457 \h </w:instrText>
             </w:r>
             <w:r>
               <w:rPr>
@@ -1123,7 +1108,7 @@
               <w14:ligatures w14:val="standardContextual"/>
             </w:rPr>
           </w:pPr>
-          <w:hyperlink w:anchor="_Toc179480913" w:history="1">
+          <w:hyperlink w:anchor="_Toc179636458" w:history="1">
             <w:r>
               <w:rPr>
                 <w:rStyle w:val="Hyperlink"/>
@@ -1165,7 +1150,7 @@
                 <w:noProof/>
                 <w:webHidden/>
               </w:rPr>
-              <w:instrText xml:space="preserve"> PAGEREF _Toc179480913 \h </w:instrText>
+              <w:instrText xml:space="preserve"> PAGEREF _Toc179636458 \h </w:instrText>
             </w:r>
             <w:r>
               <w:rPr>
@@ -1205,7 +1190,7 @@
               <w14:ligatures w14:val="standardContextual"/>
             </w:rPr>
           </w:pPr>
-          <w:hyperlink w:anchor="_Toc179480914" w:history="1">
+          <w:hyperlink w:anchor="_Toc179636459" w:history="1">
             <w:r>
               <w:rPr>
                 <w:rStyle w:val="Hyperlink"/>
@@ -1247,7 +1232,7 @@
                 <w:noProof/>
                 <w:webHidden/>
               </w:rPr>
-              <w:instrText xml:space="preserve"> PAGEREF _Toc179480914 \h </w:instrText>
+              <w:instrText xml:space="preserve"> PAGEREF _Toc179636459 \h </w:instrText>
             </w:r>
             <w:r>
               <w:rPr>
@@ -1291,7 +1276,7 @@
               <w14:ligatures w14:val="standardContextual"/>
             </w:rPr>
           </w:pPr>
-          <w:hyperlink w:anchor="_Toc179480915" w:history="1">
+          <w:hyperlink w:anchor="_Toc179636460" w:history="1">
             <w:r>
               <w:rPr>
                 <w:rStyle w:val="Hyperlink"/>
@@ -1333,7 +1318,7 @@
                 <w:noProof/>
                 <w:webHidden/>
               </w:rPr>
-              <w:instrText xml:space="preserve"> PAGEREF _Toc179480915 \h </w:instrText>
+              <w:instrText xml:space="preserve"> PAGEREF _Toc179636460 \h </w:instrText>
             </w:r>
             <w:r>
               <w:rPr>
@@ -1377,7 +1362,7 @@
               <w14:ligatures w14:val="standardContextual"/>
             </w:rPr>
           </w:pPr>
-          <w:hyperlink w:anchor="_Toc179480916" w:history="1">
+          <w:hyperlink w:anchor="_Toc179636461" w:history="1">
             <w:r>
               <w:rPr>
                 <w:rStyle w:val="Hyperlink"/>
@@ -1419,7 +1404,7 @@
                 <w:noProof/>
                 <w:webHidden/>
               </w:rPr>
-              <w:instrText xml:space="preserve"> PAGEREF _Toc179480916 \h </w:instrText>
+              <w:instrText xml:space="preserve"> PAGEREF _Toc179636461 \h </w:instrText>
             </w:r>
             <w:r>
               <w:rPr>
@@ -1463,7 +1448,7 @@
               <w14:ligatures w14:val="standardContextual"/>
             </w:rPr>
           </w:pPr>
-          <w:hyperlink w:anchor="_Toc179480917" w:history="1">
+          <w:hyperlink w:anchor="_Toc179636462" w:history="1">
             <w:r>
               <w:rPr>
                 <w:rStyle w:val="Hyperlink"/>
@@ -1505,7 +1490,7 @@
                 <w:noProof/>
                 <w:webHidden/>
               </w:rPr>
-              <w:instrText xml:space="preserve"> PAGEREF _Toc179480917 \h </w:instrText>
+              <w:instrText xml:space="preserve"> PAGEREF _Toc179636462 \h </w:instrText>
             </w:r>
             <w:r>
               <w:rPr>
@@ -1549,7 +1534,7 @@
               <w14:ligatures w14:val="standardContextual"/>
             </w:rPr>
           </w:pPr>
-          <w:hyperlink w:anchor="_Toc179480918" w:history="1">
+          <w:hyperlink w:anchor="_Toc179636463" w:history="1">
             <w:r>
               <w:rPr>
                 <w:rStyle w:val="Hyperlink"/>
@@ -1591,7 +1576,7 @@
                 <w:noProof/>
                 <w:webHidden/>
               </w:rPr>
-              <w:instrText xml:space="preserve"> PAGEREF _Toc179480918 \h </w:instrText>
+              <w:instrText xml:space="preserve"> PAGEREF _Toc179636463 \h </w:instrText>
             </w:r>
             <w:r>
               <w:rPr>
@@ -1635,7 +1620,7 @@
               <w14:ligatures w14:val="standardContextual"/>
             </w:rPr>
           </w:pPr>
-          <w:hyperlink w:anchor="_Toc179480919" w:history="1">
+          <w:hyperlink w:anchor="_Toc179636464" w:history="1">
             <w:r>
               <w:rPr>
                 <w:rStyle w:val="Hyperlink"/>
@@ -1677,7 +1662,7 @@
                 <w:noProof/>
                 <w:webHidden/>
               </w:rPr>
-              <w:instrText xml:space="preserve"> PAGEREF _Toc179480919 \h </w:instrText>
+              <w:instrText xml:space="preserve"> PAGEREF _Toc179636464 \h </w:instrText>
             </w:r>
             <w:r>
               <w:rPr>
@@ -1721,7 +1706,7 @@
               <w14:ligatures w14:val="standardContextual"/>
             </w:rPr>
           </w:pPr>
-          <w:hyperlink w:anchor="_Toc179480920" w:history="1">
+          <w:hyperlink w:anchor="_Toc179636465" w:history="1">
             <w:r>
               <w:rPr>
                 <w:rStyle w:val="Hyperlink"/>
@@ -1763,7 +1748,7 @@
                 <w:noProof/>
                 <w:webHidden/>
               </w:rPr>
-              <w:instrText xml:space="preserve"> PAGEREF _Toc179480920 \h </w:instrText>
+              <w:instrText xml:space="preserve"> PAGEREF _Toc179636465 \h </w:instrText>
             </w:r>
             <w:r>
               <w:rPr>
@@ -1807,7 +1792,7 @@
               <w14:ligatures w14:val="standardContextual"/>
             </w:rPr>
           </w:pPr>
-          <w:hyperlink w:anchor="_Toc179480921" w:history="1">
+          <w:hyperlink w:anchor="_Toc179636466" w:history="1">
             <w:r>
               <w:rPr>
                 <w:rStyle w:val="Hyperlink"/>
@@ -1849,7 +1834,7 @@
                 <w:noProof/>
                 <w:webHidden/>
               </w:rPr>
-              <w:instrText xml:space="preserve"> PAGEREF _Toc179480921 \h </w:instrText>
+              <w:instrText xml:space="preserve"> PAGEREF _Toc179636466 \h </w:instrText>
             </w:r>
             <w:r>
               <w:rPr>
@@ -1893,7 +1878,7 @@
               <w14:ligatures w14:val="standardContextual"/>
             </w:rPr>
           </w:pPr>
-          <w:hyperlink w:anchor="_Toc179480922" w:history="1">
+          <w:hyperlink w:anchor="_Toc179636467" w:history="1">
             <w:r>
               <w:rPr>
                 <w:rStyle w:val="Hyperlink"/>
@@ -1935,7 +1920,7 @@
                 <w:noProof/>
                 <w:webHidden/>
               </w:rPr>
-              <w:instrText xml:space="preserve"> PAGEREF _Toc179480922 \h </w:instrText>
+              <w:instrText xml:space="preserve"> PAGEREF _Toc179636467 \h </w:instrText>
             </w:r>
             <w:r>
               <w:rPr>
@@ -1955,7 +1940,7 @@
                 <w:noProof/>
                 <w:webHidden/>
               </w:rPr>
-              <w:t>10</w:t>
+              <w:t>8</w:t>
             </w:r>
             <w:r>
               <w:rPr>
@@ -1979,7 +1964,7 @@
               <w14:ligatures w14:val="standardContextual"/>
             </w:rPr>
           </w:pPr>
-          <w:hyperlink w:anchor="_Toc179480923" w:history="1">
+          <w:hyperlink w:anchor="_Toc179636468" w:history="1">
             <w:r>
               <w:rPr>
                 <w:rStyle w:val="Hyperlink"/>
@@ -2021,7 +2006,7 @@
                 <w:noProof/>
                 <w:webHidden/>
               </w:rPr>
-              <w:instrText xml:space="preserve"> PAGEREF _Toc179480923 \h </w:instrText>
+              <w:instrText xml:space="preserve"> PAGEREF _Toc179636468 \h </w:instrText>
             </w:r>
             <w:r>
               <w:rPr>
@@ -2041,7 +2026,7 @@
                 <w:noProof/>
                 <w:webHidden/>
               </w:rPr>
-              <w:t>15</w:t>
+              <w:t>13</w:t>
             </w:r>
             <w:r>
               <w:rPr>
@@ -2065,7 +2050,7 @@
               <w14:ligatures w14:val="standardContextual"/>
             </w:rPr>
           </w:pPr>
-          <w:hyperlink w:anchor="_Toc179480924" w:history="1">
+          <w:hyperlink w:anchor="_Toc179636469" w:history="1">
             <w:r>
               <w:rPr>
                 <w:rStyle w:val="Hyperlink"/>
@@ -2107,7 +2092,7 @@
                 <w:noProof/>
                 <w:webHidden/>
               </w:rPr>
-              <w:instrText xml:space="preserve"> PAGEREF _Toc179480924 \h </w:instrText>
+              <w:instrText xml:space="preserve"> PAGEREF _Toc179636469 \h </w:instrText>
             </w:r>
             <w:r>
               <w:rPr>
@@ -2127,7 +2112,7 @@
                 <w:noProof/>
                 <w:webHidden/>
               </w:rPr>
-              <w:t>15</w:t>
+              <w:t>13</w:t>
             </w:r>
             <w:r>
               <w:rPr>
@@ -2151,7 +2136,7 @@
               <w14:ligatures w14:val="standardContextual"/>
             </w:rPr>
           </w:pPr>
-          <w:hyperlink w:anchor="_Toc179480925" w:history="1">
+          <w:hyperlink w:anchor="_Toc179636470" w:history="1">
             <w:r>
               <w:rPr>
                 <w:rStyle w:val="Hyperlink"/>
@@ -2193,7 +2178,7 @@
                 <w:noProof/>
                 <w:webHidden/>
               </w:rPr>
-              <w:instrText xml:space="preserve"> PAGEREF _Toc179480925 \h </w:instrText>
+              <w:instrText xml:space="preserve"> PAGEREF _Toc179636470 \h </w:instrText>
             </w:r>
             <w:r>
               <w:rPr>
@@ -2213,7 +2198,7 @@
                 <w:noProof/>
                 <w:webHidden/>
               </w:rPr>
-              <w:t>15</w:t>
+              <w:t>13</w:t>
             </w:r>
             <w:r>
               <w:rPr>
@@ -2237,7 +2222,7 @@
               <w14:ligatures w14:val="standardContextual"/>
             </w:rPr>
           </w:pPr>
-          <w:hyperlink w:anchor="_Toc179480926" w:history="1">
+          <w:hyperlink w:anchor="_Toc179636471" w:history="1">
             <w:r>
               <w:rPr>
                 <w:rStyle w:val="Hyperlink"/>
@@ -2279,7 +2264,7 @@
                 <w:noProof/>
                 <w:webHidden/>
               </w:rPr>
-              <w:instrText xml:space="preserve"> PAGEREF _Toc179480926 \h </w:instrText>
+              <w:instrText xml:space="preserve"> PAGEREF _Toc179636471 \h </w:instrText>
             </w:r>
             <w:r>
               <w:rPr>
@@ -2299,7 +2284,7 @@
                 <w:noProof/>
                 <w:webHidden/>
               </w:rPr>
-              <w:t>15</w:t>
+              <w:t>13</w:t>
             </w:r>
             <w:r>
               <w:rPr>
@@ -2323,7 +2308,7 @@
               <w14:ligatures w14:val="standardContextual"/>
             </w:rPr>
           </w:pPr>
-          <w:hyperlink w:anchor="_Toc179480927" w:history="1">
+          <w:hyperlink w:anchor="_Toc179636472" w:history="1">
             <w:r>
               <w:rPr>
                 <w:rStyle w:val="Hyperlink"/>
@@ -2365,7 +2350,7 @@
                 <w:noProof/>
                 <w:webHidden/>
               </w:rPr>
-              <w:instrText xml:space="preserve"> PAGEREF _Toc179480927 \h </w:instrText>
+              <w:instrText xml:space="preserve"> PAGEREF _Toc179636472 \h </w:instrText>
             </w:r>
             <w:r>
               <w:rPr>
@@ -2385,7 +2370,7 @@
                 <w:noProof/>
                 <w:webHidden/>
               </w:rPr>
-              <w:t>17</w:t>
+              <w:t>15</w:t>
             </w:r>
             <w:r>
               <w:rPr>
@@ -2405,7 +2390,7 @@
               <w14:ligatures w14:val="standardContextual"/>
             </w:rPr>
           </w:pPr>
-          <w:hyperlink w:anchor="_Toc179480928" w:history="1">
+          <w:hyperlink w:anchor="_Toc179636473" w:history="1">
             <w:r>
               <w:rPr>
                 <w:rStyle w:val="Hyperlink"/>
@@ -2447,7 +2432,7 @@
                 <w:noProof/>
                 <w:webHidden/>
               </w:rPr>
-              <w:instrText xml:space="preserve"> PAGEREF _Toc179480928 \h </w:instrText>
+              <w:instrText xml:space="preserve"> PAGEREF _Toc179636473 \h </w:instrText>
             </w:r>
             <w:r>
               <w:rPr>
@@ -2467,7 +2452,7 @@
                 <w:noProof/>
                 <w:webHidden/>
               </w:rPr>
-              <w:t>18</w:t>
+              <w:t>17</w:t>
             </w:r>
             <w:r>
               <w:rPr>
@@ -2491,7 +2476,7 @@
               <w14:ligatures w14:val="standardContextual"/>
             </w:rPr>
           </w:pPr>
-          <w:hyperlink w:anchor="_Toc179480929" w:history="1">
+          <w:hyperlink w:anchor="_Toc179636474" w:history="1">
             <w:r>
               <w:rPr>
                 <w:rStyle w:val="Hyperlink"/>
@@ -2533,7 +2518,7 @@
                 <w:noProof/>
                 <w:webHidden/>
               </w:rPr>
-              <w:instrText xml:space="preserve"> PAGEREF _Toc179480929 \h </w:instrText>
+              <w:instrText xml:space="preserve"> PAGEREF _Toc179636474 \h </w:instrText>
             </w:r>
             <w:r>
               <w:rPr>
@@ -2553,7 +2538,7 @@
                 <w:noProof/>
                 <w:webHidden/>
               </w:rPr>
-              <w:t>18</w:t>
+              <w:t>17</w:t>
             </w:r>
             <w:r>
               <w:rPr>
@@ -2577,7 +2562,7 @@
               <w14:ligatures w14:val="standardContextual"/>
             </w:rPr>
           </w:pPr>
-          <w:hyperlink w:anchor="_Toc179480930" w:history="1">
+          <w:hyperlink w:anchor="_Toc179636475" w:history="1">
             <w:r>
               <w:rPr>
                 <w:rStyle w:val="Hyperlink"/>
@@ -2619,7 +2604,7 @@
                 <w:noProof/>
                 <w:webHidden/>
               </w:rPr>
-              <w:instrText xml:space="preserve"> PAGEREF _Toc179480930 \h </w:instrText>
+              <w:instrText xml:space="preserve"> PAGEREF _Toc179636475 \h </w:instrText>
             </w:r>
             <w:r>
               <w:rPr>
@@ -2639,7 +2624,7 @@
                 <w:noProof/>
                 <w:webHidden/>
               </w:rPr>
-              <w:t>19</w:t>
+              <w:t>18</w:t>
             </w:r>
             <w:r>
               <w:rPr>
@@ -2663,7 +2648,7 @@
               <w14:ligatures w14:val="standardContextual"/>
             </w:rPr>
           </w:pPr>
-          <w:hyperlink w:anchor="_Toc179480931" w:history="1">
+          <w:hyperlink w:anchor="_Toc179636476" w:history="1">
             <w:r>
               <w:rPr>
                 <w:rStyle w:val="Hyperlink"/>
@@ -2705,7 +2690,7 @@
                 <w:noProof/>
                 <w:webHidden/>
               </w:rPr>
-              <w:instrText xml:space="preserve"> PAGEREF _Toc179480931 \h </w:instrText>
+              <w:instrText xml:space="preserve"> PAGEREF _Toc179636476 \h </w:instrText>
             </w:r>
             <w:r>
               <w:rPr>
@@ -2725,7 +2710,7 @@
                 <w:noProof/>
                 <w:webHidden/>
               </w:rPr>
-              <w:t>19</w:t>
+              <w:t>18</w:t>
             </w:r>
             <w:r>
               <w:rPr>
@@ -2749,7 +2734,7 @@
               <w14:ligatures w14:val="standardContextual"/>
             </w:rPr>
           </w:pPr>
-          <w:hyperlink w:anchor="_Toc179480932" w:history="1">
+          <w:hyperlink w:anchor="_Toc179636477" w:history="1">
             <w:r>
               <w:rPr>
                 <w:rStyle w:val="Hyperlink"/>
@@ -2791,7 +2776,7 @@
                 <w:noProof/>
                 <w:webHidden/>
               </w:rPr>
-              <w:instrText xml:space="preserve"> PAGEREF _Toc179480932 \h </w:instrText>
+              <w:instrText xml:space="preserve"> PAGEREF _Toc179636477 \h </w:instrText>
             </w:r>
             <w:r>
               <w:rPr>
@@ -2811,7 +2796,7 @@
                 <w:noProof/>
                 <w:webHidden/>
               </w:rPr>
-              <w:t>22</w:t>
+              <w:t>21</w:t>
             </w:r>
             <w:r>
               <w:rPr>
@@ -2831,7 +2816,7 @@
               <w14:ligatures w14:val="standardContextual"/>
             </w:rPr>
           </w:pPr>
-          <w:hyperlink w:anchor="_Toc179480933" w:history="1">
+          <w:hyperlink w:anchor="_Toc179636478" w:history="1">
             <w:r>
               <w:rPr>
                 <w:rStyle w:val="Hyperlink"/>
@@ -2873,7 +2858,7 @@
                 <w:noProof/>
                 <w:webHidden/>
               </w:rPr>
-              <w:instrText xml:space="preserve"> PAGEREF _Toc179480933 \h </w:instrText>
+              <w:instrText xml:space="preserve"> PAGEREF _Toc179636478 \h </w:instrText>
             </w:r>
             <w:r>
               <w:rPr>
@@ -2893,7 +2878,7 @@
                 <w:noProof/>
                 <w:webHidden/>
               </w:rPr>
-              <w:t>24</w:t>
+              <w:t>23</w:t>
             </w:r>
             <w:r>
               <w:rPr>
@@ -2913,7 +2898,7 @@
               <w14:ligatures w14:val="standardContextual"/>
             </w:rPr>
           </w:pPr>
-          <w:hyperlink w:anchor="_Toc179480934" w:history="1">
+          <w:hyperlink w:anchor="_Toc179636479" w:history="1">
             <w:r>
               <w:rPr>
                 <w:rStyle w:val="Hyperlink"/>
@@ -2955,7 +2940,7 @@
                 <w:noProof/>
                 <w:webHidden/>
               </w:rPr>
-              <w:instrText xml:space="preserve"> PAGEREF _Toc179480934 \h </w:instrText>
+              <w:instrText xml:space="preserve"> PAGEREF _Toc179636479 \h </w:instrText>
             </w:r>
             <w:r>
               <w:rPr>
@@ -2995,7 +2980,7 @@
               <w14:ligatures w14:val="standardContextual"/>
             </w:rPr>
           </w:pPr>
-          <w:hyperlink w:anchor="_Toc179480935" w:history="1">
+          <w:hyperlink w:anchor="_Toc179636480" w:history="1">
             <w:r>
               <w:rPr>
                 <w:rStyle w:val="Hyperlink"/>
@@ -3022,7 +3007,7 @@
                 <w:noProof/>
                 <w:webHidden/>
               </w:rPr>
-              <w:instrText xml:space="preserve"> PAGEREF _Toc179480935 \h </w:instrText>
+              <w:instrText xml:space="preserve"> PAGEREF _Toc179636480 \h </w:instrText>
             </w:r>
             <w:r>
               <w:rPr>
@@ -3062,7 +3047,7 @@
               <w14:ligatures w14:val="standardContextual"/>
             </w:rPr>
           </w:pPr>
-          <w:hyperlink w:anchor="_Toc179480936" w:history="1">
+          <w:hyperlink w:anchor="_Toc179636481" w:history="1">
             <w:r>
               <w:rPr>
                 <w:rStyle w:val="Hyperlink"/>
@@ -3089,7 +3074,7 @@
                 <w:noProof/>
                 <w:webHidden/>
               </w:rPr>
-              <w:instrText xml:space="preserve"> PAGEREF _Toc179480936 \h </w:instrText>
+              <w:instrText xml:space="preserve"> PAGEREF _Toc179636481 \h </w:instrText>
             </w:r>
             <w:r>
               <w:rPr>
@@ -3129,7 +3114,7 @@
               <w14:ligatures w14:val="standardContextual"/>
             </w:rPr>
           </w:pPr>
-          <w:hyperlink w:anchor="_Toc179480937" w:history="1">
+          <w:hyperlink w:anchor="_Toc179636482" w:history="1">
             <w:r>
               <w:rPr>
                 <w:rStyle w:val="Hyperlink"/>
@@ -3156,7 +3141,7 @@
                 <w:noProof/>
                 <w:webHidden/>
               </w:rPr>
-              <w:instrText xml:space="preserve"> PAGEREF _Toc179480937 \h </w:instrText>
+              <w:instrText xml:space="preserve"> PAGEREF _Toc179636482 \h </w:instrText>
             </w:r>
             <w:r>
               <w:rPr>
@@ -3232,7 +3217,7 @@
       <w:bookmarkStart w:id="8" w:name="_Toc457751773"/>
       <w:bookmarkStart w:id="9" w:name="_Toc457751820"/>
       <w:bookmarkStart w:id="10" w:name="_Toc486354027"/>
-      <w:bookmarkStart w:id="11" w:name="_Toc179480908"/>
+      <w:bookmarkStart w:id="11" w:name="_Toc179636453"/>
       <w:r>
         <w:lastRenderedPageBreak/>
         <w:t>Introduction</w:t>
@@ -3309,7 +3294,13 @@
       </w:r>
       <w:proofErr w:type="spellEnd"/>
       <w:r>
-        <w:t xml:space="preserve">). If the latter is intended use, you can clone the TableViewer from </w:t>
+        <w:t>). If the latter is</w:t>
+      </w:r>
+      <w:r>
+        <w:t xml:space="preserve"> the</w:t>
+      </w:r>
+      <w:r>
+        <w:t xml:space="preserve"> intended use, you can clone the TableViewer from </w:t>
       </w:r>
       <w:proofErr w:type="spellStart"/>
       <w:r>
@@ -3341,7 +3332,7 @@
       <w:pPr>
         <w:pStyle w:val="Heading1"/>
       </w:pPr>
-      <w:bookmarkStart w:id="13" w:name="_Toc179480909"/>
+      <w:bookmarkStart w:id="13" w:name="_Toc179636454"/>
       <w:r>
         <w:lastRenderedPageBreak/>
         <w:t>Getting started</w:t>
@@ -3352,7 +3343,7 @@
       <w:pPr>
         <w:pStyle w:val="Heading2"/>
       </w:pPr>
-      <w:bookmarkStart w:id="14" w:name="_Toc179480910"/>
+      <w:bookmarkStart w:id="14" w:name="_Toc179636455"/>
       <w:r>
         <w:t>Configuration</w:t>
       </w:r>
@@ -3489,7 +3480,7 @@
       <w:pPr>
         <w:pStyle w:val="Heading3"/>
       </w:pPr>
-      <w:bookmarkStart w:id="15" w:name="_Toc179480911"/>
+      <w:bookmarkStart w:id="15" w:name="_Toc179636456"/>
       <w:r>
         <w:t>Installing the toolboxes</w:t>
       </w:r>
@@ -3562,7 +3553,7 @@
       <w:pPr>
         <w:pStyle w:val="Heading3"/>
       </w:pPr>
-      <w:bookmarkStart w:id="17" w:name="_Toc179480912"/>
+      <w:bookmarkStart w:id="17" w:name="_Toc179636457"/>
       <w:r>
         <w:t>I</w:t>
       </w:r>
@@ -3673,7 +3664,7 @@
       <w:pPr>
         <w:pStyle w:val="Heading2"/>
       </w:pPr>
-      <w:bookmarkStart w:id="18" w:name="_Toc179480913"/>
+      <w:bookmarkStart w:id="18" w:name="_Toc179636458"/>
       <w:r>
         <w:t>Table</w:t>
       </w:r>
@@ -4028,7 +4019,7 @@
       <w:pPr>
         <w:pStyle w:val="Heading1"/>
       </w:pPr>
-      <w:bookmarkStart w:id="21" w:name="_Toc179480914"/>
+      <w:bookmarkStart w:id="21" w:name="_Toc179636459"/>
       <w:r>
         <w:lastRenderedPageBreak/>
         <w:t>Application Menus</w:t>
@@ -4095,7 +4086,7 @@
       </w:pPr>
       <w:bookmarkStart w:id="22" w:name="_Toc462590130"/>
       <w:bookmarkStart w:id="23" w:name="_Toc58851114"/>
-      <w:bookmarkStart w:id="24" w:name="_Toc179480915"/>
+      <w:bookmarkStart w:id="24" w:name="_Toc179636460"/>
       <w:r>
         <w:t>File</w:t>
       </w:r>
@@ -4176,7 +4167,7 @@
       </w:pPr>
       <w:bookmarkStart w:id="25" w:name="_Toc462590131"/>
       <w:bookmarkStart w:id="26" w:name="_Toc58851115"/>
-      <w:bookmarkStart w:id="27" w:name="_Toc179480916"/>
+      <w:bookmarkStart w:id="27" w:name="_Toc179636461"/>
       <w:r>
         <w:t>Tools</w:t>
       </w:r>
@@ -4259,7 +4250,7 @@
       </w:pPr>
       <w:bookmarkStart w:id="28" w:name="_Toc462590132"/>
       <w:bookmarkStart w:id="29" w:name="_Toc58851116"/>
-      <w:bookmarkStart w:id="30" w:name="_Toc179480917"/>
+      <w:bookmarkStart w:id="30" w:name="_Toc179636462"/>
       <w:r>
         <w:t>Project</w:t>
       </w:r>
@@ -4520,7 +4511,7 @@
       <w:bookmarkStart w:id="33" w:name="_Ref459627191"/>
       <w:bookmarkStart w:id="34" w:name="_Toc462590133"/>
       <w:bookmarkStart w:id="35" w:name="_Toc58851117"/>
-      <w:bookmarkStart w:id="36" w:name="_Toc179480918"/>
+      <w:bookmarkStart w:id="36" w:name="_Toc179636463"/>
       <w:r>
         <w:t>Setup</w:t>
       </w:r>
@@ -5971,10 +5962,7 @@
       </w:r>
       <w:proofErr w:type="spellEnd"/>
       <w:r>
-        <w:t>’</w:t>
-      </w:r>
-      <w:r>
-        <w:t>,</w:t>
+        <w:t>’,</w:t>
       </w:r>
       <w:r>
         <w:t> </w:t>
@@ -6156,7 +6144,7 @@
       <w:bookmarkStart w:id="51" w:name="_Ref506962523"/>
       <w:bookmarkStart w:id="52" w:name="_Toc58851118"/>
       <w:bookmarkStart w:id="53" w:name="_Ref76228406"/>
-      <w:bookmarkStart w:id="54" w:name="_Toc179480919"/>
+      <w:bookmarkStart w:id="54" w:name="_Toc179636464"/>
       <w:r>
         <w:t>Run</w:t>
       </w:r>
@@ -6212,7 +6200,7 @@
           <w:noProof/>
         </w:rPr>
         <w:drawing>
-          <wp:anchor distT="0" distB="0" distL="114300" distR="114300" simplePos="0" relativeHeight="251711488" behindDoc="0" locked="0" layoutInCell="1" allowOverlap="1" wp14:anchorId="4C4E5DF0" wp14:editId="45C1194E">
+          <wp:anchor distT="0" distB="0" distL="114300" distR="114300" simplePos="0" relativeHeight="251711488" behindDoc="0" locked="0" layoutInCell="1" allowOverlap="1" wp14:anchorId="4C4E5DF0" wp14:editId="49CF707D">
             <wp:simplePos x="0" y="0"/>
             <wp:positionH relativeFrom="margin">
               <wp:align>right</wp:align>
@@ -6954,7 +6942,7 @@
       <w:pPr>
         <w:pStyle w:val="Heading2"/>
       </w:pPr>
-      <w:bookmarkStart w:id="59" w:name="_Toc179480920"/>
+      <w:bookmarkStart w:id="59" w:name="_Toc179636465"/>
       <w:r>
         <w:t>Analysis</w:t>
       </w:r>
@@ -6962,15 +6950,7 @@
     </w:p>
     <w:p>
       <w:r>
-        <w:t xml:space="preserve">Plotting and Statistical Analysis both use the standard Data selection UI. These both require Case, Dataset and Variables to be selected from drop-down lists and assigned to a button. Further details of how this works </w:t>
-      </w:r>
-      <w:proofErr w:type="gramStart"/>
-      <w:r>
-        <w:t>are</w:t>
-      </w:r>
-      <w:proofErr w:type="gramEnd"/>
-      <w:r>
-        <w:t xml:space="preserve"> given in Section </w:t>
+        <w:t xml:space="preserve">Plotting and Statistical Analysis both use the standard Data selection UI. These both require Case, Dataset and Variables to be selected from drop-down lists and assigned to a button. Further details of how this works are given in Section </w:t>
       </w:r>
       <w:r>
         <w:fldChar w:fldCharType="begin"/>
@@ -6996,7 +6976,7 @@
         <w:pStyle w:val="Heading3"/>
       </w:pPr>
       <w:bookmarkStart w:id="60" w:name="_Ref76228416"/>
-      <w:bookmarkStart w:id="61" w:name="_Toc179480921"/>
+      <w:bookmarkStart w:id="61" w:name="_Toc179636466"/>
       <w:r>
         <w:t>Plotting</w:t>
       </w:r>
@@ -7033,7 +7013,7 @@
       </w:r>
       <w:proofErr w:type="gramEnd"/>
       <w:r>
-        <w:t xml:space="preserve"> figure, or Add, or Delete variables from an existing figure for 2D plots, or simply a Select button for 3D and 4D plots. The following figures illustrate the options available.</w:t>
+        <w:t xml:space="preserve"> figure, or Add, or Delete variables from an existing figure for 2D plots, or simply a Select button for 3D plots. The following figures illustrate the options available.</w:t>
       </w:r>
     </w:p>
     <w:tbl>
@@ -7536,210 +7516,6 @@
           </w:p>
         </w:tc>
       </w:tr>
-      <w:tr>
-        <w:tc>
-          <w:tcPr>
-            <w:tcW w:w="4476" w:type="dxa"/>
-          </w:tcPr>
-          <w:p>
-            <w:r>
-              <w:t xml:space="preserve"> </w:t>
-            </w:r>
-            <w:r>
-              <w:rPr>
-                <w:noProof/>
-              </w:rPr>
-              <w:drawing>
-                <wp:inline distT="0" distB="0" distL="0" distR="0" wp14:anchorId="24493D07" wp14:editId="28B70D23">
-                  <wp:extent cx="2690813" cy="2154430"/>
-                  <wp:effectExtent l="0" t="0" r="0" b="0"/>
-                  <wp:docPr id="27" name="Picture 27"/>
-                  <wp:cNvGraphicFramePr>
-                    <a:graphicFrameLocks xmlns:a="http://schemas.openxmlformats.org/drawingml/2006/main" noChangeAspect="1"/>
-                  </wp:cNvGraphicFramePr>
-                  <a:graphic xmlns:a="http://schemas.openxmlformats.org/drawingml/2006/main">
-                    <a:graphicData uri="http://schemas.openxmlformats.org/drawingml/2006/picture">
-                      <pic:pic xmlns:pic="http://schemas.openxmlformats.org/drawingml/2006/picture">
-                        <pic:nvPicPr>
-                          <pic:cNvPr id="1" name=""/>
-                          <pic:cNvPicPr/>
-                        </pic:nvPicPr>
-                        <pic:blipFill>
-                          <a:blip r:embed="rId17"/>
-                          <a:stretch>
-                            <a:fillRect/>
-                          </a:stretch>
-                        </pic:blipFill>
-                        <pic:spPr>
-                          <a:xfrm>
-                            <a:off x="0" y="0"/>
-                            <a:ext cx="2709767" cy="2169606"/>
-                          </a:xfrm>
-                          <a:prstGeom prst="rect">
-                            <a:avLst/>
-                          </a:prstGeom>
-                        </pic:spPr>
-                      </pic:pic>
-                    </a:graphicData>
-                  </a:graphic>
-                </wp:inline>
-              </w:drawing>
-            </w:r>
-          </w:p>
-        </w:tc>
-        <w:tc>
-          <w:tcPr>
-            <w:tcW w:w="4584" w:type="dxa"/>
-          </w:tcPr>
-          <w:p>
-            <w:pPr>
-              <w:spacing w:after="40"/>
-              <w:rPr>
-                <w:b/>
-                <w:sz w:val="20"/>
-                <w:szCs w:val="20"/>
-              </w:rPr>
-            </w:pPr>
-            <w:r>
-              <w:rPr>
-                <w:b/>
-                <w:sz w:val="20"/>
-                <w:szCs w:val="20"/>
-              </w:rPr>
-              <w:t>4D</w:t>
-            </w:r>
-          </w:p>
-          <w:p>
-            <w:pPr>
-              <w:spacing w:after="40"/>
-              <w:rPr>
-                <w:sz w:val="20"/>
-                <w:szCs w:val="20"/>
-              </w:rPr>
-            </w:pPr>
-            <w:r>
-              <w:rPr>
-                <w:bCs/>
-                <w:sz w:val="20"/>
-                <w:szCs w:val="20"/>
-              </w:rPr>
-              <w:t>For each selection choose the</w:t>
-            </w:r>
-            <w:r>
-              <w:rPr>
-                <w:b/>
-                <w:sz w:val="20"/>
-                <w:szCs w:val="20"/>
-              </w:rPr>
-              <w:t xml:space="preserve">  </w:t>
-            </w:r>
-            <w:r>
-              <w:rPr>
-                <w:sz w:val="20"/>
-                <w:szCs w:val="20"/>
-              </w:rPr>
-              <w:t>Case, Dataset and Variable to be used.</w:t>
-            </w:r>
-          </w:p>
-          <w:p>
-            <w:pPr>
-              <w:spacing w:after="40"/>
-              <w:rPr>
-                <w:sz w:val="20"/>
-                <w:szCs w:val="20"/>
-              </w:rPr>
-            </w:pPr>
-            <w:r>
-              <w:rPr>
-                <w:sz w:val="20"/>
-                <w:szCs w:val="20"/>
-              </w:rPr>
-              <w:t>&gt; Assign selections to the Var, X, Y and Z buttons</w:t>
-            </w:r>
-          </w:p>
-          <w:p>
-            <w:pPr>
-              <w:spacing w:after="40"/>
-              <w:rPr>
-                <w:sz w:val="20"/>
-                <w:szCs w:val="20"/>
-              </w:rPr>
-            </w:pPr>
-            <w:r>
-              <w:rPr>
-                <w:sz w:val="20"/>
-                <w:szCs w:val="20"/>
-              </w:rPr>
-              <w:t>Take care to ensure that the assignments to X, Y and Z correctly match the dimensions selected for the variable (including any adjustment of the dimension ranges to be used).</w:t>
-            </w:r>
-          </w:p>
-          <w:p>
-            <w:pPr>
-              <w:spacing w:after="40"/>
-              <w:rPr>
-                <w:sz w:val="20"/>
-                <w:szCs w:val="20"/>
-              </w:rPr>
-            </w:pPr>
-            <w:r>
-              <w:rPr>
-                <w:sz w:val="20"/>
-                <w:szCs w:val="20"/>
-              </w:rPr>
-              <w:t>&gt; Select plot type.</w:t>
-            </w:r>
-          </w:p>
-          <w:p>
-            <w:pPr>
-              <w:spacing w:after="40"/>
-            </w:pPr>
-            <w:r>
-              <w:rPr>
-                <w:sz w:val="20"/>
-                <w:szCs w:val="20"/>
-              </w:rPr>
-              <w:t>To produce a new plot, use the Clear button to remove the previous selection.</w:t>
-            </w:r>
-            <w:r>
-              <w:t xml:space="preserve">  </w:t>
-            </w:r>
-          </w:p>
-          <w:p>
-            <w:pPr>
-              <w:spacing w:after="40"/>
-            </w:pPr>
-          </w:p>
-          <w:p>
-            <w:pPr>
-              <w:spacing w:after="40"/>
-              <w:rPr>
-                <w:sz w:val="20"/>
-                <w:szCs w:val="20"/>
-              </w:rPr>
-            </w:pPr>
-            <w:r>
-              <w:rPr>
-                <w:sz w:val="20"/>
-                <w:szCs w:val="20"/>
-                <w:u w:val="single"/>
-              </w:rPr>
-              <w:t>Control Buttons</w:t>
-            </w:r>
-            <w:r>
-              <w:rPr>
-                <w:sz w:val="20"/>
-                <w:szCs w:val="20"/>
-              </w:rPr>
-              <w:t>: see 2D plot above.</w:t>
-            </w:r>
-          </w:p>
-          <w:p>
-            <w:pPr>
-              <w:spacing w:after="40"/>
-            </w:pPr>
-          </w:p>
-        </w:tc>
-      </w:tr>
       <w:bookmarkEnd w:id="63"/>
     </w:tbl>
     <w:p>
@@ -7755,702 +7531,6 @@
         <w:t>For all plot types, when the data has more dimensions than the plot or animation the user is prompted to sub-select from the data (by selecting sampling values for the dimensions that are not being used).</w:t>
       </w:r>
     </w:p>
-    <w:p/>
-    <w:p/>
-    <w:p/>
-    <w:p/>
-    <w:p/>
-    <w:p>
-      <w:r>
-        <w:lastRenderedPageBreak/>
-        <w:t xml:space="preserve">Animations follow a similar workflow. There are buttons at the bottom of each tab to: </w:t>
-      </w:r>
-    </w:p>
-    <w:p>
-      <w:r>
-        <w:rPr>
-          <w:b/>
-          <w:bCs/>
-        </w:rPr>
-        <w:t>Run</w:t>
-      </w:r>
-      <w:r>
-        <w:t xml:space="preserve"> the selection and create an animation, </w:t>
-      </w:r>
-    </w:p>
-    <w:p>
-      <w:r>
-        <w:rPr>
-          <w:b/>
-          <w:bCs/>
-        </w:rPr>
-        <w:t>Save</w:t>
-      </w:r>
-      <w:r>
-        <w:t xml:space="preserve"> the animation to a file (the animation needs to have been run first) . There is also an option to save on the bottom left of the animation figure.</w:t>
-      </w:r>
-    </w:p>
-    <w:p>
-      <w:r>
-        <w:rPr>
-          <w:b/>
-          <w:bCs/>
-        </w:rPr>
-        <w:t>Clear</w:t>
-      </w:r>
-      <w:r>
-        <w:t xml:space="preserve"> the current selection.</w:t>
-      </w:r>
-    </w:p>
-    <w:p/>
-    <w:tbl>
-      <w:tblPr>
-        <w:tblStyle w:val="TableGrid"/>
-        <w:tblW w:w="0" w:type="auto"/>
-        <w:tblBorders>
-          <w:top w:val="single" w:sz="4" w:space="0" w:color="918C82" w:themeColor="background1" w:themeShade="BF"/>
-          <w:left w:val="single" w:sz="4" w:space="0" w:color="918C82" w:themeColor="background1" w:themeShade="BF"/>
-          <w:bottom w:val="single" w:sz="4" w:space="0" w:color="918C82" w:themeColor="background1" w:themeShade="BF"/>
-          <w:right w:val="single" w:sz="4" w:space="0" w:color="918C82" w:themeColor="background1" w:themeShade="BF"/>
-          <w:insideH w:val="single" w:sz="4" w:space="0" w:color="918C82" w:themeColor="background1" w:themeShade="BF"/>
-          <w:insideV w:val="single" w:sz="4" w:space="0" w:color="918C82" w:themeColor="background1" w:themeShade="BF"/>
-        </w:tblBorders>
-        <w:tblLook w:val="04A0" w:firstRow="1" w:lastRow="0" w:firstColumn="1" w:lastColumn="0" w:noHBand="0" w:noVBand="1"/>
-      </w:tblPr>
-      <w:tblGrid>
-        <w:gridCol w:w="4365"/>
-        <w:gridCol w:w="4695"/>
-      </w:tblGrid>
-      <w:tr>
-        <w:tc>
-          <w:tcPr>
-            <w:tcW w:w="4146" w:type="dxa"/>
-          </w:tcPr>
-          <w:p>
-            <w:pPr>
-              <w:rPr>
-                <w:noProof/>
-              </w:rPr>
-            </w:pPr>
-            <w:r>
-              <w:rPr>
-                <w:noProof/>
-              </w:rPr>
-              <w:drawing>
-                <wp:inline distT="0" distB="0" distL="0" distR="0" wp14:anchorId="117FB828" wp14:editId="6BC89219">
-                  <wp:extent cx="2617212" cy="2095500"/>
-                  <wp:effectExtent l="0" t="0" r="0" b="0"/>
-                  <wp:docPr id="38" name="Picture 38"/>
-                  <wp:cNvGraphicFramePr>
-                    <a:graphicFrameLocks xmlns:a="http://schemas.openxmlformats.org/drawingml/2006/main" noChangeAspect="1"/>
-                  </wp:cNvGraphicFramePr>
-                  <a:graphic xmlns:a="http://schemas.openxmlformats.org/drawingml/2006/main">
-                    <a:graphicData uri="http://schemas.openxmlformats.org/drawingml/2006/picture">
-                      <pic:pic xmlns:pic="http://schemas.openxmlformats.org/drawingml/2006/picture">
-                        <pic:nvPicPr>
-                          <pic:cNvPr id="1" name=""/>
-                          <pic:cNvPicPr/>
-                        </pic:nvPicPr>
-                        <pic:blipFill>
-                          <a:blip r:embed="rId18"/>
-                          <a:stretch>
-                            <a:fillRect/>
-                          </a:stretch>
-                        </pic:blipFill>
-                        <pic:spPr>
-                          <a:xfrm>
-                            <a:off x="0" y="0"/>
-                            <a:ext cx="2633053" cy="2108183"/>
-                          </a:xfrm>
-                          <a:prstGeom prst="rect">
-                            <a:avLst/>
-                          </a:prstGeom>
-                        </pic:spPr>
-                      </pic:pic>
-                    </a:graphicData>
-                  </a:graphic>
-                </wp:inline>
-              </w:drawing>
-            </w:r>
-          </w:p>
-        </w:tc>
-        <w:tc>
-          <w:tcPr>
-            <w:tcW w:w="4914" w:type="dxa"/>
-          </w:tcPr>
-          <w:p>
-            <w:pPr>
-              <w:spacing w:after="40"/>
-              <w:rPr>
-                <w:b/>
-                <w:sz w:val="20"/>
-                <w:szCs w:val="20"/>
-              </w:rPr>
-            </w:pPr>
-            <w:r>
-              <w:rPr>
-                <w:b/>
-                <w:sz w:val="20"/>
-                <w:szCs w:val="20"/>
-              </w:rPr>
-              <w:t>2DT animation</w:t>
-            </w:r>
-          </w:p>
-          <w:p>
-            <w:pPr>
-              <w:spacing w:after="40"/>
-              <w:rPr>
-                <w:sz w:val="20"/>
-                <w:szCs w:val="20"/>
-              </w:rPr>
-            </w:pPr>
-            <w:r>
-              <w:rPr>
-                <w:bCs/>
-                <w:sz w:val="20"/>
-                <w:szCs w:val="20"/>
-              </w:rPr>
-              <w:t>For each selection choose the</w:t>
-            </w:r>
-            <w:r>
-              <w:rPr>
-                <w:b/>
-                <w:sz w:val="20"/>
-                <w:szCs w:val="20"/>
-              </w:rPr>
-              <w:t xml:space="preserve">  </w:t>
-            </w:r>
-            <w:r>
-              <w:rPr>
-                <w:sz w:val="20"/>
-                <w:szCs w:val="20"/>
-              </w:rPr>
-              <w:t>Case, Dataset and Variable to be used.</w:t>
-            </w:r>
-          </w:p>
-          <w:p>
-            <w:pPr>
-              <w:spacing w:after="40"/>
-              <w:rPr>
-                <w:b/>
-                <w:sz w:val="20"/>
-                <w:szCs w:val="20"/>
-              </w:rPr>
-            </w:pPr>
-            <w:r>
-              <w:rPr>
-                <w:sz w:val="20"/>
-                <w:szCs w:val="20"/>
-              </w:rPr>
-              <w:t>&gt; Assign a variable, or a dimension, to the Var, Time and X buttons.</w:t>
-            </w:r>
-          </w:p>
-          <w:p>
-            <w:pPr>
-              <w:spacing w:after="40"/>
-              <w:rPr>
-                <w:sz w:val="20"/>
-                <w:szCs w:val="20"/>
-              </w:rPr>
-            </w:pPr>
-            <w:r>
-              <w:rPr>
-                <w:sz w:val="20"/>
-                <w:szCs w:val="20"/>
-              </w:rPr>
-              <w:t>Each selection can be scaled (log, normalised, etc) and the range to be plotted can be adjusted when assigning the selection to a button.</w:t>
-            </w:r>
-          </w:p>
-          <w:p>
-            <w:pPr>
-              <w:spacing w:after="40"/>
-              <w:rPr>
-                <w:sz w:val="20"/>
-                <w:szCs w:val="20"/>
-              </w:rPr>
-            </w:pPr>
-            <w:r>
-              <w:rPr>
-                <w:sz w:val="20"/>
-                <w:szCs w:val="20"/>
-              </w:rPr>
-              <w:t>&gt; Select plot type (line, bar, scatter, stem, etc)</w:t>
-            </w:r>
-          </w:p>
-          <w:p>
-            <w:pPr>
-              <w:spacing w:after="40"/>
-              <w:rPr>
-                <w:sz w:val="20"/>
-                <w:szCs w:val="20"/>
-              </w:rPr>
-            </w:pPr>
-            <w:r>
-              <w:rPr>
-                <w:sz w:val="20"/>
-                <w:szCs w:val="20"/>
-                <w:u w:val="single"/>
-              </w:rPr>
-              <w:t>Control Buttons</w:t>
-            </w:r>
-            <w:r>
-              <w:rPr>
-                <w:sz w:val="20"/>
-                <w:szCs w:val="20"/>
-              </w:rPr>
-              <w:t>:</w:t>
-            </w:r>
-          </w:p>
-          <w:p>
-            <w:pPr>
-              <w:spacing w:after="40"/>
-              <w:rPr>
-                <w:sz w:val="20"/>
-                <w:szCs w:val="20"/>
-              </w:rPr>
-            </w:pPr>
-            <w:r>
-              <w:rPr>
-                <w:sz w:val="20"/>
-                <w:szCs w:val="20"/>
-              </w:rPr>
-              <w:sym w:font="Symbol" w:char="F0AE"/>
-            </w:r>
-            <w:r>
-              <w:rPr>
-                <w:sz w:val="20"/>
-                <w:szCs w:val="20"/>
-              </w:rPr>
-              <w:t xml:space="preserve"> : updates the list of </w:t>
-            </w:r>
-            <w:proofErr w:type="gramStart"/>
-            <w:r>
-              <w:rPr>
-                <w:sz w:val="20"/>
-                <w:szCs w:val="20"/>
-              </w:rPr>
-              <w:t>Cases</w:t>
-            </w:r>
-            <w:proofErr w:type="gramEnd"/>
-            <w:r>
-              <w:rPr>
-                <w:sz w:val="20"/>
-                <w:szCs w:val="20"/>
-              </w:rPr>
-              <w:t xml:space="preserve"> </w:t>
-            </w:r>
-          </w:p>
-          <w:p>
-            <w:pPr>
-              <w:spacing w:after="40"/>
-              <w:rPr>
-                <w:sz w:val="20"/>
-                <w:szCs w:val="20"/>
-              </w:rPr>
-            </w:pPr>
-            <w:r>
-              <w:rPr>
-                <w:sz w:val="20"/>
-                <w:szCs w:val="20"/>
-              </w:rPr>
-              <w:t>+ : switches between cartesian and polar plot type</w:t>
-            </w:r>
-          </w:p>
-          <w:p>
-            <w:pPr>
-              <w:spacing w:after="40"/>
-              <w:rPr>
-                <w:sz w:val="20"/>
-                <w:szCs w:val="20"/>
-              </w:rPr>
-            </w:pPr>
-            <w:r>
-              <w:rPr>
-                <w:i/>
-                <w:iCs/>
-                <w:sz w:val="20"/>
-                <w:szCs w:val="20"/>
-              </w:rPr>
-              <w:t>If polar selected, then X assumed to be in degrees and when prompted select Polar and NOT Rose.</w:t>
-            </w:r>
-          </w:p>
-        </w:tc>
-      </w:tr>
-      <w:tr>
-        <w:tc>
-          <w:tcPr>
-            <w:tcW w:w="4146" w:type="dxa"/>
-          </w:tcPr>
-          <w:p>
-            <w:r>
-              <w:rPr>
-                <w:noProof/>
-              </w:rPr>
-              <w:drawing>
-                <wp:inline distT="0" distB="0" distL="0" distR="0" wp14:anchorId="0899B26F" wp14:editId="0B5F0ECA">
-                  <wp:extent cx="2616835" cy="2095199"/>
-                  <wp:effectExtent l="0" t="0" r="0" b="635"/>
-                  <wp:docPr id="39" name="Picture 39"/>
-                  <wp:cNvGraphicFramePr>
-                    <a:graphicFrameLocks xmlns:a="http://schemas.openxmlformats.org/drawingml/2006/main" noChangeAspect="1"/>
-                  </wp:cNvGraphicFramePr>
-                  <a:graphic xmlns:a="http://schemas.openxmlformats.org/drawingml/2006/main">
-                    <a:graphicData uri="http://schemas.openxmlformats.org/drawingml/2006/picture">
-                      <pic:pic xmlns:pic="http://schemas.openxmlformats.org/drawingml/2006/picture">
-                        <pic:nvPicPr>
-                          <pic:cNvPr id="1" name=""/>
-                          <pic:cNvPicPr/>
-                        </pic:nvPicPr>
-                        <pic:blipFill>
-                          <a:blip r:embed="rId19"/>
-                          <a:stretch>
-                            <a:fillRect/>
-                          </a:stretch>
-                        </pic:blipFill>
-                        <pic:spPr>
-                          <a:xfrm>
-                            <a:off x="0" y="0"/>
-                            <a:ext cx="2632892" cy="2108055"/>
-                          </a:xfrm>
-                          <a:prstGeom prst="rect">
-                            <a:avLst/>
-                          </a:prstGeom>
-                        </pic:spPr>
-                      </pic:pic>
-                    </a:graphicData>
-                  </a:graphic>
-                </wp:inline>
-              </w:drawing>
-            </w:r>
-          </w:p>
-        </w:tc>
-        <w:tc>
-          <w:tcPr>
-            <w:tcW w:w="4914" w:type="dxa"/>
-          </w:tcPr>
-          <w:p>
-            <w:pPr>
-              <w:spacing w:after="40"/>
-              <w:rPr>
-                <w:b/>
-                <w:sz w:val="20"/>
-                <w:szCs w:val="20"/>
-              </w:rPr>
-            </w:pPr>
-            <w:r>
-              <w:rPr>
-                <w:b/>
-                <w:sz w:val="20"/>
-                <w:szCs w:val="20"/>
-              </w:rPr>
-              <w:t>3DT animation</w:t>
-            </w:r>
-          </w:p>
-          <w:p>
-            <w:pPr>
-              <w:spacing w:after="40"/>
-              <w:rPr>
-                <w:sz w:val="20"/>
-                <w:szCs w:val="20"/>
-              </w:rPr>
-            </w:pPr>
-            <w:r>
-              <w:rPr>
-                <w:bCs/>
-                <w:sz w:val="20"/>
-                <w:szCs w:val="20"/>
-              </w:rPr>
-              <w:t>For each selection choose the</w:t>
-            </w:r>
-            <w:r>
-              <w:rPr>
-                <w:b/>
-                <w:sz w:val="20"/>
-                <w:szCs w:val="20"/>
-              </w:rPr>
-              <w:t xml:space="preserve">  </w:t>
-            </w:r>
-            <w:r>
-              <w:rPr>
-                <w:sz w:val="20"/>
-                <w:szCs w:val="20"/>
-              </w:rPr>
-              <w:t>Case, Dataset and Variable to be used.</w:t>
-            </w:r>
-          </w:p>
-          <w:p>
-            <w:pPr>
-              <w:spacing w:after="40"/>
-              <w:rPr>
-                <w:sz w:val="20"/>
-                <w:szCs w:val="20"/>
-              </w:rPr>
-            </w:pPr>
-            <w:r>
-              <w:rPr>
-                <w:sz w:val="20"/>
-                <w:szCs w:val="20"/>
-              </w:rPr>
-              <w:t>&gt; Assign selections to the Var, Time, X and Y buttons</w:t>
-            </w:r>
-          </w:p>
-          <w:p>
-            <w:pPr>
-              <w:spacing w:after="40"/>
-              <w:rPr>
-                <w:sz w:val="20"/>
-                <w:szCs w:val="20"/>
-              </w:rPr>
-            </w:pPr>
-            <w:r>
-              <w:rPr>
-                <w:sz w:val="20"/>
-                <w:szCs w:val="20"/>
-              </w:rPr>
-              <w:t>Take care to ensure that the assignments to Time, X and Y correctly match the dimensions selected for the variable (including any adjustment of the dimension ranges to be used).</w:t>
-            </w:r>
-          </w:p>
-          <w:p>
-            <w:pPr>
-              <w:spacing w:after="40"/>
-              <w:rPr>
-                <w:sz w:val="20"/>
-                <w:szCs w:val="20"/>
-              </w:rPr>
-            </w:pPr>
-            <w:r>
-              <w:rPr>
-                <w:sz w:val="20"/>
-                <w:szCs w:val="20"/>
-              </w:rPr>
-              <w:t>&gt; Select plot type.</w:t>
-            </w:r>
-          </w:p>
-          <w:p>
-            <w:pPr>
-              <w:spacing w:after="40"/>
-              <w:rPr>
-                <w:sz w:val="20"/>
-                <w:szCs w:val="20"/>
-              </w:rPr>
-            </w:pPr>
-          </w:p>
-          <w:p>
-            <w:pPr>
-              <w:spacing w:after="40"/>
-              <w:rPr>
-                <w:sz w:val="20"/>
-                <w:szCs w:val="20"/>
-              </w:rPr>
-            </w:pPr>
-            <w:r>
-              <w:rPr>
-                <w:sz w:val="20"/>
-                <w:szCs w:val="20"/>
-                <w:u w:val="single"/>
-              </w:rPr>
-              <w:t>Control Buttons</w:t>
-            </w:r>
-            <w:r>
-              <w:rPr>
-                <w:sz w:val="20"/>
-                <w:szCs w:val="20"/>
-              </w:rPr>
-              <w:t>: see 2DT plot above.</w:t>
-            </w:r>
-          </w:p>
-        </w:tc>
-      </w:tr>
-      <w:tr>
-        <w:tc>
-          <w:tcPr>
-            <w:tcW w:w="4146" w:type="dxa"/>
-          </w:tcPr>
-          <w:p>
-            <w:r>
-              <w:t xml:space="preserve"> </w:t>
-            </w:r>
-            <w:r>
-              <w:rPr>
-                <w:noProof/>
-              </w:rPr>
-              <w:drawing>
-                <wp:inline distT="0" distB="0" distL="0" distR="0" wp14:anchorId="58C71347" wp14:editId="683B77F6">
-                  <wp:extent cx="2635056" cy="2109788"/>
-                  <wp:effectExtent l="0" t="0" r="0" b="5080"/>
-                  <wp:docPr id="40" name="Picture 40"/>
-                  <wp:cNvGraphicFramePr>
-                    <a:graphicFrameLocks xmlns:a="http://schemas.openxmlformats.org/drawingml/2006/main" noChangeAspect="1"/>
-                  </wp:cNvGraphicFramePr>
-                  <a:graphic xmlns:a="http://schemas.openxmlformats.org/drawingml/2006/main">
-                    <a:graphicData uri="http://schemas.openxmlformats.org/drawingml/2006/picture">
-                      <pic:pic xmlns:pic="http://schemas.openxmlformats.org/drawingml/2006/picture">
-                        <pic:nvPicPr>
-                          <pic:cNvPr id="1" name=""/>
-                          <pic:cNvPicPr/>
-                        </pic:nvPicPr>
-                        <pic:blipFill>
-                          <a:blip r:embed="rId20"/>
-                          <a:stretch>
-                            <a:fillRect/>
-                          </a:stretch>
-                        </pic:blipFill>
-                        <pic:spPr>
-                          <a:xfrm>
-                            <a:off x="0" y="0"/>
-                            <a:ext cx="2655974" cy="2126536"/>
-                          </a:xfrm>
-                          <a:prstGeom prst="rect">
-                            <a:avLst/>
-                          </a:prstGeom>
-                        </pic:spPr>
-                      </pic:pic>
-                    </a:graphicData>
-                  </a:graphic>
-                </wp:inline>
-              </w:drawing>
-            </w:r>
-          </w:p>
-        </w:tc>
-        <w:tc>
-          <w:tcPr>
-            <w:tcW w:w="4914" w:type="dxa"/>
-          </w:tcPr>
-          <w:p>
-            <w:pPr>
-              <w:spacing w:after="40"/>
-              <w:rPr>
-                <w:b/>
-                <w:sz w:val="20"/>
-                <w:szCs w:val="20"/>
-              </w:rPr>
-            </w:pPr>
-            <w:r>
-              <w:rPr>
-                <w:b/>
-                <w:sz w:val="20"/>
-                <w:szCs w:val="20"/>
-              </w:rPr>
-              <w:t>4DT animation</w:t>
-            </w:r>
-          </w:p>
-          <w:p>
-            <w:pPr>
-              <w:spacing w:after="40"/>
-              <w:rPr>
-                <w:sz w:val="20"/>
-                <w:szCs w:val="20"/>
-              </w:rPr>
-            </w:pPr>
-            <w:r>
-              <w:rPr>
-                <w:bCs/>
-                <w:sz w:val="20"/>
-                <w:szCs w:val="20"/>
-              </w:rPr>
-              <w:t>For each selection choose the</w:t>
-            </w:r>
-            <w:r>
-              <w:rPr>
-                <w:b/>
-                <w:sz w:val="20"/>
-                <w:szCs w:val="20"/>
-              </w:rPr>
-              <w:t xml:space="preserve">  </w:t>
-            </w:r>
-            <w:r>
-              <w:rPr>
-                <w:sz w:val="20"/>
-                <w:szCs w:val="20"/>
-              </w:rPr>
-              <w:t>Case, Dataset and Variable to be used.</w:t>
-            </w:r>
-          </w:p>
-          <w:p>
-            <w:pPr>
-              <w:spacing w:after="40"/>
-              <w:rPr>
-                <w:sz w:val="20"/>
-                <w:szCs w:val="20"/>
-              </w:rPr>
-            </w:pPr>
-            <w:r>
-              <w:rPr>
-                <w:sz w:val="20"/>
-                <w:szCs w:val="20"/>
-              </w:rPr>
-              <w:t>&gt; Assign selections to the Var, Time, X, Y and Z buttons</w:t>
-            </w:r>
-          </w:p>
-          <w:p>
-            <w:pPr>
-              <w:spacing w:after="40"/>
-              <w:rPr>
-                <w:sz w:val="20"/>
-                <w:szCs w:val="20"/>
-              </w:rPr>
-            </w:pPr>
-            <w:r>
-              <w:rPr>
-                <w:sz w:val="20"/>
-                <w:szCs w:val="20"/>
-              </w:rPr>
-              <w:t>Take care to ensure that the assignments to Time, X, Y and Z correctly match the dimensions selected for the variable (including any adjustment of the dimension ranges to be used).</w:t>
-            </w:r>
-          </w:p>
-          <w:p>
-            <w:pPr>
-              <w:spacing w:after="40"/>
-              <w:rPr>
-                <w:sz w:val="20"/>
-                <w:szCs w:val="20"/>
-              </w:rPr>
-            </w:pPr>
-            <w:r>
-              <w:rPr>
-                <w:sz w:val="20"/>
-                <w:szCs w:val="20"/>
-              </w:rPr>
-              <w:t>&gt; Select plot type.</w:t>
-            </w:r>
-          </w:p>
-          <w:p>
-            <w:pPr>
-              <w:spacing w:after="40"/>
-            </w:pPr>
-          </w:p>
-          <w:p>
-            <w:pPr>
-              <w:spacing w:after="40"/>
-              <w:rPr>
-                <w:sz w:val="20"/>
-                <w:szCs w:val="20"/>
-              </w:rPr>
-            </w:pPr>
-            <w:r>
-              <w:rPr>
-                <w:sz w:val="20"/>
-                <w:szCs w:val="20"/>
-                <w:u w:val="single"/>
-              </w:rPr>
-              <w:t>Control Buttons</w:t>
-            </w:r>
-            <w:r>
-              <w:rPr>
-                <w:sz w:val="20"/>
-                <w:szCs w:val="20"/>
-              </w:rPr>
-              <w:t>: see 2DT plot above.</w:t>
-            </w:r>
-          </w:p>
-          <w:p>
-            <w:pPr>
-              <w:spacing w:after="40"/>
-            </w:pPr>
-          </w:p>
-        </w:tc>
-      </w:tr>
-    </w:tbl>
     <w:p/>
     <w:p>
       <w:pPr>
@@ -8469,7 +7549,6 @@
           <w:i/>
           <w:iCs/>
         </w:rPr>
-        <w:lastRenderedPageBreak/>
         <w:t>Selection of User plot type</w:t>
       </w:r>
     </w:p>
@@ -8508,7 +7587,7 @@
         <w:pStyle w:val="Heading3"/>
       </w:pPr>
       <w:bookmarkStart w:id="65" w:name="_Ref76228422"/>
-      <w:bookmarkStart w:id="66" w:name="_Toc179480922"/>
+      <w:bookmarkStart w:id="66" w:name="_Toc179636467"/>
       <w:bookmarkStart w:id="67" w:name="_Hlk41129307"/>
       <w:bookmarkStart w:id="68" w:name="_Hlk503203212"/>
       <w:r>
@@ -8581,19 +7660,7 @@
         <w:t>Taylor</w:t>
       </w:r>
       <w:r>
-        <w:t xml:space="preserve"> Plot, and the generation of a new record based on the statistics over the </w:t>
-      </w:r>
-      <w:r>
-        <w:rPr>
-          <w:rFonts w:asciiTheme="majorHAnsi" w:eastAsiaTheme="majorEastAsia" w:hAnsiTheme="majorHAnsi" w:cstheme="majorBidi"/>
-          <w:b/>
-          <w:bCs/>
-          <w:color w:val="807C32" w:themeColor="accent2" w:themeShade="BF"/>
-        </w:rPr>
-        <w:t>Intervals</w:t>
-      </w:r>
-      <w:r>
-        <w:t xml:space="preserve"> defined by another timeseries.</w:t>
+        <w:t xml:space="preserve"> Plot.</w:t>
       </w:r>
     </w:p>
     <w:p>
@@ -8666,6 +7733,7 @@
         <w:rPr>
           <w:noProof/>
         </w:rPr>
+        <w:lastRenderedPageBreak/>
         <w:drawing>
           <wp:anchor distT="0" distB="0" distL="114300" distR="114300" simplePos="0" relativeHeight="251718656" behindDoc="0" locked="0" layoutInCell="1" allowOverlap="1" wp14:anchorId="4C760B28" wp14:editId="6796E1DC">
             <wp:simplePos x="0" y="0"/>
@@ -8692,7 +7760,7 @@
                     </pic:cNvPicPr>
                   </pic:nvPicPr>
                   <pic:blipFill>
-                    <a:blip r:embed="rId21">
+                    <a:blip r:embed="rId17">
                       <a:extLst>
                         <a:ext uri="{28A0092B-C50C-407E-A947-70E740481C1C}">
                           <a14:useLocalDpi xmlns:a14="http://schemas.microsoft.com/office/drawing/2010/main" val="0"/>
@@ -8803,7 +7871,7 @@
           <w:noProof/>
         </w:rPr>
         <w:drawing>
-          <wp:anchor distT="0" distB="0" distL="114300" distR="114300" simplePos="0" relativeHeight="251714560" behindDoc="0" locked="0" layoutInCell="1" allowOverlap="1" wp14:anchorId="22639714" wp14:editId="018AD2AE">
+          <wp:anchor distT="0" distB="0" distL="114300" distR="114300" simplePos="0" relativeHeight="251714560" behindDoc="0" locked="0" layoutInCell="1" allowOverlap="1" wp14:anchorId="22639714" wp14:editId="6985B722">
             <wp:simplePos x="0" y="0"/>
             <wp:positionH relativeFrom="column">
               <wp:posOffset>31750</wp:posOffset>
@@ -8826,7 +7894,7 @@
                     <pic:cNvPicPr/>
                   </pic:nvPicPr>
                   <pic:blipFill>
-                    <a:blip r:embed="rId22" cstate="print">
+                    <a:blip r:embed="rId18" cstate="print">
                       <a:extLst>
                         <a:ext uri="{28A0092B-C50C-407E-A947-70E740481C1C}">
                           <a14:useLocalDpi xmlns:a14="http://schemas.microsoft.com/office/drawing/2010/main" val="0"/>
@@ -8910,7 +7978,7 @@
                     <pic:cNvPicPr/>
                   </pic:nvPicPr>
                   <pic:blipFill>
-                    <a:blip r:embed="rId23" cstate="print">
+                    <a:blip r:embed="rId19" cstate="print">
                       <a:extLst>
                         <a:ext uri="{28A0092B-C50C-407E-A947-70E740481C1C}">
                           <a14:useLocalDpi xmlns:a14="http://schemas.microsoft.com/office/drawing/2010/main" val="0"/>
@@ -9011,7 +8079,6 @@
           <w:bCs/>
           <w:noProof/>
         </w:rPr>
-        <w:lastRenderedPageBreak/>
         <w:t>User</w:t>
       </w:r>
       <w:r>
@@ -9123,6 +8190,7 @@
         <w:rPr>
           <w:noProof/>
         </w:rPr>
+        <w:lastRenderedPageBreak/>
         <w:drawing>
           <wp:anchor distT="0" distB="0" distL="114300" distR="114300" simplePos="0" relativeHeight="251712512" behindDoc="0" locked="0" layoutInCell="1" allowOverlap="1" wp14:anchorId="23A9B2EF" wp14:editId="40423605">
             <wp:simplePos x="0" y="0"/>
@@ -9147,7 +8215,7 @@
                     <pic:cNvPicPr/>
                   </pic:nvPicPr>
                   <pic:blipFill>
-                    <a:blip r:embed="rId24">
+                    <a:blip r:embed="rId20">
                       <a:extLst>
                         <a:ext uri="{28A0092B-C50C-407E-A947-70E740481C1C}">
                           <a14:useLocalDpi xmlns:a14="http://schemas.microsoft.com/office/drawing/2010/main" val="0"/>
@@ -9460,11 +8528,7 @@
         <w:t>Clusters</w:t>
       </w:r>
       <w:r>
-        <w:t xml:space="preserve">: The selection process is similar to peaks, where the user defines a threshold, selection method and time between peaks (for method 3). In addition, the cluster interval is defined in days. This is the period of time separating two peaks for them to be no longer considered part of a cluster (e.g. if a sequence of storms occurs every few days they will form a cluster. If there is then a gap of, say, 31 days to the next storm, with a cluster time interval of 30 days this would be considered as part of the next cluster). Once a selection has been made, a plot is generated that shows the peaks for each cluster with a different symbol. The user can either choose a different definition, or accept the definition. Once accepted, the results are </w:t>
-      </w:r>
-      <w:r>
-        <w:lastRenderedPageBreak/>
-        <w:t>added as a new timeseries, with the class of the Data Type that was used as the source timeseries. Two values are stored at the time of each peak in the clusters: the magnitude of the peak; and the number of the cluster to which it belongs (numbered sequentially from the start). This allows the data for individual clusters to be retrieved, if required.</w:t>
+        <w:t>: The selection process is similar to peaks, where the user defines a threshold, selection method and time between peaks (for method 3). In addition, the cluster interval is defined in days. This is the period of time separating two peaks for them to be no longer considered part of a cluster (e.g. if a sequence of storms occurs every few days they will form a cluster. If there is then a gap of, say, 31 days to the next storm, with a cluster time interval of 30 days this would be considered as part of the next cluster). Once a selection has been made, a plot is generated that shows the peaks for each cluster with a different symbol. The user can either choose a different definition, or accept the definition. Once accepted, the results are added as a new timeseries, with the class of the Data Type that was used as the source timeseries. Two values are stored at the time of each peak in the clusters: the magnitude of the peak; and the number of the cluster to which it belongs (numbered sequentially from the start). This allows the data for individual clusters to be retrieved, if required.</w:t>
       </w:r>
     </w:p>
     <w:p>
@@ -9482,7 +8546,11 @@
         <w:t>Extremes</w:t>
       </w:r>
       <w:r>
-        <w:t xml:space="preserve">: The selection process is similar to peaks, where the user defines a threshold, selection method and time between peaks (for method 3). A figure is generated with two plots. The left-hand plot shows the peaks for the defined threshold and the right hand plots shows the mean excess above the threshold (circles), the 95% confidence interval (dotted red lines) and the number of peaks (vertical bars + right hand axis) as a function of threshold. This plot can be used to help identify a suitable threshold for the peak-over-threshold extremes analysis method. The user can either choose a different definition, or accept the definition. Once accepted, the user is prompted to select a plot type. Options are: None; Type 1 – a single return period plot; Type 2 – a composite plot showing the probability, quantile, return period and density plots. See Coles </w:t>
+        <w:t xml:space="preserve">: The selection process is similar to peaks, where the user defines a threshold, selection method and time between peaks (for method 3). A figure is generated with two plots. The left-hand plot shows the peaks for the defined threshold and the right hand plots shows the mean excess above the threshold (circles), the 95% confidence interval (dotted red lines) and the number of peaks (vertical bars + right hand axis) as a function of threshold. This plot can be used to help identify a suitable threshold for the peak-over-threshold extremes analysis method. The user can either choose a different definition, or accept the definition. Once </w:t>
+      </w:r>
+      <w:r>
+        <w:lastRenderedPageBreak/>
+        <w:t xml:space="preserve">accepted, the user is prompted to select a plot type. Options are: None; Type 1 – a single return period plot; Type 2 – a composite plot showing the probability, quantile, return period and density plots. See Coles </w:t>
       </w:r>
       <w:r>
         <w:fldChar w:fldCharType="begin"/>
@@ -10350,11 +9418,7 @@
       </w:r>
       <w:proofErr w:type="spellEnd"/>
       <w:r>
-        <w:t xml:space="preserve"> folder  and illustrates the workflow to produce a clusters plot. Some code in the header (commented out) shows how to get a time series using the handles passed </w:t>
-      </w:r>
-      <w:r>
-        <w:lastRenderedPageBreak/>
-        <w:t>to the function (</w:t>
+        <w:t xml:space="preserve"> folder  and illustrates the workflow to produce a clusters plot. Some code in the header (commented out) shows how to get a time series using the handles passed to the function (</w:t>
       </w:r>
       <w:proofErr w:type="spellStart"/>
       <w:r>
@@ -10464,6 +9528,7 @@
     </w:p>
     <w:p>
       <w:r>
+        <w:lastRenderedPageBreak/>
         <w:t>[</w:t>
       </w:r>
       <w:r>
@@ -10543,7 +9608,7 @@
                     <pic:cNvPicPr/>
                   </pic:nvPicPr>
                   <pic:blipFill>
-                    <a:blip r:embed="rId25" cstate="print">
+                    <a:blip r:embed="rId21" cstate="print">
                       <a:extLst>
                         <a:ext uri="{28A0092B-C50C-407E-A947-70E740481C1C}">
                           <a14:useLocalDpi xmlns:a14="http://schemas.microsoft.com/office/drawing/2010/main" val="0"/>
@@ -10607,7 +9672,7 @@
           <w:noProof/>
         </w:rPr>
         <w:drawing>
-          <wp:anchor distT="0" distB="0" distL="114300" distR="114300" simplePos="0" relativeHeight="251720704" behindDoc="0" locked="0" layoutInCell="1" allowOverlap="1" wp14:anchorId="64CF8FFD" wp14:editId="3128B3EA">
+          <wp:anchor distT="0" distB="0" distL="114300" distR="114300" simplePos="0" relativeHeight="251720704" behindDoc="0" locked="0" layoutInCell="1" allowOverlap="1" wp14:anchorId="64CF8FFD" wp14:editId="44B1869B">
             <wp:simplePos x="0" y="0"/>
             <wp:positionH relativeFrom="margin">
               <wp:align>left</wp:align>
@@ -10630,7 +9695,7 @@
                     <pic:cNvPicPr/>
                   </pic:nvPicPr>
                   <pic:blipFill>
-                    <a:blip r:embed="rId26" cstate="print">
+                    <a:blip r:embed="rId22" cstate="print">
                       <a:extLst>
                         <a:ext uri="{28A0092B-C50C-407E-A947-70E740481C1C}">
                           <a14:useLocalDpi xmlns:a14="http://schemas.microsoft.com/office/drawing/2010/main" val="0"/>
@@ -10773,7 +9838,6 @@
               <w:keepNext/>
             </w:pPr>
             <w:r>
-              <w:lastRenderedPageBreak/>
               <w:t>(a) time series skill score plot</w:t>
             </w:r>
           </w:p>
@@ -10803,7 +9867,7 @@
                           </pic:cNvPicPr>
                         </pic:nvPicPr>
                         <pic:blipFill>
-                          <a:blip r:embed="rId27">
+                          <a:blip r:embed="rId23">
                             <a:extLst>
                               <a:ext uri="{28A0092B-C50C-407E-A947-70E740481C1C}">
                                 <a14:useLocalDpi xmlns:a14="http://schemas.microsoft.com/office/drawing/2010/main" val="0"/>
@@ -10869,7 +9933,7 @@
                           <pic:cNvPicPr/>
                         </pic:nvPicPr>
                         <pic:blipFill>
-                          <a:blip r:embed="rId28"/>
+                          <a:blip r:embed="rId24"/>
                           <a:stretch>
                             <a:fillRect/>
                           </a:stretch>
@@ -10896,6 +9960,7 @@
     <w:p/>
     <w:p>
       <w:r>
+        <w:lastRenderedPageBreak/>
         <w:t>The Taylor Plot shows the Reference point as a green cross and the Test points as coloured circles. The legend details the summary statistics and the Case List button generate a table figure listing all the results. These can be copied to the clipboard.</w:t>
       </w:r>
     </w:p>
@@ -10933,7 +9998,7 @@
                     <pic:cNvPicPr/>
                   </pic:nvPicPr>
                   <pic:blipFill>
-                    <a:blip r:embed="rId29" cstate="print">
+                    <a:blip r:embed="rId25" cstate="print">
                       <a:extLst>
                         <a:ext uri="{28A0092B-C50C-407E-A947-70E740481C1C}">
                           <a14:useLocalDpi xmlns:a14="http://schemas.microsoft.com/office/drawing/2010/main" val="0"/>
@@ -11069,7 +10134,7 @@
                     <pic:cNvPicPr/>
                   </pic:nvPicPr>
                   <pic:blipFill>
-                    <a:blip r:embed="rId30" cstate="print">
+                    <a:blip r:embed="rId26" cstate="print">
                       <a:extLst>
                         <a:ext uri="{28A0092B-C50C-407E-A947-70E740481C1C}">
                           <a14:useLocalDpi xmlns:a14="http://schemas.microsoft.com/office/drawing/2010/main" val="0"/>
@@ -11112,174 +10177,6 @@
     <w:p/>
     <w:p>
       <w:pPr>
-        <w:keepNext/>
-        <w:keepLines/>
-        <w:spacing w:before="40" w:after="0"/>
-        <w:ind w:left="864" w:hanging="864"/>
-        <w:outlineLvl w:val="3"/>
-        <w:rPr>
-          <w:rFonts w:asciiTheme="majorHAnsi" w:eastAsiaTheme="majorEastAsia" w:hAnsiTheme="majorHAnsi" w:cstheme="majorBidi"/>
-          <w:b/>
-          <w:bCs/>
-          <w:color w:val="807C32" w:themeColor="accent2" w:themeShade="BF"/>
-          <w:sz w:val="24"/>
-          <w:szCs w:val="24"/>
-        </w:rPr>
-      </w:pPr>
-      <w:r>
-        <w:rPr>
-          <w:rFonts w:asciiTheme="majorHAnsi" w:eastAsiaTheme="majorEastAsia" w:hAnsiTheme="majorHAnsi" w:cstheme="majorBidi"/>
-          <w:b/>
-          <w:bCs/>
-          <w:color w:val="807C32" w:themeColor="accent2" w:themeShade="BF"/>
-          <w:sz w:val="24"/>
-          <w:szCs w:val="24"/>
-        </w:rPr>
-        <w:t xml:space="preserve">Intervals </w:t>
-      </w:r>
-      <w:r>
-        <w:rPr>
-          <w:rFonts w:asciiTheme="majorHAnsi" w:eastAsiaTheme="majorEastAsia" w:hAnsiTheme="majorHAnsi" w:cstheme="majorBidi"/>
-          <w:b/>
-          <w:bCs/>
-          <w:sz w:val="24"/>
-          <w:szCs w:val="24"/>
-        </w:rPr>
-        <w:t>tab</w:t>
-      </w:r>
-    </w:p>
-    <w:p>
-      <w:r>
-        <w:t xml:space="preserve">The Intervals tab allows the user to compute selected simple statistics of a timeseries variable for the intervals between the times recorded in another timeseries. For </w:t>
-      </w:r>
-      <w:proofErr w:type="gramStart"/>
-      <w:r>
-        <w:t>example</w:t>
-      </w:r>
-      <w:proofErr w:type="gramEnd"/>
-      <w:r>
-        <w:t xml:space="preserve"> the mean wave energy between beach profile surveys.</w:t>
-      </w:r>
-    </w:p>
-    <w:p>
-      <w:r>
-        <w:t>The Reference dataset defines the time intervals to be used. As only the times are used it does not matter which variable is selected. The Sample dataset is the timeseries variable to be used. The analysis is run using the Select button and the user is prompted to define the statistical function.</w:t>
-      </w:r>
-    </w:p>
-    <w:p>
-      <w:r>
-        <w:rPr>
-          <w:noProof/>
-        </w:rPr>
-        <w:lastRenderedPageBreak/>
-        <w:drawing>
-          <wp:anchor distT="0" distB="0" distL="114300" distR="114300" simplePos="0" relativeHeight="251724800" behindDoc="0" locked="0" layoutInCell="1" allowOverlap="1" wp14:anchorId="7A7B24F8" wp14:editId="614638D3">
-            <wp:simplePos x="0" y="0"/>
-            <wp:positionH relativeFrom="margin">
-              <wp:align>left</wp:align>
-            </wp:positionH>
-            <wp:positionV relativeFrom="paragraph">
-              <wp:posOffset>41910</wp:posOffset>
-            </wp:positionV>
-            <wp:extent cx="2385695" cy="1089660"/>
-            <wp:effectExtent l="0" t="0" r="0" b="0"/>
-            <wp:wrapSquare wrapText="bothSides"/>
-            <wp:docPr id="24" name="Picture 24" descr="Graphical user interface, application&#10;&#10;Description automatically generated"/>
-            <wp:cNvGraphicFramePr>
-              <a:graphicFrameLocks xmlns:a="http://schemas.openxmlformats.org/drawingml/2006/main" noChangeAspect="1"/>
-            </wp:cNvGraphicFramePr>
-            <a:graphic xmlns:a="http://schemas.openxmlformats.org/drawingml/2006/main">
-              <a:graphicData uri="http://schemas.openxmlformats.org/drawingml/2006/picture">
-                <pic:pic xmlns:pic="http://schemas.openxmlformats.org/drawingml/2006/picture">
-                  <pic:nvPicPr>
-                    <pic:cNvPr id="24" name="Picture 24" descr="Graphical user interface, application&#10;&#10;Description automatically generated"/>
-                    <pic:cNvPicPr/>
-                  </pic:nvPicPr>
-                  <pic:blipFill>
-                    <a:blip r:embed="rId31">
-                      <a:extLst>
-                        <a:ext uri="{28A0092B-C50C-407E-A947-70E740481C1C}">
-                          <a14:useLocalDpi xmlns:a14="http://schemas.microsoft.com/office/drawing/2010/main" val="0"/>
-                        </a:ext>
-                      </a:extLst>
-                    </a:blip>
-                    <a:stretch>
-                      <a:fillRect/>
-                    </a:stretch>
-                  </pic:blipFill>
-                  <pic:spPr>
-                    <a:xfrm>
-                      <a:off x="0" y="0"/>
-                      <a:ext cx="2385695" cy="1089660"/>
-                    </a:xfrm>
-                    <a:prstGeom prst="rect">
-                      <a:avLst/>
-                    </a:prstGeom>
-                  </pic:spPr>
-                </pic:pic>
-              </a:graphicData>
-            </a:graphic>
-          </wp:anchor>
-        </w:drawing>
-      </w:r>
-    </w:p>
-    <w:p>
-      <w:r>
-        <w:t>The UI provides a list of the functions that can be used. [</w:t>
-      </w:r>
-      <w:r>
-        <w:rPr>
-          <w:i/>
-          <w:iCs/>
-        </w:rPr>
-        <w:t>Any function that simply requires a single variable as an input could be used. To modify the list, edit the variable ‘</w:t>
-      </w:r>
-      <w:proofErr w:type="spellStart"/>
-      <w:r>
-        <w:rPr>
-          <w:i/>
-          <w:iCs/>
-        </w:rPr>
-        <w:t>statoptions</w:t>
-      </w:r>
-      <w:proofErr w:type="spellEnd"/>
-      <w:r>
-        <w:rPr>
-          <w:i/>
-          <w:iCs/>
-        </w:rPr>
-        <w:t xml:space="preserve">’ in </w:t>
-      </w:r>
-      <w:proofErr w:type="spellStart"/>
-      <w:r>
-        <w:rPr>
-          <w:i/>
-          <w:iCs/>
-        </w:rPr>
-        <w:t>muiStats.getIntervalStats</w:t>
-      </w:r>
-      <w:proofErr w:type="spellEnd"/>
-      <w:r>
-        <w:t>.]</w:t>
-      </w:r>
-    </w:p>
-    <w:p/>
-    <w:p>
-      <w:r>
-        <w:t xml:space="preserve">Default properties are derived from the source variable and the selected statistic. The user is prompted to confirm, or edit these default properties. The results are saved as a new timeseries dataset in which the variable describes the statistical value for the interval </w:t>
-      </w:r>
-      <w:r>
-        <w:rPr>
-          <w:u w:val="single"/>
-        </w:rPr>
-        <w:t>preceding</w:t>
-      </w:r>
-      <w:r>
-        <w:t xml:space="preserve"> each time.</w:t>
-      </w:r>
-    </w:p>
-    <w:p>
-      <w:pPr>
         <w:rPr>
           <w:sz w:val="8"/>
           <w:szCs w:val="8"/>
@@ -11290,7 +10187,7 @@
       <w:pPr>
         <w:pStyle w:val="Heading3"/>
       </w:pPr>
-      <w:bookmarkStart w:id="75" w:name="_Toc179480923"/>
+      <w:bookmarkStart w:id="75" w:name="_Toc179636468"/>
       <w:r>
         <w:t>User Plots</w:t>
       </w:r>
@@ -11326,7 +10223,13 @@
       </w:r>
       <w:proofErr w:type="spellStart"/>
       <w:r>
-        <w:t>tableviewer_user_tools.m</w:t>
+        <w:t>tableviewer_user_</w:t>
+      </w:r>
+      <w:r>
+        <w:t>plot</w:t>
+      </w:r>
+      <w:r>
+        <w:t>s.m</w:t>
       </w:r>
       <w:proofErr w:type="spellEnd"/>
       <w:r>
@@ -11339,7 +10242,13 @@
         <w:t xml:space="preserve"> to</w:t>
       </w:r>
       <w:r>
-        <w:t xml:space="preserve"> plot a scatter diagram of two variables from any case (selected variables must be the same length</w:t>
+        <w:t xml:space="preserve"> plot a scatter diagram of two </w:t>
+      </w:r>
+      <w:r>
+        <w:t xml:space="preserve">or three </w:t>
+      </w:r>
+      <w:r>
+        <w:t>variables from any case (selected variables must be the same length</w:t>
       </w:r>
       <w:r>
         <w:t>)</w:t>
@@ -11360,7 +10269,7 @@
       <w:pPr>
         <w:pStyle w:val="Heading2"/>
       </w:pPr>
-      <w:bookmarkStart w:id="76" w:name="_Toc179480924"/>
+      <w:bookmarkStart w:id="76" w:name="_Toc179636469"/>
       <w:r>
         <w:t>Help</w:t>
       </w:r>
@@ -11393,7 +10302,7 @@
         <w:pStyle w:val="Heading2"/>
       </w:pPr>
       <w:bookmarkStart w:id="77" w:name="_Toc58851120"/>
-      <w:bookmarkStart w:id="78" w:name="_Toc179480925"/>
+      <w:bookmarkStart w:id="78" w:name="_Toc179636470"/>
       <w:bookmarkEnd w:id="68"/>
       <w:r>
         <w:t>Tabs</w:t>
@@ -11489,7 +10398,7 @@
         <w:pStyle w:val="Heading2"/>
       </w:pPr>
       <w:bookmarkStart w:id="79" w:name="_Ref76228532"/>
-      <w:bookmarkStart w:id="80" w:name="_Toc179480926"/>
+      <w:bookmarkStart w:id="80" w:name="_Toc179636471"/>
       <w:r>
         <w:t>UI Data Selection</w:t>
       </w:r>
@@ -11552,7 +10461,11 @@
         <w:fldChar w:fldCharType="end"/>
       </w:r>
       <w:r>
-        <w:t>) use a standardised UI for data selection. The Case, Dataset and Variable inputs allow a specific dataset to be selected from drop down lists. One each of these has been set to the desired selection the choice is assigned to a button. The button varies with application and may be X, Y, Z, or Dependent and Independent, or Reference and Sample, etc. Assigning to the button enables further sub-sampling to be defined if required. Where an application requires a specific number of dimensions (e.g., a 2D plot), then selections that are not already vectors will need to be subsampled. At the same time, the range of a selected variable can be adjusted so that a contiguous window within the full record can be extracted. In most applications, any scaling that can be applied to the variable (e.g., linear, log, relative, scaled, normalised, differences) is also selected on this UI. The selection is defined in two steps:</w:t>
+        <w:t xml:space="preserve">) use a standardised UI for data selection. The Case, Dataset and Variable inputs allow a specific dataset to be selected from drop down lists. One each of these has been set to the desired selection the choice is assigned to a button. The button varies with application and may be X, Y, Z, or Dependent and Independent, or Reference </w:t>
+      </w:r>
+      <w:r>
+        <w:lastRenderedPageBreak/>
+        <w:t>and Sample, etc. Assigning to the button enables further sub-sampling to be defined if required. Where an application requires a specific number of dimensions (e.g., a 2D plot), then selections that are not already vectors will need to be subsampled. At the same time, the range of a selected variable can be adjusted so that a contiguous window within the full record can be extracted. In most applications, any scaling that can be applied to the variable (e.g., linear, log, relative, scaled, normalised, differences) is also selected on this UI. The selection is defined in two steps:</w:t>
       </w:r>
     </w:p>
     <w:p>
@@ -11570,9 +10483,8 @@
           <w:bCs/>
           <w:noProof/>
         </w:rPr>
-        <w:lastRenderedPageBreak/>
         <w:drawing>
-          <wp:anchor distT="0" distB="0" distL="114300" distR="114300" simplePos="0" relativeHeight="251715584" behindDoc="0" locked="0" layoutInCell="1" allowOverlap="1" wp14:anchorId="5DFEE4DF" wp14:editId="5C512C98">
+          <wp:anchor distT="0" distB="0" distL="114300" distR="114300" simplePos="0" relativeHeight="251715584" behindDoc="0" locked="0" layoutInCell="1" allowOverlap="1" wp14:anchorId="5DFEE4DF" wp14:editId="2FC8C81B">
             <wp:simplePos x="0" y="0"/>
             <wp:positionH relativeFrom="column">
               <wp:posOffset>-52387</wp:posOffset>
@@ -11595,7 +10507,7 @@
                     <pic:cNvPicPr/>
                   </pic:nvPicPr>
                   <pic:blipFill>
-                    <a:blip r:embed="rId32" cstate="print">
+                    <a:blip r:embed="rId27" cstate="print">
                       <a:extLst>
                         <a:ext uri="{28A0092B-C50C-407E-A947-70E740481C1C}">
                           <a14:useLocalDpi xmlns:a14="http://schemas.microsoft.com/office/drawing/2010/main" val="0"/>
@@ -11702,7 +10614,7 @@
           <w:noProof/>
         </w:rPr>
         <w:drawing>
-          <wp:anchor distT="0" distB="0" distL="114300" distR="114300" simplePos="0" relativeHeight="251716608" behindDoc="0" locked="0" layoutInCell="1" allowOverlap="1" wp14:anchorId="71A5C810" wp14:editId="1E48722F">
+          <wp:anchor distT="0" distB="0" distL="114300" distR="114300" simplePos="0" relativeHeight="251716608" behindDoc="0" locked="0" layoutInCell="1" allowOverlap="1" wp14:anchorId="71A5C810" wp14:editId="19C4D915">
             <wp:simplePos x="0" y="0"/>
             <wp:positionH relativeFrom="column">
               <wp:posOffset>-71755</wp:posOffset>
@@ -11725,7 +10637,7 @@
                     <pic:cNvPicPr/>
                   </pic:nvPicPr>
                   <pic:blipFill>
-                    <a:blip r:embed="rId33" cstate="print">
+                    <a:blip r:embed="rId28" cstate="print">
                       <a:extLst>
                         <a:ext uri="{28A0092B-C50C-407E-A947-70E740481C1C}">
                           <a14:useLocalDpi xmlns:a14="http://schemas.microsoft.com/office/drawing/2010/main" val="0"/>
@@ -11789,7 +10701,7 @@
           <w:noProof/>
         </w:rPr>
         <w:drawing>
-          <wp:anchor distT="0" distB="0" distL="114300" distR="114300" simplePos="0" relativeHeight="251717632" behindDoc="0" locked="0" layoutInCell="1" allowOverlap="1" wp14:anchorId="0CE40BEF" wp14:editId="762255F4">
+          <wp:anchor distT="0" distB="0" distL="114300" distR="114300" simplePos="0" relativeHeight="251717632" behindDoc="0" locked="0" layoutInCell="1" allowOverlap="1" wp14:anchorId="0CE40BEF" wp14:editId="5BC1180F">
             <wp:simplePos x="0" y="0"/>
             <wp:positionH relativeFrom="margin">
               <wp:posOffset>-635</wp:posOffset>
@@ -11812,7 +10724,7 @@
                     <pic:cNvPicPr/>
                   </pic:nvPicPr>
                   <pic:blipFill>
-                    <a:blip r:embed="rId34" cstate="print">
+                    <a:blip r:embed="rId29" cstate="print">
                       <a:extLst>
                         <a:ext uri="{28A0092B-C50C-407E-A947-70E740481C1C}">
                           <a14:useLocalDpi xmlns:a14="http://schemas.microsoft.com/office/drawing/2010/main" val="0"/>
@@ -11919,6 +10831,7 @@
     </w:p>
     <w:p>
       <w:r>
+        <w:lastRenderedPageBreak/>
         <w:t>The resulting selection is then detailed in full (including the ranges or values to be applied to all dimensions) in the text box alongside the button being defined.</w:t>
       </w:r>
     </w:p>
@@ -11935,9 +10848,8 @@
       <w:pPr>
         <w:pStyle w:val="Heading2"/>
       </w:pPr>
-      <w:bookmarkStart w:id="83" w:name="_Toc179480927"/>
-      <w:r>
-        <w:lastRenderedPageBreak/>
+      <w:bookmarkStart w:id="83" w:name="_Toc179636472"/>
+      <w:r>
         <w:t>Accessing data from the Command Window</w:t>
       </w:r>
       <w:bookmarkEnd w:id="83"/>
@@ -12753,6 +11665,7 @@
           <w:sz w:val="20"/>
           <w:szCs w:val="20"/>
         </w:rPr>
+        <w:lastRenderedPageBreak/>
         <w:t>&gt;&gt; myapp.Cases.DataSets.&lt;DataClassName&gt;(idx).Data.&lt;ModelSpecificName&gt;</w:t>
       </w:r>
     </w:p>
@@ -12888,7 +11801,7 @@
         <w:pStyle w:val="Heading1"/>
       </w:pPr>
       <w:bookmarkStart w:id="86" w:name="_Ref506901850"/>
-      <w:bookmarkStart w:id="87" w:name="_Toc179480928"/>
+      <w:bookmarkStart w:id="87" w:name="_Toc179636473"/>
       <w:r>
         <w:lastRenderedPageBreak/>
         <w:t>Implementation/Supporting Information/</w:t>
@@ -12911,7 +11824,7 @@
       </w:pPr>
       <w:bookmarkStart w:id="88" w:name="_Ref505163379"/>
       <w:bookmarkStart w:id="89" w:name="_Toc58851129"/>
-      <w:bookmarkStart w:id="90" w:name="_Toc179480929"/>
+      <w:bookmarkStart w:id="90" w:name="_Toc179636474"/>
       <w:r>
         <w:t>Derive Output</w:t>
       </w:r>
@@ -13792,7 +12705,7 @@
         <w:pStyle w:val="Heading3"/>
       </w:pPr>
       <w:bookmarkStart w:id="99" w:name="_Toc72232566"/>
-      <w:bookmarkStart w:id="100" w:name="_Toc179480930"/>
+      <w:bookmarkStart w:id="100" w:name="_Toc179636475"/>
       <w:bookmarkStart w:id="101" w:name="_Hlk129431710"/>
       <w:bookmarkEnd w:id="97"/>
       <w:r>
@@ -14276,7 +13189,7 @@
         <w:pStyle w:val="Heading3"/>
       </w:pPr>
       <w:bookmarkStart w:id="104" w:name="_Ref153636767"/>
-      <w:bookmarkStart w:id="105" w:name="_Toc179480931"/>
+      <w:bookmarkStart w:id="105" w:name="_Toc179636476"/>
       <w:r>
         <w:t xml:space="preserve">Input and output format for external </w:t>
       </w:r>
@@ -16810,7 +15723,7 @@
       <w:bookmarkStart w:id="110" w:name="_Toc72232567"/>
       <w:bookmarkStart w:id="111" w:name="_Ref153635114"/>
       <w:bookmarkStart w:id="112" w:name="_Ref153705906"/>
-      <w:bookmarkStart w:id="113" w:name="_Toc179480932"/>
+      <w:bookmarkStart w:id="113" w:name="_Toc179636477"/>
       <w:r>
         <w:t>Pre-defined functions</w:t>
       </w:r>
@@ -17920,7 +16833,7 @@
       <w:bookmarkStart w:id="120" w:name="_Ref495741441"/>
       <w:bookmarkStart w:id="121" w:name="_Ref495741457"/>
       <w:bookmarkStart w:id="122" w:name="_Ref498196299"/>
-      <w:bookmarkStart w:id="123" w:name="_Toc179480933"/>
+      <w:bookmarkStart w:id="123" w:name="_Toc179636478"/>
       <w:r>
         <w:lastRenderedPageBreak/>
         <w:t>Program Structure</w:t>
@@ -18037,7 +16950,7 @@
                     </pic:cNvPicPr>
                   </pic:nvPicPr>
                   <pic:blipFill>
-                    <a:blip r:embed="rId35">
+                    <a:blip r:embed="rId30">
                       <a:extLst>
                         <a:ext uri="{28A0092B-C50C-407E-A947-70E740481C1C}">
                           <a14:useLocalDpi xmlns:a14="http://schemas.microsoft.com/office/drawing/2010/main" val="0"/>
@@ -18211,7 +17124,7 @@
           <w:noProof/>
         </w:rPr>
         <w:drawing>
-          <wp:inline distT="0" distB="0" distL="0" distR="0" wp14:anchorId="11461B56" wp14:editId="1F2C00AB">
+          <wp:inline distT="0" distB="0" distL="0" distR="0" wp14:anchorId="11461B56" wp14:editId="7C29697F">
             <wp:extent cx="5722982" cy="2964407"/>
             <wp:effectExtent l="0" t="0" r="0" b="7620"/>
             <wp:docPr id="19" name="Picture 19"/>
@@ -18228,7 +17141,7 @@
                     </pic:cNvPicPr>
                   </pic:nvPicPr>
                   <pic:blipFill>
-                    <a:blip r:embed="rId36" cstate="print">
+                    <a:blip r:embed="rId31" cstate="print">
                       <a:extLst>
                         <a:ext uri="{28A0092B-C50C-407E-A947-70E740481C1C}">
                           <a14:useLocalDpi xmlns:a14="http://schemas.microsoft.com/office/drawing/2010/main" val="0"/>
@@ -18294,6 +17207,119 @@
     </w:p>
     <w:p>
       <w:r>
+        <w:rPr>
+          <w:b/>
+          <w:bCs/>
+        </w:rPr>
+        <w:t>TableViewer</w:t>
+      </w:r>
+      <w:r>
+        <w:t xml:space="preserve"> </w:t>
+      </w:r>
+      <w:r>
+        <w:t>–</w:t>
+      </w:r>
+      <w:r>
+        <w:t xml:space="preserve"> </w:t>
+      </w:r>
+      <w:r>
+        <w:t xml:space="preserve">class to </w:t>
+      </w:r>
+      <w:r>
+        <w:t>define the behaviour of the main UI.</w:t>
+      </w:r>
+    </w:p>
+    <w:p>
+      <w:proofErr w:type="spellStart"/>
+      <w:r>
+        <w:rPr>
+          <w:b/>
+          <w:bCs/>
+        </w:rPr>
+        <w:t>TVparameters</w:t>
+      </w:r>
+      <w:proofErr w:type="spellEnd"/>
+      <w:r>
+        <w:t xml:space="preserve"> </w:t>
+      </w:r>
+      <w:r>
+        <w:t>–</w:t>
+      </w:r>
+      <w:r>
+        <w:t xml:space="preserve"> </w:t>
+      </w:r>
+      <w:r>
+        <w:t xml:space="preserve">class to </w:t>
+      </w:r>
+      <w:r>
+        <w:t xml:space="preserve"> input parameters. This is a template for the user to define any inputs required for bespoke data analysis functions. The</w:t>
+      </w:r>
+      <w:r>
+        <w:t xml:space="preserve"> </w:t>
+      </w:r>
+      <w:r>
+        <w:t>class file has to be edited to define the requi</w:t>
+      </w:r>
+      <w:r>
+        <w:t>r</w:t>
+      </w:r>
+      <w:r>
+        <w:t>ed inputs.</w:t>
+      </w:r>
+    </w:p>
+    <w:p>
+      <w:proofErr w:type="spellStart"/>
+      <w:r>
+        <w:rPr>
+          <w:i/>
+          <w:iCs/>
+        </w:rPr>
+        <w:lastRenderedPageBreak/>
+        <w:t>tableviewer_user_tools</w:t>
+      </w:r>
+      <w:proofErr w:type="spellEnd"/>
+      <w:r>
+        <w:t xml:space="preserve"> </w:t>
+      </w:r>
+      <w:r>
+        <w:t>–</w:t>
+      </w:r>
+      <w:r>
+        <w:t xml:space="preserve"> </w:t>
+      </w:r>
+      <w:r>
+        <w:t xml:space="preserve">function which </w:t>
+      </w:r>
+      <w:r>
+        <w:t>includes a function to create a figure tabulating a dataset and the option for the user to add functions as required.</w:t>
+      </w:r>
+    </w:p>
+    <w:p>
+      <w:proofErr w:type="spellStart"/>
+      <w:r>
+        <w:rPr>
+          <w:i/>
+          <w:iCs/>
+        </w:rPr>
+        <w:t>tableviewer_user_plots</w:t>
+      </w:r>
+      <w:proofErr w:type="spellEnd"/>
+      <w:r>
+        <w:t xml:space="preserve"> </w:t>
+      </w:r>
+      <w:r>
+        <w:t>–</w:t>
+      </w:r>
+      <w:r>
+        <w:t xml:space="preserve"> </w:t>
+      </w:r>
+      <w:r>
+        <w:t xml:space="preserve">function which </w:t>
+      </w:r>
+      <w:r>
+        <w:t>includes functions to plot a scatter diagram of two variables from any case (selected variables must be the same length) and a bar chart of a variable with the bars coloured based on a selected classification variable (from the same dataset as the main variable)</w:t>
+      </w:r>
+      <w:r>
         <w:br w:type="page"/>
       </w:r>
     </w:p>
@@ -18302,7 +17328,7 @@
         <w:pStyle w:val="Heading1"/>
       </w:pPr>
       <w:bookmarkStart w:id="126" w:name="_Toc486354055"/>
-      <w:bookmarkStart w:id="127" w:name="_Toc179480934"/>
+      <w:bookmarkStart w:id="127" w:name="_Toc179636479"/>
       <w:r>
         <w:lastRenderedPageBreak/>
         <w:t>Bibliograph</w:t>
@@ -18330,7 +17356,7 @@
       <w:r>
         <w:t xml:space="preserve">Abramov V and Khan M K, 2017, A Practical Guide to Market Risk Model Validations (Part II - VaR Estimation). p. 70, </w:t>
       </w:r>
-      <w:hyperlink r:id="rId37" w:history="1">
+      <w:hyperlink r:id="rId32" w:history="1">
         <w:r>
           <w:rPr>
             <w:rStyle w:val="Hyperlink"/>
@@ -18395,7 +17421,7 @@
       <w:r>
         <w:t xml:space="preserve">Morales R, Di Matteo T, Gramatica R and Aste T, 2012, Dynamical generalized Hurst exponent as a tool to monitor unstable periods in financial time series. Physica A: Statistical Mechanics and its Applications, 391 (11), pp. 3180-3189, </w:t>
       </w:r>
-      <w:hyperlink r:id="rId38" w:history="1">
+      <w:hyperlink r:id="rId33" w:history="1">
         <w:r>
           <w:rPr>
             <w:rStyle w:val="Hyperlink"/>
@@ -18460,7 +17486,7 @@
         </w:rPr>
       </w:pPr>
       <w:bookmarkStart w:id="128" w:name="_Ref179189722"/>
-      <w:bookmarkStart w:id="129" w:name="_Toc179480935"/>
+      <w:bookmarkStart w:id="129" w:name="_Toc179636480"/>
       <w:r>
         <w:lastRenderedPageBreak/>
         <w:t xml:space="preserve">Appendix A - Import </w:t>
@@ -18513,7 +17539,7 @@
                     <pic:cNvPicPr/>
                   </pic:nvPicPr>
                   <pic:blipFill>
-                    <a:blip r:embed="rId39"/>
+                    <a:blip r:embed="rId34"/>
                     <a:stretch>
                       <a:fillRect/>
                     </a:stretch>
@@ -18547,7 +17573,7 @@
           <w:noProof/>
         </w:rPr>
         <w:drawing>
-          <wp:inline distT="0" distB="0" distL="0" distR="0" wp14:anchorId="0654C2AA" wp14:editId="2B4C0A18">
+          <wp:inline distT="0" distB="0" distL="0" distR="0" wp14:anchorId="0654C2AA" wp14:editId="1D37AE60">
             <wp:extent cx="5785485" cy="909597"/>
             <wp:effectExtent l="0" t="0" r="5715" b="5080"/>
             <wp:docPr id="265729652" name="Picture 1"/>
@@ -18564,7 +17590,7 @@
                     </pic:cNvPicPr>
                   </pic:nvPicPr>
                   <pic:blipFill>
-                    <a:blip r:embed="rId40" cstate="print">
+                    <a:blip r:embed="rId35" cstate="print">
                       <a:extLst>
                         <a:ext uri="{28A0092B-C50C-407E-A947-70E740481C1C}">
                           <a14:useLocalDpi xmlns:a14="http://schemas.microsoft.com/office/drawing/2010/main" val="0"/>
@@ -18607,7 +17633,7 @@
       </w:pPr>
       <w:bookmarkStart w:id="130" w:name="_Ref179189873"/>
       <w:bookmarkStart w:id="131" w:name="_Ref179190509"/>
-      <w:bookmarkStart w:id="132" w:name="_Toc179480936"/>
+      <w:bookmarkStart w:id="132" w:name="_Toc179636481"/>
       <w:r>
         <w:lastRenderedPageBreak/>
         <w:t>Appendix</w:t>
@@ -18808,7 +17834,7 @@
                           <pic:cNvPicPr/>
                         </pic:nvPicPr>
                         <pic:blipFill>
-                          <a:blip r:embed="rId41"/>
+                          <a:blip r:embed="rId36"/>
                           <a:stretch>
                             <a:fillRect/>
                           </a:stretch>
@@ -18910,7 +17936,7 @@
                           </pic:cNvPicPr>
                         </pic:nvPicPr>
                         <pic:blipFill>
-                          <a:blip r:embed="rId42">
+                          <a:blip r:embed="rId37">
                             <a:extLst>
                               <a:ext uri="{28A0092B-C50C-407E-A947-70E740481C1C}">
                                 <a14:useLocalDpi xmlns:a14="http://schemas.microsoft.com/office/drawing/2010/main" val="0"/>
@@ -18959,7 +17985,7 @@
       </w:pPr>
       <w:bookmarkStart w:id="134" w:name="_Ref179194650"/>
       <w:bookmarkStart w:id="135" w:name="_Ref179448619"/>
-      <w:bookmarkStart w:id="136" w:name="_Toc179480937"/>
+      <w:bookmarkStart w:id="136" w:name="_Toc179636482"/>
       <w:r>
         <w:lastRenderedPageBreak/>
         <w:t xml:space="preserve">Appendix C – Sample </w:t>
@@ -19002,7 +18028,7 @@
                     <pic:cNvPicPr/>
                   </pic:nvPicPr>
                   <pic:blipFill rotWithShape="1">
-                    <a:blip r:embed="rId43"/>
+                    <a:blip r:embed="rId38"/>
                     <a:srcRect b="4822"/>
                     <a:stretch/>
                   </pic:blipFill>
@@ -27203,6 +26229,7 @@
   <w:style w:type="character" w:default="1" w:styleId="DefaultParagraphFont">
     <w:name w:val="Default Paragraph Font"/>
     <w:uiPriority w:val="1"/>
+    <w:semiHidden/>
     <w:unhideWhenUsed/>
   </w:style>
   <w:style w:type="table" w:default="1" w:styleId="TableNormal">

--- a/app/doc/TableViewer manual.docx
+++ b/app/doc/TableViewer manual.docx
@@ -33,9 +33,11 @@
       <w:r>
         <w:fldChar w:fldCharType="separate"/>
       </w:r>
+      <w:proofErr w:type="spellStart"/>
       <w:r>
         <w:t>TableViewer</w:t>
       </w:r>
+      <w:proofErr w:type="spellEnd"/>
       <w:r>
         <w:fldChar w:fldCharType="end"/>
       </w:r>
@@ -44,11 +46,7 @@
         <w:t xml:space="preserve"> </w:t>
       </w:r>
       <w:r>
-        <w:t xml:space="preserve">is a </w:t>
-      </w:r>
-      <w:proofErr w:type="spellStart"/>
-      <w:r>
-        <w:t>Matlab</w:t>
+        <w:t>is a Matlab</w:t>
       </w:r>
       <w:r>
         <w:rPr>
@@ -56,7 +54,6 @@
         </w:rPr>
         <w:t>TM</w:t>
       </w:r>
-      <w:proofErr w:type="spellEnd"/>
       <w:r>
         <w:t xml:space="preserve"> App</w:t>
       </w:r>
@@ -128,11 +125,7 @@
     <w:p>
       <w:bookmarkStart w:id="3" w:name="_Hlk72224082"/>
       <w:r>
-        <w:t xml:space="preserve">The model is written in </w:t>
-      </w:r>
-      <w:proofErr w:type="spellStart"/>
-      <w:r>
-        <w:t>Matlab</w:t>
+        <w:t>The model is written in Matlab</w:t>
       </w:r>
       <w:r>
         <w:rPr>
@@ -140,7 +133,6 @@
         </w:rPr>
         <w:t>TM</w:t>
       </w:r>
-      <w:proofErr w:type="spellEnd"/>
       <w:r>
         <w:t xml:space="preserve"> </w:t>
       </w:r>
@@ -173,9 +165,11 @@
       <w:r>
         <w:fldChar w:fldCharType="separate"/>
       </w:r>
+      <w:proofErr w:type="spellStart"/>
       <w:r>
         <w:t>TableViewer</w:t>
       </w:r>
+      <w:proofErr w:type="spellEnd"/>
       <w:r>
         <w:fldChar w:fldCharType="end"/>
       </w:r>
@@ -184,23 +178,7 @@
         <w:t xml:space="preserve"> </w:t>
       </w:r>
       <w:r>
-        <w:t xml:space="preserve">uses the </w:t>
-      </w:r>
-      <w:proofErr w:type="spellStart"/>
-      <w:r>
-        <w:t>muitoolbox</w:t>
-      </w:r>
-      <w:proofErr w:type="spellEnd"/>
-      <w:r>
-        <w:t xml:space="preserve"> and </w:t>
-      </w:r>
-      <w:proofErr w:type="spellStart"/>
-      <w:r>
-        <w:t>dstoolbox</w:t>
-      </w:r>
-      <w:proofErr w:type="spellEnd"/>
-      <w:r>
-        <w:t>.</w:t>
+        <w:t>uses the muitoolbox and dstoolbox.</w:t>
       </w:r>
       <w:bookmarkEnd w:id="5"/>
     </w:p>
@@ -246,9 +224,11 @@
       <w:r>
         <w:fldChar w:fldCharType="separate"/>
       </w:r>
+      <w:proofErr w:type="spellStart"/>
       <w:r>
         <w:t>TableViewer</w:t>
       </w:r>
+      <w:proofErr w:type="spellEnd"/>
       <w:r>
         <w:fldChar w:fldCharType="end"/>
       </w:r>
@@ -256,23 +236,7 @@
         <w:t xml:space="preserve"> </w:t>
       </w:r>
       <w:r>
-        <w:t>App and two toolboxes (</w:t>
-      </w:r>
-      <w:proofErr w:type="spellStart"/>
-      <w:r>
-        <w:t>muitoolbox</w:t>
-      </w:r>
-      <w:proofErr w:type="spellEnd"/>
-      <w:r>
-        <w:t xml:space="preserve"> and </w:t>
-      </w:r>
-      <w:proofErr w:type="spellStart"/>
-      <w:r>
-        <w:t>dstoolbox</w:t>
-      </w:r>
-      <w:proofErr w:type="spellEnd"/>
-      <w:r>
-        <w:t xml:space="preserve">) </w:t>
+        <w:t xml:space="preserve">App and two toolboxes (muitoolbox and dstoolbox) </w:t>
       </w:r>
       <w:r>
         <w:t xml:space="preserve">can be downloaded from </w:t>
@@ -324,9 +288,11 @@
       <w:r>
         <w:fldChar w:fldCharType="separate"/>
       </w:r>
+      <w:proofErr w:type="spellStart"/>
       <w:r>
         <w:t>TableViewer</w:t>
       </w:r>
+      <w:proofErr w:type="spellEnd"/>
       <w:r>
         <w:fldChar w:fldCharType="end"/>
       </w:r>
@@ -334,15 +300,7 @@
         <w:t xml:space="preserve"> </w:t>
       </w:r>
       <w:r>
-        <w:t xml:space="preserve"> manual, </w:t>
-      </w:r>
-      <w:proofErr w:type="spellStart"/>
-      <w:r>
-        <w:t>CoastalSEA</w:t>
-      </w:r>
-      <w:proofErr w:type="spellEnd"/>
-      <w:r>
-        <w:t>, UK, pp</w:t>
+        <w:t xml:space="preserve"> manual, CoastalSEA, UK, pp</w:t>
       </w:r>
       <w:fldSimple w:instr=" NUMPAGES   \* MERGEFORMAT ">
         <w:r>
@@ -3247,9 +3205,11 @@
       <w:r>
         <w:fldChar w:fldCharType="separate"/>
       </w:r>
+      <w:proofErr w:type="spellStart"/>
       <w:r>
         <w:t>TableViewer</w:t>
       </w:r>
+      <w:proofErr w:type="spellEnd"/>
       <w:r>
         <w:fldChar w:fldCharType="end"/>
       </w:r>
@@ -3263,7 +3223,6 @@
       <w:r>
         <w:t xml:space="preserve">p is a </w:t>
       </w:r>
-      <w:proofErr w:type="spellStart"/>
       <w:r>
         <w:t>Matlab</w:t>
       </w:r>
@@ -3273,7 +3232,6 @@
         </w:rPr>
         <w:t>TM</w:t>
       </w:r>
-      <w:proofErr w:type="spellEnd"/>
       <w:r>
         <w:t xml:space="preserve"> App</w:t>
       </w:r>
@@ -3300,7 +3258,15 @@
         <w:t xml:space="preserve"> the</w:t>
       </w:r>
       <w:r>
-        <w:t xml:space="preserve"> intended use, you can clone the TableViewer from </w:t>
+        <w:t xml:space="preserve"> intended use, you can clone the </w:t>
+      </w:r>
+      <w:proofErr w:type="spellStart"/>
+      <w:r>
+        <w:t>TableViewer</w:t>
+      </w:r>
+      <w:proofErr w:type="spellEnd"/>
+      <w:r>
+        <w:t xml:space="preserve"> from </w:t>
       </w:r>
       <w:proofErr w:type="spellStart"/>
       <w:r>
@@ -3359,40 +3325,21 @@
       <w:r>
         <w:fldChar w:fldCharType="separate"/>
       </w:r>
+      <w:proofErr w:type="spellStart"/>
       <w:r>
         <w:t>TableViewer</w:t>
       </w:r>
+      <w:proofErr w:type="spellEnd"/>
       <w:r>
         <w:fldChar w:fldCharType="end"/>
       </w:r>
       <w:r>
-        <w:t xml:space="preserve"> is installed as an App and requires </w:t>
-      </w:r>
-      <w:proofErr w:type="spellStart"/>
-      <w:r>
-        <w:t>muitoolbox</w:t>
-      </w:r>
-      <w:proofErr w:type="spellEnd"/>
-      <w:r>
-        <w:t xml:space="preserve"> and </w:t>
-      </w:r>
-      <w:proofErr w:type="spellStart"/>
-      <w:r>
-        <w:t>dstoolbox</w:t>
-      </w:r>
-      <w:proofErr w:type="spellEnd"/>
-      <w:r>
-        <w:t xml:space="preserve"> to be installed. The download for each of these includes the code, documentation and example files. The files required are: </w:t>
-      </w:r>
-    </w:p>
-    <w:p>
-      <w:proofErr w:type="spellStart"/>
-      <w:r>
-        <w:t>dstoolbox</w:t>
-      </w:r>
-      <w:proofErr w:type="spellEnd"/>
-      <w:r>
-        <w:t xml:space="preserve">: </w:t>
+        <w:t xml:space="preserve"> is installed as an App and requires muitoolbox and dstoolbox to be installed. The download for each of these includes the code, documentation and example files. The files required are: </w:t>
+      </w:r>
+    </w:p>
+    <w:p>
+      <w:r>
+        <w:t xml:space="preserve">dstoolbox: </w:t>
       </w:r>
       <w:proofErr w:type="spellStart"/>
       <w:r>
@@ -3409,13 +3356,8 @@
           <w:color w:val="2A659C" w:themeColor="accent6"/>
         </w:rPr>
       </w:pPr>
-      <w:proofErr w:type="spellStart"/>
-      <w:r>
-        <w:t>muitoolbox</w:t>
-      </w:r>
-      <w:proofErr w:type="spellEnd"/>
-      <w:r>
-        <w:t xml:space="preserve">: </w:t>
+      <w:r>
+        <w:t xml:space="preserve">muitoolbox: </w:t>
       </w:r>
       <w:proofErr w:type="spellStart"/>
       <w:r>
@@ -3498,11 +3440,7 @@
         <w:t>Add-Ons&gt;Manage Add-Ons</w:t>
       </w:r>
       <w:r>
-        <w:t xml:space="preserve"> option on the Home tab of </w:t>
-      </w:r>
-      <w:proofErr w:type="spellStart"/>
-      <w:r>
-        <w:t>Matlab</w:t>
+        <w:t xml:space="preserve"> option on the Home tab of Matlab</w:t>
       </w:r>
       <w:r>
         <w:rPr>
@@ -3510,7 +3448,6 @@
         </w:rPr>
         <w:t>TM</w:t>
       </w:r>
-      <w:proofErr w:type="spellEnd"/>
       <w:r>
         <w:t xml:space="preserve">. </w:t>
       </w:r>
@@ -3528,15 +3465,7 @@
       </w:r>
       <w:bookmarkEnd w:id="16"/>
       <w:r>
-        <w:t xml:space="preserve">All the folder paths are initialised upon installation and the location of the code is also handled by </w:t>
-      </w:r>
-      <w:proofErr w:type="spellStart"/>
-      <w:r>
-        <w:t>Matlab</w:t>
-      </w:r>
-      <w:proofErr w:type="spellEnd"/>
-      <w:r>
-        <w:t xml:space="preserve">™. The location of the code can be accessed using the options in the </w:t>
+        <w:t xml:space="preserve">All the folder paths are initialised upon installation and the location of the code is also handled by Matlab™. The location of the code can be accessed using the options in the </w:t>
       </w:r>
       <w:r>
         <w:rPr>
@@ -3570,15 +3499,7 @@
     </w:p>
     <w:p>
       <w:r>
-        <w:t xml:space="preserve">The App is installed using the Install Apps button on the APPS tab in </w:t>
-      </w:r>
-      <w:proofErr w:type="spellStart"/>
-      <w:r>
-        <w:t>Matlab</w:t>
-      </w:r>
-      <w:proofErr w:type="spellEnd"/>
-      <w:r>
-        <w:t>™. Alternatively, right-click the mouse on the ‘</w:t>
+        <w:t>The App is installed using the Install Apps button on the APPS tab in Matlab™. Alternatively, right-click the mouse on the ‘</w:t>
       </w:r>
       <w:proofErr w:type="spellStart"/>
       <w:r>
@@ -3586,23 +3507,7 @@
       </w:r>
       <w:proofErr w:type="spellEnd"/>
       <w:r>
-        <w:t xml:space="preserve">’ file and select install. </w:t>
-      </w:r>
-      <w:proofErr w:type="gramStart"/>
-      <w:r>
-        <w:t>Again</w:t>
-      </w:r>
-      <w:proofErr w:type="gramEnd"/>
-      <w:r>
-        <w:t xml:space="preserve"> all the folder paths are initialised upon installation and the location of the code is handled by </w:t>
-      </w:r>
-      <w:proofErr w:type="spellStart"/>
-      <w:r>
-        <w:t>Matlab</w:t>
-      </w:r>
-      <w:proofErr w:type="spellEnd"/>
-      <w:r>
-        <w:t>™.</w:t>
+        <w:t>’ file and select install. Again all the folder paths are initialised upon installation and the location of the code is handled by Matlab™.</w:t>
       </w:r>
     </w:p>
     <w:p>
@@ -3623,9 +3528,11 @@
       <w:r>
         <w:fldChar w:fldCharType="separate"/>
       </w:r>
+      <w:proofErr w:type="spellStart"/>
       <w:r>
         <w:t>TableViewer</w:t>
       </w:r>
+      <w:proofErr w:type="spellEnd"/>
       <w:r>
         <w:fldChar w:fldCharType="end"/>
       </w:r>
@@ -3635,28 +3542,12 @@
     </w:p>
     <w:p>
       <w:r>
-        <w:t xml:space="preserve">The App environment paths can be saved using the Set Path option on the </w:t>
-      </w:r>
-      <w:proofErr w:type="spellStart"/>
-      <w:r>
-        <w:t>Matlab</w:t>
-      </w:r>
-      <w:proofErr w:type="spellEnd"/>
-      <w:r>
-        <w:t>™ Home tab.</w:t>
-      </w:r>
-    </w:p>
-    <w:p>
-      <w:r>
-        <w:t xml:space="preserve">Documentation can be viewed from the App Help menu, or the Supplemental Software in the </w:t>
-      </w:r>
-      <w:proofErr w:type="spellStart"/>
-      <w:r>
-        <w:t>Matlab</w:t>
-      </w:r>
-      <w:proofErr w:type="spellEnd"/>
-      <w:r>
-        <w:t>™ documentation. The location of the code can be accessed by hovering over the App icon and then finding the link in the pop-up window.</w:t>
+        <w:t>The App environment paths can be saved using the Set Path option on the Matlab™ Home tab.</w:t>
+      </w:r>
+    </w:p>
+    <w:p>
+      <w:r>
+        <w:t>Documentation can be viewed from the App Help menu, or the Supplemental Software in the Matlab™ documentation. The location of the code can be accessed by hovering over the App icon and then finding the link in the pop-up window.</w:t>
       </w:r>
     </w:p>
     <w:p/>
@@ -3766,11 +3657,7 @@
         <w:t>The user is prompted for a file</w:t>
       </w:r>
       <w:r>
-        <w:t xml:space="preserve"> and then for a description of the data source (text string) and a name for the dataset (must be a valid </w:t>
-      </w:r>
-      <w:proofErr w:type="spellStart"/>
-      <w:r>
-        <w:t>Matlab</w:t>
+        <w:t xml:space="preserve"> and then for a description of the data source (text string) and a name for the dataset (must be a valid Matlab</w:t>
       </w:r>
       <w:r>
         <w:rPr>
@@ -3778,7 +3665,6 @@
         </w:rPr>
         <w:t>TM</w:t>
       </w:r>
-      <w:proofErr w:type="spellEnd"/>
       <w:r>
         <w:t xml:space="preserve"> variable name or code will try to convert the text entered to a valid name).</w:t>
       </w:r>
@@ -4314,23 +4200,168 @@
       </w:r>
       <w:bookmarkEnd w:id="31"/>
       <w:r>
-        <w:t>. Initialises a data selection UI to define the record to be edited and then lists the variable in a table so that values can be edited. The user can also limit the data set retrieved based on the variable range and the independent variable (X) or time. This can be useful in making specific edits (</w:t>
-      </w:r>
-      <w:proofErr w:type="spellStart"/>
-      <w:r>
-        <w:t>eg</w:t>
-      </w:r>
-      <w:proofErr w:type="spellEnd"/>
-      <w:r>
-        <w:t xml:space="preserve"> all values over a threshold or values within a date range). Using the Copy to Clipboard button also provides a quick way of exporting selected data.</w:t>
-      </w:r>
-    </w:p>
-    <w:p>
+        <w:t>. Initialises a data selection UI to define the record to be edited and then lists the variable in a table so that values can be edited. The user can also limit the data set retrieved based on the variable range and the independent variable (X) or time. This can be useful in making specific edits (eg all values over a threshold or values within a date range). Using the Copy to Clipboard button also provides a quick way of exporting selected data.</w:t>
+      </w:r>
+    </w:p>
+    <w:p>
+      <w:r>
+        <w:rPr>
+          <w:noProof/>
+        </w:rPr>
+        <w:drawing>
+          <wp:anchor distT="0" distB="0" distL="114300" distR="114300" simplePos="0" relativeHeight="251731968" behindDoc="0" locked="0" layoutInCell="1" allowOverlap="1" wp14:anchorId="6E18C954" wp14:editId="47F087F0">
+            <wp:simplePos x="0" y="0"/>
+            <wp:positionH relativeFrom="column">
+              <wp:posOffset>2736483</wp:posOffset>
+            </wp:positionH>
+            <wp:positionV relativeFrom="paragraph">
+              <wp:posOffset>1059690</wp:posOffset>
+            </wp:positionV>
+            <wp:extent cx="1902148" cy="1208299"/>
+            <wp:effectExtent l="0" t="0" r="3175" b="0"/>
+            <wp:wrapSquare wrapText="bothSides"/>
+            <wp:docPr id="1846821696" name="Picture 1"/>
+            <wp:cNvGraphicFramePr>
+              <a:graphicFrameLocks xmlns:a="http://schemas.openxmlformats.org/drawingml/2006/main" noChangeAspect="1"/>
+            </wp:cNvGraphicFramePr>
+            <a:graphic xmlns:a="http://schemas.openxmlformats.org/drawingml/2006/main">
+              <a:graphicData uri="http://schemas.openxmlformats.org/drawingml/2006/picture">
+                <pic:pic xmlns:pic="http://schemas.openxmlformats.org/drawingml/2006/picture">
+                  <pic:nvPicPr>
+                    <pic:cNvPr id="1846821696" name=""/>
+                    <pic:cNvPicPr/>
+                  </pic:nvPicPr>
+                  <pic:blipFill>
+                    <a:blip r:embed="rId13">
+                      <a:extLst>
+                        <a:ext uri="{28A0092B-C50C-407E-A947-70E740481C1C}">
+                          <a14:useLocalDpi xmlns:a14="http://schemas.microsoft.com/office/drawing/2010/main" val="0"/>
+                        </a:ext>
+                      </a:extLst>
+                    </a:blip>
+                    <a:stretch>
+                      <a:fillRect/>
+                    </a:stretch>
+                  </pic:blipFill>
+                  <pic:spPr>
+                    <a:xfrm>
+                      <a:off x="0" y="0"/>
+                      <a:ext cx="1902148" cy="1208299"/>
+                    </a:xfrm>
+                    <a:prstGeom prst="rect">
+                      <a:avLst/>
+                    </a:prstGeom>
+                  </pic:spPr>
+                </pic:pic>
+              </a:graphicData>
+            </a:graphic>
+            <wp14:sizeRelH relativeFrom="margin">
+              <wp14:pctWidth>0</wp14:pctWidth>
+            </wp14:sizeRelH>
+            <wp14:sizeRelV relativeFrom="margin">
+              <wp14:pctHeight>0</wp14:pctHeight>
+            </wp14:sizeRelV>
+          </wp:anchor>
+        </w:drawing>
+      </w:r>
+      <w:r>
+        <w:rPr>
+          <w:noProof/>
+        </w:rPr>
+        <w:drawing>
+          <wp:anchor distT="0" distB="0" distL="114300" distR="114300" simplePos="0" relativeHeight="251732992" behindDoc="0" locked="0" layoutInCell="1" allowOverlap="1" wp14:anchorId="719BD5BB" wp14:editId="02635515">
+            <wp:simplePos x="0" y="0"/>
+            <wp:positionH relativeFrom="margin">
+              <wp:align>left</wp:align>
+            </wp:positionH>
+            <wp:positionV relativeFrom="paragraph">
+              <wp:posOffset>1060450</wp:posOffset>
+            </wp:positionV>
+            <wp:extent cx="2498090" cy="1207770"/>
+            <wp:effectExtent l="0" t="0" r="0" b="0"/>
+            <wp:wrapSquare wrapText="bothSides"/>
+            <wp:docPr id="1285032438" name="Picture 1"/>
+            <wp:cNvGraphicFramePr>
+              <a:graphicFrameLocks xmlns:a="http://schemas.openxmlformats.org/drawingml/2006/main" noChangeAspect="1"/>
+            </wp:cNvGraphicFramePr>
+            <a:graphic xmlns:a="http://schemas.openxmlformats.org/drawingml/2006/main">
+              <a:graphicData uri="http://schemas.openxmlformats.org/drawingml/2006/picture">
+                <pic:pic xmlns:pic="http://schemas.openxmlformats.org/drawingml/2006/picture">
+                  <pic:nvPicPr>
+                    <pic:cNvPr id="1285032438" name=""/>
+                    <pic:cNvPicPr/>
+                  </pic:nvPicPr>
+                  <pic:blipFill>
+                    <a:blip r:embed="rId14">
+                      <a:extLst>
+                        <a:ext uri="{28A0092B-C50C-407E-A947-70E740481C1C}">
+                          <a14:useLocalDpi xmlns:a14="http://schemas.microsoft.com/office/drawing/2010/main" val="0"/>
+                        </a:ext>
+                      </a:extLst>
+                    </a:blip>
+                    <a:stretch>
+                      <a:fillRect/>
+                    </a:stretch>
+                  </pic:blipFill>
+                  <pic:spPr>
+                    <a:xfrm>
+                      <a:off x="0" y="0"/>
+                      <a:ext cx="2500355" cy="1208699"/>
+                    </a:xfrm>
+                    <a:prstGeom prst="rect">
+                      <a:avLst/>
+                    </a:prstGeom>
+                  </pic:spPr>
+                </pic:pic>
+              </a:graphicData>
+            </a:graphic>
+            <wp14:sizeRelH relativeFrom="margin">
+              <wp14:pctWidth>0</wp14:pctWidth>
+            </wp14:sizeRelH>
+            <wp14:sizeRelV relativeFrom="margin">
+              <wp14:pctHeight>0</wp14:pctHeight>
+            </wp14:sizeRelV>
+          </wp:anchor>
+        </w:drawing>
+      </w:r>
       <w:r>
         <w:rPr>
           <w:i/>
           <w:color w:val="7B2520" w:themeColor="accent3" w:themeShade="BF"/>
         </w:rPr>
+        <w:t>Project&gt;Cases&gt;</w:t>
+      </w:r>
+      <w:r>
+        <w:rPr>
+          <w:i/>
+          <w:color w:val="7B2520" w:themeColor="accent3" w:themeShade="BF"/>
+        </w:rPr>
+        <w:t>Modify Variable Type</w:t>
+      </w:r>
+      <w:r>
+        <w:t xml:space="preserve">:  </w:t>
+      </w:r>
+      <w:r>
+        <w:t xml:space="preserve">select a variable and modify the data type of that variable. Used mainly to make data categorical or ordinal. First select a variable then the data type required. For text data the next UI lists the categories found for the selected data set. The first input can be modified to the required order. The second input can either match the first, or define alternative category names in the order defined for the first input. </w:t>
+      </w:r>
+    </w:p>
+    <w:p/>
+    <w:p/>
+    <w:p/>
+    <w:p/>
+    <w:p/>
+    <w:p>
+      <w:r>
+        <w:lastRenderedPageBreak/>
+        <w:t>If the data are already ordinal, selecting cardinal will remove the ordinal setting. Similarly, if already cardinal, selecting ordinal will set this property. If cardinal or ordinal and the ‘type’ selection matches the current type there are two options: (i) if the top box contains the word ‘order’, the definitions in the ‘Matching category names’ entry box are used to reorder the categories, otherwise (ii) the definitions in the ‘Matching category names’ entry box are used to rename the categories.</w:t>
+      </w:r>
+    </w:p>
+    <w:p>
+      <w:r>
+        <w:rPr>
+          <w:i/>
+          <w:color w:val="7B2520" w:themeColor="accent3" w:themeShade="BF"/>
+        </w:rPr>
         <w:t>Project&gt;Cases&gt;Save</w:t>
       </w:r>
       <w:r>
@@ -4428,15 +4459,7 @@
         <w:t>Project&gt; Import/Export&gt;Import</w:t>
       </w:r>
       <w:r>
-        <w:t xml:space="preserve">: load a Case class instance from a </w:t>
-      </w:r>
-      <w:proofErr w:type="spellStart"/>
-      <w:r>
-        <w:t>Matlab</w:t>
-      </w:r>
-      <w:proofErr w:type="spellEnd"/>
-      <w:r>
-        <w:t xml:space="preserve"> binary ‘mat’ file. Only works for data sets saved using Export. </w:t>
+        <w:t xml:space="preserve">: load a Case class instance from a Matlab binary ‘mat’ file. Only works for data sets saved using Export. </w:t>
       </w:r>
     </w:p>
     <w:p>
@@ -4448,15 +4471,7 @@
         <w:t>Project&gt;Import/Export&gt;Export</w:t>
       </w:r>
       <w:r>
-        <w:t xml:space="preserve">: save a Case class instance to a </w:t>
-      </w:r>
-      <w:proofErr w:type="spellStart"/>
-      <w:r>
-        <w:t>Matlab</w:t>
-      </w:r>
-      <w:proofErr w:type="spellEnd"/>
-      <w:r>
-        <w:t xml:space="preserve"> binary ‘mat’ file.</w:t>
+        <w:t>: save a Case class instance to a Matlab binary ‘mat’ file.</w:t>
       </w:r>
     </w:p>
     <w:p>
@@ -4470,19 +4485,10 @@
           <w:b/>
           <w:bCs/>
         </w:rPr>
-        <w:lastRenderedPageBreak/>
         <w:t>NB</w:t>
       </w:r>
       <w:r>
-        <w:t>: to export the data from a Case for use in another application (</w:t>
-      </w:r>
-      <w:proofErr w:type="spellStart"/>
-      <w:r>
-        <w:t>eg</w:t>
-      </w:r>
-      <w:proofErr w:type="spellEnd"/>
-      <w:r>
-        <w:t xml:space="preserve"> text file, Excel, etc), use the </w:t>
+        <w:t xml:space="preserve">: to export the data from a Case for use in another application (eg text file, Excel, etc), use the </w:t>
       </w:r>
       <w:r>
         <w:rPr>
@@ -4638,15 +4644,7 @@
         <w:t xml:space="preserve"> </w:t>
       </w:r>
       <w:r>
-        <w:t xml:space="preserve">created in </w:t>
-      </w:r>
-      <w:proofErr w:type="spellStart"/>
-      <w:r>
-        <w:t>Matlab</w:t>
-      </w:r>
-      <w:proofErr w:type="spellEnd"/>
-      <w:r>
-        <w:t xml:space="preserve"> and saved as a mat </w:t>
+        <w:t xml:space="preserve">created in Matlab and saved as a mat </w:t>
       </w:r>
       <w:proofErr w:type="gramStart"/>
       <w:r>
@@ -4790,11 +4788,7 @@
         </w:numPr>
       </w:pPr>
       <w:r>
-        <w:t xml:space="preserve">An ASCII text file using the </w:t>
-      </w:r>
-      <w:proofErr w:type="spellStart"/>
-      <w:r>
-        <w:t>Matlab</w:t>
+        <w:t>An ASCII text file using the Matlab</w:t>
       </w:r>
       <w:r>
         <w:rPr>
@@ -4802,7 +4796,6 @@
         </w:rPr>
         <w:t>TM</w:t>
       </w:r>
-      <w:proofErr w:type="spellEnd"/>
       <w:r>
         <w:t xml:space="preserve"> </w:t>
       </w:r>
@@ -4855,11 +4848,7 @@
         <w:t xml:space="preserve"> prompted</w:t>
       </w:r>
       <w:r>
-        <w:t xml:space="preserve"> for a description of the data source (text string) and a name for the dataset (must be a valid </w:t>
-      </w:r>
-      <w:proofErr w:type="spellStart"/>
-      <w:r>
-        <w:t>Matlab</w:t>
+        <w:t xml:space="preserve"> for a description of the data source (text string) and a name for the dataset (must be a valid Matlab</w:t>
       </w:r>
       <w:r>
         <w:rPr>
@@ -4867,13 +4856,13 @@
         </w:rPr>
         <w:t>TM</w:t>
       </w:r>
-      <w:proofErr w:type="spellEnd"/>
       <w:r>
         <w:t xml:space="preserve"> variable name or code will try to convert the text entered to a valid name).</w:t>
       </w:r>
     </w:p>
     <w:p>
       <w:r>
+        <w:lastRenderedPageBreak/>
         <w:t xml:space="preserve">When </w:t>
       </w:r>
       <w:r>
@@ -5040,11 +5029,7 @@
     </w:p>
     <w:p>
       <w:r>
-        <w:t xml:space="preserve">A </w:t>
-      </w:r>
-      <w:proofErr w:type="spellStart"/>
-      <w:r>
-        <w:t>Matlab</w:t>
+        <w:t>A Matlab</w:t>
       </w:r>
       <w:r>
         <w:rPr>
@@ -5052,7 +5037,6 @@
         </w:rPr>
         <w:t>TM</w:t>
       </w:r>
-      <w:proofErr w:type="spellEnd"/>
       <w:r>
         <w:t xml:space="preserve"> function file that defines a variable that holds a struct of the </w:t>
       </w:r>
@@ -5119,7 +5103,6 @@
     </w:p>
     <w:p>
       <w:r>
-        <w:lastRenderedPageBreak/>
         <w:t xml:space="preserve">A text file lists the definitions of the variables only as illustrated in </w:t>
       </w:r>
       <w:r>
@@ -5218,7 +5201,7 @@
                     <pic:cNvPicPr/>
                   </pic:nvPicPr>
                   <pic:blipFill>
-                    <a:blip r:embed="rId13">
+                    <a:blip r:embed="rId15">
                       <a:extLst>
                         <a:ext uri="{28A0092B-C50C-407E-A947-70E740481C1C}">
                           <a14:useLocalDpi xmlns:a14="http://schemas.microsoft.com/office/drawing/2010/main" val="0"/>
@@ -5256,15 +5239,7 @@
         <w:t>. The format property defines the date format when used</w:t>
       </w:r>
       <w:r>
-        <w:t xml:space="preserve"> using the </w:t>
-      </w:r>
-      <w:proofErr w:type="spellStart"/>
-      <w:r>
-        <w:t>Matlab</w:t>
-      </w:r>
-      <w:proofErr w:type="spellEnd"/>
-      <w:r>
-        <w:t xml:space="preserve"> </w:t>
+        <w:t xml:space="preserve"> using the Matlab </w:t>
       </w:r>
       <w:r>
         <w:t>identifiers</w:t>
@@ -5600,6 +5575,7 @@
     </w:p>
     <w:p>
       <w:r>
+        <w:lastRenderedPageBreak/>
         <w:t>The next prompt is to define any likely non-standard missing value indicators. The incoming table/spreadsheet is then concatenated to the existing table. The data added can be as additional rows, in which case the first column of the incoming table is used to define row names and these must be unique for the combined table and the number of variables must match the existing table. Or the incoming table/spreadsheet can contain additional variables, in which case the incoming table must have the same number of rows as the existing table.  When variables are added, the user is prompted to accept or update the meta-data for each new variable.</w:t>
       </w:r>
     </w:p>
@@ -5766,7 +5742,6 @@
           <w:i/>
           <w:color w:val="7B2520" w:themeColor="accent3" w:themeShade="BF"/>
         </w:rPr>
-        <w:lastRenderedPageBreak/>
         <w:t>Setup&gt;</w:t>
       </w:r>
       <w:r>
@@ -6199,8 +6174,9 @@
         <w:rPr>
           <w:noProof/>
         </w:rPr>
+        <w:lastRenderedPageBreak/>
         <w:drawing>
-          <wp:anchor distT="0" distB="0" distL="114300" distR="114300" simplePos="0" relativeHeight="251711488" behindDoc="0" locked="0" layoutInCell="1" allowOverlap="1" wp14:anchorId="4C4E5DF0" wp14:editId="49CF707D">
+          <wp:anchor distT="0" distB="0" distL="114300" distR="114300" simplePos="0" relativeHeight="251711488" behindDoc="0" locked="0" layoutInCell="1" allowOverlap="1" wp14:anchorId="4C4E5DF0" wp14:editId="7887872B">
             <wp:simplePos x="0" y="0"/>
             <wp:positionH relativeFrom="margin">
               <wp:align>right</wp:align>
@@ -6223,7 +6199,7 @@
                     <pic:cNvPicPr/>
                   </pic:nvPicPr>
                   <pic:blipFill>
-                    <a:blip r:embed="rId14" cstate="print">
+                    <a:blip r:embed="rId16" cstate="print">
                       <a:extLst>
                         <a:ext uri="{28A0092B-C50C-407E-A947-70E740481C1C}">
                           <a14:useLocalDpi xmlns:a14="http://schemas.microsoft.com/office/drawing/2010/main" val="0"/>
@@ -6276,12 +6252,10 @@
         <w:t xml:space="preserve"> the default is for these to be included (button to right of Var-limits is set to ‘+N’). To exclude </w:t>
       </w:r>
       <w:proofErr w:type="spellStart"/>
-      <w:proofErr w:type="gramStart"/>
       <w:r>
         <w:t>NaNs</w:t>
       </w:r>
       <w:proofErr w:type="spellEnd"/>
-      <w:proofErr w:type="gramEnd"/>
       <w:r>
         <w:t xml:space="preserve"> press the button so that it displays ‘-N’. </w:t>
       </w:r>
@@ -6344,7 +6318,6 @@
         <w:rPr>
           <w:noProof/>
         </w:rPr>
-        <w:lastRenderedPageBreak/>
         <w:t>Adding the comment %time or %rows, allows the the row dimension to be added to the new dataset. For example if x and y data sets are timeseries, then a Matlab</w:t>
       </w:r>
       <w:r>
@@ -6737,6 +6710,7 @@
           <w:sz w:val="20"/>
           <w:szCs w:val="20"/>
         </w:rPr>
+        <w:lastRenderedPageBreak/>
         <w:t>dst</w:t>
       </w:r>
       <w:proofErr w:type="spellEnd"/>
@@ -7050,7 +7024,6 @@
               <w:rPr>
                 <w:noProof/>
               </w:rPr>
-              <w:lastRenderedPageBreak/>
               <w:drawing>
                 <wp:inline distT="0" distB="0" distL="0" distR="0" wp14:anchorId="614D983B" wp14:editId="78D60225">
                   <wp:extent cx="2696123" cy="2158682"/>
@@ -7067,7 +7040,7 @@
                           <pic:cNvPicPr/>
                         </pic:nvPicPr>
                         <pic:blipFill>
-                          <a:blip r:embed="rId15"/>
+                          <a:blip r:embed="rId17"/>
                           <a:stretch>
                             <a:fillRect/>
                           </a:stretch>
@@ -7357,7 +7330,7 @@
                           <pic:cNvPicPr/>
                         </pic:nvPicPr>
                         <pic:blipFill>
-                          <a:blip r:embed="rId16"/>
+                          <a:blip r:embed="rId18"/>
                           <a:stretch>
                             <a:fillRect/>
                           </a:stretch>
@@ -7562,15 +7535,7 @@
       </w:r>
       <w:proofErr w:type="spellEnd"/>
       <w:r>
-        <w:t xml:space="preserve"> function, where the user can define a workflow, accessing data and functions already provided by the particular App or the </w:t>
-      </w:r>
-      <w:proofErr w:type="spellStart"/>
-      <w:r>
-        <w:t>muitoolbox</w:t>
-      </w:r>
-      <w:proofErr w:type="spellEnd"/>
-      <w:r>
-        <w:t xml:space="preserve">. The sample code can be found in the </w:t>
+        <w:t xml:space="preserve"> function, where the user can define a workflow, accessing data and functions already provided by the particular App or the muitoolbox. The sample code can be found in the </w:t>
       </w:r>
       <w:proofErr w:type="spellStart"/>
       <w:r>
@@ -7704,15 +7669,7 @@
     </w:p>
     <w:p>
       <w:r>
-        <w:t xml:space="preserve">The General tab allows the user to apply the following statistics to data loaded in </w:t>
-      </w:r>
-      <w:proofErr w:type="spellStart"/>
-      <w:r>
-        <w:t>ModelUI</w:t>
-      </w:r>
-      <w:proofErr w:type="spellEnd"/>
-      <w:r>
-        <w:t>:</w:t>
+        <w:t>The General tab allows the user to apply the following statistics to data loaded in ModelUI:</w:t>
       </w:r>
       <w:r>
         <w:rPr>
@@ -7733,7 +7690,6 @@
         <w:rPr>
           <w:noProof/>
         </w:rPr>
-        <w:lastRenderedPageBreak/>
         <w:drawing>
           <wp:anchor distT="0" distB="0" distL="114300" distR="114300" simplePos="0" relativeHeight="251718656" behindDoc="0" locked="0" layoutInCell="1" allowOverlap="1" wp14:anchorId="4C760B28" wp14:editId="6796E1DC">
             <wp:simplePos x="0" y="0"/>
@@ -7760,7 +7716,7 @@
                     </pic:cNvPicPr>
                   </pic:nvPicPr>
                   <pic:blipFill>
-                    <a:blip r:embed="rId17">
+                    <a:blip r:embed="rId19">
                       <a:extLst>
                         <a:ext uri="{28A0092B-C50C-407E-A947-70E740481C1C}">
                           <a14:useLocalDpi xmlns:a14="http://schemas.microsoft.com/office/drawing/2010/main" val="0"/>
@@ -7871,7 +7827,7 @@
           <w:noProof/>
         </w:rPr>
         <w:drawing>
-          <wp:anchor distT="0" distB="0" distL="114300" distR="114300" simplePos="0" relativeHeight="251714560" behindDoc="0" locked="0" layoutInCell="1" allowOverlap="1" wp14:anchorId="22639714" wp14:editId="6985B722">
+          <wp:anchor distT="0" distB="0" distL="114300" distR="114300" simplePos="0" relativeHeight="251714560" behindDoc="0" locked="0" layoutInCell="1" allowOverlap="1" wp14:anchorId="22639714" wp14:editId="75EBF79F">
             <wp:simplePos x="0" y="0"/>
             <wp:positionH relativeFrom="column">
               <wp:posOffset>31750</wp:posOffset>
@@ -7894,7 +7850,7 @@
                     <pic:cNvPicPr/>
                   </pic:nvPicPr>
                   <pic:blipFill>
-                    <a:blip r:embed="rId18" cstate="print">
+                    <a:blip r:embed="rId20" cstate="print">
                       <a:extLst>
                         <a:ext uri="{28A0092B-C50C-407E-A947-70E740481C1C}">
                           <a14:useLocalDpi xmlns:a14="http://schemas.microsoft.com/office/drawing/2010/main" val="0"/>
@@ -7978,7 +7934,7 @@
                     <pic:cNvPicPr/>
                   </pic:nvPicPr>
                   <pic:blipFill>
-                    <a:blip r:embed="rId19" cstate="print">
+                    <a:blip r:embed="rId21" cstate="print">
                       <a:extLst>
                         <a:ext uri="{28A0092B-C50C-407E-A947-70E740481C1C}">
                           <a14:useLocalDpi xmlns:a14="http://schemas.microsoft.com/office/drawing/2010/main" val="0"/>
@@ -8079,6 +8035,7 @@
           <w:bCs/>
           <w:noProof/>
         </w:rPr>
+        <w:lastRenderedPageBreak/>
         <w:t>User</w:t>
       </w:r>
       <w:r>
@@ -8190,7 +8147,6 @@
         <w:rPr>
           <w:noProof/>
         </w:rPr>
-        <w:lastRenderedPageBreak/>
         <w:drawing>
           <wp:anchor distT="0" distB="0" distL="114300" distR="114300" simplePos="0" relativeHeight="251712512" behindDoc="0" locked="0" layoutInCell="1" allowOverlap="1" wp14:anchorId="23A9B2EF" wp14:editId="40423605">
             <wp:simplePos x="0" y="0"/>
@@ -8215,7 +8171,7 @@
                     <pic:cNvPicPr/>
                   </pic:nvPicPr>
                   <pic:blipFill>
-                    <a:blip r:embed="rId20">
+                    <a:blip r:embed="rId22">
                       <a:extLst>
                         <a:ext uri="{28A0092B-C50C-407E-A947-70E740481C1C}">
                           <a14:useLocalDpi xmlns:a14="http://schemas.microsoft.com/office/drawing/2010/main" val="0"/>
@@ -8528,7 +8484,11 @@
         <w:t>Clusters</w:t>
       </w:r>
       <w:r>
-        <w:t>: The selection process is similar to peaks, where the user defines a threshold, selection method and time between peaks (for method 3). In addition, the cluster interval is defined in days. This is the period of time separating two peaks for them to be no longer considered part of a cluster (e.g. if a sequence of storms occurs every few days they will form a cluster. If there is then a gap of, say, 31 days to the next storm, with a cluster time interval of 30 days this would be considered as part of the next cluster). Once a selection has been made, a plot is generated that shows the peaks for each cluster with a different symbol. The user can either choose a different definition, or accept the definition. Once accepted, the results are added as a new timeseries, with the class of the Data Type that was used as the source timeseries. Two values are stored at the time of each peak in the clusters: the magnitude of the peak; and the number of the cluster to which it belongs (numbered sequentially from the start). This allows the data for individual clusters to be retrieved, if required.</w:t>
+        <w:t xml:space="preserve">: The selection process is similar to peaks, where the user defines a threshold, selection method and time between peaks (for method 3). In addition, the cluster interval is defined in days. This is the period of time separating two peaks for them to be no longer considered part of a cluster (e.g. if a sequence of storms occurs every few days they will form a cluster. If there is then a gap of, say, 31 days to the next storm, with a cluster time interval of 30 days this would be considered as part of the next cluster). Once a selection has been made, a plot is generated that shows the peaks for each cluster with a different symbol. The user can either choose a different definition, or accept the definition. Once accepted, the results are </w:t>
+      </w:r>
+      <w:r>
+        <w:lastRenderedPageBreak/>
+        <w:t>added as a new timeseries, with the class of the Data Type that was used as the source timeseries. Two values are stored at the time of each peak in the clusters: the magnitude of the peak; and the number of the cluster to which it belongs (numbered sequentially from the start). This allows the data for individual clusters to be retrieved, if required.</w:t>
       </w:r>
     </w:p>
     <w:p>
@@ -8546,11 +8506,7 @@
         <w:t>Extremes</w:t>
       </w:r>
       <w:r>
-        <w:t xml:space="preserve">: The selection process is similar to peaks, where the user defines a threshold, selection method and time between peaks (for method 3). A figure is generated with two plots. The left-hand plot shows the peaks for the defined threshold and the right hand plots shows the mean excess above the threshold (circles), the 95% confidence interval (dotted red lines) and the number of peaks (vertical bars + right hand axis) as a function of threshold. This plot can be used to help identify a suitable threshold for the peak-over-threshold extremes analysis method. The user can either choose a different definition, or accept the definition. Once </w:t>
-      </w:r>
-      <w:r>
-        <w:lastRenderedPageBreak/>
-        <w:t xml:space="preserve">accepted, the user is prompted to select a plot type. Options are: None; Type 1 – a single return period plot; Type 2 – a composite plot showing the probability, quantile, return period and density plots. See Coles </w:t>
+        <w:t xml:space="preserve">: The selection process is similar to peaks, where the user defines a threshold, selection method and time between peaks (for method 3). A figure is generated with two plots. The left-hand plot shows the peaks for the defined threshold and the right hand plots shows the mean excess above the threshold (circles), the 95% confidence interval (dotted red lines) and the number of peaks (vertical bars + right hand axis) as a function of threshold. This plot can be used to help identify a suitable threshold for the peak-over-threshold extremes analysis method. The user can either choose a different definition, or accept the definition. Once accepted, the user is prompted to select a plot type. Options are: None; Type 1 – a single return period plot; Type 2 – a composite plot showing the probability, quantile, return period and density plots. See Coles </w:t>
       </w:r>
       <w:r>
         <w:fldChar w:fldCharType="begin"/>
@@ -8638,21 +8594,7 @@
         <w:rPr>
           <w:bCs/>
         </w:rPr>
-        <w:t xml:space="preserve">: user is prompted to select from one of 3 methods, which are based on different computation routines taken from the </w:t>
-      </w:r>
-      <w:proofErr w:type="spellStart"/>
-      <w:r>
-        <w:rPr>
-          <w:bCs/>
-        </w:rPr>
-        <w:t>Matlab</w:t>
-      </w:r>
-      <w:proofErr w:type="spellEnd"/>
-      <w:r>
-        <w:rPr>
-          <w:bCs/>
-        </w:rPr>
-        <w:t xml:space="preserve"> Forum, as follows: </w:t>
+        <w:t xml:space="preserve">: user is prompted to select from one of 3 methods, which are based on different computation routines taken from the Matlab Forum, as follows: </w:t>
       </w:r>
     </w:p>
     <w:p>
@@ -8777,21 +8719,21 @@
         <w:rPr>
           <w:bCs/>
         </w:rPr>
-        <w:t xml:space="preserve">Methods 1 and 2 are similar, whereas method 3 explores the effect of scale and method 4 derives the unweighted generalized Hurst exponent. The main difference between the first two methods is that Abramov uses a different form for S, rather than the </w:t>
-      </w:r>
-      <w:proofErr w:type="spellStart"/>
-      <w:r>
+        <w:t>Methods 1 and 2 are similar, whereas method 3 explores the effect of scale and method 4 derives the unweighted generalized Hurst exponent. The main difference between the first two methods is that Abramov uses a different form for S, rather than the Matlab standard deviation function (std).</w:t>
+      </w:r>
+    </w:p>
+    <w:p>
+      <w:pPr>
+        <w:ind w:left="720"/>
         <w:rPr>
           <w:bCs/>
         </w:rPr>
-        <w:t>Matlab</w:t>
-      </w:r>
-      <w:proofErr w:type="spellEnd"/>
+      </w:pPr>
       <w:r>
         <w:rPr>
           <w:bCs/>
         </w:rPr>
-        <w:t xml:space="preserve"> standard deviation function (std).</w:t>
+        <w:t>The Hurst parameter H is a measure of the extent of long-range dependence in a time series (while it has another meaning in the context of self-similar processes). H takes on values from 0 to 1. A value of 0.5 indicates the absence of long-range dependence. The closer H is to 1, the greater the degree of persistence or long-range dependence. H less that 0.5 corresponds to a lack of persistence, which as the opposite of LRD indicates strong negative correlation so that the process fluctuates violently.   H is also directly related to fractal dimension, D, where 1 &lt; D &lt; 2, such that D = 2 - H.</w:t>
       </w:r>
     </w:p>
     <w:p>
@@ -8805,56 +8747,14 @@
         <w:rPr>
           <w:bCs/>
         </w:rPr>
-        <w:t xml:space="preserve">The Hurst parameter H is a measure of the extent of long-range dependence in a time series (while it has another meaning in the context of self-similar processes). H takes on values from 0 to 1. A value of 0.5 indicates the absence of long-range dependence. The closer H is to 1, the greater the degree of persistence or long-range dependence. H less </w:t>
-      </w:r>
-      <w:proofErr w:type="spellStart"/>
+        <w:t xml:space="preserve">This is experimental code </w:t>
+      </w:r>
+      <w:bookmarkStart w:id="73" w:name="_Hlk110430202"/>
       <w:r>
         <w:rPr>
           <w:bCs/>
         </w:rPr>
-        <w:t>that</w:t>
-      </w:r>
-      <w:proofErr w:type="spellEnd"/>
-      <w:r>
-        <w:rPr>
-          <w:bCs/>
-        </w:rPr>
-        <w:t xml:space="preserve"> 0.5 corresponds to a lack of persistence, which as the opposite of LRD indicates strong negative correlation so that the process fluctuates violently.   H is also directly related to fractal dimension, D, where 1 &lt; D &lt; 2, such that D = 2 - H.</w:t>
-      </w:r>
-    </w:p>
-    <w:p>
-      <w:pPr>
-        <w:ind w:left="720"/>
-        <w:rPr>
-          <w:bCs/>
-        </w:rPr>
-      </w:pPr>
-      <w:r>
-        <w:rPr>
-          <w:bCs/>
-        </w:rPr>
-        <w:t xml:space="preserve">This is experimental code </w:t>
-      </w:r>
-      <w:bookmarkStart w:id="73" w:name="_Hlk110430202"/>
-      <w:r>
-        <w:rPr>
-          <w:bCs/>
-        </w:rPr>
-        <w:t>(for code see .../</w:t>
-      </w:r>
-      <w:proofErr w:type="spellStart"/>
-      <w:r>
-        <w:rPr>
-          <w:bCs/>
-        </w:rPr>
-        <w:t>muitoolbox</w:t>
-      </w:r>
-      <w:proofErr w:type="spellEnd"/>
-      <w:r>
-        <w:rPr>
-          <w:bCs/>
-        </w:rPr>
-        <w:t>/</w:t>
+        <w:t>(for code see .../muitoolbox/</w:t>
       </w:r>
       <w:proofErr w:type="spellStart"/>
       <w:r>
@@ -9402,15 +9302,7 @@
       </w:r>
       <w:proofErr w:type="spellEnd"/>
       <w:r>
-        <w:t xml:space="preserve"> function, where the user can define a workflow, accessing data and functions already provided by the particular App, or the </w:t>
-      </w:r>
-      <w:proofErr w:type="spellStart"/>
-      <w:r>
-        <w:t>muitoolbox</w:t>
-      </w:r>
-      <w:proofErr w:type="spellEnd"/>
-      <w:r>
-        <w:t xml:space="preserve">. The sample code can be found in the </w:t>
+        <w:t xml:space="preserve"> function, where the user can define a workflow, accessing data and functions already provided by the particular App, or the muitoolbox. The sample code can be found in the </w:t>
       </w:r>
       <w:proofErr w:type="spellStart"/>
       <w:r>
@@ -9418,7 +9310,11 @@
       </w:r>
       <w:proofErr w:type="spellEnd"/>
       <w:r>
-        <w:t xml:space="preserve"> folder  and illustrates the workflow to produce a clusters plot. Some code in the header (commented out) shows how to get a time series using the handles passed to the function (</w:t>
+        <w:t xml:space="preserve"> folder  and illustrates the workflow to produce a clusters plot. Some code in the header (commented out) shows how to get a time series using the handles passed </w:t>
+      </w:r>
+      <w:r>
+        <w:lastRenderedPageBreak/>
+        <w:t>to the function (</w:t>
       </w:r>
       <w:proofErr w:type="spellStart"/>
       <w:r>
@@ -9483,15 +9379,7 @@
       </w:r>
       <w:bookmarkEnd w:id="74"/>
       <w:r>
-        <w:t>create a Taylor Plot using 1D or 2D data (</w:t>
-      </w:r>
-      <w:proofErr w:type="spellStart"/>
-      <w:r>
-        <w:t>e.g</w:t>
-      </w:r>
-      <w:proofErr w:type="spellEnd"/>
-      <w:r>
-        <w:t xml:space="preserve"> timeseries or grids):</w:t>
+        <w:t>create a Taylor Plot using 1D or 2D data (e.g timeseries or grids):</w:t>
       </w:r>
     </w:p>
     <w:p>
@@ -9528,7 +9416,6 @@
     </w:p>
     <w:p>
       <w:r>
-        <w:lastRenderedPageBreak/>
         <w:t>[</w:t>
       </w:r>
       <w:r>
@@ -9608,7 +9495,7 @@
                     <pic:cNvPicPr/>
                   </pic:nvPicPr>
                   <pic:blipFill>
-                    <a:blip r:embed="rId21" cstate="print">
+                    <a:blip r:embed="rId23" cstate="print">
                       <a:extLst>
                         <a:ext uri="{28A0092B-C50C-407E-A947-70E740481C1C}">
                           <a14:useLocalDpi xmlns:a14="http://schemas.microsoft.com/office/drawing/2010/main" val="0"/>
@@ -9649,15 +9536,7 @@
       </w:r>
       <w:proofErr w:type="gramEnd"/>
       <w:r>
-        <w:t xml:space="preserve">, then the user is prompted to set the skill score parameters.  As further points are added to the plot, this selection remains unchanged (i.e. the skill score is or is not included). To reset the </w:t>
-      </w:r>
-      <w:proofErr w:type="gramStart"/>
-      <w:r>
-        <w:t>option</w:t>
-      </w:r>
-      <w:proofErr w:type="gramEnd"/>
-      <w:r>
-        <w:t xml:space="preserve"> it is necessary to close and reopen the Statistics UI. </w:t>
+        <w:t xml:space="preserve">, then the user is prompted to set the skill score parameters.  As further points are added to the plot, this selection remains unchanged (i.e. the skill score is or is not included). To reset the option it is necessary to close and reopen the Statistics UI. </w:t>
       </w:r>
     </w:p>
     <w:p>
@@ -9672,7 +9551,7 @@
           <w:noProof/>
         </w:rPr>
         <w:drawing>
-          <wp:anchor distT="0" distB="0" distL="114300" distR="114300" simplePos="0" relativeHeight="251720704" behindDoc="0" locked="0" layoutInCell="1" allowOverlap="1" wp14:anchorId="64CF8FFD" wp14:editId="44B1869B">
+          <wp:anchor distT="0" distB="0" distL="114300" distR="114300" simplePos="0" relativeHeight="251720704" behindDoc="0" locked="0" layoutInCell="1" allowOverlap="1" wp14:anchorId="64CF8FFD" wp14:editId="798ECA18">
             <wp:simplePos x="0" y="0"/>
             <wp:positionH relativeFrom="margin">
               <wp:align>left</wp:align>
@@ -9695,7 +9574,7 @@
                     <pic:cNvPicPr/>
                   </pic:nvPicPr>
                   <pic:blipFill>
-                    <a:blip r:embed="rId22" cstate="print">
+                    <a:blip r:embed="rId24" cstate="print">
                       <a:extLst>
                         <a:ext uri="{28A0092B-C50C-407E-A947-70E740481C1C}">
                           <a14:useLocalDpi xmlns:a14="http://schemas.microsoft.com/office/drawing/2010/main" val="0"/>
@@ -9838,6 +9717,7 @@
               <w:keepNext/>
             </w:pPr>
             <w:r>
+              <w:lastRenderedPageBreak/>
               <w:t>(a) time series skill score plot</w:t>
             </w:r>
           </w:p>
@@ -9867,7 +9747,7 @@
                           </pic:cNvPicPr>
                         </pic:nvPicPr>
                         <pic:blipFill>
-                          <a:blip r:embed="rId23">
+                          <a:blip r:embed="rId25">
                             <a:extLst>
                               <a:ext uri="{28A0092B-C50C-407E-A947-70E740481C1C}">
                                 <a14:useLocalDpi xmlns:a14="http://schemas.microsoft.com/office/drawing/2010/main" val="0"/>
@@ -9933,7 +9813,7 @@
                           <pic:cNvPicPr/>
                         </pic:nvPicPr>
                         <pic:blipFill>
-                          <a:blip r:embed="rId24"/>
+                          <a:blip r:embed="rId26"/>
                           <a:stretch>
                             <a:fillRect/>
                           </a:stretch>
@@ -9960,7 +9840,6 @@
     <w:p/>
     <w:p>
       <w:r>
-        <w:lastRenderedPageBreak/>
         <w:t>The Taylor Plot shows the Reference point as a green cross and the Test points as coloured circles. The legend details the summary statistics and the Case List button generate a table figure listing all the results. These can be copied to the clipboard.</w:t>
       </w:r>
     </w:p>
@@ -9998,7 +9877,7 @@
                     <pic:cNvPicPr/>
                   </pic:nvPicPr>
                   <pic:blipFill>
-                    <a:blip r:embed="rId25" cstate="print">
+                    <a:blip r:embed="rId27" cstate="print">
                       <a:extLst>
                         <a:ext uri="{28A0092B-C50C-407E-A947-70E740481C1C}">
                           <a14:useLocalDpi xmlns:a14="http://schemas.microsoft.com/office/drawing/2010/main" val="0"/>
@@ -10134,7 +10013,7 @@
                     <pic:cNvPicPr/>
                   </pic:nvPicPr>
                   <pic:blipFill>
-                    <a:blip r:embed="rId26" cstate="print">
+                    <a:blip r:embed="rId28" cstate="print">
                       <a:extLst>
                         <a:ext uri="{28A0092B-C50C-407E-A947-70E740481C1C}">
                           <a14:useLocalDpi xmlns:a14="http://schemas.microsoft.com/office/drawing/2010/main" val="0"/>
@@ -10278,15 +10157,7 @@
     <w:bookmarkEnd w:id="67"/>
     <w:p>
       <w:r>
-        <w:t xml:space="preserve">The help menu provides options to access the App documentation in the </w:t>
-      </w:r>
-      <w:proofErr w:type="spellStart"/>
-      <w:r>
-        <w:t>MatlabTM</w:t>
-      </w:r>
-      <w:proofErr w:type="spellEnd"/>
-      <w:r>
-        <w:t xml:space="preserve"> Supplemental Software documentation, or the App manual.</w:t>
+        <w:t>The help menu provides options to access the App documentation in the MatlabTM Supplemental Software documentation, or the App manual.</w:t>
       </w:r>
     </w:p>
     <w:p>
@@ -10305,6 +10176,7 @@
       <w:bookmarkStart w:id="78" w:name="_Toc179636470"/>
       <w:bookmarkEnd w:id="68"/>
       <w:r>
+        <w:lastRenderedPageBreak/>
         <w:t>Tabs</w:t>
       </w:r>
       <w:bookmarkEnd w:id="77"/>
@@ -10461,11 +10333,7 @@
         <w:fldChar w:fldCharType="end"/>
       </w:r>
       <w:r>
-        <w:t xml:space="preserve">) use a standardised UI for data selection. The Case, Dataset and Variable inputs allow a specific dataset to be selected from drop down lists. One each of these has been set to the desired selection the choice is assigned to a button. The button varies with application and may be X, Y, Z, or Dependent and Independent, or Reference </w:t>
-      </w:r>
-      <w:r>
-        <w:lastRenderedPageBreak/>
-        <w:t>and Sample, etc. Assigning to the button enables further sub-sampling to be defined if required. Where an application requires a specific number of dimensions (e.g., a 2D plot), then selections that are not already vectors will need to be subsampled. At the same time, the range of a selected variable can be adjusted so that a contiguous window within the full record can be extracted. In most applications, any scaling that can be applied to the variable (e.g., linear, log, relative, scaled, normalised, differences) is also selected on this UI. The selection is defined in two steps:</w:t>
+        <w:t>) use a standardised UI for data selection. The Case, Dataset and Variable inputs allow a specific dataset to be selected from drop down lists. One each of these has been set to the desired selection the choice is assigned to a button. The button varies with application and may be X, Y, Z, or Dependent and Independent, or Reference and Sample, etc. Assigning to the button enables further sub-sampling to be defined if required. Where an application requires a specific number of dimensions (e.g., a 2D plot), then selections that are not already vectors will need to be subsampled. At the same time, the range of a selected variable can be adjusted so that a contiguous window within the full record can be extracted. In most applications, any scaling that can be applied to the variable (e.g., linear, log, relative, scaled, normalised, differences) is also selected on this UI. The selection is defined in two steps:</w:t>
       </w:r>
     </w:p>
     <w:p>
@@ -10484,7 +10352,7 @@
           <w:noProof/>
         </w:rPr>
         <w:drawing>
-          <wp:anchor distT="0" distB="0" distL="114300" distR="114300" simplePos="0" relativeHeight="251715584" behindDoc="0" locked="0" layoutInCell="1" allowOverlap="1" wp14:anchorId="5DFEE4DF" wp14:editId="2FC8C81B">
+          <wp:anchor distT="0" distB="0" distL="114300" distR="114300" simplePos="0" relativeHeight="251715584" behindDoc="0" locked="0" layoutInCell="1" allowOverlap="1" wp14:anchorId="5DFEE4DF" wp14:editId="794224E8">
             <wp:simplePos x="0" y="0"/>
             <wp:positionH relativeFrom="column">
               <wp:posOffset>-52387</wp:posOffset>
@@ -10507,7 +10375,7 @@
                     <pic:cNvPicPr/>
                   </pic:nvPicPr>
                   <pic:blipFill>
-                    <a:blip r:embed="rId27" cstate="print">
+                    <a:blip r:embed="rId29" cstate="print">
                       <a:extLst>
                         <a:ext uri="{28A0092B-C50C-407E-A947-70E740481C1C}">
                           <a14:useLocalDpi xmlns:a14="http://schemas.microsoft.com/office/drawing/2010/main" val="0"/>
@@ -10614,7 +10482,7 @@
           <w:noProof/>
         </w:rPr>
         <w:drawing>
-          <wp:anchor distT="0" distB="0" distL="114300" distR="114300" simplePos="0" relativeHeight="251716608" behindDoc="0" locked="0" layoutInCell="1" allowOverlap="1" wp14:anchorId="71A5C810" wp14:editId="19C4D915">
+          <wp:anchor distT="0" distB="0" distL="114300" distR="114300" simplePos="0" relativeHeight="251716608" behindDoc="0" locked="0" layoutInCell="1" allowOverlap="1" wp14:anchorId="71A5C810" wp14:editId="71DE53CF">
             <wp:simplePos x="0" y="0"/>
             <wp:positionH relativeFrom="column">
               <wp:posOffset>-71755</wp:posOffset>
@@ -10637,7 +10505,7 @@
                     <pic:cNvPicPr/>
                   </pic:nvPicPr>
                   <pic:blipFill>
-                    <a:blip r:embed="rId28" cstate="print">
+                    <a:blip r:embed="rId30" cstate="print">
                       <a:extLst>
                         <a:ext uri="{28A0092B-C50C-407E-A947-70E740481C1C}">
                           <a14:useLocalDpi xmlns:a14="http://schemas.microsoft.com/office/drawing/2010/main" val="0"/>
@@ -10701,7 +10569,7 @@
           <w:noProof/>
         </w:rPr>
         <w:drawing>
-          <wp:anchor distT="0" distB="0" distL="114300" distR="114300" simplePos="0" relativeHeight="251717632" behindDoc="0" locked="0" layoutInCell="1" allowOverlap="1" wp14:anchorId="0CE40BEF" wp14:editId="5BC1180F">
+          <wp:anchor distT="0" distB="0" distL="114300" distR="114300" simplePos="0" relativeHeight="251717632" behindDoc="0" locked="0" layoutInCell="1" allowOverlap="1" wp14:anchorId="0CE40BEF" wp14:editId="74EE37C4">
             <wp:simplePos x="0" y="0"/>
             <wp:positionH relativeFrom="margin">
               <wp:posOffset>-635</wp:posOffset>
@@ -10724,7 +10592,7 @@
                     <pic:cNvPicPr/>
                   </pic:nvPicPr>
                   <pic:blipFill>
-                    <a:blip r:embed="rId29" cstate="print">
+                    <a:blip r:embed="rId31" cstate="print">
                       <a:extLst>
                         <a:ext uri="{28A0092B-C50C-407E-A947-70E740481C1C}">
                           <a14:useLocalDpi xmlns:a14="http://schemas.microsoft.com/office/drawing/2010/main" val="0"/>
@@ -10831,7 +10699,6 @@
     </w:p>
     <w:p>
       <w:r>
-        <w:lastRenderedPageBreak/>
         <w:t>The resulting selection is then detailed in full (including the ranges or values to be applied to all dimensions) in the text box alongside the button being defined.</w:t>
       </w:r>
     </w:p>
@@ -10876,11 +10743,7 @@
         <w:t>Project&gt;Import/Export</w:t>
       </w:r>
       <w:r>
-        <w:t xml:space="preserve"> options, data can also be accessed directly for use in </w:t>
-      </w:r>
-      <w:proofErr w:type="spellStart"/>
-      <w:r>
-        <w:t>Matlab</w:t>
+        <w:t xml:space="preserve"> options, data can also be accessed directly for use in Matlab</w:t>
       </w:r>
       <w:r>
         <w:rPr>
@@ -10888,13 +10751,8 @@
         </w:rPr>
         <w:t>TM</w:t>
       </w:r>
-      <w:proofErr w:type="spellEnd"/>
-      <w:r>
-        <w:t xml:space="preserve">, or to copy to other software packages. This requires use of the Command Window in </w:t>
-      </w:r>
-      <w:proofErr w:type="spellStart"/>
-      <w:r>
-        <w:t>Matlab</w:t>
+      <w:r>
+        <w:t>, or to copy to other software packages. This requires use of the Command Window in Matlab</w:t>
       </w:r>
       <w:r>
         <w:rPr>
@@ -10902,7 +10760,6 @@
         </w:rPr>
         <w:t>TM</w:t>
       </w:r>
-      <w:proofErr w:type="spellEnd"/>
       <w:r>
         <w:t>, and a handle to the App being used. To get a handle, open the App from the Command Window as follows:</w:t>
       </w:r>
@@ -11232,6 +11089,7 @@
                 <w:sz w:val="18"/>
                 <w:szCs w:val="18"/>
               </w:rPr>
+              <w:lastRenderedPageBreak/>
               <w:t xml:space="preserve">        Info:         [1×1 </w:t>
             </w:r>
             <w:proofErr w:type="spellStart"/>
@@ -11665,7 +11523,6 @@
           <w:sz w:val="20"/>
           <w:szCs w:val="20"/>
         </w:rPr>
-        <w:lastRenderedPageBreak/>
         <w:t>&gt;&gt; myapp.Cases.DataSets.&lt;DataClassName&gt;(idx).Data.&lt;ModelSpecificName&gt;</w:t>
       </w:r>
     </w:p>
@@ -11883,12 +11740,10 @@
         <w:t xml:space="preserve">, the default is for these to be included (button to right of Variable is set to ‘+N’). To exclude </w:t>
       </w:r>
       <w:proofErr w:type="spellStart"/>
-      <w:proofErr w:type="gramStart"/>
       <w:r>
         <w:t>NaNs</w:t>
       </w:r>
       <w:proofErr w:type="spellEnd"/>
-      <w:proofErr w:type="gramEnd"/>
       <w:r>
         <w:t xml:space="preserve"> press the button so that it displays ‘-N’. The selection is based on the variable limits defined whenever a variable is assigned to X, Y or Z using the X, Y, Z buttons.</w:t>
       </w:r>
@@ -12432,21 +12287,7 @@
         <w:rPr>
           <w:i/>
         </w:rPr>
-        <w:t xml:space="preserve">NB1: functions are forced to lower case (to be consistent with all </w:t>
-      </w:r>
-      <w:proofErr w:type="spellStart"/>
-      <w:r>
-        <w:rPr>
-          <w:i/>
-        </w:rPr>
-        <w:t>Matlab</w:t>
-      </w:r>
-      <w:proofErr w:type="spellEnd"/>
-      <w:r>
-        <w:rPr>
-          <w:i/>
-        </w:rPr>
-        <w:t xml:space="preserve"> functions), so any external user defined function call must be named in lower case.</w:t>
+        <w:t>NB1: functions are forced to lower case (to be consistent with all Matlab functions), so any external user defined function call must be named in lower case.</w:t>
       </w:r>
     </w:p>
     <w:p>
@@ -12600,21 +12441,7 @@
         <w:rPr>
           <w:i/>
         </w:rPr>
-        <w:t xml:space="preserve">NB3: When using </w:t>
-      </w:r>
-      <w:proofErr w:type="spellStart"/>
-      <w:r>
-        <w:rPr>
-          <w:i/>
-        </w:rPr>
-        <w:t>Matlab</w:t>
-      </w:r>
-      <w:proofErr w:type="spellEnd"/>
-      <w:r>
-        <w:rPr>
-          <w:i/>
-        </w:rPr>
-        <w:t xml:space="preserve"> compound expressions, such as the above sub-sampling expression, the expression must be enclosed in square brackets to distinguish it from a function call.</w:t>
+        <w:t>NB3: When using Matlab compound expressions, such as the above sub-sampling expression, the expression must be enclosed in square brackets to distinguish it from a function call.</w:t>
       </w:r>
       <w:bookmarkEnd w:id="92"/>
     </w:p>
@@ -12716,23 +12543,7 @@
     </w:p>
     <w:p>
       <w:r>
-        <w:t xml:space="preserve">The Derive Output UI can also be used as an interface to user functions that are available on the </w:t>
-      </w:r>
-      <w:proofErr w:type="spellStart"/>
-      <w:r>
-        <w:t>Matlab</w:t>
-      </w:r>
-      <w:proofErr w:type="spellEnd"/>
-      <w:r>
-        <w:t xml:space="preserve"> search path. Simply type the function call with the appropriate variable assignment and the new variable is created. (NB: the UI adopts the </w:t>
-      </w:r>
-      <w:proofErr w:type="spellStart"/>
-      <w:r>
-        <w:t>Matlab</w:t>
-      </w:r>
-      <w:proofErr w:type="spellEnd"/>
-      <w:r>
-        <w:t xml:space="preserve"> convention that all functions are lower case). Some examples of functions provided in </w:t>
+        <w:t xml:space="preserve">The Derive Output UI can also be used as an interface to user functions that are available on the Matlab search path. Simply type the function call with the appropriate variable assignment and the new variable is created. (NB: the UI adopts the Matlab convention that all functions are lower case). Some examples of functions provided in </w:t>
       </w:r>
       <w:bookmarkStart w:id="102" w:name="_Hlk77157677"/>
       <w:r>
@@ -12744,9 +12555,11 @@
       <w:r>
         <w:fldChar w:fldCharType="separate"/>
       </w:r>
+      <w:proofErr w:type="spellStart"/>
       <w:r>
         <w:t>TableViewer</w:t>
       </w:r>
+      <w:proofErr w:type="spellEnd"/>
       <w:r>
         <w:fldChar w:fldCharType="end"/>
       </w:r>
@@ -13217,15 +13030,7 @@
     </w:p>
     <w:p>
       <w:r>
-        <w:t xml:space="preserve">When using a function that generates a table, plots a figure, or some other </w:t>
-      </w:r>
-      <w:proofErr w:type="spellStart"/>
-      <w:r>
-        <w:t>stand alone</w:t>
-      </w:r>
-      <w:proofErr w:type="spellEnd"/>
-      <w:r>
-        <w:t xml:space="preserve"> operation, where the function does not return data to the main UI, the function should have a single output variable. The output variable can be assigned a text string, or ‘no output’, if no user message is required, e.g.:</w:t>
+        <w:t>When using a function that generates a table, plots a figure, or some other stand alone operation, where the function does not return data to the main UI, the function should have a single output variable. The output variable can be assigned a text string, or ‘no output’, if no user message is required, e.g.:</w:t>
       </w:r>
     </w:p>
     <w:p>
@@ -15609,15 +15414,7 @@
       </w:r>
       <w:proofErr w:type="spellEnd"/>
       <w:r>
-        <w:t xml:space="preserve"> which can be found in the utils folder of the </w:t>
-      </w:r>
-      <w:proofErr w:type="spellStart"/>
-      <w:r>
-        <w:t>muitoolbox</w:t>
-      </w:r>
-      <w:proofErr w:type="spellEnd"/>
-      <w:r>
-        <w:t>.  This defines a struct for library entries that contain:</w:t>
+        <w:t xml:space="preserve"> which can be found in the utils folder of the muitoolbox.  This defines a struct for library entries that contain:</w:t>
       </w:r>
     </w:p>
     <w:p>
@@ -15745,9 +15542,11 @@
       <w:r>
         <w:fldChar w:fldCharType="separate"/>
       </w:r>
+      <w:proofErr w:type="spellStart"/>
       <w:r>
         <w:t>TableViewer</w:t>
       </w:r>
+      <w:proofErr w:type="spellEnd"/>
       <w:r>
         <w:fldChar w:fldCharType="end"/>
       </w:r>
@@ -15781,15 +15580,7 @@
         <w:t>Moving Average</w:t>
       </w:r>
       <w:r>
-        <w:t xml:space="preserve">. There are several moving average functions available from the </w:t>
-      </w:r>
-      <w:proofErr w:type="spellStart"/>
-      <w:r>
-        <w:t>Matlab</w:t>
-      </w:r>
-      <w:proofErr w:type="spellEnd"/>
-      <w:r>
-        <w:t xml:space="preserve"> Exchange Forum, such as </w:t>
+        <w:t xml:space="preserve">. There are several moving average functions available from the Matlab Exchange Forum, such as </w:t>
       </w:r>
       <w:proofErr w:type="spellStart"/>
       <w:r>
@@ -16270,15 +16061,7 @@
         <w:t xml:space="preserve"> </w:t>
       </w:r>
       <w:r>
-        <w:t xml:space="preserve">, where X is the variable, </w:t>
-      </w:r>
-      <w:proofErr w:type="spellStart"/>
-      <w:r>
-        <w:t>t</w:t>
-      </w:r>
-      <w:proofErr w:type="spellEnd"/>
-      <w:r>
-        <w:t xml:space="preserve"> is time, </w:t>
+        <w:t xml:space="preserve">, where X is the variable, t is time, </w:t>
       </w:r>
       <w:proofErr w:type="spellStart"/>
       <w:r>
@@ -16286,15 +16069,7 @@
       </w:r>
       <w:proofErr w:type="spellEnd"/>
       <w:r>
-        <w:t xml:space="preserve"> is the number of points to add between the existing data points, scale determines the magnitude of the random noise (a value of 0 results in an interpolated record with no noise), method is the </w:t>
-      </w:r>
-      <w:proofErr w:type="spellStart"/>
-      <w:r>
-        <w:t>Matlab</w:t>
-      </w:r>
-      <w:proofErr w:type="spellEnd"/>
-      <w:r>
-        <w:t xml:space="preserve"> algorithm used for the interpolation (the default is linear) and </w:t>
+        <w:t xml:space="preserve"> is the number of points to add between the existing data points, scale determines the magnitude of the random noise (a value of 0 results in an interpolated record with no noise), method is the Matlab algorithm used for the interpolation (the default is linear) and </w:t>
       </w:r>
       <w:proofErr w:type="spellStart"/>
       <w:r>
@@ -16577,15 +16352,7 @@
         <w:t>(X, Y , t)</w:t>
       </w:r>
       <w:r>
-        <w:t xml:space="preserve">, where X and Y are the variables assigned to the respective buttons and </w:t>
-      </w:r>
-      <w:proofErr w:type="spellStart"/>
-      <w:r>
-        <w:t>t</w:t>
-      </w:r>
-      <w:proofErr w:type="spellEnd"/>
-      <w:r>
-        <w:t xml:space="preserve"> is time (this does not need to be assigned to a button and  t can be omitted if a time stamp for the datapoints is not required).</w:t>
+        <w:t>, where X and Y are the variables assigned to the respective buttons and t is time (this does not need to be assigned to a button and  t can be omitted if a time stamp for the datapoints is not required).</w:t>
       </w:r>
     </w:p>
     <w:p>
@@ -16608,15 +16375,7 @@
         <w:t>Recursive plot</w:t>
       </w:r>
       <w:r>
-        <w:t>. Generates a plot of a variable plotted against itself with an offset (e.g. x(</w:t>
-      </w:r>
-      <w:proofErr w:type="spellStart"/>
-      <w:r>
-        <w:t>i</w:t>
-      </w:r>
-      <w:proofErr w:type="spellEnd"/>
-      <w:r>
-        <w:t>) versus x(i+1) ). This is called from the Derive Output GUI using:</w:t>
+        <w:t>. Generates a plot of a variable plotted against itself with an offset (e.g. x(i) versus x(i+1) ). This is called from the Derive Output GUI using:</w:t>
       </w:r>
     </w:p>
     <w:p>
@@ -16777,15 +16536,7 @@
         <w:t xml:space="preserve">') </w:t>
       </w:r>
       <w:r>
-        <w:t xml:space="preserve">where X is the variable, </w:t>
-      </w:r>
-      <w:proofErr w:type="spellStart"/>
-      <w:r>
-        <w:t>t</w:t>
-      </w:r>
-      <w:proofErr w:type="spellEnd"/>
-      <w:r>
-        <w:t xml:space="preserve"> is time and </w:t>
+        <w:t xml:space="preserve">where X is the variable, t is time and </w:t>
       </w:r>
       <w:proofErr w:type="spellStart"/>
       <w:r>
@@ -16950,7 +16701,7 @@
                     </pic:cNvPicPr>
                   </pic:nvPicPr>
                   <pic:blipFill>
-                    <a:blip r:embed="rId30">
+                    <a:blip r:embed="rId32">
                       <a:extLst>
                         <a:ext uri="{28A0092B-C50C-407E-A947-70E740481C1C}">
                           <a14:useLocalDpi xmlns:a14="http://schemas.microsoft.com/office/drawing/2010/main" val="0"/>
@@ -16995,9 +16746,11 @@
       <w:r>
         <w:fldChar w:fldCharType="separate"/>
       </w:r>
+      <w:proofErr w:type="spellStart"/>
       <w:r>
         <w:t>TableViewer</w:t>
       </w:r>
+      <w:proofErr w:type="spellEnd"/>
       <w:r>
         <w:fldChar w:fldCharType="end"/>
       </w:r>
@@ -17007,13 +16760,8 @@
       <w:r>
         <w:t xml:space="preserve">using the following </w:t>
       </w:r>
-      <w:proofErr w:type="spellStart"/>
-      <w:r>
-        <w:t>muitoolbox</w:t>
-      </w:r>
-      <w:proofErr w:type="spellEnd"/>
-      <w:r>
-        <w:t xml:space="preserve"> </w:t>
+      <w:r>
+        <w:t xml:space="preserve">muitoolbox </w:t>
       </w:r>
       <w:r>
         <w:t>classes</w:t>
@@ -17043,23 +16791,7 @@
         <w:fldChar w:fldCharType="end"/>
       </w:r>
       <w:r>
-        <w:t xml:space="preserve">, which shows a more detailed schematic of the program structure. See the </w:t>
-      </w:r>
-      <w:proofErr w:type="spellStart"/>
-      <w:r>
-        <w:t>muitoolbox</w:t>
-      </w:r>
-      <w:proofErr w:type="spellEnd"/>
-      <w:r>
-        <w:t xml:space="preserve"> and </w:t>
-      </w:r>
-      <w:proofErr w:type="spellStart"/>
-      <w:r>
-        <w:t>dstoolbox</w:t>
-      </w:r>
-      <w:proofErr w:type="spellEnd"/>
-      <w:r>
-        <w:t xml:space="preserve"> documentation for more details.</w:t>
+        <w:t>, which shows a more detailed schematic of the program structure. See the muitoolbox and dstoolbox documentation for more details.</w:t>
       </w:r>
     </w:p>
     <w:p>
@@ -17094,23 +16826,7 @@
       </w:r>
       <w:bookmarkEnd w:id="125"/>
       <w:r>
-        <w:t xml:space="preserve"> – schematic of program structure showing how the main classes from </w:t>
-      </w:r>
-      <w:proofErr w:type="spellStart"/>
-      <w:r>
-        <w:t>muitoolbox</w:t>
-      </w:r>
-      <w:proofErr w:type="spellEnd"/>
-      <w:r>
-        <w:t xml:space="preserve"> and </w:t>
-      </w:r>
-      <w:proofErr w:type="spellStart"/>
-      <w:r>
-        <w:t>dstoolbox</w:t>
-      </w:r>
-      <w:proofErr w:type="spellEnd"/>
-      <w:r>
-        <w:t xml:space="preserve"> are </w:t>
+        <w:t xml:space="preserve"> – schematic of program structure showing how the main classes from muitoolbox and dstoolbox are </w:t>
       </w:r>
       <w:proofErr w:type="gramStart"/>
       <w:r>
@@ -17124,7 +16840,7 @@
           <w:noProof/>
         </w:rPr>
         <w:drawing>
-          <wp:inline distT="0" distB="0" distL="0" distR="0" wp14:anchorId="11461B56" wp14:editId="7C29697F">
+          <wp:inline distT="0" distB="0" distL="0" distR="0" wp14:anchorId="11461B56" wp14:editId="2D641E61">
             <wp:extent cx="5722982" cy="2964407"/>
             <wp:effectExtent l="0" t="0" r="0" b="7620"/>
             <wp:docPr id="19" name="Picture 19"/>
@@ -17141,7 +16857,7 @@
                     </pic:cNvPicPr>
                   </pic:nvPicPr>
                   <pic:blipFill>
-                    <a:blip r:embed="rId31" cstate="print">
+                    <a:blip r:embed="rId33" cstate="print">
                       <a:extLst>
                         <a:ext uri="{28A0092B-C50C-407E-A947-70E740481C1C}">
                           <a14:useLocalDpi xmlns:a14="http://schemas.microsoft.com/office/drawing/2010/main" val="0"/>
@@ -17186,9 +16902,11 @@
       <w:r>
         <w:fldChar w:fldCharType="separate"/>
       </w:r>
+      <w:proofErr w:type="spellStart"/>
       <w:r>
         <w:t>TableViewer</w:t>
       </w:r>
+      <w:proofErr w:type="spellEnd"/>
       <w:r>
         <w:fldChar w:fldCharType="end"/>
       </w:r>
@@ -17214,19 +16932,7 @@
         <w:t>TableViewer</w:t>
       </w:r>
       <w:r>
-        <w:t xml:space="preserve"> </w:t>
-      </w:r>
-      <w:r>
-        <w:t>–</w:t>
-      </w:r>
-      <w:r>
-        <w:t xml:space="preserve"> </w:t>
-      </w:r>
-      <w:r>
-        <w:t xml:space="preserve">class to </w:t>
-      </w:r>
-      <w:r>
-        <w:t>define the behaviour of the main UI.</w:t>
+        <w:t xml:space="preserve"> – class to define the behaviour of the main UI.</w:t>
       </w:r>
     </w:p>
     <w:p>
@@ -17240,31 +16946,7 @@
       </w:r>
       <w:proofErr w:type="spellEnd"/>
       <w:r>
-        <w:t xml:space="preserve"> </w:t>
-      </w:r>
-      <w:r>
-        <w:t>–</w:t>
-      </w:r>
-      <w:r>
-        <w:t xml:space="preserve"> </w:t>
-      </w:r>
-      <w:r>
-        <w:t xml:space="preserve">class to </w:t>
-      </w:r>
-      <w:r>
-        <w:t xml:space="preserve"> input parameters. This is a template for the user to define any inputs required for bespoke data analysis functions. The</w:t>
-      </w:r>
-      <w:r>
-        <w:t xml:space="preserve"> </w:t>
-      </w:r>
-      <w:r>
-        <w:t>class file has to be edited to define the requi</w:t>
-      </w:r>
-      <w:r>
-        <w:t>r</w:t>
-      </w:r>
-      <w:r>
-        <w:t>ed inputs.</w:t>
+        <w:t xml:space="preserve"> – class to  input parameters. This is a template for the user to define any inputs required for bespoke data analysis functions. The class file has to be edited to define the required inputs.</w:t>
       </w:r>
     </w:p>
     <w:p>
@@ -17279,19 +16961,7 @@
       </w:r>
       <w:proofErr w:type="spellEnd"/>
       <w:r>
-        <w:t xml:space="preserve"> </w:t>
-      </w:r>
-      <w:r>
-        <w:t>–</w:t>
-      </w:r>
-      <w:r>
-        <w:t xml:space="preserve"> </w:t>
-      </w:r>
-      <w:r>
-        <w:t xml:space="preserve">function which </w:t>
-      </w:r>
-      <w:r>
-        <w:t>includes a function to create a figure tabulating a dataset and the option for the user to add functions as required.</w:t>
+        <w:t xml:space="preserve"> – function which includes a function to create a figure tabulating a dataset and the option for the user to add functions as required.</w:t>
       </w:r>
     </w:p>
     <w:p>
@@ -17305,19 +16975,7 @@
       </w:r>
       <w:proofErr w:type="spellEnd"/>
       <w:r>
-        <w:t xml:space="preserve"> </w:t>
-      </w:r>
-      <w:r>
-        <w:t>–</w:t>
-      </w:r>
-      <w:r>
-        <w:t xml:space="preserve"> </w:t>
-      </w:r>
-      <w:r>
-        <w:t xml:space="preserve">function which </w:t>
-      </w:r>
-      <w:r>
-        <w:t>includes functions to plot a scatter diagram of two variables from any case (selected variables must be the same length) and a bar chart of a variable with the bars coloured based on a selected classification variable (from the same dataset as the main variable)</w:t>
+        <w:t xml:space="preserve"> – function which includes functions to plot a scatter diagram of two variables from any case (selected variables must be the same length) and a bar chart of a variable with the bars coloured based on a selected classification variable (from the same dataset as the main variable)</w:t>
       </w:r>
       <w:r>
         <w:br w:type="page"/>
@@ -17356,7 +17014,7 @@
       <w:r>
         <w:t xml:space="preserve">Abramov V and Khan M K, 2017, A Practical Guide to Market Risk Model Validations (Part II - VaR Estimation). p. 70, </w:t>
       </w:r>
-      <w:hyperlink r:id="rId32" w:history="1">
+      <w:hyperlink r:id="rId34" w:history="1">
         <w:r>
           <w:rPr>
             <w:rStyle w:val="Hyperlink"/>
@@ -17421,7 +17079,7 @@
       <w:r>
         <w:t xml:space="preserve">Morales R, Di Matteo T, Gramatica R and Aste T, 2012, Dynamical generalized Hurst exponent as a tool to monitor unstable periods in financial time series. Physica A: Statistical Mechanics and its Applications, 391 (11), pp. 3180-3189, </w:t>
       </w:r>
-      <w:hyperlink r:id="rId33" w:history="1">
+      <w:hyperlink r:id="rId35" w:history="1">
         <w:r>
           <w:rPr>
             <w:rStyle w:val="Hyperlink"/>
@@ -17539,7 +17197,7 @@
                     <pic:cNvPicPr/>
                   </pic:nvPicPr>
                   <pic:blipFill>
-                    <a:blip r:embed="rId34"/>
+                    <a:blip r:embed="rId36"/>
                     <a:stretch>
                       <a:fillRect/>
                     </a:stretch>
@@ -17573,7 +17231,7 @@
           <w:noProof/>
         </w:rPr>
         <w:drawing>
-          <wp:inline distT="0" distB="0" distL="0" distR="0" wp14:anchorId="0654C2AA" wp14:editId="1D37AE60">
+          <wp:inline distT="0" distB="0" distL="0" distR="0" wp14:anchorId="0654C2AA" wp14:editId="1CFCE82F">
             <wp:extent cx="5785485" cy="909597"/>
             <wp:effectExtent l="0" t="0" r="5715" b="5080"/>
             <wp:docPr id="265729652" name="Picture 1"/>
@@ -17590,7 +17248,7 @@
                     </pic:cNvPicPr>
                   </pic:nvPicPr>
                   <pic:blipFill>
-                    <a:blip r:embed="rId35" cstate="print">
+                    <a:blip r:embed="rId37" cstate="print">
                       <a:extLst>
                         <a:ext uri="{28A0092B-C50C-407E-A947-70E740481C1C}">
                           <a14:useLocalDpi xmlns:a14="http://schemas.microsoft.com/office/drawing/2010/main" val="0"/>
@@ -17834,7 +17492,7 @@
                           <pic:cNvPicPr/>
                         </pic:nvPicPr>
                         <pic:blipFill>
-                          <a:blip r:embed="rId36"/>
+                          <a:blip r:embed="rId38"/>
                           <a:stretch>
                             <a:fillRect/>
                           </a:stretch>
@@ -17936,7 +17594,7 @@
                           </pic:cNvPicPr>
                         </pic:nvPicPr>
                         <pic:blipFill>
-                          <a:blip r:embed="rId37">
+                          <a:blip r:embed="rId39">
                             <a:extLst>
                               <a:ext uri="{28A0092B-C50C-407E-A947-70E740481C1C}">
                                 <a14:useLocalDpi xmlns:a14="http://schemas.microsoft.com/office/drawing/2010/main" val="0"/>
@@ -18028,7 +17686,7 @@
                     <pic:cNvPicPr/>
                   </pic:nvPicPr>
                   <pic:blipFill rotWithShape="1">
-                    <a:blip r:embed="rId38"/>
+                    <a:blip r:embed="rId40"/>
                     <a:srcRect b="4822"/>
                     <a:stretch/>
                   </pic:blipFill>
@@ -18065,13 +17723,8 @@
       </w:pPr>
     </w:p>
     <w:p>
-      <w:proofErr w:type="spellStart"/>
-      <w:r>
-        <w:t>Matlab</w:t>
-      </w:r>
-      <w:proofErr w:type="spellEnd"/>
-      <w:r>
-        <w:t xml:space="preserve"> function with definition of all </w:t>
+      <w:r>
+        <w:t xml:space="preserve">Matlab function with definition of all </w:t>
       </w:r>
       <w:proofErr w:type="spellStart"/>
       <w:r>

--- a/app/doc/TableViewer manual.docx
+++ b/app/doc/TableViewer manual.docx
@@ -33,11 +33,9 @@
       <w:r>
         <w:fldChar w:fldCharType="separate"/>
       </w:r>
-      <w:proofErr w:type="spellStart"/>
       <w:r>
         <w:t>TableViewer</w:t>
       </w:r>
-      <w:proofErr w:type="spellEnd"/>
       <w:r>
         <w:fldChar w:fldCharType="end"/>
       </w:r>
@@ -46,7 +44,11 @@
         <w:t xml:space="preserve"> </w:t>
       </w:r>
       <w:r>
-        <w:t>is a Matlab</w:t>
+        <w:t xml:space="preserve">is a </w:t>
+      </w:r>
+      <w:proofErr w:type="spellStart"/>
+      <w:r>
+        <w:t>Matlab</w:t>
       </w:r>
       <w:r>
         <w:rPr>
@@ -54,6 +56,7 @@
         </w:rPr>
         <w:t>TM</w:t>
       </w:r>
+      <w:proofErr w:type="spellEnd"/>
       <w:r>
         <w:t xml:space="preserve"> App</w:t>
       </w:r>
@@ -95,7 +98,19 @@
         <w:t>.</w:t>
       </w:r>
       <w:r>
-        <w:t>mat files containing tables. Some standard tools to plot and analyse the data are included and the two function provide the ability for the user to add their own plotting and analysis functions.</w:t>
+        <w:t xml:space="preserve">mat files containing tables. Some standard tools to plot and analyse the data are included and the two </w:t>
+      </w:r>
+      <w:r>
+        <w:t xml:space="preserve">user </w:t>
+      </w:r>
+      <w:r>
+        <w:t>function</w:t>
+      </w:r>
+      <w:r>
+        <w:t>s</w:t>
+      </w:r>
+      <w:r>
+        <w:t xml:space="preserve"> provide the ability for the user to add their own plotting and analysis functions.</w:t>
       </w:r>
       <w:r>
         <w:t xml:space="preserve"> </w:t>
@@ -165,11 +180,9 @@
       <w:r>
         <w:fldChar w:fldCharType="separate"/>
       </w:r>
-      <w:proofErr w:type="spellStart"/>
       <w:r>
         <w:t>TableViewer</w:t>
       </w:r>
-      <w:proofErr w:type="spellEnd"/>
       <w:r>
         <w:fldChar w:fldCharType="end"/>
       </w:r>
@@ -178,68 +191,31 @@
         <w:t xml:space="preserve"> </w:t>
       </w:r>
       <w:r>
-        <w:t>uses the muitoolbox and dstoolbox.</w:t>
-      </w:r>
-      <w:bookmarkEnd w:id="5"/>
-    </w:p>
-    <w:bookmarkEnd w:id="3"/>
-    <w:p>
-      <w:pPr>
-        <w:rPr>
-          <w:sz w:val="16"/>
-          <w:szCs w:val="16"/>
-        </w:rPr>
-      </w:pPr>
-    </w:p>
-    <w:p>
-      <w:pPr>
-        <w:rPr>
-          <w:rFonts w:asciiTheme="majorHAnsi" w:eastAsiaTheme="majorEastAsia" w:hAnsiTheme="majorHAnsi" w:cstheme="majorBidi"/>
-          <w:color w:val="0F4A7F" w:themeColor="text1"/>
-          <w:sz w:val="32"/>
-          <w:szCs w:val="32"/>
-        </w:rPr>
-      </w:pPr>
-      <w:r>
-        <w:rPr>
-          <w:rFonts w:asciiTheme="majorHAnsi" w:eastAsiaTheme="majorEastAsia" w:hAnsiTheme="majorHAnsi" w:cstheme="majorBidi"/>
-          <w:color w:val="0F4A7F" w:themeColor="text1"/>
-          <w:sz w:val="32"/>
-          <w:szCs w:val="32"/>
-        </w:rPr>
-        <w:t>Resources</w:t>
-      </w:r>
-    </w:p>
-    <w:p>
-      <w:bookmarkStart w:id="6" w:name="_Hlk503201940"/>
-      <w:r>
-        <w:t xml:space="preserve">The </w:t>
-      </w:r>
-      <w:r>
-        <w:fldChar w:fldCharType="begin"/>
-      </w:r>
-      <w:r>
-        <w:instrText xml:space="preserve"> REF Model_name \h </w:instrText>
-      </w:r>
-      <w:r>
-        <w:fldChar w:fldCharType="separate"/>
-      </w:r>
-      <w:proofErr w:type="spellStart"/>
-      <w:r>
-        <w:t>TableViewer</w:t>
-      </w:r>
-      <w:proofErr w:type="spellEnd"/>
-      <w:r>
-        <w:fldChar w:fldCharType="end"/>
-      </w:r>
-      <w:r>
-        <w:t xml:space="preserve"> </w:t>
-      </w:r>
-      <w:r>
-        <w:t xml:space="preserve">App and two toolboxes (muitoolbox and dstoolbox) </w:t>
-      </w:r>
-      <w:r>
-        <w:t xml:space="preserve">can be downloaded from </w:t>
+        <w:t xml:space="preserve">uses the </w:t>
+      </w:r>
+      <w:proofErr w:type="spellStart"/>
+      <w:r>
+        <w:rPr>
+          <w:i/>
+          <w:iCs/>
+        </w:rPr>
+        <w:t>muitoolbox</w:t>
+      </w:r>
+      <w:proofErr w:type="spellEnd"/>
+      <w:r>
+        <w:t xml:space="preserve"> and </w:t>
+      </w:r>
+      <w:proofErr w:type="spellStart"/>
+      <w:r>
+        <w:rPr>
+          <w:i/>
+          <w:iCs/>
+        </w:rPr>
+        <w:t>dstoolbox</w:t>
+      </w:r>
+      <w:proofErr w:type="spellEnd"/>
+      <w:r>
+        <w:t xml:space="preserve">, both available from </w:t>
       </w:r>
       <w:hyperlink r:id="rId8" w:history="1">
         <w:r>
@@ -250,6 +226,91 @@
         </w:r>
       </w:hyperlink>
       <w:r>
+        <w:t>.</w:t>
+      </w:r>
+      <w:bookmarkEnd w:id="5"/>
+    </w:p>
+    <w:bookmarkEnd w:id="3"/>
+    <w:p>
+      <w:pPr>
+        <w:rPr>
+          <w:sz w:val="16"/>
+          <w:szCs w:val="16"/>
+        </w:rPr>
+      </w:pPr>
+    </w:p>
+    <w:p>
+      <w:pPr>
+        <w:rPr>
+          <w:rFonts w:asciiTheme="majorHAnsi" w:eastAsiaTheme="majorEastAsia" w:hAnsiTheme="majorHAnsi" w:cstheme="majorBidi"/>
+          <w:color w:val="0F4A7F" w:themeColor="text1"/>
+          <w:sz w:val="32"/>
+          <w:szCs w:val="32"/>
+        </w:rPr>
+      </w:pPr>
+      <w:r>
+        <w:rPr>
+          <w:rFonts w:asciiTheme="majorHAnsi" w:eastAsiaTheme="majorEastAsia" w:hAnsiTheme="majorHAnsi" w:cstheme="majorBidi"/>
+          <w:color w:val="0F4A7F" w:themeColor="text1"/>
+          <w:sz w:val="32"/>
+          <w:szCs w:val="32"/>
+        </w:rPr>
+        <w:t>Resources</w:t>
+      </w:r>
+    </w:p>
+    <w:p>
+      <w:bookmarkStart w:id="6" w:name="_Hlk503201940"/>
+      <w:r>
+        <w:t xml:space="preserve">The </w:t>
+      </w:r>
+      <w:r>
+        <w:fldChar w:fldCharType="begin"/>
+      </w:r>
+      <w:r>
+        <w:instrText xml:space="preserve"> REF Model_name \h </w:instrText>
+      </w:r>
+      <w:r>
+        <w:fldChar w:fldCharType="separate"/>
+      </w:r>
+      <w:r>
+        <w:t>TableViewer</w:t>
+      </w:r>
+      <w:r>
+        <w:fldChar w:fldCharType="end"/>
+      </w:r>
+      <w:r>
+        <w:t xml:space="preserve"> </w:t>
+      </w:r>
+      <w:r>
+        <w:t xml:space="preserve">App and two toolboxes (muitoolbox and dstoolbox) </w:t>
+      </w:r>
+      <w:r>
+        <w:t xml:space="preserve">can be downloaded from </w:t>
+      </w:r>
+      <w:bookmarkStart w:id="7" w:name="_Hlk183331951"/>
+      <w:r>
+        <w:fldChar w:fldCharType="begin"/>
+      </w:r>
+      <w:r>
+        <w:instrText>HYPERLINK "https://github.com/CoastalSEA"</w:instrText>
+      </w:r>
+      <w:r>
+        <w:fldChar w:fldCharType="separate"/>
+      </w:r>
+      <w:r>
+        <w:rPr>
+          <w:rStyle w:val="Hyperlink"/>
+        </w:rPr>
+        <w:t>https://github.com/CoastalSEA</w:t>
+      </w:r>
+      <w:r>
+        <w:rPr>
+          <w:rStyle w:val="Hyperlink"/>
+        </w:rPr>
+        <w:fldChar w:fldCharType="end"/>
+      </w:r>
+      <w:bookmarkEnd w:id="7"/>
+      <w:r>
         <w:t xml:space="preserve">. </w:t>
       </w:r>
       <w:bookmarkEnd w:id="6"/>
@@ -288,11 +349,9 @@
       <w:r>
         <w:fldChar w:fldCharType="separate"/>
       </w:r>
-      <w:proofErr w:type="spellStart"/>
       <w:r>
         <w:t>TableViewer</w:t>
       </w:r>
-      <w:proofErr w:type="spellEnd"/>
       <w:r>
         <w:fldChar w:fldCharType="end"/>
       </w:r>
@@ -300,14 +359,22 @@
         <w:t xml:space="preserve"> </w:t>
       </w:r>
       <w:r>
-        <w:t xml:space="preserve"> manual, CoastalSEA, UK, pp</w:t>
+        <w:t xml:space="preserve"> manual, </w:t>
+      </w:r>
+      <w:proofErr w:type="spellStart"/>
+      <w:r>
+        <w:t>CoastalSEA</w:t>
+      </w:r>
+      <w:proofErr w:type="spellEnd"/>
+      <w:r>
+        <w:t>, UK, pp</w:t>
       </w:r>
       <w:fldSimple w:instr=" NUMPAGES   \* MERGEFORMAT ">
         <w:r>
           <w:rPr>
             <w:noProof/>
           </w:rPr>
-          <w:t>30</w:t>
+          <w:t>32</w:t>
         </w:r>
       </w:fldSimple>
       <w:r>
@@ -449,14 +516,7 @@
                 <w:b w:val="0"/>
                 <w:bCs w:val="0"/>
               </w:rPr>
-              <w:t>1.</w:t>
-            </w:r>
-            <w:r>
-              <w:rPr>
-                <w:b w:val="0"/>
-                <w:bCs w:val="0"/>
-              </w:rPr>
-              <w:t>0</w:t>
+              <w:t>1.1</w:t>
             </w:r>
           </w:p>
         </w:tc>
@@ -471,7 +531,7 @@
               <w:cnfStyle w:val="000000100000" w:firstRow="0" w:lastRow="0" w:firstColumn="0" w:lastColumn="0" w:oddVBand="0" w:evenVBand="0" w:oddHBand="1" w:evenHBand="0" w:firstRowFirstColumn="0" w:firstRowLastColumn="0" w:lastRowFirstColumn="0" w:lastRowLastColumn="0"/>
             </w:pPr>
             <w:r>
-              <w:t>Oct 2024</w:t>
+              <w:t>Dec 2024</w:t>
             </w:r>
           </w:p>
         </w:tc>
@@ -485,34 +545,14 @@
               <w:cnfStyle w:val="000000100000" w:firstRow="0" w:lastRow="0" w:firstColumn="0" w:lastColumn="0" w:oddVBand="0" w:evenVBand="0" w:oddHBand="1" w:evenHBand="0" w:firstRowFirstColumn="0" w:firstRowLastColumn="0" w:lastRowFirstColumn="0" w:lastRowLastColumn="0"/>
             </w:pPr>
             <w:r>
-              <w:t xml:space="preserve">First release via </w:t>
-            </w:r>
-            <w:bookmarkStart w:id="7" w:name="_Hlk179539437"/>
-            <w:r>
-              <w:fldChar w:fldCharType="begin"/>
-            </w:r>
-            <w:r>
-              <w:instrText>HYPERLINK "https://github.com/CoastalSEA"</w:instrText>
-            </w:r>
-            <w:r>
-              <w:fldChar w:fldCharType="separate"/>
-            </w:r>
-            <w:r>
-              <w:rPr>
-                <w:rStyle w:val="Hyperlink"/>
-              </w:rPr>
-              <w:t>https://github.com/CoastalSEA</w:t>
-            </w:r>
-            <w:r>
-              <w:rPr>
-                <w:rStyle w:val="Hyperlink"/>
-              </w:rPr>
-              <w:fldChar w:fldCharType="end"/>
-            </w:r>
-            <w:r>
-              <w:t xml:space="preserve"> </w:t>
-            </w:r>
-            <w:bookmarkEnd w:id="7"/>
+              <w:t>I</w:t>
+            </w:r>
+            <w:r>
+              <w:t>mproved</w:t>
+            </w:r>
+            <w:r>
+              <w:t xml:space="preserve"> handling of different data types, such as text lists and categorical data.</w:t>
+            </w:r>
           </w:p>
         </w:tc>
       </w:tr>
@@ -528,8 +568,23 @@
               <w:jc w:val="center"/>
               <w:rPr>
                 <w:b w:val="0"/>
+                <w:bCs w:val="0"/>
               </w:rPr>
             </w:pPr>
+            <w:r>
+              <w:rPr>
+                <w:b w:val="0"/>
+                <w:bCs w:val="0"/>
+              </w:rPr>
+              <w:t>1.</w:t>
+            </w:r>
+            <w:r>
+              <w:rPr>
+                <w:b w:val="0"/>
+                <w:bCs w:val="0"/>
+              </w:rPr>
+              <w:t>0</w:t>
+            </w:r>
           </w:p>
         </w:tc>
         <w:tc>
@@ -542,6 +597,9 @@
               <w:jc w:val="center"/>
               <w:cnfStyle w:val="000000000000" w:firstRow="0" w:lastRow="0" w:firstColumn="0" w:lastColumn="0" w:oddVBand="0" w:evenVBand="0" w:oddHBand="0" w:evenHBand="0" w:firstRowFirstColumn="0" w:firstRowLastColumn="0" w:lastRowFirstColumn="0" w:lastRowLastColumn="0"/>
             </w:pPr>
+            <w:r>
+              <w:t>Oct 2024</w:t>
+            </w:r>
           </w:p>
         </w:tc>
         <w:tc>
@@ -553,6 +611,35 @@
               <w:snapToGrid w:val="0"/>
               <w:cnfStyle w:val="000000000000" w:firstRow="0" w:lastRow="0" w:firstColumn="0" w:lastColumn="0" w:oddVBand="0" w:evenVBand="0" w:oddHBand="0" w:evenHBand="0" w:firstRowFirstColumn="0" w:firstRowLastColumn="0" w:lastRowFirstColumn="0" w:lastRowLastColumn="0"/>
             </w:pPr>
+            <w:r>
+              <w:t xml:space="preserve">First release via </w:t>
+            </w:r>
+            <w:bookmarkStart w:id="8" w:name="_Hlk179539437"/>
+            <w:r>
+              <w:fldChar w:fldCharType="begin"/>
+            </w:r>
+            <w:r>
+              <w:instrText>HYPERLINK "https://github.com/CoastalSEA"</w:instrText>
+            </w:r>
+            <w:r>
+              <w:fldChar w:fldCharType="separate"/>
+            </w:r>
+            <w:r>
+              <w:rPr>
+                <w:rStyle w:val="Hyperlink"/>
+              </w:rPr>
+              <w:t>https://github.com/CoastalSEA</w:t>
+            </w:r>
+            <w:r>
+              <w:rPr>
+                <w:rStyle w:val="Hyperlink"/>
+              </w:rPr>
+              <w:fldChar w:fldCharType="end"/>
+            </w:r>
+            <w:r>
+              <w:t xml:space="preserve"> </w:t>
+            </w:r>
+            <w:bookmarkEnd w:id="8"/>
           </w:p>
         </w:tc>
       </w:tr>
@@ -640,7 +727,7 @@
           <w:r>
             <w:fldChar w:fldCharType="separate"/>
           </w:r>
-          <w:hyperlink w:anchor="_Toc179636453" w:history="1">
+          <w:hyperlink w:anchor="_Toc183339281" w:history="1">
             <w:r>
               <w:rPr>
                 <w:rStyle w:val="Hyperlink"/>
@@ -682,7 +769,7 @@
                 <w:noProof/>
                 <w:webHidden/>
               </w:rPr>
-              <w:instrText xml:space="preserve"> PAGEREF _Toc179636453 \h </w:instrText>
+              <w:instrText xml:space="preserve"> PAGEREF _Toc183339281 \h </w:instrText>
             </w:r>
             <w:r>
               <w:rPr>
@@ -722,7 +809,7 @@
               <w14:ligatures w14:val="standardContextual"/>
             </w:rPr>
           </w:pPr>
-          <w:hyperlink w:anchor="_Toc179636454" w:history="1">
+          <w:hyperlink w:anchor="_Toc183339282" w:history="1">
             <w:r>
               <w:rPr>
                 <w:rStyle w:val="Hyperlink"/>
@@ -764,7 +851,7 @@
                 <w:noProof/>
                 <w:webHidden/>
               </w:rPr>
-              <w:instrText xml:space="preserve"> PAGEREF _Toc179636454 \h </w:instrText>
+              <w:instrText xml:space="preserve"> PAGEREF _Toc183339282 \h </w:instrText>
             </w:r>
             <w:r>
               <w:rPr>
@@ -808,7 +895,7 @@
               <w14:ligatures w14:val="standardContextual"/>
             </w:rPr>
           </w:pPr>
-          <w:hyperlink w:anchor="_Toc179636455" w:history="1">
+          <w:hyperlink w:anchor="_Toc183339283" w:history="1">
             <w:r>
               <w:rPr>
                 <w:rStyle w:val="Hyperlink"/>
@@ -850,7 +937,7 @@
                 <w:noProof/>
                 <w:webHidden/>
               </w:rPr>
-              <w:instrText xml:space="preserve"> PAGEREF _Toc179636455 \h </w:instrText>
+              <w:instrText xml:space="preserve"> PAGEREF _Toc183339283 \h </w:instrText>
             </w:r>
             <w:r>
               <w:rPr>
@@ -894,7 +981,7 @@
               <w14:ligatures w14:val="standardContextual"/>
             </w:rPr>
           </w:pPr>
-          <w:hyperlink w:anchor="_Toc179636456" w:history="1">
+          <w:hyperlink w:anchor="_Toc183339284" w:history="1">
             <w:r>
               <w:rPr>
                 <w:rStyle w:val="Hyperlink"/>
@@ -936,7 +1023,7 @@
                 <w:noProof/>
                 <w:webHidden/>
               </w:rPr>
-              <w:instrText xml:space="preserve"> PAGEREF _Toc179636456 \h </w:instrText>
+              <w:instrText xml:space="preserve"> PAGEREF _Toc183339284 \h </w:instrText>
             </w:r>
             <w:r>
               <w:rPr>
@@ -980,7 +1067,7 @@
               <w14:ligatures w14:val="standardContextual"/>
             </w:rPr>
           </w:pPr>
-          <w:hyperlink w:anchor="_Toc179636457" w:history="1">
+          <w:hyperlink w:anchor="_Toc183339285" w:history="1">
             <w:r>
               <w:rPr>
                 <w:rStyle w:val="Hyperlink"/>
@@ -1022,7 +1109,7 @@
                 <w:noProof/>
                 <w:webHidden/>
               </w:rPr>
-              <w:instrText xml:space="preserve"> PAGEREF _Toc179636457 \h </w:instrText>
+              <w:instrText xml:space="preserve"> PAGEREF _Toc183339285 \h </w:instrText>
             </w:r>
             <w:r>
               <w:rPr>
@@ -1066,7 +1153,7 @@
               <w14:ligatures w14:val="standardContextual"/>
             </w:rPr>
           </w:pPr>
-          <w:hyperlink w:anchor="_Toc179636458" w:history="1">
+          <w:hyperlink w:anchor="_Toc183339286" w:history="1">
             <w:r>
               <w:rPr>
                 <w:rStyle w:val="Hyperlink"/>
@@ -1108,7 +1195,7 @@
                 <w:noProof/>
                 <w:webHidden/>
               </w:rPr>
-              <w:instrText xml:space="preserve"> PAGEREF _Toc179636458 \h </w:instrText>
+              <w:instrText xml:space="preserve"> PAGEREF _Toc183339286 \h </w:instrText>
             </w:r>
             <w:r>
               <w:rPr>
@@ -1148,7 +1235,7 @@
               <w14:ligatures w14:val="standardContextual"/>
             </w:rPr>
           </w:pPr>
-          <w:hyperlink w:anchor="_Toc179636459" w:history="1">
+          <w:hyperlink w:anchor="_Toc183339287" w:history="1">
             <w:r>
               <w:rPr>
                 <w:rStyle w:val="Hyperlink"/>
@@ -1190,7 +1277,7 @@
                 <w:noProof/>
                 <w:webHidden/>
               </w:rPr>
-              <w:instrText xml:space="preserve"> PAGEREF _Toc179636459 \h </w:instrText>
+              <w:instrText xml:space="preserve"> PAGEREF _Toc183339287 \h </w:instrText>
             </w:r>
             <w:r>
               <w:rPr>
@@ -1234,7 +1321,7 @@
               <w14:ligatures w14:val="standardContextual"/>
             </w:rPr>
           </w:pPr>
-          <w:hyperlink w:anchor="_Toc179636460" w:history="1">
+          <w:hyperlink w:anchor="_Toc183339288" w:history="1">
             <w:r>
               <w:rPr>
                 <w:rStyle w:val="Hyperlink"/>
@@ -1276,7 +1363,7 @@
                 <w:noProof/>
                 <w:webHidden/>
               </w:rPr>
-              <w:instrText xml:space="preserve"> PAGEREF _Toc179636460 \h </w:instrText>
+              <w:instrText xml:space="preserve"> PAGEREF _Toc183339288 \h </w:instrText>
             </w:r>
             <w:r>
               <w:rPr>
@@ -1320,7 +1407,7 @@
               <w14:ligatures w14:val="standardContextual"/>
             </w:rPr>
           </w:pPr>
-          <w:hyperlink w:anchor="_Toc179636461" w:history="1">
+          <w:hyperlink w:anchor="_Toc183339289" w:history="1">
             <w:r>
               <w:rPr>
                 <w:rStyle w:val="Hyperlink"/>
@@ -1362,7 +1449,7 @@
                 <w:noProof/>
                 <w:webHidden/>
               </w:rPr>
-              <w:instrText xml:space="preserve"> PAGEREF _Toc179636461 \h </w:instrText>
+              <w:instrText xml:space="preserve"> PAGEREF _Toc183339289 \h </w:instrText>
             </w:r>
             <w:r>
               <w:rPr>
@@ -1406,7 +1493,7 @@
               <w14:ligatures w14:val="standardContextual"/>
             </w:rPr>
           </w:pPr>
-          <w:hyperlink w:anchor="_Toc179636462" w:history="1">
+          <w:hyperlink w:anchor="_Toc183339290" w:history="1">
             <w:r>
               <w:rPr>
                 <w:rStyle w:val="Hyperlink"/>
@@ -1448,7 +1535,7 @@
                 <w:noProof/>
                 <w:webHidden/>
               </w:rPr>
-              <w:instrText xml:space="preserve"> PAGEREF _Toc179636462 \h </w:instrText>
+              <w:instrText xml:space="preserve"> PAGEREF _Toc183339290 \h </w:instrText>
             </w:r>
             <w:r>
               <w:rPr>
@@ -1492,7 +1579,7 @@
               <w14:ligatures w14:val="standardContextual"/>
             </w:rPr>
           </w:pPr>
-          <w:hyperlink w:anchor="_Toc179636463" w:history="1">
+          <w:hyperlink w:anchor="_Toc183339291" w:history="1">
             <w:r>
               <w:rPr>
                 <w:rStyle w:val="Hyperlink"/>
@@ -1534,7 +1621,7 @@
                 <w:noProof/>
                 <w:webHidden/>
               </w:rPr>
-              <w:instrText xml:space="preserve"> PAGEREF _Toc179636463 \h </w:instrText>
+              <w:instrText xml:space="preserve"> PAGEREF _Toc183339291 \h </w:instrText>
             </w:r>
             <w:r>
               <w:rPr>
@@ -1578,7 +1665,7 @@
               <w14:ligatures w14:val="standardContextual"/>
             </w:rPr>
           </w:pPr>
-          <w:hyperlink w:anchor="_Toc179636464" w:history="1">
+          <w:hyperlink w:anchor="_Toc183339292" w:history="1">
             <w:r>
               <w:rPr>
                 <w:rStyle w:val="Hyperlink"/>
@@ -1620,7 +1707,7 @@
                 <w:noProof/>
                 <w:webHidden/>
               </w:rPr>
-              <w:instrText xml:space="preserve"> PAGEREF _Toc179636464 \h </w:instrText>
+              <w:instrText xml:space="preserve"> PAGEREF _Toc183339292 \h </w:instrText>
             </w:r>
             <w:r>
               <w:rPr>
@@ -1640,7 +1727,7 @@
                 <w:noProof/>
                 <w:webHidden/>
               </w:rPr>
-              <w:t>6</w:t>
+              <w:t>7</w:t>
             </w:r>
             <w:r>
               <w:rPr>
@@ -1664,7 +1751,7 @@
               <w14:ligatures w14:val="standardContextual"/>
             </w:rPr>
           </w:pPr>
-          <w:hyperlink w:anchor="_Toc179636465" w:history="1">
+          <w:hyperlink w:anchor="_Toc183339293" w:history="1">
             <w:r>
               <w:rPr>
                 <w:rStyle w:val="Hyperlink"/>
@@ -1706,7 +1793,7 @@
                 <w:noProof/>
                 <w:webHidden/>
               </w:rPr>
-              <w:instrText xml:space="preserve"> PAGEREF _Toc179636465 \h </w:instrText>
+              <w:instrText xml:space="preserve"> PAGEREF _Toc183339293 \h </w:instrText>
             </w:r>
             <w:r>
               <w:rPr>
@@ -1726,7 +1813,7 @@
                 <w:noProof/>
                 <w:webHidden/>
               </w:rPr>
-              <w:t>7</w:t>
+              <w:t>8</w:t>
             </w:r>
             <w:r>
               <w:rPr>
@@ -1750,7 +1837,7 @@
               <w14:ligatures w14:val="standardContextual"/>
             </w:rPr>
           </w:pPr>
-          <w:hyperlink w:anchor="_Toc179636466" w:history="1">
+          <w:hyperlink w:anchor="_Toc183339294" w:history="1">
             <w:r>
               <w:rPr>
                 <w:rStyle w:val="Hyperlink"/>
@@ -1792,7 +1879,7 @@
                 <w:noProof/>
                 <w:webHidden/>
               </w:rPr>
-              <w:instrText xml:space="preserve"> PAGEREF _Toc179636466 \h </w:instrText>
+              <w:instrText xml:space="preserve"> PAGEREF _Toc183339294 \h </w:instrText>
             </w:r>
             <w:r>
               <w:rPr>
@@ -1812,7 +1899,7 @@
                 <w:noProof/>
                 <w:webHidden/>
               </w:rPr>
-              <w:t>7</w:t>
+              <w:t>8</w:t>
             </w:r>
             <w:r>
               <w:rPr>
@@ -1836,7 +1923,7 @@
               <w14:ligatures w14:val="standardContextual"/>
             </w:rPr>
           </w:pPr>
-          <w:hyperlink w:anchor="_Toc179636467" w:history="1">
+          <w:hyperlink w:anchor="_Toc183339295" w:history="1">
             <w:r>
               <w:rPr>
                 <w:rStyle w:val="Hyperlink"/>
@@ -1878,7 +1965,7 @@
                 <w:noProof/>
                 <w:webHidden/>
               </w:rPr>
-              <w:instrText xml:space="preserve"> PAGEREF _Toc179636467 \h </w:instrText>
+              <w:instrText xml:space="preserve"> PAGEREF _Toc183339295 \h </w:instrText>
             </w:r>
             <w:r>
               <w:rPr>
@@ -1898,7 +1985,7 @@
                 <w:noProof/>
                 <w:webHidden/>
               </w:rPr>
-              <w:t>8</w:t>
+              <w:t>9</w:t>
             </w:r>
             <w:r>
               <w:rPr>
@@ -1922,7 +2009,7 @@
               <w14:ligatures w14:val="standardContextual"/>
             </w:rPr>
           </w:pPr>
-          <w:hyperlink w:anchor="_Toc179636468" w:history="1">
+          <w:hyperlink w:anchor="_Toc183339296" w:history="1">
             <w:r>
               <w:rPr>
                 <w:rStyle w:val="Hyperlink"/>
@@ -1964,7 +2051,7 @@
                 <w:noProof/>
                 <w:webHidden/>
               </w:rPr>
-              <w:instrText xml:space="preserve"> PAGEREF _Toc179636468 \h </w:instrText>
+              <w:instrText xml:space="preserve"> PAGEREF _Toc183339296 \h </w:instrText>
             </w:r>
             <w:r>
               <w:rPr>
@@ -1984,7 +2071,7 @@
                 <w:noProof/>
                 <w:webHidden/>
               </w:rPr>
-              <w:t>13</w:t>
+              <w:t>14</w:t>
             </w:r>
             <w:r>
               <w:rPr>
@@ -2008,7 +2095,7 @@
               <w14:ligatures w14:val="standardContextual"/>
             </w:rPr>
           </w:pPr>
-          <w:hyperlink w:anchor="_Toc179636469" w:history="1">
+          <w:hyperlink w:anchor="_Toc183339297" w:history="1">
             <w:r>
               <w:rPr>
                 <w:rStyle w:val="Hyperlink"/>
@@ -2050,7 +2137,7 @@
                 <w:noProof/>
                 <w:webHidden/>
               </w:rPr>
-              <w:instrText xml:space="preserve"> PAGEREF _Toc179636469 \h </w:instrText>
+              <w:instrText xml:space="preserve"> PAGEREF _Toc183339297 \h </w:instrText>
             </w:r>
             <w:r>
               <w:rPr>
@@ -2070,7 +2157,7 @@
                 <w:noProof/>
                 <w:webHidden/>
               </w:rPr>
-              <w:t>13</w:t>
+              <w:t>14</w:t>
             </w:r>
             <w:r>
               <w:rPr>
@@ -2094,7 +2181,7 @@
               <w14:ligatures w14:val="standardContextual"/>
             </w:rPr>
           </w:pPr>
-          <w:hyperlink w:anchor="_Toc179636470" w:history="1">
+          <w:hyperlink w:anchor="_Toc183339298" w:history="1">
             <w:r>
               <w:rPr>
                 <w:rStyle w:val="Hyperlink"/>
@@ -2136,7 +2223,7 @@
                 <w:noProof/>
                 <w:webHidden/>
               </w:rPr>
-              <w:instrText xml:space="preserve"> PAGEREF _Toc179636470 \h </w:instrText>
+              <w:instrText xml:space="preserve"> PAGEREF _Toc183339298 \h </w:instrText>
             </w:r>
             <w:r>
               <w:rPr>
@@ -2156,7 +2243,7 @@
                 <w:noProof/>
                 <w:webHidden/>
               </w:rPr>
-              <w:t>13</w:t>
+              <w:t>14</w:t>
             </w:r>
             <w:r>
               <w:rPr>
@@ -2180,7 +2267,7 @@
               <w14:ligatures w14:val="standardContextual"/>
             </w:rPr>
           </w:pPr>
-          <w:hyperlink w:anchor="_Toc179636471" w:history="1">
+          <w:hyperlink w:anchor="_Toc183339299" w:history="1">
             <w:r>
               <w:rPr>
                 <w:rStyle w:val="Hyperlink"/>
@@ -2222,7 +2309,7 @@
                 <w:noProof/>
                 <w:webHidden/>
               </w:rPr>
-              <w:instrText xml:space="preserve"> PAGEREF _Toc179636471 \h </w:instrText>
+              <w:instrText xml:space="preserve"> PAGEREF _Toc183339299 \h </w:instrText>
             </w:r>
             <w:r>
               <w:rPr>
@@ -2242,7 +2329,7 @@
                 <w:noProof/>
                 <w:webHidden/>
               </w:rPr>
-              <w:t>13</w:t>
+              <w:t>14</w:t>
             </w:r>
             <w:r>
               <w:rPr>
@@ -2266,7 +2353,7 @@
               <w14:ligatures w14:val="standardContextual"/>
             </w:rPr>
           </w:pPr>
-          <w:hyperlink w:anchor="_Toc179636472" w:history="1">
+          <w:hyperlink w:anchor="_Toc183339300" w:history="1">
             <w:r>
               <w:rPr>
                 <w:rStyle w:val="Hyperlink"/>
@@ -2308,7 +2395,7 @@
                 <w:noProof/>
                 <w:webHidden/>
               </w:rPr>
-              <w:instrText xml:space="preserve"> PAGEREF _Toc179636472 \h </w:instrText>
+              <w:instrText xml:space="preserve"> PAGEREF _Toc183339300 \h </w:instrText>
             </w:r>
             <w:r>
               <w:rPr>
@@ -2328,7 +2415,7 @@
                 <w:noProof/>
                 <w:webHidden/>
               </w:rPr>
-              <w:t>15</w:t>
+              <w:t>16</w:t>
             </w:r>
             <w:r>
               <w:rPr>
@@ -2348,7 +2435,7 @@
               <w14:ligatures w14:val="standardContextual"/>
             </w:rPr>
           </w:pPr>
-          <w:hyperlink w:anchor="_Toc179636473" w:history="1">
+          <w:hyperlink w:anchor="_Toc183339301" w:history="1">
             <w:r>
               <w:rPr>
                 <w:rStyle w:val="Hyperlink"/>
@@ -2390,7 +2477,7 @@
                 <w:noProof/>
                 <w:webHidden/>
               </w:rPr>
-              <w:instrText xml:space="preserve"> PAGEREF _Toc179636473 \h </w:instrText>
+              <w:instrText xml:space="preserve"> PAGEREF _Toc183339301 \h </w:instrText>
             </w:r>
             <w:r>
               <w:rPr>
@@ -2410,7 +2497,7 @@
                 <w:noProof/>
                 <w:webHidden/>
               </w:rPr>
-              <w:t>17</w:t>
+              <w:t>18</w:t>
             </w:r>
             <w:r>
               <w:rPr>
@@ -2434,7 +2521,7 @@
               <w14:ligatures w14:val="standardContextual"/>
             </w:rPr>
           </w:pPr>
-          <w:hyperlink w:anchor="_Toc179636474" w:history="1">
+          <w:hyperlink w:anchor="_Toc183339302" w:history="1">
             <w:r>
               <w:rPr>
                 <w:rStyle w:val="Hyperlink"/>
@@ -2476,7 +2563,7 @@
                 <w:noProof/>
                 <w:webHidden/>
               </w:rPr>
-              <w:instrText xml:space="preserve"> PAGEREF _Toc179636474 \h </w:instrText>
+              <w:instrText xml:space="preserve"> PAGEREF _Toc183339302 \h </w:instrText>
             </w:r>
             <w:r>
               <w:rPr>
@@ -2496,7 +2583,7 @@
                 <w:noProof/>
                 <w:webHidden/>
               </w:rPr>
-              <w:t>17</w:t>
+              <w:t>18</w:t>
             </w:r>
             <w:r>
               <w:rPr>
@@ -2520,7 +2607,7 @@
               <w14:ligatures w14:val="standardContextual"/>
             </w:rPr>
           </w:pPr>
-          <w:hyperlink w:anchor="_Toc179636475" w:history="1">
+          <w:hyperlink w:anchor="_Toc183339303" w:history="1">
             <w:r>
               <w:rPr>
                 <w:rStyle w:val="Hyperlink"/>
@@ -2562,7 +2649,7 @@
                 <w:noProof/>
                 <w:webHidden/>
               </w:rPr>
-              <w:instrText xml:space="preserve"> PAGEREF _Toc179636475 \h </w:instrText>
+              <w:instrText xml:space="preserve"> PAGEREF _Toc183339303 \h </w:instrText>
             </w:r>
             <w:r>
               <w:rPr>
@@ -2582,7 +2669,7 @@
                 <w:noProof/>
                 <w:webHidden/>
               </w:rPr>
-              <w:t>18</w:t>
+              <w:t>19</w:t>
             </w:r>
             <w:r>
               <w:rPr>
@@ -2606,7 +2693,7 @@
               <w14:ligatures w14:val="standardContextual"/>
             </w:rPr>
           </w:pPr>
-          <w:hyperlink w:anchor="_Toc179636476" w:history="1">
+          <w:hyperlink w:anchor="_Toc183339304" w:history="1">
             <w:r>
               <w:rPr>
                 <w:rStyle w:val="Hyperlink"/>
@@ -2648,7 +2735,7 @@
                 <w:noProof/>
                 <w:webHidden/>
               </w:rPr>
-              <w:instrText xml:space="preserve"> PAGEREF _Toc179636476 \h </w:instrText>
+              <w:instrText xml:space="preserve"> PAGEREF _Toc183339304 \h </w:instrText>
             </w:r>
             <w:r>
               <w:rPr>
@@ -2668,7 +2755,7 @@
                 <w:noProof/>
                 <w:webHidden/>
               </w:rPr>
-              <w:t>18</w:t>
+              <w:t>19</w:t>
             </w:r>
             <w:r>
               <w:rPr>
@@ -2692,7 +2779,7 @@
               <w14:ligatures w14:val="standardContextual"/>
             </w:rPr>
           </w:pPr>
-          <w:hyperlink w:anchor="_Toc179636477" w:history="1">
+          <w:hyperlink w:anchor="_Toc183339305" w:history="1">
             <w:r>
               <w:rPr>
                 <w:rStyle w:val="Hyperlink"/>
@@ -2734,7 +2821,7 @@
                 <w:noProof/>
                 <w:webHidden/>
               </w:rPr>
-              <w:instrText xml:space="preserve"> PAGEREF _Toc179636477 \h </w:instrText>
+              <w:instrText xml:space="preserve"> PAGEREF _Toc183339305 \h </w:instrText>
             </w:r>
             <w:r>
               <w:rPr>
@@ -2754,7 +2841,7 @@
                 <w:noProof/>
                 <w:webHidden/>
               </w:rPr>
-              <w:t>21</w:t>
+              <w:t>22</w:t>
             </w:r>
             <w:r>
               <w:rPr>
@@ -2774,7 +2861,7 @@
               <w14:ligatures w14:val="standardContextual"/>
             </w:rPr>
           </w:pPr>
-          <w:hyperlink w:anchor="_Toc179636478" w:history="1">
+          <w:hyperlink w:anchor="_Toc183339306" w:history="1">
             <w:r>
               <w:rPr>
                 <w:rStyle w:val="Hyperlink"/>
@@ -2816,7 +2903,7 @@
                 <w:noProof/>
                 <w:webHidden/>
               </w:rPr>
-              <w:instrText xml:space="preserve"> PAGEREF _Toc179636478 \h </w:instrText>
+              <w:instrText xml:space="preserve"> PAGEREF _Toc183339306 \h </w:instrText>
             </w:r>
             <w:r>
               <w:rPr>
@@ -2836,7 +2923,7 @@
                 <w:noProof/>
                 <w:webHidden/>
               </w:rPr>
-              <w:t>23</w:t>
+              <w:t>24</w:t>
             </w:r>
             <w:r>
               <w:rPr>
@@ -2856,7 +2943,7 @@
               <w14:ligatures w14:val="standardContextual"/>
             </w:rPr>
           </w:pPr>
-          <w:hyperlink w:anchor="_Toc179636479" w:history="1">
+          <w:hyperlink w:anchor="_Toc183339307" w:history="1">
             <w:r>
               <w:rPr>
                 <w:rStyle w:val="Hyperlink"/>
@@ -2898,7 +2985,7 @@
                 <w:noProof/>
                 <w:webHidden/>
               </w:rPr>
-              <w:instrText xml:space="preserve"> PAGEREF _Toc179636479 \h </w:instrText>
+              <w:instrText xml:space="preserve"> PAGEREF _Toc183339307 \h </w:instrText>
             </w:r>
             <w:r>
               <w:rPr>
@@ -2918,7 +3005,7 @@
                 <w:noProof/>
                 <w:webHidden/>
               </w:rPr>
-              <w:t>25</w:t>
+              <w:t>26</w:t>
             </w:r>
             <w:r>
               <w:rPr>
@@ -2938,7 +3025,7 @@
               <w14:ligatures w14:val="standardContextual"/>
             </w:rPr>
           </w:pPr>
-          <w:hyperlink w:anchor="_Toc179636480" w:history="1">
+          <w:hyperlink w:anchor="_Toc183339308" w:history="1">
             <w:r>
               <w:rPr>
                 <w:rStyle w:val="Hyperlink"/>
@@ -2965,7 +3052,7 @@
                 <w:noProof/>
                 <w:webHidden/>
               </w:rPr>
-              <w:instrText xml:space="preserve"> PAGEREF _Toc179636480 \h </w:instrText>
+              <w:instrText xml:space="preserve"> PAGEREF _Toc183339308 \h </w:instrText>
             </w:r>
             <w:r>
               <w:rPr>
@@ -2985,7 +3072,7 @@
                 <w:noProof/>
                 <w:webHidden/>
               </w:rPr>
-              <w:t>26</w:t>
+              <w:t>27</w:t>
             </w:r>
             <w:r>
               <w:rPr>
@@ -3005,7 +3092,7 @@
               <w14:ligatures w14:val="standardContextual"/>
             </w:rPr>
           </w:pPr>
-          <w:hyperlink w:anchor="_Toc179636481" w:history="1">
+          <w:hyperlink w:anchor="_Toc183339309" w:history="1">
             <w:r>
               <w:rPr>
                 <w:rStyle w:val="Hyperlink"/>
@@ -3032,7 +3119,7 @@
                 <w:noProof/>
                 <w:webHidden/>
               </w:rPr>
-              <w:instrText xml:space="preserve"> PAGEREF _Toc179636481 \h </w:instrText>
+              <w:instrText xml:space="preserve"> PAGEREF _Toc183339309 \h </w:instrText>
             </w:r>
             <w:r>
               <w:rPr>
@@ -3052,7 +3139,7 @@
                 <w:noProof/>
                 <w:webHidden/>
               </w:rPr>
-              <w:t>27</w:t>
+              <w:t>28</w:t>
             </w:r>
             <w:r>
               <w:rPr>
@@ -3072,7 +3159,7 @@
               <w14:ligatures w14:val="standardContextual"/>
             </w:rPr>
           </w:pPr>
-          <w:hyperlink w:anchor="_Toc179636482" w:history="1">
+          <w:hyperlink w:anchor="_Toc183339310" w:history="1">
             <w:r>
               <w:rPr>
                 <w:rStyle w:val="Hyperlink"/>
@@ -3099,7 +3186,7 @@
                 <w:noProof/>
                 <w:webHidden/>
               </w:rPr>
-              <w:instrText xml:space="preserve"> PAGEREF _Toc179636482 \h </w:instrText>
+              <w:instrText xml:space="preserve"> PAGEREF _Toc183339310 \h </w:instrText>
             </w:r>
             <w:r>
               <w:rPr>
@@ -3119,7 +3206,7 @@
                 <w:noProof/>
                 <w:webHidden/>
               </w:rPr>
-              <w:t>28</w:t>
+              <w:t>29</w:t>
             </w:r>
             <w:r>
               <w:rPr>
@@ -3172,20 +3259,20 @@
       <w:pPr>
         <w:pStyle w:val="Heading1"/>
       </w:pPr>
-      <w:bookmarkStart w:id="8" w:name="_Toc457751773"/>
-      <w:bookmarkStart w:id="9" w:name="_Toc457751820"/>
-      <w:bookmarkStart w:id="10" w:name="_Toc486354027"/>
-      <w:bookmarkStart w:id="11" w:name="_Toc179636453"/>
+      <w:bookmarkStart w:id="9" w:name="_Toc457751773"/>
+      <w:bookmarkStart w:id="10" w:name="_Toc457751820"/>
+      <w:bookmarkStart w:id="11" w:name="_Toc486354027"/>
+      <w:bookmarkStart w:id="12" w:name="_Toc183339281"/>
       <w:r>
         <w:lastRenderedPageBreak/>
         <w:t>Introduction</w:t>
       </w:r>
-      <w:bookmarkEnd w:id="8"/>
       <w:bookmarkEnd w:id="9"/>
       <w:bookmarkEnd w:id="10"/>
       <w:bookmarkEnd w:id="11"/>
-    </w:p>
-    <w:bookmarkStart w:id="12" w:name="_Hlk89070829"/>
+      <w:bookmarkEnd w:id="12"/>
+    </w:p>
+    <w:bookmarkStart w:id="13" w:name="_Hlk89070829"/>
     <w:p>
       <w:pPr>
         <w:spacing w:after="160"/>
@@ -3205,18 +3292,16 @@
       <w:r>
         <w:fldChar w:fldCharType="separate"/>
       </w:r>
-      <w:proofErr w:type="spellStart"/>
       <w:r>
         <w:t>TableViewer</w:t>
       </w:r>
-      <w:proofErr w:type="spellEnd"/>
       <w:r>
         <w:fldChar w:fldCharType="end"/>
       </w:r>
       <w:r>
         <w:t xml:space="preserve"> </w:t>
       </w:r>
-      <w:bookmarkEnd w:id="12"/>
+      <w:bookmarkEnd w:id="13"/>
       <w:r>
         <w:t>Ap</w:t>
       </w:r>
@@ -3244,6 +3329,12 @@
       </w:r>
       <w:proofErr w:type="spellEnd"/>
       <w:r>
+        <w:rPr>
+          <w:rStyle w:val="FootnoteReference"/>
+        </w:rPr>
+        <w:footnoteReference w:id="1"/>
+      </w:r>
+      <w:r>
         <w:t xml:space="preserve"> data held in a .mat file. This allows the rapid viewing of a range of default plots, interactive plotting and statistics tools and the ability to add bespoke analysis and plotting. The latter has the advantage that the functions and outputs can be more clearly documented than is often the case in a spreadsheet, thereby maintaining the history (especially if the functions are maintained in a version control repository, such as git or </w:t>
       </w:r>
       <w:proofErr w:type="spellStart"/>
@@ -3258,15 +3349,7 @@
         <w:t xml:space="preserve"> the</w:t>
       </w:r>
       <w:r>
-        <w:t xml:space="preserve"> intended use, you can clone the </w:t>
-      </w:r>
-      <w:proofErr w:type="spellStart"/>
-      <w:r>
-        <w:t>TableViewer</w:t>
-      </w:r>
-      <w:proofErr w:type="spellEnd"/>
-      <w:r>
-        <w:t xml:space="preserve"> from </w:t>
+        <w:t xml:space="preserve"> intended use, you can clone the TableViewer from </w:t>
       </w:r>
       <w:proofErr w:type="spellStart"/>
       <w:r>
@@ -3285,7 +3368,7 @@
         </w:r>
       </w:hyperlink>
       <w:r>
-        <w:t>) if you want to build and maintain your own version of the App. Alternatively, you can create a branch and contribute your additions to the development.</w:t>
+        <w:t>) to build and maintain your own version of the App. Alternatively, you can create a branch and contribute your additions to the development.</w:t>
       </w:r>
       <w:r>
         <w:rPr>
@@ -3298,22 +3381,22 @@
       <w:pPr>
         <w:pStyle w:val="Heading1"/>
       </w:pPr>
-      <w:bookmarkStart w:id="13" w:name="_Toc179636454"/>
+      <w:bookmarkStart w:id="14" w:name="_Toc183339282"/>
       <w:r>
         <w:lastRenderedPageBreak/>
         <w:t>Getting started</w:t>
       </w:r>
-      <w:bookmarkEnd w:id="13"/>
+      <w:bookmarkEnd w:id="14"/>
     </w:p>
     <w:p>
       <w:pPr>
         <w:pStyle w:val="Heading2"/>
       </w:pPr>
-      <w:bookmarkStart w:id="14" w:name="_Toc179636455"/>
+      <w:bookmarkStart w:id="15" w:name="_Toc183339283"/>
       <w:r>
         <w:t>Configuration</w:t>
       </w:r>
-      <w:bookmarkEnd w:id="14"/>
+      <w:bookmarkEnd w:id="15"/>
     </w:p>
     <w:p>
       <w:r>
@@ -3325,11 +3408,9 @@
       <w:r>
         <w:fldChar w:fldCharType="separate"/>
       </w:r>
-      <w:proofErr w:type="spellStart"/>
       <w:r>
         <w:t>TableViewer</w:t>
       </w:r>
-      <w:proofErr w:type="spellEnd"/>
       <w:r>
         <w:fldChar w:fldCharType="end"/>
       </w:r>
@@ -3338,8 +3419,13 @@
       </w:r>
     </w:p>
     <w:p>
-      <w:r>
-        <w:t xml:space="preserve">dstoolbox: </w:t>
+      <w:proofErr w:type="spellStart"/>
+      <w:r>
+        <w:t>dstoolbox</w:t>
+      </w:r>
+      <w:proofErr w:type="spellEnd"/>
+      <w:r>
+        <w:t xml:space="preserve">: </w:t>
       </w:r>
       <w:proofErr w:type="spellStart"/>
       <w:r>
@@ -3356,8 +3442,13 @@
           <w:color w:val="2A659C" w:themeColor="accent6"/>
         </w:rPr>
       </w:pPr>
-      <w:r>
-        <w:t xml:space="preserve">muitoolbox: </w:t>
+      <w:proofErr w:type="spellStart"/>
+      <w:r>
+        <w:t>muitoolbox</w:t>
+      </w:r>
+      <w:proofErr w:type="spellEnd"/>
+      <w:r>
+        <w:t xml:space="preserve">: </w:t>
       </w:r>
       <w:proofErr w:type="spellStart"/>
       <w:r>
@@ -3422,11 +3513,11 @@
       <w:pPr>
         <w:pStyle w:val="Heading3"/>
       </w:pPr>
-      <w:bookmarkStart w:id="15" w:name="_Toc179636456"/>
+      <w:bookmarkStart w:id="16" w:name="_Toc183339284"/>
       <w:r>
         <w:t>Installing the toolboxes</w:t>
       </w:r>
-      <w:bookmarkEnd w:id="15"/>
+      <w:bookmarkEnd w:id="16"/>
     </w:p>
     <w:p>
       <w:r>
@@ -3451,7 +3542,7 @@
       <w:r>
         <w:t xml:space="preserve">. </w:t>
       </w:r>
-      <w:bookmarkStart w:id="16" w:name="_Hlk71991866"/>
+      <w:bookmarkStart w:id="17" w:name="_Hlk71991866"/>
       <w:r>
         <w:t>Alternatively, right-click the mouse on the ‘</w:t>
       </w:r>
@@ -3463,7 +3554,7 @@
       <w:r>
         <w:t xml:space="preserve">’ files and select install. </w:t>
       </w:r>
-      <w:bookmarkEnd w:id="16"/>
+      <w:bookmarkEnd w:id="17"/>
       <w:r>
         <w:t xml:space="preserve">All the folder paths are initialised upon installation and the location of the code is also handled by Matlab™. The location of the code can be accessed using the options in the </w:t>
       </w:r>
@@ -3482,7 +3573,7 @@
       <w:pPr>
         <w:pStyle w:val="Heading3"/>
       </w:pPr>
-      <w:bookmarkStart w:id="17" w:name="_Toc179636457"/>
+      <w:bookmarkStart w:id="18" w:name="_Toc183339285"/>
       <w:r>
         <w:t>I</w:t>
       </w:r>
@@ -3495,7 +3586,7 @@
       <w:r>
         <w:t>stalling the App</w:t>
       </w:r>
-      <w:bookmarkEnd w:id="17"/>
+      <w:bookmarkEnd w:id="18"/>
     </w:p>
     <w:p>
       <w:r>
@@ -3528,11 +3619,9 @@
       <w:r>
         <w:fldChar w:fldCharType="separate"/>
       </w:r>
-      <w:proofErr w:type="spellStart"/>
       <w:r>
         <w:t>TableViewer</w:t>
       </w:r>
-      <w:proofErr w:type="spellEnd"/>
       <w:r>
         <w:fldChar w:fldCharType="end"/>
       </w:r>
@@ -3555,14 +3644,14 @@
       <w:pPr>
         <w:pStyle w:val="Heading2"/>
       </w:pPr>
-      <w:bookmarkStart w:id="18" w:name="_Toc179636458"/>
+      <w:bookmarkStart w:id="19" w:name="_Toc183339286"/>
       <w:r>
         <w:t>Table</w:t>
       </w:r>
       <w:r>
         <w:t xml:space="preserve"> Set-up</w:t>
       </w:r>
-      <w:bookmarkEnd w:id="18"/>
+      <w:bookmarkEnd w:id="19"/>
     </w:p>
     <w:p>
       <w:r>
@@ -3577,7 +3666,7 @@
       </w:r>
     </w:p>
     <w:p>
-      <w:bookmarkStart w:id="19" w:name="_Hlk500488493"/>
+      <w:bookmarkStart w:id="20" w:name="_Hlk500488493"/>
       <w:r>
         <w:rPr>
           <w:i/>
@@ -3601,8 +3690,8 @@
       </w:r>
     </w:p>
     <w:p>
-      <w:bookmarkStart w:id="20" w:name="_Hlk179541793"/>
-      <w:bookmarkEnd w:id="19"/>
+      <w:bookmarkStart w:id="21" w:name="_Hlk179541793"/>
+      <w:bookmarkEnd w:id="20"/>
       <w:r>
         <w:t>L</w:t>
       </w:r>
@@ -3666,10 +3755,22 @@
         <w:t>TM</w:t>
       </w:r>
       <w:r>
-        <w:t xml:space="preserve"> variable name or code will try to convert the text entered to a valid name).</w:t>
-      </w:r>
-    </w:p>
-    <w:bookmarkEnd w:id="20"/>
+        <w:t xml:space="preserve"> variable name</w:t>
+      </w:r>
+      <w:r>
+        <w:t>,</w:t>
+      </w:r>
+      <w:r>
+        <w:t xml:space="preserve"> or </w:t>
+      </w:r>
+      <w:r>
+        <w:t xml:space="preserve">the </w:t>
+      </w:r>
+      <w:r>
+        <w:t>code will try to convert the text entered to a valid name).</w:t>
+      </w:r>
+    </w:p>
+    <w:bookmarkEnd w:id="21"/>
     <w:p>
       <w:r>
         <w:t xml:space="preserve">When loaded into a </w:t>
@@ -3739,12 +3840,45 @@
       </w:r>
       <w:proofErr w:type="spellEnd"/>
       <w:r>
-        <w:t xml:space="preserve"> is set to none. The user is then prompted to load a file of definitions</w:t>
+        <w:t xml:space="preserve"> is set to none. The user is then prompted to </w:t>
+      </w:r>
+      <w:r>
+        <w:t>l</w:t>
+      </w:r>
+      <w:r>
+        <w:t xml:space="preserve">oad </w:t>
+      </w:r>
+      <w:r>
+        <w:t xml:space="preserve">a </w:t>
+      </w:r>
+      <w:r>
+        <w:rPr>
+          <w:b/>
+          <w:bCs/>
+          <w:i/>
+          <w:iCs/>
+        </w:rPr>
+        <w:t>F</w:t>
+      </w:r>
+      <w:r>
+        <w:rPr>
+          <w:b/>
+          <w:bCs/>
+          <w:i/>
+          <w:iCs/>
+        </w:rPr>
+        <w:t xml:space="preserve">ile </w:t>
+      </w:r>
+      <w:r>
+        <w:t>of definitions</w:t>
       </w:r>
       <w:r>
         <w:t xml:space="preserve"> (</w:t>
       </w:r>
       <w:r>
+        <w:t xml:space="preserve">which can be an </w:t>
+      </w:r>
+      <w:r>
         <w:t>.</w:t>
       </w:r>
       <w:r>
@@ -3754,16 +3888,66 @@
         <w:t xml:space="preserve">file, </w:t>
       </w:r>
       <w:r>
-        <w:t>or text file)</w:t>
-      </w:r>
-      <w:r>
-        <w:t>, use a UI to input the definitions</w:t>
+        <w:t>text file</w:t>
+      </w:r>
+      <w:r>
+        <w:t>, or Excel file</w:t>
+      </w:r>
+      <w:r>
+        <w:t>)</w:t>
       </w:r>
       <w:r>
         <w:t>,</w:t>
       </w:r>
       <w:r>
-        <w:t xml:space="preserve"> or skip this step and use the defaults.</w:t>
+        <w:t xml:space="preserve"> or</w:t>
+      </w:r>
+      <w:r>
+        <w:t xml:space="preserve"> use a </w:t>
+      </w:r>
+      <w:r>
+        <w:rPr>
+          <w:b/>
+          <w:bCs/>
+          <w:i/>
+          <w:iCs/>
+        </w:rPr>
+        <w:t>UI</w:t>
+      </w:r>
+      <w:r>
+        <w:t xml:space="preserve"> to input the definitions</w:t>
+      </w:r>
+      <w:r>
+        <w:t xml:space="preserve"> manually</w:t>
+      </w:r>
+      <w:r>
+        <w:t>,</w:t>
+      </w:r>
+      <w:r>
+        <w:t xml:space="preserve"> or </w:t>
+      </w:r>
+      <w:proofErr w:type="gramStart"/>
+      <w:r>
+        <w:rPr>
+          <w:b/>
+          <w:bCs/>
+          <w:i/>
+          <w:iCs/>
+        </w:rPr>
+        <w:t>S</w:t>
+      </w:r>
+      <w:r>
+        <w:rPr>
+          <w:b/>
+          <w:bCs/>
+          <w:i/>
+          <w:iCs/>
+        </w:rPr>
+        <w:t>kip</w:t>
+      </w:r>
+      <w:proofErr w:type="gramEnd"/>
+      <w:r>
+        <w:t xml:space="preserve"> this step and use the defaults.</w:t>
       </w:r>
       <w:r>
         <w:t xml:space="preserve"> For details of how to set the </w:t>
@@ -3830,12 +4014,61 @@
         <w:t>Setup&gt;Import data &gt; Add data</w:t>
       </w:r>
       <w:r>
+        <w:rPr>
+          <w:i/>
+          <w:color w:val="7B2520" w:themeColor="accent3" w:themeShade="BF"/>
+        </w:rPr>
+        <w:t>&gt;Dataset</w:t>
+      </w:r>
+      <w:r>
         <w:t>: prompts for file to be added (only one file at a time can be added) and the Case to use (if more than one Case).</w:t>
       </w:r>
-    </w:p>
-    <w:p>
-      <w:r>
-        <w:t xml:space="preserve">Individual tables can be views on the </w:t>
+      <w:r>
+        <w:t xml:space="preserve"> For other options see Section </w:t>
+      </w:r>
+      <w:r>
+        <w:fldChar w:fldCharType="begin"/>
+      </w:r>
+      <w:r>
+        <w:instrText xml:space="preserve"> REF _Ref459627191 \h </w:instrText>
+      </w:r>
+      <w:r>
+        <w:fldChar w:fldCharType="separate"/>
+      </w:r>
+      <w:r>
+        <w:t>Setup</w:t>
+      </w:r>
+      <w:r>
+        <w:fldChar w:fldCharType="end"/>
+      </w:r>
+      <w:r>
+        <w:fldChar w:fldCharType="begin"/>
+      </w:r>
+      <w:r>
+        <w:instrText xml:space="preserve"> REF _Ref459627191 \r \h </w:instrText>
+      </w:r>
+      <w:r>
+        <w:fldChar w:fldCharType="separate"/>
+      </w:r>
+      <w:r>
+        <w:t>3.4</w:t>
+      </w:r>
+      <w:r>
+        <w:fldChar w:fldCharType="end"/>
+      </w:r>
+      <w:r>
+        <w:t>.</w:t>
+      </w:r>
+    </w:p>
+    <w:p>
+      <w:r>
+        <w:t>Individual tables can be view</w:t>
+      </w:r>
+      <w:r>
+        <w:t>ed</w:t>
+      </w:r>
+      <w:r>
+        <w:t xml:space="preserve"> on the </w:t>
       </w:r>
       <w:r>
         <w:rPr>
@@ -3889,13 +4122,43 @@
         <w:t>imported data can be</w:t>
       </w:r>
       <w:r>
-        <w:t xml:space="preserve"> selected and plotted. By using the Add button additional model runs can be included on the plot, allowing different </w:t>
-      </w:r>
-      <w:r>
-        <w:t>Cases</w:t>
-      </w:r>
-      <w:r>
-        <w:t xml:space="preserve"> to be compared. </w:t>
+        <w:t xml:space="preserve"> selected and plotted. By using the </w:t>
+      </w:r>
+      <w:r>
+        <w:rPr>
+          <w:b/>
+          <w:bCs/>
+          <w:i/>
+          <w:iCs/>
+        </w:rPr>
+        <w:t>Add</w:t>
+      </w:r>
+      <w:r>
+        <w:t xml:space="preserve"> button</w:t>
+      </w:r>
+      <w:r>
+        <w:t>,</w:t>
+      </w:r>
+      <w:r>
+        <w:t xml:space="preserve"> additional </w:t>
+      </w:r>
+      <w:r>
+        <w:t>Cases, Datasets or Variables</w:t>
+      </w:r>
+      <w:r>
+        <w:t xml:space="preserve"> can be </w:t>
+      </w:r>
+      <w:r>
+        <w:t>used to define a plot variable</w:t>
+      </w:r>
+      <w:r>
+        <w:t xml:space="preserve">, allowing </w:t>
+      </w:r>
+      <w:r>
+        <w:t>rapid intercomparison of datasets</w:t>
+      </w:r>
+      <w:r>
+        <w:t xml:space="preserve">. </w:t>
       </w:r>
       <w:r>
         <w:br w:type="page"/>
@@ -3905,12 +4168,12 @@
       <w:pPr>
         <w:pStyle w:val="Heading1"/>
       </w:pPr>
-      <w:bookmarkStart w:id="21" w:name="_Toc179636459"/>
+      <w:bookmarkStart w:id="22" w:name="_Toc183339287"/>
       <w:r>
         <w:lastRenderedPageBreak/>
         <w:t>Application Menus</w:t>
       </w:r>
-      <w:bookmarkEnd w:id="21"/>
+      <w:bookmarkEnd w:id="22"/>
     </w:p>
     <w:p/>
     <w:p>
@@ -3970,15 +4233,15 @@
       <w:pPr>
         <w:pStyle w:val="Heading2"/>
       </w:pPr>
-      <w:bookmarkStart w:id="22" w:name="_Toc462590130"/>
-      <w:bookmarkStart w:id="23" w:name="_Toc58851114"/>
-      <w:bookmarkStart w:id="24" w:name="_Toc179636460"/>
+      <w:bookmarkStart w:id="23" w:name="_Toc462590130"/>
+      <w:bookmarkStart w:id="24" w:name="_Toc58851114"/>
+      <w:bookmarkStart w:id="25" w:name="_Toc183339288"/>
       <w:r>
         <w:t>File</w:t>
       </w:r>
-      <w:bookmarkEnd w:id="22"/>
       <w:bookmarkEnd w:id="23"/>
       <w:bookmarkEnd w:id="24"/>
+      <w:bookmarkEnd w:id="25"/>
     </w:p>
     <w:p>
       <w:pPr>
@@ -4051,15 +4314,15 @@
       <w:pPr>
         <w:pStyle w:val="Heading2"/>
       </w:pPr>
-      <w:bookmarkStart w:id="25" w:name="_Toc462590131"/>
-      <w:bookmarkStart w:id="26" w:name="_Toc58851115"/>
-      <w:bookmarkStart w:id="27" w:name="_Toc179636461"/>
+      <w:bookmarkStart w:id="26" w:name="_Toc462590131"/>
+      <w:bookmarkStart w:id="27" w:name="_Toc58851115"/>
+      <w:bookmarkStart w:id="28" w:name="_Toc183339289"/>
       <w:r>
         <w:t>Tools</w:t>
       </w:r>
-      <w:bookmarkEnd w:id="25"/>
       <w:bookmarkEnd w:id="26"/>
       <w:bookmarkEnd w:id="27"/>
+      <w:bookmarkEnd w:id="28"/>
     </w:p>
     <w:p>
       <w:r>
@@ -4134,15 +4397,17 @@
       <w:pPr>
         <w:pStyle w:val="Heading2"/>
       </w:pPr>
-      <w:bookmarkStart w:id="28" w:name="_Toc462590132"/>
-      <w:bookmarkStart w:id="29" w:name="_Toc58851116"/>
-      <w:bookmarkStart w:id="30" w:name="_Toc179636462"/>
+      <w:bookmarkStart w:id="29" w:name="_Toc462590132"/>
+      <w:bookmarkStart w:id="30" w:name="_Toc58851116"/>
+      <w:bookmarkStart w:id="31" w:name="_Toc183339290"/>
+      <w:bookmarkStart w:id="32" w:name="_Ref183339723"/>
       <w:r>
         <w:t>Project</w:t>
       </w:r>
-      <w:bookmarkEnd w:id="28"/>
       <w:bookmarkEnd w:id="29"/>
       <w:bookmarkEnd w:id="30"/>
+      <w:bookmarkEnd w:id="31"/>
+      <w:bookmarkEnd w:id="32"/>
     </w:p>
     <w:p>
       <w:r>
@@ -4187,7 +4452,7 @@
       </w:r>
     </w:p>
     <w:p>
-      <w:bookmarkStart w:id="31" w:name="_Hlk153710681"/>
+      <w:bookmarkStart w:id="33" w:name="_Hlk153710681"/>
       <w:r>
         <w:rPr>
           <w:i/>
@@ -4198,7 +4463,7 @@
       <w:r>
         <w:t>: edit a data set</w:t>
       </w:r>
-      <w:bookmarkEnd w:id="31"/>
+      <w:bookmarkEnd w:id="33"/>
       <w:r>
         <w:t>. Initialises a data selection UI to define the record to be edited and then lists the variable in a table so that values can be edited. The user can also limit the data set retrieved based on the variable range and the independent variable (X) or time. This can be useful in making specific edits (eg all values over a threshold or values within a date range). Using the Copy to Clipboard button also provides a quick way of exporting selected data.</w:t>
       </w:r>
@@ -4209,7 +4474,7 @@
           <w:noProof/>
         </w:rPr>
         <w:drawing>
-          <wp:anchor distT="0" distB="0" distL="114300" distR="114300" simplePos="0" relativeHeight="251731968" behindDoc="0" locked="0" layoutInCell="1" allowOverlap="1" wp14:anchorId="6E18C954" wp14:editId="47F087F0">
+          <wp:anchor distT="0" distB="0" distL="114300" distR="114300" simplePos="0" relativeHeight="251731968" behindDoc="0" locked="0" layoutInCell="1" allowOverlap="1" wp14:anchorId="6E18C954" wp14:editId="5DF122D6">
             <wp:simplePos x="0" y="0"/>
             <wp:positionH relativeFrom="column">
               <wp:posOffset>2736483</wp:posOffset>
@@ -4269,16 +4534,16 @@
           <w:noProof/>
         </w:rPr>
         <w:drawing>
-          <wp:anchor distT="0" distB="0" distL="114300" distR="114300" simplePos="0" relativeHeight="251732992" behindDoc="0" locked="0" layoutInCell="1" allowOverlap="1" wp14:anchorId="719BD5BB" wp14:editId="02635515">
+          <wp:anchor distT="0" distB="0" distL="114300" distR="114300" simplePos="0" relativeHeight="251732992" behindDoc="0" locked="0" layoutInCell="1" allowOverlap="1" wp14:anchorId="719BD5BB" wp14:editId="3BF061AB">
             <wp:simplePos x="0" y="0"/>
             <wp:positionH relativeFrom="margin">
               <wp:align>left</wp:align>
             </wp:positionH>
             <wp:positionV relativeFrom="paragraph">
-              <wp:posOffset>1060450</wp:posOffset>
+              <wp:posOffset>1059180</wp:posOffset>
             </wp:positionV>
             <wp:extent cx="2498090" cy="1207770"/>
-            <wp:effectExtent l="0" t="0" r="0" b="0"/>
+            <wp:effectExtent l="0" t="0" r="3175" b="0"/>
             <wp:wrapSquare wrapText="bothSides"/>
             <wp:docPr id="1285032438" name="Picture 1"/>
             <wp:cNvGraphicFramePr>
@@ -4306,7 +4571,7 @@
                   <pic:spPr>
                     <a:xfrm>
                       <a:off x="0" y="0"/>
-                      <a:ext cx="2500355" cy="1208699"/>
+                      <a:ext cx="2498090" cy="1207770"/>
                     </a:xfrm>
                     <a:prstGeom prst="rect">
                       <a:avLst/>
@@ -4324,6 +4589,7 @@
           </wp:anchor>
         </w:drawing>
       </w:r>
+      <w:bookmarkStart w:id="34" w:name="_Hlk183339690"/>
       <w:r>
         <w:rPr>
           <w:i/>
@@ -4341,6 +4607,7 @@
       <w:r>
         <w:t xml:space="preserve">:  </w:t>
       </w:r>
+      <w:bookmarkEnd w:id="34"/>
       <w:r>
         <w:t xml:space="preserve">select a variable and modify the data type of that variable. Used mainly to make data categorical or ordinal. First select a variable then the data type required. For text data the next UI lists the categories found for the selected data set. The first input can be modified to the required order. The second input can either match the first, or define alternative category names in the order defined for the first input. </w:t>
       </w:r>
@@ -4413,7 +4680,7 @@
       </w:r>
     </w:p>
     <w:p>
-      <w:bookmarkStart w:id="32" w:name="_Hlk179447975"/>
+      <w:bookmarkStart w:id="35" w:name="_Hlk179447975"/>
       <w:r>
         <w:rPr>
           <w:i/>
@@ -4421,9 +4688,15 @@
         </w:rPr>
         <w:t>Project&gt;Cases&gt;Delete</w:t>
       </w:r>
-      <w:bookmarkEnd w:id="32"/>
-      <w:r>
-        <w:t>: select the Case(s) to be deleted from the list of Cases and these are deleted (model setup is not changed).</w:t>
+      <w:bookmarkEnd w:id="35"/>
+      <w:r>
+        <w:t>: select the Case(s) to be deleted from the list of Cases and these are deleted (</w:t>
+      </w:r>
+      <w:r>
+        <w:t>this does not change any input parameters defined</w:t>
+      </w:r>
+      <w:r>
+        <w:t>).</w:t>
       </w:r>
     </w:p>
     <w:p>
@@ -4514,17 +4787,17 @@
       <w:pPr>
         <w:pStyle w:val="Heading2"/>
       </w:pPr>
-      <w:bookmarkStart w:id="33" w:name="_Ref459627191"/>
-      <w:bookmarkStart w:id="34" w:name="_Toc462590133"/>
-      <w:bookmarkStart w:id="35" w:name="_Toc58851117"/>
-      <w:bookmarkStart w:id="36" w:name="_Toc179636463"/>
+      <w:bookmarkStart w:id="36" w:name="_Ref459627191"/>
+      <w:bookmarkStart w:id="37" w:name="_Toc462590133"/>
+      <w:bookmarkStart w:id="38" w:name="_Toc58851117"/>
+      <w:bookmarkStart w:id="39" w:name="_Toc183339291"/>
       <w:r>
         <w:t>Setup</w:t>
       </w:r>
-      <w:bookmarkEnd w:id="33"/>
-      <w:bookmarkEnd w:id="34"/>
-      <w:bookmarkEnd w:id="35"/>
       <w:bookmarkEnd w:id="36"/>
+      <w:bookmarkEnd w:id="37"/>
+      <w:bookmarkEnd w:id="38"/>
+      <w:bookmarkEnd w:id="39"/>
     </w:p>
     <w:p>
       <w:r>
@@ -4532,9 +4805,9 @@
       </w:r>
     </w:p>
     <w:p>
-      <w:bookmarkStart w:id="37" w:name="_Hlk498199981"/>
-      <w:bookmarkStart w:id="38" w:name="_Hlk498199488"/>
-      <w:bookmarkStart w:id="39" w:name="_Hlk503693290"/>
+      <w:bookmarkStart w:id="40" w:name="_Hlk498199981"/>
+      <w:bookmarkStart w:id="41" w:name="_Hlk498199488"/>
+      <w:bookmarkStart w:id="42" w:name="_Hlk503693290"/>
       <w:r>
         <w:rPr>
           <w:i/>
@@ -4542,7 +4815,7 @@
         </w:rPr>
         <w:t>Setup&gt;</w:t>
       </w:r>
-      <w:bookmarkEnd w:id="37"/>
+      <w:bookmarkEnd w:id="40"/>
       <w:r>
         <w:rPr>
           <w:i/>
@@ -4553,7 +4826,7 @@
       <w:r>
         <w:t xml:space="preserve">: dialog with sub-menu options to Load, </w:t>
       </w:r>
-      <w:bookmarkEnd w:id="38"/>
+      <w:bookmarkEnd w:id="41"/>
       <w:r>
         <w:t xml:space="preserve">Add, </w:t>
       </w:r>
@@ -4565,8 +4838,8 @@
       </w:r>
     </w:p>
     <w:p>
-      <w:bookmarkStart w:id="40" w:name="_Hlk503699883"/>
-      <w:bookmarkEnd w:id="39"/>
+      <w:bookmarkStart w:id="43" w:name="_Hlk503699883"/>
+      <w:bookmarkEnd w:id="42"/>
       <w:r>
         <w:t xml:space="preserve">Select </w:t>
       </w:r>
@@ -4574,29 +4847,25 @@
         <w:t>a</w:t>
       </w:r>
       <w:r>
-        <w:t xml:space="preserve"> file to load. Once added the current set of variables can be viewed using the </w:t>
+        <w:t xml:space="preserve"> file to load. When the data has been loaded, the user is prompted to provide a description of the data set (</w:t>
+      </w:r>
+      <w:r>
+        <w:t>a case</w:t>
+      </w:r>
+      <w:r>
+        <w:t xml:space="preserve">) and </w:t>
+      </w:r>
+      <w:r>
+        <w:t xml:space="preserve">the case </w:t>
+      </w:r>
+      <w:r>
+        <w:t xml:space="preserve">is listed on the </w:t>
       </w:r>
       <w:r>
         <w:rPr>
           <w:i/>
           <w:color w:val="565321" w:themeColor="accent2" w:themeShade="80"/>
         </w:rPr>
-        <w:t>Inputs</w:t>
-      </w:r>
-      <w:r>
-        <w:t xml:space="preserve"> tab. When the data has been loaded, the user is prompted to provide a description of the data set (</w:t>
-      </w:r>
-      <w:r>
-        <w:t>a case</w:t>
-      </w:r>
-      <w:r>
-        <w:t xml:space="preserve">) and is listed on the </w:t>
-      </w:r>
-      <w:r>
-        <w:rPr>
-          <w:i/>
-          <w:color w:val="565321" w:themeColor="accent2" w:themeShade="80"/>
-        </w:rPr>
         <w:t>Cases</w:t>
       </w:r>
       <w:r>
@@ -4611,7 +4880,7 @@
         </w:rPr>
         <w:t>Setup&gt;Import data&gt; Load data</w:t>
       </w:r>
-      <w:bookmarkStart w:id="41" w:name="_Hlk71994047"/>
+      <w:bookmarkStart w:id="44" w:name="_Hlk71994047"/>
       <w:r>
         <w:t>: t</w:t>
       </w:r>
@@ -4732,26 +5001,119 @@
         </w:numPr>
       </w:pPr>
       <w:r>
-        <w:t>T</w:t>
-      </w:r>
-      <w:r>
-        <w:t xml:space="preserve">he first worksheet in an Excel spreadsheet. This uses the </w:t>
-      </w:r>
-      <w:proofErr w:type="spellStart"/>
-      <w:r>
+        <w:drawing>
+          <wp:anchor distT="0" distB="0" distL="114300" distR="114300" simplePos="0" relativeHeight="251734016" behindDoc="0" locked="0" layoutInCell="1" allowOverlap="1" wp14:anchorId="03724BDB" wp14:editId="066325CF">
+            <wp:simplePos x="0" y="0"/>
+            <wp:positionH relativeFrom="column">
+              <wp:posOffset>3602193</wp:posOffset>
+            </wp:positionH>
+            <wp:positionV relativeFrom="paragraph">
+              <wp:posOffset>691129</wp:posOffset>
+            </wp:positionV>
+            <wp:extent cx="2260018" cy="1863524"/>
+            <wp:effectExtent l="0" t="0" r="6985" b="3810"/>
+            <wp:wrapSquare wrapText="bothSides"/>
+            <wp:docPr id="620268324" name="Picture 1"/>
+            <wp:cNvGraphicFramePr>
+              <a:graphicFrameLocks xmlns:a="http://schemas.openxmlformats.org/drawingml/2006/main" noChangeAspect="1"/>
+            </wp:cNvGraphicFramePr>
+            <a:graphic xmlns:a="http://schemas.openxmlformats.org/drawingml/2006/main">
+              <a:graphicData uri="http://schemas.openxmlformats.org/drawingml/2006/picture">
+                <pic:pic xmlns:pic="http://schemas.openxmlformats.org/drawingml/2006/picture">
+                  <pic:nvPicPr>
+                    <pic:cNvPr id="620268324" name=""/>
+                    <pic:cNvPicPr/>
+                  </pic:nvPicPr>
+                  <pic:blipFill>
+                    <a:blip r:embed="rId15">
+                      <a:extLst>
+                        <a:ext uri="{28A0092B-C50C-407E-A947-70E740481C1C}">
+                          <a14:useLocalDpi xmlns:a14="http://schemas.microsoft.com/office/drawing/2010/main" val="0"/>
+                        </a:ext>
+                      </a:extLst>
+                    </a:blip>
+                    <a:stretch>
+                      <a:fillRect/>
+                    </a:stretch>
+                  </pic:blipFill>
+                  <pic:spPr>
+                    <a:xfrm>
+                      <a:off x="0" y="0"/>
+                      <a:ext cx="2260018" cy="1863524"/>
+                    </a:xfrm>
+                    <a:prstGeom prst="rect">
+                      <a:avLst/>
+                    </a:prstGeom>
+                  </pic:spPr>
+                </pic:pic>
+              </a:graphicData>
+            </a:graphic>
+          </wp:anchor>
+        </w:drawing>
+      </w:r>
+      <w:r>
+        <w:t>A</w:t>
+      </w:r>
+      <w:r>
+        <w:t xml:space="preserve"> worksheet in an Excel spreadsheet. </w:t>
+      </w:r>
+      <w:r>
+        <w:t>If there is more than one worksheet the user is prompted to select one. The</w:t>
+      </w:r>
+      <w:r>
+        <w:t xml:space="preserve"> </w:t>
+      </w:r>
+      <w:proofErr w:type="spellStart"/>
+      <w:r>
+        <w:t>Matlab</w:t>
+      </w:r>
+      <w:r>
+        <w:rPr>
+          <w:vertAlign w:val="superscript"/>
+        </w:rPr>
+        <w:t>TM</w:t>
+      </w:r>
+      <w:proofErr w:type="spellEnd"/>
+      <w:r>
+        <w:t xml:space="preserve"> </w:t>
+      </w:r>
+      <w:proofErr w:type="spellStart"/>
+      <w:r>
+        <w:rPr>
+          <w:i/>
+          <w:iCs/>
+        </w:rPr>
         <w:t>readtable</w:t>
       </w:r>
       <w:proofErr w:type="spellEnd"/>
       <w:r>
-        <w:t xml:space="preserve"> function in </w:t>
-      </w:r>
-      <w:proofErr w:type="spellStart"/>
-      <w:r>
-        <w:t>DSDataSet.loadDSdata</w:t>
-      </w:r>
-      <w:proofErr w:type="spellEnd"/>
-      <w:r>
-        <w:t xml:space="preserve"> with the option to </w:t>
+        <w:t xml:space="preserve"> function </w:t>
+      </w:r>
+      <w:r>
+        <w:t xml:space="preserve">is used </w:t>
+      </w:r>
+      <w:r>
+        <w:t xml:space="preserve">in </w:t>
+      </w:r>
+      <w:proofErr w:type="spellStart"/>
+      <w:r>
+        <w:t>muiTableImport</w:t>
+      </w:r>
+      <w:r>
+        <w:t>.load</w:t>
+      </w:r>
+      <w:r>
+        <w:t>File</w:t>
+      </w:r>
+      <w:proofErr w:type="spellEnd"/>
+      <w:r>
+        <w:t xml:space="preserve"> </w:t>
+      </w:r>
+      <w:r>
+        <w:t xml:space="preserve">to read the file </w:t>
+      </w:r>
+      <w:r>
+        <w:t xml:space="preserve">with the option to </w:t>
       </w:r>
       <w:proofErr w:type="spellStart"/>
       <w:r>
@@ -4759,10 +5121,20 @@
       </w:r>
       <w:proofErr w:type="spellEnd"/>
       <w:r>
-        <w:t xml:space="preserve"> set to true. This assumes that the fist column of the spreadsheet contains unique names for the data. The </w:t>
-      </w:r>
-      <w:proofErr w:type="spellStart"/>
-      <w:r>
+        <w:t xml:space="preserve"> set to true. This assumes that the fi</w:t>
+      </w:r>
+      <w:r>
+        <w:t>r</w:t>
+      </w:r>
+      <w:r>
+        <w:t xml:space="preserve">st column of the spreadsheet contains unique names for the data. The </w:t>
+      </w:r>
+      <w:proofErr w:type="spellStart"/>
+      <w:r>
+        <w:rPr>
+          <w:i/>
+          <w:iCs/>
+        </w:rPr>
         <w:t>readtable</w:t>
       </w:r>
       <w:proofErr w:type="spellEnd"/>
@@ -4778,6 +5150,61 @@
       <w:r>
         <w:t>).</w:t>
       </w:r>
+    </w:p>
+    <w:p>
+      <w:pPr>
+        <w:ind w:left="360"/>
+      </w:pPr>
+      <w:r>
+        <w:t>The variable names can be edited (number of variables should not change)</w:t>
+      </w:r>
+    </w:p>
+    <w:p>
+      <w:pPr>
+        <w:ind w:left="360"/>
+      </w:pPr>
+      <w:r>
+        <w:t xml:space="preserve">Start cell for row of </w:t>
+      </w:r>
+      <w:proofErr w:type="gramStart"/>
+      <w:r>
+        <w:t>variables</w:t>
+      </w:r>
+      <w:proofErr w:type="gramEnd"/>
+    </w:p>
+    <w:p>
+      <w:pPr>
+        <w:ind w:left="360"/>
+      </w:pPr>
+      <w:r>
+        <w:t xml:space="preserve">Start cell for array of </w:t>
+      </w:r>
+      <w:proofErr w:type="gramStart"/>
+      <w:r>
+        <w:t>data</w:t>
+      </w:r>
+      <w:proofErr w:type="gramEnd"/>
+    </w:p>
+    <w:p>
+      <w:pPr>
+        <w:ind w:left="360"/>
+      </w:pPr>
+      <w:r>
+        <w:t xml:space="preserve">Start cell for column of row </w:t>
+      </w:r>
+      <w:proofErr w:type="gramStart"/>
+      <w:r>
+        <w:t>names</w:t>
+      </w:r>
+      <w:proofErr w:type="gramEnd"/>
+      <w:r>
+        <w:t xml:space="preserve"> </w:t>
+      </w:r>
+    </w:p>
+    <w:p>
+      <w:pPr>
+        <w:ind w:left="360"/>
+      </w:pPr>
     </w:p>
     <w:p>
       <w:pPr>
@@ -4788,7 +5215,12 @@
         </w:numPr>
       </w:pPr>
       <w:r>
-        <w:t>An ASCII text file using the Matlab</w:t>
+        <w:t xml:space="preserve">An ASCII text file using the </w:t>
+      </w:r>
+      <w:bookmarkStart w:id="45" w:name="_Hlk183333886"/>
+      <w:proofErr w:type="spellStart"/>
+      <w:r>
+        <w:t>Matlab</w:t>
       </w:r>
       <w:r>
         <w:rPr>
@@ -4796,11 +5228,17 @@
         </w:rPr>
         <w:t>TM</w:t>
       </w:r>
+      <w:proofErr w:type="spellEnd"/>
       <w:r>
         <w:t xml:space="preserve"> </w:t>
       </w:r>
-      <w:proofErr w:type="spellStart"/>
-      <w:r>
+      <w:bookmarkEnd w:id="45"/>
+      <w:proofErr w:type="spellStart"/>
+      <w:r>
+        <w:rPr>
+          <w:i/>
+          <w:iCs/>
+        </w:rPr>
         <w:t>readtable</w:t>
       </w:r>
       <w:proofErr w:type="spellEnd"/>
@@ -4811,7 +5249,13 @@
         <w:t>(a valid variable name starts with a letter, followed by letters, digits, or underscores).</w:t>
       </w:r>
       <w:r>
-        <w:t xml:space="preserve"> The fist column contains the row name (if used) and subsequent columns contain the data with the same separator as the header.</w:t>
+        <w:t xml:space="preserve"> The fi</w:t>
+      </w:r>
+      <w:r>
+        <w:t>r</w:t>
+      </w:r>
+      <w:r>
+        <w:t>st column contains the row name (if used) and subsequent columns contain the data with the same separator as the header.</w:t>
       </w:r>
     </w:p>
     <w:p>
@@ -4862,7 +5306,6 @@
     </w:p>
     <w:p>
       <w:r>
-        <w:lastRenderedPageBreak/>
         <w:t xml:space="preserve">When </w:t>
       </w:r>
       <w:r>
@@ -4932,7 +5375,19 @@
     </w:p>
     <w:p>
       <w:r>
-        <w:t>The user is then prompted to select options for File, UI and Skip:</w:t>
+        <w:t xml:space="preserve">The user is then prompted to select </w:t>
+      </w:r>
+      <w:r>
+        <w:t xml:space="preserve">an </w:t>
+      </w:r>
+      <w:r>
+        <w:t>option</w:t>
+      </w:r>
+      <w:r>
+        <w:t xml:space="preserve"> from</w:t>
+      </w:r>
+      <w:r>
+        <w:t xml:space="preserve"> File, UI and Skip:</w:t>
       </w:r>
     </w:p>
     <w:p>
@@ -4940,7 +5395,28 @@
         <w:spacing w:after="0"/>
       </w:pPr>
       <w:r>
-        <w:t>File - loads a file of definitions (.m or text file), or</w:t>
+        <w:t>File - loads a file of definitions (.m</w:t>
+      </w:r>
+      <w:r>
+        <w:t xml:space="preserve">, </w:t>
+      </w:r>
+      <w:r>
+        <w:t>text</w:t>
+      </w:r>
+      <w:r>
+        <w:t xml:space="preserve"> or Excel</w:t>
+      </w:r>
+      <w:r>
+        <w:t xml:space="preserve"> file)</w:t>
+      </w:r>
+      <w:r>
+        <w:rPr>
+          <w:rStyle w:val="FootnoteReference"/>
+        </w:rPr>
+        <w:footnoteReference w:id="2"/>
+      </w:r>
+      <w:r>
+        <w:t>, or</w:t>
       </w:r>
     </w:p>
     <w:p>
@@ -4957,6 +5433,9 @@
       </w:r>
       <w:r>
         <w:t>use</w:t>
+      </w:r>
+      <w:r>
+        <w:t>s</w:t>
       </w:r>
       <w:r>
         <w:t xml:space="preserve"> the defaults</w:t>
@@ -5129,7 +5608,13 @@
         <w:fldChar w:fldCharType="end"/>
       </w:r>
       <w:r>
-        <w:t xml:space="preserve">. These are then scrolled through using the UI (see below) and allows the definition of the </w:t>
+        <w:t xml:space="preserve">. These are then scrolled through using the UI (see below) and allows the </w:t>
+      </w:r>
+      <w:r>
+        <w:t>Description</w:t>
+      </w:r>
+      <w:r>
+        <w:t xml:space="preserve"> of the </w:t>
       </w:r>
       <w:proofErr w:type="spellStart"/>
       <w:r>
@@ -5201,7 +5686,7 @@
                     <pic:cNvPicPr/>
                   </pic:nvPicPr>
                   <pic:blipFill>
-                    <a:blip r:embed="rId15">
+                    <a:blip r:embed="rId16">
                       <a:extLst>
                         <a:ext uri="{28A0092B-C50C-407E-A947-70E740481C1C}">
                           <a14:useLocalDpi xmlns:a14="http://schemas.microsoft.com/office/drawing/2010/main" val="0"/>
@@ -5236,7 +5721,16 @@
       </w:r>
       <w:proofErr w:type="spellEnd"/>
       <w:r>
-        <w:t>. The format property defines the date format when used</w:t>
+        <w:t>. The format property defines the date format</w:t>
+      </w:r>
+      <w:r>
+        <w:t xml:space="preserve">, </w:t>
+      </w:r>
+      <w:r>
+        <w:t>when used</w:t>
+      </w:r>
+      <w:r>
+        <w:t>,</w:t>
       </w:r>
       <w:r>
         <w:t xml:space="preserve"> using the Matlab </w:t>
@@ -5366,6 +5860,7 @@
     <w:p/>
     <w:p>
       <w:r>
+        <w:lastRenderedPageBreak/>
         <w:t>Individual tables can be view</w:t>
       </w:r>
       <w:r>
@@ -5404,7 +5899,7 @@
         </w:rPr>
         <w:t>Setup&gt;</w:t>
       </w:r>
-      <w:bookmarkStart w:id="42" w:name="_Hlk179359247"/>
+      <w:bookmarkStart w:id="46" w:name="_Hlk179359247"/>
       <w:r>
         <w:rPr>
           <w:i/>
@@ -5419,7 +5914,7 @@
         </w:rPr>
         <w:t>&gt;</w:t>
       </w:r>
-      <w:bookmarkEnd w:id="42"/>
+      <w:bookmarkEnd w:id="46"/>
       <w:r>
         <w:rPr>
           <w:i/>
@@ -5430,14 +5925,14 @@
       <w:r>
         <w:t xml:space="preserve">: </w:t>
       </w:r>
-      <w:bookmarkStart w:id="43" w:name="_Hlk179359140"/>
+      <w:bookmarkStart w:id="47" w:name="_Hlk179359140"/>
       <w:r>
         <w:t>There are three options for adding data:</w:t>
       </w:r>
-      <w:bookmarkEnd w:id="43"/>
-    </w:p>
-    <w:p>
-      <w:bookmarkStart w:id="44" w:name="_Hlk179359149"/>
+      <w:bookmarkEnd w:id="47"/>
+    </w:p>
+    <w:p>
+      <w:bookmarkStart w:id="48" w:name="_Hlk179359149"/>
       <w:r>
         <w:rPr>
           <w:i/>
@@ -5470,7 +5965,22 @@
         <w:t>:</w:t>
       </w:r>
       <w:r>
-        <w:t xml:space="preserve"> add rows of data to an existing dataset. Data can be loaded from a table or spreadsheet but the number of variables should be the same as the existing dataset.</w:t>
+        <w:t xml:space="preserve"> add rows of data to an existing dataset. Data can be loaded from a t</w:t>
+      </w:r>
+      <w:r>
+        <w:t>ext file, table</w:t>
+      </w:r>
+      <w:r>
+        <w:t xml:space="preserve"> or spreadsheet but the number of variables should be the same as the existing dataset</w:t>
+      </w:r>
+      <w:r>
+        <w:rPr>
+          <w:rStyle w:val="FootnoteReference"/>
+        </w:rPr>
+        <w:footnoteReference w:id="3"/>
+      </w:r>
+      <w:r>
+        <w:t>.</w:t>
       </w:r>
     </w:p>
     <w:p>
@@ -5512,13 +6022,28 @@
         <w:t>variables</w:t>
       </w:r>
       <w:r>
-        <w:t xml:space="preserve"> of data to an existing dataset. Data can be loaded from a table or spreadsheet but the number of </w:t>
+        <w:t xml:space="preserve"> to an existing dataset. Data can be loaded from a </w:t>
+      </w:r>
+      <w:r>
+        <w:t xml:space="preserve">text file, </w:t>
+      </w:r>
+      <w:r>
+        <w:t xml:space="preserve">table or spreadsheet but the number of </w:t>
       </w:r>
       <w:r>
         <w:t>rows</w:t>
       </w:r>
       <w:r>
-        <w:t xml:space="preserve"> should be the same as the existing dataset.</w:t>
+        <w:t xml:space="preserve"> should be the same as the existing dataset</w:t>
+      </w:r>
+      <w:r>
+        <w:rPr>
+          <w:vertAlign w:val="superscript"/>
+        </w:rPr>
+        <w:t>3</w:t>
+      </w:r>
+      <w:r>
+        <w:t>.</w:t>
       </w:r>
     </w:p>
     <w:p>
@@ -5567,18 +6092,30 @@
         <w:t xml:space="preserve"> (see above).</w:t>
       </w:r>
     </w:p>
+    <w:bookmarkEnd w:id="48"/>
+    <w:p>
+      <w:r>
+        <w:t xml:space="preserve">The user is prompted to choose the existing </w:t>
+      </w:r>
+      <w:r>
+        <w:t xml:space="preserve">case </w:t>
+      </w:r>
+      <w:r>
+        <w:t>and/</w:t>
+      </w:r>
+      <w:r>
+        <w:t>or dataset</w:t>
+      </w:r>
+      <w:r>
+        <w:t xml:space="preserve"> that the data is to be added to.</w:t>
+      </w:r>
+    </w:p>
+    <w:p>
+      <w:r>
+        <w:t>The next prompt is to define any likely non-standard missing value indicators. The incoming table/spreadsheet is then concatenated to the existing table. The data added can be as additional rows, in which case the first column of the incoming table is used to define row names and these must be unique for the combined table and the number of variables must match the existing table. Or the incoming table/spreadsheet can contain additional variables, in which case the incoming table must have the same number of rows as the existing table.  When variables are added, the user is prompted to accept or update the meta-data for each new variable.</w:t>
+      </w:r>
+    </w:p>
     <w:bookmarkEnd w:id="44"/>
-    <w:p>
-      <w:r>
-        <w:t>The user is prompted to choose the existing data set that the data is to be added to.</w:t>
-      </w:r>
-    </w:p>
-    <w:p>
-      <w:r>
-        <w:lastRenderedPageBreak/>
-        <w:t>The next prompt is to define any likely non-standard missing value indicators. The incoming table/spreadsheet is then concatenated to the existing table. The data added can be as additional rows, in which case the first column of the incoming table is used to define row names and these must be unique for the combined table and the number of variables must match the existing table. Or the incoming table/spreadsheet can contain additional variables, in which case the incoming table must have the same number of rows as the existing table.  When variables are added, the user is prompted to accept or update the meta-data for each new variable.</w:t>
-      </w:r>
-    </w:p>
     <w:p/>
     <w:p>
       <w:r>
@@ -5586,521 +6123,505 @@
           <w:i/>
           <w:color w:val="7B2520" w:themeColor="accent3" w:themeShade="BF"/>
         </w:rPr>
-        <w:t>Setup&gt;Import data &gt; Add data</w:t>
-      </w:r>
-      <w:r>
-        <w:t xml:space="preserve">: prompts </w:t>
-      </w:r>
-      <w:bookmarkEnd w:id="41"/>
-      <w:r>
-        <w:t>for file to be added (only one file at a time can be added) and the Case to use (if more than one Case</w:t>
-      </w:r>
-      <w:proofErr w:type="gramStart"/>
-      <w:r>
-        <w:t>)..</w:t>
-      </w:r>
-      <w:proofErr w:type="gramEnd"/>
-    </w:p>
-    <w:p/>
+        <w:t>Setup&gt;Import data &gt; Delete</w:t>
+      </w:r>
+      <w:r>
+        <w:t xml:space="preserve">: </w:t>
+      </w:r>
+      <w:r>
+        <w:t>There are three options for adding data:</w:t>
+      </w:r>
+    </w:p>
     <w:p>
       <w:r>
         <w:rPr>
           <w:i/>
           <w:color w:val="7B2520" w:themeColor="accent3" w:themeShade="BF"/>
         </w:rPr>
-        <w:t>Setup&gt;Import data &gt; Delete</w:t>
-      </w:r>
-      <w:r>
-        <w:t xml:space="preserve">: </w:t>
-      </w:r>
-      <w:r>
-        <w:t>There are three options for adding data:</w:t>
-      </w:r>
-    </w:p>
-    <w:p>
+        <w:t>Setup&gt;</w:t>
+      </w:r>
       <w:r>
         <w:rPr>
           <w:i/>
           <w:color w:val="7B2520" w:themeColor="accent3" w:themeShade="BF"/>
         </w:rPr>
-        <w:t>Setup&gt;</w:t>
+        <w:t xml:space="preserve"> </w:t>
       </w:r>
       <w:r>
         <w:rPr>
           <w:i/>
           <w:color w:val="7B2520" w:themeColor="accent3" w:themeShade="BF"/>
         </w:rPr>
-        <w:t xml:space="preserve"> </w:t>
+        <w:t>Import Data</w:t>
       </w:r>
       <w:r>
         <w:rPr>
           <w:i/>
           <w:color w:val="7B2520" w:themeColor="accent3" w:themeShade="BF"/>
         </w:rPr>
-        <w:t>Import Data</w:t>
+        <w:t>&gt;</w:t>
       </w:r>
       <w:r>
         <w:rPr>
           <w:i/>
           <w:color w:val="7B2520" w:themeColor="accent3" w:themeShade="BF"/>
         </w:rPr>
-        <w:t>&gt;</w:t>
+        <w:t xml:space="preserve"> </w:t>
       </w:r>
       <w:r>
         <w:rPr>
           <w:i/>
           <w:color w:val="7B2520" w:themeColor="accent3" w:themeShade="BF"/>
         </w:rPr>
-        <w:t xml:space="preserve"> </w:t>
+        <w:t>Delete</w:t>
       </w:r>
       <w:r>
         <w:rPr>
           <w:i/>
           <w:color w:val="7B2520" w:themeColor="accent3" w:themeShade="BF"/>
         </w:rPr>
-        <w:t>Delete</w:t>
-      </w:r>
+        <w:t xml:space="preserve"> &gt;Rows</w:t>
+      </w:r>
+      <w:r>
+        <w:t>:</w:t>
+      </w:r>
+      <w:r>
+        <w:t xml:space="preserve"> select rows to be deleted.</w:t>
+      </w:r>
+    </w:p>
+    <w:p>
       <w:r>
         <w:rPr>
           <w:i/>
           <w:color w:val="7B2520" w:themeColor="accent3" w:themeShade="BF"/>
         </w:rPr>
-        <w:t xml:space="preserve"> &gt;Rows</w:t>
-      </w:r>
-      <w:r>
-        <w:t>:</w:t>
-      </w:r>
-      <w:r>
-        <w:t xml:space="preserve"> select rows to be deleted.</w:t>
-      </w:r>
-    </w:p>
-    <w:p>
+        <w:t>Setup&gt;</w:t>
+      </w:r>
       <w:r>
         <w:rPr>
           <w:i/>
           <w:color w:val="7B2520" w:themeColor="accent3" w:themeShade="BF"/>
         </w:rPr>
-        <w:t>Setup&gt;</w:t>
+        <w:t xml:space="preserve"> </w:t>
       </w:r>
       <w:r>
         <w:rPr>
           <w:i/>
           <w:color w:val="7B2520" w:themeColor="accent3" w:themeShade="BF"/>
         </w:rPr>
-        <w:t xml:space="preserve"> </w:t>
+        <w:t>Import Data</w:t>
       </w:r>
       <w:r>
         <w:rPr>
           <w:i/>
           <w:color w:val="7B2520" w:themeColor="accent3" w:themeShade="BF"/>
         </w:rPr>
-        <w:t>Import Data</w:t>
+        <w:t>&gt;</w:t>
       </w:r>
       <w:r>
         <w:rPr>
           <w:i/>
           <w:color w:val="7B2520" w:themeColor="accent3" w:themeShade="BF"/>
         </w:rPr>
-        <w:t>&gt;</w:t>
+        <w:t xml:space="preserve"> </w:t>
       </w:r>
       <w:r>
         <w:rPr>
           <w:i/>
           <w:color w:val="7B2520" w:themeColor="accent3" w:themeShade="BF"/>
         </w:rPr>
-        <w:t xml:space="preserve"> </w:t>
+        <w:t>Delete</w:t>
       </w:r>
       <w:r>
         <w:rPr>
           <w:i/>
           <w:color w:val="7B2520" w:themeColor="accent3" w:themeShade="BF"/>
         </w:rPr>
-        <w:t>Delete</w:t>
-      </w:r>
+        <w:t xml:space="preserve"> &gt;Variables</w:t>
+      </w:r>
+      <w:r>
+        <w:t>:</w:t>
+      </w:r>
+      <w:r>
+        <w:t xml:space="preserve"> select variables to be deleted.</w:t>
+      </w:r>
+    </w:p>
+    <w:p>
+      <w:pPr>
+        <w:rPr>
+          <w:iCs/>
+        </w:rPr>
+      </w:pPr>
       <w:r>
         <w:rPr>
           <w:i/>
           <w:color w:val="7B2520" w:themeColor="accent3" w:themeShade="BF"/>
         </w:rPr>
-        <w:t xml:space="preserve"> &gt;Variables</w:t>
-      </w:r>
-      <w:r>
-        <w:t>:</w:t>
-      </w:r>
-      <w:r>
-        <w:t xml:space="preserve"> select variables to be deleted.</w:t>
-      </w:r>
-    </w:p>
-    <w:p>
-      <w:pPr>
-        <w:rPr>
-          <w:iCs/>
-        </w:rPr>
-      </w:pPr>
+        <w:t>Setup&gt;</w:t>
+      </w:r>
       <w:r>
         <w:rPr>
           <w:i/>
           <w:color w:val="7B2520" w:themeColor="accent3" w:themeShade="BF"/>
         </w:rPr>
-        <w:t>Setup&gt;</w:t>
+        <w:t xml:space="preserve"> </w:t>
       </w:r>
       <w:r>
         <w:rPr>
           <w:i/>
           <w:color w:val="7B2520" w:themeColor="accent3" w:themeShade="BF"/>
         </w:rPr>
-        <w:t xml:space="preserve"> </w:t>
+        <w:t>Import Data</w:t>
       </w:r>
       <w:r>
         <w:rPr>
           <w:i/>
           <w:color w:val="7B2520" w:themeColor="accent3" w:themeShade="BF"/>
         </w:rPr>
-        <w:t>Import Data</w:t>
+        <w:t>&gt;</w:t>
       </w:r>
       <w:r>
         <w:rPr>
           <w:i/>
           <w:color w:val="7B2520" w:themeColor="accent3" w:themeShade="BF"/>
         </w:rPr>
-        <w:t>&gt;</w:t>
+        <w:t xml:space="preserve"> </w:t>
       </w:r>
       <w:r>
         <w:rPr>
           <w:i/>
           <w:color w:val="7B2520" w:themeColor="accent3" w:themeShade="BF"/>
         </w:rPr>
-        <w:t xml:space="preserve"> </w:t>
+        <w:t>Delete</w:t>
       </w:r>
       <w:r>
         <w:rPr>
           <w:i/>
           <w:color w:val="7B2520" w:themeColor="accent3" w:themeShade="BF"/>
         </w:rPr>
-        <w:t>Delete</w:t>
+        <w:t xml:space="preserve"> &gt;Dataset</w:t>
+      </w:r>
+      <w:r>
+        <w:t>:</w:t>
+      </w:r>
+      <w:r>
+        <w:t xml:space="preserve"> select dataset to be deleted. If there is only one dataset linked to the case you will be prompted to use </w:t>
       </w:r>
       <w:r>
         <w:rPr>
           <w:i/>
           <w:color w:val="7B2520" w:themeColor="accent3" w:themeShade="BF"/>
         </w:rPr>
-        <w:t xml:space="preserve"> &gt;Dataset</w:t>
-      </w:r>
-      <w:r>
-        <w:t>:</w:t>
-      </w:r>
-      <w:r>
-        <w:t xml:space="preserve"> select dataset to be deleted. If there is only one dataset linked to the case you will be prompted to use </w:t>
-      </w:r>
+        <w:t>Project&gt;Cases&gt;Delete</w:t>
+      </w:r>
+      <w:r>
+        <w:rPr>
+          <w:iCs/>
+        </w:rPr>
+        <w:t>.</w:t>
+      </w:r>
+    </w:p>
+    <w:p>
+      <w:pPr>
+        <w:rPr>
+          <w:iCs/>
+        </w:rPr>
+      </w:pPr>
+    </w:p>
+    <w:p>
+      <w:pPr>
+        <w:spacing w:after="0"/>
+      </w:pPr>
       <w:r>
         <w:rPr>
           <w:i/>
           <w:color w:val="7B2520" w:themeColor="accent3" w:themeShade="BF"/>
         </w:rPr>
-        <w:t>Project&gt;Cases&gt;Delete</w:t>
-      </w:r>
-      <w:r>
-        <w:rPr>
-          <w:iCs/>
-        </w:rPr>
-        <w:t>.</w:t>
-      </w:r>
-    </w:p>
-    <w:p>
-      <w:pPr>
-        <w:rPr>
-          <w:iCs/>
-        </w:rPr>
-      </w:pPr>
-    </w:p>
-    <w:p>
-      <w:pPr>
-        <w:spacing w:after="0"/>
-      </w:pPr>
+        <w:t>Setup&gt;Input Data&gt;</w:t>
+      </w:r>
       <w:r>
         <w:rPr>
           <w:i/>
           <w:color w:val="7B2520" w:themeColor="accent3" w:themeShade="BF"/>
         </w:rPr>
-        <w:t>Setup&gt;Input Data&gt;</w:t>
-      </w:r>
+        <w:t>Input Parameters</w:t>
+      </w:r>
+      <w:r>
+        <w:t>:</w:t>
+      </w:r>
+      <w:r>
+        <w:t xml:space="preserve"> This provides the option to enter additional parameters that may be needed for a particular analysis. The class provided is a template and simply requires the parameter descriptions and property names to be edited in the class file (</w:t>
+      </w:r>
+      <w:proofErr w:type="spellStart"/>
+      <w:r>
+        <w:t>TVparameters.m</w:t>
+      </w:r>
+      <w:proofErr w:type="spellEnd"/>
+      <w:r>
+        <w:t>). The input parameters can be viewed on the</w:t>
+      </w:r>
+      <w:r>
+        <w:rPr>
+          <w:i/>
+          <w:color w:val="565321" w:themeColor="accent2" w:themeShade="80"/>
+        </w:rPr>
+        <w:t xml:space="preserve"> Inputs</w:t>
+      </w:r>
+      <w:r>
+        <w:t xml:space="preserve"> tab. </w:t>
+      </w:r>
+    </w:p>
+    <w:p>
+      <w:pPr>
+        <w:spacing w:after="0"/>
+      </w:pPr>
+      <w:r>
+        <w:rPr>
+          <w:u w:val="single"/>
+        </w:rPr>
+        <w:t>Accessing the Input Parameters</w:t>
+      </w:r>
+      <w:r>
+        <w:t>:</w:t>
+      </w:r>
+    </w:p>
+    <w:p>
+      <w:pPr>
+        <w:spacing w:after="0"/>
+        <w:rPr>
+          <w:iCs/>
+        </w:rPr>
+      </w:pPr>
+      <w:r>
+        <w:t xml:space="preserve">The data are saved to </w:t>
+      </w:r>
+      <w:proofErr w:type="spellStart"/>
+      <w:r>
+        <w:t>mobj.Inputs.TVparameters</w:t>
+      </w:r>
+      <w:proofErr w:type="spellEnd"/>
+      <w:r>
+        <w:t xml:space="preserve">, where </w:t>
+      </w:r>
+      <w:proofErr w:type="spellStart"/>
+      <w:r>
+        <w:t>mobj</w:t>
+      </w:r>
+      <w:proofErr w:type="spellEnd"/>
+      <w:r>
+        <w:t xml:space="preserve"> is an instance of </w:t>
+      </w:r>
+      <w:r>
+        <w:t xml:space="preserve">the </w:t>
+      </w:r>
+      <w:r>
+        <w:t>TableViewer class. The parameters are set using</w:t>
+      </w:r>
+      <w:bookmarkStart w:id="49" w:name="_Hlk179627919"/>
+      <w:r>
+        <w:t xml:space="preserve">: </w:t>
+      </w:r>
+      <w:proofErr w:type="spellStart"/>
+      <w:r>
+        <w:t>s</w:t>
+      </w:r>
+      <w:r>
+        <w:t>etClassObj</w:t>
+      </w:r>
+      <w:proofErr w:type="spellEnd"/>
+      <w:r>
+        <w:t>(</w:t>
+      </w:r>
+      <w:proofErr w:type="spellStart"/>
+      <w:r>
+        <w:t>mobj</w:t>
+      </w:r>
+      <w:proofErr w:type="spellEnd"/>
+      <w:r>
+        <w:t>,</w:t>
+      </w:r>
+      <w:r>
+        <w:t> </w:t>
+      </w:r>
+      <w:r>
+        <w:t>'Inputs',</w:t>
+      </w:r>
+      <w:r>
+        <w:t> </w:t>
+      </w:r>
+      <w:r>
+        <w:t>’</w:t>
+      </w:r>
+      <w:proofErr w:type="spellStart"/>
+      <w:r>
+        <w:t>TVparameters</w:t>
+      </w:r>
+      <w:proofErr w:type="spellEnd"/>
+      <w:r>
+        <w:t>’,</w:t>
+      </w:r>
+      <w:r>
+        <w:t> </w:t>
+      </w:r>
+      <w:proofErr w:type="spellStart"/>
+      <w:r>
+        <w:t>obj</w:t>
+      </w:r>
+      <w:proofErr w:type="spellEnd"/>
+      <w:r>
+        <w:t>)</w:t>
+      </w:r>
+      <w:r>
+        <w:t>,</w:t>
+      </w:r>
+      <w:r>
+        <w:t xml:space="preserve"> </w:t>
+      </w:r>
+      <w:bookmarkEnd w:id="49"/>
+      <w:r>
+        <w:t xml:space="preserve">where </w:t>
+      </w:r>
+      <w:proofErr w:type="spellStart"/>
+      <w:r>
+        <w:t>obj</w:t>
+      </w:r>
+      <w:proofErr w:type="spellEnd"/>
+      <w:r>
+        <w:t xml:space="preserve"> is an instance of </w:t>
+      </w:r>
+      <w:proofErr w:type="spellStart"/>
+      <w:r>
+        <w:t>TVparam</w:t>
+      </w:r>
+      <w:r>
+        <w:t>e</w:t>
+      </w:r>
+      <w:r>
+        <w:t>ters</w:t>
+      </w:r>
+      <w:proofErr w:type="spellEnd"/>
+      <w:r>
+        <w:t xml:space="preserve">; and can be accessed using </w:t>
+      </w:r>
+      <w:proofErr w:type="spellStart"/>
+      <w:r>
+        <w:t>g</w:t>
+      </w:r>
+      <w:r>
+        <w:t>etClassObj</w:t>
+      </w:r>
+      <w:proofErr w:type="spellEnd"/>
+      <w:r>
+        <w:t>(</w:t>
+      </w:r>
+      <w:proofErr w:type="spellStart"/>
+      <w:r>
+        <w:t>mobj</w:t>
+      </w:r>
+      <w:proofErr w:type="spellEnd"/>
+      <w:r>
+        <w:t>,</w:t>
+      </w:r>
+      <w:r>
+        <w:t> </w:t>
+      </w:r>
+      <w:r>
+        <w:t>'Inputs',</w:t>
+      </w:r>
+      <w:r>
+        <w:t> </w:t>
+      </w:r>
+      <w:r>
+        <w:t>’</w:t>
+      </w:r>
+      <w:proofErr w:type="spellStart"/>
+      <w:r>
+        <w:t>TVparameters</w:t>
+      </w:r>
+      <w:proofErr w:type="spellEnd"/>
+      <w:r>
+        <w:t>’)</w:t>
+      </w:r>
+      <w:r>
+        <w:t xml:space="preserve">, or directly using </w:t>
+      </w:r>
+      <w:proofErr w:type="spellStart"/>
+      <w:r>
+        <w:t>mobj.Inputs.TVparameters</w:t>
+      </w:r>
+      <w:proofErr w:type="spellEnd"/>
+      <w:r>
+        <w:t xml:space="preserve">. Both return </w:t>
+      </w:r>
+      <w:r>
+        <w:t xml:space="preserve">the saved instance of the </w:t>
+      </w:r>
+      <w:proofErr w:type="spellStart"/>
+      <w:r>
+        <w:t>TVparameters</w:t>
+      </w:r>
+      <w:proofErr w:type="spellEnd"/>
+      <w:r>
+        <w:t xml:space="preserve"> object. Alternatively, using </w:t>
+      </w:r>
+      <w:proofErr w:type="spellStart"/>
+      <w:r>
+        <w:t>getProperties</w:t>
+      </w:r>
+      <w:proofErr w:type="spellEnd"/>
+      <w:r>
+        <w:t xml:space="preserve"> for a cell array, </w:t>
+      </w:r>
+      <w:proofErr w:type="spellStart"/>
+      <w:r>
+        <w:t>getPropertiesStruct</w:t>
+      </w:r>
+      <w:proofErr w:type="spellEnd"/>
+      <w:r>
+        <w:t xml:space="preserve"> to return a struct and </w:t>
+      </w:r>
+      <w:proofErr w:type="spellStart"/>
+      <w:r>
+        <w:t>getPropertiesTable</w:t>
+      </w:r>
+      <w:proofErr w:type="spellEnd"/>
+      <w:r>
+        <w:t xml:space="preserve"> to return a table; e.g., </w:t>
+      </w:r>
+      <w:proofErr w:type="spellStart"/>
+      <w:r>
+        <w:t>getProperties</w:t>
+      </w:r>
+      <w:proofErr w:type="spellEnd"/>
+      <w:r>
+        <w:t>(</w:t>
+      </w:r>
+      <w:proofErr w:type="spellStart"/>
+      <w:r>
+        <w:t>mobj.Inputs.TVparameters</w:t>
+      </w:r>
+      <w:proofErr w:type="spellEnd"/>
+      <w:r>
+        <w:t>).</w:t>
+      </w:r>
+    </w:p>
+    <w:p/>
+    <w:p>
+      <w:bookmarkStart w:id="50" w:name="_Hlk506745047"/>
+      <w:bookmarkEnd w:id="43"/>
       <w:r>
         <w:rPr>
           <w:i/>
           <w:color w:val="7B2520" w:themeColor="accent3" w:themeShade="BF"/>
         </w:rPr>
-        <w:t>Input Parameters</w:t>
-      </w:r>
-      <w:r>
-        <w:t>:</w:t>
-      </w:r>
-      <w:r>
-        <w:t xml:space="preserve"> This provides the option to enter additional parameters that may be needed for a particular analysis. The class provided is a template and simply requires the parameter descriptions and property names to be edited in the class file (</w:t>
-      </w:r>
-      <w:proofErr w:type="spellStart"/>
-      <w:r>
-        <w:t>TVparameters.m</w:t>
-      </w:r>
-      <w:proofErr w:type="spellEnd"/>
-      <w:r>
-        <w:t>). The input parameters can be viewed on the</w:t>
-      </w:r>
-      <w:r>
-        <w:rPr>
-          <w:i/>
-          <w:color w:val="565321" w:themeColor="accent2" w:themeShade="80"/>
-        </w:rPr>
-        <w:t xml:space="preserve"> Inputs</w:t>
-      </w:r>
-      <w:r>
-        <w:t xml:space="preserve"> tab. </w:t>
-      </w:r>
-    </w:p>
-    <w:p>
-      <w:pPr>
-        <w:spacing w:after="0"/>
-      </w:pPr>
-      <w:r>
-        <w:t>Accessing the Input Parameters:</w:t>
-      </w:r>
-    </w:p>
-    <w:p>
-      <w:pPr>
-        <w:spacing w:after="0"/>
-        <w:rPr>
-          <w:iCs/>
-        </w:rPr>
-      </w:pPr>
-      <w:r>
-        <w:t xml:space="preserve">The data are saved to </w:t>
-      </w:r>
-      <w:proofErr w:type="spellStart"/>
-      <w:r>
-        <w:t>mobj.Inputs.TVparameters</w:t>
-      </w:r>
-      <w:proofErr w:type="spellEnd"/>
-      <w:r>
-        <w:t xml:space="preserve">, where </w:t>
-      </w:r>
-      <w:proofErr w:type="spellStart"/>
-      <w:r>
-        <w:t>mobj</w:t>
-      </w:r>
-      <w:proofErr w:type="spellEnd"/>
-      <w:r>
-        <w:t xml:space="preserve"> is an instance of </w:t>
-      </w:r>
-      <w:r>
-        <w:t xml:space="preserve">the </w:t>
-      </w:r>
-      <w:r>
-        <w:t>TableViewer class. The parameters are set using</w:t>
-      </w:r>
-      <w:bookmarkStart w:id="45" w:name="_Hlk179627919"/>
-      <w:r>
-        <w:t xml:space="preserve">: </w:t>
-      </w:r>
-      <w:proofErr w:type="spellStart"/>
-      <w:r>
-        <w:t>s</w:t>
-      </w:r>
-      <w:r>
-        <w:t>etClassObj</w:t>
-      </w:r>
-      <w:proofErr w:type="spellEnd"/>
-      <w:r>
-        <w:t>(</w:t>
-      </w:r>
-      <w:proofErr w:type="spellStart"/>
-      <w:r>
-        <w:t>mobj</w:t>
-      </w:r>
-      <w:proofErr w:type="spellEnd"/>
-      <w:r>
-        <w:t>,</w:t>
-      </w:r>
-      <w:r>
-        <w:t> </w:t>
-      </w:r>
-      <w:r>
-        <w:t>'Inputs',</w:t>
-      </w:r>
-      <w:r>
-        <w:t> </w:t>
-      </w:r>
-      <w:r>
-        <w:t>’</w:t>
-      </w:r>
-      <w:proofErr w:type="spellStart"/>
-      <w:r>
-        <w:t>TVparameters</w:t>
-      </w:r>
-      <w:proofErr w:type="spellEnd"/>
-      <w:r>
-        <w:t>’,</w:t>
-      </w:r>
-      <w:r>
-        <w:t> </w:t>
-      </w:r>
-      <w:proofErr w:type="spellStart"/>
-      <w:r>
-        <w:t>obj</w:t>
-      </w:r>
-      <w:proofErr w:type="spellEnd"/>
-      <w:r>
-        <w:t>)</w:t>
-      </w:r>
-      <w:r>
-        <w:t>,</w:t>
-      </w:r>
-      <w:r>
-        <w:t xml:space="preserve"> </w:t>
-      </w:r>
-      <w:bookmarkEnd w:id="45"/>
-      <w:r>
-        <w:t xml:space="preserve">where </w:t>
-      </w:r>
-      <w:proofErr w:type="spellStart"/>
-      <w:r>
-        <w:t>obj</w:t>
-      </w:r>
-      <w:proofErr w:type="spellEnd"/>
-      <w:r>
-        <w:t xml:space="preserve"> is an instance of </w:t>
-      </w:r>
-      <w:proofErr w:type="spellStart"/>
-      <w:r>
-        <w:t>TVparam</w:t>
-      </w:r>
-      <w:r>
-        <w:t>e</w:t>
-      </w:r>
-      <w:r>
-        <w:t>ters</w:t>
-      </w:r>
-      <w:proofErr w:type="spellEnd"/>
-      <w:r>
-        <w:t xml:space="preserve">; and can be accessed using </w:t>
-      </w:r>
-      <w:proofErr w:type="spellStart"/>
-      <w:r>
-        <w:t>g</w:t>
-      </w:r>
-      <w:r>
-        <w:t>etClassObj</w:t>
-      </w:r>
-      <w:proofErr w:type="spellEnd"/>
-      <w:r>
-        <w:t>(</w:t>
-      </w:r>
-      <w:proofErr w:type="spellStart"/>
-      <w:r>
-        <w:t>mobj</w:t>
-      </w:r>
-      <w:proofErr w:type="spellEnd"/>
-      <w:r>
-        <w:t>,</w:t>
-      </w:r>
-      <w:r>
-        <w:t> </w:t>
-      </w:r>
-      <w:r>
-        <w:t>'Inputs',</w:t>
-      </w:r>
-      <w:r>
-        <w:t> </w:t>
-      </w:r>
-      <w:r>
-        <w:t>’</w:t>
-      </w:r>
-      <w:proofErr w:type="spellStart"/>
-      <w:r>
-        <w:t>TVparameters</w:t>
-      </w:r>
-      <w:proofErr w:type="spellEnd"/>
-      <w:r>
-        <w:t>’)</w:t>
-      </w:r>
-      <w:r>
-        <w:t xml:space="preserve">, or directly using </w:t>
-      </w:r>
-      <w:proofErr w:type="spellStart"/>
-      <w:r>
-        <w:t>mobj.Inputs.TVparameters</w:t>
-      </w:r>
-      <w:proofErr w:type="spellEnd"/>
-      <w:r>
-        <w:t xml:space="preserve">. Both return </w:t>
-      </w:r>
-      <w:r>
-        <w:t xml:space="preserve">the saved instance of the </w:t>
-      </w:r>
-      <w:proofErr w:type="spellStart"/>
-      <w:r>
-        <w:t>TVparameters</w:t>
-      </w:r>
-      <w:proofErr w:type="spellEnd"/>
-      <w:r>
-        <w:t xml:space="preserve"> object. Alternatively, using </w:t>
-      </w:r>
-      <w:proofErr w:type="spellStart"/>
-      <w:r>
-        <w:t>getProperties</w:t>
-      </w:r>
-      <w:proofErr w:type="spellEnd"/>
-      <w:r>
-        <w:t xml:space="preserve"> for a cell array, </w:t>
-      </w:r>
-      <w:proofErr w:type="spellStart"/>
-      <w:r>
-        <w:t>getPropertiesStruct</w:t>
-      </w:r>
-      <w:proofErr w:type="spellEnd"/>
-      <w:r>
-        <w:t xml:space="preserve"> to return a struct and </w:t>
-      </w:r>
-      <w:proofErr w:type="spellStart"/>
-      <w:r>
-        <w:t>getPropertiesTable</w:t>
-      </w:r>
-      <w:proofErr w:type="spellEnd"/>
-      <w:r>
-        <w:t xml:space="preserve"> to return a table; e.g., </w:t>
-      </w:r>
-      <w:proofErr w:type="spellStart"/>
-      <w:r>
-        <w:t>getProperties</w:t>
-      </w:r>
-      <w:proofErr w:type="spellEnd"/>
-      <w:r>
-        <w:t>(</w:t>
-      </w:r>
-      <w:proofErr w:type="spellStart"/>
-      <w:r>
-        <w:t>mobj.Inputs.TVparameters</w:t>
-      </w:r>
-      <w:proofErr w:type="spellEnd"/>
-      <w:r>
-        <w:t>).</w:t>
-      </w:r>
-    </w:p>
-    <w:p/>
-    <w:p>
-      <w:bookmarkStart w:id="46" w:name="_Hlk506745047"/>
-      <w:bookmarkEnd w:id="40"/>
+        <w:t>Setup&gt;Input Data</w:t>
+      </w:r>
+      <w:bookmarkEnd w:id="50"/>
       <w:r>
         <w:rPr>
           <w:i/>
           <w:color w:val="7B2520" w:themeColor="accent3" w:themeShade="BF"/>
         </w:rPr>
-        <w:t>Setup&gt;Input Data</w:t>
-      </w:r>
-      <w:bookmarkEnd w:id="46"/>
-      <w:r>
-        <w:rPr>
-          <w:i/>
-          <w:color w:val="7B2520" w:themeColor="accent3" w:themeShade="BF"/>
-        </w:rPr>
         <w:t>&gt;Model Constants</w:t>
       </w:r>
       <w:r>
@@ -6112,25 +6633,26 @@
       <w:pPr>
         <w:pStyle w:val="Heading2"/>
       </w:pPr>
-      <w:bookmarkStart w:id="47" w:name="_Toc462590134"/>
-      <w:bookmarkStart w:id="48" w:name="_Ref505163265"/>
-      <w:bookmarkStart w:id="49" w:name="_Ref505163434"/>
-      <w:bookmarkStart w:id="50" w:name="_Ref505187940"/>
-      <w:bookmarkStart w:id="51" w:name="_Ref506962523"/>
-      <w:bookmarkStart w:id="52" w:name="_Toc58851118"/>
-      <w:bookmarkStart w:id="53" w:name="_Ref76228406"/>
-      <w:bookmarkStart w:id="54" w:name="_Toc179636464"/>
-      <w:r>
+      <w:bookmarkStart w:id="51" w:name="_Toc462590134"/>
+      <w:bookmarkStart w:id="52" w:name="_Ref505163265"/>
+      <w:bookmarkStart w:id="53" w:name="_Ref505163434"/>
+      <w:bookmarkStart w:id="54" w:name="_Ref505187940"/>
+      <w:bookmarkStart w:id="55" w:name="_Ref506962523"/>
+      <w:bookmarkStart w:id="56" w:name="_Toc58851118"/>
+      <w:bookmarkStart w:id="57" w:name="_Ref76228406"/>
+      <w:bookmarkStart w:id="58" w:name="_Toc183339292"/>
+      <w:r>
+        <w:lastRenderedPageBreak/>
         <w:t>Run</w:t>
       </w:r>
-      <w:bookmarkEnd w:id="47"/>
-      <w:bookmarkEnd w:id="48"/>
-      <w:bookmarkEnd w:id="49"/>
-      <w:bookmarkEnd w:id="50"/>
       <w:bookmarkEnd w:id="51"/>
       <w:bookmarkEnd w:id="52"/>
       <w:bookmarkEnd w:id="53"/>
       <w:bookmarkEnd w:id="54"/>
+      <w:bookmarkEnd w:id="55"/>
+      <w:bookmarkEnd w:id="56"/>
+      <w:bookmarkEnd w:id="57"/>
+      <w:bookmarkEnd w:id="58"/>
     </w:p>
     <w:p>
       <w:r>
@@ -6150,7 +6672,7 @@
       <w:r>
         <w:t xml:space="preserve">: </w:t>
       </w:r>
-      <w:bookmarkStart w:id="55" w:name="_Hlk179480554"/>
+      <w:bookmarkStart w:id="59" w:name="_Hlk179480554"/>
       <w:r>
         <w:t>calls function ‘</w:t>
       </w:r>
@@ -6162,21 +6684,20 @@
       <w:r>
         <w:t xml:space="preserve">’, which includes a function to </w:t>
       </w:r>
-      <w:bookmarkEnd w:id="55"/>
+      <w:bookmarkEnd w:id="59"/>
       <w:r>
         <w:t>create a figure tabulating a dataset and the option for the user to add functions as required.</w:t>
       </w:r>
     </w:p>
     <w:p>
-      <w:bookmarkStart w:id="56" w:name="_Hlk505163518"/>
-      <w:bookmarkStart w:id="57" w:name="_Hlk505342330"/>
+      <w:bookmarkStart w:id="60" w:name="_Hlk505163518"/>
+      <w:bookmarkStart w:id="61" w:name="_Hlk505342330"/>
       <w:r>
         <w:rPr>
           <w:noProof/>
         </w:rPr>
-        <w:lastRenderedPageBreak/>
         <w:drawing>
-          <wp:anchor distT="0" distB="0" distL="114300" distR="114300" simplePos="0" relativeHeight="251711488" behindDoc="0" locked="0" layoutInCell="1" allowOverlap="1" wp14:anchorId="4C4E5DF0" wp14:editId="7887872B">
+          <wp:anchor distT="0" distB="0" distL="114300" distR="114300" simplePos="0" relativeHeight="251711488" behindDoc="0" locked="0" layoutInCell="1" allowOverlap="1" wp14:anchorId="4C4E5DF0" wp14:editId="74C5E40D">
             <wp:simplePos x="0" y="0"/>
             <wp:positionH relativeFrom="margin">
               <wp:align>right</wp:align>
@@ -6199,7 +6720,7 @@
                     <pic:cNvPicPr/>
                   </pic:nvPicPr>
                   <pic:blipFill>
-                    <a:blip r:embed="rId16" cstate="print">
+                    <a:blip r:embed="rId17" cstate="print">
                       <a:extLst>
                         <a:ext uri="{28A0092B-C50C-407E-A947-70E740481C1C}">
                           <a14:useLocalDpi xmlns:a14="http://schemas.microsoft.com/office/drawing/2010/main" val="0"/>
@@ -6235,11 +6756,11 @@
       <w:r>
         <w:t xml:space="preserve">: </w:t>
       </w:r>
-      <w:bookmarkEnd w:id="56"/>
+      <w:bookmarkEnd w:id="60"/>
       <w:r>
         <w:t xml:space="preserve">data that has been added (either as data or modelled values) can be used to derive new variables. </w:t>
       </w:r>
-      <w:bookmarkEnd w:id="57"/>
+      <w:bookmarkEnd w:id="61"/>
       <w:r>
         <w:t xml:space="preserve">The UI allows the user to select data and use a chosen selection of data/variable/range to define either a Variable, XYZ dimension, or Time. Each data set is sampled for the defined data range. If the data set being sampled includes </w:t>
       </w:r>
@@ -6296,7 +6817,7 @@
         <w:rPr>
           <w:vertAlign w:val="superscript"/>
         </w:rPr>
-        <w:footnoteReference w:id="1"/>
+        <w:footnoteReference w:id="4"/>
       </w:r>
       <w:r>
         <w:t>. Based on the user selection the routine applies the defined variable ranges to derive a new variable.</w:t>
@@ -6554,7 +7075,14 @@
         <w:rPr>
           <w:noProof/>
         </w:rPr>
-        <w:t>An alternative when calling external functions is to pass the selected variables as dstables, thereby also passing all the associated metadata and RowNames for each dataset selected. For this option up to 3 variables (plus time if defined for a selected variable) can be selected but they are defined in the call using dst, for example:</w:t>
+        <w:t xml:space="preserve">An alternative when calling external functions is to pass the selected variables as dstables, thereby also passing all the associated metadata and RowNames for each dataset selected. For this option up to 3 </w:t>
+      </w:r>
+      <w:r>
+        <w:rPr>
+          <w:noProof/>
+        </w:rPr>
+        <w:lastRenderedPageBreak/>
+        <w:t>variables (plus time if defined for a selected variable) can be selected but they are defined in the call using dst, for example:</w:t>
       </w:r>
     </w:p>
     <w:p>
@@ -6710,7 +7238,6 @@
           <w:sz w:val="20"/>
           <w:szCs w:val="20"/>
         </w:rPr>
-        <w:lastRenderedPageBreak/>
         <w:t>dst</w:t>
       </w:r>
       <w:proofErr w:type="spellEnd"/>
@@ -6843,7 +7370,7 @@
           <w:noProof/>
         </w:rPr>
       </w:pPr>
-      <w:bookmarkStart w:id="58" w:name="_Hlk89076579"/>
+      <w:bookmarkStart w:id="62" w:name="_Hlk89076579"/>
       <w:r>
         <w:rPr>
           <w:noProof/>
@@ -6910,17 +7437,17 @@
         <w:t>.</w:t>
       </w:r>
     </w:p>
-    <w:bookmarkEnd w:id="58"/>
+    <w:bookmarkEnd w:id="62"/>
     <w:p/>
     <w:p>
       <w:pPr>
         <w:pStyle w:val="Heading2"/>
       </w:pPr>
-      <w:bookmarkStart w:id="59" w:name="_Toc179636465"/>
+      <w:bookmarkStart w:id="63" w:name="_Toc183339293"/>
       <w:r>
         <w:t>Analysis</w:t>
       </w:r>
-      <w:bookmarkEnd w:id="59"/>
+      <w:bookmarkEnd w:id="63"/>
     </w:p>
     <w:p>
       <w:r>
@@ -6949,16 +7476,16 @@
       <w:pPr>
         <w:pStyle w:val="Heading3"/>
       </w:pPr>
-      <w:bookmarkStart w:id="60" w:name="_Ref76228416"/>
-      <w:bookmarkStart w:id="61" w:name="_Toc179636466"/>
+      <w:bookmarkStart w:id="64" w:name="_Ref76228416"/>
+      <w:bookmarkStart w:id="65" w:name="_Toc183339294"/>
       <w:r>
         <w:t>Plotting</w:t>
       </w:r>
-      <w:bookmarkEnd w:id="60"/>
-      <w:bookmarkEnd w:id="61"/>
-    </w:p>
-    <w:p>
-      <w:bookmarkStart w:id="62" w:name="_Hlk503199090"/>
+      <w:bookmarkEnd w:id="64"/>
+      <w:bookmarkEnd w:id="65"/>
+    </w:p>
+    <w:p>
+      <w:bookmarkStart w:id="66" w:name="_Hlk503199090"/>
       <w:r>
         <w:rPr>
           <w:i/>
@@ -6969,7 +7496,7 @@
       <w:r>
         <w:t xml:space="preserve">: initialises </w:t>
       </w:r>
-      <w:bookmarkEnd w:id="62"/>
+      <w:bookmarkEnd w:id="66"/>
       <w:r>
         <w:t xml:space="preserve">the Plot UI to select variables and produce several types of </w:t>
       </w:r>
@@ -7019,7 +7546,7 @@
                 <w:noProof/>
               </w:rPr>
             </w:pPr>
-            <w:bookmarkStart w:id="63" w:name="_Hlk42161777"/>
+            <w:bookmarkStart w:id="67" w:name="_Hlk42161777"/>
             <w:r>
               <w:rPr>
                 <w:noProof/>
@@ -7029,296 +7556,6 @@
                   <wp:extent cx="2696123" cy="2158682"/>
                   <wp:effectExtent l="0" t="0" r="9525" b="0"/>
                   <wp:docPr id="10" name="Picture 10"/>
-                  <wp:cNvGraphicFramePr>
-                    <a:graphicFrameLocks xmlns:a="http://schemas.openxmlformats.org/drawingml/2006/main" noChangeAspect="1"/>
-                  </wp:cNvGraphicFramePr>
-                  <a:graphic xmlns:a="http://schemas.openxmlformats.org/drawingml/2006/main">
-                    <a:graphicData uri="http://schemas.openxmlformats.org/drawingml/2006/picture">
-                      <pic:pic xmlns:pic="http://schemas.openxmlformats.org/drawingml/2006/picture">
-                        <pic:nvPicPr>
-                          <pic:cNvPr id="1" name=""/>
-                          <pic:cNvPicPr/>
-                        </pic:nvPicPr>
-                        <pic:blipFill>
-                          <a:blip r:embed="rId17"/>
-                          <a:stretch>
-                            <a:fillRect/>
-                          </a:stretch>
-                        </pic:blipFill>
-                        <pic:spPr>
-                          <a:xfrm>
-                            <a:off x="0" y="0"/>
-                            <a:ext cx="2722188" cy="2179551"/>
-                          </a:xfrm>
-                          <a:prstGeom prst="rect">
-                            <a:avLst/>
-                          </a:prstGeom>
-                        </pic:spPr>
-                      </pic:pic>
-                    </a:graphicData>
-                  </a:graphic>
-                </wp:inline>
-              </w:drawing>
-            </w:r>
-          </w:p>
-        </w:tc>
-        <w:tc>
-          <w:tcPr>
-            <w:tcW w:w="4584" w:type="dxa"/>
-          </w:tcPr>
-          <w:p>
-            <w:pPr>
-              <w:spacing w:after="40"/>
-              <w:rPr>
-                <w:b/>
-                <w:sz w:val="20"/>
-                <w:szCs w:val="20"/>
-              </w:rPr>
-            </w:pPr>
-            <w:r>
-              <w:rPr>
-                <w:b/>
-                <w:sz w:val="20"/>
-                <w:szCs w:val="20"/>
-              </w:rPr>
-              <w:t>2D plot</w:t>
-            </w:r>
-          </w:p>
-          <w:p>
-            <w:pPr>
-              <w:spacing w:after="40"/>
-              <w:rPr>
-                <w:sz w:val="20"/>
-                <w:szCs w:val="20"/>
-              </w:rPr>
-            </w:pPr>
-            <w:r>
-              <w:rPr>
-                <w:bCs/>
-                <w:sz w:val="20"/>
-                <w:szCs w:val="20"/>
-              </w:rPr>
-              <w:t>For each selection choose the</w:t>
-            </w:r>
-            <w:r>
-              <w:rPr>
-                <w:b/>
-                <w:sz w:val="20"/>
-                <w:szCs w:val="20"/>
-              </w:rPr>
-              <w:t xml:space="preserve">  </w:t>
-            </w:r>
-            <w:r>
-              <w:rPr>
-                <w:sz w:val="20"/>
-                <w:szCs w:val="20"/>
-              </w:rPr>
-              <w:t>Case, Dataset and Variable to be used.</w:t>
-            </w:r>
-          </w:p>
-          <w:p>
-            <w:pPr>
-              <w:spacing w:after="40"/>
-              <w:rPr>
-                <w:b/>
-                <w:sz w:val="20"/>
-                <w:szCs w:val="20"/>
-              </w:rPr>
-            </w:pPr>
-            <w:r>
-              <w:rPr>
-                <w:sz w:val="20"/>
-                <w:szCs w:val="20"/>
-              </w:rPr>
-              <w:t xml:space="preserve">&gt; Assign a variable, or a dimension, to the Var and X buttons to set the Y and X axes, </w:t>
-            </w:r>
-            <w:proofErr w:type="gramStart"/>
-            <w:r>
-              <w:rPr>
-                <w:sz w:val="20"/>
-                <w:szCs w:val="20"/>
-              </w:rPr>
-              <w:t>respectively</w:t>
-            </w:r>
-            <w:proofErr w:type="gramEnd"/>
-          </w:p>
-          <w:p>
-            <w:pPr>
-              <w:spacing w:after="40"/>
-              <w:rPr>
-                <w:sz w:val="20"/>
-                <w:szCs w:val="20"/>
-              </w:rPr>
-            </w:pPr>
-            <w:r>
-              <w:rPr>
-                <w:sz w:val="20"/>
-                <w:szCs w:val="20"/>
-              </w:rPr>
-              <w:t>Each selection can be scaled (log, normalised, etc) and the range to be plotted can be adjusted when assigning the selection to a button.</w:t>
-            </w:r>
-          </w:p>
-          <w:p>
-            <w:pPr>
-              <w:spacing w:after="40"/>
-              <w:rPr>
-                <w:sz w:val="20"/>
-                <w:szCs w:val="20"/>
-              </w:rPr>
-            </w:pPr>
-            <w:r>
-              <w:rPr>
-                <w:sz w:val="20"/>
-                <w:szCs w:val="20"/>
-              </w:rPr>
-              <w:t>&gt; Select plot type (line, bar, scatter, stem, etc)</w:t>
-            </w:r>
-          </w:p>
-          <w:p>
-            <w:pPr>
-              <w:spacing w:after="40"/>
-              <w:rPr>
-                <w:sz w:val="20"/>
-                <w:szCs w:val="20"/>
-              </w:rPr>
-            </w:pPr>
-            <w:r>
-              <w:rPr>
-                <w:sz w:val="20"/>
-                <w:szCs w:val="20"/>
-                <w:u w:val="single"/>
-              </w:rPr>
-              <w:t>Control Buttons</w:t>
-            </w:r>
-            <w:r>
-              <w:rPr>
-                <w:sz w:val="20"/>
-                <w:szCs w:val="20"/>
-              </w:rPr>
-              <w:t>:</w:t>
-            </w:r>
-          </w:p>
-          <w:p>
-            <w:pPr>
-              <w:spacing w:after="40"/>
-              <w:rPr>
-                <w:sz w:val="20"/>
-                <w:szCs w:val="20"/>
-              </w:rPr>
-            </w:pPr>
-            <w:bookmarkStart w:id="64" w:name="_Hlk41129620"/>
-            <w:r>
-              <w:rPr>
-                <w:sz w:val="20"/>
-                <w:szCs w:val="20"/>
-              </w:rPr>
-              <w:sym w:font="Symbol" w:char="F0AE"/>
-            </w:r>
-            <w:r>
-              <w:rPr>
-                <w:sz w:val="20"/>
-                <w:szCs w:val="20"/>
-              </w:rPr>
-              <w:t xml:space="preserve"> : updates the list of </w:t>
-            </w:r>
-            <w:proofErr w:type="gramStart"/>
-            <w:r>
-              <w:rPr>
-                <w:sz w:val="20"/>
-                <w:szCs w:val="20"/>
-              </w:rPr>
-              <w:t>Cases</w:t>
-            </w:r>
-            <w:proofErr w:type="gramEnd"/>
-            <w:r>
-              <w:rPr>
-                <w:sz w:val="20"/>
-                <w:szCs w:val="20"/>
-              </w:rPr>
-              <w:t xml:space="preserve"> </w:t>
-            </w:r>
-          </w:p>
-          <w:p>
-            <w:pPr>
-              <w:spacing w:after="40"/>
-              <w:rPr>
-                <w:sz w:val="20"/>
-                <w:szCs w:val="20"/>
-              </w:rPr>
-            </w:pPr>
-            <w:r>
-              <w:rPr>
-                <w:sz w:val="20"/>
-                <w:szCs w:val="20"/>
-              </w:rPr>
-              <w:t xml:space="preserve">XY :  swaps the X and Y </w:t>
-            </w:r>
-            <w:proofErr w:type="gramStart"/>
-            <w:r>
-              <w:rPr>
-                <w:sz w:val="20"/>
-                <w:szCs w:val="20"/>
-              </w:rPr>
-              <w:t>axes</w:t>
-            </w:r>
-            <w:proofErr w:type="gramEnd"/>
-          </w:p>
-          <w:p>
-            <w:pPr>
-              <w:spacing w:after="40"/>
-              <w:rPr>
-                <w:sz w:val="20"/>
-                <w:szCs w:val="20"/>
-              </w:rPr>
-            </w:pPr>
-            <w:r>
-              <w:rPr>
-                <w:sz w:val="20"/>
-                <w:szCs w:val="20"/>
-              </w:rPr>
-              <w:t>+ : switches between cartesian and polar plot type</w:t>
-            </w:r>
-            <w:bookmarkEnd w:id="64"/>
-          </w:p>
-          <w:p>
-            <w:pPr>
-              <w:spacing w:after="40"/>
-              <w:rPr>
-                <w:bCs/>
-                <w:i/>
-                <w:iCs/>
-                <w:sz w:val="20"/>
-                <w:szCs w:val="20"/>
-              </w:rPr>
-            </w:pPr>
-            <w:r>
-              <w:rPr>
-                <w:bCs/>
-                <w:i/>
-                <w:iCs/>
-                <w:sz w:val="20"/>
-                <w:szCs w:val="20"/>
-              </w:rPr>
-              <w:t>If polar selected then Ind assumed to be in degrees.</w:t>
-            </w:r>
-          </w:p>
-        </w:tc>
-      </w:tr>
-      <w:tr>
-        <w:tc>
-          <w:tcPr>
-            <w:tcW w:w="4476" w:type="dxa"/>
-          </w:tcPr>
-          <w:p>
-            <w:r>
-              <w:rPr>
-                <w:noProof/>
-              </w:rPr>
-              <w:drawing>
-                <wp:inline distT="0" distB="0" distL="0" distR="0" wp14:anchorId="451D492A" wp14:editId="0F8CB6B0">
-                  <wp:extent cx="2682641" cy="2147887"/>
-                  <wp:effectExtent l="0" t="0" r="3810" b="5080"/>
-                  <wp:docPr id="26" name="Picture 26"/>
                   <wp:cNvGraphicFramePr>
                     <a:graphicFrameLocks xmlns:a="http://schemas.openxmlformats.org/drawingml/2006/main" noChangeAspect="1"/>
                   </wp:cNvGraphicFramePr>
@@ -7338,6 +7575,297 @@
                         <pic:spPr>
                           <a:xfrm>
                             <a:off x="0" y="0"/>
+                            <a:ext cx="2722188" cy="2179551"/>
+                          </a:xfrm>
+                          <a:prstGeom prst="rect">
+                            <a:avLst/>
+                          </a:prstGeom>
+                        </pic:spPr>
+                      </pic:pic>
+                    </a:graphicData>
+                  </a:graphic>
+                </wp:inline>
+              </w:drawing>
+            </w:r>
+          </w:p>
+        </w:tc>
+        <w:tc>
+          <w:tcPr>
+            <w:tcW w:w="4584" w:type="dxa"/>
+          </w:tcPr>
+          <w:p>
+            <w:pPr>
+              <w:spacing w:after="40"/>
+              <w:rPr>
+                <w:b/>
+                <w:sz w:val="20"/>
+                <w:szCs w:val="20"/>
+              </w:rPr>
+            </w:pPr>
+            <w:r>
+              <w:rPr>
+                <w:b/>
+                <w:sz w:val="20"/>
+                <w:szCs w:val="20"/>
+              </w:rPr>
+              <w:t>2D plot</w:t>
+            </w:r>
+          </w:p>
+          <w:p>
+            <w:pPr>
+              <w:spacing w:after="40"/>
+              <w:rPr>
+                <w:sz w:val="20"/>
+                <w:szCs w:val="20"/>
+              </w:rPr>
+            </w:pPr>
+            <w:r>
+              <w:rPr>
+                <w:bCs/>
+                <w:sz w:val="20"/>
+                <w:szCs w:val="20"/>
+              </w:rPr>
+              <w:t>For each selection choose the</w:t>
+            </w:r>
+            <w:r>
+              <w:rPr>
+                <w:b/>
+                <w:sz w:val="20"/>
+                <w:szCs w:val="20"/>
+              </w:rPr>
+              <w:t xml:space="preserve">  </w:t>
+            </w:r>
+            <w:r>
+              <w:rPr>
+                <w:sz w:val="20"/>
+                <w:szCs w:val="20"/>
+              </w:rPr>
+              <w:t>Case, Dataset and Variable to be used.</w:t>
+            </w:r>
+          </w:p>
+          <w:p>
+            <w:pPr>
+              <w:spacing w:after="40"/>
+              <w:rPr>
+                <w:b/>
+                <w:sz w:val="20"/>
+                <w:szCs w:val="20"/>
+              </w:rPr>
+            </w:pPr>
+            <w:r>
+              <w:rPr>
+                <w:sz w:val="20"/>
+                <w:szCs w:val="20"/>
+              </w:rPr>
+              <w:t xml:space="preserve">&gt; Assign a variable, or a dimension, to the Var and X buttons to set the Y and X axes, </w:t>
+            </w:r>
+            <w:proofErr w:type="gramStart"/>
+            <w:r>
+              <w:rPr>
+                <w:sz w:val="20"/>
+                <w:szCs w:val="20"/>
+              </w:rPr>
+              <w:t>respectively</w:t>
+            </w:r>
+            <w:proofErr w:type="gramEnd"/>
+          </w:p>
+          <w:p>
+            <w:pPr>
+              <w:spacing w:after="40"/>
+              <w:rPr>
+                <w:sz w:val="20"/>
+                <w:szCs w:val="20"/>
+              </w:rPr>
+            </w:pPr>
+            <w:r>
+              <w:rPr>
+                <w:sz w:val="20"/>
+                <w:szCs w:val="20"/>
+              </w:rPr>
+              <w:t>Each selection can be scaled (log, normalised, etc) and the range to be plotted can be adjusted when assigning the selection to a button.</w:t>
+            </w:r>
+          </w:p>
+          <w:p>
+            <w:pPr>
+              <w:spacing w:after="40"/>
+              <w:rPr>
+                <w:sz w:val="20"/>
+                <w:szCs w:val="20"/>
+              </w:rPr>
+            </w:pPr>
+            <w:r>
+              <w:rPr>
+                <w:sz w:val="20"/>
+                <w:szCs w:val="20"/>
+              </w:rPr>
+              <w:t>&gt; Select plot type (line, bar, scatter, stem, etc)</w:t>
+            </w:r>
+          </w:p>
+          <w:p>
+            <w:pPr>
+              <w:spacing w:after="40"/>
+              <w:rPr>
+                <w:sz w:val="20"/>
+                <w:szCs w:val="20"/>
+              </w:rPr>
+            </w:pPr>
+            <w:r>
+              <w:rPr>
+                <w:sz w:val="20"/>
+                <w:szCs w:val="20"/>
+                <w:u w:val="single"/>
+              </w:rPr>
+              <w:t>Control Buttons</w:t>
+            </w:r>
+            <w:r>
+              <w:rPr>
+                <w:sz w:val="20"/>
+                <w:szCs w:val="20"/>
+              </w:rPr>
+              <w:t>:</w:t>
+            </w:r>
+          </w:p>
+          <w:p>
+            <w:pPr>
+              <w:spacing w:after="40"/>
+              <w:rPr>
+                <w:sz w:val="20"/>
+                <w:szCs w:val="20"/>
+              </w:rPr>
+            </w:pPr>
+            <w:bookmarkStart w:id="68" w:name="_Hlk41129620"/>
+            <w:r>
+              <w:rPr>
+                <w:sz w:val="20"/>
+                <w:szCs w:val="20"/>
+              </w:rPr>
+              <w:sym w:font="Symbol" w:char="F0AE"/>
+            </w:r>
+            <w:r>
+              <w:rPr>
+                <w:sz w:val="20"/>
+                <w:szCs w:val="20"/>
+              </w:rPr>
+              <w:t xml:space="preserve"> : updates the list of </w:t>
+            </w:r>
+            <w:proofErr w:type="gramStart"/>
+            <w:r>
+              <w:rPr>
+                <w:sz w:val="20"/>
+                <w:szCs w:val="20"/>
+              </w:rPr>
+              <w:t>Cases</w:t>
+            </w:r>
+            <w:proofErr w:type="gramEnd"/>
+            <w:r>
+              <w:rPr>
+                <w:sz w:val="20"/>
+                <w:szCs w:val="20"/>
+              </w:rPr>
+              <w:t xml:space="preserve"> </w:t>
+            </w:r>
+          </w:p>
+          <w:p>
+            <w:pPr>
+              <w:spacing w:after="40"/>
+              <w:rPr>
+                <w:sz w:val="20"/>
+                <w:szCs w:val="20"/>
+              </w:rPr>
+            </w:pPr>
+            <w:r>
+              <w:rPr>
+                <w:sz w:val="20"/>
+                <w:szCs w:val="20"/>
+              </w:rPr>
+              <w:t xml:space="preserve">XY :  swaps the X and Y </w:t>
+            </w:r>
+            <w:proofErr w:type="gramStart"/>
+            <w:r>
+              <w:rPr>
+                <w:sz w:val="20"/>
+                <w:szCs w:val="20"/>
+              </w:rPr>
+              <w:t>axes</w:t>
+            </w:r>
+            <w:proofErr w:type="gramEnd"/>
+          </w:p>
+          <w:p>
+            <w:pPr>
+              <w:spacing w:after="40"/>
+              <w:rPr>
+                <w:sz w:val="20"/>
+                <w:szCs w:val="20"/>
+              </w:rPr>
+            </w:pPr>
+            <w:r>
+              <w:rPr>
+                <w:sz w:val="20"/>
+                <w:szCs w:val="20"/>
+              </w:rPr>
+              <w:t>+ : switches between cartesian and polar plot type</w:t>
+            </w:r>
+            <w:bookmarkEnd w:id="68"/>
+          </w:p>
+          <w:p>
+            <w:pPr>
+              <w:spacing w:after="40"/>
+              <w:rPr>
+                <w:bCs/>
+                <w:i/>
+                <w:iCs/>
+                <w:sz w:val="20"/>
+                <w:szCs w:val="20"/>
+              </w:rPr>
+            </w:pPr>
+            <w:r>
+              <w:rPr>
+                <w:bCs/>
+                <w:i/>
+                <w:iCs/>
+                <w:sz w:val="20"/>
+                <w:szCs w:val="20"/>
+              </w:rPr>
+              <w:t>If polar selected then Ind assumed to be in degrees.</w:t>
+            </w:r>
+          </w:p>
+        </w:tc>
+      </w:tr>
+      <w:tr>
+        <w:tc>
+          <w:tcPr>
+            <w:tcW w:w="4476" w:type="dxa"/>
+          </w:tcPr>
+          <w:p>
+            <w:r>
+              <w:rPr>
+                <w:noProof/>
+              </w:rPr>
+              <w:lastRenderedPageBreak/>
+              <w:drawing>
+                <wp:inline distT="0" distB="0" distL="0" distR="0" wp14:anchorId="451D492A" wp14:editId="0F8CB6B0">
+                  <wp:extent cx="2682641" cy="2147887"/>
+                  <wp:effectExtent l="0" t="0" r="3810" b="5080"/>
+                  <wp:docPr id="26" name="Picture 26"/>
+                  <wp:cNvGraphicFramePr>
+                    <a:graphicFrameLocks xmlns:a="http://schemas.openxmlformats.org/drawingml/2006/main" noChangeAspect="1"/>
+                  </wp:cNvGraphicFramePr>
+                  <a:graphic xmlns:a="http://schemas.openxmlformats.org/drawingml/2006/main">
+                    <a:graphicData uri="http://schemas.openxmlformats.org/drawingml/2006/picture">
+                      <pic:pic xmlns:pic="http://schemas.openxmlformats.org/drawingml/2006/picture">
+                        <pic:nvPicPr>
+                          <pic:cNvPr id="1" name=""/>
+                          <pic:cNvPicPr/>
+                        </pic:nvPicPr>
+                        <pic:blipFill>
+                          <a:blip r:embed="rId19"/>
+                          <a:stretch>
+                            <a:fillRect/>
+                          </a:stretch>
+                        </pic:blipFill>
+                        <pic:spPr>
+                          <a:xfrm>
+                            <a:off x="0" y="0"/>
                             <a:ext cx="2706930" cy="2167334"/>
                           </a:xfrm>
                           <a:prstGeom prst="rect">
@@ -7489,7 +8017,7 @@
           </w:p>
         </w:tc>
       </w:tr>
-      <w:bookmarkEnd w:id="63"/>
+      <w:bookmarkEnd w:id="67"/>
     </w:tbl>
     <w:p>
       <w:pPr>
@@ -7515,6 +8043,7 @@
           <w:iCs/>
         </w:rPr>
       </w:pPr>
+      <w:bookmarkStart w:id="69" w:name="_Hlk183337122"/>
       <w:r>
         <w:rPr>
           <w:b/>
@@ -7522,9 +8051,55 @@
           <w:i/>
           <w:iCs/>
         </w:rPr>
-        <w:t>Selection of User plot type</w:t>
-      </w:r>
-    </w:p>
+        <w:t xml:space="preserve">Selection of </w:t>
+      </w:r>
+      <w:r>
+        <w:rPr>
+          <w:b/>
+          <w:bCs/>
+          <w:i/>
+          <w:iCs/>
+        </w:rPr>
+        <w:t>‘</w:t>
+      </w:r>
+      <w:r>
+        <w:rPr>
+          <w:b/>
+          <w:bCs/>
+          <w:i/>
+          <w:iCs/>
+        </w:rPr>
+        <w:t>User</w:t>
+      </w:r>
+      <w:r>
+        <w:rPr>
+          <w:b/>
+          <w:bCs/>
+          <w:i/>
+          <w:iCs/>
+        </w:rPr>
+        <w:t>’</w:t>
+      </w:r>
+      <w:r>
+        <w:rPr>
+          <w:b/>
+          <w:bCs/>
+          <w:i/>
+          <w:iCs/>
+        </w:rPr>
+        <w:t xml:space="preserve"> plot type</w:t>
+      </w:r>
+      <w:r>
+        <w:rPr>
+          <w:b/>
+          <w:bCs/>
+          <w:i/>
+          <w:iCs/>
+        </w:rPr>
+        <w:t xml:space="preserve"> in Plotting UI</w:t>
+      </w:r>
+    </w:p>
+    <w:bookmarkEnd w:id="69"/>
     <w:p>
       <w:r>
         <w:t xml:space="preserve">Calls the </w:t>
@@ -7539,6 +8114,14 @@
       </w:r>
       <w:proofErr w:type="spellStart"/>
       <w:r>
+        <w:t>muitoolbox</w:t>
+      </w:r>
+      <w:proofErr w:type="spellEnd"/>
+      <w:r>
+        <w:t>/</w:t>
+      </w:r>
+      <w:proofErr w:type="spellStart"/>
+      <w:r>
         <w:t>psfunctions</w:t>
       </w:r>
       <w:proofErr w:type="spellEnd"/>
@@ -7551,15 +8134,15 @@
       <w:pPr>
         <w:pStyle w:val="Heading3"/>
       </w:pPr>
-      <w:bookmarkStart w:id="65" w:name="_Ref76228422"/>
-      <w:bookmarkStart w:id="66" w:name="_Toc179636467"/>
-      <w:bookmarkStart w:id="67" w:name="_Hlk41129307"/>
-      <w:bookmarkStart w:id="68" w:name="_Hlk503203212"/>
+      <w:bookmarkStart w:id="70" w:name="_Ref76228422"/>
+      <w:bookmarkStart w:id="71" w:name="_Hlk41129307"/>
+      <w:bookmarkStart w:id="72" w:name="_Hlk503203212"/>
+      <w:bookmarkStart w:id="73" w:name="_Toc183339295"/>
       <w:r>
         <w:t>Statistics</w:t>
       </w:r>
-      <w:bookmarkEnd w:id="65"/>
-      <w:bookmarkEnd w:id="66"/>
+      <w:bookmarkEnd w:id="70"/>
+      <w:bookmarkEnd w:id="73"/>
     </w:p>
     <w:p>
       <w:r>
@@ -7572,11 +8155,11 @@
       <w:r>
         <w:t xml:space="preserve">: </w:t>
       </w:r>
-      <w:bookmarkStart w:id="69" w:name="_Hlk15127543"/>
+      <w:bookmarkStart w:id="74" w:name="_Hlk15127543"/>
       <w:r>
         <w:t xml:space="preserve">several statistical analysis options have been included within the Statistical Analysis GUI. </w:t>
       </w:r>
-      <w:bookmarkEnd w:id="69"/>
+      <w:bookmarkEnd w:id="74"/>
       <w:r>
         <w:t xml:space="preserve">The tabs are for </w:t>
       </w:r>
@@ -7644,7 +8227,7 @@
           <w:szCs w:val="24"/>
         </w:rPr>
       </w:pPr>
-      <w:bookmarkStart w:id="70" w:name="_Hlk77155475"/>
+      <w:bookmarkStart w:id="75" w:name="_Hlk77155475"/>
       <w:r>
         <w:rPr>
           <w:rFonts w:asciiTheme="majorHAnsi" w:eastAsiaTheme="majorEastAsia" w:hAnsiTheme="majorHAnsi" w:cstheme="majorBidi"/>
@@ -7716,7 +8299,7 @@
                     </pic:cNvPicPr>
                   </pic:nvPicPr>
                   <pic:blipFill>
-                    <a:blip r:embed="rId19">
+                    <a:blip r:embed="rId20">
                       <a:extLst>
                         <a:ext uri="{28A0092B-C50C-407E-A947-70E740481C1C}">
                           <a14:useLocalDpi xmlns:a14="http://schemas.microsoft.com/office/drawing/2010/main" val="0"/>
@@ -7790,7 +8373,7 @@
         <w:ind w:left="360"/>
         <w:contextualSpacing/>
       </w:pPr>
-      <w:bookmarkStart w:id="71" w:name="_Hlk77155372"/>
+      <w:bookmarkStart w:id="76" w:name="_Hlk77155372"/>
       <w:r>
         <w:t xml:space="preserve">The results are tabulated on the </w:t>
       </w:r>
@@ -7807,7 +8390,7 @@
         <w:t xml:space="preserve"> tab and can be copied to the clipboard for use in other applications.</w:t>
       </w:r>
     </w:p>
-    <w:bookmarkEnd w:id="71"/>
+    <w:bookmarkEnd w:id="76"/>
     <w:p>
       <w:pPr>
         <w:ind w:left="360"/>
@@ -7826,8 +8409,9 @@
         <w:rPr>
           <w:noProof/>
         </w:rPr>
+        <w:lastRenderedPageBreak/>
         <w:drawing>
-          <wp:anchor distT="0" distB="0" distL="114300" distR="114300" simplePos="0" relativeHeight="251714560" behindDoc="0" locked="0" layoutInCell="1" allowOverlap="1" wp14:anchorId="22639714" wp14:editId="75EBF79F">
+          <wp:anchor distT="0" distB="0" distL="114300" distR="114300" simplePos="0" relativeHeight="251714560" behindDoc="0" locked="0" layoutInCell="1" allowOverlap="1" wp14:anchorId="22639714" wp14:editId="58FCC95D">
             <wp:simplePos x="0" y="0"/>
             <wp:positionH relativeFrom="column">
               <wp:posOffset>31750</wp:posOffset>
@@ -7850,7 +8434,7 @@
                     <pic:cNvPicPr/>
                   </pic:nvPicPr>
                   <pic:blipFill>
-                    <a:blip r:embed="rId20" cstate="print">
+                    <a:blip r:embed="rId21" cstate="print">
                       <a:extLst>
                         <a:ext uri="{28A0092B-C50C-407E-A947-70E740481C1C}">
                           <a14:useLocalDpi xmlns:a14="http://schemas.microsoft.com/office/drawing/2010/main" val="0"/>
@@ -7934,7 +8518,7 @@
                     <pic:cNvPicPr/>
                   </pic:nvPicPr>
                   <pic:blipFill>
-                    <a:blip r:embed="rId21" cstate="print">
+                    <a:blip r:embed="rId22" cstate="print">
                       <a:extLst>
                         <a:ext uri="{28A0092B-C50C-407E-A947-70E740481C1C}">
                           <a14:useLocalDpi xmlns:a14="http://schemas.microsoft.com/office/drawing/2010/main" val="0"/>
@@ -8035,7 +8619,6 @@
           <w:bCs/>
           <w:noProof/>
         </w:rPr>
-        <w:lastRenderedPageBreak/>
         <w:t>User</w:t>
       </w:r>
       <w:r>
@@ -8122,11 +8705,11 @@
       <w:r>
         <w:t xml:space="preserve">: </w:t>
       </w:r>
-      <w:bookmarkStart w:id="72" w:name="_Hlk13570235"/>
+      <w:bookmarkStart w:id="77" w:name="_Hlk13570235"/>
       <w:r>
         <w:t>general statistics of a variable (mean, standard deviation, minimum, maximum, sum and linear regression fit parameters). The results are tabulated in a new window and can be copied to the clipboard for use in other applications.</w:t>
       </w:r>
-      <w:bookmarkEnd w:id="72"/>
+      <w:bookmarkEnd w:id="77"/>
     </w:p>
     <w:p>
       <w:pPr>
@@ -8171,7 +8754,7 @@
                     <pic:cNvPicPr/>
                   </pic:nvPicPr>
                   <pic:blipFill>
-                    <a:blip r:embed="rId22">
+                    <a:blip r:embed="rId23">
                       <a:extLst>
                         <a:ext uri="{28A0092B-C50C-407E-A947-70E740481C1C}">
                           <a14:useLocalDpi xmlns:a14="http://schemas.microsoft.com/office/drawing/2010/main" val="0"/>
@@ -8405,6 +8988,7 @@
         <w:rPr>
           <w:b/>
         </w:rPr>
+        <w:lastRenderedPageBreak/>
         <w:t>Peaks</w:t>
       </w:r>
       <w:r>
@@ -8484,11 +9068,7 @@
         <w:t>Clusters</w:t>
       </w:r>
       <w:r>
-        <w:t xml:space="preserve">: The selection process is similar to peaks, where the user defines a threshold, selection method and time between peaks (for method 3). In addition, the cluster interval is defined in days. This is the period of time separating two peaks for them to be no longer considered part of a cluster (e.g. if a sequence of storms occurs every few days they will form a cluster. If there is then a gap of, say, 31 days to the next storm, with a cluster time interval of 30 days this would be considered as part of the next cluster). Once a selection has been made, a plot is generated that shows the peaks for each cluster with a different symbol. The user can either choose a different definition, or accept the definition. Once accepted, the results are </w:t>
-      </w:r>
-      <w:r>
-        <w:lastRenderedPageBreak/>
-        <w:t>added as a new timeseries, with the class of the Data Type that was used as the source timeseries. Two values are stored at the time of each peak in the clusters: the magnitude of the peak; and the number of the cluster to which it belongs (numbered sequentially from the start). This allows the data for individual clusters to be retrieved, if required.</w:t>
+        <w:t>: The selection process is similar to peaks, where the user defines a threshold, selection method and time between peaks (for method 3). In addition, the cluster interval is defined in days. This is the period of time separating two peaks for them to be no longer considered part of a cluster (e.g. if a sequence of storms occurs every few days they will form a cluster. If there is then a gap of, say, 31 days to the next storm, with a cluster time interval of 30 days this would be considered as part of the next cluster). Once a selection has been made, a plot is generated that shows the peaks for each cluster with a different symbol. The user can either choose a different definition, or accept the definition. Once accepted, the results are added as a new timeseries, with the class of the Data Type that was used as the source timeseries. Two values are stored at the time of each peak in the clusters: the magnitude of the peak; and the number of the cluster to which it belongs (numbered sequentially from the start). This allows the data for individual clusters to be retrieved, if required.</w:t>
       </w:r>
     </w:p>
     <w:p>
@@ -8719,7 +9299,14 @@
         <w:rPr>
           <w:bCs/>
         </w:rPr>
-        <w:t>Methods 1 and 2 are similar, whereas method 3 explores the effect of scale and method 4 derives the unweighted generalized Hurst exponent. The main difference between the first two methods is that Abramov uses a different form for S, rather than the Matlab standard deviation function (std).</w:t>
+        <w:t xml:space="preserve">Methods 1 and 2 are similar, whereas method 3 explores the effect of scale and method 4 derives the unweighted generalized Hurst exponent. The main difference between the first two </w:t>
+      </w:r>
+      <w:r>
+        <w:rPr>
+          <w:bCs/>
+        </w:rPr>
+        <w:lastRenderedPageBreak/>
+        <w:t>methods is that Abramov uses a different form for S, rather than the Matlab standard deviation function (std).</w:t>
       </w:r>
     </w:p>
     <w:p>
@@ -8749,18 +9336,32 @@
         </w:rPr>
         <w:t xml:space="preserve">This is experimental code </w:t>
       </w:r>
-      <w:bookmarkStart w:id="73" w:name="_Hlk110430202"/>
+      <w:bookmarkStart w:id="78" w:name="_Hlk110430202"/>
       <w:r>
         <w:rPr>
           <w:bCs/>
         </w:rPr>
-        <w:t>(for code see .../muitoolbox/</w:t>
+        <w:t>(for code see .../</w:t>
       </w:r>
       <w:proofErr w:type="spellStart"/>
       <w:r>
         <w:rPr>
           <w:bCs/>
         </w:rPr>
+        <w:t>muitoolbox</w:t>
+      </w:r>
+      <w:proofErr w:type="spellEnd"/>
+      <w:r>
+        <w:rPr>
+          <w:bCs/>
+        </w:rPr>
+        <w:t>/</w:t>
+      </w:r>
+      <w:proofErr w:type="spellStart"/>
+      <w:r>
+        <w:rPr>
+          <w:bCs/>
+        </w:rPr>
         <w:t>psfunctions</w:t>
       </w:r>
       <w:proofErr w:type="spellEnd"/>
@@ -8812,7 +9413,7 @@
         </w:rPr>
         <w:t xml:space="preserve">) </w:t>
       </w:r>
-      <w:bookmarkEnd w:id="73"/>
+      <w:bookmarkEnd w:id="78"/>
       <w:r>
         <w:rPr>
           <w:bCs/>
@@ -9310,11 +9911,7 @@
       </w:r>
       <w:proofErr w:type="spellEnd"/>
       <w:r>
-        <w:t xml:space="preserve"> folder  and illustrates the workflow to produce a clusters plot. Some code in the header (commented out) shows how to get a time series using the handles passed </w:t>
-      </w:r>
-      <w:r>
-        <w:lastRenderedPageBreak/>
-        <w:t>to the function (</w:t>
+        <w:t xml:space="preserve"> folder  and illustrates the workflow to produce a clusters plot. Some code in the header (commented out) shows how to get a time series using the handles passed to the function (</w:t>
       </w:r>
       <w:proofErr w:type="spellStart"/>
       <w:r>
@@ -9350,7 +9947,7 @@
           <w:szCs w:val="24"/>
         </w:rPr>
       </w:pPr>
-      <w:bookmarkStart w:id="74" w:name="_Hlk76231208"/>
+      <w:bookmarkStart w:id="79" w:name="_Hlk76231208"/>
       <w:r>
         <w:rPr>
           <w:rFonts w:asciiTheme="majorHAnsi" w:eastAsiaTheme="majorEastAsia" w:hAnsiTheme="majorHAnsi" w:cstheme="majorBidi"/>
@@ -9377,7 +9974,7 @@
       <w:r>
         <w:t xml:space="preserve">The Taylor tab allows the user to </w:t>
       </w:r>
-      <w:bookmarkEnd w:id="74"/>
+      <w:bookmarkEnd w:id="79"/>
       <w:r>
         <w:t>create a Taylor Plot using 1D or 2D data (e.g timeseries or grids):</w:t>
       </w:r>
@@ -9495,7 +10092,7 @@
                     <pic:cNvPicPr/>
                   </pic:nvPicPr>
                   <pic:blipFill>
-                    <a:blip r:embed="rId23" cstate="print">
+                    <a:blip r:embed="rId24" cstate="print">
                       <a:extLst>
                         <a:ext uri="{28A0092B-C50C-407E-A947-70E740481C1C}">
                           <a14:useLocalDpi xmlns:a14="http://schemas.microsoft.com/office/drawing/2010/main" val="0"/>
@@ -9550,8 +10147,9 @@
         <w:rPr>
           <w:noProof/>
         </w:rPr>
+        <w:lastRenderedPageBreak/>
         <w:drawing>
-          <wp:anchor distT="0" distB="0" distL="114300" distR="114300" simplePos="0" relativeHeight="251720704" behindDoc="0" locked="0" layoutInCell="1" allowOverlap="1" wp14:anchorId="64CF8FFD" wp14:editId="798ECA18">
+          <wp:anchor distT="0" distB="0" distL="114300" distR="114300" simplePos="0" relativeHeight="251720704" behindDoc="0" locked="0" layoutInCell="1" allowOverlap="1" wp14:anchorId="64CF8FFD" wp14:editId="7DB9B90B">
             <wp:simplePos x="0" y="0"/>
             <wp:positionH relativeFrom="margin">
               <wp:align>left</wp:align>
@@ -9574,7 +10172,7 @@
                     <pic:cNvPicPr/>
                   </pic:nvPicPr>
                   <pic:blipFill>
-                    <a:blip r:embed="rId24" cstate="print">
+                    <a:blip r:embed="rId25" cstate="print">
                       <a:extLst>
                         <a:ext uri="{28A0092B-C50C-407E-A947-70E740481C1C}">
                           <a14:useLocalDpi xmlns:a14="http://schemas.microsoft.com/office/drawing/2010/main" val="0"/>
@@ -9717,7 +10315,6 @@
               <w:keepNext/>
             </w:pPr>
             <w:r>
-              <w:lastRenderedPageBreak/>
               <w:t>(a) time series skill score plot</w:t>
             </w:r>
           </w:p>
@@ -9747,7 +10344,7 @@
                           </pic:cNvPicPr>
                         </pic:nvPicPr>
                         <pic:blipFill>
-                          <a:blip r:embed="rId25">
+                          <a:blip r:embed="rId26">
                             <a:extLst>
                               <a:ext uri="{28A0092B-C50C-407E-A947-70E740481C1C}">
                                 <a14:useLocalDpi xmlns:a14="http://schemas.microsoft.com/office/drawing/2010/main" val="0"/>
@@ -9813,7 +10410,7 @@
                           <pic:cNvPicPr/>
                         </pic:nvPicPr>
                         <pic:blipFill>
-                          <a:blip r:embed="rId26"/>
+                          <a:blip r:embed="rId27"/>
                           <a:stretch>
                             <a:fillRect/>
                           </a:stretch>
@@ -9877,7 +10474,7 @@
                     <pic:cNvPicPr/>
                   </pic:nvPicPr>
                   <pic:blipFill>
-                    <a:blip r:embed="rId27" cstate="print">
+                    <a:blip r:embed="rId28" cstate="print">
                       <a:extLst>
                         <a:ext uri="{28A0092B-C50C-407E-A947-70E740481C1C}">
                           <a14:useLocalDpi xmlns:a14="http://schemas.microsoft.com/office/drawing/2010/main" val="0"/>
@@ -10013,7 +10610,7 @@
                     <pic:cNvPicPr/>
                   </pic:nvPicPr>
                   <pic:blipFill>
-                    <a:blip r:embed="rId28" cstate="print">
+                    <a:blip r:embed="rId29" cstate="print">
                       <a:extLst>
                         <a:ext uri="{28A0092B-C50C-407E-A947-70E740481C1C}">
                           <a14:useLocalDpi xmlns:a14="http://schemas.microsoft.com/office/drawing/2010/main" val="0"/>
@@ -10043,7 +10640,14 @@
         <w:rPr>
           <w:noProof/>
         </w:rPr>
-        <w:t>The normalised standard deviation and correlation coefficient are also given in the Case List table, along with the global skill score, Sg, and the average local skill score, Sl.</w:t>
+        <w:t xml:space="preserve">The normalised standard deviation and correlation coefficient are also given in the Case List table, </w:t>
+      </w:r>
+      <w:r>
+        <w:rPr>
+          <w:noProof/>
+        </w:rPr>
+        <w:lastRenderedPageBreak/>
+        <w:t>along with the global skill score, Sg, and the average local skill score, Sl.</w:t>
       </w:r>
     </w:p>
     <w:p>
@@ -10066,11 +10670,11 @@
       <w:pPr>
         <w:pStyle w:val="Heading3"/>
       </w:pPr>
-      <w:bookmarkStart w:id="75" w:name="_Toc179636468"/>
+      <w:bookmarkStart w:id="80" w:name="_Toc183339296"/>
       <w:r>
         <w:t>User Plots</w:t>
       </w:r>
-      <w:bookmarkEnd w:id="75"/>
+      <w:bookmarkEnd w:id="80"/>
     </w:p>
     <w:p>
       <w:r>
@@ -10148,13 +10752,13 @@
       <w:pPr>
         <w:pStyle w:val="Heading2"/>
       </w:pPr>
-      <w:bookmarkStart w:id="76" w:name="_Toc179636469"/>
+      <w:bookmarkStart w:id="81" w:name="_Toc183339297"/>
       <w:r>
         <w:t>Help</w:t>
       </w:r>
-      <w:bookmarkEnd w:id="76"/>
-    </w:p>
-    <w:bookmarkEnd w:id="67"/>
+      <w:bookmarkEnd w:id="81"/>
+    </w:p>
+    <w:bookmarkEnd w:id="71"/>
     <w:p>
       <w:r>
         <w:t>The help menu provides options to access the App documentation in the MatlabTM Supplemental Software documentation, or the App manual.</w:t>
@@ -10172,15 +10776,14 @@
       <w:pPr>
         <w:pStyle w:val="Heading2"/>
       </w:pPr>
-      <w:bookmarkStart w:id="77" w:name="_Toc58851120"/>
-      <w:bookmarkStart w:id="78" w:name="_Toc179636470"/>
-      <w:bookmarkEnd w:id="68"/>
-      <w:r>
-        <w:lastRenderedPageBreak/>
+      <w:bookmarkStart w:id="82" w:name="_Toc58851120"/>
+      <w:bookmarkStart w:id="83" w:name="_Toc183339298"/>
+      <w:bookmarkEnd w:id="72"/>
+      <w:r>
         <w:t>Tabs</w:t>
       </w:r>
-      <w:bookmarkEnd w:id="77"/>
-      <w:bookmarkEnd w:id="78"/>
+      <w:bookmarkEnd w:id="82"/>
+      <w:bookmarkEnd w:id="83"/>
     </w:p>
     <w:p>
       <w:r>
@@ -10269,13 +10872,13 @@
       <w:pPr>
         <w:pStyle w:val="Heading2"/>
       </w:pPr>
-      <w:bookmarkStart w:id="79" w:name="_Ref76228532"/>
-      <w:bookmarkStart w:id="80" w:name="_Toc179636471"/>
+      <w:bookmarkStart w:id="84" w:name="_Ref76228532"/>
+      <w:bookmarkStart w:id="85" w:name="_Toc183339299"/>
       <w:r>
         <w:t>UI Data Selection</w:t>
       </w:r>
-      <w:bookmarkEnd w:id="79"/>
-      <w:bookmarkEnd w:id="80"/>
+      <w:bookmarkEnd w:id="84"/>
+      <w:bookmarkEnd w:id="85"/>
     </w:p>
     <w:p>
       <w:r>
@@ -10333,7 +10936,13 @@
         <w:fldChar w:fldCharType="end"/>
       </w:r>
       <w:r>
-        <w:t>) use a standardised UI for data selection. The Case, Dataset and Variable inputs allow a specific dataset to be selected from drop down lists. One each of these has been set to the desired selection the choice is assigned to a button. The button varies with application and may be X, Y, Z, or Dependent and Independent, or Reference and Sample, etc. Assigning to the button enables further sub-sampling to be defined if required. Where an application requires a specific number of dimensions (e.g., a 2D plot), then selections that are not already vectors will need to be subsampled. At the same time, the range of a selected variable can be adjusted so that a contiguous window within the full record can be extracted. In most applications, any scaling that can be applied to the variable (e.g., linear, log, relative, scaled, normalised, differences) is also selected on this UI. The selection is defined in two steps:</w:t>
+        <w:t>) use a standardised UI for data selection. The Case, Dataset and Variable inputs allow a specific dataset to be selected from drop down lists. On</w:t>
+      </w:r>
+      <w:r>
+        <w:t>c</w:t>
+      </w:r>
+      <w:r>
+        <w:t>e each of these has been set to the desired selection the choice is assigned to a button. The button varies with application and may be X, Y, Z, or Dependent and Independent, or Reference and Sample, etc. Assigning to the button enables further sub-sampling to be defined if required. Where an application requires a specific number of dimensions (e.g., a 2D plot), then selections that are not already vectors will need to be subsampled. At the same time, the range of a selected variable can be adjusted so that a contiguous window within the full record can be extracted. In most applications, any scaling that can be applied to the variable (e.g., linear, log, relative, scaled, normalised, differences) is also selected on this UI. The selection is defined in two steps:</w:t>
       </w:r>
     </w:p>
     <w:p>
@@ -10351,8 +10960,9 @@
           <w:bCs/>
           <w:noProof/>
         </w:rPr>
+        <w:lastRenderedPageBreak/>
         <w:drawing>
-          <wp:anchor distT="0" distB="0" distL="114300" distR="114300" simplePos="0" relativeHeight="251715584" behindDoc="0" locked="0" layoutInCell="1" allowOverlap="1" wp14:anchorId="5DFEE4DF" wp14:editId="794224E8">
+          <wp:anchor distT="0" distB="0" distL="114300" distR="114300" simplePos="0" relativeHeight="251715584" behindDoc="0" locked="0" layoutInCell="1" allowOverlap="1" wp14:anchorId="5DFEE4DF" wp14:editId="5094F64D">
             <wp:simplePos x="0" y="0"/>
             <wp:positionH relativeFrom="column">
               <wp:posOffset>-52387</wp:posOffset>
@@ -10375,7 +10985,7 @@
                     <pic:cNvPicPr/>
                   </pic:nvPicPr>
                   <pic:blipFill>
-                    <a:blip r:embed="rId29" cstate="print">
+                    <a:blip r:embed="rId30" cstate="print">
                       <a:extLst>
                         <a:ext uri="{28A0092B-C50C-407E-A947-70E740481C1C}">
                           <a14:useLocalDpi xmlns:a14="http://schemas.microsoft.com/office/drawing/2010/main" val="0"/>
@@ -10482,7 +11092,7 @@
           <w:noProof/>
         </w:rPr>
         <w:drawing>
-          <wp:anchor distT="0" distB="0" distL="114300" distR="114300" simplePos="0" relativeHeight="251716608" behindDoc="0" locked="0" layoutInCell="1" allowOverlap="1" wp14:anchorId="71A5C810" wp14:editId="71DE53CF">
+          <wp:anchor distT="0" distB="0" distL="114300" distR="114300" simplePos="0" relativeHeight="251716608" behindDoc="0" locked="0" layoutInCell="1" allowOverlap="1" wp14:anchorId="71A5C810" wp14:editId="683B9376">
             <wp:simplePos x="0" y="0"/>
             <wp:positionH relativeFrom="column">
               <wp:posOffset>-71755</wp:posOffset>
@@ -10505,7 +11115,7 @@
                     <pic:cNvPicPr/>
                   </pic:nvPicPr>
                   <pic:blipFill>
-                    <a:blip r:embed="rId30" cstate="print">
+                    <a:blip r:embed="rId31" cstate="print">
                       <a:extLst>
                         <a:ext uri="{28A0092B-C50C-407E-A947-70E740481C1C}">
                           <a14:useLocalDpi xmlns:a14="http://schemas.microsoft.com/office/drawing/2010/main" val="0"/>
@@ -10558,10 +11168,10 @@
     </w:p>
     <w:p/>
     <w:p/>
-    <w:bookmarkEnd w:id="70"/>
+    <w:bookmarkEnd w:id="75"/>
     <w:p/>
     <w:p>
-      <w:bookmarkStart w:id="81" w:name="_Hlk77155695"/>
+      <w:bookmarkStart w:id="86" w:name="_Hlk77155695"/>
       <w:r>
         <w:rPr>
           <w:b/>
@@ -10569,7 +11179,7 @@
           <w:noProof/>
         </w:rPr>
         <w:drawing>
-          <wp:anchor distT="0" distB="0" distL="114300" distR="114300" simplePos="0" relativeHeight="251717632" behindDoc="0" locked="0" layoutInCell="1" allowOverlap="1" wp14:anchorId="0CE40BEF" wp14:editId="74EE37C4">
+          <wp:anchor distT="0" distB="0" distL="114300" distR="114300" simplePos="0" relativeHeight="251717632" behindDoc="0" locked="0" layoutInCell="1" allowOverlap="1" wp14:anchorId="0CE40BEF" wp14:editId="74FB5011">
             <wp:simplePos x="0" y="0"/>
             <wp:positionH relativeFrom="margin">
               <wp:posOffset>-635</wp:posOffset>
@@ -10592,7 +11202,7 @@
                     <pic:cNvPicPr/>
                   </pic:nvPicPr>
                   <pic:blipFill>
-                    <a:blip r:embed="rId31" cstate="print">
+                    <a:blip r:embed="rId32" cstate="print">
                       <a:extLst>
                         <a:ext uri="{28A0092B-C50C-407E-A947-70E740481C1C}">
                           <a14:useLocalDpi xmlns:a14="http://schemas.microsoft.com/office/drawing/2010/main" val="0"/>
@@ -10706,40 +11316,103 @@
       <w:r>
         <w:t xml:space="preserve">Note where a variable is being selected as one property and a dimension as a second property, any sub-selection of range must be consistent in the two selections. This is done to allow variables and dimensions to be used as flexibly as possible. </w:t>
       </w:r>
-      <w:bookmarkEnd w:id="81"/>
-    </w:p>
-    <w:p>
-      <w:bookmarkStart w:id="82" w:name="_Hlk158306680"/>
-    </w:p>
-    <w:p>
-      <w:pPr>
-        <w:pStyle w:val="Heading2"/>
-      </w:pPr>
-      <w:bookmarkStart w:id="83" w:name="_Toc179636472"/>
-      <w:r>
-        <w:t>Accessing data from the Command Window</w:t>
-      </w:r>
-      <w:bookmarkEnd w:id="83"/>
-    </w:p>
-    <w:p>
-      <w:r>
-        <w:t xml:space="preserve">In addition to the options to save or export data provided by the </w:t>
+      <w:bookmarkEnd w:id="86"/>
+    </w:p>
+    <w:p>
+      <w:bookmarkStart w:id="87" w:name="_Hlk158306680"/>
+      <w:bookmarkStart w:id="88" w:name="_Hlk183339744"/>
+      <w:r>
+        <w:lastRenderedPageBreak/>
+        <w:t xml:space="preserve">The UI treats any form of text data (char, string, </w:t>
+      </w:r>
+      <w:proofErr w:type="spellStart"/>
+      <w:r>
+        <w:t>cellstr</w:t>
+      </w:r>
+      <w:proofErr w:type="spellEnd"/>
+      <w:r>
+        <w:t>, categorical, etc) as a list. To do this any variable of these data types uses categories derived by making the list categorical. The range is then based on the order of the categories, selecting all values between the selected end members. To change the order, modify the data type to categorical and order the categories (see</w:t>
       </w:r>
       <w:r>
         <w:rPr>
           <w:i/>
           <w:color w:val="7B2520" w:themeColor="accent3" w:themeShade="BF"/>
         </w:rPr>
-        <w:t>Project&gt;Cases&gt;Save</w:t>
-      </w:r>
-      <w:r>
-        <w:t xml:space="preserve"> and </w:t>
+        <w:t xml:space="preserve"> </w:t>
       </w:r>
       <w:r>
         <w:rPr>
           <w:i/>
           <w:color w:val="7B2520" w:themeColor="accent3" w:themeShade="BF"/>
         </w:rPr>
+        <w:t>Project&gt;Cases&gt;</w:t>
+      </w:r>
+      <w:r>
+        <w:rPr>
+          <w:i/>
+          <w:color w:val="7B2520" w:themeColor="accent3" w:themeShade="BF"/>
+        </w:rPr>
+        <w:t>Modify Variable Type</w:t>
+      </w:r>
+      <w:r>
+        <w:rPr>
+          <w:i/>
+          <w:color w:val="7B2520" w:themeColor="accent3" w:themeShade="BF"/>
+        </w:rPr>
+        <w:t xml:space="preserve"> </w:t>
+      </w:r>
+      <w:r>
+        <w:t xml:space="preserve">in Section </w:t>
+      </w:r>
+      <w:r>
+        <w:fldChar w:fldCharType="begin"/>
+      </w:r>
+      <w:r>
+        <w:instrText xml:space="preserve"> REF _Ref183339723 \r \h </w:instrText>
+      </w:r>
+      <w:r>
+        <w:fldChar w:fldCharType="separate"/>
+      </w:r>
+      <w:r>
+        <w:t>3.3</w:t>
+      </w:r>
+      <w:r>
+        <w:fldChar w:fldCharType="end"/>
+      </w:r>
+      <w:r>
+        <w:t>).</w:t>
+      </w:r>
+    </w:p>
+    <w:p>
+      <w:pPr>
+        <w:pStyle w:val="Heading2"/>
+      </w:pPr>
+      <w:bookmarkStart w:id="89" w:name="_Toc183339300"/>
+      <w:bookmarkEnd w:id="88"/>
+      <w:r>
+        <w:t>Accessing data from the Command Window</w:t>
+      </w:r>
+      <w:bookmarkEnd w:id="89"/>
+    </w:p>
+    <w:p>
+      <w:r>
+        <w:t xml:space="preserve">In addition to the options to save or export data provided by the </w:t>
+      </w:r>
+      <w:r>
+        <w:rPr>
+          <w:i/>
+          <w:color w:val="7B2520" w:themeColor="accent3" w:themeShade="BF"/>
+        </w:rPr>
+        <w:t>Project&gt;Cases&gt;Save</w:t>
+      </w:r>
+      <w:r>
+        <w:t xml:space="preserve"> and </w:t>
+      </w:r>
+      <w:r>
+        <w:rPr>
+          <w:i/>
+          <w:color w:val="7B2520" w:themeColor="accent3" w:themeShade="BF"/>
+        </w:rPr>
         <w:t>Project&gt;Import/Export</w:t>
       </w:r>
       <w:r>
@@ -10883,11 +11556,9 @@
     </w:p>
     <w:p>
       <w:r>
-        <w:t>Which displays the results shown in the left column below with an explanation of each data type in the right hand column.</w:t>
-      </w:r>
-    </w:p>
-    <w:p/>
-    <w:p/>
+        <w:t>displays the results shown in the left column below with an explanation of each data type in the right hand column.</w:t>
+      </w:r>
+    </w:p>
     <w:tbl>
       <w:tblPr>
         <w:tblStyle w:val="TableGrid"/>
@@ -11014,6 +11685,9 @@
             <w:r>
               <w:t xml:space="preserve">A struct with field names that match all the model parameter input fields currently </w:t>
             </w:r>
+            <w:r>
+              <w:t>defined</w:t>
+            </w:r>
           </w:p>
         </w:tc>
       </w:tr>
@@ -11061,7 +11735,7 @@
           <w:p>
             <w:proofErr w:type="spellStart"/>
             <w:r>
-              <w:t>muuiCatalogue</w:t>
+              <w:t>muiCatalogue</w:t>
             </w:r>
             <w:proofErr w:type="spellEnd"/>
             <w:r>
@@ -11073,7 +11747,13 @@
             </w:r>
             <w:proofErr w:type="spellEnd"/>
             <w:r>
-              <w:t xml:space="preserve"> and Catalogue. The former holds the data the latter the details of the currently held records.</w:t>
+              <w:t xml:space="preserve"> and Catalogue. The former holds the data</w:t>
+            </w:r>
+            <w:r>
+              <w:t>,</w:t>
+            </w:r>
+            <w:r>
+              <w:t xml:space="preserve"> the latter the details of the currently held records.</w:t>
             </w:r>
           </w:p>
         </w:tc>
@@ -11089,7 +11769,6 @@
                 <w:sz w:val="18"/>
                 <w:szCs w:val="18"/>
               </w:rPr>
-              <w:lastRenderedPageBreak/>
               <w:t xml:space="preserve">        Info:         [1×1 </w:t>
             </w:r>
             <w:proofErr w:type="spellStart"/>
@@ -11254,7 +11933,7 @@
           <w:szCs w:val="20"/>
         </w:rPr>
       </w:pPr>
-      <w:bookmarkStart w:id="84" w:name="_Hlk158305656"/>
+      <w:bookmarkStart w:id="90" w:name="_Hlk158305656"/>
       <w:r>
         <w:rPr>
           <w:rFonts w:ascii="Arial" w:eastAsia="Microsoft YaHei" w:hAnsi="Arial" w:cs="Arial"/>
@@ -11272,7 +11951,7 @@
         </w:rPr>
         <w:t>myapp.Cases.</w:t>
       </w:r>
-      <w:bookmarkEnd w:id="84"/>
+      <w:bookmarkEnd w:id="90"/>
       <w:r>
         <w:rPr>
           <w:rFonts w:ascii="Arial" w:eastAsia="Microsoft YaHei" w:hAnsi="Arial" w:cs="Arial"/>
@@ -11387,21 +12066,19 @@
         <w:rPr>
           <w:rFonts w:ascii="Times New Roman" w:eastAsia="Microsoft YaHei" w:hAnsi="Times New Roman" w:cs="Times New Roman"/>
         </w:rPr>
-        <w:t xml:space="preserve"> is a struct with fields that are the class names required to run the model (similar to Inputs above). The Data property is a model specific </w:t>
-      </w:r>
-      <w:proofErr w:type="spellStart"/>
+        <w:t xml:space="preserve"> is a struct with fields that are the class names required to run the model (similar to Inputs above). The Data property is a model specific st</w:t>
+      </w:r>
       <w:r>
         <w:rPr>
           <w:rFonts w:ascii="Times New Roman" w:eastAsia="Microsoft YaHei" w:hAnsi="Times New Roman" w:cs="Times New Roman"/>
         </w:rPr>
-        <w:t>stuct</w:t>
-      </w:r>
-      <w:proofErr w:type="spellEnd"/>
+        <w:t>r</w:t>
+      </w:r>
       <w:r>
         <w:rPr>
           <w:rFonts w:ascii="Times New Roman" w:eastAsia="Microsoft YaHei" w:hAnsi="Times New Roman" w:cs="Times New Roman"/>
         </w:rPr>
-        <w:t xml:space="preserve"> with field names defined in the code for the model class. If there is only a single table assigned this will be given the field name of ‘Dataset’. To access the</w:t>
+        <w:t>uct with field names defined in the code for the model class. If there is only a single table assigned this will be given the field name of ‘Dataset’. To access the</w:t>
       </w:r>
       <w:r>
         <w:rPr>
@@ -11436,7 +12113,7 @@
           <w:szCs w:val="20"/>
         </w:rPr>
       </w:pPr>
-      <w:bookmarkStart w:id="85" w:name="_Hlk158306562"/>
+      <w:bookmarkStart w:id="91" w:name="_Hlk158306562"/>
       <w:r>
         <w:rPr>
           <w:rFonts w:ascii="Arial" w:eastAsia="Microsoft YaHei" w:hAnsi="Arial" w:cs="Arial"/>
@@ -11510,7 +12187,7 @@
       </w:r>
       <w:proofErr w:type="spellEnd"/>
     </w:p>
-    <w:bookmarkEnd w:id="85"/>
+    <w:bookmarkEnd w:id="91"/>
     <w:p>
       <w:pPr>
         <w:rPr>
@@ -11524,6 +12201,219 @@
           <w:szCs w:val="20"/>
         </w:rPr>
         <w:t>&gt;&gt; myapp.Cases.DataSets.&lt;DataClassName&gt;(idx).Data.&lt;ModelSpecificName&gt;</w:t>
+      </w:r>
+    </w:p>
+    <w:p>
+      <w:r>
+        <w:t xml:space="preserve">where </w:t>
+      </w:r>
+      <w:proofErr w:type="spellStart"/>
+      <w:r>
+        <w:t>idx</w:t>
+      </w:r>
+      <w:proofErr w:type="spellEnd"/>
+      <w:r>
+        <w:t xml:space="preserve"> is the index of the class instance (e.g. if there are multiple </w:t>
+      </w:r>
+      <w:proofErr w:type="gramStart"/>
+      <w:r>
+        <w:t>model</w:t>
+      </w:r>
+      <w:proofErr w:type="gramEnd"/>
+      <w:r>
+        <w:t xml:space="preserve"> runs need to select which one. The Catalogue defines the case record (</w:t>
+      </w:r>
+      <w:proofErr w:type="spellStart"/>
+      <w:r>
+        <w:rPr>
+          <w:i/>
+          <w:iCs/>
+        </w:rPr>
+        <w:t>caserec</w:t>
+      </w:r>
+      <w:proofErr w:type="spellEnd"/>
+      <w:r>
+        <w:rPr>
+          <w:i/>
+          <w:iCs/>
+        </w:rPr>
+        <w:t xml:space="preserve"> </w:t>
+      </w:r>
+      <w:r>
+        <w:t>– current position in the catalogue) and case index (</w:t>
+      </w:r>
+      <w:proofErr w:type="spellStart"/>
+      <w:r>
+        <w:rPr>
+          <w:i/>
+          <w:iCs/>
+        </w:rPr>
+        <w:t>caseid</w:t>
+      </w:r>
+      <w:proofErr w:type="spellEnd"/>
+      <w:r>
+        <w:t xml:space="preserve"> – a unique case index). [Note</w:t>
+      </w:r>
+      <w:r>
+        <w:t>:</w:t>
+      </w:r>
+      <w:r>
+        <w:t xml:space="preserve"> the </w:t>
+      </w:r>
+      <w:proofErr w:type="spellStart"/>
+      <w:r>
+        <w:t>muiCatalogue</w:t>
+      </w:r>
+      <w:proofErr w:type="spellEnd"/>
+      <w:r>
+        <w:t xml:space="preserve"> class functions </w:t>
+      </w:r>
+      <w:proofErr w:type="spellStart"/>
+      <w:r>
+        <w:t>caseRec</w:t>
+      </w:r>
+      <w:proofErr w:type="spellEnd"/>
+      <w:r>
+        <w:t xml:space="preserve"> and </w:t>
+      </w:r>
+      <w:proofErr w:type="spellStart"/>
+      <w:r>
+        <w:t>caseID</w:t>
+      </w:r>
+      <w:proofErr w:type="spellEnd"/>
+      <w:r>
+        <w:t xml:space="preserve"> allow one </w:t>
+      </w:r>
+      <w:r>
+        <w:lastRenderedPageBreak/>
+        <w:t xml:space="preserve">to be obtained from the other. The </w:t>
+      </w:r>
+      <w:proofErr w:type="spellStart"/>
+      <w:r>
+        <w:rPr>
+          <w:i/>
+          <w:iCs/>
+        </w:rPr>
+        <w:t>caseid</w:t>
+      </w:r>
+      <w:proofErr w:type="spellEnd"/>
+      <w:r>
+        <w:t xml:space="preserve"> is saved in the Property </w:t>
+      </w:r>
+      <w:proofErr w:type="spellStart"/>
+      <w:r>
+        <w:rPr>
+          <w:i/>
+          <w:iCs/>
+        </w:rPr>
+        <w:t>CaseIndex</w:t>
+      </w:r>
+      <w:proofErr w:type="spellEnd"/>
+      <w:r>
+        <w:t xml:space="preserve"> for classes that use the abstract class </w:t>
+      </w:r>
+      <w:proofErr w:type="spellStart"/>
+      <w:r>
+        <w:t>muiDataSet</w:t>
+      </w:r>
+      <w:proofErr w:type="spellEnd"/>
+      <w:r>
+        <w:t xml:space="preserve">. The </w:t>
+      </w:r>
+      <w:proofErr w:type="spellStart"/>
+      <w:r>
+        <w:t>muiCatalogue</w:t>
+      </w:r>
+      <w:proofErr w:type="spellEnd"/>
+      <w:r>
+        <w:t xml:space="preserve"> method </w:t>
+      </w:r>
+      <w:proofErr w:type="spellStart"/>
+      <w:r>
+        <w:t>class</w:t>
+      </w:r>
+      <w:r>
+        <w:t>R</w:t>
+      </w:r>
+      <w:r>
+        <w:t>ec</w:t>
+      </w:r>
+      <w:proofErr w:type="spellEnd"/>
+      <w:r>
+        <w:t xml:space="preserve"> </w:t>
+      </w:r>
+      <w:r>
+        <w:t xml:space="preserve">can be used to obtain the </w:t>
+      </w:r>
+      <w:proofErr w:type="spellStart"/>
+      <w:r>
+        <w:t>classrec</w:t>
+      </w:r>
+      <w:proofErr w:type="spellEnd"/>
+      <w:r>
+        <w:t xml:space="preserve"> index i.e., </w:t>
+      </w:r>
+      <w:proofErr w:type="spellStart"/>
+      <w:r>
+        <w:t>classrec</w:t>
+      </w:r>
+      <w:proofErr w:type="spellEnd"/>
+      <w:r>
+        <w:t xml:space="preserve"> = </w:t>
+      </w:r>
+      <w:proofErr w:type="spellStart"/>
+      <w:r>
+        <w:t>classRec</w:t>
+      </w:r>
+      <w:proofErr w:type="spellEnd"/>
+      <w:r>
+        <w:t>(</w:t>
+      </w:r>
+      <w:proofErr w:type="spellStart"/>
+      <w:r>
+        <w:t>muicat</w:t>
+      </w:r>
+      <w:proofErr w:type="spellEnd"/>
+      <w:r>
+        <w:t>,</w:t>
+      </w:r>
+      <w:r>
+        <w:t xml:space="preserve"> </w:t>
+      </w:r>
+      <w:proofErr w:type="spellStart"/>
+      <w:r>
+        <w:t>caserec</w:t>
+      </w:r>
+      <w:proofErr w:type="spellEnd"/>
+      <w:r>
+        <w:t>);</w:t>
+      </w:r>
+      <w:r>
+        <w:t xml:space="preserve"> where </w:t>
+      </w:r>
+      <w:proofErr w:type="spellStart"/>
+      <w:r>
+        <w:t>muicat</w:t>
+      </w:r>
+      <w:proofErr w:type="spellEnd"/>
+      <w:r>
+        <w:t xml:space="preserve"> is the </w:t>
+      </w:r>
+      <w:proofErr w:type="spellStart"/>
+      <w:r>
+        <w:t>myapp.Cases</w:t>
+      </w:r>
+      <w:proofErr w:type="spellEnd"/>
+      <w:r>
+        <w:t xml:space="preserve"> instance of the </w:t>
+      </w:r>
+      <w:proofErr w:type="spellStart"/>
+      <w:r>
+        <w:t>muiCatalogue</w:t>
+      </w:r>
+      <w:proofErr w:type="spellEnd"/>
+      <w:r>
+        <w:t>].</w:t>
       </w:r>
     </w:p>
     <w:p>
@@ -11648,7 +12538,7 @@
       <w:r>
         <w:t xml:space="preserve"> it may be necessary to explicitly use the copy command to avoid creating a handle to the existing instance and potentially corrupting the existing data.</w:t>
       </w:r>
-      <w:bookmarkEnd w:id="82"/>
+      <w:bookmarkEnd w:id="87"/>
       <w:r>
         <w:br w:type="page"/>
       </w:r>
@@ -11657,8 +12547,8 @@
       <w:pPr>
         <w:pStyle w:val="Heading1"/>
       </w:pPr>
-      <w:bookmarkStart w:id="86" w:name="_Ref506901850"/>
-      <w:bookmarkStart w:id="87" w:name="_Toc179636473"/>
+      <w:bookmarkStart w:id="92" w:name="_Ref506901850"/>
+      <w:bookmarkStart w:id="93" w:name="_Toc183339301"/>
       <w:r>
         <w:lastRenderedPageBreak/>
         <w:t>Implementation/Supporting Information/</w:t>
@@ -11670,8 +12560,8 @@
       <w:r>
         <w:t>models</w:t>
       </w:r>
-      <w:bookmarkEnd w:id="86"/>
-      <w:bookmarkEnd w:id="87"/>
+      <w:bookmarkEnd w:id="92"/>
+      <w:bookmarkEnd w:id="93"/>
       <w:proofErr w:type="gramEnd"/>
     </w:p>
     <w:p/>
@@ -11679,19 +12569,19 @@
       <w:pPr>
         <w:pStyle w:val="Heading2"/>
       </w:pPr>
-      <w:bookmarkStart w:id="88" w:name="_Ref505163379"/>
-      <w:bookmarkStart w:id="89" w:name="_Toc58851129"/>
-      <w:bookmarkStart w:id="90" w:name="_Toc179636474"/>
+      <w:bookmarkStart w:id="94" w:name="_Ref505163379"/>
+      <w:bookmarkStart w:id="95" w:name="_Toc58851129"/>
+      <w:bookmarkStart w:id="96" w:name="_Toc183339302"/>
       <w:r>
         <w:t>Derive Output</w:t>
       </w:r>
-      <w:bookmarkEnd w:id="88"/>
-      <w:bookmarkEnd w:id="89"/>
-      <w:bookmarkEnd w:id="90"/>
-    </w:p>
-    <w:p>
-      <w:bookmarkStart w:id="91" w:name="_Hlk505164153"/>
-      <w:bookmarkStart w:id="92" w:name="_Hlk129431615"/>
+      <w:bookmarkEnd w:id="94"/>
+      <w:bookmarkEnd w:id="95"/>
+      <w:bookmarkEnd w:id="96"/>
+    </w:p>
+    <w:p>
+      <w:bookmarkStart w:id="97" w:name="_Hlk505164153"/>
+      <w:bookmarkStart w:id="98" w:name="_Hlk129431615"/>
       <w:r>
         <w:t xml:space="preserve">The </w:t>
       </w:r>
@@ -11723,11 +12613,11 @@
       <w:r>
         <w:t xml:space="preserve">). </w:t>
       </w:r>
-      <w:bookmarkEnd w:id="91"/>
+      <w:bookmarkEnd w:id="97"/>
       <w:r>
         <w:t xml:space="preserve">The equation box can accept t, x, y, z in upper or lower case. Time can be assigned to X, Y, or Z buttons, or simply included in the equation as t (as long as the data being used in one of the variables includes a time dimension). Each data set is sampled for the defined data range. </w:t>
       </w:r>
-      <w:bookmarkStart w:id="93" w:name="_Hlk41120195"/>
+      <w:bookmarkStart w:id="99" w:name="_Hlk41120195"/>
       <w:r>
         <w:t xml:space="preserve">If the data set being sampled includes </w:t>
       </w:r>
@@ -11748,7 +12638,7 @@
         <w:t xml:space="preserve"> press the button so that it displays ‘-N’. The selection is based on the variable limits defined whenever a variable is assigned to X, Y or Z using the X, Y, Z buttons.</w:t>
       </w:r>
     </w:p>
-    <w:bookmarkEnd w:id="93"/>
+    <w:bookmarkEnd w:id="99"/>
     <w:p>
       <w:pPr>
         <w:spacing w:after="120"/>
@@ -12235,9 +13125,9 @@
       </w:r>
     </w:p>
     <w:p>
-      <w:bookmarkStart w:id="94" w:name="_Hlk505164387"/>
-      <w:bookmarkStart w:id="95" w:name="_Hlk41120321"/>
-      <w:bookmarkStart w:id="96" w:name="_Hlk77169607"/>
+      <w:bookmarkStart w:id="100" w:name="_Hlk505164387"/>
+      <w:bookmarkStart w:id="101" w:name="_Hlk41120321"/>
+      <w:bookmarkStart w:id="102" w:name="_Hlk77169607"/>
       <w:r>
         <w:t xml:space="preserve">If the function returns a single valued answer, this is displayed in a message box, otherwise it is saved, either by adding to an existing dataset, or creating a new one (see Section </w:t>
       </w:r>
@@ -12273,9 +13163,9 @@
       <w:r>
         <w:t xml:space="preserve">). </w:t>
       </w:r>
-      <w:bookmarkEnd w:id="94"/>
-      <w:bookmarkEnd w:id="95"/>
-      <w:bookmarkEnd w:id="96"/>
+      <w:bookmarkEnd w:id="100"/>
+      <w:bookmarkEnd w:id="101"/>
+      <w:bookmarkEnd w:id="102"/>
     </w:p>
     <w:p>
       <w:pPr>
@@ -12359,7 +13249,7 @@
           <w:iCs/>
         </w:rPr>
       </w:pPr>
-      <w:bookmarkStart w:id="97" w:name="_Hlk41121450"/>
+      <w:bookmarkStart w:id="103" w:name="_Hlk41121450"/>
       <w:r>
         <w:rPr>
           <w:iCs/>
@@ -12443,7 +13333,7 @@
         </w:rPr>
         <w:t>NB3: When using Matlab compound expressions, such as the above sub-sampling expression, the expression must be enclosed in square brackets to distinguish it from a function call.</w:t>
       </w:r>
-      <w:bookmarkEnd w:id="92"/>
+      <w:bookmarkEnd w:id="98"/>
     </w:p>
     <w:p>
       <w:pPr>
@@ -12464,7 +13354,7 @@
         </w:rPr>
         <w:t xml:space="preserve">Adding the comment %time or %rows, allows the the row dimension to be added to the new dataset. For example if x and y data sets are timeseries, then </w:t>
       </w:r>
-      <w:bookmarkStart w:id="98" w:name="_Hlk153704497"/>
+      <w:bookmarkStart w:id="104" w:name="_Hlk153704497"/>
       <w:r>
         <w:rPr>
           <w:noProof/>
@@ -12484,7 +13374,7 @@
         </w:rPr>
         <w:t xml:space="preserve"> expresion, or function call, </w:t>
       </w:r>
-      <w:bookmarkEnd w:id="98"/>
+      <w:bookmarkEnd w:id="104"/>
       <w:r>
         <w:rPr>
           <w:noProof/>
@@ -12531,21 +13421,21 @@
       <w:pPr>
         <w:pStyle w:val="Heading3"/>
       </w:pPr>
-      <w:bookmarkStart w:id="99" w:name="_Toc72232566"/>
-      <w:bookmarkStart w:id="100" w:name="_Toc179636475"/>
-      <w:bookmarkStart w:id="101" w:name="_Hlk129431710"/>
-      <w:bookmarkEnd w:id="97"/>
+      <w:bookmarkStart w:id="105" w:name="_Toc72232566"/>
+      <w:bookmarkStart w:id="106" w:name="_Hlk129431710"/>
+      <w:bookmarkStart w:id="107" w:name="_Toc183339303"/>
+      <w:bookmarkEnd w:id="103"/>
       <w:r>
         <w:t>Calling an external function</w:t>
       </w:r>
-      <w:bookmarkEnd w:id="99"/>
-      <w:bookmarkEnd w:id="100"/>
+      <w:bookmarkEnd w:id="105"/>
+      <w:bookmarkEnd w:id="107"/>
     </w:p>
     <w:p>
       <w:r>
         <w:t xml:space="preserve">The Derive Output UI can also be used as an interface to user functions that are available on the Matlab search path. Simply type the function call with the appropriate variable assignment and the new variable is created. (NB: the UI adopts the Matlab convention that all functions are lower case). Some examples of functions provided in </w:t>
       </w:r>
-      <w:bookmarkStart w:id="102" w:name="_Hlk77157677"/>
+      <w:bookmarkStart w:id="108" w:name="_Hlk77157677"/>
       <w:r>
         <w:fldChar w:fldCharType="begin"/>
       </w:r>
@@ -12555,15 +13445,13 @@
       <w:r>
         <w:fldChar w:fldCharType="separate"/>
       </w:r>
-      <w:proofErr w:type="spellStart"/>
       <w:r>
         <w:t>TableViewer</w:t>
       </w:r>
-      <w:proofErr w:type="spellEnd"/>
       <w:r>
         <w:fldChar w:fldCharType="end"/>
       </w:r>
-      <w:bookmarkEnd w:id="102"/>
+      <w:bookmarkEnd w:id="108"/>
       <w:r>
         <w:t xml:space="preserve"> are detailed in Section </w:t>
       </w:r>
@@ -12660,11 +13548,11 @@
       <w:r>
         <w:t xml:space="preserve"> for each dataset selected. For this option up to 3 variables can be selected </w:t>
       </w:r>
-      <w:bookmarkStart w:id="103" w:name="_Hlk129445673"/>
+      <w:bookmarkStart w:id="109" w:name="_Hlk129445673"/>
       <w:r>
         <w:t xml:space="preserve">and assigned to the X, Y, Z buttons </w:t>
       </w:r>
-      <w:bookmarkEnd w:id="103"/>
+      <w:bookmarkEnd w:id="109"/>
       <w:r>
         <w:t xml:space="preserve">but they are defined in the call using </w:t>
       </w:r>
@@ -13001,8 +13889,8 @@
       <w:pPr>
         <w:pStyle w:val="Heading3"/>
       </w:pPr>
-      <w:bookmarkStart w:id="104" w:name="_Ref153636767"/>
-      <w:bookmarkStart w:id="105" w:name="_Toc179636476"/>
+      <w:bookmarkStart w:id="110" w:name="_Ref153636767"/>
+      <w:bookmarkStart w:id="111" w:name="_Toc183339304"/>
       <w:r>
         <w:t xml:space="preserve">Input and output format for external </w:t>
       </w:r>
@@ -13010,8 +13898,8 @@
       <w:r>
         <w:t>functions</w:t>
       </w:r>
-      <w:bookmarkEnd w:id="104"/>
-      <w:bookmarkEnd w:id="105"/>
+      <w:bookmarkEnd w:id="110"/>
+      <w:bookmarkEnd w:id="111"/>
       <w:proofErr w:type="gramEnd"/>
     </w:p>
     <w:p>
@@ -13042,7 +13930,7 @@
           <w:szCs w:val="20"/>
         </w:rPr>
       </w:pPr>
-      <w:bookmarkStart w:id="106" w:name="_Hlk153637009"/>
+      <w:bookmarkStart w:id="112" w:name="_Hlk153637009"/>
       <w:r>
         <w:rPr>
           <w:rFonts w:ascii="Consolas" w:eastAsia="Times New Roman" w:hAnsi="Consolas" w:cs="Times New Roman"/>
@@ -13200,7 +14088,7 @@
         <w:t>end</w:t>
       </w:r>
     </w:p>
-    <w:bookmarkEnd w:id="106"/>
+    <w:bookmarkEnd w:id="112"/>
     <w:p/>
     <w:p>
       <w:pPr>
@@ -14015,7 +14903,7 @@
         </w:rPr>
         <w:t>[</w:t>
       </w:r>
-      <w:bookmarkStart w:id="107" w:name="_Hlk153637464"/>
+      <w:bookmarkStart w:id="113" w:name="_Hlk153637464"/>
       <w:proofErr w:type="spellStart"/>
       <w:r>
         <w:rPr>
@@ -14025,7 +14913,7 @@
         </w:rPr>
         <w:t>trange,range,hwl,lwl</w:t>
       </w:r>
-      <w:bookmarkEnd w:id="107"/>
+      <w:bookmarkEnd w:id="113"/>
       <w:proofErr w:type="spellEnd"/>
       <w:r>
         <w:rPr>
@@ -14224,7 +15112,7 @@
           <w:szCs w:val="20"/>
         </w:rPr>
       </w:pPr>
-      <w:bookmarkStart w:id="108" w:name="_Hlk153653033"/>
+      <w:bookmarkStart w:id="114" w:name="_Hlk153653033"/>
       <w:r>
         <w:rPr>
           <w:rFonts w:ascii="Consolas" w:eastAsia="Times New Roman" w:hAnsi="Consolas" w:cs="Times New Roman"/>
@@ -14515,7 +15403,7 @@
         <w:t>end</w:t>
       </w:r>
     </w:p>
-    <w:bookmarkEnd w:id="108"/>
+    <w:bookmarkEnd w:id="114"/>
     <w:p/>
     <w:p>
       <w:r>
@@ -14817,7 +15705,7 @@
         </w:rPr>
         <w:t>%</w:t>
       </w:r>
-      <w:bookmarkStart w:id="109" w:name="_Hlk153653304"/>
+      <w:bookmarkStart w:id="115" w:name="_Hlk153653304"/>
       <w:proofErr w:type="gramStart"/>
       <w:r>
         <w:rPr>
@@ -14859,7 +15747,7 @@
         <w:t xml:space="preserve"> with the struct fieldnames defining each Dataset.</w:t>
       </w:r>
     </w:p>
-    <w:bookmarkEnd w:id="109"/>
+    <w:bookmarkEnd w:id="115"/>
     <w:p>
       <w:r>
         <w:tab/>
@@ -15387,7 +16275,6 @@
         <w:t>end</w:t>
       </w:r>
     </w:p>
-    <w:p/>
     <w:p/>
     <w:p>
       <w:pPr>
@@ -15517,17 +16404,17 @@
       <w:pPr>
         <w:pStyle w:val="Heading3"/>
       </w:pPr>
-      <w:bookmarkStart w:id="110" w:name="_Toc72232567"/>
-      <w:bookmarkStart w:id="111" w:name="_Ref153635114"/>
-      <w:bookmarkStart w:id="112" w:name="_Ref153705906"/>
-      <w:bookmarkStart w:id="113" w:name="_Toc179636477"/>
+      <w:bookmarkStart w:id="116" w:name="_Toc72232567"/>
+      <w:bookmarkStart w:id="117" w:name="_Ref153635114"/>
+      <w:bookmarkStart w:id="118" w:name="_Ref153705906"/>
+      <w:bookmarkStart w:id="119" w:name="_Toc183339305"/>
       <w:r>
         <w:t>Pre-defined functions</w:t>
       </w:r>
-      <w:bookmarkEnd w:id="110"/>
-      <w:bookmarkEnd w:id="111"/>
-      <w:bookmarkEnd w:id="112"/>
-      <w:bookmarkEnd w:id="113"/>
+      <w:bookmarkEnd w:id="116"/>
+      <w:bookmarkEnd w:id="117"/>
+      <w:bookmarkEnd w:id="118"/>
+      <w:bookmarkEnd w:id="119"/>
     </w:p>
     <w:p>
       <w:r>
@@ -15542,11 +16429,9 @@
       <w:r>
         <w:fldChar w:fldCharType="separate"/>
       </w:r>
-      <w:proofErr w:type="spellStart"/>
       <w:r>
         <w:t>TableViewer</w:t>
       </w:r>
-      <w:proofErr w:type="spellEnd"/>
       <w:r>
         <w:fldChar w:fldCharType="end"/>
       </w:r>
@@ -15554,7 +16439,7 @@
         <w:t>, where the entry in the UI text box is given in Courier font and X, Y, Z, refer to the button assignments.</w:t>
       </w:r>
     </w:p>
-    <w:bookmarkEnd w:id="101"/>
+    <w:bookmarkEnd w:id="106"/>
     <w:p>
       <w:r>
         <w:t xml:space="preserve">Some useful examples primarily for timeseries data include: : </w:t>
@@ -15590,11 +16475,11 @@
       <w:r>
         <w:t xml:space="preserve">. </w:t>
       </w:r>
-      <w:bookmarkStart w:id="114" w:name="_Hlk487057395"/>
+      <w:bookmarkStart w:id="120" w:name="_Hlk487057395"/>
       <w:r>
         <w:t xml:space="preserve">The call to this function is:  </w:t>
       </w:r>
-      <w:bookmarkEnd w:id="114"/>
+      <w:bookmarkEnd w:id="120"/>
     </w:p>
     <w:p>
       <w:pPr>
@@ -15634,11 +16519,11 @@
       <w:r>
         <w:t xml:space="preserve"> ,  </w:t>
       </w:r>
-      <w:bookmarkStart w:id="115" w:name="_Hlk77161137"/>
+      <w:bookmarkStart w:id="121" w:name="_Hlk77161137"/>
       <w:r>
         <w:t xml:space="preserve">where x is the variable to be used, </w:t>
       </w:r>
-      <w:bookmarkEnd w:id="115"/>
+      <w:bookmarkEnd w:id="121"/>
       <w:r>
         <w:t>n specifies the number of points to average over and ‘</w:t>
       </w:r>
@@ -15918,7 +16803,7 @@
       <w:r>
         <w:t xml:space="preserve">. This allows a timeseries to be resampled at a different interval (that must be less than the source timeseries). </w:t>
       </w:r>
-      <w:bookmarkStart w:id="116" w:name="_Hlk489018788"/>
+      <w:bookmarkStart w:id="122" w:name="_Hlk489018788"/>
       <w:r>
         <w:t>The call to this function is:</w:t>
       </w:r>
@@ -15955,7 +16840,7 @@
       <w:r>
         <w:t xml:space="preserve">, where x is the variable to be resampled, time is the associated time for that variable, period can be ‘year’, ’month’, </w:t>
       </w:r>
-      <w:bookmarkEnd w:id="116"/>
+      <w:bookmarkEnd w:id="122"/>
       <w:r>
         <w:t xml:space="preserve">’day’, 'hour', 'minute', ‘second’, and method can be any valid function call such as ‘mean’, ‘std’, etc. The ‘period’ is required but the ‘method is optional and if omitted the mean is used. </w:t>
       </w:r>
@@ -16061,7 +16946,15 @@
         <w:t xml:space="preserve"> </w:t>
       </w:r>
       <w:r>
-        <w:t xml:space="preserve">, where X is the variable, t is time, </w:t>
+        <w:t xml:space="preserve">, where X is the variable, </w:t>
+      </w:r>
+      <w:proofErr w:type="spellStart"/>
+      <w:r>
+        <w:t>t</w:t>
+      </w:r>
+      <w:proofErr w:type="spellEnd"/>
+      <w:r>
+        <w:t xml:space="preserve"> is time, </w:t>
       </w:r>
       <w:proofErr w:type="spellStart"/>
       <w:r>
@@ -16578,24 +17471,24 @@
       <w:pPr>
         <w:pStyle w:val="Heading1"/>
       </w:pPr>
-      <w:bookmarkStart w:id="117" w:name="_Toc486354054"/>
-      <w:bookmarkStart w:id="118" w:name="_Ref495741114"/>
-      <w:bookmarkStart w:id="119" w:name="_Ref495741134"/>
-      <w:bookmarkStart w:id="120" w:name="_Ref495741441"/>
-      <w:bookmarkStart w:id="121" w:name="_Ref495741457"/>
-      <w:bookmarkStart w:id="122" w:name="_Ref498196299"/>
-      <w:bookmarkStart w:id="123" w:name="_Toc179636478"/>
+      <w:bookmarkStart w:id="123" w:name="_Toc486354054"/>
+      <w:bookmarkStart w:id="124" w:name="_Ref495741114"/>
+      <w:bookmarkStart w:id="125" w:name="_Ref495741134"/>
+      <w:bookmarkStart w:id="126" w:name="_Ref495741441"/>
+      <w:bookmarkStart w:id="127" w:name="_Ref495741457"/>
+      <w:bookmarkStart w:id="128" w:name="_Ref498196299"/>
+      <w:bookmarkStart w:id="129" w:name="_Toc183339306"/>
       <w:r>
         <w:lastRenderedPageBreak/>
         <w:t>Program Structure</w:t>
       </w:r>
-      <w:bookmarkEnd w:id="117"/>
-      <w:bookmarkEnd w:id="118"/>
-      <w:bookmarkEnd w:id="119"/>
-      <w:bookmarkEnd w:id="120"/>
-      <w:bookmarkEnd w:id="121"/>
-      <w:bookmarkEnd w:id="122"/>
       <w:bookmarkEnd w:id="123"/>
+      <w:bookmarkEnd w:id="124"/>
+      <w:bookmarkEnd w:id="125"/>
+      <w:bookmarkEnd w:id="126"/>
+      <w:bookmarkEnd w:id="127"/>
+      <w:bookmarkEnd w:id="128"/>
+      <w:bookmarkEnd w:id="129"/>
     </w:p>
     <w:p>
       <w:r>
@@ -16640,7 +17533,7 @@
         <w:pStyle w:val="Caption"/>
         <w:keepNext/>
       </w:pPr>
-      <w:bookmarkStart w:id="124" w:name="_Ref72166629"/>
+      <w:bookmarkStart w:id="130" w:name="_Ref72166629"/>
       <w:r>
         <w:t xml:space="preserve">Figure </w:t>
       </w:r>
@@ -16665,7 +17558,7 @@
         </w:rPr>
         <w:fldChar w:fldCharType="end"/>
       </w:r>
-      <w:bookmarkEnd w:id="124"/>
+      <w:bookmarkEnd w:id="130"/>
       <w:r>
         <w:t xml:space="preserve"> - </w:t>
       </w:r>
@@ -16701,7 +17594,7 @@
                     </pic:cNvPicPr>
                   </pic:nvPicPr>
                   <pic:blipFill>
-                    <a:blip r:embed="rId32">
+                    <a:blip r:embed="rId33">
                       <a:extLst>
                         <a:ext uri="{28A0092B-C50C-407E-A947-70E740481C1C}">
                           <a14:useLocalDpi xmlns:a14="http://schemas.microsoft.com/office/drawing/2010/main" val="0"/>
@@ -16746,11 +17639,9 @@
       <w:r>
         <w:fldChar w:fldCharType="separate"/>
       </w:r>
-      <w:proofErr w:type="spellStart"/>
       <w:r>
         <w:t>TableViewer</w:t>
       </w:r>
-      <w:proofErr w:type="spellEnd"/>
       <w:r>
         <w:fldChar w:fldCharType="end"/>
       </w:r>
@@ -16799,7 +17690,7 @@
         <w:pStyle w:val="Caption"/>
         <w:keepNext/>
       </w:pPr>
-      <w:bookmarkStart w:id="125" w:name="_Ref72167155"/>
+      <w:bookmarkStart w:id="131" w:name="_Ref72167155"/>
       <w:r>
         <w:t xml:space="preserve">Figure </w:t>
       </w:r>
@@ -16824,7 +17715,7 @@
         </w:rPr>
         <w:fldChar w:fldCharType="end"/>
       </w:r>
-      <w:bookmarkEnd w:id="125"/>
+      <w:bookmarkEnd w:id="131"/>
       <w:r>
         <w:t xml:space="preserve"> – schematic of program structure showing how the main classes from muitoolbox and dstoolbox are </w:t>
       </w:r>
@@ -16840,7 +17731,7 @@
           <w:noProof/>
         </w:rPr>
         <w:drawing>
-          <wp:inline distT="0" distB="0" distL="0" distR="0" wp14:anchorId="11461B56" wp14:editId="2D641E61">
+          <wp:inline distT="0" distB="0" distL="0" distR="0" wp14:anchorId="11461B56" wp14:editId="187FAC22">
             <wp:extent cx="5722982" cy="2964407"/>
             <wp:effectExtent l="0" t="0" r="0" b="7620"/>
             <wp:docPr id="19" name="Picture 19"/>
@@ -16857,7 +17748,7 @@
                     </pic:cNvPicPr>
                   </pic:nvPicPr>
                   <pic:blipFill>
-                    <a:blip r:embed="rId33" cstate="print">
+                    <a:blip r:embed="rId34" cstate="print">
                       <a:extLst>
                         <a:ext uri="{28A0092B-C50C-407E-A947-70E740481C1C}">
                           <a14:useLocalDpi xmlns:a14="http://schemas.microsoft.com/office/drawing/2010/main" val="0"/>
@@ -16902,11 +17793,9 @@
       <w:r>
         <w:fldChar w:fldCharType="separate"/>
       </w:r>
-      <w:proofErr w:type="spellStart"/>
       <w:r>
         <w:t>TableViewer</w:t>
       </w:r>
-      <w:proofErr w:type="spellEnd"/>
       <w:r>
         <w:fldChar w:fldCharType="end"/>
       </w:r>
@@ -16985,17 +17874,17 @@
       <w:pPr>
         <w:pStyle w:val="Heading1"/>
       </w:pPr>
-      <w:bookmarkStart w:id="126" w:name="_Toc486354055"/>
-      <w:bookmarkStart w:id="127" w:name="_Toc179636479"/>
+      <w:bookmarkStart w:id="132" w:name="_Toc486354055"/>
+      <w:bookmarkStart w:id="133" w:name="_Toc183339307"/>
       <w:r>
         <w:lastRenderedPageBreak/>
         <w:t>Bibliograph</w:t>
       </w:r>
-      <w:bookmarkEnd w:id="126"/>
+      <w:bookmarkEnd w:id="132"/>
       <w:r>
         <w:t>y</w:t>
       </w:r>
-      <w:bookmarkEnd w:id="127"/>
+      <w:bookmarkEnd w:id="133"/>
     </w:p>
     <w:p>
       <w:pPr>
@@ -17014,7 +17903,7 @@
       <w:r>
         <w:t xml:space="preserve">Abramov V and Khan M K, 2017, A Practical Guide to Market Risk Model Validations (Part II - VaR Estimation). p. 70, </w:t>
       </w:r>
-      <w:hyperlink r:id="rId34" w:history="1">
+      <w:hyperlink r:id="rId35" w:history="1">
         <w:r>
           <w:rPr>
             <w:rStyle w:val="Hyperlink"/>
@@ -17079,7 +17968,7 @@
       <w:r>
         <w:t xml:space="preserve">Morales R, Di Matteo T, Gramatica R and Aste T, 2012, Dynamical generalized Hurst exponent as a tool to monitor unstable periods in financial time series. Physica A: Statistical Mechanics and its Applications, 391 (11), pp. 3180-3189, </w:t>
       </w:r>
-      <w:hyperlink r:id="rId35" w:history="1">
+      <w:hyperlink r:id="rId36" w:history="1">
         <w:r>
           <w:rPr>
             <w:rStyle w:val="Hyperlink"/>
@@ -17143,8 +18032,8 @@
           <w:noProof/>
         </w:rPr>
       </w:pPr>
-      <w:bookmarkStart w:id="128" w:name="_Ref179189722"/>
-      <w:bookmarkStart w:id="129" w:name="_Toc179636480"/>
+      <w:bookmarkStart w:id="134" w:name="_Ref179189722"/>
+      <w:bookmarkStart w:id="135" w:name="_Toc183339308"/>
       <w:r>
         <w:lastRenderedPageBreak/>
         <w:t xml:space="preserve">Appendix A - Import </w:t>
@@ -17161,8 +18050,8 @@
       <w:r>
         <w:t>ormats</w:t>
       </w:r>
-      <w:bookmarkEnd w:id="128"/>
-      <w:bookmarkEnd w:id="129"/>
+      <w:bookmarkEnd w:id="134"/>
+      <w:bookmarkEnd w:id="135"/>
     </w:p>
     <w:p>
       <w:r>
@@ -17197,7 +18086,7 @@
                     <pic:cNvPicPr/>
                   </pic:nvPicPr>
                   <pic:blipFill>
-                    <a:blip r:embed="rId36"/>
+                    <a:blip r:embed="rId37"/>
                     <a:stretch>
                       <a:fillRect/>
                     </a:stretch>
@@ -17231,7 +18120,7 @@
           <w:noProof/>
         </w:rPr>
         <w:drawing>
-          <wp:inline distT="0" distB="0" distL="0" distR="0" wp14:anchorId="0654C2AA" wp14:editId="1CFCE82F">
+          <wp:inline distT="0" distB="0" distL="0" distR="0" wp14:anchorId="0654C2AA" wp14:editId="712E4E53">
             <wp:extent cx="5785485" cy="909597"/>
             <wp:effectExtent l="0" t="0" r="5715" b="5080"/>
             <wp:docPr id="265729652" name="Picture 1"/>
@@ -17248,7 +18137,7 @@
                     </pic:cNvPicPr>
                   </pic:nvPicPr>
                   <pic:blipFill>
-                    <a:blip r:embed="rId37" cstate="print">
+                    <a:blip r:embed="rId38" cstate="print">
                       <a:extLst>
                         <a:ext uri="{28A0092B-C50C-407E-A947-70E740481C1C}">
                           <a14:useLocalDpi xmlns:a14="http://schemas.microsoft.com/office/drawing/2010/main" val="0"/>
@@ -17289,9 +18178,9 @@
         </w:numPr>
         <w:ind w:left="432" w:hanging="432"/>
       </w:pPr>
-      <w:bookmarkStart w:id="130" w:name="_Ref179189873"/>
-      <w:bookmarkStart w:id="131" w:name="_Ref179190509"/>
-      <w:bookmarkStart w:id="132" w:name="_Toc179636481"/>
+      <w:bookmarkStart w:id="136" w:name="_Ref179189873"/>
+      <w:bookmarkStart w:id="137" w:name="_Ref179190509"/>
+      <w:bookmarkStart w:id="138" w:name="_Toc183339309"/>
       <w:r>
         <w:lastRenderedPageBreak/>
         <w:t>Appendix</w:t>
@@ -17302,12 +18191,12 @@
       <w:r>
         <w:t xml:space="preserve"> - Data set properties (DSproperties)</w:t>
       </w:r>
-      <w:bookmarkEnd w:id="130"/>
-      <w:bookmarkEnd w:id="131"/>
-      <w:bookmarkEnd w:id="132"/>
-    </w:p>
-    <w:p>
-      <w:bookmarkStart w:id="133" w:name="_Hlk77238777"/>
+      <w:bookmarkEnd w:id="136"/>
+      <w:bookmarkEnd w:id="137"/>
+      <w:bookmarkEnd w:id="138"/>
+    </w:p>
+    <w:p>
+      <w:bookmarkStart w:id="139" w:name="_Hlk77238777"/>
       <w:r>
         <w:t xml:space="preserve">Data are stored in a </w:t>
       </w:r>
@@ -17492,7 +18381,7 @@
                           <pic:cNvPicPr/>
                         </pic:nvPicPr>
                         <pic:blipFill>
-                          <a:blip r:embed="rId38"/>
+                          <a:blip r:embed="rId39"/>
                           <a:stretch>
                             <a:fillRect/>
                           </a:stretch>
@@ -17594,7 +18483,7 @@
                           </pic:cNvPicPr>
                         </pic:nvPicPr>
                         <pic:blipFill>
-                          <a:blip r:embed="rId39">
+                          <a:blip r:embed="rId40">
                             <a:extLst>
                               <a:ext uri="{28A0092B-C50C-407E-A947-70E740481C1C}">
                                 <a14:useLocalDpi xmlns:a14="http://schemas.microsoft.com/office/drawing/2010/main" val="0"/>
@@ -17625,7 +18514,7 @@
           </w:p>
         </w:tc>
       </w:tr>
-      <w:bookmarkEnd w:id="133"/>
+      <w:bookmarkEnd w:id="139"/>
     </w:tbl>
     <w:p>
       <w:r>
@@ -17641,9 +18530,9 @@
         </w:numPr>
         <w:ind w:left="432" w:hanging="432"/>
       </w:pPr>
-      <w:bookmarkStart w:id="134" w:name="_Ref179194650"/>
-      <w:bookmarkStart w:id="135" w:name="_Ref179448619"/>
-      <w:bookmarkStart w:id="136" w:name="_Toc179636482"/>
+      <w:bookmarkStart w:id="140" w:name="_Ref179194650"/>
+      <w:bookmarkStart w:id="141" w:name="_Ref179448619"/>
+      <w:bookmarkStart w:id="142" w:name="_Toc183339310"/>
       <w:r>
         <w:lastRenderedPageBreak/>
         <w:t xml:space="preserve">Appendix C – Sample </w:t>
@@ -17656,13 +18545,24 @@
       <w:r>
         <w:t xml:space="preserve"> for data import</w:t>
       </w:r>
-      <w:bookmarkEnd w:id="134"/>
-      <w:bookmarkEnd w:id="135"/>
-      <w:bookmarkEnd w:id="136"/>
+      <w:bookmarkEnd w:id="140"/>
+      <w:bookmarkEnd w:id="141"/>
+      <w:bookmarkEnd w:id="142"/>
     </w:p>
     <w:p>
       <w:r>
         <w:t>Text file of variable definitions</w:t>
+      </w:r>
+      <w:r>
+        <w:t xml:space="preserve"> of </w:t>
+      </w:r>
+      <w:proofErr w:type="spellStart"/>
+      <w:r>
+        <w:t>DSproperties</w:t>
+      </w:r>
+      <w:proofErr w:type="spellEnd"/>
+      <w:r>
+        <w:t>:</w:t>
       </w:r>
     </w:p>
     <w:p>
@@ -17686,7 +18586,7 @@
                     <pic:cNvPicPr/>
                   </pic:nvPicPr>
                   <pic:blipFill rotWithShape="1">
-                    <a:blip r:embed="rId40"/>
+                    <a:blip r:embed="rId41"/>
                     <a:srcRect b="4822"/>
                     <a:stretch/>
                   </pic:blipFill>
@@ -17724,7 +18624,11 @@
     </w:p>
     <w:p>
       <w:r>
-        <w:t xml:space="preserve">Matlab function with definition of all </w:t>
+        <w:t xml:space="preserve">Matlab function </w:t>
+      </w:r>
+      <w:bookmarkStart w:id="143" w:name="_Hlk183335831"/>
+      <w:r>
+        <w:t xml:space="preserve">with definition of all </w:t>
       </w:r>
       <w:proofErr w:type="spellStart"/>
       <w:r>
@@ -17734,6 +18638,7 @@
       <w:r>
         <w:t>:</w:t>
       </w:r>
+      <w:bookmarkEnd w:id="143"/>
     </w:p>
     <w:p>
       <w:pPr>
@@ -20901,15 +21806,101 @@
     <w:p>
       <w:pPr>
         <w:spacing w:after="0" w:line="240" w:lineRule="auto"/>
-      </w:pPr>
-      <w:r>
         <w:rPr>
           <w:rFonts w:ascii="Consolas" w:eastAsia="Times New Roman" w:hAnsi="Consolas" w:cs="Times New Roman"/>
           <w:color w:val="0E00FF"/>
           <w:sz w:val="18"/>
           <w:szCs w:val="18"/>
         </w:rPr>
-        <w:t>end</w:t>
+      </w:pPr>
+      <w:r>
+        <w:rPr>
+          <w:rFonts w:ascii="Consolas" w:eastAsia="Times New Roman" w:hAnsi="Consolas" w:cs="Times New Roman"/>
+          <w:color w:val="0E00FF"/>
+          <w:sz w:val="18"/>
+          <w:szCs w:val="18"/>
+        </w:rPr>
+        <w:t>e</w:t>
+      </w:r>
+      <w:r>
+        <w:rPr>
+          <w:rFonts w:ascii="Consolas" w:eastAsia="Times New Roman" w:hAnsi="Consolas" w:cs="Times New Roman"/>
+          <w:color w:val="0E00FF"/>
+          <w:sz w:val="18"/>
+          <w:szCs w:val="18"/>
+        </w:rPr>
+        <w:t>nd</w:t>
+      </w:r>
+    </w:p>
+    <w:p>
+      <w:pPr>
+        <w:spacing w:after="0" w:line="240" w:lineRule="auto"/>
+        <w:rPr>
+          <w:rFonts w:ascii="Consolas" w:eastAsia="Times New Roman" w:hAnsi="Consolas" w:cs="Times New Roman"/>
+          <w:color w:val="0E00FF"/>
+          <w:sz w:val="18"/>
+          <w:szCs w:val="18"/>
+        </w:rPr>
+      </w:pPr>
+      <w:r>
+        <w:lastRenderedPageBreak/>
+        <w:t xml:space="preserve">Excel file </w:t>
+      </w:r>
+      <w:r>
+        <w:t xml:space="preserve">with definition of all </w:t>
+      </w:r>
+      <w:proofErr w:type="spellStart"/>
+      <w:r>
+        <w:t>DSproperties</w:t>
+      </w:r>
+      <w:proofErr w:type="spellEnd"/>
+      <w:r>
+        <w:t>:</w:t>
+      </w:r>
+      <w:r>
+        <w:t xml:space="preserve"> </w:t>
+      </w:r>
+    </w:p>
+    <w:p>
+      <w:pPr>
+        <w:spacing w:after="0" w:line="240" w:lineRule="auto"/>
+      </w:pPr>
+      <w:r>
+        <w:drawing>
+          <wp:inline distT="0" distB="0" distL="0" distR="0" wp14:anchorId="68F85208" wp14:editId="14998B87">
+            <wp:extent cx="5759450" cy="2611755"/>
+            <wp:effectExtent l="0" t="0" r="0" b="0"/>
+            <wp:docPr id="1791038825" name="Picture 1"/>
+            <wp:cNvGraphicFramePr>
+              <a:graphicFrameLocks xmlns:a="http://schemas.openxmlformats.org/drawingml/2006/main" noChangeAspect="1"/>
+            </wp:cNvGraphicFramePr>
+            <a:graphic xmlns:a="http://schemas.openxmlformats.org/drawingml/2006/main">
+              <a:graphicData uri="http://schemas.openxmlformats.org/drawingml/2006/picture">
+                <pic:pic xmlns:pic="http://schemas.openxmlformats.org/drawingml/2006/picture">
+                  <pic:nvPicPr>
+                    <pic:cNvPr id="1791038825" name=""/>
+                    <pic:cNvPicPr/>
+                  </pic:nvPicPr>
+                  <pic:blipFill>
+                    <a:blip r:embed="rId42"/>
+                    <a:stretch>
+                      <a:fillRect/>
+                    </a:stretch>
+                  </pic:blipFill>
+                  <pic:spPr>
+                    <a:xfrm>
+                      <a:off x="0" y="0"/>
+                      <a:ext cx="5759450" cy="2611755"/>
+                    </a:xfrm>
+                    <a:prstGeom prst="rect">
+                      <a:avLst/>
+                    </a:prstGeom>
+                  </pic:spPr>
+                </pic:pic>
+              </a:graphicData>
+            </a:graphic>
+          </wp:inline>
+        </w:drawing>
       </w:r>
     </w:p>
     <w:sectPr>
@@ -21018,6 +22009,88 @@
     </w:p>
   </w:footnote>
   <w:footnote w:id="1">
+    <w:p>
+      <w:pPr>
+        <w:pStyle w:val="FootnoteText"/>
+      </w:pPr>
+      <w:r>
+        <w:rPr>
+          <w:rStyle w:val="FootnoteReference"/>
+        </w:rPr>
+        <w:footnoteRef/>
+      </w:r>
+      <w:r>
+        <w:t xml:space="preserve"> </w:t>
+      </w:r>
+      <w:proofErr w:type="spellStart"/>
+      <w:r>
+        <w:t>dstable</w:t>
+      </w:r>
+      <w:proofErr w:type="spellEnd"/>
+      <w:r>
+        <w:t xml:space="preserve"> is a multi-dimensional table with meta-data that is derived from a </w:t>
+      </w:r>
+      <w:proofErr w:type="spellStart"/>
+      <w:r>
+        <w:t>Matlab</w:t>
+      </w:r>
+      <w:r>
+        <w:rPr>
+          <w:vertAlign w:val="superscript"/>
+        </w:rPr>
+        <w:t>TM</w:t>
+      </w:r>
+      <w:proofErr w:type="spellEnd"/>
+      <w:r>
+        <w:t xml:space="preserve"> table as part of the </w:t>
+      </w:r>
+      <w:proofErr w:type="spellStart"/>
+      <w:r>
+        <w:rPr>
+          <w:i/>
+          <w:iCs/>
+        </w:rPr>
+        <w:t>dstoolbox</w:t>
+      </w:r>
+      <w:proofErr w:type="spellEnd"/>
+      <w:r>
+        <w:t xml:space="preserve">. </w:t>
+      </w:r>
+    </w:p>
+  </w:footnote>
+  <w:footnote w:id="2">
+    <w:p>
+      <w:pPr>
+        <w:pStyle w:val="FootnoteText"/>
+      </w:pPr>
+      <w:r>
+        <w:rPr>
+          <w:rStyle w:val="FootnoteReference"/>
+        </w:rPr>
+        <w:footnoteRef/>
+      </w:r>
+      <w:r>
+        <w:t xml:space="preserve"> Sample files are provided in the /example folder.</w:t>
+      </w:r>
+    </w:p>
+  </w:footnote>
+  <w:footnote w:id="3">
+    <w:p>
+      <w:pPr>
+        <w:pStyle w:val="FootnoteText"/>
+      </w:pPr>
+      <w:r>
+        <w:rPr>
+          <w:rStyle w:val="FootnoteReference"/>
+        </w:rPr>
+        <w:footnoteRef/>
+      </w:r>
+      <w:r>
+        <w:t xml:space="preserve"> Formats for adding data are the same as for loading data, as detailed in the Appendices with sample files provided in the /example folder.</w:t>
+      </w:r>
+    </w:p>
+  </w:footnote>
+  <w:footnote w:id="4">
     <w:p>
       <w:pPr>
         <w:pStyle w:val="FootnoteText"/>
@@ -21159,7 +22232,7 @@
         <w:sz w:val="18"/>
         <w:szCs w:val="18"/>
       </w:rPr>
-      <w:t>Oct</w:t>
+      <w:t>Dec</w:t>
     </w:r>
     <w:r>
       <w:rPr>
@@ -25882,7 +26955,6 @@
   <w:style w:type="character" w:default="1" w:styleId="DefaultParagraphFont">
     <w:name w:val="Default Paragraph Font"/>
     <w:uiPriority w:val="1"/>
-    <w:semiHidden/>
     <w:unhideWhenUsed/>
   </w:style>
   <w:style w:type="table" w:default="1" w:styleId="TableNormal">

--- a/app/doc/TableViewer manual.docx
+++ b/app/doc/TableViewer manual.docx
@@ -374,7 +374,7 @@
           <w:rPr>
             <w:noProof/>
           </w:rPr>
-          <w:t>32</w:t>
+          <w:t>31</w:t>
         </w:r>
       </w:fldSimple>
       <w:r>
@@ -545,13 +545,7 @@
               <w:cnfStyle w:val="000000100000" w:firstRow="0" w:lastRow="0" w:firstColumn="0" w:lastColumn="0" w:oddVBand="0" w:evenVBand="0" w:oddHBand="1" w:evenHBand="0" w:firstRowFirstColumn="0" w:firstRowLastColumn="0" w:lastRowFirstColumn="0" w:lastRowLastColumn="0"/>
             </w:pPr>
             <w:r>
-              <w:t>I</w:t>
-            </w:r>
-            <w:r>
-              <w:t>mproved</w:t>
-            </w:r>
-            <w:r>
-              <w:t xml:space="preserve"> handling of different data types, such as text lists and categorical data.</w:t>
+              <w:t>Improved handling of different data types, such as text lists and categorical data.</w:t>
             </w:r>
           </w:p>
         </w:tc>
@@ -2415,7 +2409,7 @@
                 <w:noProof/>
                 <w:webHidden/>
               </w:rPr>
-              <w:t>16</w:t>
+              <w:t>15</w:t>
             </w:r>
             <w:r>
               <w:rPr>
@@ -2497,7 +2491,7 @@
                 <w:noProof/>
                 <w:webHidden/>
               </w:rPr>
-              <w:t>18</w:t>
+              <w:t>17</w:t>
             </w:r>
             <w:r>
               <w:rPr>
@@ -2583,7 +2577,7 @@
                 <w:noProof/>
                 <w:webHidden/>
               </w:rPr>
-              <w:t>18</w:t>
+              <w:t>17</w:t>
             </w:r>
             <w:r>
               <w:rPr>
@@ -2669,7 +2663,7 @@
                 <w:noProof/>
                 <w:webHidden/>
               </w:rPr>
-              <w:t>19</w:t>
+              <w:t>18</w:t>
             </w:r>
             <w:r>
               <w:rPr>
@@ -2755,7 +2749,7 @@
                 <w:noProof/>
                 <w:webHidden/>
               </w:rPr>
-              <w:t>19</w:t>
+              <w:t>18</w:t>
             </w:r>
             <w:r>
               <w:rPr>
@@ -2841,7 +2835,7 @@
                 <w:noProof/>
                 <w:webHidden/>
               </w:rPr>
-              <w:t>22</w:t>
+              <w:t>21</w:t>
             </w:r>
             <w:r>
               <w:rPr>
@@ -2923,7 +2917,7 @@
                 <w:noProof/>
                 <w:webHidden/>
               </w:rPr>
-              <w:t>24</w:t>
+              <w:t>23</w:t>
             </w:r>
             <w:r>
               <w:rPr>
@@ -3005,7 +2999,7 @@
                 <w:noProof/>
                 <w:webHidden/>
               </w:rPr>
-              <w:t>26</w:t>
+              <w:t>25</w:t>
             </w:r>
             <w:r>
               <w:rPr>
@@ -3072,7 +3066,7 @@
                 <w:noProof/>
                 <w:webHidden/>
               </w:rPr>
-              <w:t>27</w:t>
+              <w:t>26</w:t>
             </w:r>
             <w:r>
               <w:rPr>
@@ -3139,7 +3133,7 @@
                 <w:noProof/>
                 <w:webHidden/>
               </w:rPr>
-              <w:t>28</w:t>
+              <w:t>27</w:t>
             </w:r>
             <w:r>
               <w:rPr>
@@ -3206,7 +3200,7 @@
                 <w:noProof/>
                 <w:webHidden/>
               </w:rPr>
-              <w:t>29</w:t>
+              <w:t>28</w:t>
             </w:r>
             <w:r>
               <w:rPr>
@@ -4024,22 +4018,10 @@
         <w:t>: prompts for file to be added (only one file at a time can be added) and the Case to use (if more than one Case).</w:t>
       </w:r>
       <w:r>
-        <w:t xml:space="preserve"> For other options see Section </w:t>
-      </w:r>
-      <w:r>
-        <w:fldChar w:fldCharType="begin"/>
-      </w:r>
-      <w:r>
-        <w:instrText xml:space="preserve"> REF _Ref459627191 \h </w:instrText>
-      </w:r>
-      <w:r>
-        <w:fldChar w:fldCharType="separate"/>
-      </w:r>
-      <w:r>
-        <w:t>Setup</w:t>
-      </w:r>
-      <w:r>
-        <w:fldChar w:fldCharType="end"/>
+        <w:t xml:space="preserve"> For other options see Section</w:t>
+      </w:r>
+      <w:r>
+        <w:t xml:space="preserve"> </w:t>
       </w:r>
       <w:r>
         <w:fldChar w:fldCharType="begin"/>
@@ -4808,6 +4790,7 @@
       <w:bookmarkStart w:id="40" w:name="_Hlk498199981"/>
       <w:bookmarkStart w:id="41" w:name="_Hlk498199488"/>
       <w:bookmarkStart w:id="42" w:name="_Hlk503693290"/>
+      <w:bookmarkStart w:id="43" w:name="_Hlk183346926"/>
       <w:r>
         <w:rPr>
           <w:i/>
@@ -4838,7 +4821,7 @@
       </w:r>
     </w:p>
     <w:p>
-      <w:bookmarkStart w:id="43" w:name="_Hlk503699883"/>
+      <w:bookmarkStart w:id="44" w:name="_Hlk503699883"/>
       <w:bookmarkEnd w:id="42"/>
       <w:r>
         <w:t xml:space="preserve">Select </w:t>
@@ -4880,7 +4863,7 @@
         </w:rPr>
         <w:t>Setup&gt;Import data&gt; Load data</w:t>
       </w:r>
-      <w:bookmarkStart w:id="44" w:name="_Hlk71994047"/>
+      <w:bookmarkStart w:id="45" w:name="_Hlk71994047"/>
       <w:r>
         <w:t>: t</w:t>
       </w:r>
@@ -5001,6 +4984,9 @@
         </w:numPr>
       </w:pPr>
       <w:r>
+        <w:rPr>
+          <w:noProof/>
+        </w:rPr>
         <w:drawing>
           <wp:anchor distT="0" distB="0" distL="114300" distR="114300" simplePos="0" relativeHeight="251734016" behindDoc="0" locked="0" layoutInCell="1" allowOverlap="1" wp14:anchorId="03724BDB" wp14:editId="066325CF">
             <wp:simplePos x="0" y="0"/>
@@ -5217,7 +5203,7 @@
       <w:r>
         <w:t xml:space="preserve">An ASCII text file using the </w:t>
       </w:r>
-      <w:bookmarkStart w:id="45" w:name="_Hlk183333886"/>
+      <w:bookmarkStart w:id="46" w:name="_Hlk183333886"/>
       <w:proofErr w:type="spellStart"/>
       <w:r>
         <w:t>Matlab</w:t>
@@ -5232,7 +5218,7 @@
       <w:r>
         <w:t xml:space="preserve"> </w:t>
       </w:r>
-      <w:bookmarkEnd w:id="45"/>
+      <w:bookmarkEnd w:id="46"/>
       <w:proofErr w:type="spellStart"/>
       <w:r>
         <w:rPr>
@@ -5899,7 +5885,7 @@
         </w:rPr>
         <w:t>Setup&gt;</w:t>
       </w:r>
-      <w:bookmarkStart w:id="46" w:name="_Hlk179359247"/>
+      <w:bookmarkStart w:id="47" w:name="_Hlk179359247"/>
       <w:r>
         <w:rPr>
           <w:i/>
@@ -5914,7 +5900,7 @@
         </w:rPr>
         <w:t>&gt;</w:t>
       </w:r>
-      <w:bookmarkEnd w:id="46"/>
+      <w:bookmarkEnd w:id="47"/>
       <w:r>
         <w:rPr>
           <w:i/>
@@ -5925,14 +5911,14 @@
       <w:r>
         <w:t xml:space="preserve">: </w:t>
       </w:r>
-      <w:bookmarkStart w:id="47" w:name="_Hlk179359140"/>
+      <w:bookmarkStart w:id="48" w:name="_Hlk179359140"/>
       <w:r>
         <w:t>There are three options for adding data:</w:t>
       </w:r>
-      <w:bookmarkEnd w:id="47"/>
-    </w:p>
-    <w:p>
-      <w:bookmarkStart w:id="48" w:name="_Hlk179359149"/>
+      <w:bookmarkEnd w:id="48"/>
+    </w:p>
+    <w:p>
+      <w:bookmarkStart w:id="49" w:name="_Hlk179359149"/>
       <w:r>
         <w:rPr>
           <w:i/>
@@ -6092,7 +6078,7 @@
         <w:t xml:space="preserve"> (see above).</w:t>
       </w:r>
     </w:p>
-    <w:bookmarkEnd w:id="48"/>
+    <w:bookmarkEnd w:id="49"/>
     <w:p>
       <w:r>
         <w:t xml:space="preserve">The user is prompted to choose the existing </w:t>
@@ -6115,7 +6101,7 @@
         <w:t>The next prompt is to define any likely non-standard missing value indicators. The incoming table/spreadsheet is then concatenated to the existing table. The data added can be as additional rows, in which case the first column of the incoming table is used to define row names and these must be unique for the combined table and the number of variables must match the existing table. Or the incoming table/spreadsheet can contain additional variables, in which case the incoming table must have the same number of rows as the existing table.  When variables are added, the user is prompted to accept or update the meta-data for each new variable.</w:t>
       </w:r>
     </w:p>
-    <w:bookmarkEnd w:id="44"/>
+    <w:bookmarkEnd w:id="45"/>
     <w:p/>
     <w:p>
       <w:r>
@@ -6321,6 +6307,7 @@
         <w:t>.</w:t>
       </w:r>
     </w:p>
+    <w:bookmarkEnd w:id="43"/>
     <w:p>
       <w:pPr>
         <w:rPr>
@@ -6358,7 +6345,11 @@
       </w:r>
       <w:proofErr w:type="spellEnd"/>
       <w:r>
-        <w:t>). The input parameters can be viewed on the</w:t>
+        <w:t xml:space="preserve">). </w:t>
+      </w:r>
+      <w:bookmarkStart w:id="50" w:name="_Hlk183346868"/>
+      <w:r>
+        <w:t>The input parameters can be viewed on the</w:t>
       </w:r>
       <w:r>
         <w:rPr>
@@ -6370,6 +6361,7 @@
       <w:r>
         <w:t xml:space="preserve"> tab. </w:t>
       </w:r>
+      <w:bookmarkEnd w:id="50"/>
     </w:p>
     <w:p>
       <w:pPr>
@@ -6417,7 +6409,7 @@
       <w:r>
         <w:t>TableViewer class. The parameters are set using</w:t>
       </w:r>
-      <w:bookmarkStart w:id="49" w:name="_Hlk179627919"/>
+      <w:bookmarkStart w:id="51" w:name="_Hlk179627919"/>
       <w:r>
         <w:t xml:space="preserve">: </w:t>
       </w:r>
@@ -6477,7 +6469,7 @@
       <w:r>
         <w:t xml:space="preserve"> </w:t>
       </w:r>
-      <w:bookmarkEnd w:id="49"/>
+      <w:bookmarkEnd w:id="51"/>
       <w:r>
         <w:t xml:space="preserve">where </w:t>
       </w:r>
@@ -6607,8 +6599,8 @@
     </w:p>
     <w:p/>
     <w:p>
-      <w:bookmarkStart w:id="50" w:name="_Hlk506745047"/>
-      <w:bookmarkEnd w:id="43"/>
+      <w:bookmarkStart w:id="52" w:name="_Hlk506745047"/>
+      <w:bookmarkEnd w:id="44"/>
       <w:r>
         <w:rPr>
           <w:i/>
@@ -6616,7 +6608,7 @@
         </w:rPr>
         <w:t>Setup&gt;Input Data</w:t>
       </w:r>
-      <w:bookmarkEnd w:id="50"/>
+      <w:bookmarkEnd w:id="52"/>
       <w:r>
         <w:rPr>
           <w:i/>
@@ -6633,26 +6625,26 @@
       <w:pPr>
         <w:pStyle w:val="Heading2"/>
       </w:pPr>
-      <w:bookmarkStart w:id="51" w:name="_Toc462590134"/>
-      <w:bookmarkStart w:id="52" w:name="_Ref505163265"/>
-      <w:bookmarkStart w:id="53" w:name="_Ref505163434"/>
-      <w:bookmarkStart w:id="54" w:name="_Ref505187940"/>
-      <w:bookmarkStart w:id="55" w:name="_Ref506962523"/>
-      <w:bookmarkStart w:id="56" w:name="_Toc58851118"/>
-      <w:bookmarkStart w:id="57" w:name="_Ref76228406"/>
-      <w:bookmarkStart w:id="58" w:name="_Toc183339292"/>
+      <w:bookmarkStart w:id="53" w:name="_Toc462590134"/>
+      <w:bookmarkStart w:id="54" w:name="_Ref505163265"/>
+      <w:bookmarkStart w:id="55" w:name="_Ref505163434"/>
+      <w:bookmarkStart w:id="56" w:name="_Ref505187940"/>
+      <w:bookmarkStart w:id="57" w:name="_Ref506962523"/>
+      <w:bookmarkStart w:id="58" w:name="_Toc58851118"/>
+      <w:bookmarkStart w:id="59" w:name="_Ref76228406"/>
+      <w:bookmarkStart w:id="60" w:name="_Toc183339292"/>
       <w:r>
         <w:lastRenderedPageBreak/>
         <w:t>Run</w:t>
       </w:r>
-      <w:bookmarkEnd w:id="51"/>
-      <w:bookmarkEnd w:id="52"/>
       <w:bookmarkEnd w:id="53"/>
       <w:bookmarkEnd w:id="54"/>
       <w:bookmarkEnd w:id="55"/>
       <w:bookmarkEnd w:id="56"/>
       <w:bookmarkEnd w:id="57"/>
       <w:bookmarkEnd w:id="58"/>
+      <w:bookmarkEnd w:id="59"/>
+      <w:bookmarkEnd w:id="60"/>
     </w:p>
     <w:p>
       <w:r>
@@ -6672,7 +6664,8 @@
       <w:r>
         <w:t xml:space="preserve">: </w:t>
       </w:r>
-      <w:bookmarkStart w:id="59" w:name="_Hlk179480554"/>
+      <w:bookmarkStart w:id="61" w:name="_Hlk179480554"/>
+      <w:bookmarkStart w:id="62" w:name="_Hlk183354184"/>
       <w:r>
         <w:t>calls function ‘</w:t>
       </w:r>
@@ -6684,20 +6677,21 @@
       <w:r>
         <w:t xml:space="preserve">’, which includes a function to </w:t>
       </w:r>
-      <w:bookmarkEnd w:id="59"/>
+      <w:bookmarkEnd w:id="61"/>
       <w:r>
         <w:t>create a figure tabulating a dataset and the option for the user to add functions as required.</w:t>
       </w:r>
-    </w:p>
-    <w:p>
-      <w:bookmarkStart w:id="60" w:name="_Hlk505163518"/>
-      <w:bookmarkStart w:id="61" w:name="_Hlk505342330"/>
+      <w:bookmarkEnd w:id="62"/>
+    </w:p>
+    <w:p>
+      <w:bookmarkStart w:id="63" w:name="_Hlk505163518"/>
+      <w:bookmarkStart w:id="64" w:name="_Hlk505342330"/>
       <w:r>
         <w:rPr>
           <w:noProof/>
         </w:rPr>
         <w:drawing>
-          <wp:anchor distT="0" distB="0" distL="114300" distR="114300" simplePos="0" relativeHeight="251711488" behindDoc="0" locked="0" layoutInCell="1" allowOverlap="1" wp14:anchorId="4C4E5DF0" wp14:editId="74C5E40D">
+          <wp:anchor distT="0" distB="0" distL="114300" distR="114300" simplePos="0" relativeHeight="251711488" behindDoc="0" locked="0" layoutInCell="1" allowOverlap="1" wp14:anchorId="4C4E5DF0" wp14:editId="2C9A5F97">
             <wp:simplePos x="0" y="0"/>
             <wp:positionH relativeFrom="margin">
               <wp:align>right</wp:align>
@@ -6756,11 +6750,11 @@
       <w:r>
         <w:t xml:space="preserve">: </w:t>
       </w:r>
-      <w:bookmarkEnd w:id="60"/>
+      <w:bookmarkEnd w:id="63"/>
       <w:r>
         <w:t xml:space="preserve">data that has been added (either as data or modelled values) can be used to derive new variables. </w:t>
       </w:r>
-      <w:bookmarkEnd w:id="61"/>
+      <w:bookmarkEnd w:id="64"/>
       <w:r>
         <w:t xml:space="preserve">The UI allows the user to select data and use a chosen selection of data/variable/range to define either a Variable, XYZ dimension, or Time. Each data set is sampled for the defined data range. If the data set being sampled includes </w:t>
       </w:r>
@@ -7370,7 +7364,7 @@
           <w:noProof/>
         </w:rPr>
       </w:pPr>
-      <w:bookmarkStart w:id="62" w:name="_Hlk89076579"/>
+      <w:bookmarkStart w:id="65" w:name="_Hlk89076579"/>
       <w:r>
         <w:rPr>
           <w:noProof/>
@@ -7437,17 +7431,17 @@
         <w:t>.</w:t>
       </w:r>
     </w:p>
-    <w:bookmarkEnd w:id="62"/>
+    <w:bookmarkEnd w:id="65"/>
     <w:p/>
     <w:p>
       <w:pPr>
         <w:pStyle w:val="Heading2"/>
       </w:pPr>
-      <w:bookmarkStart w:id="63" w:name="_Toc183339293"/>
+      <w:bookmarkStart w:id="66" w:name="_Toc183339293"/>
       <w:r>
         <w:t>Analysis</w:t>
       </w:r>
-      <w:bookmarkEnd w:id="63"/>
+      <w:bookmarkEnd w:id="66"/>
     </w:p>
     <w:p>
       <w:r>
@@ -7476,16 +7470,16 @@
       <w:pPr>
         <w:pStyle w:val="Heading3"/>
       </w:pPr>
-      <w:bookmarkStart w:id="64" w:name="_Ref76228416"/>
-      <w:bookmarkStart w:id="65" w:name="_Toc183339294"/>
+      <w:bookmarkStart w:id="67" w:name="_Ref76228416"/>
+      <w:bookmarkStart w:id="68" w:name="_Toc183339294"/>
       <w:r>
         <w:t>Plotting</w:t>
       </w:r>
-      <w:bookmarkEnd w:id="64"/>
-      <w:bookmarkEnd w:id="65"/>
-    </w:p>
-    <w:p>
-      <w:bookmarkStart w:id="66" w:name="_Hlk503199090"/>
+      <w:bookmarkEnd w:id="67"/>
+      <w:bookmarkEnd w:id="68"/>
+    </w:p>
+    <w:p>
+      <w:bookmarkStart w:id="69" w:name="_Hlk503199090"/>
       <w:r>
         <w:rPr>
           <w:i/>
@@ -7496,7 +7490,7 @@
       <w:r>
         <w:t xml:space="preserve">: initialises </w:t>
       </w:r>
-      <w:bookmarkEnd w:id="66"/>
+      <w:bookmarkEnd w:id="69"/>
       <w:r>
         <w:t xml:space="preserve">the Plot UI to select variables and produce several types of </w:t>
       </w:r>
@@ -7546,7 +7540,7 @@
                 <w:noProof/>
               </w:rPr>
             </w:pPr>
-            <w:bookmarkStart w:id="67" w:name="_Hlk42161777"/>
+            <w:bookmarkStart w:id="70" w:name="_Hlk42161777"/>
             <w:r>
               <w:rPr>
                 <w:noProof/>
@@ -7733,7 +7727,7 @@
                 <w:szCs w:val="20"/>
               </w:rPr>
             </w:pPr>
-            <w:bookmarkStart w:id="68" w:name="_Hlk41129620"/>
+            <w:bookmarkStart w:id="71" w:name="_Hlk41129620"/>
             <w:r>
               <w:rPr>
                 <w:sz w:val="20"/>
@@ -7805,7 +7799,7 @@
               </w:rPr>
               <w:t>+ : switches between cartesian and polar plot type</w:t>
             </w:r>
-            <w:bookmarkEnd w:id="68"/>
+            <w:bookmarkEnd w:id="71"/>
           </w:p>
           <w:p>
             <w:pPr>
@@ -8017,7 +8011,7 @@
           </w:p>
         </w:tc>
       </w:tr>
-      <w:bookmarkEnd w:id="67"/>
+      <w:bookmarkEnd w:id="70"/>
     </w:tbl>
     <w:p>
       <w:pPr>
@@ -8043,7 +8037,7 @@
           <w:iCs/>
         </w:rPr>
       </w:pPr>
-      <w:bookmarkStart w:id="69" w:name="_Hlk183337122"/>
+      <w:bookmarkStart w:id="72" w:name="_Hlk183337122"/>
       <w:r>
         <w:rPr>
           <w:b/>
@@ -8099,7 +8093,7 @@
         <w:t xml:space="preserve"> in Plotting UI</w:t>
       </w:r>
     </w:p>
-    <w:bookmarkEnd w:id="69"/>
+    <w:bookmarkEnd w:id="72"/>
     <w:p>
       <w:r>
         <w:t xml:space="preserve">Calls the </w:t>
@@ -8134,15 +8128,15 @@
       <w:pPr>
         <w:pStyle w:val="Heading3"/>
       </w:pPr>
-      <w:bookmarkStart w:id="70" w:name="_Ref76228422"/>
-      <w:bookmarkStart w:id="71" w:name="_Hlk41129307"/>
-      <w:bookmarkStart w:id="72" w:name="_Hlk503203212"/>
-      <w:bookmarkStart w:id="73" w:name="_Toc183339295"/>
+      <w:bookmarkStart w:id="73" w:name="_Ref76228422"/>
+      <w:bookmarkStart w:id="74" w:name="_Toc183339295"/>
+      <w:bookmarkStart w:id="75" w:name="_Hlk41129307"/>
+      <w:bookmarkStart w:id="76" w:name="_Hlk503203212"/>
       <w:r>
         <w:t>Statistics</w:t>
       </w:r>
-      <w:bookmarkEnd w:id="70"/>
       <w:bookmarkEnd w:id="73"/>
+      <w:bookmarkEnd w:id="74"/>
     </w:p>
     <w:p>
       <w:r>
@@ -8155,11 +8149,11 @@
       <w:r>
         <w:t xml:space="preserve">: </w:t>
       </w:r>
-      <w:bookmarkStart w:id="74" w:name="_Hlk15127543"/>
+      <w:bookmarkStart w:id="77" w:name="_Hlk15127543"/>
       <w:r>
         <w:t xml:space="preserve">several statistical analysis options have been included within the Statistical Analysis GUI. </w:t>
       </w:r>
-      <w:bookmarkEnd w:id="74"/>
+      <w:bookmarkEnd w:id="77"/>
       <w:r>
         <w:t xml:space="preserve">The tabs are for </w:t>
       </w:r>
@@ -8227,7 +8221,7 @@
           <w:szCs w:val="24"/>
         </w:rPr>
       </w:pPr>
-      <w:bookmarkStart w:id="75" w:name="_Hlk77155475"/>
+      <w:bookmarkStart w:id="78" w:name="_Hlk77155475"/>
       <w:r>
         <w:rPr>
           <w:rFonts w:asciiTheme="majorHAnsi" w:eastAsiaTheme="majorEastAsia" w:hAnsiTheme="majorHAnsi" w:cstheme="majorBidi"/>
@@ -8373,7 +8367,7 @@
         <w:ind w:left="360"/>
         <w:contextualSpacing/>
       </w:pPr>
-      <w:bookmarkStart w:id="76" w:name="_Hlk77155372"/>
+      <w:bookmarkStart w:id="79" w:name="_Hlk77155372"/>
       <w:r>
         <w:t xml:space="preserve">The results are tabulated on the </w:t>
       </w:r>
@@ -8390,7 +8384,7 @@
         <w:t xml:space="preserve"> tab and can be copied to the clipboard for use in other applications.</w:t>
       </w:r>
     </w:p>
-    <w:bookmarkEnd w:id="76"/>
+    <w:bookmarkEnd w:id="79"/>
     <w:p>
       <w:pPr>
         <w:ind w:left="360"/>
@@ -8411,7 +8405,7 @@
         </w:rPr>
         <w:lastRenderedPageBreak/>
         <w:drawing>
-          <wp:anchor distT="0" distB="0" distL="114300" distR="114300" simplePos="0" relativeHeight="251714560" behindDoc="0" locked="0" layoutInCell="1" allowOverlap="1" wp14:anchorId="22639714" wp14:editId="58FCC95D">
+          <wp:anchor distT="0" distB="0" distL="114300" distR="114300" simplePos="0" relativeHeight="251714560" behindDoc="0" locked="0" layoutInCell="1" allowOverlap="1" wp14:anchorId="22639714" wp14:editId="2C1494BA">
             <wp:simplePos x="0" y="0"/>
             <wp:positionH relativeFrom="column">
               <wp:posOffset>31750</wp:posOffset>
@@ -8705,11 +8699,11 @@
       <w:r>
         <w:t xml:space="preserve">: </w:t>
       </w:r>
-      <w:bookmarkStart w:id="77" w:name="_Hlk13570235"/>
+      <w:bookmarkStart w:id="80" w:name="_Hlk13570235"/>
       <w:r>
         <w:t>general statistics of a variable (mean, standard deviation, minimum, maximum, sum and linear regression fit parameters). The results are tabulated in a new window and can be copied to the clipboard for use in other applications.</w:t>
       </w:r>
-      <w:bookmarkEnd w:id="77"/>
+      <w:bookmarkEnd w:id="80"/>
     </w:p>
     <w:p>
       <w:pPr>
@@ -9336,7 +9330,7 @@
         </w:rPr>
         <w:t xml:space="preserve">This is experimental code </w:t>
       </w:r>
-      <w:bookmarkStart w:id="78" w:name="_Hlk110430202"/>
+      <w:bookmarkStart w:id="81" w:name="_Hlk110430202"/>
       <w:r>
         <w:rPr>
           <w:bCs/>
@@ -9413,7 +9407,7 @@
         </w:rPr>
         <w:t xml:space="preserve">) </w:t>
       </w:r>
-      <w:bookmarkEnd w:id="78"/>
+      <w:bookmarkEnd w:id="81"/>
       <w:r>
         <w:rPr>
           <w:bCs/>
@@ -9947,7 +9941,7 @@
           <w:szCs w:val="24"/>
         </w:rPr>
       </w:pPr>
-      <w:bookmarkStart w:id="79" w:name="_Hlk76231208"/>
+      <w:bookmarkStart w:id="82" w:name="_Hlk76231208"/>
       <w:r>
         <w:rPr>
           <w:rFonts w:asciiTheme="majorHAnsi" w:eastAsiaTheme="majorEastAsia" w:hAnsiTheme="majorHAnsi" w:cstheme="majorBidi"/>
@@ -9974,7 +9968,7 @@
       <w:r>
         <w:t xml:space="preserve">The Taylor tab allows the user to </w:t>
       </w:r>
-      <w:bookmarkEnd w:id="79"/>
+      <w:bookmarkEnd w:id="82"/>
       <w:r>
         <w:t>create a Taylor Plot using 1D or 2D data (e.g timeseries or grids):</w:t>
       </w:r>
@@ -10149,7 +10143,7 @@
         </w:rPr>
         <w:lastRenderedPageBreak/>
         <w:drawing>
-          <wp:anchor distT="0" distB="0" distL="114300" distR="114300" simplePos="0" relativeHeight="251720704" behindDoc="0" locked="0" layoutInCell="1" allowOverlap="1" wp14:anchorId="64CF8FFD" wp14:editId="7DB9B90B">
+          <wp:anchor distT="0" distB="0" distL="114300" distR="114300" simplePos="0" relativeHeight="251720704" behindDoc="0" locked="0" layoutInCell="1" allowOverlap="1" wp14:anchorId="64CF8FFD" wp14:editId="7DBBE386">
             <wp:simplePos x="0" y="0"/>
             <wp:positionH relativeFrom="margin">
               <wp:align>left</wp:align>
@@ -10294,7 +10288,6 @@
         <w:t>].</w:t>
       </w:r>
     </w:p>
-    <w:p/>
     <w:tbl>
       <w:tblPr>
         <w:tblStyle w:val="TableGrid"/>
@@ -10640,14 +10633,7 @@
         <w:rPr>
           <w:noProof/>
         </w:rPr>
-        <w:t xml:space="preserve">The normalised standard deviation and correlation coefficient are also given in the Case List table, </w:t>
-      </w:r>
-      <w:r>
-        <w:rPr>
-          <w:noProof/>
-        </w:rPr>
-        <w:lastRenderedPageBreak/>
-        <w:t>along with the global skill score, Sg, and the average local skill score, Sl.</w:t>
+        <w:t>The normalised standard deviation and correlation coefficient are also given in the Case List table, along with the global skill score, Sg, and the average local skill score, Sl.</w:t>
       </w:r>
     </w:p>
     <w:p>
@@ -10670,11 +10656,12 @@
       <w:pPr>
         <w:pStyle w:val="Heading3"/>
       </w:pPr>
-      <w:bookmarkStart w:id="80" w:name="_Toc183339296"/>
+      <w:bookmarkStart w:id="83" w:name="_Toc183339296"/>
+      <w:bookmarkStart w:id="84" w:name="_Hlk183354353"/>
       <w:r>
         <w:t>User Plots</w:t>
       </w:r>
-      <w:bookmarkEnd w:id="80"/>
+      <w:bookmarkEnd w:id="83"/>
     </w:p>
     <w:p>
       <w:r>
@@ -10740,6 +10727,7 @@
         <w:t xml:space="preserve"> and a bar chart of a variable with the bars coloured based on a selected classification variable (from the same dataset as the main variable). </w:t>
       </w:r>
     </w:p>
+    <w:bookmarkEnd w:id="84"/>
     <w:p>
       <w:pPr>
         <w:rPr>
@@ -10752,13 +10740,13 @@
       <w:pPr>
         <w:pStyle w:val="Heading2"/>
       </w:pPr>
-      <w:bookmarkStart w:id="81" w:name="_Toc183339297"/>
+      <w:bookmarkStart w:id="85" w:name="_Toc183339297"/>
       <w:r>
         <w:t>Help</w:t>
       </w:r>
-      <w:bookmarkEnd w:id="81"/>
-    </w:p>
-    <w:bookmarkEnd w:id="71"/>
+      <w:bookmarkEnd w:id="85"/>
+    </w:p>
+    <w:bookmarkEnd w:id="75"/>
     <w:p>
       <w:r>
         <w:t>The help menu provides options to access the App documentation in the MatlabTM Supplemental Software documentation, or the App manual.</w:t>
@@ -10776,14 +10764,14 @@
       <w:pPr>
         <w:pStyle w:val="Heading2"/>
       </w:pPr>
-      <w:bookmarkStart w:id="82" w:name="_Toc58851120"/>
-      <w:bookmarkStart w:id="83" w:name="_Toc183339298"/>
-      <w:bookmarkEnd w:id="72"/>
+      <w:bookmarkStart w:id="86" w:name="_Toc58851120"/>
+      <w:bookmarkStart w:id="87" w:name="_Toc183339298"/>
+      <w:bookmarkEnd w:id="76"/>
       <w:r>
         <w:t>Tabs</w:t>
       </w:r>
-      <w:bookmarkEnd w:id="82"/>
-      <w:bookmarkEnd w:id="83"/>
+      <w:bookmarkEnd w:id="86"/>
+      <w:bookmarkEnd w:id="87"/>
     </w:p>
     <w:p>
       <w:r>
@@ -10819,6 +10807,7 @@
       </w:r>
     </w:p>
     <w:p>
+      <w:bookmarkStart w:id="88" w:name="_Hlk183354445"/>
       <w:r>
         <w:rPr>
           <w:b/>
@@ -10832,6 +10821,7 @@
         <w:t>: tabulates a selected dataset (display only).</w:t>
       </w:r>
     </w:p>
+    <w:bookmarkEnd w:id="88"/>
     <w:p>
       <w:r>
         <w:rPr>
@@ -10872,13 +10862,13 @@
       <w:pPr>
         <w:pStyle w:val="Heading2"/>
       </w:pPr>
-      <w:bookmarkStart w:id="84" w:name="_Ref76228532"/>
-      <w:bookmarkStart w:id="85" w:name="_Toc183339299"/>
+      <w:bookmarkStart w:id="89" w:name="_Ref76228532"/>
+      <w:bookmarkStart w:id="90" w:name="_Toc183339299"/>
       <w:r>
         <w:t>UI Data Selection</w:t>
       </w:r>
-      <w:bookmarkEnd w:id="84"/>
-      <w:bookmarkEnd w:id="85"/>
+      <w:bookmarkEnd w:id="89"/>
+      <w:bookmarkEnd w:id="90"/>
     </w:p>
     <w:p>
       <w:r>
@@ -10960,9 +10950,8 @@
           <w:bCs/>
           <w:noProof/>
         </w:rPr>
-        <w:lastRenderedPageBreak/>
         <w:drawing>
-          <wp:anchor distT="0" distB="0" distL="114300" distR="114300" simplePos="0" relativeHeight="251715584" behindDoc="0" locked="0" layoutInCell="1" allowOverlap="1" wp14:anchorId="5DFEE4DF" wp14:editId="5094F64D">
+          <wp:anchor distT="0" distB="0" distL="114300" distR="114300" simplePos="0" relativeHeight="251715584" behindDoc="0" locked="0" layoutInCell="1" allowOverlap="1" wp14:anchorId="5DFEE4DF" wp14:editId="4EC1D958">
             <wp:simplePos x="0" y="0"/>
             <wp:positionH relativeFrom="column">
               <wp:posOffset>-52387</wp:posOffset>
@@ -11081,6 +11070,7 @@
     </w:p>
     <w:p>
       <w:r>
+        <w:lastRenderedPageBreak/>
         <w:t xml:space="preserve">The number of variables listed on the UI depends on the dimensions of the selected variable. For each one Select the attribute to use and the range to be applied. </w:t>
       </w:r>
     </w:p>
@@ -11092,7 +11082,7 @@
           <w:noProof/>
         </w:rPr>
         <w:drawing>
-          <wp:anchor distT="0" distB="0" distL="114300" distR="114300" simplePos="0" relativeHeight="251716608" behindDoc="0" locked="0" layoutInCell="1" allowOverlap="1" wp14:anchorId="71A5C810" wp14:editId="683B9376">
+          <wp:anchor distT="0" distB="0" distL="114300" distR="114300" simplePos="0" relativeHeight="251716608" behindDoc="0" locked="0" layoutInCell="1" allowOverlap="1" wp14:anchorId="71A5C810" wp14:editId="4059C405">
             <wp:simplePos x="0" y="0"/>
             <wp:positionH relativeFrom="column">
               <wp:posOffset>-71755</wp:posOffset>
@@ -11168,10 +11158,10 @@
     </w:p>
     <w:p/>
     <w:p/>
-    <w:bookmarkEnd w:id="75"/>
+    <w:bookmarkEnd w:id="78"/>
     <w:p/>
     <w:p>
-      <w:bookmarkStart w:id="86" w:name="_Hlk77155695"/>
+      <w:bookmarkStart w:id="91" w:name="_Hlk77155695"/>
       <w:r>
         <w:rPr>
           <w:b/>
@@ -11179,7 +11169,7 @@
           <w:noProof/>
         </w:rPr>
         <w:drawing>
-          <wp:anchor distT="0" distB="0" distL="114300" distR="114300" simplePos="0" relativeHeight="251717632" behindDoc="0" locked="0" layoutInCell="1" allowOverlap="1" wp14:anchorId="0CE40BEF" wp14:editId="74FB5011">
+          <wp:anchor distT="0" distB="0" distL="114300" distR="114300" simplePos="0" relativeHeight="251717632" behindDoc="0" locked="0" layoutInCell="1" allowOverlap="1" wp14:anchorId="0CE40BEF" wp14:editId="3B9E3B67">
             <wp:simplePos x="0" y="0"/>
             <wp:positionH relativeFrom="margin">
               <wp:posOffset>-635</wp:posOffset>
@@ -11316,13 +11306,13 @@
       <w:r>
         <w:t xml:space="preserve">Note where a variable is being selected as one property and a dimension as a second property, any sub-selection of range must be consistent in the two selections. This is done to allow variables and dimensions to be used as flexibly as possible. </w:t>
       </w:r>
-      <w:bookmarkEnd w:id="86"/>
-    </w:p>
-    <w:p>
-      <w:bookmarkStart w:id="87" w:name="_Hlk158306680"/>
-      <w:bookmarkStart w:id="88" w:name="_Hlk183339744"/>
-      <w:r>
-        <w:lastRenderedPageBreak/>
+      <w:bookmarkEnd w:id="91"/>
+    </w:p>
+    <w:p>
+      <w:bookmarkStart w:id="92" w:name="_Hlk183339744"/>
+      <w:bookmarkStart w:id="93" w:name="_Hlk158306680"/>
+      <w:bookmarkStart w:id="94" w:name="_Hlk183354552"/>
+      <w:r>
         <w:t xml:space="preserve">The UI treats any form of text data (char, string, </w:t>
       </w:r>
       <w:proofErr w:type="spellStart"/>
@@ -11352,67 +11342,62 @@
           <w:i/>
           <w:color w:val="7B2520" w:themeColor="accent3" w:themeShade="BF"/>
         </w:rPr>
-        <w:t>Modify Variable Type</w:t>
+        <w:t xml:space="preserve">Modify Variable Type </w:t>
+      </w:r>
+      <w:r>
+        <w:t xml:space="preserve">in Section </w:t>
+      </w:r>
+      <w:r>
+        <w:fldChar w:fldCharType="begin"/>
+      </w:r>
+      <w:r>
+        <w:instrText xml:space="preserve"> REF _Ref183339723 \r \h </w:instrText>
+      </w:r>
+      <w:r>
+        <w:fldChar w:fldCharType="separate"/>
+      </w:r>
+      <w:r>
+        <w:t>3.3</w:t>
+      </w:r>
+      <w:r>
+        <w:fldChar w:fldCharType="end"/>
+      </w:r>
+      <w:r>
+        <w:t>).</w:t>
+      </w:r>
+    </w:p>
+    <w:bookmarkEnd w:id="94"/>
+    <w:p/>
+    <w:p>
+      <w:pPr>
+        <w:pStyle w:val="Heading2"/>
+      </w:pPr>
+      <w:bookmarkStart w:id="95" w:name="_Toc183339300"/>
+      <w:bookmarkEnd w:id="92"/>
+      <w:r>
+        <w:t>Accessing data from the Command Window</w:t>
+      </w:r>
+      <w:bookmarkEnd w:id="95"/>
+    </w:p>
+    <w:p>
+      <w:r>
+        <w:t xml:space="preserve">In addition to the options to save or export data provided by the </w:t>
       </w:r>
       <w:r>
         <w:rPr>
           <w:i/>
           <w:color w:val="7B2520" w:themeColor="accent3" w:themeShade="BF"/>
         </w:rPr>
-        <w:t xml:space="preserve"> </w:t>
-      </w:r>
-      <w:r>
-        <w:t xml:space="preserve">in Section </w:t>
-      </w:r>
-      <w:r>
-        <w:fldChar w:fldCharType="begin"/>
-      </w:r>
-      <w:r>
-        <w:instrText xml:space="preserve"> REF _Ref183339723 \r \h </w:instrText>
-      </w:r>
-      <w:r>
-        <w:fldChar w:fldCharType="separate"/>
-      </w:r>
-      <w:r>
-        <w:t>3.3</w:t>
-      </w:r>
-      <w:r>
-        <w:fldChar w:fldCharType="end"/>
-      </w:r>
-      <w:r>
-        <w:t>).</w:t>
-      </w:r>
-    </w:p>
-    <w:p>
-      <w:pPr>
-        <w:pStyle w:val="Heading2"/>
-      </w:pPr>
-      <w:bookmarkStart w:id="89" w:name="_Toc183339300"/>
-      <w:bookmarkEnd w:id="88"/>
-      <w:r>
-        <w:t>Accessing data from the Command Window</w:t>
-      </w:r>
-      <w:bookmarkEnd w:id="89"/>
-    </w:p>
-    <w:p>
-      <w:r>
-        <w:t xml:space="preserve">In addition to the options to save or export data provided by the </w:t>
+        <w:t>Project&gt;Cases&gt;Save</w:t>
+      </w:r>
+      <w:r>
+        <w:t xml:space="preserve"> and </w:t>
       </w:r>
       <w:r>
         <w:rPr>
           <w:i/>
           <w:color w:val="7B2520" w:themeColor="accent3" w:themeShade="BF"/>
         </w:rPr>
-        <w:t>Project&gt;Cases&gt;Save</w:t>
-      </w:r>
-      <w:r>
-        <w:t xml:space="preserve"> and </w:t>
-      </w:r>
-      <w:r>
-        <w:rPr>
-          <w:i/>
-          <w:color w:val="7B2520" w:themeColor="accent3" w:themeShade="BF"/>
-        </w:rPr>
         <w:t>Project&gt;Import/Export</w:t>
       </w:r>
       <w:r>
@@ -11524,6 +11509,7 @@
     </w:p>
     <w:p>
       <w:r>
+        <w:lastRenderedPageBreak/>
         <w:t>Simply typing:</w:t>
       </w:r>
     </w:p>
@@ -11933,7 +11919,7 @@
           <w:szCs w:val="20"/>
         </w:rPr>
       </w:pPr>
-      <w:bookmarkStart w:id="90" w:name="_Hlk158305656"/>
+      <w:bookmarkStart w:id="96" w:name="_Hlk158305656"/>
       <w:r>
         <w:rPr>
           <w:rFonts w:ascii="Arial" w:eastAsia="Microsoft YaHei" w:hAnsi="Arial" w:cs="Arial"/>
@@ -11951,7 +11937,7 @@
         </w:rPr>
         <w:t>myapp.Cases.</w:t>
       </w:r>
-      <w:bookmarkEnd w:id="90"/>
+      <w:bookmarkEnd w:id="96"/>
       <w:r>
         <w:rPr>
           <w:rFonts w:ascii="Arial" w:eastAsia="Microsoft YaHei" w:hAnsi="Arial" w:cs="Arial"/>
@@ -12113,7 +12099,7 @@
           <w:szCs w:val="20"/>
         </w:rPr>
       </w:pPr>
-      <w:bookmarkStart w:id="91" w:name="_Hlk158306562"/>
+      <w:bookmarkStart w:id="97" w:name="_Hlk158306562"/>
       <w:r>
         <w:rPr>
           <w:rFonts w:ascii="Arial" w:eastAsia="Microsoft YaHei" w:hAnsi="Arial" w:cs="Arial"/>
@@ -12187,7 +12173,7 @@
       </w:r>
       <w:proofErr w:type="spellEnd"/>
     </w:p>
-    <w:bookmarkEnd w:id="91"/>
+    <w:bookmarkEnd w:id="97"/>
     <w:p>
       <w:pPr>
         <w:rPr>
@@ -12204,6 +12190,7 @@
       </w:r>
     </w:p>
     <w:p>
+      <w:bookmarkStart w:id="98" w:name="_Hlk183354582"/>
       <w:r>
         <w:t xml:space="preserve">where </w:t>
       </w:r>
@@ -12282,11 +12269,7 @@
       </w:r>
       <w:proofErr w:type="spellEnd"/>
       <w:r>
-        <w:t xml:space="preserve"> allow one </w:t>
-      </w:r>
-      <w:r>
-        <w:lastRenderedPageBreak/>
-        <w:t xml:space="preserve">to be obtained from the other. The </w:t>
+        <w:t xml:space="preserve"> allow one to be obtained from the other. The </w:t>
       </w:r>
       <w:proofErr w:type="spellStart"/>
       <w:r>
@@ -12416,6 +12399,7 @@
         <w:t>].</w:t>
       </w:r>
     </w:p>
+    <w:bookmarkEnd w:id="98"/>
     <w:p>
       <w:pPr>
         <w:rPr>
@@ -12538,7 +12522,7 @@
       <w:r>
         <w:t xml:space="preserve"> it may be necessary to explicitly use the copy command to avoid creating a handle to the existing instance and potentially corrupting the existing data.</w:t>
       </w:r>
-      <w:bookmarkEnd w:id="87"/>
+      <w:bookmarkEnd w:id="93"/>
       <w:r>
         <w:br w:type="page"/>
       </w:r>
@@ -12547,8 +12531,8 @@
       <w:pPr>
         <w:pStyle w:val="Heading1"/>
       </w:pPr>
-      <w:bookmarkStart w:id="92" w:name="_Ref506901850"/>
-      <w:bookmarkStart w:id="93" w:name="_Toc183339301"/>
+      <w:bookmarkStart w:id="99" w:name="_Ref506901850"/>
+      <w:bookmarkStart w:id="100" w:name="_Toc183339301"/>
       <w:r>
         <w:lastRenderedPageBreak/>
         <w:t>Implementation/Supporting Information/</w:t>
@@ -12560,8 +12544,8 @@
       <w:r>
         <w:t>models</w:t>
       </w:r>
-      <w:bookmarkEnd w:id="92"/>
-      <w:bookmarkEnd w:id="93"/>
+      <w:bookmarkEnd w:id="99"/>
+      <w:bookmarkEnd w:id="100"/>
       <w:proofErr w:type="gramEnd"/>
     </w:p>
     <w:p/>
@@ -12569,19 +12553,19 @@
       <w:pPr>
         <w:pStyle w:val="Heading2"/>
       </w:pPr>
-      <w:bookmarkStart w:id="94" w:name="_Ref505163379"/>
-      <w:bookmarkStart w:id="95" w:name="_Toc58851129"/>
-      <w:bookmarkStart w:id="96" w:name="_Toc183339302"/>
+      <w:bookmarkStart w:id="101" w:name="_Ref505163379"/>
+      <w:bookmarkStart w:id="102" w:name="_Toc58851129"/>
+      <w:bookmarkStart w:id="103" w:name="_Toc183339302"/>
       <w:r>
         <w:t>Derive Output</w:t>
       </w:r>
-      <w:bookmarkEnd w:id="94"/>
-      <w:bookmarkEnd w:id="95"/>
-      <w:bookmarkEnd w:id="96"/>
-    </w:p>
-    <w:p>
-      <w:bookmarkStart w:id="97" w:name="_Hlk505164153"/>
-      <w:bookmarkStart w:id="98" w:name="_Hlk129431615"/>
+      <w:bookmarkEnd w:id="101"/>
+      <w:bookmarkEnd w:id="102"/>
+      <w:bookmarkEnd w:id="103"/>
+    </w:p>
+    <w:p>
+      <w:bookmarkStart w:id="104" w:name="_Hlk505164153"/>
+      <w:bookmarkStart w:id="105" w:name="_Hlk129431615"/>
       <w:r>
         <w:t xml:space="preserve">The </w:t>
       </w:r>
@@ -12613,11 +12597,11 @@
       <w:r>
         <w:t xml:space="preserve">). </w:t>
       </w:r>
-      <w:bookmarkEnd w:id="97"/>
+      <w:bookmarkEnd w:id="104"/>
       <w:r>
         <w:t xml:space="preserve">The equation box can accept t, x, y, z in upper or lower case. Time can be assigned to X, Y, or Z buttons, or simply included in the equation as t (as long as the data being used in one of the variables includes a time dimension). Each data set is sampled for the defined data range. </w:t>
       </w:r>
-      <w:bookmarkStart w:id="99" w:name="_Hlk41120195"/>
+      <w:bookmarkStart w:id="106" w:name="_Hlk41120195"/>
       <w:r>
         <w:t xml:space="preserve">If the data set being sampled includes </w:t>
       </w:r>
@@ -12638,7 +12622,7 @@
         <w:t xml:space="preserve"> press the button so that it displays ‘-N’. The selection is based on the variable limits defined whenever a variable is assigned to X, Y or Z using the X, Y, Z buttons.</w:t>
       </w:r>
     </w:p>
-    <w:bookmarkEnd w:id="99"/>
+    <w:bookmarkEnd w:id="106"/>
     <w:p>
       <w:pPr>
         <w:spacing w:after="120"/>
@@ -13125,9 +13109,9 @@
       </w:r>
     </w:p>
     <w:p>
-      <w:bookmarkStart w:id="100" w:name="_Hlk505164387"/>
-      <w:bookmarkStart w:id="101" w:name="_Hlk41120321"/>
-      <w:bookmarkStart w:id="102" w:name="_Hlk77169607"/>
+      <w:bookmarkStart w:id="107" w:name="_Hlk505164387"/>
+      <w:bookmarkStart w:id="108" w:name="_Hlk41120321"/>
+      <w:bookmarkStart w:id="109" w:name="_Hlk77169607"/>
       <w:r>
         <w:t xml:space="preserve">If the function returns a single valued answer, this is displayed in a message box, otherwise it is saved, either by adding to an existing dataset, or creating a new one (see Section </w:t>
       </w:r>
@@ -13163,9 +13147,9 @@
       <w:r>
         <w:t xml:space="preserve">). </w:t>
       </w:r>
-      <w:bookmarkEnd w:id="100"/>
-      <w:bookmarkEnd w:id="101"/>
-      <w:bookmarkEnd w:id="102"/>
+      <w:bookmarkEnd w:id="107"/>
+      <w:bookmarkEnd w:id="108"/>
+      <w:bookmarkEnd w:id="109"/>
     </w:p>
     <w:p>
       <w:pPr>
@@ -13249,7 +13233,7 @@
           <w:iCs/>
         </w:rPr>
       </w:pPr>
-      <w:bookmarkStart w:id="103" w:name="_Hlk41121450"/>
+      <w:bookmarkStart w:id="110" w:name="_Hlk41121450"/>
       <w:r>
         <w:rPr>
           <w:iCs/>
@@ -13333,7 +13317,7 @@
         </w:rPr>
         <w:t>NB3: When using Matlab compound expressions, such as the above sub-sampling expression, the expression must be enclosed in square brackets to distinguish it from a function call.</w:t>
       </w:r>
-      <w:bookmarkEnd w:id="98"/>
+      <w:bookmarkEnd w:id="105"/>
     </w:p>
     <w:p>
       <w:pPr>
@@ -13354,7 +13338,7 @@
         </w:rPr>
         <w:t xml:space="preserve">Adding the comment %time or %rows, allows the the row dimension to be added to the new dataset. For example if x and y data sets are timeseries, then </w:t>
       </w:r>
-      <w:bookmarkStart w:id="104" w:name="_Hlk153704497"/>
+      <w:bookmarkStart w:id="111" w:name="_Hlk153704497"/>
       <w:r>
         <w:rPr>
           <w:noProof/>
@@ -13374,7 +13358,7 @@
         </w:rPr>
         <w:t xml:space="preserve"> expresion, or function call, </w:t>
       </w:r>
-      <w:bookmarkEnd w:id="104"/>
+      <w:bookmarkEnd w:id="111"/>
       <w:r>
         <w:rPr>
           <w:noProof/>
@@ -13421,21 +13405,21 @@
       <w:pPr>
         <w:pStyle w:val="Heading3"/>
       </w:pPr>
-      <w:bookmarkStart w:id="105" w:name="_Toc72232566"/>
-      <w:bookmarkStart w:id="106" w:name="_Hlk129431710"/>
-      <w:bookmarkStart w:id="107" w:name="_Toc183339303"/>
-      <w:bookmarkEnd w:id="103"/>
+      <w:bookmarkStart w:id="112" w:name="_Toc72232566"/>
+      <w:bookmarkStart w:id="113" w:name="_Toc183339303"/>
+      <w:bookmarkStart w:id="114" w:name="_Hlk129431710"/>
+      <w:bookmarkEnd w:id="110"/>
       <w:r>
         <w:t>Calling an external function</w:t>
       </w:r>
-      <w:bookmarkEnd w:id="105"/>
-      <w:bookmarkEnd w:id="107"/>
+      <w:bookmarkEnd w:id="112"/>
+      <w:bookmarkEnd w:id="113"/>
     </w:p>
     <w:p>
       <w:r>
         <w:t xml:space="preserve">The Derive Output UI can also be used as an interface to user functions that are available on the Matlab search path. Simply type the function call with the appropriate variable assignment and the new variable is created. (NB: the UI adopts the Matlab convention that all functions are lower case). Some examples of functions provided in </w:t>
       </w:r>
-      <w:bookmarkStart w:id="108" w:name="_Hlk77157677"/>
+      <w:bookmarkStart w:id="115" w:name="_Hlk77157677"/>
       <w:r>
         <w:fldChar w:fldCharType="begin"/>
       </w:r>
@@ -13451,7 +13435,7 @@
       <w:r>
         <w:fldChar w:fldCharType="end"/>
       </w:r>
-      <w:bookmarkEnd w:id="108"/>
+      <w:bookmarkEnd w:id="115"/>
       <w:r>
         <w:t xml:space="preserve"> are detailed in Section </w:t>
       </w:r>
@@ -13548,11 +13532,11 @@
       <w:r>
         <w:t xml:space="preserve"> for each dataset selected. For this option up to 3 variables can be selected </w:t>
       </w:r>
-      <w:bookmarkStart w:id="109" w:name="_Hlk129445673"/>
+      <w:bookmarkStart w:id="116" w:name="_Hlk129445673"/>
       <w:r>
         <w:t xml:space="preserve">and assigned to the X, Y, Z buttons </w:t>
       </w:r>
-      <w:bookmarkEnd w:id="109"/>
+      <w:bookmarkEnd w:id="116"/>
       <w:r>
         <w:t xml:space="preserve">but they are defined in the call using </w:t>
       </w:r>
@@ -13889,8 +13873,8 @@
       <w:pPr>
         <w:pStyle w:val="Heading3"/>
       </w:pPr>
-      <w:bookmarkStart w:id="110" w:name="_Ref153636767"/>
-      <w:bookmarkStart w:id="111" w:name="_Toc183339304"/>
+      <w:bookmarkStart w:id="117" w:name="_Ref153636767"/>
+      <w:bookmarkStart w:id="118" w:name="_Toc183339304"/>
       <w:r>
         <w:t xml:space="preserve">Input and output format for external </w:t>
       </w:r>
@@ -13898,8 +13882,8 @@
       <w:r>
         <w:t>functions</w:t>
       </w:r>
-      <w:bookmarkEnd w:id="110"/>
-      <w:bookmarkEnd w:id="111"/>
+      <w:bookmarkEnd w:id="117"/>
+      <w:bookmarkEnd w:id="118"/>
       <w:proofErr w:type="gramEnd"/>
     </w:p>
     <w:p>
@@ -13930,7 +13914,7 @@
           <w:szCs w:val="20"/>
         </w:rPr>
       </w:pPr>
-      <w:bookmarkStart w:id="112" w:name="_Hlk153637009"/>
+      <w:bookmarkStart w:id="119" w:name="_Hlk153637009"/>
       <w:r>
         <w:rPr>
           <w:rFonts w:ascii="Consolas" w:eastAsia="Times New Roman" w:hAnsi="Consolas" w:cs="Times New Roman"/>
@@ -14088,7 +14072,7 @@
         <w:t>end</w:t>
       </w:r>
     </w:p>
-    <w:bookmarkEnd w:id="112"/>
+    <w:bookmarkEnd w:id="119"/>
     <w:p/>
     <w:p>
       <w:pPr>
@@ -14903,7 +14887,7 @@
         </w:rPr>
         <w:t>[</w:t>
       </w:r>
-      <w:bookmarkStart w:id="113" w:name="_Hlk153637464"/>
+      <w:bookmarkStart w:id="120" w:name="_Hlk153637464"/>
       <w:proofErr w:type="spellStart"/>
       <w:r>
         <w:rPr>
@@ -14913,7 +14897,7 @@
         </w:rPr>
         <w:t>trange,range,hwl,lwl</w:t>
       </w:r>
-      <w:bookmarkEnd w:id="113"/>
+      <w:bookmarkEnd w:id="120"/>
       <w:proofErr w:type="spellEnd"/>
       <w:r>
         <w:rPr>
@@ -15112,7 +15096,7 @@
           <w:szCs w:val="20"/>
         </w:rPr>
       </w:pPr>
-      <w:bookmarkStart w:id="114" w:name="_Hlk153653033"/>
+      <w:bookmarkStart w:id="121" w:name="_Hlk153653033"/>
       <w:r>
         <w:rPr>
           <w:rFonts w:ascii="Consolas" w:eastAsia="Times New Roman" w:hAnsi="Consolas" w:cs="Times New Roman"/>
@@ -15403,7 +15387,7 @@
         <w:t>end</w:t>
       </w:r>
     </w:p>
-    <w:bookmarkEnd w:id="114"/>
+    <w:bookmarkEnd w:id="121"/>
     <w:p/>
     <w:p>
       <w:r>
@@ -15705,7 +15689,7 @@
         </w:rPr>
         <w:t>%</w:t>
       </w:r>
-      <w:bookmarkStart w:id="115" w:name="_Hlk153653304"/>
+      <w:bookmarkStart w:id="122" w:name="_Hlk153653304"/>
       <w:proofErr w:type="gramStart"/>
       <w:r>
         <w:rPr>
@@ -15747,7 +15731,7 @@
         <w:t xml:space="preserve"> with the struct fieldnames defining each Dataset.</w:t>
       </w:r>
     </w:p>
-    <w:bookmarkEnd w:id="115"/>
+    <w:bookmarkEnd w:id="122"/>
     <w:p>
       <w:r>
         <w:tab/>
@@ -16404,17 +16388,17 @@
       <w:pPr>
         <w:pStyle w:val="Heading3"/>
       </w:pPr>
-      <w:bookmarkStart w:id="116" w:name="_Toc72232567"/>
-      <w:bookmarkStart w:id="117" w:name="_Ref153635114"/>
-      <w:bookmarkStart w:id="118" w:name="_Ref153705906"/>
-      <w:bookmarkStart w:id="119" w:name="_Toc183339305"/>
+      <w:bookmarkStart w:id="123" w:name="_Toc72232567"/>
+      <w:bookmarkStart w:id="124" w:name="_Ref153635114"/>
+      <w:bookmarkStart w:id="125" w:name="_Ref153705906"/>
+      <w:bookmarkStart w:id="126" w:name="_Toc183339305"/>
       <w:r>
         <w:t>Pre-defined functions</w:t>
       </w:r>
-      <w:bookmarkEnd w:id="116"/>
-      <w:bookmarkEnd w:id="117"/>
-      <w:bookmarkEnd w:id="118"/>
-      <w:bookmarkEnd w:id="119"/>
+      <w:bookmarkEnd w:id="123"/>
+      <w:bookmarkEnd w:id="124"/>
+      <w:bookmarkEnd w:id="125"/>
+      <w:bookmarkEnd w:id="126"/>
     </w:p>
     <w:p>
       <w:r>
@@ -16439,7 +16423,7 @@
         <w:t>, where the entry in the UI text box is given in Courier font and X, Y, Z, refer to the button assignments.</w:t>
       </w:r>
     </w:p>
-    <w:bookmarkEnd w:id="106"/>
+    <w:bookmarkEnd w:id="114"/>
     <w:p>
       <w:r>
         <w:t xml:space="preserve">Some useful examples primarily for timeseries data include: : </w:t>
@@ -16475,11 +16459,11 @@
       <w:r>
         <w:t xml:space="preserve">. </w:t>
       </w:r>
-      <w:bookmarkStart w:id="120" w:name="_Hlk487057395"/>
+      <w:bookmarkStart w:id="127" w:name="_Hlk487057395"/>
       <w:r>
         <w:t xml:space="preserve">The call to this function is:  </w:t>
       </w:r>
-      <w:bookmarkEnd w:id="120"/>
+      <w:bookmarkEnd w:id="127"/>
     </w:p>
     <w:p>
       <w:pPr>
@@ -16519,11 +16503,11 @@
       <w:r>
         <w:t xml:space="preserve"> ,  </w:t>
       </w:r>
-      <w:bookmarkStart w:id="121" w:name="_Hlk77161137"/>
+      <w:bookmarkStart w:id="128" w:name="_Hlk77161137"/>
       <w:r>
         <w:t xml:space="preserve">where x is the variable to be used, </w:t>
       </w:r>
-      <w:bookmarkEnd w:id="121"/>
+      <w:bookmarkEnd w:id="128"/>
       <w:r>
         <w:t>n specifies the number of points to average over and ‘</w:t>
       </w:r>
@@ -16803,7 +16787,7 @@
       <w:r>
         <w:t xml:space="preserve">. This allows a timeseries to be resampled at a different interval (that must be less than the source timeseries). </w:t>
       </w:r>
-      <w:bookmarkStart w:id="122" w:name="_Hlk489018788"/>
+      <w:bookmarkStart w:id="129" w:name="_Hlk489018788"/>
       <w:r>
         <w:t>The call to this function is:</w:t>
       </w:r>
@@ -16840,7 +16824,7 @@
       <w:r>
         <w:t xml:space="preserve">, where x is the variable to be resampled, time is the associated time for that variable, period can be ‘year’, ’month’, </w:t>
       </w:r>
-      <w:bookmarkEnd w:id="122"/>
+      <w:bookmarkEnd w:id="129"/>
       <w:r>
         <w:t xml:space="preserve">’day’, 'hour', 'minute', ‘second’, and method can be any valid function call such as ‘mean’, ‘std’, etc. The ‘period’ is required but the ‘method is optional and if omitted the mean is used. </w:t>
       </w:r>
@@ -17471,24 +17455,24 @@
       <w:pPr>
         <w:pStyle w:val="Heading1"/>
       </w:pPr>
-      <w:bookmarkStart w:id="123" w:name="_Toc486354054"/>
-      <w:bookmarkStart w:id="124" w:name="_Ref495741114"/>
-      <w:bookmarkStart w:id="125" w:name="_Ref495741134"/>
-      <w:bookmarkStart w:id="126" w:name="_Ref495741441"/>
-      <w:bookmarkStart w:id="127" w:name="_Ref495741457"/>
-      <w:bookmarkStart w:id="128" w:name="_Ref498196299"/>
-      <w:bookmarkStart w:id="129" w:name="_Toc183339306"/>
+      <w:bookmarkStart w:id="130" w:name="_Toc486354054"/>
+      <w:bookmarkStart w:id="131" w:name="_Ref495741114"/>
+      <w:bookmarkStart w:id="132" w:name="_Ref495741134"/>
+      <w:bookmarkStart w:id="133" w:name="_Ref495741441"/>
+      <w:bookmarkStart w:id="134" w:name="_Ref495741457"/>
+      <w:bookmarkStart w:id="135" w:name="_Ref498196299"/>
+      <w:bookmarkStart w:id="136" w:name="_Toc183339306"/>
       <w:r>
         <w:lastRenderedPageBreak/>
         <w:t>Program Structure</w:t>
       </w:r>
-      <w:bookmarkEnd w:id="123"/>
-      <w:bookmarkEnd w:id="124"/>
-      <w:bookmarkEnd w:id="125"/>
-      <w:bookmarkEnd w:id="126"/>
-      <w:bookmarkEnd w:id="127"/>
-      <w:bookmarkEnd w:id="128"/>
-      <w:bookmarkEnd w:id="129"/>
+      <w:bookmarkEnd w:id="130"/>
+      <w:bookmarkEnd w:id="131"/>
+      <w:bookmarkEnd w:id="132"/>
+      <w:bookmarkEnd w:id="133"/>
+      <w:bookmarkEnd w:id="134"/>
+      <w:bookmarkEnd w:id="135"/>
+      <w:bookmarkEnd w:id="136"/>
     </w:p>
     <w:p>
       <w:r>
@@ -17533,7 +17517,7 @@
         <w:pStyle w:val="Caption"/>
         <w:keepNext/>
       </w:pPr>
-      <w:bookmarkStart w:id="130" w:name="_Ref72166629"/>
+      <w:bookmarkStart w:id="137" w:name="_Ref72166629"/>
       <w:r>
         <w:t xml:space="preserve">Figure </w:t>
       </w:r>
@@ -17558,7 +17542,7 @@
         </w:rPr>
         <w:fldChar w:fldCharType="end"/>
       </w:r>
-      <w:bookmarkEnd w:id="130"/>
+      <w:bookmarkEnd w:id="137"/>
       <w:r>
         <w:t xml:space="preserve"> - </w:t>
       </w:r>
@@ -17690,7 +17674,7 @@
         <w:pStyle w:val="Caption"/>
         <w:keepNext/>
       </w:pPr>
-      <w:bookmarkStart w:id="131" w:name="_Ref72167155"/>
+      <w:bookmarkStart w:id="138" w:name="_Ref72167155"/>
       <w:r>
         <w:t xml:space="preserve">Figure </w:t>
       </w:r>
@@ -17715,7 +17699,7 @@
         </w:rPr>
         <w:fldChar w:fldCharType="end"/>
       </w:r>
-      <w:bookmarkEnd w:id="131"/>
+      <w:bookmarkEnd w:id="138"/>
       <w:r>
         <w:t xml:space="preserve"> – schematic of program structure showing how the main classes from muitoolbox and dstoolbox are </w:t>
       </w:r>
@@ -17731,7 +17715,7 @@
           <w:noProof/>
         </w:rPr>
         <w:drawing>
-          <wp:inline distT="0" distB="0" distL="0" distR="0" wp14:anchorId="11461B56" wp14:editId="187FAC22">
+          <wp:inline distT="0" distB="0" distL="0" distR="0" wp14:anchorId="11461B56" wp14:editId="25800721">
             <wp:extent cx="5722982" cy="2964407"/>
             <wp:effectExtent l="0" t="0" r="0" b="7620"/>
             <wp:docPr id="19" name="Picture 19"/>
@@ -17813,6 +17797,7 @@
       </w:r>
     </w:p>
     <w:p>
+      <w:bookmarkStart w:id="139" w:name="_Hlk183355495"/>
       <w:r>
         <w:rPr>
           <w:b/>
@@ -17866,6 +17851,7 @@
       <w:r>
         <w:t xml:space="preserve"> – function which includes functions to plot a scatter diagram of two variables from any case (selected variables must be the same length) and a bar chart of a variable with the bars coloured based on a selected classification variable (from the same dataset as the main variable)</w:t>
       </w:r>
+      <w:bookmarkEnd w:id="139"/>
       <w:r>
         <w:br w:type="page"/>
       </w:r>
@@ -17874,17 +17860,17 @@
       <w:pPr>
         <w:pStyle w:val="Heading1"/>
       </w:pPr>
-      <w:bookmarkStart w:id="132" w:name="_Toc486354055"/>
-      <w:bookmarkStart w:id="133" w:name="_Toc183339307"/>
+      <w:bookmarkStart w:id="140" w:name="_Toc486354055"/>
+      <w:bookmarkStart w:id="141" w:name="_Toc183339307"/>
       <w:r>
         <w:lastRenderedPageBreak/>
         <w:t>Bibliograph</w:t>
       </w:r>
-      <w:bookmarkEnd w:id="132"/>
+      <w:bookmarkEnd w:id="140"/>
       <w:r>
         <w:t>y</w:t>
       </w:r>
-      <w:bookmarkEnd w:id="133"/>
+      <w:bookmarkEnd w:id="141"/>
     </w:p>
     <w:p>
       <w:pPr>
@@ -18032,8 +18018,8 @@
           <w:noProof/>
         </w:rPr>
       </w:pPr>
-      <w:bookmarkStart w:id="134" w:name="_Ref179189722"/>
-      <w:bookmarkStart w:id="135" w:name="_Toc183339308"/>
+      <w:bookmarkStart w:id="142" w:name="_Ref179189722"/>
+      <w:bookmarkStart w:id="143" w:name="_Toc183339308"/>
       <w:r>
         <w:lastRenderedPageBreak/>
         <w:t xml:space="preserve">Appendix A - Import </w:t>
@@ -18050,8 +18036,8 @@
       <w:r>
         <w:t>ormats</w:t>
       </w:r>
-      <w:bookmarkEnd w:id="134"/>
-      <w:bookmarkEnd w:id="135"/>
+      <w:bookmarkEnd w:id="142"/>
+      <w:bookmarkEnd w:id="143"/>
     </w:p>
     <w:p>
       <w:r>
@@ -18120,7 +18106,7 @@
           <w:noProof/>
         </w:rPr>
         <w:drawing>
-          <wp:inline distT="0" distB="0" distL="0" distR="0" wp14:anchorId="0654C2AA" wp14:editId="712E4E53">
+          <wp:inline distT="0" distB="0" distL="0" distR="0" wp14:anchorId="0654C2AA" wp14:editId="69315B14">
             <wp:extent cx="5785485" cy="909597"/>
             <wp:effectExtent l="0" t="0" r="5715" b="5080"/>
             <wp:docPr id="265729652" name="Picture 1"/>
@@ -18178,9 +18164,9 @@
         </w:numPr>
         <w:ind w:left="432" w:hanging="432"/>
       </w:pPr>
-      <w:bookmarkStart w:id="136" w:name="_Ref179189873"/>
-      <w:bookmarkStart w:id="137" w:name="_Ref179190509"/>
-      <w:bookmarkStart w:id="138" w:name="_Toc183339309"/>
+      <w:bookmarkStart w:id="144" w:name="_Ref179189873"/>
+      <w:bookmarkStart w:id="145" w:name="_Ref179190509"/>
+      <w:bookmarkStart w:id="146" w:name="_Toc183339309"/>
       <w:r>
         <w:lastRenderedPageBreak/>
         <w:t>Appendix</w:t>
@@ -18191,12 +18177,12 @@
       <w:r>
         <w:t xml:space="preserve"> - Data set properties (DSproperties)</w:t>
       </w:r>
-      <w:bookmarkEnd w:id="136"/>
-      <w:bookmarkEnd w:id="137"/>
-      <w:bookmarkEnd w:id="138"/>
-    </w:p>
-    <w:p>
-      <w:bookmarkStart w:id="139" w:name="_Hlk77238777"/>
+      <w:bookmarkEnd w:id="144"/>
+      <w:bookmarkEnd w:id="145"/>
+      <w:bookmarkEnd w:id="146"/>
+    </w:p>
+    <w:p>
+      <w:bookmarkStart w:id="147" w:name="_Hlk77238777"/>
       <w:r>
         <w:t xml:space="preserve">Data are stored in a </w:t>
       </w:r>
@@ -18514,7 +18500,7 @@
           </w:p>
         </w:tc>
       </w:tr>
-      <w:bookmarkEnd w:id="139"/>
+      <w:bookmarkEnd w:id="147"/>
     </w:tbl>
     <w:p>
       <w:r>
@@ -18530,9 +18516,9 @@
         </w:numPr>
         <w:ind w:left="432" w:hanging="432"/>
       </w:pPr>
-      <w:bookmarkStart w:id="140" w:name="_Ref179194650"/>
-      <w:bookmarkStart w:id="141" w:name="_Ref179448619"/>
-      <w:bookmarkStart w:id="142" w:name="_Toc183339310"/>
+      <w:bookmarkStart w:id="148" w:name="_Ref179194650"/>
+      <w:bookmarkStart w:id="149" w:name="_Ref179448619"/>
+      <w:bookmarkStart w:id="150" w:name="_Toc183339310"/>
       <w:r>
         <w:lastRenderedPageBreak/>
         <w:t xml:space="preserve">Appendix C – Sample </w:t>
@@ -18545,9 +18531,9 @@
       <w:r>
         <w:t xml:space="preserve"> for data import</w:t>
       </w:r>
-      <w:bookmarkEnd w:id="140"/>
-      <w:bookmarkEnd w:id="141"/>
-      <w:bookmarkEnd w:id="142"/>
+      <w:bookmarkEnd w:id="148"/>
+      <w:bookmarkEnd w:id="149"/>
+      <w:bookmarkEnd w:id="150"/>
     </w:p>
     <w:p>
       <w:r>
@@ -18626,7 +18612,7 @@
       <w:r>
         <w:t xml:space="preserve">Matlab function </w:t>
       </w:r>
-      <w:bookmarkStart w:id="143" w:name="_Hlk183335831"/>
+      <w:bookmarkStart w:id="151" w:name="_Hlk183335831"/>
       <w:r>
         <w:t xml:space="preserve">with definition of all </w:t>
       </w:r>
@@ -18638,7 +18624,7 @@
       <w:r>
         <w:t>:</w:t>
       </w:r>
-      <w:bookmarkEnd w:id="143"/>
+      <w:bookmarkEnd w:id="151"/>
     </w:p>
     <w:p>
       <w:pPr>
@@ -21844,10 +21830,7 @@
       </w:pPr>
       <w:r>
         <w:lastRenderedPageBreak/>
-        <w:t xml:space="preserve">Excel file </w:t>
-      </w:r>
-      <w:r>
-        <w:t xml:space="preserve">with definition of all </w:t>
+        <w:t xml:space="preserve">Excel file with definition of all </w:t>
       </w:r>
       <w:proofErr w:type="spellStart"/>
       <w:r>
@@ -21855,10 +21838,7 @@
       </w:r>
       <w:proofErr w:type="spellEnd"/>
       <w:r>
-        <w:t>:</w:t>
-      </w:r>
-      <w:r>
-        <w:t xml:space="preserve"> </w:t>
+        <w:t xml:space="preserve">: </w:t>
       </w:r>
     </w:p>
     <w:p>
@@ -21866,6 +21846,9 @@
         <w:spacing w:after="0" w:line="240" w:lineRule="auto"/>
       </w:pPr>
       <w:r>
+        <w:rPr>
+          <w:noProof/>
+        </w:rPr>
         <w:drawing>
           <wp:inline distT="0" distB="0" distL="0" distR="0" wp14:anchorId="68F85208" wp14:editId="14998B87">
             <wp:extent cx="5759450" cy="2611755"/>
@@ -26955,6 +26938,7 @@
   <w:style w:type="character" w:default="1" w:styleId="DefaultParagraphFont">
     <w:name w:val="Default Paragraph Font"/>
     <w:uiPriority w:val="1"/>
+    <w:semiHidden/>
     <w:unhideWhenUsed/>
   </w:style>
   <w:style w:type="table" w:default="1" w:styleId="TableNormal">

--- a/app/doc/TableViewer manual.docx
+++ b/app/doc/TableViewer manual.docx
@@ -356,7 +356,7 @@
           <w:rPr>
             <w:noProof/>
           </w:rPr>
-          <w:t>31</w:t>
+          <w:t>32</w:t>
         </w:r>
       </w:fldSimple>
       <w:r>
@@ -2391,7 +2391,7 @@
                 <w:noProof/>
                 <w:webHidden/>
               </w:rPr>
-              <w:t>15</w:t>
+              <w:t>16</w:t>
             </w:r>
             <w:r>
               <w:rPr>
@@ -2473,7 +2473,7 @@
                 <w:noProof/>
                 <w:webHidden/>
               </w:rPr>
-              <w:t>17</w:t>
+              <w:t>18</w:t>
             </w:r>
             <w:r>
               <w:rPr>
@@ -2559,7 +2559,7 @@
                 <w:noProof/>
                 <w:webHidden/>
               </w:rPr>
-              <w:t>17</w:t>
+              <w:t>18</w:t>
             </w:r>
             <w:r>
               <w:rPr>
@@ -2645,7 +2645,7 @@
                 <w:noProof/>
                 <w:webHidden/>
               </w:rPr>
-              <w:t>18</w:t>
+              <w:t>19</w:t>
             </w:r>
             <w:r>
               <w:rPr>
@@ -2731,7 +2731,7 @@
                 <w:noProof/>
                 <w:webHidden/>
               </w:rPr>
-              <w:t>18</w:t>
+              <w:t>19</w:t>
             </w:r>
             <w:r>
               <w:rPr>
@@ -2817,7 +2817,7 @@
                 <w:noProof/>
                 <w:webHidden/>
               </w:rPr>
-              <w:t>21</w:t>
+              <w:t>22</w:t>
             </w:r>
             <w:r>
               <w:rPr>
@@ -2899,7 +2899,7 @@
                 <w:noProof/>
                 <w:webHidden/>
               </w:rPr>
-              <w:t>23</w:t>
+              <w:t>24</w:t>
             </w:r>
             <w:r>
               <w:rPr>
@@ -2981,7 +2981,7 @@
                 <w:noProof/>
                 <w:webHidden/>
               </w:rPr>
-              <w:t>25</w:t>
+              <w:t>26</w:t>
             </w:r>
             <w:r>
               <w:rPr>
@@ -3048,7 +3048,7 @@
                 <w:noProof/>
                 <w:webHidden/>
               </w:rPr>
-              <w:t>26</w:t>
+              <w:t>27</w:t>
             </w:r>
             <w:r>
               <w:rPr>
@@ -3115,7 +3115,7 @@
                 <w:noProof/>
                 <w:webHidden/>
               </w:rPr>
-              <w:t>27</w:t>
+              <w:t>28</w:t>
             </w:r>
             <w:r>
               <w:rPr>
@@ -3182,7 +3182,7 @@
                 <w:noProof/>
                 <w:webHidden/>
               </w:rPr>
-              <w:t>28</w:t>
+              <w:t>29</w:t>
             </w:r>
             <w:r>
               <w:rPr>
@@ -6866,7 +6866,7 @@
           <w:noProof/>
         </w:rPr>
         <w:drawing>
-          <wp:anchor distT="0" distB="0" distL="114300" distR="114300" simplePos="0" relativeHeight="251711488" behindDoc="0" locked="0" layoutInCell="1" allowOverlap="1" wp14:anchorId="4C4E5DF0" wp14:editId="67A40456">
+          <wp:anchor distT="0" distB="0" distL="114300" distR="114300" simplePos="0" relativeHeight="251711488" behindDoc="0" locked="0" layoutInCell="1" allowOverlap="1" wp14:anchorId="4C4E5DF0" wp14:editId="021F8B69">
             <wp:simplePos x="0" y="0"/>
             <wp:positionH relativeFrom="margin">
               <wp:align>right</wp:align>
@@ -8537,7 +8537,7 @@
           <w:noProof/>
         </w:rPr>
         <w:drawing>
-          <wp:anchor distT="0" distB="0" distL="114300" distR="114300" simplePos="0" relativeHeight="251714560" behindDoc="0" locked="0" layoutInCell="1" allowOverlap="1" wp14:anchorId="22639714" wp14:editId="6EE87A2D">
+          <wp:anchor distT="0" distB="0" distL="114300" distR="114300" simplePos="0" relativeHeight="251714560" behindDoc="0" locked="0" layoutInCell="1" allowOverlap="1" wp14:anchorId="22639714" wp14:editId="2A89C38C">
             <wp:simplePos x="0" y="0"/>
             <wp:positionH relativeFrom="column">
               <wp:posOffset>31750</wp:posOffset>
@@ -10224,7 +10224,7 @@
           <w:noProof/>
         </w:rPr>
         <w:drawing>
-          <wp:anchor distT="0" distB="0" distL="114300" distR="114300" simplePos="0" relativeHeight="251720704" behindDoc="0" locked="0" layoutInCell="1" allowOverlap="1" wp14:anchorId="64CF8FFD" wp14:editId="1139BBDB">
+          <wp:anchor distT="0" distB="0" distL="114300" distR="114300" simplePos="0" relativeHeight="251720704" behindDoc="0" locked="0" layoutInCell="1" allowOverlap="1" wp14:anchorId="64CF8FFD" wp14:editId="04A0DEA3">
             <wp:simplePos x="0" y="0"/>
             <wp:positionH relativeFrom="margin">
               <wp:align>left</wp:align>
@@ -11037,7 +11037,7 @@
           <w:noProof/>
         </w:rPr>
         <w:drawing>
-          <wp:anchor distT="0" distB="0" distL="114300" distR="114300" simplePos="0" relativeHeight="251715584" behindDoc="0" locked="0" layoutInCell="1" allowOverlap="1" wp14:anchorId="5DFEE4DF" wp14:editId="31FEA62C">
+          <wp:anchor distT="0" distB="0" distL="114300" distR="114300" simplePos="0" relativeHeight="251715584" behindDoc="0" locked="0" layoutInCell="1" allowOverlap="1" wp14:anchorId="5DFEE4DF" wp14:editId="6B06F2E3">
             <wp:simplePos x="0" y="0"/>
             <wp:positionH relativeFrom="column">
               <wp:posOffset>-52387</wp:posOffset>
@@ -11167,7 +11167,7 @@
           <w:noProof/>
         </w:rPr>
         <w:drawing>
-          <wp:anchor distT="0" distB="0" distL="114300" distR="114300" simplePos="0" relativeHeight="251716608" behindDoc="0" locked="0" layoutInCell="1" allowOverlap="1" wp14:anchorId="71A5C810" wp14:editId="09AFA2A1">
+          <wp:anchor distT="0" distB="0" distL="114300" distR="114300" simplePos="0" relativeHeight="251716608" behindDoc="0" locked="0" layoutInCell="1" allowOverlap="1" wp14:anchorId="71A5C810" wp14:editId="4133606C">
             <wp:simplePos x="0" y="0"/>
             <wp:positionH relativeFrom="column">
               <wp:posOffset>-71755</wp:posOffset>
@@ -11254,7 +11254,7 @@
           <w:noProof/>
         </w:rPr>
         <w:drawing>
-          <wp:anchor distT="0" distB="0" distL="114300" distR="114300" simplePos="0" relativeHeight="251717632" behindDoc="0" locked="0" layoutInCell="1" allowOverlap="1" wp14:anchorId="0CE40BEF" wp14:editId="76468029">
+          <wp:anchor distT="0" distB="0" distL="114300" distR="114300" simplePos="0" relativeHeight="251717632" behindDoc="0" locked="0" layoutInCell="1" allowOverlap="1" wp14:anchorId="0CE40BEF" wp14:editId="54544DA4">
             <wp:simplePos x="0" y="0"/>
             <wp:positionH relativeFrom="margin">
               <wp:posOffset>-635</wp:posOffset>
@@ -17741,7 +17741,7 @@
           <w:noProof/>
         </w:rPr>
         <w:drawing>
-          <wp:inline distT="0" distB="0" distL="0" distR="0" wp14:anchorId="11461B56" wp14:editId="1B285B62">
+          <wp:inline distT="0" distB="0" distL="0" distR="0" wp14:anchorId="11461B56" wp14:editId="3A471744">
             <wp:extent cx="5722982" cy="2964407"/>
             <wp:effectExtent l="0" t="0" r="0" b="7620"/>
             <wp:docPr id="19" name="Picture 19"/>
@@ -18136,7 +18136,7 @@
           <w:noProof/>
         </w:rPr>
         <w:drawing>
-          <wp:inline distT="0" distB="0" distL="0" distR="0" wp14:anchorId="0654C2AA" wp14:editId="76C5BE74">
+          <wp:inline distT="0" distB="0" distL="0" distR="0" wp14:anchorId="0654C2AA" wp14:editId="25293E48">
             <wp:extent cx="5785485" cy="909597"/>
             <wp:effectExtent l="0" t="0" r="5715" b="5080"/>
             <wp:docPr id="265729652" name="Picture 1"/>
@@ -18657,3167 +18657,55 @@
       <w:bookmarkEnd w:id="153"/>
     </w:p>
     <w:p>
-      <w:pPr>
-        <w:spacing w:after="0" w:line="240" w:lineRule="auto"/>
-        <w:rPr>
-          <w:rFonts w:ascii="Consolas" w:eastAsia="Times New Roman" w:hAnsi="Consolas" w:cs="Times New Roman"/>
-          <w:sz w:val="18"/>
-          <w:szCs w:val="18"/>
-        </w:rPr>
-      </w:pPr>
-      <w:r>
-        <w:rPr>
-          <w:rFonts w:ascii="Consolas" w:eastAsia="Times New Roman" w:hAnsi="Consolas" w:cs="Times New Roman"/>
-          <w:color w:val="0E00FF"/>
-          <w:sz w:val="18"/>
-          <w:szCs w:val="18"/>
-        </w:rPr>
-        <w:t xml:space="preserve">function </w:t>
-      </w:r>
-      <w:r>
-        <w:rPr>
-          <w:rFonts w:ascii="Consolas" w:eastAsia="Times New Roman" w:hAnsi="Consolas" w:cs="Times New Roman"/>
-          <w:sz w:val="18"/>
-          <w:szCs w:val="18"/>
-        </w:rPr>
-        <w:t xml:space="preserve">dsp = </w:t>
-      </w:r>
-      <w:proofErr w:type="spellStart"/>
-      <w:r>
-        <w:rPr>
-          <w:rFonts w:ascii="Consolas" w:eastAsia="Times New Roman" w:hAnsi="Consolas" w:cs="Times New Roman"/>
-          <w:sz w:val="18"/>
-          <w:szCs w:val="18"/>
-        </w:rPr>
-        <w:t>sample_dsproperties</w:t>
-      </w:r>
-      <w:proofErr w:type="spellEnd"/>
-      <w:r>
-        <w:rPr>
-          <w:rFonts w:ascii="Consolas" w:eastAsia="Times New Roman" w:hAnsi="Consolas" w:cs="Times New Roman"/>
-          <w:sz w:val="18"/>
-          <w:szCs w:val="18"/>
-        </w:rPr>
-        <w:t>()</w:t>
-      </w:r>
-    </w:p>
-    <w:p>
-      <w:pPr>
-        <w:spacing w:after="0" w:line="240" w:lineRule="auto"/>
-        <w:rPr>
-          <w:rFonts w:ascii="Consolas" w:eastAsia="Times New Roman" w:hAnsi="Consolas" w:cs="Times New Roman"/>
-          <w:sz w:val="18"/>
-          <w:szCs w:val="18"/>
-        </w:rPr>
-      </w:pPr>
-      <w:r>
-        <w:rPr>
-          <w:rFonts w:ascii="Consolas" w:eastAsia="Times New Roman" w:hAnsi="Consolas" w:cs="Times New Roman"/>
-          <w:sz w:val="18"/>
-          <w:szCs w:val="18"/>
-        </w:rPr>
-        <w:t xml:space="preserve">    </w:t>
-      </w:r>
-      <w:r>
-        <w:rPr>
-          <w:rFonts w:ascii="Consolas" w:eastAsia="Times New Roman" w:hAnsi="Consolas" w:cs="Times New Roman"/>
-          <w:color w:val="008013"/>
-          <w:sz w:val="18"/>
-          <w:szCs w:val="18"/>
-        </w:rPr>
-        <w:t xml:space="preserve">%sample function to define the </w:t>
-      </w:r>
-      <w:proofErr w:type="spellStart"/>
-      <w:r>
-        <w:rPr>
-          <w:rFonts w:ascii="Consolas" w:eastAsia="Times New Roman" w:hAnsi="Consolas" w:cs="Times New Roman"/>
-          <w:color w:val="008013"/>
-          <w:sz w:val="18"/>
-          <w:szCs w:val="18"/>
-        </w:rPr>
-        <w:t>dsproperties</w:t>
-      </w:r>
-      <w:proofErr w:type="spellEnd"/>
-      <w:r>
-        <w:rPr>
-          <w:rFonts w:ascii="Consolas" w:eastAsia="Times New Roman" w:hAnsi="Consolas" w:cs="Times New Roman"/>
-          <w:color w:val="008013"/>
-          <w:sz w:val="18"/>
-          <w:szCs w:val="18"/>
-        </w:rPr>
-        <w:t xml:space="preserve"> for a data set</w:t>
-      </w:r>
-    </w:p>
-    <w:p>
-      <w:pPr>
-        <w:spacing w:after="0" w:line="240" w:lineRule="auto"/>
-        <w:rPr>
-          <w:rFonts w:ascii="Consolas" w:eastAsia="Times New Roman" w:hAnsi="Consolas" w:cs="Times New Roman"/>
-          <w:sz w:val="18"/>
-          <w:szCs w:val="18"/>
-        </w:rPr>
-      </w:pPr>
-      <w:r>
-        <w:rPr>
-          <w:rFonts w:ascii="Consolas" w:eastAsia="Times New Roman" w:hAnsi="Consolas" w:cs="Times New Roman"/>
-          <w:sz w:val="18"/>
-          <w:szCs w:val="18"/>
-        </w:rPr>
-        <w:t xml:space="preserve">    </w:t>
-      </w:r>
-      <w:r>
-        <w:rPr>
-          <w:rFonts w:ascii="Consolas" w:eastAsia="Times New Roman" w:hAnsi="Consolas" w:cs="Times New Roman"/>
-          <w:color w:val="008013"/>
-          <w:sz w:val="18"/>
-          <w:szCs w:val="18"/>
-        </w:rPr>
-        <w:t>%</w:t>
-      </w:r>
-      <w:proofErr w:type="gramStart"/>
-      <w:r>
-        <w:rPr>
-          <w:rFonts w:ascii="Consolas" w:eastAsia="Times New Roman" w:hAnsi="Consolas" w:cs="Times New Roman"/>
-          <w:color w:val="008013"/>
-          <w:sz w:val="18"/>
-          <w:szCs w:val="18"/>
-        </w:rPr>
-        <w:t>define</w:t>
-      </w:r>
-      <w:proofErr w:type="gramEnd"/>
-      <w:r>
-        <w:rPr>
-          <w:rFonts w:ascii="Consolas" w:eastAsia="Times New Roman" w:hAnsi="Consolas" w:cs="Times New Roman"/>
-          <w:color w:val="008013"/>
-          <w:sz w:val="18"/>
-          <w:szCs w:val="18"/>
-        </w:rPr>
-        <w:t xml:space="preserve"> a </w:t>
-      </w:r>
-      <w:proofErr w:type="spellStart"/>
-      <w:r>
-        <w:rPr>
-          <w:rFonts w:ascii="Consolas" w:eastAsia="Times New Roman" w:hAnsi="Consolas" w:cs="Times New Roman"/>
-          <w:color w:val="008013"/>
-          <w:sz w:val="18"/>
-          <w:szCs w:val="18"/>
-        </w:rPr>
-        <w:t>dsproperties</w:t>
-      </w:r>
-      <w:proofErr w:type="spellEnd"/>
-      <w:r>
-        <w:rPr>
-          <w:rFonts w:ascii="Consolas" w:eastAsia="Times New Roman" w:hAnsi="Consolas" w:cs="Times New Roman"/>
-          <w:color w:val="008013"/>
-          <w:sz w:val="18"/>
-          <w:szCs w:val="18"/>
-        </w:rPr>
-        <w:t xml:space="preserve"> struct and add the model metadata</w:t>
-      </w:r>
-    </w:p>
-    <w:p>
-      <w:pPr>
-        <w:spacing w:after="0" w:line="240" w:lineRule="auto"/>
-        <w:rPr>
-          <w:rFonts w:ascii="Consolas" w:eastAsia="Times New Roman" w:hAnsi="Consolas" w:cs="Times New Roman"/>
-          <w:sz w:val="18"/>
-          <w:szCs w:val="18"/>
-        </w:rPr>
-      </w:pPr>
-      <w:r>
-        <w:rPr>
-          <w:rFonts w:ascii="Consolas" w:eastAsia="Times New Roman" w:hAnsi="Consolas" w:cs="Times New Roman"/>
-          <w:sz w:val="18"/>
-          <w:szCs w:val="18"/>
-        </w:rPr>
-        <w:t xml:space="preserve">    dsp = struct(</w:t>
-      </w:r>
-      <w:r>
-        <w:rPr>
-          <w:rFonts w:ascii="Consolas" w:eastAsia="Times New Roman" w:hAnsi="Consolas" w:cs="Times New Roman"/>
-          <w:color w:val="A709F5"/>
-          <w:sz w:val="18"/>
-          <w:szCs w:val="18"/>
-        </w:rPr>
-        <w:t>'Variables'</w:t>
-      </w:r>
-      <w:r>
-        <w:rPr>
-          <w:rFonts w:ascii="Consolas" w:eastAsia="Times New Roman" w:hAnsi="Consolas" w:cs="Times New Roman"/>
-          <w:sz w:val="18"/>
-          <w:szCs w:val="18"/>
-        </w:rPr>
-        <w:t>,[],</w:t>
-      </w:r>
-      <w:r>
-        <w:rPr>
-          <w:rFonts w:ascii="Consolas" w:eastAsia="Times New Roman" w:hAnsi="Consolas" w:cs="Times New Roman"/>
-          <w:color w:val="A709F5"/>
-          <w:sz w:val="18"/>
-          <w:szCs w:val="18"/>
-        </w:rPr>
-        <w:t>'Row'</w:t>
-      </w:r>
-      <w:r>
-        <w:rPr>
-          <w:rFonts w:ascii="Consolas" w:eastAsia="Times New Roman" w:hAnsi="Consolas" w:cs="Times New Roman"/>
-          <w:sz w:val="18"/>
-          <w:szCs w:val="18"/>
-        </w:rPr>
-        <w:t>,[],</w:t>
-      </w:r>
-      <w:r>
-        <w:rPr>
-          <w:rFonts w:ascii="Consolas" w:eastAsia="Times New Roman" w:hAnsi="Consolas" w:cs="Times New Roman"/>
-          <w:color w:val="A709F5"/>
-          <w:sz w:val="18"/>
-          <w:szCs w:val="18"/>
-        </w:rPr>
-        <w:t>'Dimensions'</w:t>
-      </w:r>
-      <w:r>
-        <w:rPr>
-          <w:rFonts w:ascii="Consolas" w:eastAsia="Times New Roman" w:hAnsi="Consolas" w:cs="Times New Roman"/>
-          <w:sz w:val="18"/>
-          <w:szCs w:val="18"/>
-        </w:rPr>
-        <w:t xml:space="preserve">,[]); </w:t>
-      </w:r>
-    </w:p>
-    <w:p>
-      <w:pPr>
-        <w:spacing w:after="0" w:line="240" w:lineRule="auto"/>
-        <w:rPr>
-          <w:rFonts w:ascii="Consolas" w:eastAsia="Times New Roman" w:hAnsi="Consolas" w:cs="Times New Roman"/>
-          <w:sz w:val="18"/>
-          <w:szCs w:val="18"/>
-        </w:rPr>
-      </w:pPr>
-      <w:r>
-        <w:rPr>
-          <w:rFonts w:ascii="Consolas" w:eastAsia="Times New Roman" w:hAnsi="Consolas" w:cs="Times New Roman"/>
-          <w:sz w:val="18"/>
-          <w:szCs w:val="18"/>
-        </w:rPr>
-        <w:t xml:space="preserve">    </w:t>
-      </w:r>
-      <w:r>
-        <w:rPr>
-          <w:rFonts w:ascii="Consolas" w:eastAsia="Times New Roman" w:hAnsi="Consolas" w:cs="Times New Roman"/>
-          <w:color w:val="008013"/>
-          <w:sz w:val="18"/>
-          <w:szCs w:val="18"/>
-        </w:rPr>
-        <w:t>%</w:t>
-      </w:r>
-      <w:proofErr w:type="gramStart"/>
-      <w:r>
-        <w:rPr>
-          <w:rFonts w:ascii="Consolas" w:eastAsia="Times New Roman" w:hAnsi="Consolas" w:cs="Times New Roman"/>
-          <w:color w:val="008013"/>
-          <w:sz w:val="18"/>
-          <w:szCs w:val="18"/>
-        </w:rPr>
-        <w:t>define</w:t>
-      </w:r>
-      <w:proofErr w:type="gramEnd"/>
-      <w:r>
-        <w:rPr>
-          <w:rFonts w:ascii="Consolas" w:eastAsia="Times New Roman" w:hAnsi="Consolas" w:cs="Times New Roman"/>
-          <w:color w:val="008013"/>
-          <w:sz w:val="18"/>
-          <w:szCs w:val="18"/>
-        </w:rPr>
-        <w:t xml:space="preserve"> each variable to be included in the data table and any</w:t>
-      </w:r>
-    </w:p>
-    <w:p>
-      <w:pPr>
-        <w:spacing w:after="0" w:line="240" w:lineRule="auto"/>
-        <w:rPr>
-          <w:rFonts w:ascii="Consolas" w:eastAsia="Times New Roman" w:hAnsi="Consolas" w:cs="Times New Roman"/>
-          <w:sz w:val="18"/>
-          <w:szCs w:val="18"/>
-        </w:rPr>
-      </w:pPr>
-      <w:r>
-        <w:rPr>
-          <w:rFonts w:ascii="Consolas" w:eastAsia="Times New Roman" w:hAnsi="Consolas" w:cs="Times New Roman"/>
-          <w:sz w:val="18"/>
-          <w:szCs w:val="18"/>
-        </w:rPr>
-        <w:t xml:space="preserve">    </w:t>
-      </w:r>
-      <w:r>
-        <w:rPr>
-          <w:rFonts w:ascii="Consolas" w:eastAsia="Times New Roman" w:hAnsi="Consolas" w:cs="Times New Roman"/>
-          <w:color w:val="008013"/>
-          <w:sz w:val="18"/>
-          <w:szCs w:val="18"/>
-        </w:rPr>
-        <w:t xml:space="preserve">%information about the dimensions. </w:t>
-      </w:r>
-      <w:proofErr w:type="spellStart"/>
-      <w:r>
-        <w:rPr>
-          <w:rFonts w:ascii="Consolas" w:eastAsia="Times New Roman" w:hAnsi="Consolas" w:cs="Times New Roman"/>
-          <w:color w:val="008013"/>
-          <w:sz w:val="18"/>
-          <w:szCs w:val="18"/>
-        </w:rPr>
-        <w:t>dstable</w:t>
-      </w:r>
-      <w:proofErr w:type="spellEnd"/>
-      <w:r>
-        <w:rPr>
-          <w:rFonts w:ascii="Consolas" w:eastAsia="Times New Roman" w:hAnsi="Consolas" w:cs="Times New Roman"/>
-          <w:color w:val="008013"/>
-          <w:sz w:val="18"/>
-          <w:szCs w:val="18"/>
-        </w:rPr>
-        <w:t xml:space="preserve"> Row and Dimensions can</w:t>
-      </w:r>
-    </w:p>
-    <w:p>
-      <w:pPr>
-        <w:spacing w:after="0" w:line="240" w:lineRule="auto"/>
-        <w:rPr>
-          <w:rFonts w:ascii="Consolas" w:eastAsia="Times New Roman" w:hAnsi="Consolas" w:cs="Times New Roman"/>
-          <w:sz w:val="18"/>
-          <w:szCs w:val="18"/>
-        </w:rPr>
-      </w:pPr>
-      <w:r>
-        <w:rPr>
-          <w:rFonts w:ascii="Consolas" w:eastAsia="Times New Roman" w:hAnsi="Consolas" w:cs="Times New Roman"/>
-          <w:sz w:val="18"/>
-          <w:szCs w:val="18"/>
-        </w:rPr>
-        <w:t xml:space="preserve">    </w:t>
-      </w:r>
-      <w:r>
-        <w:rPr>
-          <w:rFonts w:ascii="Consolas" w:eastAsia="Times New Roman" w:hAnsi="Consolas" w:cs="Times New Roman"/>
-          <w:color w:val="008013"/>
-          <w:sz w:val="18"/>
-          <w:szCs w:val="18"/>
-        </w:rPr>
-        <w:t>%</w:t>
-      </w:r>
-      <w:proofErr w:type="gramStart"/>
-      <w:r>
-        <w:rPr>
-          <w:rFonts w:ascii="Consolas" w:eastAsia="Times New Roman" w:hAnsi="Consolas" w:cs="Times New Roman"/>
-          <w:color w:val="008013"/>
-          <w:sz w:val="18"/>
-          <w:szCs w:val="18"/>
-        </w:rPr>
-        <w:t>accept</w:t>
-      </w:r>
-      <w:proofErr w:type="gramEnd"/>
-      <w:r>
-        <w:rPr>
-          <w:rFonts w:ascii="Consolas" w:eastAsia="Times New Roman" w:hAnsi="Consolas" w:cs="Times New Roman"/>
-          <w:color w:val="008013"/>
-          <w:sz w:val="18"/>
-          <w:szCs w:val="18"/>
-        </w:rPr>
-        <w:t xml:space="preserve"> most data types but the values in each vector must be unique</w:t>
-      </w:r>
-    </w:p>
-    <w:p>
-      <w:pPr>
-        <w:spacing w:after="0" w:line="240" w:lineRule="auto"/>
-        <w:rPr>
-          <w:rFonts w:ascii="Consolas" w:eastAsia="Times New Roman" w:hAnsi="Consolas" w:cs="Times New Roman"/>
-          <w:sz w:val="18"/>
-          <w:szCs w:val="18"/>
-        </w:rPr>
-      </w:pPr>
-      <w:r>
-        <w:rPr>
-          <w:rFonts w:ascii="Consolas" w:eastAsia="Times New Roman" w:hAnsi="Consolas" w:cs="Times New Roman"/>
-          <w:sz w:val="18"/>
-          <w:szCs w:val="18"/>
-        </w:rPr>
-        <w:t xml:space="preserve">    </w:t>
-      </w:r>
-    </w:p>
-    <w:p>
-      <w:pPr>
-        <w:spacing w:after="0" w:line="240" w:lineRule="auto"/>
-        <w:rPr>
-          <w:rFonts w:ascii="Consolas" w:eastAsia="Times New Roman" w:hAnsi="Consolas" w:cs="Times New Roman"/>
-          <w:sz w:val="18"/>
-          <w:szCs w:val="18"/>
-        </w:rPr>
-      </w:pPr>
-      <w:r>
-        <w:rPr>
-          <w:rFonts w:ascii="Consolas" w:eastAsia="Times New Roman" w:hAnsi="Consolas" w:cs="Times New Roman"/>
-          <w:sz w:val="18"/>
-          <w:szCs w:val="18"/>
-        </w:rPr>
-        <w:t xml:space="preserve">    </w:t>
-      </w:r>
-      <w:r>
-        <w:rPr>
-          <w:rFonts w:ascii="Consolas" w:eastAsia="Times New Roman" w:hAnsi="Consolas" w:cs="Times New Roman"/>
-          <w:color w:val="008013"/>
-          <w:sz w:val="18"/>
-          <w:szCs w:val="18"/>
-        </w:rPr>
-        <w:t>%</w:t>
-      </w:r>
-      <w:proofErr w:type="gramStart"/>
-      <w:r>
-        <w:rPr>
-          <w:rFonts w:ascii="Consolas" w:eastAsia="Times New Roman" w:hAnsi="Consolas" w:cs="Times New Roman"/>
-          <w:color w:val="008013"/>
-          <w:sz w:val="18"/>
-          <w:szCs w:val="18"/>
-        </w:rPr>
-        <w:t>struct</w:t>
-      </w:r>
-      <w:proofErr w:type="gramEnd"/>
-      <w:r>
-        <w:rPr>
-          <w:rFonts w:ascii="Consolas" w:eastAsia="Times New Roman" w:hAnsi="Consolas" w:cs="Times New Roman"/>
-          <w:color w:val="008013"/>
-          <w:sz w:val="18"/>
-          <w:szCs w:val="18"/>
-        </w:rPr>
-        <w:t xml:space="preserve"> entries are cell arrays and can be column or row vectors</w:t>
-      </w:r>
-    </w:p>
-    <w:p>
-      <w:pPr>
-        <w:spacing w:after="0" w:line="240" w:lineRule="auto"/>
-        <w:rPr>
-          <w:rFonts w:ascii="Consolas" w:eastAsia="Times New Roman" w:hAnsi="Consolas" w:cs="Times New Roman"/>
-          <w:sz w:val="18"/>
-          <w:szCs w:val="18"/>
-        </w:rPr>
-      </w:pPr>
-      <w:r>
-        <w:rPr>
-          <w:rFonts w:ascii="Consolas" w:eastAsia="Times New Roman" w:hAnsi="Consolas" w:cs="Times New Roman"/>
-          <w:sz w:val="18"/>
-          <w:szCs w:val="18"/>
-        </w:rPr>
-        <w:t xml:space="preserve">    </w:t>
-      </w:r>
-      <w:proofErr w:type="spellStart"/>
-      <w:r>
-        <w:rPr>
-          <w:rFonts w:ascii="Consolas" w:eastAsia="Times New Roman" w:hAnsi="Consolas" w:cs="Times New Roman"/>
-          <w:sz w:val="18"/>
-          <w:szCs w:val="18"/>
-        </w:rPr>
-        <w:t>dsp.Variables</w:t>
-      </w:r>
-      <w:proofErr w:type="spellEnd"/>
-      <w:r>
-        <w:rPr>
-          <w:rFonts w:ascii="Consolas" w:eastAsia="Times New Roman" w:hAnsi="Consolas" w:cs="Times New Roman"/>
-          <w:sz w:val="18"/>
-          <w:szCs w:val="18"/>
-        </w:rPr>
-        <w:t xml:space="preserve"> = struct(</w:t>
-      </w:r>
-      <w:r>
-        <w:rPr>
-          <w:rFonts w:ascii="Consolas" w:eastAsia="Times New Roman" w:hAnsi="Consolas" w:cs="Times New Roman"/>
-          <w:color w:val="0E00FF"/>
-          <w:sz w:val="18"/>
-          <w:szCs w:val="18"/>
-        </w:rPr>
-        <w:t>...</w:t>
-      </w:r>
-      <w:r>
-        <w:rPr>
-          <w:rFonts w:ascii="Consolas" w:eastAsia="Times New Roman" w:hAnsi="Consolas" w:cs="Times New Roman"/>
-          <w:color w:val="008013"/>
-          <w:sz w:val="18"/>
-          <w:szCs w:val="18"/>
-        </w:rPr>
-        <w:t xml:space="preserve">                      </w:t>
-      </w:r>
-    </w:p>
-    <w:p>
-      <w:pPr>
-        <w:spacing w:after="0" w:line="240" w:lineRule="auto"/>
-        <w:rPr>
-          <w:rFonts w:ascii="Consolas" w:eastAsia="Times New Roman" w:hAnsi="Consolas" w:cs="Times New Roman"/>
-          <w:sz w:val="18"/>
-          <w:szCs w:val="18"/>
-        </w:rPr>
-      </w:pPr>
-      <w:r>
-        <w:rPr>
-          <w:rFonts w:ascii="Consolas" w:eastAsia="Times New Roman" w:hAnsi="Consolas" w:cs="Times New Roman"/>
-          <w:sz w:val="18"/>
-          <w:szCs w:val="18"/>
-        </w:rPr>
-        <w:t xml:space="preserve">        </w:t>
-      </w:r>
-      <w:r>
-        <w:rPr>
-          <w:rFonts w:ascii="Consolas" w:eastAsia="Times New Roman" w:hAnsi="Consolas" w:cs="Times New Roman"/>
-          <w:color w:val="A709F5"/>
-          <w:sz w:val="18"/>
-          <w:szCs w:val="18"/>
-        </w:rPr>
-        <w:t>'Name'</w:t>
-      </w:r>
-      <w:r>
-        <w:rPr>
-          <w:rFonts w:ascii="Consolas" w:eastAsia="Times New Roman" w:hAnsi="Consolas" w:cs="Times New Roman"/>
-          <w:sz w:val="18"/>
-          <w:szCs w:val="18"/>
-        </w:rPr>
-        <w:t>,{</w:t>
-      </w:r>
-      <w:r>
-        <w:rPr>
-          <w:rFonts w:ascii="Consolas" w:eastAsia="Times New Roman" w:hAnsi="Consolas" w:cs="Times New Roman"/>
-          <w:color w:val="A709F5"/>
-          <w:sz w:val="18"/>
-          <w:szCs w:val="18"/>
-        </w:rPr>
-        <w:t>'id'</w:t>
-      </w:r>
-      <w:r>
-        <w:rPr>
-          <w:rFonts w:ascii="Consolas" w:eastAsia="Times New Roman" w:hAnsi="Consolas" w:cs="Times New Roman"/>
-          <w:sz w:val="18"/>
-          <w:szCs w:val="18"/>
-        </w:rPr>
-        <w:t>,</w:t>
-      </w:r>
-      <w:r>
-        <w:rPr>
-          <w:rFonts w:ascii="Consolas" w:eastAsia="Times New Roman" w:hAnsi="Consolas" w:cs="Times New Roman"/>
-          <w:color w:val="A709F5"/>
-          <w:sz w:val="18"/>
-          <w:szCs w:val="18"/>
-        </w:rPr>
-        <w:t>'JNCC_Type'</w:t>
-      </w:r>
-      <w:r>
-        <w:rPr>
-          <w:rFonts w:ascii="Consolas" w:eastAsia="Times New Roman" w:hAnsi="Consolas" w:cs="Times New Roman"/>
-          <w:sz w:val="18"/>
-          <w:szCs w:val="18"/>
-        </w:rPr>
-        <w:t>,</w:t>
-      </w:r>
-      <w:r>
-        <w:rPr>
-          <w:rFonts w:ascii="Consolas" w:eastAsia="Times New Roman" w:hAnsi="Consolas" w:cs="Times New Roman"/>
-          <w:color w:val="A709F5"/>
-          <w:sz w:val="18"/>
-          <w:szCs w:val="18"/>
-        </w:rPr>
-        <w:t>'ERP2_Type'</w:t>
-      </w:r>
-      <w:r>
-        <w:rPr>
-          <w:rFonts w:ascii="Consolas" w:eastAsia="Times New Roman" w:hAnsi="Consolas" w:cs="Times New Roman"/>
-          <w:sz w:val="18"/>
-          <w:szCs w:val="18"/>
-        </w:rPr>
-        <w:t>,</w:t>
-      </w:r>
-      <w:r>
-        <w:rPr>
-          <w:rFonts w:ascii="Consolas" w:eastAsia="Times New Roman" w:hAnsi="Consolas" w:cs="Times New Roman"/>
-          <w:color w:val="A709F5"/>
-          <w:sz w:val="18"/>
-          <w:szCs w:val="18"/>
-        </w:rPr>
-        <w:t>'Type_id'</w:t>
-      </w:r>
-      <w:r>
-        <w:rPr>
-          <w:rFonts w:ascii="Consolas" w:eastAsia="Times New Roman" w:hAnsi="Consolas" w:cs="Times New Roman"/>
-          <w:sz w:val="18"/>
-          <w:szCs w:val="18"/>
-        </w:rPr>
-        <w:t>,</w:t>
-      </w:r>
-      <w:r>
-        <w:rPr>
-          <w:rFonts w:ascii="Consolas" w:eastAsia="Times New Roman" w:hAnsi="Consolas" w:cs="Times New Roman"/>
-          <w:color w:val="A709F5"/>
-          <w:sz w:val="18"/>
-          <w:szCs w:val="18"/>
-        </w:rPr>
-        <w:t>'Range'</w:t>
-      </w:r>
-      <w:r>
-        <w:rPr>
-          <w:rFonts w:ascii="Consolas" w:eastAsia="Times New Roman" w:hAnsi="Consolas" w:cs="Times New Roman"/>
-          <w:sz w:val="18"/>
-          <w:szCs w:val="18"/>
-        </w:rPr>
-        <w:t>,</w:t>
-      </w:r>
-      <w:r>
-        <w:rPr>
-          <w:rFonts w:ascii="Consolas" w:eastAsia="Times New Roman" w:hAnsi="Consolas" w:cs="Times New Roman"/>
-          <w:color w:val="A709F5"/>
-          <w:sz w:val="18"/>
-          <w:szCs w:val="18"/>
-        </w:rPr>
-        <w:t>'Vmhw'</w:t>
-      </w:r>
-      <w:r>
-        <w:rPr>
-          <w:rFonts w:ascii="Consolas" w:eastAsia="Times New Roman" w:hAnsi="Consolas" w:cs="Times New Roman"/>
-          <w:sz w:val="18"/>
-          <w:szCs w:val="18"/>
-        </w:rPr>
-        <w:t>,</w:t>
-      </w:r>
-      <w:r>
-        <w:rPr>
-          <w:rFonts w:ascii="Consolas" w:eastAsia="Times New Roman" w:hAnsi="Consolas" w:cs="Times New Roman"/>
-          <w:color w:val="0E00FF"/>
-          <w:sz w:val="18"/>
-          <w:szCs w:val="18"/>
-        </w:rPr>
-        <w:t>...</w:t>
-      </w:r>
-    </w:p>
-    <w:p>
-      <w:pPr>
-        <w:spacing w:after="0" w:line="240" w:lineRule="auto"/>
-        <w:rPr>
-          <w:rFonts w:ascii="Consolas" w:eastAsia="Times New Roman" w:hAnsi="Consolas" w:cs="Times New Roman"/>
-          <w:sz w:val="18"/>
-          <w:szCs w:val="18"/>
-        </w:rPr>
-      </w:pPr>
-      <w:r>
-        <w:rPr>
-          <w:rFonts w:ascii="Consolas" w:eastAsia="Times New Roman" w:hAnsi="Consolas" w:cs="Times New Roman"/>
-          <w:sz w:val="18"/>
-          <w:szCs w:val="18"/>
-        </w:rPr>
-        <w:t xml:space="preserve">                   </w:t>
-      </w:r>
-      <w:r>
-        <w:rPr>
-          <w:rFonts w:ascii="Consolas" w:eastAsia="Times New Roman" w:hAnsi="Consolas" w:cs="Times New Roman"/>
-          <w:color w:val="A709F5"/>
-          <w:sz w:val="18"/>
-          <w:szCs w:val="18"/>
-        </w:rPr>
-        <w:t>'</w:t>
-      </w:r>
-      <w:proofErr w:type="spellStart"/>
-      <w:r>
-        <w:rPr>
-          <w:rFonts w:ascii="Consolas" w:eastAsia="Times New Roman" w:hAnsi="Consolas" w:cs="Times New Roman"/>
-          <w:color w:val="A709F5"/>
-          <w:sz w:val="18"/>
-          <w:szCs w:val="18"/>
-        </w:rPr>
-        <w:t>Vmtl</w:t>
-      </w:r>
-      <w:proofErr w:type="spellEnd"/>
-      <w:r>
-        <w:rPr>
-          <w:rFonts w:ascii="Consolas" w:eastAsia="Times New Roman" w:hAnsi="Consolas" w:cs="Times New Roman"/>
-          <w:color w:val="A709F5"/>
-          <w:sz w:val="18"/>
-          <w:szCs w:val="18"/>
-        </w:rPr>
-        <w:t>'</w:t>
-      </w:r>
-      <w:r>
-        <w:rPr>
-          <w:rFonts w:ascii="Consolas" w:eastAsia="Times New Roman" w:hAnsi="Consolas" w:cs="Times New Roman"/>
-          <w:sz w:val="18"/>
-          <w:szCs w:val="18"/>
-        </w:rPr>
-        <w:t>,</w:t>
-      </w:r>
-      <w:r>
-        <w:rPr>
-          <w:rFonts w:ascii="Consolas" w:eastAsia="Times New Roman" w:hAnsi="Consolas" w:cs="Times New Roman"/>
-          <w:color w:val="A709F5"/>
-          <w:sz w:val="18"/>
-          <w:szCs w:val="18"/>
-        </w:rPr>
-        <w:t>'</w:t>
-      </w:r>
-      <w:proofErr w:type="spellStart"/>
-      <w:r>
-        <w:rPr>
-          <w:rFonts w:ascii="Consolas" w:eastAsia="Times New Roman" w:hAnsi="Consolas" w:cs="Times New Roman"/>
-          <w:color w:val="A709F5"/>
-          <w:sz w:val="18"/>
-          <w:szCs w:val="18"/>
-        </w:rPr>
-        <w:t>Vmlw</w:t>
-      </w:r>
-      <w:proofErr w:type="spellEnd"/>
-      <w:r>
-        <w:rPr>
-          <w:rFonts w:ascii="Consolas" w:eastAsia="Times New Roman" w:hAnsi="Consolas" w:cs="Times New Roman"/>
-          <w:color w:val="A709F5"/>
-          <w:sz w:val="18"/>
-          <w:szCs w:val="18"/>
-        </w:rPr>
-        <w:t>'</w:t>
-      </w:r>
-      <w:r>
-        <w:rPr>
-          <w:rFonts w:ascii="Consolas" w:eastAsia="Times New Roman" w:hAnsi="Consolas" w:cs="Times New Roman"/>
-          <w:sz w:val="18"/>
-          <w:szCs w:val="18"/>
-        </w:rPr>
-        <w:t>,</w:t>
-      </w:r>
-      <w:r>
-        <w:rPr>
-          <w:rFonts w:ascii="Consolas" w:eastAsia="Times New Roman" w:hAnsi="Consolas" w:cs="Times New Roman"/>
-          <w:color w:val="A709F5"/>
-          <w:sz w:val="18"/>
-          <w:szCs w:val="18"/>
-        </w:rPr>
-        <w:t>'</w:t>
-      </w:r>
-      <w:proofErr w:type="spellStart"/>
-      <w:r>
-        <w:rPr>
-          <w:rFonts w:ascii="Consolas" w:eastAsia="Times New Roman" w:hAnsi="Consolas" w:cs="Times New Roman"/>
-          <w:color w:val="A709F5"/>
-          <w:sz w:val="18"/>
-          <w:szCs w:val="18"/>
-        </w:rPr>
-        <w:t>Smhw</w:t>
-      </w:r>
-      <w:proofErr w:type="spellEnd"/>
-      <w:r>
-        <w:rPr>
-          <w:rFonts w:ascii="Consolas" w:eastAsia="Times New Roman" w:hAnsi="Consolas" w:cs="Times New Roman"/>
-          <w:color w:val="A709F5"/>
-          <w:sz w:val="18"/>
-          <w:szCs w:val="18"/>
-        </w:rPr>
-        <w:t>'</w:t>
-      </w:r>
-      <w:r>
-        <w:rPr>
-          <w:rFonts w:ascii="Consolas" w:eastAsia="Times New Roman" w:hAnsi="Consolas" w:cs="Times New Roman"/>
-          <w:sz w:val="18"/>
-          <w:szCs w:val="18"/>
-        </w:rPr>
-        <w:t>,</w:t>
-      </w:r>
-      <w:r>
-        <w:rPr>
-          <w:rFonts w:ascii="Consolas" w:eastAsia="Times New Roman" w:hAnsi="Consolas" w:cs="Times New Roman"/>
-          <w:color w:val="A709F5"/>
-          <w:sz w:val="18"/>
-          <w:szCs w:val="18"/>
-        </w:rPr>
-        <w:t>'</w:t>
-      </w:r>
-      <w:proofErr w:type="spellStart"/>
-      <w:r>
-        <w:rPr>
-          <w:rFonts w:ascii="Consolas" w:eastAsia="Times New Roman" w:hAnsi="Consolas" w:cs="Times New Roman"/>
-          <w:color w:val="A709F5"/>
-          <w:sz w:val="18"/>
-          <w:szCs w:val="18"/>
-        </w:rPr>
-        <w:t>Smtl</w:t>
-      </w:r>
-      <w:proofErr w:type="spellEnd"/>
-      <w:r>
-        <w:rPr>
-          <w:rFonts w:ascii="Consolas" w:eastAsia="Times New Roman" w:hAnsi="Consolas" w:cs="Times New Roman"/>
-          <w:color w:val="A709F5"/>
-          <w:sz w:val="18"/>
-          <w:szCs w:val="18"/>
-        </w:rPr>
-        <w:t>'</w:t>
-      </w:r>
-      <w:r>
-        <w:rPr>
-          <w:rFonts w:ascii="Consolas" w:eastAsia="Times New Roman" w:hAnsi="Consolas" w:cs="Times New Roman"/>
-          <w:sz w:val="18"/>
-          <w:szCs w:val="18"/>
-        </w:rPr>
-        <w:t>,</w:t>
-      </w:r>
-      <w:r>
-        <w:rPr>
-          <w:rFonts w:ascii="Consolas" w:eastAsia="Times New Roman" w:hAnsi="Consolas" w:cs="Times New Roman"/>
-          <w:color w:val="A709F5"/>
-          <w:sz w:val="18"/>
-          <w:szCs w:val="18"/>
-        </w:rPr>
-        <w:t>'</w:t>
-      </w:r>
-      <w:proofErr w:type="spellStart"/>
-      <w:r>
-        <w:rPr>
-          <w:rFonts w:ascii="Consolas" w:eastAsia="Times New Roman" w:hAnsi="Consolas" w:cs="Times New Roman"/>
-          <w:color w:val="A709F5"/>
-          <w:sz w:val="18"/>
-          <w:szCs w:val="18"/>
-        </w:rPr>
-        <w:t>Smlw</w:t>
-      </w:r>
-      <w:proofErr w:type="spellEnd"/>
-      <w:r>
-        <w:rPr>
-          <w:rFonts w:ascii="Consolas" w:eastAsia="Times New Roman" w:hAnsi="Consolas" w:cs="Times New Roman"/>
-          <w:color w:val="A709F5"/>
-          <w:sz w:val="18"/>
-          <w:szCs w:val="18"/>
-        </w:rPr>
-        <w:t>'</w:t>
-      </w:r>
-      <w:r>
-        <w:rPr>
-          <w:rFonts w:ascii="Consolas" w:eastAsia="Times New Roman" w:hAnsi="Consolas" w:cs="Times New Roman"/>
-          <w:sz w:val="18"/>
-          <w:szCs w:val="18"/>
-        </w:rPr>
-        <w:t>,</w:t>
-      </w:r>
-      <w:r>
-        <w:rPr>
-          <w:rFonts w:ascii="Consolas" w:eastAsia="Times New Roman" w:hAnsi="Consolas" w:cs="Times New Roman"/>
-          <w:color w:val="A709F5"/>
-          <w:sz w:val="18"/>
-          <w:szCs w:val="18"/>
-        </w:rPr>
-        <w:t>'</w:t>
-      </w:r>
-      <w:proofErr w:type="spellStart"/>
-      <w:r>
-        <w:rPr>
-          <w:rFonts w:ascii="Consolas" w:eastAsia="Times New Roman" w:hAnsi="Consolas" w:cs="Times New Roman"/>
-          <w:color w:val="A709F5"/>
-          <w:sz w:val="18"/>
-          <w:szCs w:val="18"/>
-        </w:rPr>
-        <w:t>Amhw</w:t>
-      </w:r>
-      <w:proofErr w:type="spellEnd"/>
-      <w:r>
-        <w:rPr>
-          <w:rFonts w:ascii="Consolas" w:eastAsia="Times New Roman" w:hAnsi="Consolas" w:cs="Times New Roman"/>
-          <w:color w:val="A709F5"/>
-          <w:sz w:val="18"/>
-          <w:szCs w:val="18"/>
-        </w:rPr>
-        <w:t>'</w:t>
-      </w:r>
-      <w:r>
-        <w:rPr>
-          <w:rFonts w:ascii="Consolas" w:eastAsia="Times New Roman" w:hAnsi="Consolas" w:cs="Times New Roman"/>
-          <w:sz w:val="18"/>
-          <w:szCs w:val="18"/>
-        </w:rPr>
-        <w:t>,</w:t>
-      </w:r>
-      <w:r>
-        <w:rPr>
-          <w:rFonts w:ascii="Consolas" w:eastAsia="Times New Roman" w:hAnsi="Consolas" w:cs="Times New Roman"/>
-          <w:color w:val="A709F5"/>
-          <w:sz w:val="18"/>
-          <w:szCs w:val="18"/>
-        </w:rPr>
-        <w:t>'</w:t>
-      </w:r>
-      <w:proofErr w:type="spellStart"/>
-      <w:r>
-        <w:rPr>
-          <w:rFonts w:ascii="Consolas" w:eastAsia="Times New Roman" w:hAnsi="Consolas" w:cs="Times New Roman"/>
-          <w:color w:val="A709F5"/>
-          <w:sz w:val="18"/>
-          <w:szCs w:val="18"/>
-        </w:rPr>
-        <w:t>Amtl</w:t>
-      </w:r>
-      <w:proofErr w:type="spellEnd"/>
-      <w:r>
-        <w:rPr>
-          <w:rFonts w:ascii="Consolas" w:eastAsia="Times New Roman" w:hAnsi="Consolas" w:cs="Times New Roman"/>
-          <w:color w:val="A709F5"/>
-          <w:sz w:val="18"/>
-          <w:szCs w:val="18"/>
-        </w:rPr>
-        <w:t>'</w:t>
-      </w:r>
-      <w:r>
-        <w:rPr>
-          <w:rFonts w:ascii="Consolas" w:eastAsia="Times New Roman" w:hAnsi="Consolas" w:cs="Times New Roman"/>
-          <w:sz w:val="18"/>
-          <w:szCs w:val="18"/>
-        </w:rPr>
-        <w:t>,</w:t>
-      </w:r>
-      <w:r>
-        <w:rPr>
-          <w:rFonts w:ascii="Consolas" w:eastAsia="Times New Roman" w:hAnsi="Consolas" w:cs="Times New Roman"/>
-          <w:color w:val="A709F5"/>
-          <w:sz w:val="18"/>
-          <w:szCs w:val="18"/>
-        </w:rPr>
-        <w:t>'</w:t>
-      </w:r>
-      <w:proofErr w:type="spellStart"/>
-      <w:r>
-        <w:rPr>
-          <w:rFonts w:ascii="Consolas" w:eastAsia="Times New Roman" w:hAnsi="Consolas" w:cs="Times New Roman"/>
-          <w:color w:val="A709F5"/>
-          <w:sz w:val="18"/>
-          <w:szCs w:val="18"/>
-        </w:rPr>
-        <w:t>Amlw</w:t>
-      </w:r>
-      <w:proofErr w:type="spellEnd"/>
-      <w:r>
-        <w:rPr>
-          <w:rFonts w:ascii="Consolas" w:eastAsia="Times New Roman" w:hAnsi="Consolas" w:cs="Times New Roman"/>
-          <w:color w:val="A709F5"/>
-          <w:sz w:val="18"/>
-          <w:szCs w:val="18"/>
-        </w:rPr>
-        <w:t>'</w:t>
-      </w:r>
-      <w:r>
-        <w:rPr>
-          <w:rFonts w:ascii="Consolas" w:eastAsia="Times New Roman" w:hAnsi="Consolas" w:cs="Times New Roman"/>
-          <w:sz w:val="18"/>
-          <w:szCs w:val="18"/>
-        </w:rPr>
-        <w:t>},</w:t>
-      </w:r>
-      <w:r>
-        <w:rPr>
-          <w:rFonts w:ascii="Consolas" w:eastAsia="Times New Roman" w:hAnsi="Consolas" w:cs="Times New Roman"/>
-          <w:color w:val="0E00FF"/>
-          <w:sz w:val="18"/>
-          <w:szCs w:val="18"/>
-        </w:rPr>
-        <w:t>...</w:t>
-      </w:r>
-    </w:p>
-    <w:p>
-      <w:pPr>
-        <w:spacing w:after="0" w:line="240" w:lineRule="auto"/>
-        <w:rPr>
-          <w:rFonts w:ascii="Consolas" w:eastAsia="Times New Roman" w:hAnsi="Consolas" w:cs="Times New Roman"/>
-          <w:sz w:val="18"/>
-          <w:szCs w:val="18"/>
-        </w:rPr>
-      </w:pPr>
-      <w:r>
-        <w:rPr>
-          <w:rFonts w:ascii="Consolas" w:eastAsia="Times New Roman" w:hAnsi="Consolas" w:cs="Times New Roman"/>
-          <w:sz w:val="18"/>
-          <w:szCs w:val="18"/>
-        </w:rPr>
-        <w:t xml:space="preserve">        </w:t>
-      </w:r>
-      <w:r>
-        <w:rPr>
-          <w:rFonts w:ascii="Consolas" w:eastAsia="Times New Roman" w:hAnsi="Consolas" w:cs="Times New Roman"/>
-          <w:color w:val="A709F5"/>
-          <w:sz w:val="18"/>
-          <w:szCs w:val="18"/>
-        </w:rPr>
-        <w:t>'Description'</w:t>
-      </w:r>
-      <w:r>
-        <w:rPr>
-          <w:rFonts w:ascii="Consolas" w:eastAsia="Times New Roman" w:hAnsi="Consolas" w:cs="Times New Roman"/>
-          <w:sz w:val="18"/>
-          <w:szCs w:val="18"/>
-        </w:rPr>
-        <w:t>,{</w:t>
-      </w:r>
-      <w:r>
-        <w:rPr>
-          <w:rFonts w:ascii="Consolas" w:eastAsia="Times New Roman" w:hAnsi="Consolas" w:cs="Times New Roman"/>
-          <w:color w:val="A709F5"/>
-          <w:sz w:val="18"/>
-          <w:szCs w:val="18"/>
-        </w:rPr>
-        <w:t>'</w:t>
-      </w:r>
-      <w:proofErr w:type="spellStart"/>
-      <w:r>
-        <w:rPr>
-          <w:rFonts w:ascii="Consolas" w:eastAsia="Times New Roman" w:hAnsi="Consolas" w:cs="Times New Roman"/>
-          <w:color w:val="A709F5"/>
-          <w:sz w:val="18"/>
-          <w:szCs w:val="18"/>
-        </w:rPr>
-        <w:t>Index'</w:t>
-      </w:r>
-      <w:r>
-        <w:rPr>
-          <w:rFonts w:ascii="Consolas" w:eastAsia="Times New Roman" w:hAnsi="Consolas" w:cs="Times New Roman"/>
-          <w:sz w:val="18"/>
-          <w:szCs w:val="18"/>
-        </w:rPr>
-        <w:t>,</w:t>
-      </w:r>
-      <w:r>
-        <w:rPr>
-          <w:rFonts w:ascii="Consolas" w:eastAsia="Times New Roman" w:hAnsi="Consolas" w:cs="Times New Roman"/>
-          <w:color w:val="A709F5"/>
-          <w:sz w:val="18"/>
-          <w:szCs w:val="18"/>
-        </w:rPr>
-        <w:t>'JNCC</w:t>
-      </w:r>
-      <w:proofErr w:type="spellEnd"/>
-      <w:r>
-        <w:rPr>
-          <w:rFonts w:ascii="Consolas" w:eastAsia="Times New Roman" w:hAnsi="Consolas" w:cs="Times New Roman"/>
-          <w:color w:val="A709F5"/>
-          <w:sz w:val="18"/>
-          <w:szCs w:val="18"/>
-        </w:rPr>
-        <w:t xml:space="preserve"> Type'</w:t>
-      </w:r>
-      <w:r>
-        <w:rPr>
-          <w:rFonts w:ascii="Consolas" w:eastAsia="Times New Roman" w:hAnsi="Consolas" w:cs="Times New Roman"/>
-          <w:sz w:val="18"/>
-          <w:szCs w:val="18"/>
-        </w:rPr>
-        <w:t>,</w:t>
-      </w:r>
-      <w:r>
-        <w:rPr>
-          <w:rFonts w:ascii="Consolas" w:eastAsia="Times New Roman" w:hAnsi="Consolas" w:cs="Times New Roman"/>
-          <w:color w:val="A709F5"/>
-          <w:sz w:val="18"/>
-          <w:szCs w:val="18"/>
-        </w:rPr>
-        <w:t>'ERP2 Type'</w:t>
-      </w:r>
-      <w:r>
-        <w:rPr>
-          <w:rFonts w:ascii="Consolas" w:eastAsia="Times New Roman" w:hAnsi="Consolas" w:cs="Times New Roman"/>
-          <w:sz w:val="18"/>
-          <w:szCs w:val="18"/>
-        </w:rPr>
-        <w:t>,</w:t>
-      </w:r>
-      <w:r>
-        <w:rPr>
-          <w:rFonts w:ascii="Consolas" w:eastAsia="Times New Roman" w:hAnsi="Consolas" w:cs="Times New Roman"/>
-          <w:color w:val="0E00FF"/>
-          <w:sz w:val="18"/>
-          <w:szCs w:val="18"/>
-        </w:rPr>
-        <w:t>...</w:t>
-      </w:r>
-    </w:p>
-    <w:p>
-      <w:pPr>
-        <w:spacing w:after="0" w:line="240" w:lineRule="auto"/>
-        <w:rPr>
-          <w:rFonts w:ascii="Consolas" w:eastAsia="Times New Roman" w:hAnsi="Consolas" w:cs="Times New Roman"/>
-          <w:sz w:val="18"/>
-          <w:szCs w:val="18"/>
-        </w:rPr>
-      </w:pPr>
-      <w:r>
-        <w:rPr>
-          <w:rFonts w:ascii="Consolas" w:eastAsia="Times New Roman" w:hAnsi="Consolas" w:cs="Times New Roman"/>
-          <w:sz w:val="18"/>
-          <w:szCs w:val="18"/>
-        </w:rPr>
-        <w:t xml:space="preserve">                       </w:t>
-      </w:r>
-      <w:r>
-        <w:rPr>
-          <w:rFonts w:ascii="Consolas" w:eastAsia="Times New Roman" w:hAnsi="Consolas" w:cs="Times New Roman"/>
-          <w:color w:val="A709F5"/>
-          <w:sz w:val="18"/>
-          <w:szCs w:val="18"/>
-        </w:rPr>
-        <w:t xml:space="preserve">'Type </w:t>
-      </w:r>
-      <w:proofErr w:type="spellStart"/>
-      <w:r>
-        <w:rPr>
-          <w:rFonts w:ascii="Consolas" w:eastAsia="Times New Roman" w:hAnsi="Consolas" w:cs="Times New Roman"/>
-          <w:color w:val="A709F5"/>
-          <w:sz w:val="18"/>
-          <w:szCs w:val="18"/>
-        </w:rPr>
-        <w:t>index'</w:t>
-      </w:r>
-      <w:r>
-        <w:rPr>
-          <w:rFonts w:ascii="Consolas" w:eastAsia="Times New Roman" w:hAnsi="Consolas" w:cs="Times New Roman"/>
-          <w:sz w:val="18"/>
-          <w:szCs w:val="18"/>
-        </w:rPr>
-        <w:t>,</w:t>
-      </w:r>
-      <w:r>
-        <w:rPr>
-          <w:rFonts w:ascii="Consolas" w:eastAsia="Times New Roman" w:hAnsi="Consolas" w:cs="Times New Roman"/>
-          <w:color w:val="A709F5"/>
-          <w:sz w:val="18"/>
-          <w:szCs w:val="18"/>
-        </w:rPr>
-        <w:t>'Tidal</w:t>
-      </w:r>
-      <w:proofErr w:type="spellEnd"/>
-      <w:r>
-        <w:rPr>
-          <w:rFonts w:ascii="Consolas" w:eastAsia="Times New Roman" w:hAnsi="Consolas" w:cs="Times New Roman"/>
-          <w:color w:val="A709F5"/>
-          <w:sz w:val="18"/>
-          <w:szCs w:val="18"/>
-        </w:rPr>
-        <w:t xml:space="preserve"> range'</w:t>
-      </w:r>
-      <w:r>
-        <w:rPr>
-          <w:rFonts w:ascii="Consolas" w:eastAsia="Times New Roman" w:hAnsi="Consolas" w:cs="Times New Roman"/>
-          <w:sz w:val="18"/>
-          <w:szCs w:val="18"/>
-        </w:rPr>
-        <w:t>,</w:t>
-      </w:r>
-      <w:r>
-        <w:rPr>
-          <w:rFonts w:ascii="Consolas" w:eastAsia="Times New Roman" w:hAnsi="Consolas" w:cs="Times New Roman"/>
-          <w:color w:val="0E00FF"/>
-          <w:sz w:val="18"/>
-          <w:szCs w:val="18"/>
-        </w:rPr>
-        <w:t>...</w:t>
-      </w:r>
-    </w:p>
-    <w:p>
-      <w:pPr>
-        <w:spacing w:after="0" w:line="240" w:lineRule="auto"/>
-        <w:rPr>
-          <w:rFonts w:ascii="Consolas" w:eastAsia="Times New Roman" w:hAnsi="Consolas" w:cs="Times New Roman"/>
-          <w:sz w:val="18"/>
-          <w:szCs w:val="18"/>
-        </w:rPr>
-      </w:pPr>
-      <w:r>
-        <w:rPr>
-          <w:rFonts w:ascii="Consolas" w:eastAsia="Times New Roman" w:hAnsi="Consolas" w:cs="Times New Roman"/>
-          <w:sz w:val="18"/>
-          <w:szCs w:val="18"/>
-        </w:rPr>
-        <w:t xml:space="preserve">                       </w:t>
-      </w:r>
-      <w:r>
-        <w:rPr>
-          <w:rFonts w:ascii="Consolas" w:eastAsia="Times New Roman" w:hAnsi="Consolas" w:cs="Times New Roman"/>
-          <w:color w:val="A709F5"/>
-          <w:sz w:val="18"/>
-          <w:szCs w:val="18"/>
-        </w:rPr>
-        <w:t>'Volume at Mean High Water'</w:t>
-      </w:r>
-      <w:r>
-        <w:rPr>
-          <w:rFonts w:ascii="Consolas" w:eastAsia="Times New Roman" w:hAnsi="Consolas" w:cs="Times New Roman"/>
-          <w:sz w:val="18"/>
-          <w:szCs w:val="18"/>
-        </w:rPr>
-        <w:t>,</w:t>
-      </w:r>
-      <w:r>
-        <w:rPr>
-          <w:rFonts w:ascii="Consolas" w:eastAsia="Times New Roman" w:hAnsi="Consolas" w:cs="Times New Roman"/>
-          <w:color w:val="0E00FF"/>
-          <w:sz w:val="18"/>
-          <w:szCs w:val="18"/>
-        </w:rPr>
-        <w:t>...</w:t>
-      </w:r>
-    </w:p>
-    <w:p>
-      <w:pPr>
-        <w:spacing w:after="0" w:line="240" w:lineRule="auto"/>
-        <w:rPr>
-          <w:rFonts w:ascii="Consolas" w:eastAsia="Times New Roman" w:hAnsi="Consolas" w:cs="Times New Roman"/>
-          <w:sz w:val="18"/>
-          <w:szCs w:val="18"/>
-        </w:rPr>
-      </w:pPr>
-      <w:r>
-        <w:rPr>
-          <w:rFonts w:ascii="Consolas" w:eastAsia="Times New Roman" w:hAnsi="Consolas" w:cs="Times New Roman"/>
-          <w:sz w:val="18"/>
-          <w:szCs w:val="18"/>
-        </w:rPr>
-        <w:t xml:space="preserve">                       </w:t>
-      </w:r>
-      <w:r>
-        <w:rPr>
-          <w:rFonts w:ascii="Consolas" w:eastAsia="Times New Roman" w:hAnsi="Consolas" w:cs="Times New Roman"/>
-          <w:color w:val="A709F5"/>
-          <w:sz w:val="18"/>
-          <w:szCs w:val="18"/>
-        </w:rPr>
-        <w:t xml:space="preserve">'Volume at Mean </w:t>
-      </w:r>
-      <w:proofErr w:type="spellStart"/>
-      <w:r>
-        <w:rPr>
-          <w:rFonts w:ascii="Consolas" w:eastAsia="Times New Roman" w:hAnsi="Consolas" w:cs="Times New Roman"/>
-          <w:color w:val="A709F5"/>
-          <w:sz w:val="18"/>
-          <w:szCs w:val="18"/>
-        </w:rPr>
-        <w:t>Tidel</w:t>
-      </w:r>
-      <w:proofErr w:type="spellEnd"/>
-      <w:r>
-        <w:rPr>
-          <w:rFonts w:ascii="Consolas" w:eastAsia="Times New Roman" w:hAnsi="Consolas" w:cs="Times New Roman"/>
-          <w:color w:val="A709F5"/>
-          <w:sz w:val="18"/>
-          <w:szCs w:val="18"/>
-        </w:rPr>
-        <w:t xml:space="preserve"> Level'</w:t>
-      </w:r>
-      <w:r>
-        <w:rPr>
-          <w:rFonts w:ascii="Consolas" w:eastAsia="Times New Roman" w:hAnsi="Consolas" w:cs="Times New Roman"/>
-          <w:sz w:val="18"/>
-          <w:szCs w:val="18"/>
-        </w:rPr>
-        <w:t>,</w:t>
-      </w:r>
-      <w:r>
-        <w:rPr>
-          <w:rFonts w:ascii="Consolas" w:eastAsia="Times New Roman" w:hAnsi="Consolas" w:cs="Times New Roman"/>
-          <w:color w:val="0E00FF"/>
-          <w:sz w:val="18"/>
-          <w:szCs w:val="18"/>
-        </w:rPr>
-        <w:t>...</w:t>
-      </w:r>
-    </w:p>
-    <w:p>
-      <w:pPr>
-        <w:spacing w:after="0" w:line="240" w:lineRule="auto"/>
-        <w:rPr>
-          <w:rFonts w:ascii="Consolas" w:eastAsia="Times New Roman" w:hAnsi="Consolas" w:cs="Times New Roman"/>
-          <w:sz w:val="18"/>
-          <w:szCs w:val="18"/>
-        </w:rPr>
-      </w:pPr>
-      <w:r>
-        <w:rPr>
-          <w:rFonts w:ascii="Consolas" w:eastAsia="Times New Roman" w:hAnsi="Consolas" w:cs="Times New Roman"/>
-          <w:sz w:val="18"/>
-          <w:szCs w:val="18"/>
-        </w:rPr>
-        <w:t xml:space="preserve">                       </w:t>
-      </w:r>
-      <w:r>
-        <w:rPr>
-          <w:rFonts w:ascii="Consolas" w:eastAsia="Times New Roman" w:hAnsi="Consolas" w:cs="Times New Roman"/>
-          <w:color w:val="A709F5"/>
-          <w:sz w:val="18"/>
-          <w:szCs w:val="18"/>
-        </w:rPr>
-        <w:t>'Volume at Mean Low Water'</w:t>
-      </w:r>
-      <w:r>
-        <w:rPr>
-          <w:rFonts w:ascii="Consolas" w:eastAsia="Times New Roman" w:hAnsi="Consolas" w:cs="Times New Roman"/>
-          <w:sz w:val="18"/>
-          <w:szCs w:val="18"/>
-        </w:rPr>
-        <w:t>,</w:t>
-      </w:r>
-      <w:r>
-        <w:rPr>
-          <w:rFonts w:ascii="Consolas" w:eastAsia="Times New Roman" w:hAnsi="Consolas" w:cs="Times New Roman"/>
-          <w:color w:val="0E00FF"/>
-          <w:sz w:val="18"/>
-          <w:szCs w:val="18"/>
-        </w:rPr>
-        <w:t>...</w:t>
-      </w:r>
-    </w:p>
-    <w:p>
-      <w:pPr>
-        <w:spacing w:after="0" w:line="240" w:lineRule="auto"/>
-        <w:rPr>
-          <w:rFonts w:ascii="Consolas" w:eastAsia="Times New Roman" w:hAnsi="Consolas" w:cs="Times New Roman"/>
-          <w:sz w:val="18"/>
-          <w:szCs w:val="18"/>
-        </w:rPr>
-      </w:pPr>
-      <w:r>
-        <w:rPr>
-          <w:rFonts w:ascii="Consolas" w:eastAsia="Times New Roman" w:hAnsi="Consolas" w:cs="Times New Roman"/>
-          <w:sz w:val="18"/>
-          <w:szCs w:val="18"/>
-        </w:rPr>
-        <w:t xml:space="preserve">                       </w:t>
-      </w:r>
-      <w:r>
-        <w:rPr>
-          <w:rFonts w:ascii="Consolas" w:eastAsia="Times New Roman" w:hAnsi="Consolas" w:cs="Times New Roman"/>
-          <w:color w:val="A709F5"/>
-          <w:sz w:val="18"/>
-          <w:szCs w:val="18"/>
-        </w:rPr>
-        <w:t>'Surface area at Mean High Water'</w:t>
-      </w:r>
-      <w:r>
-        <w:rPr>
-          <w:rFonts w:ascii="Consolas" w:eastAsia="Times New Roman" w:hAnsi="Consolas" w:cs="Times New Roman"/>
-          <w:sz w:val="18"/>
-          <w:szCs w:val="18"/>
-        </w:rPr>
-        <w:t>,</w:t>
-      </w:r>
-      <w:r>
-        <w:rPr>
-          <w:rFonts w:ascii="Consolas" w:eastAsia="Times New Roman" w:hAnsi="Consolas" w:cs="Times New Roman"/>
-          <w:color w:val="0E00FF"/>
-          <w:sz w:val="18"/>
-          <w:szCs w:val="18"/>
-        </w:rPr>
-        <w:t>...</w:t>
-      </w:r>
-    </w:p>
-    <w:p>
-      <w:pPr>
-        <w:spacing w:after="0" w:line="240" w:lineRule="auto"/>
-        <w:rPr>
-          <w:rFonts w:ascii="Consolas" w:eastAsia="Times New Roman" w:hAnsi="Consolas" w:cs="Times New Roman"/>
-          <w:sz w:val="18"/>
-          <w:szCs w:val="18"/>
-        </w:rPr>
-      </w:pPr>
-      <w:r>
-        <w:rPr>
-          <w:rFonts w:ascii="Consolas" w:eastAsia="Times New Roman" w:hAnsi="Consolas" w:cs="Times New Roman"/>
-          <w:sz w:val="18"/>
-          <w:szCs w:val="18"/>
-        </w:rPr>
-        <w:t xml:space="preserve">                       </w:t>
-      </w:r>
-      <w:r>
-        <w:rPr>
-          <w:rFonts w:ascii="Consolas" w:eastAsia="Times New Roman" w:hAnsi="Consolas" w:cs="Times New Roman"/>
-          <w:color w:val="A709F5"/>
-          <w:sz w:val="18"/>
-          <w:szCs w:val="18"/>
-        </w:rPr>
-        <w:t>'Surface area at Mean Tide Level'</w:t>
-      </w:r>
-      <w:r>
-        <w:rPr>
-          <w:rFonts w:ascii="Consolas" w:eastAsia="Times New Roman" w:hAnsi="Consolas" w:cs="Times New Roman"/>
-          <w:sz w:val="18"/>
-          <w:szCs w:val="18"/>
-        </w:rPr>
-        <w:t>,</w:t>
-      </w:r>
-      <w:r>
-        <w:rPr>
-          <w:rFonts w:ascii="Consolas" w:eastAsia="Times New Roman" w:hAnsi="Consolas" w:cs="Times New Roman"/>
-          <w:color w:val="0E00FF"/>
-          <w:sz w:val="18"/>
-          <w:szCs w:val="18"/>
-        </w:rPr>
-        <w:t>...</w:t>
-      </w:r>
-    </w:p>
-    <w:p>
-      <w:pPr>
-        <w:spacing w:after="0" w:line="240" w:lineRule="auto"/>
-        <w:rPr>
-          <w:rFonts w:ascii="Consolas" w:eastAsia="Times New Roman" w:hAnsi="Consolas" w:cs="Times New Roman"/>
-          <w:sz w:val="18"/>
-          <w:szCs w:val="18"/>
-        </w:rPr>
-      </w:pPr>
-      <w:r>
-        <w:rPr>
-          <w:rFonts w:ascii="Consolas" w:eastAsia="Times New Roman" w:hAnsi="Consolas" w:cs="Times New Roman"/>
-          <w:sz w:val="18"/>
-          <w:szCs w:val="18"/>
-        </w:rPr>
-        <w:t xml:space="preserve">                       </w:t>
-      </w:r>
-      <w:r>
-        <w:rPr>
-          <w:rFonts w:ascii="Consolas" w:eastAsia="Times New Roman" w:hAnsi="Consolas" w:cs="Times New Roman"/>
-          <w:color w:val="A709F5"/>
-          <w:sz w:val="18"/>
-          <w:szCs w:val="18"/>
-        </w:rPr>
-        <w:t>'Surface area at Mean Low Water'</w:t>
-      </w:r>
-      <w:r>
-        <w:rPr>
-          <w:rFonts w:ascii="Consolas" w:eastAsia="Times New Roman" w:hAnsi="Consolas" w:cs="Times New Roman"/>
-          <w:sz w:val="18"/>
-          <w:szCs w:val="18"/>
-        </w:rPr>
-        <w:t>,</w:t>
-      </w:r>
-      <w:r>
-        <w:rPr>
-          <w:rFonts w:ascii="Consolas" w:eastAsia="Times New Roman" w:hAnsi="Consolas" w:cs="Times New Roman"/>
-          <w:color w:val="0E00FF"/>
-          <w:sz w:val="18"/>
-          <w:szCs w:val="18"/>
-        </w:rPr>
-        <w:t>...</w:t>
-      </w:r>
-    </w:p>
-    <w:p>
-      <w:pPr>
-        <w:spacing w:after="0" w:line="240" w:lineRule="auto"/>
-        <w:rPr>
-          <w:rFonts w:ascii="Consolas" w:eastAsia="Times New Roman" w:hAnsi="Consolas" w:cs="Times New Roman"/>
-          <w:sz w:val="18"/>
-          <w:szCs w:val="18"/>
-        </w:rPr>
-      </w:pPr>
-      <w:r>
-        <w:rPr>
-          <w:rFonts w:ascii="Consolas" w:eastAsia="Times New Roman" w:hAnsi="Consolas" w:cs="Times New Roman"/>
-          <w:sz w:val="18"/>
-          <w:szCs w:val="18"/>
-        </w:rPr>
-        <w:t xml:space="preserve">                       </w:t>
-      </w:r>
-      <w:r>
-        <w:rPr>
-          <w:rFonts w:ascii="Consolas" w:eastAsia="Times New Roman" w:hAnsi="Consolas" w:cs="Times New Roman"/>
-          <w:color w:val="A709F5"/>
-          <w:sz w:val="18"/>
-          <w:szCs w:val="18"/>
-        </w:rPr>
-        <w:t>'Cross-sectional area at Mean High Water'</w:t>
-      </w:r>
-      <w:r>
-        <w:rPr>
-          <w:rFonts w:ascii="Consolas" w:eastAsia="Times New Roman" w:hAnsi="Consolas" w:cs="Times New Roman"/>
-          <w:sz w:val="18"/>
-          <w:szCs w:val="18"/>
-        </w:rPr>
-        <w:t>,</w:t>
-      </w:r>
-      <w:r>
-        <w:rPr>
-          <w:rFonts w:ascii="Consolas" w:eastAsia="Times New Roman" w:hAnsi="Consolas" w:cs="Times New Roman"/>
-          <w:color w:val="0E00FF"/>
-          <w:sz w:val="18"/>
-          <w:szCs w:val="18"/>
-        </w:rPr>
-        <w:t>...</w:t>
-      </w:r>
-    </w:p>
-    <w:p>
-      <w:pPr>
-        <w:spacing w:after="0" w:line="240" w:lineRule="auto"/>
-        <w:rPr>
-          <w:rFonts w:ascii="Consolas" w:eastAsia="Times New Roman" w:hAnsi="Consolas" w:cs="Times New Roman"/>
-          <w:sz w:val="18"/>
-          <w:szCs w:val="18"/>
-        </w:rPr>
-      </w:pPr>
-      <w:r>
-        <w:rPr>
-          <w:rFonts w:ascii="Consolas" w:eastAsia="Times New Roman" w:hAnsi="Consolas" w:cs="Times New Roman"/>
-          <w:sz w:val="18"/>
-          <w:szCs w:val="18"/>
-        </w:rPr>
-        <w:t xml:space="preserve">                       </w:t>
-      </w:r>
-      <w:r>
-        <w:rPr>
-          <w:rFonts w:ascii="Consolas" w:eastAsia="Times New Roman" w:hAnsi="Consolas" w:cs="Times New Roman"/>
-          <w:color w:val="A709F5"/>
-          <w:sz w:val="18"/>
-          <w:szCs w:val="18"/>
-        </w:rPr>
-        <w:t>'Cross-sectional area at Mean Tide Level'</w:t>
-      </w:r>
-      <w:r>
-        <w:rPr>
-          <w:rFonts w:ascii="Consolas" w:eastAsia="Times New Roman" w:hAnsi="Consolas" w:cs="Times New Roman"/>
-          <w:sz w:val="18"/>
-          <w:szCs w:val="18"/>
-        </w:rPr>
-        <w:t>,</w:t>
-      </w:r>
-      <w:r>
-        <w:rPr>
-          <w:rFonts w:ascii="Consolas" w:eastAsia="Times New Roman" w:hAnsi="Consolas" w:cs="Times New Roman"/>
-          <w:color w:val="0E00FF"/>
-          <w:sz w:val="18"/>
-          <w:szCs w:val="18"/>
-        </w:rPr>
-        <w:t>...</w:t>
-      </w:r>
-    </w:p>
-    <w:p>
-      <w:pPr>
-        <w:spacing w:after="0" w:line="240" w:lineRule="auto"/>
-        <w:rPr>
-          <w:rFonts w:ascii="Consolas" w:eastAsia="Times New Roman" w:hAnsi="Consolas" w:cs="Times New Roman"/>
-          <w:sz w:val="18"/>
-          <w:szCs w:val="18"/>
-        </w:rPr>
-      </w:pPr>
-      <w:r>
-        <w:rPr>
-          <w:rFonts w:ascii="Consolas" w:eastAsia="Times New Roman" w:hAnsi="Consolas" w:cs="Times New Roman"/>
-          <w:sz w:val="18"/>
-          <w:szCs w:val="18"/>
-        </w:rPr>
-        <w:t xml:space="preserve">                       </w:t>
-      </w:r>
-      <w:r>
-        <w:rPr>
-          <w:rFonts w:ascii="Consolas" w:eastAsia="Times New Roman" w:hAnsi="Consolas" w:cs="Times New Roman"/>
-          <w:color w:val="A709F5"/>
-          <w:sz w:val="18"/>
-          <w:szCs w:val="18"/>
-        </w:rPr>
-        <w:t>'Cross-sectional area at Mean Low Water'</w:t>
-      </w:r>
-      <w:r>
-        <w:rPr>
-          <w:rFonts w:ascii="Consolas" w:eastAsia="Times New Roman" w:hAnsi="Consolas" w:cs="Times New Roman"/>
-          <w:sz w:val="18"/>
-          <w:szCs w:val="18"/>
-        </w:rPr>
-        <w:t>},</w:t>
-      </w:r>
-      <w:r>
-        <w:rPr>
-          <w:rFonts w:ascii="Consolas" w:eastAsia="Times New Roman" w:hAnsi="Consolas" w:cs="Times New Roman"/>
-          <w:color w:val="0E00FF"/>
-          <w:sz w:val="18"/>
-          <w:szCs w:val="18"/>
-        </w:rPr>
-        <w:t>...</w:t>
-      </w:r>
-    </w:p>
-    <w:p>
-      <w:pPr>
-        <w:spacing w:after="0" w:line="240" w:lineRule="auto"/>
-        <w:rPr>
-          <w:rFonts w:ascii="Consolas" w:eastAsia="Times New Roman" w:hAnsi="Consolas" w:cs="Times New Roman"/>
-          <w:sz w:val="18"/>
-          <w:szCs w:val="18"/>
-        </w:rPr>
-      </w:pPr>
-      <w:r>
-        <w:rPr>
-          <w:rFonts w:ascii="Consolas" w:eastAsia="Times New Roman" w:hAnsi="Consolas" w:cs="Times New Roman"/>
-          <w:sz w:val="18"/>
-          <w:szCs w:val="18"/>
-        </w:rPr>
-        <w:t xml:space="preserve">        </w:t>
-      </w:r>
-      <w:r>
-        <w:rPr>
-          <w:rFonts w:ascii="Consolas" w:eastAsia="Times New Roman" w:hAnsi="Consolas" w:cs="Times New Roman"/>
-          <w:color w:val="A709F5"/>
-          <w:sz w:val="18"/>
-          <w:szCs w:val="18"/>
-        </w:rPr>
-        <w:t>'Unit'</w:t>
-      </w:r>
-      <w:r>
-        <w:rPr>
-          <w:rFonts w:ascii="Consolas" w:eastAsia="Times New Roman" w:hAnsi="Consolas" w:cs="Times New Roman"/>
-          <w:sz w:val="18"/>
-          <w:szCs w:val="18"/>
-        </w:rPr>
-        <w:t>,{</w:t>
-      </w:r>
-      <w:r>
-        <w:rPr>
-          <w:rFonts w:ascii="Consolas" w:eastAsia="Times New Roman" w:hAnsi="Consolas" w:cs="Times New Roman"/>
-          <w:color w:val="A709F5"/>
-          <w:sz w:val="18"/>
-          <w:szCs w:val="18"/>
-        </w:rPr>
-        <w:t>'-'</w:t>
-      </w:r>
-      <w:r>
-        <w:rPr>
-          <w:rFonts w:ascii="Consolas" w:eastAsia="Times New Roman" w:hAnsi="Consolas" w:cs="Times New Roman"/>
-          <w:sz w:val="18"/>
-          <w:szCs w:val="18"/>
-        </w:rPr>
-        <w:t>,</w:t>
-      </w:r>
-      <w:r>
-        <w:rPr>
-          <w:rFonts w:ascii="Consolas" w:eastAsia="Times New Roman" w:hAnsi="Consolas" w:cs="Times New Roman"/>
-          <w:color w:val="A709F5"/>
-          <w:sz w:val="18"/>
-          <w:szCs w:val="18"/>
-        </w:rPr>
-        <w:t>'-'</w:t>
-      </w:r>
-      <w:r>
-        <w:rPr>
-          <w:rFonts w:ascii="Consolas" w:eastAsia="Times New Roman" w:hAnsi="Consolas" w:cs="Times New Roman"/>
-          <w:sz w:val="18"/>
-          <w:szCs w:val="18"/>
-        </w:rPr>
-        <w:t>,</w:t>
-      </w:r>
-      <w:r>
-        <w:rPr>
-          <w:rFonts w:ascii="Consolas" w:eastAsia="Times New Roman" w:hAnsi="Consolas" w:cs="Times New Roman"/>
-          <w:color w:val="A709F5"/>
-          <w:sz w:val="18"/>
-          <w:szCs w:val="18"/>
-        </w:rPr>
-        <w:t>'-'</w:t>
-      </w:r>
-      <w:r>
-        <w:rPr>
-          <w:rFonts w:ascii="Consolas" w:eastAsia="Times New Roman" w:hAnsi="Consolas" w:cs="Times New Roman"/>
-          <w:sz w:val="18"/>
-          <w:szCs w:val="18"/>
-        </w:rPr>
-        <w:t>,</w:t>
-      </w:r>
-      <w:r>
-        <w:rPr>
-          <w:rFonts w:ascii="Consolas" w:eastAsia="Times New Roman" w:hAnsi="Consolas" w:cs="Times New Roman"/>
-          <w:color w:val="A709F5"/>
-          <w:sz w:val="18"/>
-          <w:szCs w:val="18"/>
-        </w:rPr>
-        <w:t>'-'</w:t>
-      </w:r>
-      <w:r>
-        <w:rPr>
-          <w:rFonts w:ascii="Consolas" w:eastAsia="Times New Roman" w:hAnsi="Consolas" w:cs="Times New Roman"/>
-          <w:sz w:val="18"/>
-          <w:szCs w:val="18"/>
-        </w:rPr>
-        <w:t>,</w:t>
-      </w:r>
-      <w:r>
-        <w:rPr>
-          <w:rFonts w:ascii="Consolas" w:eastAsia="Times New Roman" w:hAnsi="Consolas" w:cs="Times New Roman"/>
-          <w:color w:val="A709F5"/>
-          <w:sz w:val="18"/>
-          <w:szCs w:val="18"/>
-        </w:rPr>
-        <w:t>'m'</w:t>
-      </w:r>
-      <w:r>
-        <w:rPr>
-          <w:rFonts w:ascii="Consolas" w:eastAsia="Times New Roman" w:hAnsi="Consolas" w:cs="Times New Roman"/>
-          <w:sz w:val="18"/>
-          <w:szCs w:val="18"/>
-        </w:rPr>
-        <w:t>,</w:t>
-      </w:r>
-      <w:r>
-        <w:rPr>
-          <w:rFonts w:ascii="Consolas" w:eastAsia="Times New Roman" w:hAnsi="Consolas" w:cs="Times New Roman"/>
-          <w:color w:val="A709F5"/>
-          <w:sz w:val="18"/>
-          <w:szCs w:val="18"/>
-        </w:rPr>
-        <w:t>'m^3'</w:t>
-      </w:r>
-      <w:r>
-        <w:rPr>
-          <w:rFonts w:ascii="Consolas" w:eastAsia="Times New Roman" w:hAnsi="Consolas" w:cs="Times New Roman"/>
-          <w:sz w:val="18"/>
-          <w:szCs w:val="18"/>
-        </w:rPr>
-        <w:t>,</w:t>
-      </w:r>
-      <w:r>
-        <w:rPr>
-          <w:rFonts w:ascii="Consolas" w:eastAsia="Times New Roman" w:hAnsi="Consolas" w:cs="Times New Roman"/>
-          <w:color w:val="A709F5"/>
-          <w:sz w:val="18"/>
-          <w:szCs w:val="18"/>
-        </w:rPr>
-        <w:t>'m^3'</w:t>
-      </w:r>
-      <w:r>
-        <w:rPr>
-          <w:rFonts w:ascii="Consolas" w:eastAsia="Times New Roman" w:hAnsi="Consolas" w:cs="Times New Roman"/>
-          <w:sz w:val="18"/>
-          <w:szCs w:val="18"/>
-        </w:rPr>
-        <w:t>,</w:t>
-      </w:r>
-      <w:r>
-        <w:rPr>
-          <w:rFonts w:ascii="Consolas" w:eastAsia="Times New Roman" w:hAnsi="Consolas" w:cs="Times New Roman"/>
-          <w:color w:val="A709F5"/>
-          <w:sz w:val="18"/>
-          <w:szCs w:val="18"/>
-        </w:rPr>
-        <w:t>'m^3'</w:t>
-      </w:r>
-      <w:r>
-        <w:rPr>
-          <w:rFonts w:ascii="Consolas" w:eastAsia="Times New Roman" w:hAnsi="Consolas" w:cs="Times New Roman"/>
-          <w:sz w:val="18"/>
-          <w:szCs w:val="18"/>
-        </w:rPr>
-        <w:t>,</w:t>
-      </w:r>
-      <w:r>
-        <w:rPr>
-          <w:rFonts w:ascii="Consolas" w:eastAsia="Times New Roman" w:hAnsi="Consolas" w:cs="Times New Roman"/>
-          <w:color w:val="A709F5"/>
-          <w:sz w:val="18"/>
-          <w:szCs w:val="18"/>
-        </w:rPr>
-        <w:t>'m^2'</w:t>
-      </w:r>
-      <w:r>
-        <w:rPr>
-          <w:rFonts w:ascii="Consolas" w:eastAsia="Times New Roman" w:hAnsi="Consolas" w:cs="Times New Roman"/>
-          <w:sz w:val="18"/>
-          <w:szCs w:val="18"/>
-        </w:rPr>
-        <w:t>,</w:t>
-      </w:r>
-      <w:r>
-        <w:rPr>
-          <w:rFonts w:ascii="Consolas" w:eastAsia="Times New Roman" w:hAnsi="Consolas" w:cs="Times New Roman"/>
-          <w:color w:val="A709F5"/>
-          <w:sz w:val="18"/>
-          <w:szCs w:val="18"/>
-        </w:rPr>
-        <w:t>'m^2'</w:t>
-      </w:r>
-      <w:r>
-        <w:rPr>
-          <w:rFonts w:ascii="Consolas" w:eastAsia="Times New Roman" w:hAnsi="Consolas" w:cs="Times New Roman"/>
-          <w:sz w:val="18"/>
-          <w:szCs w:val="18"/>
-        </w:rPr>
-        <w:t>,</w:t>
-      </w:r>
-      <w:r>
-        <w:rPr>
-          <w:rFonts w:ascii="Consolas" w:eastAsia="Times New Roman" w:hAnsi="Consolas" w:cs="Times New Roman"/>
-          <w:color w:val="A709F5"/>
-          <w:sz w:val="18"/>
-          <w:szCs w:val="18"/>
-        </w:rPr>
-        <w:t>'m^2'</w:t>
-      </w:r>
-      <w:r>
-        <w:rPr>
-          <w:rFonts w:ascii="Consolas" w:eastAsia="Times New Roman" w:hAnsi="Consolas" w:cs="Times New Roman"/>
-          <w:sz w:val="18"/>
-          <w:szCs w:val="18"/>
-        </w:rPr>
-        <w:t>,</w:t>
-      </w:r>
-      <w:r>
-        <w:rPr>
-          <w:rFonts w:ascii="Consolas" w:eastAsia="Times New Roman" w:hAnsi="Consolas" w:cs="Times New Roman"/>
-          <w:color w:val="A709F5"/>
-          <w:sz w:val="18"/>
-          <w:szCs w:val="18"/>
-        </w:rPr>
-        <w:t>'m^2'</w:t>
-      </w:r>
-      <w:r>
-        <w:rPr>
-          <w:rFonts w:ascii="Consolas" w:eastAsia="Times New Roman" w:hAnsi="Consolas" w:cs="Times New Roman"/>
-          <w:sz w:val="18"/>
-          <w:szCs w:val="18"/>
-        </w:rPr>
-        <w:t>,</w:t>
-      </w:r>
-      <w:r>
-        <w:rPr>
-          <w:rFonts w:ascii="Consolas" w:eastAsia="Times New Roman" w:hAnsi="Consolas" w:cs="Times New Roman"/>
-          <w:color w:val="A709F5"/>
-          <w:sz w:val="18"/>
-          <w:szCs w:val="18"/>
-        </w:rPr>
-        <w:t>'m^2'</w:t>
-      </w:r>
-      <w:r>
-        <w:rPr>
-          <w:rFonts w:ascii="Consolas" w:eastAsia="Times New Roman" w:hAnsi="Consolas" w:cs="Times New Roman"/>
-          <w:sz w:val="18"/>
-          <w:szCs w:val="18"/>
-        </w:rPr>
-        <w:t>,</w:t>
-      </w:r>
-      <w:r>
-        <w:rPr>
-          <w:rFonts w:ascii="Consolas" w:eastAsia="Times New Roman" w:hAnsi="Consolas" w:cs="Times New Roman"/>
-          <w:color w:val="A709F5"/>
-          <w:sz w:val="18"/>
-          <w:szCs w:val="18"/>
-        </w:rPr>
-        <w:t>'m^2'</w:t>
-      </w:r>
-      <w:r>
-        <w:rPr>
-          <w:rFonts w:ascii="Consolas" w:eastAsia="Times New Roman" w:hAnsi="Consolas" w:cs="Times New Roman"/>
-          <w:sz w:val="18"/>
-          <w:szCs w:val="18"/>
-        </w:rPr>
-        <w:t>},</w:t>
-      </w:r>
-      <w:r>
-        <w:rPr>
-          <w:rFonts w:ascii="Consolas" w:eastAsia="Times New Roman" w:hAnsi="Consolas" w:cs="Times New Roman"/>
-          <w:color w:val="0E00FF"/>
-          <w:sz w:val="18"/>
-          <w:szCs w:val="18"/>
-        </w:rPr>
-        <w:t>...</w:t>
-      </w:r>
-    </w:p>
-    <w:p>
-      <w:pPr>
-        <w:spacing w:after="0" w:line="240" w:lineRule="auto"/>
-        <w:rPr>
-          <w:rFonts w:ascii="Consolas" w:eastAsia="Times New Roman" w:hAnsi="Consolas" w:cs="Times New Roman"/>
-          <w:sz w:val="18"/>
-          <w:szCs w:val="18"/>
-        </w:rPr>
-      </w:pPr>
-      <w:r>
-        <w:rPr>
-          <w:rFonts w:ascii="Consolas" w:eastAsia="Times New Roman" w:hAnsi="Consolas" w:cs="Times New Roman"/>
-          <w:sz w:val="18"/>
-          <w:szCs w:val="18"/>
-        </w:rPr>
-        <w:t xml:space="preserve">        </w:t>
-      </w:r>
-      <w:r>
-        <w:rPr>
-          <w:rFonts w:ascii="Consolas" w:eastAsia="Times New Roman" w:hAnsi="Consolas" w:cs="Times New Roman"/>
-          <w:color w:val="A709F5"/>
-          <w:sz w:val="18"/>
-          <w:szCs w:val="18"/>
-        </w:rPr>
-        <w:t>'Label'</w:t>
-      </w:r>
-      <w:r>
-        <w:rPr>
-          <w:rFonts w:ascii="Consolas" w:eastAsia="Times New Roman" w:hAnsi="Consolas" w:cs="Times New Roman"/>
-          <w:sz w:val="18"/>
-          <w:szCs w:val="18"/>
-        </w:rPr>
-        <w:t>,{</w:t>
-      </w:r>
-      <w:r>
-        <w:rPr>
-          <w:rFonts w:ascii="Consolas" w:eastAsia="Times New Roman" w:hAnsi="Consolas" w:cs="Times New Roman"/>
-          <w:color w:val="A709F5"/>
-          <w:sz w:val="18"/>
-          <w:szCs w:val="18"/>
-        </w:rPr>
-        <w:t>'</w:t>
-      </w:r>
-      <w:proofErr w:type="spellStart"/>
-      <w:r>
-        <w:rPr>
-          <w:rFonts w:ascii="Consolas" w:eastAsia="Times New Roman" w:hAnsi="Consolas" w:cs="Times New Roman"/>
-          <w:color w:val="A709F5"/>
-          <w:sz w:val="18"/>
-          <w:szCs w:val="18"/>
-        </w:rPr>
-        <w:t>Index'</w:t>
-      </w:r>
-      <w:r>
-        <w:rPr>
-          <w:rFonts w:ascii="Consolas" w:eastAsia="Times New Roman" w:hAnsi="Consolas" w:cs="Times New Roman"/>
-          <w:sz w:val="18"/>
-          <w:szCs w:val="18"/>
-        </w:rPr>
-        <w:t>,</w:t>
-      </w:r>
-      <w:r>
-        <w:rPr>
-          <w:rFonts w:ascii="Consolas" w:eastAsia="Times New Roman" w:hAnsi="Consolas" w:cs="Times New Roman"/>
-          <w:color w:val="A709F5"/>
-          <w:sz w:val="18"/>
-          <w:szCs w:val="18"/>
-        </w:rPr>
-        <w:t>'Estuary</w:t>
-      </w:r>
-      <w:proofErr w:type="spellEnd"/>
-      <w:r>
-        <w:rPr>
-          <w:rFonts w:ascii="Consolas" w:eastAsia="Times New Roman" w:hAnsi="Consolas" w:cs="Times New Roman"/>
-          <w:color w:val="A709F5"/>
-          <w:sz w:val="18"/>
-          <w:szCs w:val="18"/>
-        </w:rPr>
-        <w:t xml:space="preserve"> </w:t>
-      </w:r>
-      <w:proofErr w:type="spellStart"/>
-      <w:r>
-        <w:rPr>
-          <w:rFonts w:ascii="Consolas" w:eastAsia="Times New Roman" w:hAnsi="Consolas" w:cs="Times New Roman"/>
-          <w:color w:val="A709F5"/>
-          <w:sz w:val="18"/>
-          <w:szCs w:val="18"/>
-        </w:rPr>
-        <w:t>type'</w:t>
-      </w:r>
-      <w:r>
-        <w:rPr>
-          <w:rFonts w:ascii="Consolas" w:eastAsia="Times New Roman" w:hAnsi="Consolas" w:cs="Times New Roman"/>
-          <w:sz w:val="18"/>
-          <w:szCs w:val="18"/>
-        </w:rPr>
-        <w:t>,</w:t>
-      </w:r>
-      <w:r>
-        <w:rPr>
-          <w:rFonts w:ascii="Consolas" w:eastAsia="Times New Roman" w:hAnsi="Consolas" w:cs="Times New Roman"/>
-          <w:color w:val="A709F5"/>
-          <w:sz w:val="18"/>
-          <w:szCs w:val="18"/>
-        </w:rPr>
-        <w:t>'Estuary</w:t>
-      </w:r>
-      <w:proofErr w:type="spellEnd"/>
-      <w:r>
-        <w:rPr>
-          <w:rFonts w:ascii="Consolas" w:eastAsia="Times New Roman" w:hAnsi="Consolas" w:cs="Times New Roman"/>
-          <w:color w:val="A709F5"/>
-          <w:sz w:val="18"/>
-          <w:szCs w:val="18"/>
-        </w:rPr>
-        <w:t xml:space="preserve"> type'</w:t>
-      </w:r>
-      <w:r>
-        <w:rPr>
-          <w:rFonts w:ascii="Consolas" w:eastAsia="Times New Roman" w:hAnsi="Consolas" w:cs="Times New Roman"/>
-          <w:sz w:val="18"/>
-          <w:szCs w:val="18"/>
-        </w:rPr>
-        <w:t>,</w:t>
-      </w:r>
-      <w:r>
-        <w:rPr>
-          <w:rFonts w:ascii="Consolas" w:eastAsia="Times New Roman" w:hAnsi="Consolas" w:cs="Times New Roman"/>
-          <w:color w:val="0E00FF"/>
-          <w:sz w:val="18"/>
-          <w:szCs w:val="18"/>
-        </w:rPr>
-        <w:t>...</w:t>
-      </w:r>
-    </w:p>
-    <w:p>
-      <w:pPr>
-        <w:spacing w:after="0" w:line="240" w:lineRule="auto"/>
-        <w:rPr>
-          <w:rFonts w:ascii="Consolas" w:eastAsia="Times New Roman" w:hAnsi="Consolas" w:cs="Times New Roman"/>
-          <w:sz w:val="18"/>
-          <w:szCs w:val="18"/>
-        </w:rPr>
-      </w:pPr>
-      <w:r>
-        <w:rPr>
-          <w:rFonts w:ascii="Consolas" w:eastAsia="Times New Roman" w:hAnsi="Consolas" w:cs="Times New Roman"/>
-          <w:sz w:val="18"/>
-          <w:szCs w:val="18"/>
-        </w:rPr>
-        <w:t xml:space="preserve">                 </w:t>
-      </w:r>
-      <w:r>
-        <w:rPr>
-          <w:rFonts w:ascii="Consolas" w:eastAsia="Times New Roman" w:hAnsi="Consolas" w:cs="Times New Roman"/>
-          <w:color w:val="A709F5"/>
-          <w:sz w:val="18"/>
-          <w:szCs w:val="18"/>
-        </w:rPr>
-        <w:t xml:space="preserve">'Estuary </w:t>
-      </w:r>
-      <w:proofErr w:type="spellStart"/>
-      <w:r>
-        <w:rPr>
-          <w:rFonts w:ascii="Consolas" w:eastAsia="Times New Roman" w:hAnsi="Consolas" w:cs="Times New Roman"/>
-          <w:color w:val="A709F5"/>
-          <w:sz w:val="18"/>
-          <w:szCs w:val="18"/>
-        </w:rPr>
-        <w:t>type'</w:t>
-      </w:r>
-      <w:r>
-        <w:rPr>
-          <w:rFonts w:ascii="Consolas" w:eastAsia="Times New Roman" w:hAnsi="Consolas" w:cs="Times New Roman"/>
-          <w:sz w:val="18"/>
-          <w:szCs w:val="18"/>
-        </w:rPr>
-        <w:t>,</w:t>
-      </w:r>
-      <w:r>
-        <w:rPr>
-          <w:rFonts w:ascii="Consolas" w:eastAsia="Times New Roman" w:hAnsi="Consolas" w:cs="Times New Roman"/>
-          <w:color w:val="A709F5"/>
-          <w:sz w:val="18"/>
-          <w:szCs w:val="18"/>
-        </w:rPr>
-        <w:t>'Range'</w:t>
-      </w:r>
-      <w:r>
-        <w:rPr>
-          <w:rFonts w:ascii="Consolas" w:eastAsia="Times New Roman" w:hAnsi="Consolas" w:cs="Times New Roman"/>
-          <w:sz w:val="18"/>
-          <w:szCs w:val="18"/>
-        </w:rPr>
-        <w:t>,</w:t>
-      </w:r>
-      <w:r>
-        <w:rPr>
-          <w:rFonts w:ascii="Consolas" w:eastAsia="Times New Roman" w:hAnsi="Consolas" w:cs="Times New Roman"/>
-          <w:color w:val="A709F5"/>
-          <w:sz w:val="18"/>
-          <w:szCs w:val="18"/>
-        </w:rPr>
-        <w:t>'Volume'</w:t>
-      </w:r>
-      <w:r>
-        <w:rPr>
-          <w:rFonts w:ascii="Consolas" w:eastAsia="Times New Roman" w:hAnsi="Consolas" w:cs="Times New Roman"/>
-          <w:sz w:val="18"/>
-          <w:szCs w:val="18"/>
-        </w:rPr>
-        <w:t>,</w:t>
-      </w:r>
-      <w:r>
-        <w:rPr>
-          <w:rFonts w:ascii="Consolas" w:eastAsia="Times New Roman" w:hAnsi="Consolas" w:cs="Times New Roman"/>
-          <w:color w:val="A709F5"/>
-          <w:sz w:val="18"/>
-          <w:szCs w:val="18"/>
-        </w:rPr>
-        <w:t>'Volume'</w:t>
-      </w:r>
-      <w:r>
-        <w:rPr>
-          <w:rFonts w:ascii="Consolas" w:eastAsia="Times New Roman" w:hAnsi="Consolas" w:cs="Times New Roman"/>
-          <w:sz w:val="18"/>
-          <w:szCs w:val="18"/>
-        </w:rPr>
-        <w:t>,</w:t>
-      </w:r>
-      <w:r>
-        <w:rPr>
-          <w:rFonts w:ascii="Consolas" w:eastAsia="Times New Roman" w:hAnsi="Consolas" w:cs="Times New Roman"/>
-          <w:color w:val="A709F5"/>
-          <w:sz w:val="18"/>
-          <w:szCs w:val="18"/>
-        </w:rPr>
-        <w:t>'Volume</w:t>
-      </w:r>
-      <w:proofErr w:type="spellEnd"/>
-      <w:r>
-        <w:rPr>
-          <w:rFonts w:ascii="Consolas" w:eastAsia="Times New Roman" w:hAnsi="Consolas" w:cs="Times New Roman"/>
-          <w:color w:val="A709F5"/>
-          <w:sz w:val="18"/>
-          <w:szCs w:val="18"/>
-        </w:rPr>
-        <w:t>'</w:t>
-      </w:r>
-      <w:r>
-        <w:rPr>
-          <w:rFonts w:ascii="Consolas" w:eastAsia="Times New Roman" w:hAnsi="Consolas" w:cs="Times New Roman"/>
-          <w:sz w:val="18"/>
-          <w:szCs w:val="18"/>
-        </w:rPr>
-        <w:t>,</w:t>
-      </w:r>
-      <w:r>
-        <w:rPr>
-          <w:rFonts w:ascii="Consolas" w:eastAsia="Times New Roman" w:hAnsi="Consolas" w:cs="Times New Roman"/>
-          <w:color w:val="0E00FF"/>
-          <w:sz w:val="18"/>
-          <w:szCs w:val="18"/>
-        </w:rPr>
-        <w:t>...</w:t>
-      </w:r>
-    </w:p>
-    <w:p>
-      <w:pPr>
-        <w:spacing w:after="0" w:line="240" w:lineRule="auto"/>
-        <w:rPr>
-          <w:rFonts w:ascii="Consolas" w:eastAsia="Times New Roman" w:hAnsi="Consolas" w:cs="Times New Roman"/>
-          <w:sz w:val="18"/>
-          <w:szCs w:val="18"/>
-        </w:rPr>
-      </w:pPr>
-      <w:r>
-        <w:rPr>
-          <w:rFonts w:ascii="Consolas" w:eastAsia="Times New Roman" w:hAnsi="Consolas" w:cs="Times New Roman"/>
-          <w:sz w:val="18"/>
-          <w:szCs w:val="18"/>
-        </w:rPr>
-        <w:t xml:space="preserve">                 </w:t>
-      </w:r>
-      <w:r>
-        <w:rPr>
-          <w:rFonts w:ascii="Consolas" w:eastAsia="Times New Roman" w:hAnsi="Consolas" w:cs="Times New Roman"/>
-          <w:color w:val="A709F5"/>
-          <w:sz w:val="18"/>
-          <w:szCs w:val="18"/>
-        </w:rPr>
-        <w:t xml:space="preserve">'Surface </w:t>
-      </w:r>
-      <w:proofErr w:type="spellStart"/>
-      <w:r>
-        <w:rPr>
-          <w:rFonts w:ascii="Consolas" w:eastAsia="Times New Roman" w:hAnsi="Consolas" w:cs="Times New Roman"/>
-          <w:color w:val="A709F5"/>
-          <w:sz w:val="18"/>
-          <w:szCs w:val="18"/>
-        </w:rPr>
-        <w:t>area'</w:t>
-      </w:r>
-      <w:r>
-        <w:rPr>
-          <w:rFonts w:ascii="Consolas" w:eastAsia="Times New Roman" w:hAnsi="Consolas" w:cs="Times New Roman"/>
-          <w:sz w:val="18"/>
-          <w:szCs w:val="18"/>
-        </w:rPr>
-        <w:t>,</w:t>
-      </w:r>
-      <w:r>
-        <w:rPr>
-          <w:rFonts w:ascii="Consolas" w:eastAsia="Times New Roman" w:hAnsi="Consolas" w:cs="Times New Roman"/>
-          <w:color w:val="A709F5"/>
-          <w:sz w:val="18"/>
-          <w:szCs w:val="18"/>
-        </w:rPr>
-        <w:t>'Surface</w:t>
-      </w:r>
-      <w:proofErr w:type="spellEnd"/>
-      <w:r>
-        <w:rPr>
-          <w:rFonts w:ascii="Consolas" w:eastAsia="Times New Roman" w:hAnsi="Consolas" w:cs="Times New Roman"/>
-          <w:color w:val="A709F5"/>
-          <w:sz w:val="18"/>
-          <w:szCs w:val="18"/>
-        </w:rPr>
-        <w:t xml:space="preserve"> </w:t>
-      </w:r>
-      <w:proofErr w:type="spellStart"/>
-      <w:r>
-        <w:rPr>
-          <w:rFonts w:ascii="Consolas" w:eastAsia="Times New Roman" w:hAnsi="Consolas" w:cs="Times New Roman"/>
-          <w:color w:val="A709F5"/>
-          <w:sz w:val="18"/>
-          <w:szCs w:val="18"/>
-        </w:rPr>
-        <w:t>area'</w:t>
-      </w:r>
-      <w:r>
-        <w:rPr>
-          <w:rFonts w:ascii="Consolas" w:eastAsia="Times New Roman" w:hAnsi="Consolas" w:cs="Times New Roman"/>
-          <w:sz w:val="18"/>
-          <w:szCs w:val="18"/>
-        </w:rPr>
-        <w:t>,</w:t>
-      </w:r>
-      <w:r>
-        <w:rPr>
-          <w:rFonts w:ascii="Consolas" w:eastAsia="Times New Roman" w:hAnsi="Consolas" w:cs="Times New Roman"/>
-          <w:color w:val="A709F5"/>
-          <w:sz w:val="18"/>
-          <w:szCs w:val="18"/>
-        </w:rPr>
-        <w:t>'Surface</w:t>
-      </w:r>
-      <w:proofErr w:type="spellEnd"/>
-      <w:r>
-        <w:rPr>
-          <w:rFonts w:ascii="Consolas" w:eastAsia="Times New Roman" w:hAnsi="Consolas" w:cs="Times New Roman"/>
-          <w:color w:val="A709F5"/>
-          <w:sz w:val="18"/>
-          <w:szCs w:val="18"/>
-        </w:rPr>
-        <w:t xml:space="preserve"> area'</w:t>
-      </w:r>
-      <w:r>
-        <w:rPr>
-          <w:rFonts w:ascii="Consolas" w:eastAsia="Times New Roman" w:hAnsi="Consolas" w:cs="Times New Roman"/>
-          <w:sz w:val="18"/>
-          <w:szCs w:val="18"/>
-        </w:rPr>
-        <w:t>,</w:t>
-      </w:r>
-      <w:r>
-        <w:rPr>
-          <w:rFonts w:ascii="Consolas" w:eastAsia="Times New Roman" w:hAnsi="Consolas" w:cs="Times New Roman"/>
-          <w:color w:val="0E00FF"/>
-          <w:sz w:val="18"/>
-          <w:szCs w:val="18"/>
-        </w:rPr>
-        <w:t>...</w:t>
-      </w:r>
-    </w:p>
-    <w:p>
-      <w:pPr>
-        <w:spacing w:after="0" w:line="240" w:lineRule="auto"/>
-        <w:rPr>
-          <w:rFonts w:ascii="Consolas" w:eastAsia="Times New Roman" w:hAnsi="Consolas" w:cs="Times New Roman"/>
-          <w:sz w:val="18"/>
-          <w:szCs w:val="18"/>
-        </w:rPr>
-      </w:pPr>
-      <w:r>
-        <w:rPr>
-          <w:rFonts w:ascii="Consolas" w:eastAsia="Times New Roman" w:hAnsi="Consolas" w:cs="Times New Roman"/>
-          <w:sz w:val="18"/>
-          <w:szCs w:val="18"/>
-        </w:rPr>
-        <w:t xml:space="preserve">                 </w:t>
-      </w:r>
-      <w:r>
-        <w:rPr>
-          <w:rFonts w:ascii="Consolas" w:eastAsia="Times New Roman" w:hAnsi="Consolas" w:cs="Times New Roman"/>
-          <w:color w:val="A709F5"/>
-          <w:sz w:val="18"/>
-          <w:szCs w:val="18"/>
-        </w:rPr>
-        <w:t xml:space="preserve">'Cross-sectional </w:t>
-      </w:r>
-      <w:proofErr w:type="spellStart"/>
-      <w:r>
-        <w:rPr>
-          <w:rFonts w:ascii="Consolas" w:eastAsia="Times New Roman" w:hAnsi="Consolas" w:cs="Times New Roman"/>
-          <w:color w:val="A709F5"/>
-          <w:sz w:val="18"/>
-          <w:szCs w:val="18"/>
-        </w:rPr>
-        <w:t>area'</w:t>
-      </w:r>
-      <w:r>
-        <w:rPr>
-          <w:rFonts w:ascii="Consolas" w:eastAsia="Times New Roman" w:hAnsi="Consolas" w:cs="Times New Roman"/>
-          <w:sz w:val="18"/>
-          <w:szCs w:val="18"/>
-        </w:rPr>
-        <w:t>,</w:t>
-      </w:r>
-      <w:r>
-        <w:rPr>
-          <w:rFonts w:ascii="Consolas" w:eastAsia="Times New Roman" w:hAnsi="Consolas" w:cs="Times New Roman"/>
-          <w:color w:val="A709F5"/>
-          <w:sz w:val="18"/>
-          <w:szCs w:val="18"/>
-        </w:rPr>
-        <w:t>'Cross</w:t>
-      </w:r>
-      <w:proofErr w:type="spellEnd"/>
-      <w:r>
-        <w:rPr>
-          <w:rFonts w:ascii="Consolas" w:eastAsia="Times New Roman" w:hAnsi="Consolas" w:cs="Times New Roman"/>
-          <w:color w:val="A709F5"/>
-          <w:sz w:val="18"/>
-          <w:szCs w:val="18"/>
-        </w:rPr>
-        <w:t xml:space="preserve">-sectional </w:t>
-      </w:r>
-      <w:proofErr w:type="spellStart"/>
-      <w:r>
-        <w:rPr>
-          <w:rFonts w:ascii="Consolas" w:eastAsia="Times New Roman" w:hAnsi="Consolas" w:cs="Times New Roman"/>
-          <w:color w:val="A709F5"/>
-          <w:sz w:val="18"/>
-          <w:szCs w:val="18"/>
-        </w:rPr>
-        <w:t>area'</w:t>
-      </w:r>
-      <w:r>
-        <w:rPr>
-          <w:rFonts w:ascii="Consolas" w:eastAsia="Times New Roman" w:hAnsi="Consolas" w:cs="Times New Roman"/>
-          <w:sz w:val="18"/>
-          <w:szCs w:val="18"/>
-        </w:rPr>
-        <w:t>,</w:t>
-      </w:r>
-      <w:r>
-        <w:rPr>
-          <w:rFonts w:ascii="Consolas" w:eastAsia="Times New Roman" w:hAnsi="Consolas" w:cs="Times New Roman"/>
-          <w:color w:val="A709F5"/>
-          <w:sz w:val="18"/>
-          <w:szCs w:val="18"/>
-        </w:rPr>
-        <w:t>'Cross</w:t>
-      </w:r>
-      <w:proofErr w:type="spellEnd"/>
-      <w:r>
-        <w:rPr>
-          <w:rFonts w:ascii="Consolas" w:eastAsia="Times New Roman" w:hAnsi="Consolas" w:cs="Times New Roman"/>
-          <w:color w:val="A709F5"/>
-          <w:sz w:val="18"/>
-          <w:szCs w:val="18"/>
-        </w:rPr>
-        <w:t>-sectional area'</w:t>
-      </w:r>
-      <w:r>
-        <w:rPr>
-          <w:rFonts w:ascii="Consolas" w:eastAsia="Times New Roman" w:hAnsi="Consolas" w:cs="Times New Roman"/>
-          <w:sz w:val="18"/>
-          <w:szCs w:val="18"/>
-        </w:rPr>
-        <w:t>},</w:t>
-      </w:r>
-      <w:r>
-        <w:rPr>
-          <w:rFonts w:ascii="Consolas" w:eastAsia="Times New Roman" w:hAnsi="Consolas" w:cs="Times New Roman"/>
-          <w:color w:val="0E00FF"/>
-          <w:sz w:val="18"/>
-          <w:szCs w:val="18"/>
-        </w:rPr>
-        <w:t>...</w:t>
-      </w:r>
-    </w:p>
-    <w:p>
-      <w:pPr>
-        <w:spacing w:after="0" w:line="240" w:lineRule="auto"/>
-        <w:rPr>
-          <w:rFonts w:ascii="Consolas" w:eastAsia="Times New Roman" w:hAnsi="Consolas" w:cs="Times New Roman"/>
-          <w:sz w:val="18"/>
-          <w:szCs w:val="18"/>
-        </w:rPr>
-      </w:pPr>
-      <w:r>
-        <w:rPr>
-          <w:rFonts w:ascii="Consolas" w:eastAsia="Times New Roman" w:hAnsi="Consolas" w:cs="Times New Roman"/>
-          <w:sz w:val="18"/>
-          <w:szCs w:val="18"/>
-        </w:rPr>
-        <w:t xml:space="preserve">        </w:t>
-      </w:r>
-      <w:r>
-        <w:rPr>
-          <w:rFonts w:ascii="Consolas" w:eastAsia="Times New Roman" w:hAnsi="Consolas" w:cs="Times New Roman"/>
-          <w:color w:val="A709F5"/>
-          <w:sz w:val="18"/>
-          <w:szCs w:val="18"/>
-        </w:rPr>
-        <w:t>'</w:t>
-      </w:r>
-      <w:proofErr w:type="spellStart"/>
-      <w:r>
-        <w:rPr>
-          <w:rFonts w:ascii="Consolas" w:eastAsia="Times New Roman" w:hAnsi="Consolas" w:cs="Times New Roman"/>
-          <w:color w:val="A709F5"/>
-          <w:sz w:val="18"/>
-          <w:szCs w:val="18"/>
-        </w:rPr>
-        <w:t>QCflag</w:t>
-      </w:r>
-      <w:proofErr w:type="spellEnd"/>
-      <w:r>
-        <w:rPr>
-          <w:rFonts w:ascii="Consolas" w:eastAsia="Times New Roman" w:hAnsi="Consolas" w:cs="Times New Roman"/>
-          <w:color w:val="A709F5"/>
-          <w:sz w:val="18"/>
-          <w:szCs w:val="18"/>
-        </w:rPr>
-        <w:t>'</w:t>
-      </w:r>
-      <w:r>
-        <w:rPr>
-          <w:rFonts w:ascii="Consolas" w:eastAsia="Times New Roman" w:hAnsi="Consolas" w:cs="Times New Roman"/>
-          <w:sz w:val="18"/>
-          <w:szCs w:val="18"/>
-        </w:rPr>
-        <w:t>,</w:t>
-      </w:r>
-      <w:proofErr w:type="spellStart"/>
-      <w:r>
-        <w:rPr>
-          <w:rFonts w:ascii="Consolas" w:eastAsia="Times New Roman" w:hAnsi="Consolas" w:cs="Times New Roman"/>
-          <w:sz w:val="18"/>
-          <w:szCs w:val="18"/>
-        </w:rPr>
-        <w:t>repmat</w:t>
-      </w:r>
-      <w:proofErr w:type="spellEnd"/>
-      <w:r>
-        <w:rPr>
-          <w:rFonts w:ascii="Consolas" w:eastAsia="Times New Roman" w:hAnsi="Consolas" w:cs="Times New Roman"/>
-          <w:sz w:val="18"/>
-          <w:szCs w:val="18"/>
-        </w:rPr>
-        <w:t>({</w:t>
-      </w:r>
-      <w:r>
-        <w:rPr>
-          <w:rFonts w:ascii="Consolas" w:eastAsia="Times New Roman" w:hAnsi="Consolas" w:cs="Times New Roman"/>
-          <w:color w:val="A709F5"/>
-          <w:sz w:val="18"/>
-          <w:szCs w:val="18"/>
-        </w:rPr>
-        <w:t>'data'</w:t>
-      </w:r>
-      <w:r>
-        <w:rPr>
-          <w:rFonts w:ascii="Consolas" w:eastAsia="Times New Roman" w:hAnsi="Consolas" w:cs="Times New Roman"/>
-          <w:sz w:val="18"/>
-          <w:szCs w:val="18"/>
-        </w:rPr>
-        <w:t xml:space="preserve">},1,14)); </w:t>
-      </w:r>
-    </w:p>
-    <w:p>
-      <w:pPr>
-        <w:spacing w:after="0" w:line="240" w:lineRule="auto"/>
-        <w:rPr>
-          <w:rFonts w:ascii="Consolas" w:eastAsia="Times New Roman" w:hAnsi="Consolas" w:cs="Times New Roman"/>
-          <w:sz w:val="18"/>
-          <w:szCs w:val="18"/>
-        </w:rPr>
-      </w:pPr>
-      <w:r>
-        <w:rPr>
-          <w:rFonts w:ascii="Consolas" w:eastAsia="Times New Roman" w:hAnsi="Consolas" w:cs="Times New Roman"/>
-          <w:sz w:val="18"/>
-          <w:szCs w:val="18"/>
-        </w:rPr>
-        <w:t xml:space="preserve">    </w:t>
-      </w:r>
-      <w:proofErr w:type="spellStart"/>
-      <w:r>
-        <w:rPr>
-          <w:rFonts w:ascii="Consolas" w:eastAsia="Times New Roman" w:hAnsi="Consolas" w:cs="Times New Roman"/>
-          <w:sz w:val="18"/>
-          <w:szCs w:val="18"/>
-        </w:rPr>
-        <w:t>dsp.Row</w:t>
-      </w:r>
-      <w:proofErr w:type="spellEnd"/>
-      <w:r>
-        <w:rPr>
-          <w:rFonts w:ascii="Consolas" w:eastAsia="Times New Roman" w:hAnsi="Consolas" w:cs="Times New Roman"/>
-          <w:sz w:val="18"/>
-          <w:szCs w:val="18"/>
-        </w:rPr>
-        <w:t xml:space="preserve"> = struct(</w:t>
-      </w:r>
-      <w:r>
-        <w:rPr>
-          <w:rFonts w:ascii="Consolas" w:eastAsia="Times New Roman" w:hAnsi="Consolas" w:cs="Times New Roman"/>
-          <w:color w:val="0E00FF"/>
-          <w:sz w:val="18"/>
-          <w:szCs w:val="18"/>
-        </w:rPr>
-        <w:t>...</w:t>
-      </w:r>
-    </w:p>
-    <w:p>
-      <w:pPr>
-        <w:spacing w:after="0" w:line="240" w:lineRule="auto"/>
-        <w:rPr>
-          <w:rFonts w:ascii="Consolas" w:eastAsia="Times New Roman" w:hAnsi="Consolas" w:cs="Times New Roman"/>
-          <w:sz w:val="18"/>
-          <w:szCs w:val="18"/>
-        </w:rPr>
-      </w:pPr>
-      <w:r>
-        <w:rPr>
-          <w:rFonts w:ascii="Consolas" w:eastAsia="Times New Roman" w:hAnsi="Consolas" w:cs="Times New Roman"/>
-          <w:sz w:val="18"/>
-          <w:szCs w:val="18"/>
-        </w:rPr>
-        <w:t xml:space="preserve">        </w:t>
-      </w:r>
-      <w:r>
-        <w:rPr>
-          <w:rFonts w:ascii="Consolas" w:eastAsia="Times New Roman" w:hAnsi="Consolas" w:cs="Times New Roman"/>
-          <w:color w:val="A709F5"/>
-          <w:sz w:val="18"/>
-          <w:szCs w:val="18"/>
-        </w:rPr>
-        <w:t>'Name'</w:t>
-      </w:r>
-      <w:r>
-        <w:rPr>
-          <w:rFonts w:ascii="Consolas" w:eastAsia="Times New Roman" w:hAnsi="Consolas" w:cs="Times New Roman"/>
-          <w:sz w:val="18"/>
-          <w:szCs w:val="18"/>
-        </w:rPr>
-        <w:t>,{</w:t>
-      </w:r>
-      <w:r>
-        <w:rPr>
-          <w:rFonts w:ascii="Consolas" w:eastAsia="Times New Roman" w:hAnsi="Consolas" w:cs="Times New Roman"/>
-          <w:color w:val="A709F5"/>
-          <w:sz w:val="18"/>
-          <w:szCs w:val="18"/>
-        </w:rPr>
-        <w:t>'Location'</w:t>
-      </w:r>
-      <w:r>
-        <w:rPr>
-          <w:rFonts w:ascii="Consolas" w:eastAsia="Times New Roman" w:hAnsi="Consolas" w:cs="Times New Roman"/>
-          <w:sz w:val="18"/>
-          <w:szCs w:val="18"/>
-        </w:rPr>
-        <w:t>},</w:t>
-      </w:r>
-      <w:r>
-        <w:rPr>
-          <w:rFonts w:ascii="Consolas" w:eastAsia="Times New Roman" w:hAnsi="Consolas" w:cs="Times New Roman"/>
-          <w:color w:val="0E00FF"/>
-          <w:sz w:val="18"/>
-          <w:szCs w:val="18"/>
-        </w:rPr>
-        <w:t>...</w:t>
-      </w:r>
-    </w:p>
-    <w:p>
-      <w:pPr>
-        <w:spacing w:after="0" w:line="240" w:lineRule="auto"/>
-        <w:rPr>
-          <w:rFonts w:ascii="Consolas" w:eastAsia="Times New Roman" w:hAnsi="Consolas" w:cs="Times New Roman"/>
-          <w:sz w:val="18"/>
-          <w:szCs w:val="18"/>
-        </w:rPr>
-      </w:pPr>
-      <w:r>
-        <w:rPr>
-          <w:rFonts w:ascii="Consolas" w:eastAsia="Times New Roman" w:hAnsi="Consolas" w:cs="Times New Roman"/>
-          <w:sz w:val="18"/>
-          <w:szCs w:val="18"/>
-        </w:rPr>
-        <w:t xml:space="preserve">        </w:t>
-      </w:r>
-      <w:r>
-        <w:rPr>
-          <w:rFonts w:ascii="Consolas" w:eastAsia="Times New Roman" w:hAnsi="Consolas" w:cs="Times New Roman"/>
-          <w:color w:val="A709F5"/>
-          <w:sz w:val="18"/>
-          <w:szCs w:val="18"/>
-        </w:rPr>
-        <w:t>'Description'</w:t>
-      </w:r>
-      <w:r>
-        <w:rPr>
-          <w:rFonts w:ascii="Consolas" w:eastAsia="Times New Roman" w:hAnsi="Consolas" w:cs="Times New Roman"/>
-          <w:sz w:val="18"/>
-          <w:szCs w:val="18"/>
-        </w:rPr>
-        <w:t>,{</w:t>
-      </w:r>
-      <w:r>
-        <w:rPr>
-          <w:rFonts w:ascii="Consolas" w:eastAsia="Times New Roman" w:hAnsi="Consolas" w:cs="Times New Roman"/>
-          <w:color w:val="A709F5"/>
-          <w:sz w:val="18"/>
-          <w:szCs w:val="18"/>
-        </w:rPr>
-        <w:t>'Location'</w:t>
-      </w:r>
-      <w:r>
-        <w:rPr>
-          <w:rFonts w:ascii="Consolas" w:eastAsia="Times New Roman" w:hAnsi="Consolas" w:cs="Times New Roman"/>
-          <w:sz w:val="18"/>
-          <w:szCs w:val="18"/>
-        </w:rPr>
-        <w:t>},</w:t>
-      </w:r>
-      <w:r>
-        <w:rPr>
-          <w:rFonts w:ascii="Consolas" w:eastAsia="Times New Roman" w:hAnsi="Consolas" w:cs="Times New Roman"/>
-          <w:color w:val="0E00FF"/>
-          <w:sz w:val="18"/>
-          <w:szCs w:val="18"/>
-        </w:rPr>
-        <w:t>...</w:t>
-      </w:r>
-    </w:p>
-    <w:p>
-      <w:pPr>
-        <w:spacing w:after="0" w:line="240" w:lineRule="auto"/>
-        <w:rPr>
-          <w:rFonts w:ascii="Consolas" w:eastAsia="Times New Roman" w:hAnsi="Consolas" w:cs="Times New Roman"/>
-          <w:sz w:val="18"/>
-          <w:szCs w:val="18"/>
-        </w:rPr>
-      </w:pPr>
-      <w:r>
-        <w:rPr>
-          <w:rFonts w:ascii="Consolas" w:eastAsia="Times New Roman" w:hAnsi="Consolas" w:cs="Times New Roman"/>
-          <w:sz w:val="18"/>
-          <w:szCs w:val="18"/>
-        </w:rPr>
-        <w:t xml:space="preserve">        </w:t>
-      </w:r>
-      <w:r>
-        <w:rPr>
-          <w:rFonts w:ascii="Consolas" w:eastAsia="Times New Roman" w:hAnsi="Consolas" w:cs="Times New Roman"/>
-          <w:color w:val="A709F5"/>
-          <w:sz w:val="18"/>
-          <w:szCs w:val="18"/>
-        </w:rPr>
-        <w:t>'Unit'</w:t>
-      </w:r>
-      <w:r>
-        <w:rPr>
-          <w:rFonts w:ascii="Consolas" w:eastAsia="Times New Roman" w:hAnsi="Consolas" w:cs="Times New Roman"/>
-          <w:sz w:val="18"/>
-          <w:szCs w:val="18"/>
-        </w:rPr>
-        <w:t>,{</w:t>
-      </w:r>
-      <w:r>
-        <w:rPr>
-          <w:rFonts w:ascii="Consolas" w:eastAsia="Times New Roman" w:hAnsi="Consolas" w:cs="Times New Roman"/>
-          <w:color w:val="A709F5"/>
-          <w:sz w:val="18"/>
-          <w:szCs w:val="18"/>
-        </w:rPr>
-        <w:t>'-'</w:t>
-      </w:r>
-      <w:r>
-        <w:rPr>
-          <w:rFonts w:ascii="Consolas" w:eastAsia="Times New Roman" w:hAnsi="Consolas" w:cs="Times New Roman"/>
-          <w:sz w:val="18"/>
-          <w:szCs w:val="18"/>
-        </w:rPr>
-        <w:t>},</w:t>
-      </w:r>
-      <w:r>
-        <w:rPr>
-          <w:rFonts w:ascii="Consolas" w:eastAsia="Times New Roman" w:hAnsi="Consolas" w:cs="Times New Roman"/>
-          <w:color w:val="0E00FF"/>
-          <w:sz w:val="18"/>
-          <w:szCs w:val="18"/>
-        </w:rPr>
-        <w:t>...</w:t>
-      </w:r>
-    </w:p>
-    <w:p>
-      <w:pPr>
-        <w:spacing w:after="0" w:line="240" w:lineRule="auto"/>
-        <w:rPr>
-          <w:rFonts w:ascii="Consolas" w:eastAsia="Times New Roman" w:hAnsi="Consolas" w:cs="Times New Roman"/>
-          <w:sz w:val="18"/>
-          <w:szCs w:val="18"/>
-        </w:rPr>
-      </w:pPr>
-      <w:r>
-        <w:rPr>
-          <w:rFonts w:ascii="Consolas" w:eastAsia="Times New Roman" w:hAnsi="Consolas" w:cs="Times New Roman"/>
-          <w:sz w:val="18"/>
-          <w:szCs w:val="18"/>
-        </w:rPr>
-        <w:t xml:space="preserve">        </w:t>
-      </w:r>
-      <w:r>
-        <w:rPr>
-          <w:rFonts w:ascii="Consolas" w:eastAsia="Times New Roman" w:hAnsi="Consolas" w:cs="Times New Roman"/>
-          <w:color w:val="A709F5"/>
-          <w:sz w:val="18"/>
-          <w:szCs w:val="18"/>
-        </w:rPr>
-        <w:t>'Label'</w:t>
-      </w:r>
-      <w:r>
-        <w:rPr>
-          <w:rFonts w:ascii="Consolas" w:eastAsia="Times New Roman" w:hAnsi="Consolas" w:cs="Times New Roman"/>
-          <w:sz w:val="18"/>
-          <w:szCs w:val="18"/>
-        </w:rPr>
-        <w:t>,{</w:t>
-      </w:r>
-      <w:r>
-        <w:rPr>
-          <w:rFonts w:ascii="Consolas" w:eastAsia="Times New Roman" w:hAnsi="Consolas" w:cs="Times New Roman"/>
-          <w:color w:val="A709F5"/>
-          <w:sz w:val="18"/>
-          <w:szCs w:val="18"/>
-        </w:rPr>
-        <w:t>'Location'</w:t>
-      </w:r>
-      <w:r>
-        <w:rPr>
-          <w:rFonts w:ascii="Consolas" w:eastAsia="Times New Roman" w:hAnsi="Consolas" w:cs="Times New Roman"/>
-          <w:sz w:val="18"/>
-          <w:szCs w:val="18"/>
-        </w:rPr>
-        <w:t>},</w:t>
-      </w:r>
-      <w:r>
-        <w:rPr>
-          <w:rFonts w:ascii="Consolas" w:eastAsia="Times New Roman" w:hAnsi="Consolas" w:cs="Times New Roman"/>
-          <w:color w:val="0E00FF"/>
-          <w:sz w:val="18"/>
-          <w:szCs w:val="18"/>
-        </w:rPr>
-        <w:t>...</w:t>
-      </w:r>
-    </w:p>
-    <w:p>
-      <w:pPr>
-        <w:spacing w:after="0" w:line="240" w:lineRule="auto"/>
-        <w:rPr>
-          <w:rFonts w:ascii="Consolas" w:eastAsia="Times New Roman" w:hAnsi="Consolas" w:cs="Times New Roman"/>
-          <w:sz w:val="18"/>
-          <w:szCs w:val="18"/>
-        </w:rPr>
-      </w:pPr>
-      <w:r>
-        <w:rPr>
-          <w:rFonts w:ascii="Consolas" w:eastAsia="Times New Roman" w:hAnsi="Consolas" w:cs="Times New Roman"/>
-          <w:sz w:val="18"/>
-          <w:szCs w:val="18"/>
-        </w:rPr>
-        <w:t xml:space="preserve">        </w:t>
-      </w:r>
-      <w:r>
-        <w:rPr>
-          <w:rFonts w:ascii="Consolas" w:eastAsia="Times New Roman" w:hAnsi="Consolas" w:cs="Times New Roman"/>
-          <w:color w:val="A709F5"/>
-          <w:sz w:val="18"/>
-          <w:szCs w:val="18"/>
-        </w:rPr>
-        <w:t>'Format'</w:t>
-      </w:r>
-      <w:r>
-        <w:rPr>
-          <w:rFonts w:ascii="Consolas" w:eastAsia="Times New Roman" w:hAnsi="Consolas" w:cs="Times New Roman"/>
-          <w:sz w:val="18"/>
-          <w:szCs w:val="18"/>
-        </w:rPr>
-        <w:t>,{</w:t>
-      </w:r>
-      <w:r>
-        <w:rPr>
-          <w:rFonts w:ascii="Consolas" w:eastAsia="Times New Roman" w:hAnsi="Consolas" w:cs="Times New Roman"/>
-          <w:color w:val="A709F5"/>
-          <w:sz w:val="18"/>
-          <w:szCs w:val="18"/>
-        </w:rPr>
-        <w:t>''</w:t>
-      </w:r>
-      <w:r>
-        <w:rPr>
-          <w:rFonts w:ascii="Consolas" w:eastAsia="Times New Roman" w:hAnsi="Consolas" w:cs="Times New Roman"/>
-          <w:sz w:val="18"/>
-          <w:szCs w:val="18"/>
-        </w:rPr>
-        <w:t xml:space="preserve">});        </w:t>
-      </w:r>
-    </w:p>
-    <w:p>
-      <w:pPr>
-        <w:spacing w:after="0" w:line="240" w:lineRule="auto"/>
-        <w:rPr>
-          <w:rFonts w:ascii="Consolas" w:eastAsia="Times New Roman" w:hAnsi="Consolas" w:cs="Times New Roman"/>
-          <w:sz w:val="18"/>
-          <w:szCs w:val="18"/>
-        </w:rPr>
-      </w:pPr>
-      <w:r>
-        <w:rPr>
-          <w:rFonts w:ascii="Consolas" w:eastAsia="Times New Roman" w:hAnsi="Consolas" w:cs="Times New Roman"/>
-          <w:sz w:val="18"/>
-          <w:szCs w:val="18"/>
-        </w:rPr>
-        <w:t xml:space="preserve">    </w:t>
-      </w:r>
-      <w:proofErr w:type="spellStart"/>
-      <w:r>
-        <w:rPr>
-          <w:rFonts w:ascii="Consolas" w:eastAsia="Times New Roman" w:hAnsi="Consolas" w:cs="Times New Roman"/>
-          <w:sz w:val="18"/>
-          <w:szCs w:val="18"/>
-        </w:rPr>
-        <w:t>dsp.Dimensions</w:t>
-      </w:r>
-      <w:proofErr w:type="spellEnd"/>
-      <w:r>
-        <w:rPr>
-          <w:rFonts w:ascii="Consolas" w:eastAsia="Times New Roman" w:hAnsi="Consolas" w:cs="Times New Roman"/>
-          <w:sz w:val="18"/>
-          <w:szCs w:val="18"/>
-        </w:rPr>
-        <w:t xml:space="preserve"> = struct(</w:t>
-      </w:r>
-      <w:r>
-        <w:rPr>
-          <w:rFonts w:ascii="Consolas" w:eastAsia="Times New Roman" w:hAnsi="Consolas" w:cs="Times New Roman"/>
-          <w:color w:val="0E00FF"/>
-          <w:sz w:val="18"/>
-          <w:szCs w:val="18"/>
-        </w:rPr>
-        <w:t>...</w:t>
-      </w:r>
-      <w:r>
-        <w:rPr>
-          <w:rFonts w:ascii="Consolas" w:eastAsia="Times New Roman" w:hAnsi="Consolas" w:cs="Times New Roman"/>
-          <w:color w:val="008013"/>
-          <w:sz w:val="18"/>
-          <w:szCs w:val="18"/>
-        </w:rPr>
-        <w:t xml:space="preserve">    </w:t>
-      </w:r>
-    </w:p>
-    <w:p>
-      <w:pPr>
-        <w:spacing w:after="0" w:line="240" w:lineRule="auto"/>
-        <w:rPr>
-          <w:rFonts w:ascii="Consolas" w:eastAsia="Times New Roman" w:hAnsi="Consolas" w:cs="Times New Roman"/>
-          <w:sz w:val="18"/>
-          <w:szCs w:val="18"/>
-        </w:rPr>
-      </w:pPr>
-      <w:r>
-        <w:rPr>
-          <w:rFonts w:ascii="Consolas" w:eastAsia="Times New Roman" w:hAnsi="Consolas" w:cs="Times New Roman"/>
-          <w:sz w:val="18"/>
-          <w:szCs w:val="18"/>
-        </w:rPr>
-        <w:t xml:space="preserve">        </w:t>
-      </w:r>
-      <w:r>
-        <w:rPr>
-          <w:rFonts w:ascii="Consolas" w:eastAsia="Times New Roman" w:hAnsi="Consolas" w:cs="Times New Roman"/>
-          <w:color w:val="A709F5"/>
-          <w:sz w:val="18"/>
-          <w:szCs w:val="18"/>
-        </w:rPr>
-        <w:t>'Name'</w:t>
-      </w:r>
-      <w:r>
-        <w:rPr>
-          <w:rFonts w:ascii="Consolas" w:eastAsia="Times New Roman" w:hAnsi="Consolas" w:cs="Times New Roman"/>
-          <w:sz w:val="18"/>
-          <w:szCs w:val="18"/>
-        </w:rPr>
-        <w:t>,{</w:t>
-      </w:r>
-      <w:r>
-        <w:rPr>
-          <w:rFonts w:ascii="Consolas" w:eastAsia="Times New Roman" w:hAnsi="Consolas" w:cs="Times New Roman"/>
-          <w:color w:val="A709F5"/>
-          <w:sz w:val="18"/>
-          <w:szCs w:val="18"/>
-        </w:rPr>
-        <w:t>''</w:t>
-      </w:r>
-      <w:r>
-        <w:rPr>
-          <w:rFonts w:ascii="Consolas" w:eastAsia="Times New Roman" w:hAnsi="Consolas" w:cs="Times New Roman"/>
-          <w:sz w:val="18"/>
-          <w:szCs w:val="18"/>
-        </w:rPr>
-        <w:t>},</w:t>
-      </w:r>
-      <w:r>
-        <w:rPr>
-          <w:rFonts w:ascii="Consolas" w:eastAsia="Times New Roman" w:hAnsi="Consolas" w:cs="Times New Roman"/>
-          <w:color w:val="0E00FF"/>
-          <w:sz w:val="18"/>
-          <w:szCs w:val="18"/>
-        </w:rPr>
-        <w:t>...</w:t>
-      </w:r>
-    </w:p>
-    <w:p>
-      <w:pPr>
-        <w:spacing w:after="0" w:line="240" w:lineRule="auto"/>
-        <w:rPr>
-          <w:rFonts w:ascii="Consolas" w:eastAsia="Times New Roman" w:hAnsi="Consolas" w:cs="Times New Roman"/>
-          <w:sz w:val="18"/>
-          <w:szCs w:val="18"/>
-        </w:rPr>
-      </w:pPr>
-      <w:r>
-        <w:rPr>
-          <w:rFonts w:ascii="Consolas" w:eastAsia="Times New Roman" w:hAnsi="Consolas" w:cs="Times New Roman"/>
-          <w:sz w:val="18"/>
-          <w:szCs w:val="18"/>
-        </w:rPr>
-        <w:t xml:space="preserve">        </w:t>
-      </w:r>
-      <w:r>
-        <w:rPr>
-          <w:rFonts w:ascii="Consolas" w:eastAsia="Times New Roman" w:hAnsi="Consolas" w:cs="Times New Roman"/>
-          <w:color w:val="A709F5"/>
-          <w:sz w:val="18"/>
-          <w:szCs w:val="18"/>
-        </w:rPr>
-        <w:t>'Description'</w:t>
-      </w:r>
-      <w:r>
-        <w:rPr>
-          <w:rFonts w:ascii="Consolas" w:eastAsia="Times New Roman" w:hAnsi="Consolas" w:cs="Times New Roman"/>
-          <w:sz w:val="18"/>
-          <w:szCs w:val="18"/>
-        </w:rPr>
-        <w:t>,{</w:t>
-      </w:r>
-      <w:r>
-        <w:rPr>
-          <w:rFonts w:ascii="Consolas" w:eastAsia="Times New Roman" w:hAnsi="Consolas" w:cs="Times New Roman"/>
-          <w:color w:val="A709F5"/>
-          <w:sz w:val="18"/>
-          <w:szCs w:val="18"/>
-        </w:rPr>
-        <w:t>''</w:t>
-      </w:r>
-      <w:r>
-        <w:rPr>
-          <w:rFonts w:ascii="Consolas" w:eastAsia="Times New Roman" w:hAnsi="Consolas" w:cs="Times New Roman"/>
-          <w:sz w:val="18"/>
-          <w:szCs w:val="18"/>
-        </w:rPr>
-        <w:t>},</w:t>
-      </w:r>
-      <w:r>
-        <w:rPr>
-          <w:rFonts w:ascii="Consolas" w:eastAsia="Times New Roman" w:hAnsi="Consolas" w:cs="Times New Roman"/>
-          <w:color w:val="0E00FF"/>
-          <w:sz w:val="18"/>
-          <w:szCs w:val="18"/>
-        </w:rPr>
-        <w:t>...</w:t>
-      </w:r>
-    </w:p>
-    <w:p>
-      <w:pPr>
-        <w:spacing w:after="0" w:line="240" w:lineRule="auto"/>
-        <w:rPr>
-          <w:rFonts w:ascii="Consolas" w:eastAsia="Times New Roman" w:hAnsi="Consolas" w:cs="Times New Roman"/>
-          <w:sz w:val="18"/>
-          <w:szCs w:val="18"/>
-        </w:rPr>
-      </w:pPr>
-      <w:r>
-        <w:rPr>
-          <w:rFonts w:ascii="Consolas" w:eastAsia="Times New Roman" w:hAnsi="Consolas" w:cs="Times New Roman"/>
-          <w:sz w:val="18"/>
-          <w:szCs w:val="18"/>
-        </w:rPr>
-        <w:t xml:space="preserve">        </w:t>
-      </w:r>
-      <w:r>
-        <w:rPr>
-          <w:rFonts w:ascii="Consolas" w:eastAsia="Times New Roman" w:hAnsi="Consolas" w:cs="Times New Roman"/>
-          <w:color w:val="A709F5"/>
-          <w:sz w:val="18"/>
-          <w:szCs w:val="18"/>
-        </w:rPr>
-        <w:t>'Unit'</w:t>
-      </w:r>
-      <w:r>
-        <w:rPr>
-          <w:rFonts w:ascii="Consolas" w:eastAsia="Times New Roman" w:hAnsi="Consolas" w:cs="Times New Roman"/>
-          <w:sz w:val="18"/>
-          <w:szCs w:val="18"/>
-        </w:rPr>
-        <w:t>,{</w:t>
-      </w:r>
-      <w:r>
-        <w:rPr>
-          <w:rFonts w:ascii="Consolas" w:eastAsia="Times New Roman" w:hAnsi="Consolas" w:cs="Times New Roman"/>
-          <w:color w:val="A709F5"/>
-          <w:sz w:val="18"/>
-          <w:szCs w:val="18"/>
-        </w:rPr>
-        <w:t>'-'</w:t>
-      </w:r>
-      <w:r>
-        <w:rPr>
-          <w:rFonts w:ascii="Consolas" w:eastAsia="Times New Roman" w:hAnsi="Consolas" w:cs="Times New Roman"/>
-          <w:sz w:val="18"/>
-          <w:szCs w:val="18"/>
-        </w:rPr>
-        <w:t>},</w:t>
-      </w:r>
-      <w:r>
-        <w:rPr>
-          <w:rFonts w:ascii="Consolas" w:eastAsia="Times New Roman" w:hAnsi="Consolas" w:cs="Times New Roman"/>
-          <w:color w:val="0E00FF"/>
-          <w:sz w:val="18"/>
-          <w:szCs w:val="18"/>
-        </w:rPr>
-        <w:t>...</w:t>
-      </w:r>
-    </w:p>
-    <w:p>
-      <w:pPr>
-        <w:spacing w:after="0" w:line="240" w:lineRule="auto"/>
-        <w:rPr>
-          <w:rFonts w:ascii="Consolas" w:eastAsia="Times New Roman" w:hAnsi="Consolas" w:cs="Times New Roman"/>
-          <w:sz w:val="18"/>
-          <w:szCs w:val="18"/>
-        </w:rPr>
-      </w:pPr>
-      <w:r>
-        <w:rPr>
-          <w:rFonts w:ascii="Consolas" w:eastAsia="Times New Roman" w:hAnsi="Consolas" w:cs="Times New Roman"/>
-          <w:sz w:val="18"/>
-          <w:szCs w:val="18"/>
-        </w:rPr>
-        <w:t xml:space="preserve">        </w:t>
-      </w:r>
-      <w:r>
-        <w:rPr>
-          <w:rFonts w:ascii="Consolas" w:eastAsia="Times New Roman" w:hAnsi="Consolas" w:cs="Times New Roman"/>
-          <w:color w:val="A709F5"/>
-          <w:sz w:val="18"/>
-          <w:szCs w:val="18"/>
-        </w:rPr>
-        <w:t>'Label'</w:t>
-      </w:r>
-      <w:r>
-        <w:rPr>
-          <w:rFonts w:ascii="Consolas" w:eastAsia="Times New Roman" w:hAnsi="Consolas" w:cs="Times New Roman"/>
-          <w:sz w:val="18"/>
-          <w:szCs w:val="18"/>
-        </w:rPr>
-        <w:t>,{</w:t>
-      </w:r>
-      <w:r>
-        <w:rPr>
-          <w:rFonts w:ascii="Consolas" w:eastAsia="Times New Roman" w:hAnsi="Consolas" w:cs="Times New Roman"/>
-          <w:color w:val="A709F5"/>
-          <w:sz w:val="18"/>
-          <w:szCs w:val="18"/>
-        </w:rPr>
-        <w:t>''</w:t>
-      </w:r>
-      <w:r>
-        <w:rPr>
-          <w:rFonts w:ascii="Consolas" w:eastAsia="Times New Roman" w:hAnsi="Consolas" w:cs="Times New Roman"/>
-          <w:sz w:val="18"/>
-          <w:szCs w:val="18"/>
-        </w:rPr>
-        <w:t>},</w:t>
-      </w:r>
-      <w:r>
-        <w:rPr>
-          <w:rFonts w:ascii="Consolas" w:eastAsia="Times New Roman" w:hAnsi="Consolas" w:cs="Times New Roman"/>
-          <w:color w:val="0E00FF"/>
-          <w:sz w:val="18"/>
-          <w:szCs w:val="18"/>
-        </w:rPr>
-        <w:t>...</w:t>
-      </w:r>
-    </w:p>
-    <w:p>
-      <w:pPr>
-        <w:spacing w:after="0" w:line="240" w:lineRule="auto"/>
-        <w:rPr>
-          <w:rFonts w:ascii="Consolas" w:eastAsia="Times New Roman" w:hAnsi="Consolas" w:cs="Times New Roman"/>
-          <w:sz w:val="18"/>
-          <w:szCs w:val="18"/>
-        </w:rPr>
-      </w:pPr>
-      <w:r>
-        <w:rPr>
-          <w:rFonts w:ascii="Consolas" w:eastAsia="Times New Roman" w:hAnsi="Consolas" w:cs="Times New Roman"/>
-          <w:sz w:val="18"/>
-          <w:szCs w:val="18"/>
-        </w:rPr>
-        <w:t xml:space="preserve">        </w:t>
-      </w:r>
-      <w:r>
-        <w:rPr>
-          <w:rFonts w:ascii="Consolas" w:eastAsia="Times New Roman" w:hAnsi="Consolas" w:cs="Times New Roman"/>
-          <w:color w:val="A709F5"/>
-          <w:sz w:val="18"/>
-          <w:szCs w:val="18"/>
-        </w:rPr>
-        <w:t>'Format'</w:t>
-      </w:r>
-      <w:r>
-        <w:rPr>
-          <w:rFonts w:ascii="Consolas" w:eastAsia="Times New Roman" w:hAnsi="Consolas" w:cs="Times New Roman"/>
-          <w:sz w:val="18"/>
-          <w:szCs w:val="18"/>
-        </w:rPr>
-        <w:t>,{</w:t>
-      </w:r>
-      <w:r>
-        <w:rPr>
-          <w:rFonts w:ascii="Consolas" w:eastAsia="Times New Roman" w:hAnsi="Consolas" w:cs="Times New Roman"/>
-          <w:color w:val="A709F5"/>
-          <w:sz w:val="18"/>
-          <w:szCs w:val="18"/>
-        </w:rPr>
-        <w:t>''</w:t>
-      </w:r>
-      <w:r>
-        <w:rPr>
-          <w:rFonts w:ascii="Consolas" w:eastAsia="Times New Roman" w:hAnsi="Consolas" w:cs="Times New Roman"/>
-          <w:sz w:val="18"/>
-          <w:szCs w:val="18"/>
-        </w:rPr>
-        <w:t xml:space="preserve">});   </w:t>
-      </w:r>
-    </w:p>
-    <w:p>
-      <w:pPr>
-        <w:spacing w:after="0" w:line="240" w:lineRule="auto"/>
-        <w:rPr>
-          <w:rFonts w:ascii="Consolas" w:eastAsia="Times New Roman" w:hAnsi="Consolas" w:cs="Times New Roman"/>
-          <w:color w:val="0E00FF"/>
-          <w:sz w:val="18"/>
-          <w:szCs w:val="18"/>
-        </w:rPr>
-      </w:pPr>
-      <w:r>
-        <w:rPr>
-          <w:rFonts w:ascii="Consolas" w:eastAsia="Times New Roman" w:hAnsi="Consolas" w:cs="Times New Roman"/>
-          <w:color w:val="0E00FF"/>
-          <w:sz w:val="18"/>
-          <w:szCs w:val="18"/>
-        </w:rPr>
-        <w:t>e</w:t>
-      </w:r>
-      <w:r>
-        <w:rPr>
-          <w:rFonts w:ascii="Consolas" w:eastAsia="Times New Roman" w:hAnsi="Consolas" w:cs="Times New Roman"/>
-          <w:color w:val="0E00FF"/>
-          <w:sz w:val="18"/>
-          <w:szCs w:val="18"/>
-        </w:rPr>
-        <w:t>nd</w:t>
+      <w:r>
+        <w:drawing>
+          <wp:inline distT="0" distB="0" distL="0" distR="0" wp14:anchorId="1D15AEDF" wp14:editId="62323B47">
+            <wp:extent cx="5730875" cy="5755640"/>
+            <wp:effectExtent l="0" t="0" r="0" b="0"/>
+            <wp:docPr id="166181707" name="Picture 1"/>
+            <wp:cNvGraphicFramePr>
+              <a:graphicFrameLocks xmlns:a="http://schemas.openxmlformats.org/drawingml/2006/main" noChangeAspect="1"/>
+            </wp:cNvGraphicFramePr>
+            <a:graphic xmlns:a="http://schemas.openxmlformats.org/drawingml/2006/main">
+              <a:graphicData uri="http://schemas.openxmlformats.org/drawingml/2006/picture">
+                <pic:pic xmlns:pic="http://schemas.openxmlformats.org/drawingml/2006/picture">
+                  <pic:nvPicPr>
+                    <pic:cNvPr id="0" name="Picture 1"/>
+                    <pic:cNvPicPr>
+                      <a:picLocks noChangeAspect="1" noChangeArrowheads="1"/>
+                    </pic:cNvPicPr>
+                  </pic:nvPicPr>
+                  <pic:blipFill>
+                    <a:blip r:embed="rId43">
+                      <a:extLst>
+                        <a:ext uri="{28A0092B-C50C-407E-A947-70E740481C1C}">
+                          <a14:useLocalDpi xmlns:a14="http://schemas.microsoft.com/office/drawing/2010/main" val="0"/>
+                        </a:ext>
+                      </a:extLst>
+                    </a:blip>
+                    <a:srcRect/>
+                    <a:stretch>
+                      <a:fillRect/>
+                    </a:stretch>
+                  </pic:blipFill>
+                  <pic:spPr bwMode="auto">
+                    <a:xfrm>
+                      <a:off x="0" y="0"/>
+                      <a:ext cx="5730875" cy="5755640"/>
+                    </a:xfrm>
+                    <a:prstGeom prst="rect">
+                      <a:avLst/>
+                    </a:prstGeom>
+                    <a:noFill/>
+                    <a:ln>
+                      <a:noFill/>
+                    </a:ln>
+                  </pic:spPr>
+                </pic:pic>
+              </a:graphicData>
+            </a:graphic>
+          </wp:inline>
+        </w:drawing>
       </w:r>
     </w:p>
     <w:p>
@@ -21867,7 +18755,7 @@
                     <pic:cNvPicPr/>
                   </pic:nvPicPr>
                   <pic:blipFill>
-                    <a:blip r:embed="rId43"/>
+                    <a:blip r:embed="rId44"/>
                     <a:stretch>
                       <a:fillRect/>
                     </a:stretch>
